--- a/diplom.docx
+++ b/diplom.docx
@@ -2,1050 +2,384 @@
 <file path=word/document.xml><?xml version="1.0" encoding="utf-8"?>
 <w:document xmlns:wpc="http://schemas.microsoft.com/office/word/2010/wordprocessingCanvas" xmlns:cx="http://schemas.microsoft.com/office/drawing/2014/chartex" xmlns:cx1="http://schemas.microsoft.com/office/drawing/2015/9/8/chartex" xmlns:cx2="http://schemas.microsoft.com/office/drawing/2015/10/21/chartex" xmlns:cx3="http://schemas.microsoft.com/office/drawing/2016/5/9/chartex" xmlns:cx4="http://schemas.microsoft.com/office/drawing/2016/5/10/chartex" xmlns:cx5="http://schemas.microsoft.com/office/drawing/2016/5/11/chartex" xmlns:cx6="http://schemas.microsoft.com/office/drawing/2016/5/12/chartex" xmlns:cx7="http://schemas.microsoft.com/office/drawing/2016/5/13/chartex" xmlns:cx8="http://schemas.microsoft.com/office/drawing/2016/5/14/chartex" xmlns:mc="http://schemas.openxmlformats.org/markup-compatibility/2006" xmlns:aink="http://schemas.microsoft.com/office/drawing/2016/ink" xmlns:am3d="http://schemas.microsoft.com/office/drawing/2017/model3d" xmlns:o="urn:schemas-microsoft-com:office:office" xmlns:r="http://schemas.openxmlformats.org/officeDocument/2006/relationships" xmlns:m="http://schemas.openxmlformats.org/officeDocument/2006/math" xmlns:v="urn:schemas-microsoft-com:vml" xmlns:wp14="http://schemas.microsoft.com/office/word/2010/wordprocessingDrawing" xmlns:wp="http://schemas.openxmlformats.org/drawingml/2006/wordprocessingDrawing" xmlns:w10="urn:schemas-microsoft-com:office:word" xmlns:w="http://schemas.openxmlformats.org/wordprocessingml/2006/main" xmlns:w14="http://schemas.microsoft.com/office/word/2010/wordml" xmlns:w15="http://schemas.microsoft.com/office/word/2012/wordml" xmlns:w16cex="http://schemas.microsoft.com/office/word/2018/wordml/cex" xmlns:w16cid="http://schemas.microsoft.com/office/word/2016/wordml/cid" xmlns:w16="http://schemas.microsoft.com/office/word/2018/wordml" xmlns:w16sdtdh="http://schemas.microsoft.com/office/word/2020/wordml/sdtdatahash" xmlns:w16se="http://schemas.microsoft.com/office/word/2015/wordml/symex" xmlns:wpg="http://schemas.microsoft.com/office/word/2010/wordprocessingGroup" xmlns:wpi="http://schemas.microsoft.com/office/word/2010/wordprocessingInk" xmlns:wne="http://schemas.microsoft.com/office/word/2006/wordml" xmlns:wps="http://schemas.microsoft.com/office/word/2010/wordprocessingShape" mc:Ignorable="w14 w15 w16se w16cid w16 w16cex w16sdtdh wp14">
   <w:body>
-    <w:p>
-      <w:pPr>
-        <w:widowControl w:val="0"/>
-        <w:shd w:val="clear" w:color="auto" w:fill="FFFFFF"/>
-        <w:autoSpaceDE w:val="0"/>
-        <w:autoSpaceDN w:val="0"/>
-        <w:adjustRightInd w:val="0"/>
-        <w:spacing w:after="0" w:line="320" w:lineRule="atLeast"/>
-        <w:jc w:val="center"/>
-        <w:rPr>
-          <w:rFonts w:ascii="Times New Roman" w:eastAsia="Times New Roman" w:hAnsi="Times New Roman" w:cs="Times New Roman"/>
-          <w:b/>
-          <w:bCs/>
-          <w:spacing w:val="-1"/>
-          <w:sz w:val="28"/>
-          <w:szCs w:val="28"/>
-          <w:lang w:eastAsia="ru-RU"/>
-        </w:rPr>
-      </w:pPr>
-      <w:bookmarkStart w:id="0" w:name="_Toc519113182"/>
-      <w:r>
-        <w:rPr>
-          <w:rFonts w:ascii="Times New Roman" w:eastAsia="Times New Roman" w:hAnsi="Times New Roman" w:cs="Times New Roman"/>
-          <w:b/>
-          <w:bCs/>
-          <w:spacing w:val="-1"/>
-          <w:sz w:val="28"/>
-          <w:szCs w:val="28"/>
-          <w:lang w:eastAsia="ru-RU"/>
-        </w:rPr>
-        <w:t xml:space="preserve">МИНИСТЕРСТВО ОБРАЗОВАНИЯ РЕСПУБЛИКИ БЕЛАРУСЬ </w:t>
-      </w:r>
-    </w:p>
-    <w:p>
-      <w:pPr>
-        <w:widowControl w:val="0"/>
-        <w:shd w:val="clear" w:color="auto" w:fill="FFFFFF"/>
-        <w:autoSpaceDE w:val="0"/>
-        <w:autoSpaceDN w:val="0"/>
-        <w:adjustRightInd w:val="0"/>
-        <w:spacing w:after="0" w:line="320" w:lineRule="atLeast"/>
-        <w:jc w:val="center"/>
-        <w:rPr>
-          <w:rFonts w:ascii="Times New Roman" w:eastAsia="Times New Roman" w:hAnsi="Times New Roman" w:cs="Times New Roman"/>
-          <w:b/>
-          <w:bCs/>
-          <w:sz w:val="28"/>
-          <w:szCs w:val="28"/>
-          <w:lang w:eastAsia="ru-RU"/>
-        </w:rPr>
-      </w:pPr>
-      <w:r>
-        <w:rPr>
-          <w:rFonts w:ascii="Times New Roman" w:eastAsia="Times New Roman" w:hAnsi="Times New Roman" w:cs="Times New Roman"/>
-          <w:b/>
-          <w:bCs/>
-          <w:sz w:val="28"/>
-          <w:szCs w:val="28"/>
-          <w:lang w:eastAsia="ru-RU"/>
-        </w:rPr>
-        <w:t>Белорусский национальный технический университет</w:t>
-      </w:r>
-    </w:p>
-    <w:p>
-      <w:pPr>
-        <w:widowControl w:val="0"/>
-        <w:shd w:val="clear" w:color="auto" w:fill="FFFFFF"/>
-        <w:autoSpaceDE w:val="0"/>
-        <w:autoSpaceDN w:val="0"/>
-        <w:adjustRightInd w:val="0"/>
-        <w:spacing w:after="0" w:line="320" w:lineRule="atLeast"/>
-        <w:jc w:val="center"/>
-        <w:rPr>
-          <w:rFonts w:ascii="Times New Roman" w:eastAsia="Times New Roman" w:hAnsi="Times New Roman" w:cs="Times New Roman"/>
-          <w:sz w:val="28"/>
-          <w:szCs w:val="28"/>
-          <w:lang w:eastAsia="ru-RU"/>
-        </w:rPr>
-      </w:pPr>
-    </w:p>
-    <w:p>
-      <w:pPr>
-        <w:widowControl w:val="0"/>
-        <w:shd w:val="clear" w:color="auto" w:fill="FFFFFF"/>
-        <w:autoSpaceDE w:val="0"/>
-        <w:autoSpaceDN w:val="0"/>
-        <w:adjustRightInd w:val="0"/>
-        <w:spacing w:after="0" w:line="320" w:lineRule="atLeast"/>
-        <w:ind w:right="83"/>
-        <w:jc w:val="center"/>
-        <w:rPr>
-          <w:rFonts w:ascii="Times New Roman" w:eastAsia="Times New Roman" w:hAnsi="Times New Roman" w:cs="Times New Roman"/>
-          <w:b/>
-          <w:bCs/>
-          <w:spacing w:val="-1"/>
-          <w:sz w:val="28"/>
-          <w:szCs w:val="28"/>
-          <w:lang w:eastAsia="ru-RU"/>
-        </w:rPr>
-      </w:pPr>
-      <w:r>
-        <w:rPr>
-          <w:rFonts w:ascii="Times New Roman" w:eastAsia="Times New Roman" w:hAnsi="Times New Roman" w:cs="Times New Roman"/>
-          <w:b/>
-          <w:bCs/>
-          <w:spacing w:val="-1"/>
-          <w:sz w:val="28"/>
-          <w:szCs w:val="28"/>
-          <w:lang w:eastAsia="ru-RU"/>
-        </w:rPr>
-        <w:t>Факультет информационных технологий и робототехники</w:t>
-      </w:r>
-    </w:p>
-    <w:p>
-      <w:pPr>
-        <w:widowControl w:val="0"/>
-        <w:shd w:val="clear" w:color="auto" w:fill="FFFFFF"/>
-        <w:autoSpaceDE w:val="0"/>
-        <w:autoSpaceDN w:val="0"/>
-        <w:adjustRightInd w:val="0"/>
-        <w:spacing w:after="0" w:line="320" w:lineRule="atLeast"/>
-        <w:ind w:right="83"/>
-        <w:jc w:val="center"/>
-        <w:rPr>
-          <w:rFonts w:ascii="Times New Roman" w:eastAsia="Times New Roman" w:hAnsi="Times New Roman" w:cs="Times New Roman"/>
-          <w:sz w:val="28"/>
-          <w:szCs w:val="28"/>
-          <w:lang w:eastAsia="ru-RU"/>
-        </w:rPr>
-      </w:pPr>
-    </w:p>
-    <w:p>
-      <w:pPr>
-        <w:widowControl w:val="0"/>
-        <w:shd w:val="clear" w:color="auto" w:fill="FFFFFF"/>
-        <w:autoSpaceDE w:val="0"/>
-        <w:autoSpaceDN w:val="0"/>
-        <w:adjustRightInd w:val="0"/>
-        <w:spacing w:after="0" w:line="320" w:lineRule="atLeast"/>
-        <w:ind w:right="83"/>
-        <w:jc w:val="center"/>
-        <w:rPr>
-          <w:rFonts w:ascii="Times New Roman" w:eastAsia="Times New Roman" w:hAnsi="Times New Roman" w:cs="Times New Roman"/>
-          <w:b/>
-          <w:bCs/>
-          <w:sz w:val="28"/>
-          <w:szCs w:val="28"/>
-          <w:lang w:eastAsia="ru-RU"/>
-        </w:rPr>
-      </w:pPr>
-      <w:r>
-        <w:rPr>
-          <w:rFonts w:ascii="Times New Roman" w:eastAsia="Times New Roman" w:hAnsi="Times New Roman" w:cs="Times New Roman"/>
-          <w:b/>
-          <w:bCs/>
-          <w:sz w:val="28"/>
-          <w:szCs w:val="28"/>
-          <w:lang w:eastAsia="ru-RU"/>
-        </w:rPr>
-        <w:t>Кафедра «Программное обеспечение информационных систем и технологий»</w:t>
-      </w:r>
-    </w:p>
-    <w:p>
-      <w:pPr>
-        <w:widowControl w:val="0"/>
-        <w:shd w:val="clear" w:color="auto" w:fill="FFFFFF"/>
-        <w:autoSpaceDE w:val="0"/>
-        <w:autoSpaceDN w:val="0"/>
-        <w:adjustRightInd w:val="0"/>
-        <w:spacing w:after="0" w:line="360" w:lineRule="auto"/>
-        <w:ind w:left="223"/>
-        <w:jc w:val="center"/>
-        <w:rPr>
-          <w:rFonts w:ascii="Times New Roman" w:eastAsia="Times New Roman" w:hAnsi="Times New Roman" w:cs="Times New Roman"/>
-          <w:b/>
-          <w:bCs/>
-          <w:spacing w:val="-1"/>
-          <w:sz w:val="28"/>
-          <w:szCs w:val="28"/>
-          <w:lang w:eastAsia="ru-RU"/>
-        </w:rPr>
-      </w:pPr>
-    </w:p>
-    <w:p>
-      <w:pPr>
-        <w:widowControl w:val="0"/>
-        <w:shd w:val="clear" w:color="auto" w:fill="FFFFFF"/>
-        <w:autoSpaceDE w:val="0"/>
-        <w:autoSpaceDN w:val="0"/>
-        <w:adjustRightInd w:val="0"/>
-        <w:spacing w:after="0" w:line="360" w:lineRule="auto"/>
-        <w:ind w:left="223"/>
-        <w:jc w:val="center"/>
-        <w:rPr>
-          <w:rFonts w:ascii="Times New Roman" w:eastAsia="Times New Roman" w:hAnsi="Times New Roman" w:cs="Times New Roman"/>
-          <w:b/>
-          <w:bCs/>
-          <w:spacing w:val="-1"/>
-          <w:sz w:val="28"/>
-          <w:szCs w:val="28"/>
-          <w:lang w:eastAsia="ru-RU"/>
-        </w:rPr>
-      </w:pPr>
-    </w:p>
-    <w:p>
-      <w:pPr>
-        <w:widowControl w:val="0"/>
-        <w:shd w:val="clear" w:color="auto" w:fill="FFFFFF"/>
-        <w:autoSpaceDE w:val="0"/>
-        <w:autoSpaceDN w:val="0"/>
-        <w:adjustRightInd w:val="0"/>
-        <w:spacing w:after="0" w:line="360" w:lineRule="auto"/>
-        <w:ind w:left="223"/>
-        <w:jc w:val="center"/>
-        <w:rPr>
-          <w:rFonts w:ascii="Times New Roman" w:eastAsia="Times New Roman" w:hAnsi="Times New Roman" w:cs="Times New Roman"/>
-          <w:b/>
-          <w:bCs/>
-          <w:spacing w:val="-1"/>
-          <w:sz w:val="28"/>
-          <w:szCs w:val="28"/>
-          <w:lang w:eastAsia="ru-RU"/>
-        </w:rPr>
-      </w:pPr>
-    </w:p>
-    <w:p>
-      <w:pPr>
-        <w:widowControl w:val="0"/>
-        <w:shd w:val="clear" w:color="auto" w:fill="FFFFFF"/>
-        <w:autoSpaceDE w:val="0"/>
-        <w:autoSpaceDN w:val="0"/>
-        <w:adjustRightInd w:val="0"/>
-        <w:spacing w:after="0" w:line="360" w:lineRule="auto"/>
-        <w:ind w:left="223"/>
-        <w:jc w:val="center"/>
-        <w:rPr>
-          <w:rFonts w:ascii="Times New Roman" w:eastAsia="Times New Roman" w:hAnsi="Times New Roman" w:cs="Times New Roman"/>
-          <w:sz w:val="20"/>
-          <w:szCs w:val="20"/>
-          <w:lang w:eastAsia="ru-RU"/>
-        </w:rPr>
-      </w:pPr>
-      <w:r>
-        <w:rPr>
-          <w:rFonts w:ascii="Times New Roman" w:eastAsia="Times New Roman" w:hAnsi="Times New Roman" w:cs="Times New Roman"/>
-          <w:b/>
-          <w:bCs/>
-          <w:spacing w:val="-1"/>
-          <w:sz w:val="28"/>
-          <w:szCs w:val="28"/>
-          <w:lang w:eastAsia="ru-RU"/>
-        </w:rPr>
-        <w:t>ОТЧЕТ</w:t>
-      </w:r>
-    </w:p>
-    <w:p>
-      <w:pPr>
-        <w:widowControl w:val="0"/>
-        <w:shd w:val="clear" w:color="auto" w:fill="FFFFFF"/>
-        <w:autoSpaceDE w:val="0"/>
-        <w:autoSpaceDN w:val="0"/>
-        <w:adjustRightInd w:val="0"/>
-        <w:spacing w:after="0" w:line="360" w:lineRule="auto"/>
-        <w:ind w:left="2250" w:right="2030"/>
-        <w:jc w:val="center"/>
-        <w:rPr>
-          <w:rFonts w:ascii="Times New Roman" w:eastAsia="Times New Roman" w:hAnsi="Times New Roman" w:cs="Times New Roman"/>
-          <w:sz w:val="20"/>
-          <w:szCs w:val="20"/>
-          <w:lang w:eastAsia="ru-RU"/>
-        </w:rPr>
-      </w:pPr>
-      <w:r>
-        <w:rPr>
-          <w:rFonts w:ascii="Times New Roman" w:eastAsia="Times New Roman" w:hAnsi="Times New Roman" w:cs="Times New Roman"/>
-          <w:spacing w:val="-1"/>
-          <w:sz w:val="28"/>
-          <w:szCs w:val="28"/>
-          <w:lang w:eastAsia="ru-RU"/>
-        </w:rPr>
-        <w:t xml:space="preserve">о прохождении преддипломной практики </w:t>
-      </w:r>
-      <w:r>
-        <w:rPr>
-          <w:rFonts w:ascii="Times New Roman" w:eastAsia="Times New Roman" w:hAnsi="Times New Roman" w:cs="Times New Roman"/>
-          <w:sz w:val="28"/>
-          <w:szCs w:val="28"/>
-          <w:lang w:eastAsia="ru-RU"/>
-        </w:rPr>
-        <w:t xml:space="preserve">на </w:t>
-      </w:r>
-      <w:r>
-        <w:rPr>
-          <w:rFonts w:ascii="Times New Roman" w:eastAsia="Times New Roman" w:hAnsi="Times New Roman" w:cs="Times New Roman"/>
-          <w:sz w:val="28"/>
-          <w:szCs w:val="26"/>
-          <w:lang w:eastAsia="ru-RU"/>
-        </w:rPr>
-        <w:t xml:space="preserve">ООО </w:t>
-      </w:r>
-      <w:r>
-        <w:rPr>
-          <w:rFonts w:ascii="Times New Roman" w:eastAsia="Times New Roman" w:hAnsi="Times New Roman" w:cs="Times New Roman"/>
-          <w:sz w:val="28"/>
-          <w:szCs w:val="26"/>
-          <w:lang w:eastAsia="ru-RU"/>
-        </w:rPr>
-        <w:t>“</w:t>
-      </w:r>
-      <w:r>
-        <w:rPr>
-          <w:rFonts w:ascii="Times New Roman" w:eastAsia="Times New Roman" w:hAnsi="Times New Roman" w:cs="Times New Roman"/>
-          <w:sz w:val="28"/>
-          <w:szCs w:val="26"/>
-          <w:lang w:eastAsia="ru-RU"/>
-        </w:rPr>
-        <w:t>ФордэКонсалтинг</w:t>
-      </w:r>
-      <w:r>
-        <w:rPr>
-          <w:rFonts w:ascii="Times New Roman" w:eastAsia="Times New Roman" w:hAnsi="Times New Roman" w:cs="Times New Roman"/>
-          <w:sz w:val="28"/>
-          <w:szCs w:val="26"/>
-          <w:lang w:eastAsia="ru-RU"/>
-        </w:rPr>
-        <w:t>”</w:t>
-      </w:r>
-    </w:p>
-    <w:p>
-      <w:pPr>
-        <w:widowControl w:val="0"/>
-        <w:shd w:val="clear" w:color="auto" w:fill="FFFFFF"/>
-        <w:autoSpaceDE w:val="0"/>
-        <w:autoSpaceDN w:val="0"/>
-        <w:adjustRightInd w:val="0"/>
-        <w:spacing w:after="0" w:line="360" w:lineRule="auto"/>
-        <w:ind w:left="2250" w:right="2030"/>
-        <w:jc w:val="center"/>
-        <w:rPr>
-          <w:rFonts w:ascii="Times New Roman" w:eastAsia="Times New Roman" w:hAnsi="Times New Roman" w:cs="Times New Roman"/>
-          <w:sz w:val="20"/>
-          <w:szCs w:val="20"/>
-          <w:lang w:eastAsia="ru-RU"/>
-        </w:rPr>
-      </w:pPr>
-    </w:p>
-    <w:p>
-      <w:pPr>
-        <w:widowControl w:val="0"/>
-        <w:shd w:val="clear" w:color="auto" w:fill="FFFFFF"/>
-        <w:autoSpaceDE w:val="0"/>
-        <w:autoSpaceDN w:val="0"/>
-        <w:adjustRightInd w:val="0"/>
-        <w:spacing w:after="0" w:line="360" w:lineRule="auto"/>
-        <w:ind w:left="2250" w:right="2030"/>
-        <w:jc w:val="center"/>
-        <w:rPr>
-          <w:rFonts w:ascii="Times New Roman" w:eastAsia="Times New Roman" w:hAnsi="Times New Roman" w:cs="Times New Roman"/>
-          <w:sz w:val="20"/>
-          <w:szCs w:val="20"/>
-          <w:lang w:eastAsia="ru-RU"/>
-        </w:rPr>
-      </w:pPr>
-    </w:p>
-    <w:p>
-      <w:pPr>
-        <w:widowControl w:val="0"/>
-        <w:shd w:val="clear" w:color="auto" w:fill="FFFFFF"/>
-        <w:autoSpaceDE w:val="0"/>
-        <w:autoSpaceDN w:val="0"/>
-        <w:adjustRightInd w:val="0"/>
-        <w:spacing w:after="0" w:line="360" w:lineRule="auto"/>
-        <w:ind w:left="2250" w:right="2030"/>
-        <w:jc w:val="center"/>
-        <w:rPr>
-          <w:rFonts w:ascii="Times New Roman" w:eastAsia="Times New Roman" w:hAnsi="Times New Roman" w:cs="Times New Roman"/>
-          <w:sz w:val="20"/>
-          <w:szCs w:val="20"/>
-          <w:lang w:eastAsia="ru-RU"/>
-        </w:rPr>
-      </w:pPr>
-    </w:p>
-    <w:p>
-      <w:pPr>
-        <w:widowControl w:val="0"/>
-        <w:shd w:val="clear" w:color="auto" w:fill="FFFFFF"/>
-        <w:autoSpaceDE w:val="0"/>
-        <w:autoSpaceDN w:val="0"/>
-        <w:adjustRightInd w:val="0"/>
-        <w:spacing w:after="0" w:line="360" w:lineRule="auto"/>
-        <w:ind w:left="2250" w:right="2030"/>
-        <w:rPr>
-          <w:rFonts w:ascii="Times New Roman" w:eastAsia="Times New Roman" w:hAnsi="Times New Roman" w:cs="Times New Roman"/>
-          <w:sz w:val="20"/>
-          <w:szCs w:val="20"/>
-          <w:lang w:eastAsia="ru-RU"/>
-        </w:rPr>
-      </w:pPr>
-    </w:p>
-    <w:p>
-      <w:pPr>
-        <w:widowControl w:val="0"/>
-        <w:shd w:val="clear" w:color="auto" w:fill="FFFFFF"/>
-        <w:autoSpaceDE w:val="0"/>
-        <w:autoSpaceDN w:val="0"/>
-        <w:adjustRightInd w:val="0"/>
-        <w:spacing w:after="0" w:line="360" w:lineRule="auto"/>
-        <w:ind w:left="2250" w:right="2030"/>
-        <w:jc w:val="center"/>
-        <w:rPr>
-          <w:rFonts w:ascii="Times New Roman" w:eastAsia="Times New Roman" w:hAnsi="Times New Roman" w:cs="Times New Roman"/>
-          <w:sz w:val="20"/>
-          <w:szCs w:val="20"/>
-          <w:lang w:eastAsia="ru-RU"/>
-        </w:rPr>
-      </w:pPr>
-    </w:p>
-    <w:p>
-      <w:pPr>
-        <w:widowControl w:val="0"/>
-        <w:shd w:val="clear" w:color="auto" w:fill="FFFFFF"/>
-        <w:autoSpaceDE w:val="0"/>
-        <w:autoSpaceDN w:val="0"/>
-        <w:adjustRightInd w:val="0"/>
-        <w:spacing w:after="0" w:line="360" w:lineRule="auto"/>
-        <w:ind w:left="2250" w:right="2030"/>
-        <w:jc w:val="center"/>
-        <w:rPr>
-          <w:rFonts w:ascii="Times New Roman" w:eastAsia="Times New Roman" w:hAnsi="Times New Roman" w:cs="Times New Roman"/>
-          <w:sz w:val="20"/>
-          <w:szCs w:val="20"/>
-          <w:lang w:eastAsia="ru-RU"/>
-        </w:rPr>
-      </w:pPr>
-    </w:p>
-    <w:p>
-      <w:pPr>
-        <w:widowControl w:val="0"/>
-        <w:shd w:val="clear" w:color="auto" w:fill="FFFFFF"/>
-        <w:autoSpaceDE w:val="0"/>
-        <w:autoSpaceDN w:val="0"/>
-        <w:adjustRightInd w:val="0"/>
-        <w:spacing w:after="0" w:line="360" w:lineRule="auto"/>
-        <w:ind w:left="2250" w:right="2030"/>
-        <w:jc w:val="center"/>
-        <w:rPr>
-          <w:rFonts w:ascii="Times New Roman" w:eastAsia="Times New Roman" w:hAnsi="Times New Roman" w:cs="Times New Roman"/>
-          <w:sz w:val="20"/>
-          <w:szCs w:val="20"/>
-          <w:lang w:eastAsia="ru-RU"/>
-        </w:rPr>
-      </w:pPr>
-    </w:p>
-    <w:p>
-      <w:pPr>
-        <w:spacing w:line="240" w:lineRule="auto"/>
-        <w:rPr>
-          <w:rFonts w:ascii="Times New Roman" w:eastAsia="Times New Roman" w:hAnsi="Times New Roman" w:cs="Times New Roman"/>
-          <w:b/>
-          <w:bCs/>
-          <w:sz w:val="24"/>
-          <w:szCs w:val="24"/>
-          <w:lang w:eastAsia="ru-RU"/>
-        </w:rPr>
-      </w:pPr>
-      <w:r>
-        <w:rPr>
-          <w:rFonts w:ascii="Times New Roman" w:eastAsia="Times New Roman" w:hAnsi="Times New Roman" w:cs="Times New Roman"/>
-          <w:b/>
-          <w:bCs/>
-          <w:sz w:val="28"/>
-          <w:szCs w:val="28"/>
-          <w:lang w:eastAsia="ru-RU"/>
-        </w:rPr>
-        <w:t>Составил</w:t>
-      </w:r>
-      <w:r>
-        <w:rPr>
-          <w:rFonts w:ascii="Times New Roman" w:eastAsia="Times New Roman" w:hAnsi="Times New Roman" w:cs="Times New Roman"/>
-          <w:b/>
-          <w:bCs/>
-          <w:sz w:val="28"/>
-          <w:szCs w:val="28"/>
-          <w:lang w:eastAsia="ru-RU"/>
-        </w:rPr>
-        <w:t>:</w:t>
-      </w:r>
-      <w:r>
-        <w:rPr>
-          <w:rFonts w:ascii="Times New Roman" w:eastAsia="Times New Roman" w:hAnsi="Times New Roman" w:cs="Times New Roman"/>
-          <w:b/>
-          <w:bCs/>
-          <w:sz w:val="28"/>
-          <w:szCs w:val="28"/>
-          <w:lang w:eastAsia="ru-RU"/>
-        </w:rPr>
-        <w:t xml:space="preserve">                                                                                           </w:t>
-      </w:r>
-      <w:r>
-        <w:rPr>
-          <w:rFonts w:ascii="Times New Roman" w:eastAsia="Times New Roman" w:hAnsi="Times New Roman" w:cs="Times New Roman"/>
-          <w:b/>
-          <w:bCs/>
-          <w:sz w:val="24"/>
-          <w:szCs w:val="24"/>
-          <w:lang w:eastAsia="ru-RU"/>
-        </w:rPr>
-        <w:t>Д.А.Андреев</w:t>
-      </w:r>
-    </w:p>
-    <w:p>
-      <w:pPr>
-        <w:spacing w:after="0" w:line="240" w:lineRule="auto"/>
-        <w:rPr>
-          <w:rFonts w:ascii="Times New Roman" w:eastAsia="Times New Roman" w:hAnsi="Times New Roman" w:cs="Times New Roman"/>
-          <w:sz w:val="28"/>
-          <w:szCs w:val="28"/>
-          <w:lang w:eastAsia="ru-RU"/>
-        </w:rPr>
-      </w:pPr>
-      <w:r>
-        <w:rPr>
-          <w:rFonts w:ascii="Times New Roman" w:eastAsia="Times New Roman" w:hAnsi="Times New Roman" w:cs="Times New Roman"/>
-          <w:sz w:val="28"/>
-          <w:szCs w:val="28"/>
-          <w:lang w:eastAsia="ru-RU"/>
-        </w:rPr>
-        <w:t xml:space="preserve">Студент группы 10701217                         </w:t>
-      </w:r>
-      <w:r>
-        <w:rPr>
-          <w:rFonts w:ascii="Times New Roman" w:eastAsia="Times New Roman" w:hAnsi="Times New Roman" w:cs="Times New Roman"/>
-          <w:i/>
-          <w:iCs/>
-          <w:sz w:val="24"/>
-          <w:szCs w:val="24"/>
-          <w:lang w:eastAsia="ru-RU"/>
-        </w:rPr>
-        <w:t>(дата, подпись)</w:t>
-      </w:r>
-    </w:p>
-    <w:p>
-      <w:pPr>
-        <w:spacing w:after="0" w:line="240" w:lineRule="auto"/>
-      </w:pPr>
-      <w:r>
-        <w:rPr>
-          <w:rFonts w:ascii="Times New Roman" w:eastAsia="Times New Roman" w:hAnsi="Times New Roman" w:cs="Times New Roman"/>
-          <w:sz w:val="28"/>
-          <w:szCs w:val="28"/>
-          <w:lang w:eastAsia="ru-RU"/>
-        </w:rPr>
-        <w:t>(3 курс)</w:t>
-      </w:r>
-    </w:p>
-    <w:p>
-      <w:pPr>
-        <w:spacing w:after="0" w:line="240" w:lineRule="auto"/>
-      </w:pPr>
-    </w:p>
-    <w:p>
-      <w:pPr>
-        <w:spacing w:after="0" w:line="240" w:lineRule="auto"/>
-      </w:pPr>
-    </w:p>
-    <w:p>
-      <w:pPr>
-        <w:spacing w:line="240" w:lineRule="auto"/>
-        <w:rPr>
-          <w:rFonts w:ascii="Times New Roman" w:eastAsia="Times New Roman" w:hAnsi="Times New Roman" w:cs="Times New Roman"/>
-          <w:b/>
-          <w:bCs/>
-          <w:sz w:val="28"/>
-          <w:szCs w:val="28"/>
-          <w:lang w:eastAsia="ru-RU"/>
-        </w:rPr>
-      </w:pPr>
-      <w:r>
-        <w:rPr>
-          <w:rFonts w:ascii="Times New Roman" w:eastAsia="Times New Roman" w:hAnsi="Times New Roman" w:cs="Times New Roman"/>
-          <w:b/>
-          <w:bCs/>
-          <w:sz w:val="28"/>
-          <w:szCs w:val="28"/>
-          <w:lang w:eastAsia="ru-RU"/>
-        </w:rPr>
-        <w:t>Руководитель от предприятия</w:t>
-      </w:r>
-      <w:r>
-        <w:rPr>
-          <w:rFonts w:ascii="Times New Roman" w:eastAsia="Times New Roman" w:hAnsi="Times New Roman" w:cs="Times New Roman"/>
-          <w:b/>
-          <w:bCs/>
-          <w:sz w:val="28"/>
-          <w:szCs w:val="28"/>
-          <w:lang w:eastAsia="ru-RU"/>
-        </w:rPr>
-        <w:t>:</w:t>
-      </w:r>
-      <w:r>
-        <w:rPr>
-          <w:rFonts w:ascii="Times New Roman" w:eastAsia="Times New Roman" w:hAnsi="Times New Roman" w:cs="Times New Roman"/>
-          <w:b/>
-          <w:bCs/>
-          <w:sz w:val="28"/>
-          <w:szCs w:val="28"/>
-          <w:lang w:eastAsia="ru-RU"/>
-        </w:rPr>
-        <w:t xml:space="preserve">                                                      ___________</w:t>
-      </w:r>
-    </w:p>
-    <w:p>
-      <w:pPr>
-        <w:spacing w:after="0" w:line="240" w:lineRule="auto"/>
-        <w:rPr>
-          <w:rFonts w:ascii="Times New Roman" w:eastAsia="Times New Roman" w:hAnsi="Times New Roman" w:cs="Times New Roman"/>
-          <w:i/>
-          <w:iCs/>
-          <w:sz w:val="24"/>
-          <w:szCs w:val="24"/>
-          <w:lang w:eastAsia="ru-RU"/>
-        </w:rPr>
-      </w:pPr>
-      <w:r>
-        <w:rPr>
-          <w:rFonts w:ascii="Times New Roman" w:eastAsia="Times New Roman" w:hAnsi="Times New Roman" w:cs="Times New Roman"/>
-          <w:sz w:val="28"/>
-          <w:szCs w:val="28"/>
-          <w:lang w:eastAsia="ru-RU"/>
-        </w:rPr>
-        <w:t xml:space="preserve">                                                                      </w:t>
-      </w:r>
-      <w:r>
-        <w:rPr>
-          <w:rFonts w:ascii="Times New Roman" w:eastAsia="Times New Roman" w:hAnsi="Times New Roman" w:cs="Times New Roman"/>
-          <w:i/>
-          <w:iCs/>
-          <w:sz w:val="24"/>
-          <w:szCs w:val="24"/>
-          <w:lang w:eastAsia="ru-RU"/>
-        </w:rPr>
-        <w:t>(дата, подпись)</w:t>
-      </w:r>
-    </w:p>
-    <w:p>
-      <w:pPr>
-        <w:spacing w:after="0" w:line="240" w:lineRule="auto"/>
-        <w:rPr>
-          <w:rFonts w:ascii="Times New Roman" w:eastAsia="Times New Roman" w:hAnsi="Times New Roman" w:cs="Times New Roman"/>
-          <w:i/>
-          <w:iCs/>
-          <w:sz w:val="24"/>
-          <w:szCs w:val="24"/>
-          <w:lang w:eastAsia="ru-RU"/>
-        </w:rPr>
-      </w:pPr>
-    </w:p>
-    <w:p>
-      <w:pPr>
-        <w:spacing w:after="0" w:line="240" w:lineRule="auto"/>
-        <w:rPr>
-          <w:rFonts w:ascii="Times New Roman" w:eastAsia="Times New Roman" w:hAnsi="Times New Roman" w:cs="Times New Roman"/>
-          <w:b/>
-          <w:bCs/>
-          <w:sz w:val="28"/>
-          <w:szCs w:val="28"/>
-          <w:lang w:eastAsia="ru-RU"/>
-        </w:rPr>
-      </w:pPr>
-    </w:p>
-    <w:p>
-      <w:pPr>
-        <w:spacing w:after="0" w:line="240" w:lineRule="auto"/>
-        <w:rPr>
-          <w:rFonts w:ascii="Times New Roman" w:eastAsia="Times New Roman" w:hAnsi="Times New Roman" w:cs="Times New Roman"/>
-          <w:i/>
-          <w:iCs/>
-          <w:sz w:val="24"/>
-          <w:szCs w:val="24"/>
-          <w:lang w:eastAsia="ru-RU"/>
-        </w:rPr>
-      </w:pPr>
-      <w:r>
-        <w:rPr>
-          <w:rFonts w:ascii="Times New Roman" w:eastAsia="Times New Roman" w:hAnsi="Times New Roman" w:cs="Times New Roman"/>
-          <w:b/>
-          <w:bCs/>
-          <w:sz w:val="28"/>
-          <w:szCs w:val="28"/>
-          <w:lang w:eastAsia="ru-RU"/>
-        </w:rPr>
-        <w:t>Руководитель от университета</w:t>
-      </w:r>
-      <w:r>
-        <w:rPr>
-          <w:rFonts w:ascii="Times New Roman" w:eastAsia="Times New Roman" w:hAnsi="Times New Roman" w:cs="Times New Roman"/>
-          <w:b/>
-          <w:bCs/>
-          <w:sz w:val="28"/>
-          <w:szCs w:val="28"/>
-          <w:lang w:eastAsia="ru-RU"/>
-        </w:rPr>
-        <w:t xml:space="preserve">:           </w:t>
-      </w:r>
-      <w:r>
-        <w:rPr>
-          <w:rFonts w:ascii="Times New Roman" w:eastAsia="Times New Roman" w:hAnsi="Times New Roman" w:cs="Times New Roman"/>
-          <w:b/>
-          <w:bCs/>
-          <w:sz w:val="28"/>
-          <w:szCs w:val="28"/>
-          <w:lang w:eastAsia="ru-RU"/>
-        </w:rPr>
-        <w:t xml:space="preserve"> </w:t>
-      </w:r>
-      <w:r>
-        <w:rPr>
-          <w:rFonts w:ascii="Times New Roman" w:eastAsia="Times New Roman" w:hAnsi="Times New Roman" w:cs="Times New Roman"/>
-          <w:i/>
-          <w:iCs/>
-          <w:sz w:val="24"/>
-          <w:szCs w:val="24"/>
-          <w:lang w:eastAsia="ru-RU"/>
-        </w:rPr>
-        <w:t>(</w:t>
-      </w:r>
-      <w:r>
-        <w:rPr>
-          <w:rFonts w:ascii="Times New Roman" w:eastAsia="Times New Roman" w:hAnsi="Times New Roman" w:cs="Times New Roman"/>
-          <w:i/>
-          <w:iCs/>
-          <w:sz w:val="24"/>
-          <w:szCs w:val="24"/>
-          <w:lang w:eastAsia="ru-RU"/>
-        </w:rPr>
-        <w:t>дата</w:t>
-      </w:r>
-      <w:r>
-        <w:rPr>
-          <w:rFonts w:ascii="Times New Roman" w:eastAsia="Times New Roman" w:hAnsi="Times New Roman" w:cs="Times New Roman"/>
-          <w:i/>
-          <w:iCs/>
-          <w:sz w:val="24"/>
-          <w:szCs w:val="24"/>
-          <w:lang w:eastAsia="ru-RU"/>
-        </w:rPr>
-        <w:t xml:space="preserve">, </w:t>
-      </w:r>
-      <w:r>
-        <w:rPr>
-          <w:rFonts w:ascii="Times New Roman" w:eastAsia="Times New Roman" w:hAnsi="Times New Roman" w:cs="Times New Roman"/>
-          <w:i/>
-          <w:iCs/>
-          <w:sz w:val="24"/>
-          <w:szCs w:val="24"/>
-          <w:lang w:eastAsia="ru-RU"/>
-        </w:rPr>
-        <w:t>подпись</w:t>
-      </w:r>
-      <w:r>
-        <w:rPr>
-          <w:rFonts w:ascii="Times New Roman" w:eastAsia="Times New Roman" w:hAnsi="Times New Roman" w:cs="Times New Roman"/>
-          <w:i/>
-          <w:iCs/>
-          <w:sz w:val="24"/>
-          <w:szCs w:val="24"/>
-          <w:lang w:eastAsia="ru-RU"/>
-        </w:rPr>
-        <w:t>)</w:t>
-      </w:r>
-      <w:r>
-        <w:rPr>
-          <w:rFonts w:ascii="Times New Roman" w:eastAsia="Times New Roman" w:hAnsi="Times New Roman" w:cs="Times New Roman"/>
-          <w:i/>
-          <w:iCs/>
-          <w:sz w:val="24"/>
-          <w:szCs w:val="24"/>
-          <w:lang w:eastAsia="ru-RU"/>
-        </w:rPr>
-        <w:t xml:space="preserve">                    </w:t>
-      </w:r>
-      <w:r>
-        <w:rPr>
-          <w:rFonts w:ascii="Times New Roman" w:eastAsia="Calibri" w:hAnsi="Times New Roman" w:cs="Times New Roman"/>
-          <w:b/>
-          <w:bCs/>
-          <w:sz w:val="24"/>
-          <w:szCs w:val="24"/>
-        </w:rPr>
-        <w:t>Ю.В. Полозков</w:t>
-      </w:r>
-    </w:p>
-    <w:p>
-      <w:pPr>
-        <w:widowControl w:val="0"/>
-        <w:shd w:val="clear" w:color="auto" w:fill="FFFFFF"/>
-        <w:autoSpaceDE w:val="0"/>
-        <w:autoSpaceDN w:val="0"/>
-        <w:adjustRightInd w:val="0"/>
-        <w:spacing w:after="0" w:line="360" w:lineRule="auto"/>
-        <w:ind w:right="2030"/>
-        <w:rPr>
-          <w:rFonts w:ascii="Times New Roman" w:eastAsia="Times New Roman" w:hAnsi="Times New Roman" w:cs="Times New Roman"/>
-          <w:sz w:val="20"/>
-          <w:szCs w:val="20"/>
-          <w:lang w:eastAsia="ru-RU"/>
-        </w:rPr>
-      </w:pPr>
-    </w:p>
-    <w:p>
-      <w:pPr>
-        <w:widowControl w:val="0"/>
-        <w:shd w:val="clear" w:color="auto" w:fill="FFFFFF"/>
-        <w:autoSpaceDE w:val="0"/>
-        <w:autoSpaceDN w:val="0"/>
-        <w:adjustRightInd w:val="0"/>
-        <w:spacing w:after="0" w:line="360" w:lineRule="auto"/>
-        <w:ind w:right="2030"/>
-        <w:rPr>
-          <w:rFonts w:ascii="Times New Roman" w:eastAsia="Times New Roman" w:hAnsi="Times New Roman" w:cs="Times New Roman"/>
-          <w:sz w:val="20"/>
-          <w:szCs w:val="20"/>
-          <w:lang w:eastAsia="ru-RU"/>
-        </w:rPr>
-      </w:pPr>
-    </w:p>
-    <w:p>
-      <w:pPr>
-        <w:widowControl w:val="0"/>
-        <w:shd w:val="clear" w:color="auto" w:fill="FFFFFF"/>
-        <w:autoSpaceDE w:val="0"/>
-        <w:autoSpaceDN w:val="0"/>
-        <w:adjustRightInd w:val="0"/>
-        <w:spacing w:after="0" w:line="360" w:lineRule="auto"/>
-        <w:ind w:right="2030"/>
-        <w:rPr>
-          <w:rFonts w:ascii="Times New Roman" w:eastAsia="Times New Roman" w:hAnsi="Times New Roman" w:cs="Times New Roman"/>
-          <w:sz w:val="20"/>
-          <w:szCs w:val="20"/>
-          <w:lang w:eastAsia="ru-RU"/>
-        </w:rPr>
-      </w:pPr>
-    </w:p>
-    <w:p>
-      <w:pPr>
-        <w:widowControl w:val="0"/>
-        <w:shd w:val="clear" w:color="auto" w:fill="FFFFFF"/>
-        <w:autoSpaceDE w:val="0"/>
-        <w:autoSpaceDN w:val="0"/>
-        <w:adjustRightInd w:val="0"/>
-        <w:spacing w:after="0" w:line="360" w:lineRule="auto"/>
-        <w:ind w:right="2030"/>
-        <w:rPr>
-          <w:rFonts w:ascii="Times New Roman" w:eastAsia="Times New Roman" w:hAnsi="Times New Roman" w:cs="Times New Roman"/>
-          <w:sz w:val="20"/>
-          <w:szCs w:val="20"/>
-          <w:lang w:eastAsia="ru-RU"/>
-        </w:rPr>
-      </w:pPr>
-    </w:p>
-    <w:p>
-      <w:pPr>
-        <w:widowControl w:val="0"/>
-        <w:shd w:val="clear" w:color="auto" w:fill="FFFFFF"/>
-        <w:autoSpaceDE w:val="0"/>
-        <w:autoSpaceDN w:val="0"/>
-        <w:adjustRightInd w:val="0"/>
-        <w:spacing w:after="0" w:line="360" w:lineRule="auto"/>
-        <w:ind w:right="2030"/>
-        <w:rPr>
-          <w:rFonts w:ascii="Times New Roman" w:eastAsia="Times New Roman" w:hAnsi="Times New Roman" w:cs="Times New Roman"/>
-          <w:sz w:val="20"/>
-          <w:szCs w:val="20"/>
-          <w:lang w:eastAsia="ru-RU"/>
-        </w:rPr>
-      </w:pPr>
-    </w:p>
-    <w:p>
-      <w:pPr>
-        <w:widowControl w:val="0"/>
-        <w:shd w:val="clear" w:color="auto" w:fill="FFFFFF"/>
-        <w:autoSpaceDE w:val="0"/>
-        <w:autoSpaceDN w:val="0"/>
-        <w:adjustRightInd w:val="0"/>
-        <w:spacing w:after="0" w:line="360" w:lineRule="auto"/>
-        <w:ind w:right="2030"/>
-        <w:rPr>
-          <w:rFonts w:ascii="Times New Roman" w:eastAsia="Times New Roman" w:hAnsi="Times New Roman" w:cs="Times New Roman"/>
-          <w:sz w:val="20"/>
-          <w:szCs w:val="20"/>
-          <w:lang w:eastAsia="ru-RU"/>
-        </w:rPr>
-      </w:pPr>
-    </w:p>
-    <w:p>
-      <w:pPr>
-        <w:widowControl w:val="0"/>
-        <w:shd w:val="clear" w:color="auto" w:fill="FFFFFF"/>
-        <w:autoSpaceDE w:val="0"/>
-        <w:autoSpaceDN w:val="0"/>
-        <w:adjustRightInd w:val="0"/>
-        <w:spacing w:after="0" w:line="360" w:lineRule="auto"/>
-        <w:ind w:right="2030"/>
-        <w:jc w:val="center"/>
-        <w:rPr>
-          <w:rFonts w:ascii="Times New Roman" w:eastAsia="Times New Roman" w:hAnsi="Times New Roman" w:cs="Times New Roman"/>
-          <w:sz w:val="28"/>
-          <w:szCs w:val="28"/>
-          <w:lang w:eastAsia="ru-RU"/>
-        </w:rPr>
-      </w:pPr>
-      <w:r>
-        <w:rPr>
-          <w:rFonts w:ascii="Times New Roman" w:eastAsia="Times New Roman" w:hAnsi="Times New Roman" w:cs="Times New Roman"/>
-          <w:sz w:val="28"/>
-          <w:szCs w:val="28"/>
-          <w:lang w:eastAsia="ru-RU"/>
-        </w:rPr>
-        <w:t xml:space="preserve">                                                                                                              </w:t>
-      </w:r>
-    </w:p>
-    <w:p>
-      <w:pPr>
-        <w:widowControl w:val="0"/>
-        <w:shd w:val="clear" w:color="auto" w:fill="FFFFFF"/>
-        <w:autoSpaceDE w:val="0"/>
-        <w:autoSpaceDN w:val="0"/>
-        <w:adjustRightInd w:val="0"/>
-        <w:spacing w:after="0" w:line="360" w:lineRule="auto"/>
-        <w:ind w:right="2030"/>
-        <w:jc w:val="center"/>
-        <w:rPr>
-          <w:rFonts w:ascii="Times New Roman" w:eastAsia="Times New Roman" w:hAnsi="Times New Roman" w:cs="Times New Roman"/>
-          <w:b/>
-          <w:bCs/>
-          <w:sz w:val="28"/>
-          <w:szCs w:val="28"/>
-          <w:lang w:val="en-US" w:eastAsia="ru-RU"/>
-        </w:rPr>
-        <w:sectPr>
-          <w:headerReference w:type="even" r:id="rId8"/>
-          <w:headerReference w:type="default" r:id="rId9"/>
-          <w:pgSz w:w="11909" w:h="16834"/>
-          <w:pgMar w:top="1077" w:right="851" w:bottom="357" w:left="1616" w:header="720" w:footer="720" w:gutter="0"/>
-          <w:cols w:space="60"/>
-          <w:noEndnote/>
-          <w:titlePg/>
-        </w:sectPr>
-      </w:pPr>
-      <w:r>
-        <w:rPr>
-          <w:rFonts w:ascii="Times New Roman" w:eastAsia="Times New Roman" w:hAnsi="Times New Roman" w:cs="Times New Roman"/>
-          <w:b/>
-          <w:bCs/>
-          <w:sz w:val="28"/>
-          <w:szCs w:val="28"/>
-          <w:lang w:eastAsia="ru-RU"/>
-        </w:rPr>
-        <w:t xml:space="preserve">                         </w:t>
-      </w:r>
-      <w:r>
-        <w:rPr>
-          <w:rFonts w:ascii="Times New Roman" w:eastAsia="Times New Roman" w:hAnsi="Times New Roman" w:cs="Times New Roman"/>
-          <w:b/>
-          <w:bCs/>
-          <w:sz w:val="28"/>
-          <w:szCs w:val="28"/>
-          <w:lang w:eastAsia="ru-RU"/>
-        </w:rPr>
-        <w:t>М</w:t>
-      </w:r>
-      <w:r>
-        <w:rPr>
-          <w:rFonts w:ascii="Times New Roman" w:eastAsia="Times New Roman" w:hAnsi="Times New Roman" w:cs="Times New Roman"/>
-          <w:b/>
-          <w:bCs/>
-          <w:sz w:val="28"/>
-          <w:szCs w:val="28"/>
-          <w:lang w:eastAsia="ru-RU"/>
-        </w:rPr>
-        <w:t>инск</w:t>
-      </w:r>
-      <w:r>
-        <w:rPr>
-          <w:rFonts w:ascii="Times New Roman" w:eastAsia="Times New Roman" w:hAnsi="Times New Roman" w:cs="Times New Roman"/>
-          <w:b/>
-          <w:bCs/>
-          <w:sz w:val="28"/>
-          <w:szCs w:val="28"/>
-          <w:lang w:eastAsia="ru-RU"/>
-        </w:rPr>
-        <w:t xml:space="preserve">  202</w:t>
-      </w:r>
-      <w:r>
-        <w:rPr>
-          <w:rFonts w:ascii="Times New Roman" w:eastAsia="Times New Roman" w:hAnsi="Times New Roman" w:cs="Times New Roman"/>
-          <w:b/>
-          <w:bCs/>
-          <w:sz w:val="28"/>
-          <w:szCs w:val="28"/>
-          <w:lang w:val="en-US" w:eastAsia="ru-RU"/>
-        </w:rPr>
-        <w:t>1</w:t>
-      </w:r>
-    </w:p>
+    <w:bookmarkStart w:id="0" w:name="_Toc519634610" w:displacedByCustomXml="next"/>
+    <w:sdt>
+      <w:sdtPr>
+        <w:id w:val="1414050304"/>
+        <w:docPartObj>
+          <w:docPartGallery w:val="Table of Contents"/>
+          <w:docPartUnique/>
+        </w:docPartObj>
+      </w:sdtPr>
+      <w:sdtEndPr>
+        <w:rPr>
+          <w:rFonts w:eastAsiaTheme="minorHAnsi" w:cstheme="minorBidi"/>
+          <w:noProof/>
+          <w:color w:val="auto"/>
+          <w:szCs w:val="22"/>
+          <w:lang w:eastAsia="en-US"/>
+        </w:rPr>
+      </w:sdtEndPr>
+      <w:sdtContent>
+        <w:p>
+          <w:pPr>
+            <w:pStyle w:val="TOCHeading"/>
+          </w:pPr>
+          <w:r>
+            <w:t>Table of Contents</w:t>
+          </w:r>
+        </w:p>
+        <w:p>
+          <w:pPr>
+            <w:pStyle w:val="TOC1"/>
+            <w:tabs>
+              <w:tab w:val="right" w:leader="dot" w:pos="9204"/>
+            </w:tabs>
+            <w:rPr>
+              <w:rFonts w:asciiTheme="minorHAnsi" w:eastAsiaTheme="minorEastAsia" w:hAnsiTheme="minorHAnsi" w:cstheme="minorBidi"/>
+              <w:noProof/>
+              <w:sz w:val="22"/>
+              <w:szCs w:val="22"/>
+              <w:lang w:val="en-US" w:eastAsia="en-US"/>
+            </w:rPr>
+          </w:pPr>
+          <w:r>
+            <w:fldChar w:fldCharType="begin"/>
+          </w:r>
+          <w:r>
+            <w:instrText xml:space="preserve"> TOC \o "1-3" \h \z \u </w:instrText>
+          </w:r>
+          <w:r>
+            <w:fldChar w:fldCharType="separate"/>
+          </w:r>
+          <w:hyperlink w:anchor="_Toc72320420" w:history="1">
+            <w:r>
+              <w:rPr>
+                <w:rStyle w:val="Hyperlink"/>
+                <w:noProof/>
+              </w:rPr>
+              <w:t>ПЕРЕЧЕНЬ УСЛОВНЫХ ОБОЗНАЧЕНИЙ И ТЕРМИНОВ</w:t>
+            </w:r>
+            <w:r>
+              <w:rPr>
+                <w:noProof/>
+                <w:webHidden/>
+              </w:rPr>
+              <w:tab/>
+            </w:r>
+            <w:r>
+              <w:rPr>
+                <w:noProof/>
+                <w:webHidden/>
+              </w:rPr>
+              <w:fldChar w:fldCharType="begin"/>
+            </w:r>
+            <w:r>
+              <w:rPr>
+                <w:noProof/>
+                <w:webHidden/>
+              </w:rPr>
+              <w:instrText xml:space="preserve"> PAGEREF _Toc72320420 \h </w:instrText>
+            </w:r>
+            <w:r>
+              <w:rPr>
+                <w:noProof/>
+                <w:webHidden/>
+              </w:rPr>
+            </w:r>
+            <w:r>
+              <w:rPr>
+                <w:noProof/>
+                <w:webHidden/>
+              </w:rPr>
+              <w:fldChar w:fldCharType="separate"/>
+            </w:r>
+            <w:r>
+              <w:rPr>
+                <w:noProof/>
+                <w:webHidden/>
+              </w:rPr>
+              <w:t>5</w:t>
+            </w:r>
+            <w:r>
+              <w:rPr>
+                <w:noProof/>
+                <w:webHidden/>
+              </w:rPr>
+              <w:fldChar w:fldCharType="end"/>
+            </w:r>
+          </w:hyperlink>
+        </w:p>
+        <w:p>
+          <w:pPr>
+            <w:pStyle w:val="TOC1"/>
+            <w:tabs>
+              <w:tab w:val="right" w:leader="dot" w:pos="9204"/>
+            </w:tabs>
+            <w:rPr>
+              <w:rFonts w:asciiTheme="minorHAnsi" w:eastAsiaTheme="minorEastAsia" w:hAnsiTheme="minorHAnsi" w:cstheme="minorBidi"/>
+              <w:noProof/>
+              <w:sz w:val="22"/>
+              <w:szCs w:val="22"/>
+              <w:lang w:val="en-US" w:eastAsia="en-US"/>
+            </w:rPr>
+          </w:pPr>
+          <w:hyperlink w:anchor="_Toc72320421" w:history="1">
+            <w:r>
+              <w:rPr>
+                <w:rStyle w:val="Hyperlink"/>
+                <w:noProof/>
+              </w:rPr>
+              <w:t>ВВЕДЕНИЕ</w:t>
+            </w:r>
+            <w:r>
+              <w:rPr>
+                <w:noProof/>
+                <w:webHidden/>
+              </w:rPr>
+              <w:tab/>
+            </w:r>
+            <w:r>
+              <w:rPr>
+                <w:noProof/>
+                <w:webHidden/>
+              </w:rPr>
+              <w:fldChar w:fldCharType="begin"/>
+            </w:r>
+            <w:r>
+              <w:rPr>
+                <w:noProof/>
+                <w:webHidden/>
+              </w:rPr>
+              <w:instrText xml:space="preserve"> PAGEREF _Toc72320421 \h </w:instrText>
+            </w:r>
+            <w:r>
+              <w:rPr>
+                <w:noProof/>
+                <w:webHidden/>
+              </w:rPr>
+            </w:r>
+            <w:r>
+              <w:rPr>
+                <w:noProof/>
+                <w:webHidden/>
+              </w:rPr>
+              <w:fldChar w:fldCharType="separate"/>
+            </w:r>
+            <w:r>
+              <w:rPr>
+                <w:noProof/>
+                <w:webHidden/>
+              </w:rPr>
+              <w:t>6</w:t>
+            </w:r>
+            <w:r>
+              <w:rPr>
+                <w:noProof/>
+                <w:webHidden/>
+              </w:rPr>
+              <w:fldChar w:fldCharType="end"/>
+            </w:r>
+          </w:hyperlink>
+        </w:p>
+        <w:p>
+          <w:pPr>
+            <w:pStyle w:val="TOC1"/>
+            <w:tabs>
+              <w:tab w:val="right" w:leader="dot" w:pos="9204"/>
+            </w:tabs>
+            <w:rPr>
+              <w:rFonts w:asciiTheme="minorHAnsi" w:eastAsiaTheme="minorEastAsia" w:hAnsiTheme="minorHAnsi" w:cstheme="minorBidi"/>
+              <w:noProof/>
+              <w:sz w:val="22"/>
+              <w:szCs w:val="22"/>
+              <w:lang w:val="en-US" w:eastAsia="en-US"/>
+            </w:rPr>
+          </w:pPr>
+          <w:hyperlink w:anchor="_Toc72320422" w:history="1">
+            <w:r>
+              <w:rPr>
+                <w:rStyle w:val="Hyperlink"/>
+                <w:noProof/>
+                <w:lang w:val="en-US"/>
+              </w:rPr>
+              <w:t xml:space="preserve">1 </w:t>
+            </w:r>
+            <w:r>
+              <w:rPr>
+                <w:rStyle w:val="Hyperlink"/>
+                <w:noProof/>
+              </w:rPr>
+              <w:t>ОБЗОР СОСТОЯНИЯ ВОПРОСА</w:t>
+            </w:r>
+            <w:r>
+              <w:rPr>
+                <w:noProof/>
+                <w:webHidden/>
+              </w:rPr>
+              <w:tab/>
+            </w:r>
+            <w:r>
+              <w:rPr>
+                <w:noProof/>
+                <w:webHidden/>
+              </w:rPr>
+              <w:fldChar w:fldCharType="begin"/>
+            </w:r>
+            <w:r>
+              <w:rPr>
+                <w:noProof/>
+                <w:webHidden/>
+              </w:rPr>
+              <w:instrText xml:space="preserve"> PAGEREF _Toc72320422 \h </w:instrText>
+            </w:r>
+            <w:r>
+              <w:rPr>
+                <w:noProof/>
+                <w:webHidden/>
+              </w:rPr>
+            </w:r>
+            <w:r>
+              <w:rPr>
+                <w:noProof/>
+                <w:webHidden/>
+              </w:rPr>
+              <w:fldChar w:fldCharType="separate"/>
+            </w:r>
+            <w:r>
+              <w:rPr>
+                <w:noProof/>
+                <w:webHidden/>
+              </w:rPr>
+              <w:t>7</w:t>
+            </w:r>
+            <w:r>
+              <w:rPr>
+                <w:noProof/>
+                <w:webHidden/>
+              </w:rPr>
+              <w:fldChar w:fldCharType="end"/>
+            </w:r>
+          </w:hyperlink>
+        </w:p>
+        <w:p>
+          <w:pPr>
+            <w:pStyle w:val="TOC2"/>
+            <w:rPr>
+              <w:rFonts w:asciiTheme="minorHAnsi" w:eastAsiaTheme="minorEastAsia" w:hAnsiTheme="minorHAnsi"/>
+              <w:noProof/>
+              <w:sz w:val="22"/>
+              <w:lang w:val="en-US"/>
+            </w:rPr>
+          </w:pPr>
+          <w:hyperlink w:anchor="_Toc72320423" w:history="1">
+            <w:r>
+              <w:rPr>
+                <w:rStyle w:val="Hyperlink"/>
+                <w:rFonts w:cs="Times New Roman"/>
+                <w:noProof/>
+              </w:rPr>
+              <w:t>1.1 Обзор су</w:t>
+            </w:r>
+            <w:r>
+              <w:rPr>
+                <w:rStyle w:val="Hyperlink"/>
+                <w:rFonts w:cs="Times New Roman"/>
+                <w:noProof/>
+              </w:rPr>
+              <w:t>щ</w:t>
+            </w:r>
+            <w:r>
+              <w:rPr>
+                <w:rStyle w:val="Hyperlink"/>
+                <w:rFonts w:cs="Times New Roman"/>
+                <w:noProof/>
+              </w:rPr>
+              <w:t>ествующих аналогов</w:t>
+            </w:r>
+            <w:r>
+              <w:rPr>
+                <w:noProof/>
+                <w:webHidden/>
+              </w:rPr>
+              <w:tab/>
+            </w:r>
+            <w:r>
+              <w:rPr>
+                <w:noProof/>
+                <w:webHidden/>
+              </w:rPr>
+              <w:fldChar w:fldCharType="begin"/>
+            </w:r>
+            <w:r>
+              <w:rPr>
+                <w:noProof/>
+                <w:webHidden/>
+              </w:rPr>
+              <w:instrText xml:space="preserve"> PAGEREF _Toc72320423 \h </w:instrText>
+            </w:r>
+            <w:r>
+              <w:rPr>
+                <w:noProof/>
+                <w:webHidden/>
+              </w:rPr>
+            </w:r>
+            <w:r>
+              <w:rPr>
+                <w:noProof/>
+                <w:webHidden/>
+              </w:rPr>
+              <w:fldChar w:fldCharType="separate"/>
+            </w:r>
+            <w:r>
+              <w:rPr>
+                <w:noProof/>
+                <w:webHidden/>
+              </w:rPr>
+              <w:t>7</w:t>
+            </w:r>
+            <w:r>
+              <w:rPr>
+                <w:noProof/>
+                <w:webHidden/>
+              </w:rPr>
+              <w:fldChar w:fldCharType="end"/>
+            </w:r>
+          </w:hyperlink>
+        </w:p>
+        <w:p>
+          <w:r>
+            <w:rPr>
+              <w:b/>
+              <w:bCs/>
+              <w:noProof/>
+            </w:rPr>
+            <w:fldChar w:fldCharType="end"/>
+          </w:r>
+        </w:p>
+      </w:sdtContent>
+    </w:sdt>
     <w:p>
       <w:pPr>
         <w:pStyle w:val="TOCHeading"/>
-        <w:rPr>
-          <w:rFonts w:ascii="Times New Roman" w:eastAsia="Times New Roman" w:hAnsi="Times New Roman" w:cs="Times New Roman"/>
-          <w:sz w:val="20"/>
-          <w:szCs w:val="20"/>
-        </w:rPr>
-      </w:pPr>
-      <w:bookmarkStart w:id="1" w:name="_Toc519634610"/>
-      <w:bookmarkEnd w:id="0"/>
-    </w:p>
-    <w:p>
-      <w:pPr>
-        <w:rPr>
-          <w:lang w:eastAsia="ru-RU"/>
-        </w:rPr>
-      </w:pPr>
-    </w:p>
-    <w:p>
-      <w:pPr>
-        <w:rPr>
-          <w:lang w:eastAsia="ru-RU"/>
-        </w:rPr>
-      </w:pPr>
-    </w:p>
-    <w:bookmarkEnd w:id="1"/>
-    <w:p>
-      <w:pPr>
-        <w:rPr>
-          <w:rFonts w:ascii="Times New Roman" w:hAnsi="Times New Roman" w:cs="Times New Roman"/>
-          <w:sz w:val="24"/>
-          <w:szCs w:val="24"/>
-          <w:lang w:eastAsia="ru-RU"/>
-        </w:rPr>
-      </w:pPr>
-      <w:r>
-        <w:rPr>
-          <w:rFonts w:ascii="Times New Roman" w:hAnsi="Times New Roman" w:cs="Times New Roman"/>
+        <w:jc w:val="both"/>
+      </w:pPr>
+    </w:p>
+    <w:bookmarkEnd w:id="0"/>
+    <w:p>
+      <w:pPr>
+        <w:spacing w:line="25" w:lineRule="atLeast"/>
+        <w:ind w:firstLine="562"/>
+        <w:rPr>
+          <w:rFonts w:cs="Times New Roman"/>
+          <w:sz w:val="24"/>
+          <w:szCs w:val="24"/>
+          <w:lang w:eastAsia="ru-RU"/>
+        </w:rPr>
+      </w:pPr>
+      <w:r>
+        <w:rPr>
+          <w:rFonts w:cs="Times New Roman"/>
           <w:sz w:val="24"/>
           <w:szCs w:val="24"/>
           <w:lang w:eastAsia="ru-RU"/>
@@ -1058,17 +392,18 @@
         <w:tabs>
           <w:tab w:val="left" w:pos="567"/>
         </w:tabs>
-        <w:jc w:val="both"/>
-        <w:rPr>
-          <w:rFonts w:ascii="Times New Roman" w:hAnsi="Times New Roman" w:cs="Times New Roman"/>
-          <w:sz w:val="24"/>
-          <w:szCs w:val="24"/>
-          <w:lang w:eastAsia="ru-RU"/>
-        </w:rPr>
-      </w:pPr>
-      <w:r>
-        <w:rPr>
-          <w:rFonts w:ascii="Times New Roman" w:hAnsi="Times New Roman" w:cs="Times New Roman"/>
+        <w:spacing w:line="25" w:lineRule="atLeast"/>
+        <w:ind w:firstLine="562"/>
+        <w:rPr>
+          <w:rFonts w:cs="Times New Roman"/>
+          <w:sz w:val="24"/>
+          <w:szCs w:val="24"/>
+          <w:lang w:eastAsia="ru-RU"/>
+        </w:rPr>
+      </w:pPr>
+      <w:r>
+        <w:rPr>
+          <w:rFonts w:cs="Times New Roman"/>
           <w:sz w:val="24"/>
           <w:szCs w:val="24"/>
           <w:lang w:eastAsia="ru-RU"/>
@@ -1082,17 +417,18 @@
         <w:tabs>
           <w:tab w:val="left" w:pos="567"/>
         </w:tabs>
-        <w:jc w:val="both"/>
-        <w:rPr>
-          <w:rFonts w:ascii="Times New Roman" w:hAnsi="Times New Roman" w:cs="Times New Roman"/>
-          <w:sz w:val="24"/>
-          <w:szCs w:val="24"/>
-          <w:lang w:eastAsia="ru-RU"/>
-        </w:rPr>
-      </w:pPr>
-      <w:r>
-        <w:rPr>
-          <w:rFonts w:ascii="Times New Roman" w:hAnsi="Times New Roman" w:cs="Times New Roman"/>
+        <w:spacing w:line="25" w:lineRule="atLeast"/>
+        <w:ind w:firstLine="562"/>
+        <w:rPr>
+          <w:rFonts w:cs="Times New Roman"/>
+          <w:sz w:val="24"/>
+          <w:szCs w:val="24"/>
+          <w:lang w:eastAsia="ru-RU"/>
+        </w:rPr>
+      </w:pPr>
+      <w:r>
+        <w:rPr>
+          <w:rFonts w:cs="Times New Roman"/>
           <w:sz w:val="24"/>
           <w:szCs w:val="24"/>
           <w:lang w:eastAsia="ru-RU"/>
@@ -1105,17 +441,18 @@
         <w:tabs>
           <w:tab w:val="left" w:pos="567"/>
         </w:tabs>
-        <w:jc w:val="both"/>
-        <w:rPr>
-          <w:rFonts w:ascii="Times New Roman" w:hAnsi="Times New Roman" w:cs="Times New Roman"/>
-          <w:sz w:val="24"/>
-          <w:szCs w:val="24"/>
-          <w:lang w:eastAsia="ru-RU"/>
-        </w:rPr>
-      </w:pPr>
-      <w:r>
-        <w:rPr>
-          <w:rFonts w:ascii="Times New Roman" w:hAnsi="Times New Roman" w:cs="Times New Roman"/>
+        <w:spacing w:line="25" w:lineRule="atLeast"/>
+        <w:ind w:firstLine="562"/>
+        <w:rPr>
+          <w:rFonts w:cs="Times New Roman"/>
+          <w:sz w:val="24"/>
+          <w:szCs w:val="24"/>
+          <w:lang w:eastAsia="ru-RU"/>
+        </w:rPr>
+      </w:pPr>
+      <w:r>
+        <w:rPr>
+          <w:rFonts w:cs="Times New Roman"/>
           <w:sz w:val="24"/>
           <w:szCs w:val="24"/>
           <w:lang w:eastAsia="ru-RU"/>
@@ -1128,17 +465,18 @@
         <w:tabs>
           <w:tab w:val="left" w:pos="567"/>
         </w:tabs>
-        <w:jc w:val="both"/>
-        <w:rPr>
-          <w:rFonts w:ascii="Times New Roman" w:hAnsi="Times New Roman" w:cs="Times New Roman"/>
-          <w:sz w:val="24"/>
-          <w:szCs w:val="24"/>
-          <w:lang w:eastAsia="ru-RU"/>
-        </w:rPr>
-      </w:pPr>
-      <w:r>
-        <w:rPr>
-          <w:rFonts w:ascii="Times New Roman" w:hAnsi="Times New Roman" w:cs="Times New Roman"/>
+        <w:spacing w:line="25" w:lineRule="atLeast"/>
+        <w:ind w:firstLine="562"/>
+        <w:rPr>
+          <w:rFonts w:cs="Times New Roman"/>
+          <w:sz w:val="24"/>
+          <w:szCs w:val="24"/>
+          <w:lang w:eastAsia="ru-RU"/>
+        </w:rPr>
+      </w:pPr>
+      <w:r>
+        <w:rPr>
+          <w:rFonts w:cs="Times New Roman"/>
           <w:sz w:val="24"/>
           <w:szCs w:val="24"/>
           <w:lang w:eastAsia="ru-RU"/>
@@ -1151,17 +489,18 @@
         <w:tabs>
           <w:tab w:val="left" w:pos="567"/>
         </w:tabs>
-        <w:jc w:val="both"/>
-        <w:rPr>
-          <w:rFonts w:ascii="Times New Roman" w:hAnsi="Times New Roman" w:cs="Times New Roman"/>
-          <w:sz w:val="24"/>
-          <w:szCs w:val="24"/>
-          <w:lang w:eastAsia="ru-RU"/>
-        </w:rPr>
-      </w:pPr>
-      <w:r>
-        <w:rPr>
-          <w:rFonts w:ascii="Times New Roman" w:hAnsi="Times New Roman" w:cs="Times New Roman"/>
+        <w:spacing w:line="25" w:lineRule="atLeast"/>
+        <w:ind w:firstLine="562"/>
+        <w:rPr>
+          <w:rFonts w:cs="Times New Roman"/>
+          <w:sz w:val="24"/>
+          <w:szCs w:val="24"/>
+          <w:lang w:eastAsia="ru-RU"/>
+        </w:rPr>
+      </w:pPr>
+      <w:r>
+        <w:rPr>
+          <w:rFonts w:cs="Times New Roman"/>
           <w:sz w:val="24"/>
           <w:szCs w:val="24"/>
           <w:lang w:eastAsia="ru-RU"/>
@@ -1174,17 +513,18 @@
         <w:tabs>
           <w:tab w:val="left" w:pos="567"/>
         </w:tabs>
-        <w:jc w:val="both"/>
-        <w:rPr>
-          <w:rFonts w:ascii="Times New Roman" w:hAnsi="Times New Roman" w:cs="Times New Roman"/>
-          <w:sz w:val="24"/>
-          <w:szCs w:val="24"/>
-          <w:lang w:eastAsia="ru-RU"/>
-        </w:rPr>
-      </w:pPr>
-      <w:r>
-        <w:rPr>
-          <w:rFonts w:ascii="Times New Roman" w:hAnsi="Times New Roman" w:cs="Times New Roman"/>
+        <w:spacing w:line="25" w:lineRule="atLeast"/>
+        <w:ind w:firstLine="562"/>
+        <w:rPr>
+          <w:rFonts w:cs="Times New Roman"/>
+          <w:sz w:val="24"/>
+          <w:szCs w:val="24"/>
+          <w:lang w:eastAsia="ru-RU"/>
+        </w:rPr>
+      </w:pPr>
+      <w:r>
+        <w:rPr>
+          <w:rFonts w:cs="Times New Roman"/>
           <w:sz w:val="24"/>
           <w:szCs w:val="24"/>
           <w:lang w:eastAsia="ru-RU"/>
@@ -1197,84 +537,83 @@
         <w:tabs>
           <w:tab w:val="left" w:pos="567"/>
         </w:tabs>
-        <w:jc w:val="both"/>
-        <w:rPr>
-          <w:sz w:val="28"/>
-          <w:szCs w:val="28"/>
-        </w:rPr>
-      </w:pPr>
-      <w:r>
-        <w:rPr>
-          <w:sz w:val="28"/>
-          <w:szCs w:val="28"/>
-        </w:rPr>
-        <w:t>1.1.1 React Js</w:t>
-      </w:r>
-    </w:p>
-    <w:p>
-      <w:pPr>
-        <w:tabs>
-          <w:tab w:val="left" w:pos="567"/>
-        </w:tabs>
-        <w:jc w:val="both"/>
-        <w:rPr>
-          <w:sz w:val="28"/>
+        <w:spacing w:line="25" w:lineRule="atLeast"/>
+        <w:ind w:firstLine="562"/>
+        <w:rPr>
           <w:szCs w:val="28"/>
           <w:lang w:val="en-US"/>
         </w:rPr>
       </w:pPr>
       <w:r>
         <w:rPr>
-          <w:sz w:val="28"/>
-          <w:szCs w:val="28"/>
-        </w:rPr>
-        <w:t>1.1.2 Webpack</w:t>
-      </w:r>
-    </w:p>
-    <w:p>
-      <w:pPr>
-        <w:tabs>
-          <w:tab w:val="left" w:pos="567"/>
-        </w:tabs>
-        <w:jc w:val="both"/>
-        <w:rPr>
-          <w:rFonts w:ascii="Times New Roman" w:hAnsi="Times New Roman" w:cs="Times New Roman"/>
-          <w:sz w:val="28"/>
           <w:szCs w:val="28"/>
           <w:lang w:val="en-US"/>
         </w:rPr>
-      </w:pPr>
-      <w:r>
-        <w:rPr>
-          <w:rFonts w:ascii="Times New Roman" w:hAnsi="Times New Roman" w:cs="Times New Roman"/>
-          <w:sz w:val="28"/>
+        <w:t>1.1.1 React Js</w:t>
+      </w:r>
+    </w:p>
+    <w:p>
+      <w:pPr>
+        <w:tabs>
+          <w:tab w:val="left" w:pos="567"/>
+        </w:tabs>
+        <w:spacing w:line="25" w:lineRule="atLeast"/>
+        <w:ind w:firstLine="562"/>
+        <w:rPr>
           <w:szCs w:val="28"/>
           <w:lang w:val="en-US"/>
         </w:rPr>
-        <w:t>Express</w:t>
-      </w:r>
-    </w:p>
-    <w:p>
-      <w:pPr>
-        <w:tabs>
-          <w:tab w:val="left" w:pos="567"/>
-        </w:tabs>
-        <w:jc w:val="both"/>
-        <w:rPr>
-          <w:rFonts w:ascii="Times New Roman" w:hAnsi="Times New Roman" w:cs="Times New Roman"/>
-          <w:sz w:val="28"/>
+      </w:pPr>
+      <w:r>
+        <w:rPr>
           <w:szCs w:val="28"/>
           <w:lang w:val="en-US"/>
         </w:rPr>
-      </w:pPr>
-      <w:proofErr w:type="spellStart"/>
-      <w:r>
-        <w:rPr>
-          <w:rFonts w:ascii="Times New Roman" w:hAnsi="Times New Roman" w:cs="Times New Roman"/>
-          <w:sz w:val="28"/>
+        <w:t>1.1.2 Webpack</w:t>
+      </w:r>
+    </w:p>
+    <w:p>
+      <w:pPr>
+        <w:tabs>
+          <w:tab w:val="left" w:pos="567"/>
+        </w:tabs>
+        <w:spacing w:line="25" w:lineRule="atLeast"/>
+        <w:ind w:firstLine="562"/>
+        <w:rPr>
+          <w:rFonts w:cs="Times New Roman"/>
           <w:szCs w:val="28"/>
           <w:lang w:val="en-US"/>
         </w:rPr>
+      </w:pPr>
+      <w:r>
+        <w:rPr>
+          <w:rFonts w:cs="Times New Roman"/>
+          <w:szCs w:val="28"/>
+          <w:lang w:val="en-US"/>
+        </w:rPr>
+        <w:t>Express</w:t>
+      </w:r>
+    </w:p>
+    <w:p>
+      <w:pPr>
+        <w:tabs>
+          <w:tab w:val="left" w:pos="567"/>
+        </w:tabs>
+        <w:spacing w:line="25" w:lineRule="atLeast"/>
+        <w:ind w:firstLine="562"/>
+        <w:rPr>
+          <w:rFonts w:cs="Times New Roman"/>
+          <w:szCs w:val="28"/>
+          <w:lang w:val="en-US"/>
+        </w:rPr>
+      </w:pPr>
+      <w:proofErr w:type="spellStart"/>
+      <w:r>
+        <w:rPr>
+          <w:rFonts w:cs="Times New Roman"/>
+          <w:szCs w:val="28"/>
+          <w:lang w:val="en-US"/>
+        </w:rPr>
         <w:t>MongoDb</w:t>
       </w:r>
       <w:proofErr w:type="spellEnd"/>
@@ -1284,18 +623,31 @@
         <w:tabs>
           <w:tab w:val="left" w:pos="567"/>
         </w:tabs>
-        <w:jc w:val="both"/>
-        <w:rPr>
-          <w:sz w:val="28"/>
+        <w:spacing w:line="25" w:lineRule="atLeast"/>
+        <w:ind w:firstLine="562"/>
+        <w:rPr>
           <w:szCs w:val="28"/>
-        </w:rPr>
-      </w:pPr>
-      <w:r>
-        <w:rPr>
-          <w:sz w:val="28"/>
+          <w:lang w:val="en-US"/>
+        </w:rPr>
+      </w:pPr>
+      <w:r>
+        <w:rPr>
           <w:szCs w:val="28"/>
         </w:rPr>
-        <w:t>Используемые библиотеки</w:t>
+        <w:t>Используемые</w:t>
+      </w:r>
+      <w:r>
+        <w:rPr>
+          <w:szCs w:val="28"/>
+          <w:lang w:val="en-US"/>
+        </w:rPr>
+        <w:t xml:space="preserve"> </w:t>
+      </w:r>
+      <w:r>
+        <w:rPr>
+          <w:szCs w:val="28"/>
+        </w:rPr>
+        <w:t>библиотеки</w:t>
       </w:r>
     </w:p>
     <w:p>
@@ -1303,1173 +655,2907 @@
         <w:tabs>
           <w:tab w:val="left" w:pos="567"/>
         </w:tabs>
-        <w:jc w:val="both"/>
+        <w:spacing w:line="25" w:lineRule="atLeast"/>
+        <w:ind w:firstLine="562"/>
+        <w:rPr>
+          <w:rFonts w:cs="Times New Roman"/>
+          <w:sz w:val="24"/>
+          <w:szCs w:val="24"/>
+          <w:lang w:eastAsia="ru-RU"/>
+        </w:rPr>
+      </w:pPr>
+      <w:r>
+        <w:rPr>
+          <w:rFonts w:cs="Times New Roman"/>
+          <w:sz w:val="24"/>
+          <w:szCs w:val="24"/>
+          <w:lang w:eastAsia="ru-RU"/>
+        </w:rPr>
+        <w:t>1.5 Краткий обзор используемых источников</w:t>
+      </w:r>
+    </w:p>
+    <w:p>
+      <w:pPr>
+        <w:tabs>
+          <w:tab w:val="left" w:pos="567"/>
+        </w:tabs>
+        <w:spacing w:line="25" w:lineRule="atLeast"/>
+        <w:ind w:firstLine="562"/>
+        <w:rPr>
+          <w:rFonts w:cs="Times New Roman"/>
+          <w:sz w:val="24"/>
+          <w:szCs w:val="24"/>
+          <w:lang w:eastAsia="ru-RU"/>
+        </w:rPr>
+      </w:pPr>
+      <w:r>
+        <w:rPr>
+          <w:rFonts w:cs="Times New Roman"/>
+          <w:sz w:val="24"/>
+          <w:szCs w:val="24"/>
+          <w:lang w:eastAsia="ru-RU"/>
+        </w:rPr>
+        <w:t>ЛОГИЧЕСКОЕ МОДЕЛИРОВАНИЕ</w:t>
+      </w:r>
+    </w:p>
+    <w:p>
+      <w:pPr>
+        <w:tabs>
+          <w:tab w:val="left" w:pos="567"/>
+        </w:tabs>
+        <w:spacing w:line="25" w:lineRule="atLeast"/>
+        <w:ind w:firstLine="562"/>
+        <w:rPr>
+          <w:rFonts w:cs="Times New Roman"/>
+          <w:sz w:val="24"/>
+          <w:szCs w:val="24"/>
+          <w:lang w:eastAsia="ru-RU"/>
+        </w:rPr>
+      </w:pPr>
+      <w:r>
+        <w:rPr>
+          <w:rFonts w:cs="Times New Roman"/>
+          <w:sz w:val="24"/>
+          <w:szCs w:val="24"/>
+          <w:lang w:eastAsia="ru-RU"/>
+        </w:rPr>
+        <w:t>2.1 Модель вариантов использования</w:t>
+      </w:r>
+    </w:p>
+    <w:p>
+      <w:pPr>
+        <w:tabs>
+          <w:tab w:val="left" w:pos="567"/>
+        </w:tabs>
+        <w:spacing w:line="25" w:lineRule="atLeast"/>
+        <w:ind w:firstLine="562"/>
+        <w:rPr>
+          <w:rFonts w:cs="Times New Roman"/>
+          <w:sz w:val="24"/>
+          <w:szCs w:val="24"/>
+          <w:lang w:eastAsia="ru-RU"/>
+        </w:rPr>
+      </w:pPr>
+      <w:r>
+        <w:rPr>
+          <w:rFonts w:cs="Times New Roman"/>
+          <w:sz w:val="24"/>
+          <w:szCs w:val="24"/>
+          <w:lang w:eastAsia="ru-RU"/>
+        </w:rPr>
+        <w:t>2.1.1 Список действующих лиц</w:t>
+      </w:r>
+    </w:p>
+    <w:p>
+      <w:pPr>
+        <w:tabs>
+          <w:tab w:val="left" w:pos="567"/>
+        </w:tabs>
+        <w:spacing w:line="25" w:lineRule="atLeast"/>
+        <w:ind w:firstLine="562"/>
+        <w:rPr>
+          <w:rFonts w:cs="Times New Roman"/>
+          <w:sz w:val="24"/>
+          <w:szCs w:val="24"/>
+          <w:lang w:eastAsia="ru-RU"/>
+        </w:rPr>
+      </w:pPr>
+      <w:r>
+        <w:rPr>
+          <w:rFonts w:cs="Times New Roman"/>
+          <w:sz w:val="24"/>
+          <w:szCs w:val="24"/>
+          <w:lang w:eastAsia="ru-RU"/>
+        </w:rPr>
+        <w:t>2.1.2 Список вариантов использования</w:t>
+      </w:r>
+    </w:p>
+    <w:p>
+      <w:pPr>
+        <w:tabs>
+          <w:tab w:val="left" w:pos="567"/>
+        </w:tabs>
+        <w:spacing w:line="25" w:lineRule="atLeast"/>
+        <w:ind w:firstLine="562"/>
+        <w:rPr>
+          <w:rFonts w:cs="Times New Roman"/>
+          <w:sz w:val="24"/>
+          <w:szCs w:val="24"/>
+          <w:lang w:eastAsia="ru-RU"/>
+        </w:rPr>
+      </w:pPr>
+      <w:r>
+        <w:rPr>
+          <w:rFonts w:cs="Times New Roman"/>
+          <w:sz w:val="24"/>
+          <w:szCs w:val="24"/>
+          <w:lang w:eastAsia="ru-RU"/>
+        </w:rPr>
+        <w:t>2.1.3 Диаграммы вариантов использования</w:t>
+      </w:r>
+    </w:p>
+    <w:p>
+      <w:pPr>
+        <w:tabs>
+          <w:tab w:val="left" w:pos="567"/>
+        </w:tabs>
+        <w:spacing w:line="25" w:lineRule="atLeast"/>
+        <w:ind w:firstLine="562"/>
+        <w:rPr>
+          <w:rFonts w:cs="Times New Roman"/>
+          <w:sz w:val="24"/>
+          <w:szCs w:val="24"/>
+          <w:lang w:eastAsia="ru-RU"/>
+        </w:rPr>
+      </w:pPr>
+      <w:r>
+        <w:rPr>
+          <w:rFonts w:cs="Times New Roman"/>
+          <w:sz w:val="24"/>
+          <w:szCs w:val="24"/>
+          <w:lang w:eastAsia="ru-RU"/>
+        </w:rPr>
+        <w:t>3 ФИЗИЧЕСКОЕ МОДЕЛИРОВАНИЕ</w:t>
+      </w:r>
+    </w:p>
+    <w:p>
+      <w:pPr>
+        <w:tabs>
+          <w:tab w:val="left" w:pos="567"/>
+        </w:tabs>
+        <w:spacing w:line="25" w:lineRule="atLeast"/>
+        <w:ind w:firstLine="562"/>
+        <w:rPr>
+          <w:rFonts w:cs="Times New Roman"/>
+          <w:sz w:val="24"/>
+          <w:szCs w:val="24"/>
+          <w:lang w:eastAsia="ru-RU"/>
+        </w:rPr>
+      </w:pPr>
+      <w:r>
+        <w:rPr>
+          <w:rFonts w:cs="Times New Roman"/>
+          <w:sz w:val="24"/>
+          <w:szCs w:val="24"/>
+          <w:lang w:eastAsia="ru-RU"/>
+        </w:rPr>
+        <w:t>3.1 Взаимодействие компонентов распределенного приложения</w:t>
+      </w:r>
+    </w:p>
+    <w:p>
+      <w:pPr>
+        <w:tabs>
+          <w:tab w:val="left" w:pos="567"/>
+        </w:tabs>
+        <w:spacing w:line="25" w:lineRule="atLeast"/>
+        <w:ind w:firstLine="562"/>
+        <w:rPr>
+          <w:rFonts w:cs="Times New Roman"/>
+          <w:sz w:val="24"/>
+          <w:szCs w:val="24"/>
+          <w:lang w:eastAsia="ru-RU"/>
+        </w:rPr>
+      </w:pPr>
+      <w:r>
+        <w:rPr>
+          <w:rFonts w:cs="Times New Roman"/>
+          <w:sz w:val="24"/>
+          <w:szCs w:val="24"/>
+          <w:lang w:eastAsia="ru-RU"/>
+        </w:rPr>
+        <w:t>3.2 Модель данных</w:t>
+      </w:r>
+    </w:p>
+    <w:p>
+      <w:pPr>
+        <w:tabs>
+          <w:tab w:val="left" w:pos="567"/>
+        </w:tabs>
+        <w:spacing w:line="25" w:lineRule="atLeast"/>
+        <w:ind w:firstLine="562"/>
+        <w:rPr>
+          <w:rFonts w:cs="Times New Roman"/>
+          <w:sz w:val="24"/>
+          <w:szCs w:val="24"/>
+          <w:lang w:eastAsia="ru-RU"/>
+        </w:rPr>
+      </w:pPr>
+      <w:r>
+        <w:rPr>
+          <w:rFonts w:cs="Times New Roman"/>
+          <w:sz w:val="24"/>
+          <w:szCs w:val="24"/>
+          <w:lang w:eastAsia="ru-RU"/>
+        </w:rPr>
+        <w:t>4 РЕАЛИЗАЦИЯ И ТЕСТИРОВАНИЕ ПРОГРАММНОГО ОБЕСПЕЧЕНИЯ</w:t>
+      </w:r>
+    </w:p>
+    <w:p>
+      <w:pPr>
+        <w:tabs>
+          <w:tab w:val="left" w:pos="567"/>
+        </w:tabs>
+        <w:spacing w:line="25" w:lineRule="atLeast"/>
+        <w:ind w:firstLine="562"/>
+        <w:rPr>
+          <w:rFonts w:cs="Times New Roman"/>
+          <w:sz w:val="24"/>
+          <w:szCs w:val="24"/>
+          <w:lang w:eastAsia="ru-RU"/>
+        </w:rPr>
+      </w:pPr>
+      <w:r>
+        <w:rPr>
+          <w:rFonts w:cs="Times New Roman"/>
+          <w:sz w:val="24"/>
+          <w:szCs w:val="24"/>
+          <w:lang w:eastAsia="ru-RU"/>
+        </w:rPr>
+        <w:t>4.1 Архитектура проекта</w:t>
+      </w:r>
+    </w:p>
+    <w:p>
+      <w:pPr>
+        <w:tabs>
+          <w:tab w:val="left" w:pos="567"/>
+        </w:tabs>
+        <w:spacing w:line="25" w:lineRule="atLeast"/>
+        <w:ind w:firstLine="562"/>
+        <w:rPr>
+          <w:rFonts w:cs="Times New Roman"/>
+          <w:sz w:val="24"/>
+          <w:szCs w:val="24"/>
+          <w:lang w:eastAsia="ru-RU"/>
+        </w:rPr>
+      </w:pPr>
+      <w:r>
+        <w:rPr>
+          <w:rFonts w:cs="Times New Roman"/>
+          <w:sz w:val="24"/>
+          <w:szCs w:val="24"/>
+          <w:lang w:eastAsia="ru-RU"/>
+        </w:rPr>
+        <w:t>4.2 Модули</w:t>
+      </w:r>
+    </w:p>
+    <w:p>
+      <w:pPr>
+        <w:tabs>
+          <w:tab w:val="left" w:pos="567"/>
+        </w:tabs>
+        <w:spacing w:line="25" w:lineRule="atLeast"/>
+        <w:ind w:firstLine="562"/>
+        <w:rPr>
+          <w:rFonts w:cs="Times New Roman"/>
+          <w:sz w:val="24"/>
+          <w:szCs w:val="24"/>
+          <w:lang w:eastAsia="ru-RU"/>
+        </w:rPr>
+      </w:pPr>
+      <w:r>
+        <w:rPr>
+          <w:rFonts w:cs="Times New Roman"/>
+          <w:sz w:val="24"/>
+          <w:szCs w:val="24"/>
+          <w:lang w:eastAsia="ru-RU"/>
+        </w:rPr>
+        <w:t>4.3 Компоненты</w:t>
+      </w:r>
+    </w:p>
+    <w:p>
+      <w:pPr>
+        <w:tabs>
+          <w:tab w:val="left" w:pos="567"/>
+        </w:tabs>
+        <w:spacing w:line="25" w:lineRule="atLeast"/>
+        <w:ind w:firstLine="562"/>
+        <w:rPr>
+          <w:rFonts w:cs="Times New Roman"/>
+          <w:sz w:val="24"/>
+          <w:szCs w:val="24"/>
+          <w:lang w:eastAsia="ru-RU"/>
+        </w:rPr>
+      </w:pPr>
+      <w:r>
+        <w:rPr>
+          <w:rFonts w:cs="Times New Roman"/>
+          <w:sz w:val="24"/>
+          <w:szCs w:val="24"/>
+          <w:lang w:eastAsia="ru-RU"/>
+        </w:rPr>
+        <w:t>4.4 Шаблоны</w:t>
+      </w:r>
+    </w:p>
+    <w:p>
+      <w:pPr>
+        <w:tabs>
+          <w:tab w:val="left" w:pos="567"/>
+        </w:tabs>
+        <w:spacing w:line="25" w:lineRule="atLeast"/>
+        <w:ind w:firstLine="562"/>
+        <w:rPr>
+          <w:rFonts w:cs="Times New Roman"/>
+          <w:sz w:val="24"/>
+          <w:szCs w:val="24"/>
+          <w:lang w:eastAsia="ru-RU"/>
+        </w:rPr>
+      </w:pPr>
+      <w:r>
+        <w:rPr>
+          <w:rFonts w:cs="Times New Roman"/>
+          <w:sz w:val="24"/>
+          <w:szCs w:val="24"/>
+          <w:lang w:eastAsia="ru-RU"/>
+        </w:rPr>
+        <w:t>4.5 Сервисы</w:t>
+      </w:r>
+    </w:p>
+    <w:p>
+      <w:pPr>
+        <w:tabs>
+          <w:tab w:val="left" w:pos="567"/>
+        </w:tabs>
+        <w:spacing w:line="25" w:lineRule="atLeast"/>
+        <w:ind w:firstLine="562"/>
+        <w:rPr>
+          <w:rFonts w:cs="Times New Roman"/>
+          <w:sz w:val="24"/>
+          <w:szCs w:val="24"/>
+          <w:lang w:eastAsia="ru-RU"/>
+        </w:rPr>
+      </w:pPr>
+      <w:r>
+        <w:rPr>
+          <w:rFonts w:cs="Times New Roman"/>
+          <w:sz w:val="24"/>
+          <w:szCs w:val="24"/>
+          <w:lang w:eastAsia="ru-RU"/>
+        </w:rPr>
+        <w:t>4.6 Тестирование программного обеспечения</w:t>
+      </w:r>
+    </w:p>
+    <w:p>
+      <w:pPr>
+        <w:tabs>
+          <w:tab w:val="left" w:pos="567"/>
+        </w:tabs>
+        <w:spacing w:line="25" w:lineRule="atLeast"/>
+        <w:ind w:firstLine="562"/>
+        <w:rPr>
+          <w:rFonts w:cs="Times New Roman"/>
+          <w:sz w:val="24"/>
+          <w:szCs w:val="24"/>
+          <w:lang w:eastAsia="ru-RU"/>
+        </w:rPr>
+      </w:pPr>
+      <w:r>
+        <w:rPr>
+          <w:rFonts w:cs="Times New Roman"/>
+          <w:sz w:val="24"/>
+          <w:szCs w:val="24"/>
+          <w:lang w:eastAsia="ru-RU"/>
+        </w:rPr>
+        <w:t>4.6.1 Используемые аппаратные средства</w:t>
+      </w:r>
+    </w:p>
+    <w:p>
+      <w:pPr>
+        <w:tabs>
+          <w:tab w:val="left" w:pos="567"/>
+        </w:tabs>
+        <w:spacing w:line="25" w:lineRule="atLeast"/>
+        <w:ind w:firstLine="562"/>
+        <w:rPr>
+          <w:rFonts w:cs="Times New Roman"/>
+          <w:sz w:val="24"/>
+          <w:szCs w:val="24"/>
+          <w:lang w:eastAsia="ru-RU"/>
+        </w:rPr>
+      </w:pPr>
+      <w:r>
+        <w:rPr>
+          <w:rFonts w:cs="Times New Roman"/>
+          <w:sz w:val="24"/>
+          <w:szCs w:val="24"/>
+          <w:lang w:eastAsia="ru-RU"/>
+        </w:rPr>
+        <w:t>4.6.2 Критическое тестирование</w:t>
+      </w:r>
+    </w:p>
+    <w:p>
+      <w:pPr>
+        <w:tabs>
+          <w:tab w:val="left" w:pos="567"/>
+        </w:tabs>
+        <w:spacing w:line="25" w:lineRule="atLeast"/>
+        <w:ind w:firstLine="562"/>
+        <w:rPr>
+          <w:rFonts w:cs="Times New Roman"/>
+          <w:sz w:val="24"/>
+          <w:szCs w:val="24"/>
+          <w:lang w:eastAsia="ru-RU"/>
+        </w:rPr>
+      </w:pPr>
+      <w:r>
+        <w:rPr>
+          <w:rFonts w:cs="Times New Roman"/>
+          <w:sz w:val="24"/>
+          <w:szCs w:val="24"/>
+          <w:lang w:eastAsia="ru-RU"/>
+        </w:rPr>
+        <w:t>4.6.3 Углубленное тестирование</w:t>
+      </w:r>
+    </w:p>
+    <w:p>
+      <w:pPr>
+        <w:tabs>
+          <w:tab w:val="left" w:pos="567"/>
+        </w:tabs>
+        <w:spacing w:line="25" w:lineRule="atLeast"/>
+        <w:ind w:firstLine="562"/>
+        <w:rPr>
+          <w:rFonts w:cs="Times New Roman"/>
+          <w:sz w:val="24"/>
+          <w:szCs w:val="24"/>
+          <w:lang w:eastAsia="ru-RU"/>
+        </w:rPr>
+      </w:pPr>
+      <w:r>
+        <w:rPr>
+          <w:rFonts w:cs="Times New Roman"/>
+          <w:sz w:val="24"/>
+          <w:szCs w:val="24"/>
+          <w:lang w:eastAsia="ru-RU"/>
+        </w:rPr>
+        <w:lastRenderedPageBreak/>
+        <w:t>4.6.4 Результаты тестирования</w:t>
+      </w:r>
+    </w:p>
+    <w:p>
+      <w:pPr>
+        <w:tabs>
+          <w:tab w:val="left" w:pos="567"/>
+        </w:tabs>
+        <w:spacing w:line="25" w:lineRule="atLeast"/>
+        <w:ind w:firstLine="562"/>
+        <w:rPr>
+          <w:rFonts w:cs="Times New Roman"/>
+          <w:sz w:val="24"/>
+          <w:szCs w:val="24"/>
+          <w:lang w:eastAsia="ru-RU"/>
+        </w:rPr>
+      </w:pPr>
+      <w:r>
+        <w:rPr>
+          <w:rFonts w:cs="Times New Roman"/>
+          <w:sz w:val="24"/>
+          <w:szCs w:val="24"/>
+          <w:lang w:eastAsia="ru-RU"/>
+        </w:rPr>
+        <w:t>РУКОВОДСТВО</w:t>
+      </w:r>
+      <w:r>
+        <w:rPr>
+          <w:rFonts w:cs="Times New Roman"/>
+          <w:sz w:val="24"/>
+          <w:szCs w:val="24"/>
+          <w:lang w:eastAsia="ru-RU"/>
+        </w:rPr>
+        <w:t xml:space="preserve"> </w:t>
+      </w:r>
+      <w:r>
+        <w:rPr>
+          <w:rFonts w:cs="Times New Roman"/>
+          <w:sz w:val="24"/>
+          <w:szCs w:val="24"/>
+          <w:lang w:eastAsia="ru-RU"/>
+        </w:rPr>
+        <w:t>ПОЛЬЗОВАТЕЛЯ</w:t>
+      </w:r>
+    </w:p>
+    <w:p>
+      <w:pPr>
+        <w:tabs>
+          <w:tab w:val="left" w:pos="567"/>
+        </w:tabs>
+        <w:spacing w:line="25" w:lineRule="atLeast"/>
+        <w:ind w:firstLine="562"/>
+        <w:rPr>
+          <w:rFonts w:cs="Times New Roman"/>
+          <w:sz w:val="24"/>
+          <w:szCs w:val="24"/>
+          <w:lang w:eastAsia="ru-RU"/>
+        </w:rPr>
+      </w:pPr>
+      <w:r>
+        <w:rPr>
+          <w:rFonts w:cs="Times New Roman"/>
+          <w:sz w:val="24"/>
+          <w:szCs w:val="24"/>
+          <w:lang w:eastAsia="ru-RU"/>
+        </w:rPr>
+        <w:t>6 ТЕХНИКО-ЭКОНОМИЧЕСКОЕ ОБОСНОВАНИЕ</w:t>
+      </w:r>
+    </w:p>
+    <w:p>
+      <w:pPr>
+        <w:tabs>
+          <w:tab w:val="left" w:pos="567"/>
+        </w:tabs>
+        <w:spacing w:line="25" w:lineRule="atLeast"/>
+        <w:ind w:firstLine="562"/>
+        <w:rPr>
+          <w:rFonts w:cs="Times New Roman"/>
+          <w:sz w:val="24"/>
+          <w:szCs w:val="24"/>
+          <w:lang w:eastAsia="ru-RU"/>
+        </w:rPr>
+      </w:pPr>
+      <w:r>
+        <w:rPr>
+          <w:rFonts w:cs="Times New Roman"/>
+          <w:sz w:val="24"/>
+          <w:szCs w:val="24"/>
+          <w:lang w:eastAsia="ru-RU"/>
+        </w:rPr>
+        <w:t>ВЕБ-ПРИЛОЖЕНИЯ</w:t>
+      </w:r>
+    </w:p>
+    <w:p>
+      <w:pPr>
+        <w:tabs>
+          <w:tab w:val="left" w:pos="567"/>
+        </w:tabs>
+        <w:spacing w:line="25" w:lineRule="atLeast"/>
+        <w:ind w:firstLine="562"/>
+        <w:rPr>
+          <w:rFonts w:cs="Times New Roman"/>
+          <w:sz w:val="24"/>
+          <w:szCs w:val="24"/>
+          <w:lang w:eastAsia="ru-RU"/>
+        </w:rPr>
+      </w:pPr>
+      <w:r>
+        <w:rPr>
+          <w:rFonts w:cs="Times New Roman"/>
+          <w:sz w:val="24"/>
+          <w:szCs w:val="24"/>
+          <w:lang w:eastAsia="ru-RU"/>
+        </w:rPr>
+        <w:t>6.1 Определение единовременных затрат на создание программного продукта</w:t>
+      </w:r>
+    </w:p>
+    <w:p>
+      <w:pPr>
+        <w:tabs>
+          <w:tab w:val="left" w:pos="567"/>
+        </w:tabs>
+        <w:spacing w:line="25" w:lineRule="atLeast"/>
+        <w:ind w:firstLine="562"/>
+        <w:rPr>
+          <w:rFonts w:cs="Times New Roman"/>
+          <w:sz w:val="24"/>
+          <w:szCs w:val="24"/>
+          <w:lang w:eastAsia="ru-RU"/>
+        </w:rPr>
+      </w:pPr>
+      <w:r>
+        <w:rPr>
+          <w:rFonts w:cs="Times New Roman"/>
+          <w:sz w:val="24"/>
+          <w:szCs w:val="24"/>
+          <w:lang w:eastAsia="ru-RU"/>
+        </w:rPr>
+        <w:t>6.1.1 Определение трудоемкости разработки программного продукта</w:t>
+      </w:r>
+    </w:p>
+    <w:p>
+      <w:pPr>
+        <w:tabs>
+          <w:tab w:val="left" w:pos="567"/>
+        </w:tabs>
+        <w:spacing w:line="25" w:lineRule="atLeast"/>
+        <w:ind w:firstLine="562"/>
+        <w:rPr>
+          <w:rFonts w:cs="Times New Roman"/>
+          <w:sz w:val="24"/>
+          <w:szCs w:val="24"/>
+          <w:lang w:eastAsia="ru-RU"/>
+        </w:rPr>
+      </w:pPr>
+      <w:r>
+        <w:rPr>
+          <w:rFonts w:cs="Times New Roman"/>
+          <w:sz w:val="24"/>
+          <w:szCs w:val="24"/>
+          <w:lang w:eastAsia="ru-RU"/>
+        </w:rPr>
+        <w:t>6.1.2 Определение себестоимости создания программного продукта</w:t>
+      </w:r>
+    </w:p>
+    <w:p>
+      <w:pPr>
+        <w:tabs>
+          <w:tab w:val="left" w:pos="567"/>
+        </w:tabs>
+        <w:spacing w:line="25" w:lineRule="atLeast"/>
+        <w:ind w:firstLine="562"/>
+        <w:rPr>
+          <w:rFonts w:cs="Times New Roman"/>
+          <w:sz w:val="24"/>
+          <w:szCs w:val="24"/>
+          <w:lang w:eastAsia="ru-RU"/>
+        </w:rPr>
+      </w:pPr>
+      <w:r>
+        <w:rPr>
+          <w:rFonts w:cs="Times New Roman"/>
+          <w:sz w:val="24"/>
+          <w:szCs w:val="24"/>
+          <w:lang w:eastAsia="ru-RU"/>
+        </w:rPr>
+        <w:t>6.1.3 Определение оптовой и отпускной цены программного продукта</w:t>
+      </w:r>
+    </w:p>
+    <w:p>
+      <w:pPr>
+        <w:tabs>
+          <w:tab w:val="left" w:pos="567"/>
+        </w:tabs>
+        <w:spacing w:line="25" w:lineRule="atLeast"/>
+        <w:ind w:firstLine="562"/>
+        <w:rPr>
+          <w:rFonts w:cs="Times New Roman"/>
+          <w:sz w:val="24"/>
+          <w:szCs w:val="24"/>
+          <w:lang w:eastAsia="ru-RU"/>
+        </w:rPr>
+      </w:pPr>
+      <w:r>
+        <w:rPr>
+          <w:rFonts w:cs="Times New Roman"/>
+          <w:sz w:val="24"/>
+          <w:szCs w:val="24"/>
+          <w:lang w:eastAsia="ru-RU"/>
+        </w:rPr>
+        <w:t>6.1.4 Определение стоимости машино-часа работы ЭВМ</w:t>
+      </w:r>
+    </w:p>
+    <w:p>
+      <w:pPr>
+        <w:tabs>
+          <w:tab w:val="left" w:pos="567"/>
+        </w:tabs>
+        <w:spacing w:line="25" w:lineRule="atLeast"/>
+        <w:ind w:firstLine="562"/>
+        <w:rPr>
+          <w:rFonts w:cs="Times New Roman"/>
+          <w:sz w:val="24"/>
+          <w:szCs w:val="24"/>
+          <w:lang w:eastAsia="ru-RU"/>
+        </w:rPr>
+      </w:pPr>
+      <w:r>
+        <w:rPr>
+          <w:rFonts w:cs="Times New Roman"/>
+          <w:sz w:val="24"/>
+          <w:szCs w:val="24"/>
+          <w:lang w:eastAsia="ru-RU"/>
+        </w:rPr>
+        <w:t>6.1.5 Определение ожидаемого прироста прибыли в результате внедрения</w:t>
+      </w:r>
+    </w:p>
+    <w:p>
+      <w:pPr>
+        <w:tabs>
+          <w:tab w:val="left" w:pos="567"/>
+        </w:tabs>
+        <w:spacing w:line="25" w:lineRule="atLeast"/>
+        <w:ind w:firstLine="562"/>
+        <w:rPr>
+          <w:rFonts w:cs="Times New Roman"/>
+          <w:sz w:val="24"/>
+          <w:szCs w:val="24"/>
+          <w:lang w:eastAsia="ru-RU"/>
+        </w:rPr>
+      </w:pPr>
+      <w:r>
+        <w:rPr>
+          <w:rFonts w:cs="Times New Roman"/>
+          <w:sz w:val="24"/>
+          <w:szCs w:val="24"/>
+          <w:lang w:eastAsia="ru-RU"/>
+        </w:rPr>
+        <w:t>программного продукта</w:t>
+      </w:r>
+    </w:p>
+    <w:p>
+      <w:pPr>
+        <w:tabs>
+          <w:tab w:val="left" w:pos="567"/>
+        </w:tabs>
+        <w:spacing w:line="25" w:lineRule="atLeast"/>
+        <w:ind w:firstLine="562"/>
+        <w:rPr>
+          <w:rFonts w:cs="Times New Roman"/>
+          <w:sz w:val="24"/>
+          <w:szCs w:val="24"/>
+          <w:lang w:eastAsia="ru-RU"/>
+        </w:rPr>
+      </w:pPr>
+      <w:r>
+        <w:rPr>
+          <w:rFonts w:cs="Times New Roman"/>
+          <w:sz w:val="24"/>
+          <w:szCs w:val="24"/>
+          <w:lang w:eastAsia="ru-RU"/>
+        </w:rPr>
+        <w:t>6.2.1 Определение годовых эксплуатационных расходов при ручном решении</w:t>
+      </w:r>
+    </w:p>
+    <w:p>
+      <w:pPr>
+        <w:tabs>
+          <w:tab w:val="left" w:pos="567"/>
+        </w:tabs>
+        <w:spacing w:line="25" w:lineRule="atLeast"/>
+        <w:ind w:firstLine="562"/>
+        <w:rPr>
+          <w:rFonts w:cs="Times New Roman"/>
+          <w:sz w:val="24"/>
+          <w:szCs w:val="24"/>
+          <w:lang w:eastAsia="ru-RU"/>
+        </w:rPr>
+      </w:pPr>
+      <w:r>
+        <w:rPr>
+          <w:rFonts w:cs="Times New Roman"/>
+          <w:sz w:val="24"/>
+          <w:szCs w:val="24"/>
+          <w:lang w:eastAsia="ru-RU"/>
+        </w:rPr>
+        <w:t>поставленной задачи</w:t>
+      </w:r>
+    </w:p>
+    <w:p>
+      <w:pPr>
+        <w:tabs>
+          <w:tab w:val="left" w:pos="567"/>
+        </w:tabs>
+        <w:spacing w:line="25" w:lineRule="atLeast"/>
+        <w:ind w:firstLine="562"/>
+        <w:rPr>
+          <w:rFonts w:cs="Times New Roman"/>
+          <w:sz w:val="24"/>
+          <w:szCs w:val="24"/>
+          <w:lang w:eastAsia="ru-RU"/>
+        </w:rPr>
+      </w:pPr>
+      <w:r>
+        <w:rPr>
+          <w:rFonts w:cs="Times New Roman"/>
+          <w:sz w:val="24"/>
+          <w:szCs w:val="24"/>
+          <w:lang w:eastAsia="ru-RU"/>
+        </w:rPr>
+        <w:t>6.2.2 Определение годовых затрат, связанных с эксплуатацией задачи</w:t>
+      </w:r>
+    </w:p>
+    <w:p>
+      <w:pPr>
+        <w:tabs>
+          <w:tab w:val="left" w:pos="567"/>
+        </w:tabs>
+        <w:spacing w:line="25" w:lineRule="atLeast"/>
+        <w:ind w:firstLine="562"/>
+        <w:rPr>
+          <w:rFonts w:cs="Times New Roman"/>
+          <w:sz w:val="24"/>
+          <w:szCs w:val="24"/>
+          <w:lang w:eastAsia="ru-RU"/>
+        </w:rPr>
+      </w:pPr>
+      <w:r>
+        <w:rPr>
+          <w:rFonts w:cs="Times New Roman"/>
+          <w:sz w:val="24"/>
+          <w:szCs w:val="24"/>
+          <w:lang w:eastAsia="ru-RU"/>
+        </w:rPr>
+        <w:t>6.2.3 Определение ожидаемого прироста прибыли в результате внедрения</w:t>
+      </w:r>
+    </w:p>
+    <w:p>
+      <w:pPr>
+        <w:tabs>
+          <w:tab w:val="left" w:pos="567"/>
+        </w:tabs>
+        <w:spacing w:line="25" w:lineRule="atLeast"/>
+        <w:ind w:firstLine="562"/>
+        <w:rPr>
+          <w:rFonts w:cs="Times New Roman"/>
+          <w:sz w:val="24"/>
+          <w:szCs w:val="24"/>
+          <w:lang w:eastAsia="ru-RU"/>
+        </w:rPr>
+      </w:pPr>
+      <w:r>
+        <w:rPr>
+          <w:rFonts w:cs="Times New Roman"/>
+          <w:sz w:val="24"/>
+          <w:szCs w:val="24"/>
+          <w:lang w:eastAsia="ru-RU"/>
+        </w:rPr>
+        <w:t>программного продукта</w:t>
+      </w:r>
+    </w:p>
+    <w:p>
+      <w:pPr>
+        <w:tabs>
+          <w:tab w:val="left" w:pos="567"/>
+        </w:tabs>
+        <w:spacing w:line="25" w:lineRule="atLeast"/>
+        <w:ind w:firstLine="562"/>
+        <w:rPr>
+          <w:rFonts w:cs="Times New Roman"/>
+          <w:sz w:val="24"/>
+          <w:szCs w:val="24"/>
+          <w:lang w:eastAsia="ru-RU"/>
+        </w:rPr>
+      </w:pPr>
+      <w:r>
+        <w:rPr>
+          <w:rFonts w:cs="Times New Roman"/>
+          <w:sz w:val="24"/>
+          <w:szCs w:val="24"/>
+          <w:lang w:eastAsia="ru-RU"/>
+        </w:rPr>
+        <w:t>6.3 Расчёт показателей эффективности использования программного продукта</w:t>
+      </w:r>
+    </w:p>
+    <w:p>
+      <w:pPr>
+        <w:tabs>
+          <w:tab w:val="left" w:pos="567"/>
+        </w:tabs>
+        <w:spacing w:line="25" w:lineRule="atLeast"/>
+        <w:ind w:firstLine="562"/>
+        <w:rPr>
+          <w:rFonts w:cs="Times New Roman"/>
+          <w:sz w:val="24"/>
+          <w:szCs w:val="24"/>
+          <w:lang w:eastAsia="ru-RU"/>
+        </w:rPr>
+      </w:pPr>
+      <w:r>
+        <w:rPr>
+          <w:rFonts w:cs="Times New Roman"/>
+          <w:sz w:val="24"/>
+          <w:szCs w:val="24"/>
+          <w:lang w:eastAsia="ru-RU"/>
+        </w:rPr>
+        <w:t>ОХРАНА ТРУДА</w:t>
+      </w:r>
+    </w:p>
+    <w:p>
+      <w:pPr>
+        <w:tabs>
+          <w:tab w:val="left" w:pos="567"/>
+        </w:tabs>
+        <w:spacing w:line="25" w:lineRule="atLeast"/>
+        <w:ind w:firstLine="562"/>
+        <w:rPr>
+          <w:rFonts w:cs="Times New Roman"/>
+          <w:sz w:val="24"/>
+          <w:szCs w:val="24"/>
+          <w:lang w:eastAsia="ru-RU"/>
+        </w:rPr>
+      </w:pPr>
+      <w:r>
+        <w:rPr>
+          <w:rFonts w:cs="Times New Roman"/>
+          <w:sz w:val="24"/>
+          <w:szCs w:val="24"/>
+          <w:lang w:eastAsia="ru-RU"/>
+        </w:rPr>
+        <w:t>7.1 Производственная санитария, техника безопасности и пожарная профилактика</w:t>
+      </w:r>
+    </w:p>
+    <w:p>
+      <w:pPr>
+        <w:tabs>
+          <w:tab w:val="left" w:pos="567"/>
+        </w:tabs>
+        <w:spacing w:line="25" w:lineRule="atLeast"/>
+        <w:ind w:firstLine="562"/>
+        <w:rPr>
+          <w:rFonts w:cs="Times New Roman"/>
+          <w:sz w:val="24"/>
+          <w:szCs w:val="24"/>
+          <w:lang w:eastAsia="ru-RU"/>
+        </w:rPr>
+      </w:pPr>
+      <w:r>
+        <w:rPr>
+          <w:rFonts w:cs="Times New Roman"/>
+          <w:sz w:val="24"/>
+          <w:szCs w:val="24"/>
+          <w:lang w:eastAsia="ru-RU"/>
+        </w:rPr>
+        <w:t>7.1.1 Метеоусловия</w:t>
+      </w:r>
+    </w:p>
+    <w:p>
+      <w:pPr>
+        <w:tabs>
+          <w:tab w:val="left" w:pos="567"/>
+        </w:tabs>
+        <w:spacing w:line="25" w:lineRule="atLeast"/>
+        <w:ind w:firstLine="562"/>
+        <w:rPr>
+          <w:rFonts w:cs="Times New Roman"/>
+          <w:sz w:val="24"/>
+          <w:szCs w:val="24"/>
+          <w:lang w:eastAsia="ru-RU"/>
+        </w:rPr>
+      </w:pPr>
+      <w:r>
+        <w:rPr>
+          <w:rFonts w:cs="Times New Roman"/>
+          <w:sz w:val="24"/>
+          <w:szCs w:val="24"/>
+          <w:lang w:eastAsia="ru-RU"/>
+        </w:rPr>
+        <w:t>7.1.2 Вентиляция и отопление</w:t>
+      </w:r>
+    </w:p>
+    <w:p>
+      <w:pPr>
+        <w:tabs>
+          <w:tab w:val="left" w:pos="567"/>
+        </w:tabs>
+        <w:spacing w:line="25" w:lineRule="atLeast"/>
+        <w:ind w:firstLine="562"/>
+        <w:rPr>
+          <w:rFonts w:cs="Times New Roman"/>
+          <w:sz w:val="24"/>
+          <w:szCs w:val="24"/>
+          <w:lang w:eastAsia="ru-RU"/>
+        </w:rPr>
+      </w:pPr>
+      <w:r>
+        <w:rPr>
+          <w:rFonts w:cs="Times New Roman"/>
+          <w:sz w:val="24"/>
+          <w:szCs w:val="24"/>
+          <w:lang w:eastAsia="ru-RU"/>
+        </w:rPr>
+        <w:t>7.1.3 Освещение</w:t>
+      </w:r>
+    </w:p>
+    <w:p>
+      <w:pPr>
+        <w:tabs>
+          <w:tab w:val="left" w:pos="567"/>
+        </w:tabs>
+        <w:spacing w:line="25" w:lineRule="atLeast"/>
+        <w:ind w:firstLine="562"/>
+        <w:rPr>
+          <w:rFonts w:cs="Times New Roman"/>
+          <w:sz w:val="24"/>
+          <w:szCs w:val="24"/>
+          <w:lang w:eastAsia="ru-RU"/>
+        </w:rPr>
+      </w:pPr>
+      <w:r>
+        <w:rPr>
+          <w:rFonts w:cs="Times New Roman"/>
+          <w:sz w:val="24"/>
+          <w:szCs w:val="24"/>
+          <w:lang w:eastAsia="ru-RU"/>
+        </w:rPr>
+        <w:t>7.1.4 Шум</w:t>
+      </w:r>
+    </w:p>
+    <w:p>
+      <w:pPr>
+        <w:tabs>
+          <w:tab w:val="left" w:pos="567"/>
+        </w:tabs>
+        <w:spacing w:line="25" w:lineRule="atLeast"/>
+        <w:ind w:firstLine="562"/>
+        <w:rPr>
+          <w:rFonts w:cs="Times New Roman"/>
+          <w:sz w:val="24"/>
+          <w:szCs w:val="24"/>
+          <w:lang w:eastAsia="ru-RU"/>
+        </w:rPr>
+      </w:pPr>
+      <w:r>
+        <w:rPr>
+          <w:rFonts w:cs="Times New Roman"/>
+          <w:sz w:val="24"/>
+          <w:szCs w:val="24"/>
+          <w:lang w:eastAsia="ru-RU"/>
+        </w:rPr>
+        <w:t>7.1.5 Электробезопасность</w:t>
+      </w:r>
+    </w:p>
+    <w:p>
+      <w:pPr>
+        <w:tabs>
+          <w:tab w:val="left" w:pos="567"/>
+        </w:tabs>
+        <w:spacing w:line="25" w:lineRule="atLeast"/>
+        <w:ind w:firstLine="562"/>
+        <w:rPr>
+          <w:rFonts w:cs="Times New Roman"/>
+          <w:sz w:val="24"/>
+          <w:szCs w:val="24"/>
+          <w:lang w:eastAsia="ru-RU"/>
+        </w:rPr>
+      </w:pPr>
+      <w:r>
+        <w:rPr>
+          <w:rFonts w:cs="Times New Roman"/>
+          <w:sz w:val="24"/>
+          <w:szCs w:val="24"/>
+          <w:lang w:eastAsia="ru-RU"/>
+        </w:rPr>
+        <w:t>7.1.6 Излучение</w:t>
+      </w:r>
+    </w:p>
+    <w:p>
+      <w:pPr>
+        <w:tabs>
+          <w:tab w:val="left" w:pos="567"/>
+        </w:tabs>
+        <w:spacing w:line="25" w:lineRule="atLeast"/>
+        <w:ind w:firstLine="562"/>
+        <w:rPr>
+          <w:rFonts w:cs="Times New Roman"/>
+          <w:sz w:val="24"/>
+          <w:szCs w:val="24"/>
+          <w:lang w:eastAsia="ru-RU"/>
+        </w:rPr>
+      </w:pPr>
+      <w:r>
+        <w:rPr>
+          <w:rFonts w:cs="Times New Roman"/>
+          <w:sz w:val="24"/>
+          <w:szCs w:val="24"/>
+          <w:lang w:eastAsia="ru-RU"/>
+        </w:rPr>
+        <w:t>7.1.7 Пожарная безопасность</w:t>
+      </w:r>
+    </w:p>
+    <w:p>
+      <w:pPr>
+        <w:tabs>
+          <w:tab w:val="left" w:pos="567"/>
+        </w:tabs>
+        <w:spacing w:line="25" w:lineRule="atLeast"/>
+        <w:ind w:firstLine="562"/>
+        <w:rPr>
+          <w:rFonts w:cs="Times New Roman"/>
+          <w:sz w:val="24"/>
+          <w:szCs w:val="24"/>
+          <w:lang w:eastAsia="ru-RU"/>
+        </w:rPr>
+      </w:pPr>
+      <w:r>
+        <w:rPr>
+          <w:rFonts w:cs="Times New Roman"/>
+          <w:sz w:val="24"/>
+          <w:szCs w:val="24"/>
+          <w:lang w:eastAsia="ru-RU"/>
+        </w:rPr>
+        <w:t>7.2 Организация рабочего места пользователя ПЭВМ</w:t>
+      </w:r>
+    </w:p>
+    <w:p>
+      <w:pPr>
+        <w:tabs>
+          <w:tab w:val="left" w:pos="567"/>
+        </w:tabs>
+        <w:spacing w:line="25" w:lineRule="atLeast"/>
+        <w:ind w:firstLine="562"/>
+        <w:rPr>
+          <w:rFonts w:cs="Times New Roman"/>
+          <w:sz w:val="24"/>
+          <w:szCs w:val="24"/>
+          <w:lang w:eastAsia="ru-RU"/>
+        </w:rPr>
+      </w:pPr>
+      <w:r>
+        <w:rPr>
+          <w:rFonts w:cs="Times New Roman"/>
+          <w:sz w:val="24"/>
+          <w:szCs w:val="24"/>
+          <w:lang w:eastAsia="ru-RU"/>
+        </w:rPr>
+        <w:t>ЗАКЛЮЧЕНИЕ</w:t>
+      </w:r>
+    </w:p>
+    <w:p>
+      <w:pPr>
+        <w:tabs>
+          <w:tab w:val="left" w:pos="567"/>
+        </w:tabs>
+        <w:spacing w:line="25" w:lineRule="atLeast"/>
+        <w:ind w:firstLine="562"/>
+        <w:rPr>
+          <w:rFonts w:cs="Times New Roman"/>
+          <w:sz w:val="24"/>
+          <w:szCs w:val="24"/>
+          <w:lang w:eastAsia="ru-RU"/>
+        </w:rPr>
+      </w:pPr>
+      <w:r>
+        <w:rPr>
+          <w:rFonts w:cs="Times New Roman"/>
+          <w:sz w:val="24"/>
+          <w:szCs w:val="24"/>
+          <w:lang w:eastAsia="ru-RU"/>
+        </w:rPr>
+        <w:t>СПИСОК ИСПОЛЬЗОВАННОЙ ЛИТЕРАТУРЫ</w:t>
+      </w:r>
+    </w:p>
+    <w:p>
+      <w:pPr>
+        <w:tabs>
+          <w:tab w:val="left" w:pos="567"/>
+        </w:tabs>
+        <w:spacing w:line="25" w:lineRule="atLeast"/>
+        <w:ind w:firstLine="562"/>
+        <w:rPr>
+          <w:rFonts w:cs="Times New Roman"/>
+          <w:sz w:val="24"/>
+          <w:szCs w:val="24"/>
+          <w:lang w:eastAsia="ru-RU"/>
+        </w:rPr>
+      </w:pPr>
+      <w:r>
+        <w:rPr>
+          <w:rFonts w:cs="Times New Roman"/>
+          <w:sz w:val="24"/>
+          <w:szCs w:val="24"/>
+          <w:lang w:eastAsia="ru-RU"/>
+        </w:rPr>
+        <w:t xml:space="preserve">ГРАФИЧЕСКАЯ ЧАСТЬ </w:t>
+      </w:r>
+    </w:p>
+    <w:p>
+      <w:pPr>
+        <w:tabs>
+          <w:tab w:val="left" w:pos="567"/>
+        </w:tabs>
+        <w:spacing w:line="25" w:lineRule="atLeast"/>
+        <w:ind w:firstLine="562"/>
+        <w:rPr>
+          <w:rFonts w:cs="Times New Roman"/>
+          <w:sz w:val="24"/>
+          <w:szCs w:val="24"/>
+          <w:lang w:eastAsia="ru-RU"/>
+        </w:rPr>
+      </w:pPr>
+      <w:r>
+        <w:rPr>
+          <w:rFonts w:cs="Times New Roman"/>
+          <w:sz w:val="24"/>
+          <w:szCs w:val="24"/>
+          <w:lang w:eastAsia="ru-RU"/>
+        </w:rPr>
+        <w:lastRenderedPageBreak/>
+        <w:t>ПРИЛОЖЕНИЕ</w:t>
+      </w:r>
+    </w:p>
+    <w:p>
+      <w:pPr>
+        <w:pStyle w:val="Heading1"/>
+        <w:spacing w:line="25" w:lineRule="atLeast"/>
+        <w:ind w:firstLine="562"/>
+      </w:pPr>
+      <w:r>
+        <w:br w:type="page"/>
+      </w:r>
+      <w:bookmarkStart w:id="1" w:name="_Toc72319189"/>
+      <w:bookmarkStart w:id="2" w:name="_Toc72320319"/>
+      <w:bookmarkStart w:id="3" w:name="_Toc72320420"/>
+      <w:r>
+        <w:lastRenderedPageBreak/>
+        <w:t>ПЕРЕЧЕНЬ УСЛОВНЫХ ОБОЗНАЧЕНИЙ И ТЕРМИНОВ</w:t>
+      </w:r>
+      <w:bookmarkEnd w:id="1"/>
+      <w:bookmarkEnd w:id="2"/>
+      <w:bookmarkEnd w:id="3"/>
+      <w:r>
+        <w:t xml:space="preserve"> </w:t>
+      </w:r>
+    </w:p>
+    <w:p>
+      <w:pPr>
+        <w:spacing w:line="25" w:lineRule="atLeast"/>
+        <w:ind w:firstLine="562"/>
+        <w:rPr>
+          <w:szCs w:val="26"/>
+        </w:rPr>
+      </w:pPr>
+      <w:r>
+        <w:rPr>
+          <w:szCs w:val="26"/>
+        </w:rPr>
+        <w:t>В данной пояснительной записке используются следующие условные обозначения и термины:</w:t>
+      </w:r>
+    </w:p>
+    <w:p>
+      <w:pPr>
+        <w:pStyle w:val="ListParagraph"/>
+        <w:numPr>
+          <w:ilvl w:val="0"/>
+          <w:numId w:val="20"/>
+        </w:numPr>
+        <w:spacing w:line="25" w:lineRule="atLeast"/>
+        <w:rPr>
+          <w:szCs w:val="26"/>
+        </w:rPr>
+      </w:pPr>
+      <w:r>
+        <w:rPr>
+          <w:szCs w:val="26"/>
+          <w:lang w:val="en-US"/>
+        </w:rPr>
+        <w:t>JSON</w:t>
+      </w:r>
+      <w:r>
+        <w:rPr>
+          <w:szCs w:val="26"/>
+        </w:rPr>
+        <w:t xml:space="preserve"> – текстовый формат обмена данными, основанный на JavaScript;</w:t>
+      </w:r>
+    </w:p>
+    <w:p>
+      <w:pPr>
+        <w:pStyle w:val="ListParagraph"/>
+        <w:numPr>
+          <w:ilvl w:val="0"/>
+          <w:numId w:val="20"/>
+        </w:numPr>
+        <w:spacing w:line="25" w:lineRule="atLeast"/>
+        <w:rPr>
+          <w:szCs w:val="26"/>
+        </w:rPr>
+      </w:pPr>
+      <w:r>
+        <w:rPr>
+          <w:szCs w:val="26"/>
+          <w:lang w:val="en-US"/>
+        </w:rPr>
+        <w:t>CSS</w:t>
+      </w:r>
+      <w:r>
+        <w:rPr>
+          <w:szCs w:val="26"/>
+        </w:rPr>
+        <w:t xml:space="preserve"> – </w:t>
+      </w:r>
+      <w:r>
+        <w:t>каскадные таблицы стилей</w:t>
+      </w:r>
+      <w:r>
+        <w:rPr>
+          <w:szCs w:val="26"/>
+        </w:rPr>
+        <w:t>;</w:t>
+      </w:r>
+    </w:p>
+    <w:p>
+      <w:pPr>
+        <w:pStyle w:val="ListParagraph"/>
+        <w:numPr>
+          <w:ilvl w:val="0"/>
+          <w:numId w:val="20"/>
+        </w:numPr>
+        <w:spacing w:line="25" w:lineRule="atLeast"/>
+        <w:rPr>
+          <w:szCs w:val="26"/>
+        </w:rPr>
+      </w:pPr>
+      <w:r>
+        <w:t>DOM</w:t>
+      </w:r>
+      <w:r>
+        <w:rPr>
+          <w:lang w:val="en-US"/>
+        </w:rPr>
+        <w:t xml:space="preserve"> </w:t>
+      </w:r>
+      <w:r>
+        <w:rPr>
+          <w:szCs w:val="26"/>
+        </w:rPr>
+        <w:t xml:space="preserve">– </w:t>
+      </w:r>
+      <w:r>
+        <w:t>объектная модель документа</w:t>
+      </w:r>
+      <w:r>
+        <w:rPr>
+          <w:szCs w:val="26"/>
+        </w:rPr>
+        <w:t>;</w:t>
+      </w:r>
+    </w:p>
+    <w:p>
+      <w:pPr>
+        <w:pStyle w:val="ListParagraph"/>
+        <w:numPr>
+          <w:ilvl w:val="0"/>
+          <w:numId w:val="20"/>
+        </w:numPr>
+        <w:spacing w:line="25" w:lineRule="atLeast"/>
+        <w:rPr>
+          <w:szCs w:val="26"/>
+        </w:rPr>
+      </w:pPr>
+      <w:r>
+        <w:t>HTML</w:t>
+      </w:r>
+      <w:r>
+        <w:rPr>
+          <w:lang w:val="en-US"/>
+        </w:rPr>
+        <w:t xml:space="preserve"> </w:t>
+      </w:r>
+      <w:r>
+        <w:rPr>
+          <w:szCs w:val="26"/>
+        </w:rPr>
+        <w:t xml:space="preserve">– </w:t>
+      </w:r>
+      <w:r>
+        <w:t>язык разметки гипертекста</w:t>
+      </w:r>
+      <w:r>
+        <w:rPr>
+          <w:szCs w:val="26"/>
+        </w:rPr>
+        <w:t>;</w:t>
+      </w:r>
+    </w:p>
+    <w:p>
+      <w:pPr>
+        <w:pStyle w:val="ListParagraph"/>
+        <w:numPr>
+          <w:ilvl w:val="0"/>
+          <w:numId w:val="20"/>
+        </w:numPr>
+        <w:spacing w:line="25" w:lineRule="atLeast"/>
+        <w:rPr>
+          <w:szCs w:val="26"/>
+        </w:rPr>
+      </w:pPr>
+      <w:r>
+        <w:rPr>
+          <w:szCs w:val="26"/>
+        </w:rPr>
+        <w:t>БД –</w:t>
+      </w:r>
+      <w:r>
+        <w:t xml:space="preserve"> база данных</w:t>
+      </w:r>
+      <w:r>
+        <w:rPr>
+          <w:szCs w:val="26"/>
+          <w:lang w:val="en-US"/>
+        </w:rPr>
+        <w:t>.</w:t>
+      </w:r>
+    </w:p>
+    <w:p>
+      <w:pPr>
+        <w:spacing w:line="25" w:lineRule="atLeast"/>
+        <w:ind w:firstLine="562"/>
+        <w:jc w:val="left"/>
+        <w:rPr>
+          <w:szCs w:val="26"/>
+        </w:rPr>
+      </w:pPr>
+    </w:p>
+    <w:p>
+      <w:pPr>
+        <w:spacing w:line="25" w:lineRule="atLeast"/>
+        <w:ind w:firstLine="562"/>
+        <w:jc w:val="left"/>
+        <w:rPr>
+          <w:szCs w:val="26"/>
+        </w:rPr>
+      </w:pPr>
+      <w:r>
+        <w:rPr>
+          <w:szCs w:val="26"/>
+        </w:rPr>
+        <w:br w:type="page"/>
+      </w:r>
+    </w:p>
+    <w:p>
+      <w:pPr>
+        <w:pStyle w:val="Heading1"/>
+        <w:spacing w:line="25" w:lineRule="atLeast"/>
+        <w:ind w:firstLine="562"/>
+      </w:pPr>
+      <w:bookmarkStart w:id="4" w:name="_Toc72319190"/>
+      <w:bookmarkStart w:id="5" w:name="_Toc72320320"/>
+      <w:bookmarkStart w:id="6" w:name="_Toc72320421"/>
+      <w:r>
+        <w:lastRenderedPageBreak/>
+        <w:t>ВВЕДЕНИЕ</w:t>
+      </w:r>
+      <w:bookmarkEnd w:id="4"/>
+      <w:bookmarkEnd w:id="5"/>
+      <w:bookmarkEnd w:id="6"/>
+    </w:p>
+    <w:p>
+      <w:pPr>
+        <w:spacing w:after="0" w:line="25" w:lineRule="atLeast"/>
+        <w:ind w:firstLine="562"/>
+        <w:rPr>
+          <w:szCs w:val="26"/>
+          <w:shd w:val="clear" w:color="auto" w:fill="FFFFFF"/>
+        </w:rPr>
+      </w:pPr>
+      <w:r>
+        <w:rPr>
+          <w:szCs w:val="26"/>
+          <w:shd w:val="clear" w:color="auto" w:fill="FFFFFF"/>
+        </w:rPr>
+        <w:t>Web-технология полностью перевернула представления о работе с информацией, да и с компьютером вообще. Оказалось, что традиционные параметры развития вычислительной техники - производительность, пропускная способность, емкость запоминающих устройств - не учитывали главного "узкого места" системы - интерфейса с человеком. Устаревший механизм взаимодействия человека с информационной системой сдерживал внедрение новых технологий и уменьшал выгоду от их применения. И только когда интерфейс между человеком и компьютером был упрощен до естественности восприятия обычным человеком, последовал беспрецедентный взрыв интереса к возможностям вычислительной техники.</w:t>
+      </w:r>
+    </w:p>
+    <w:p>
+      <w:pPr>
+        <w:spacing w:after="0" w:line="25" w:lineRule="atLeast"/>
+        <w:ind w:firstLine="562"/>
+        <w:rPr>
+          <w:szCs w:val="26"/>
+          <w:shd w:val="clear" w:color="auto" w:fill="FFFFFF"/>
+        </w:rPr>
+      </w:pPr>
+      <w:r>
+        <w:rPr>
+          <w:szCs w:val="26"/>
+          <w:shd w:val="clear" w:color="auto" w:fill="FFFFFF"/>
+        </w:rPr>
+        <w:t>Создание Web-сайтов является одной из важнейших технологий разработки ресурсов Internet. Хороший сайт, вбирая в себя всю полезную информацию, является лучшей визитной карточкой и коммерческой фирмы и образовательного учреждения, работая на них в любое время суток.</w:t>
+      </w:r>
+    </w:p>
+    <w:p>
+      <w:pPr>
+        <w:spacing w:after="0" w:line="25" w:lineRule="atLeast"/>
+        <w:ind w:firstLine="562"/>
+        <w:rPr>
+          <w:szCs w:val="26"/>
+          <w:shd w:val="clear" w:color="auto" w:fill="FFFFFF"/>
+        </w:rPr>
+      </w:pPr>
+      <w:r>
+        <w:rPr>
+          <w:szCs w:val="26"/>
+          <w:shd w:val="clear" w:color="auto" w:fill="FFFFFF"/>
+        </w:rPr>
+        <w:t>Так как же создаются такие сайты? Как организовать площадку для столь большого количества людей? Какие технологии нужно знать, что бы разработать web приложение? Все эти вопросы раскрыты в данной работе.</w:t>
+      </w:r>
+    </w:p>
+    <w:p>
+      <w:pPr>
+        <w:spacing w:after="0" w:line="25" w:lineRule="atLeast"/>
+        <w:ind w:firstLine="562"/>
+        <w:rPr>
+          <w:szCs w:val="26"/>
+          <w:shd w:val="clear" w:color="auto" w:fill="FFFFFF"/>
+        </w:rPr>
+      </w:pPr>
+      <w:r>
+        <w:rPr>
+          <w:szCs w:val="26"/>
+          <w:shd w:val="clear" w:color="auto" w:fill="FFFFFF"/>
+        </w:rPr>
+        <w:t xml:space="preserve">Создание </w:t>
+      </w:r>
+      <w:r>
+        <w:rPr>
+          <w:szCs w:val="26"/>
+          <w:shd w:val="clear" w:color="auto" w:fill="FFFFFF"/>
+          <w:lang w:val="en-US"/>
+        </w:rPr>
+        <w:t>Web</w:t>
+      </w:r>
+      <w:r>
+        <w:rPr>
+          <w:szCs w:val="26"/>
+          <w:shd w:val="clear" w:color="auto" w:fill="FFFFFF"/>
+        </w:rPr>
+        <w:t xml:space="preserve">-приложений позволяет оптимизировать скорость загрузки, и убрать ненужные перерисовки </w:t>
+      </w:r>
+      <w:r>
+        <w:rPr>
+          <w:szCs w:val="26"/>
+          <w:shd w:val="clear" w:color="auto" w:fill="FFFFFF"/>
+        </w:rPr>
+        <w:t>страницы</w:t>
+      </w:r>
+      <w:r>
+        <w:rPr>
+          <w:szCs w:val="26"/>
+          <w:shd w:val="clear" w:color="auto" w:fill="FFFFFF"/>
+        </w:rPr>
+        <w:t xml:space="preserve">. На данный момент существует 3 основных библиотеки для создания </w:t>
+      </w:r>
+      <w:r>
+        <w:rPr>
+          <w:szCs w:val="26"/>
+          <w:shd w:val="clear" w:color="auto" w:fill="FFFFFF"/>
+          <w:lang w:val="en-US"/>
+        </w:rPr>
+        <w:t>Web</w:t>
+      </w:r>
+      <w:r>
+        <w:rPr>
+          <w:szCs w:val="26"/>
+          <w:shd w:val="clear" w:color="auto" w:fill="FFFFFF"/>
+        </w:rPr>
+        <w:t xml:space="preserve">-приложений: </w:t>
+      </w:r>
+      <w:r>
+        <w:rPr>
+          <w:szCs w:val="26"/>
+          <w:shd w:val="clear" w:color="auto" w:fill="FFFFFF"/>
+          <w:lang w:val="en-US"/>
+        </w:rPr>
+        <w:t>React</w:t>
+      </w:r>
+      <w:r>
+        <w:rPr>
+          <w:szCs w:val="26"/>
+          <w:shd w:val="clear" w:color="auto" w:fill="FFFFFF"/>
+        </w:rPr>
+        <w:t xml:space="preserve">, </w:t>
+      </w:r>
+      <w:r>
+        <w:rPr>
+          <w:szCs w:val="26"/>
+          <w:shd w:val="clear" w:color="auto" w:fill="FFFFFF"/>
+          <w:lang w:val="en-US"/>
+        </w:rPr>
+        <w:t>Vue</w:t>
+      </w:r>
+      <w:r>
+        <w:rPr>
+          <w:szCs w:val="26"/>
+          <w:shd w:val="clear" w:color="auto" w:fill="FFFFFF"/>
+        </w:rPr>
+        <w:t xml:space="preserve">, </w:t>
+      </w:r>
+      <w:r>
+        <w:rPr>
+          <w:szCs w:val="26"/>
+          <w:shd w:val="clear" w:color="auto" w:fill="FFFFFF"/>
+          <w:lang w:val="en-US"/>
+        </w:rPr>
+        <w:t>Angular</w:t>
+      </w:r>
+      <w:r>
+        <w:rPr>
+          <w:szCs w:val="26"/>
+          <w:shd w:val="clear" w:color="auto" w:fill="FFFFFF"/>
+        </w:rPr>
+        <w:t xml:space="preserve">. Для данного проекта была выбрана библиотека </w:t>
+      </w:r>
+      <w:r>
+        <w:rPr>
+          <w:szCs w:val="26"/>
+          <w:shd w:val="clear" w:color="auto" w:fill="FFFFFF"/>
+          <w:lang w:val="en-US"/>
+        </w:rPr>
+        <w:t>React</w:t>
+      </w:r>
+      <w:r>
+        <w:rPr>
+          <w:szCs w:val="26"/>
+          <w:shd w:val="clear" w:color="auto" w:fill="FFFFFF"/>
+        </w:rPr>
+        <w:t xml:space="preserve"> так как эта библиотека обеспечивает лучшую производительность, при условии правильного построения компонентов.</w:t>
+      </w:r>
+      <w:r>
+        <w:rPr>
+          <w:szCs w:val="26"/>
+          <w:shd w:val="clear" w:color="auto" w:fill="FFFFFF"/>
+        </w:rPr>
+        <w:t xml:space="preserve"> Для создания </w:t>
+      </w:r>
+      <w:r>
+        <w:rPr>
+          <w:szCs w:val="26"/>
+          <w:shd w:val="clear" w:color="auto" w:fill="FFFFFF"/>
+          <w:lang w:val="en-US"/>
+        </w:rPr>
+        <w:t>React</w:t>
+      </w:r>
+      <w:r>
+        <w:rPr>
+          <w:szCs w:val="26"/>
+          <w:shd w:val="clear" w:color="auto" w:fill="FFFFFF"/>
+        </w:rPr>
+        <w:t xml:space="preserve"> </w:t>
+      </w:r>
+      <w:r>
+        <w:rPr>
+          <w:szCs w:val="26"/>
+          <w:shd w:val="clear" w:color="auto" w:fill="FFFFFF"/>
+        </w:rPr>
+        <w:t>приложения</w:t>
+      </w:r>
+      <w:r>
+        <w:rPr>
+          <w:szCs w:val="26"/>
+          <w:shd w:val="clear" w:color="auto" w:fill="FFFFFF"/>
+        </w:rPr>
+        <w:t xml:space="preserve">, </w:t>
+      </w:r>
+      <w:r>
+        <w:rPr>
+          <w:szCs w:val="26"/>
+          <w:shd w:val="clear" w:color="auto" w:fill="FFFFFF"/>
+        </w:rPr>
+        <w:t>используется компонентно ориетированный подход</w:t>
+      </w:r>
+      <w:r>
+        <w:rPr>
+          <w:szCs w:val="26"/>
+          <w:shd w:val="clear" w:color="auto" w:fill="FFFFFF"/>
+        </w:rPr>
+        <w:t xml:space="preserve">, </w:t>
+      </w:r>
+      <w:r>
+        <w:rPr>
+          <w:szCs w:val="26"/>
+          <w:shd w:val="clear" w:color="auto" w:fill="FFFFFF"/>
+        </w:rPr>
+        <w:t>Компоненты внутри себя могут содеражать другие компоненты</w:t>
+      </w:r>
+      <w:r>
+        <w:rPr>
+          <w:szCs w:val="26"/>
+          <w:shd w:val="clear" w:color="auto" w:fill="FFFFFF"/>
+        </w:rPr>
+        <w:t xml:space="preserve">. </w:t>
+      </w:r>
+      <w:r>
+        <w:rPr>
+          <w:szCs w:val="26"/>
+          <w:shd w:val="clear" w:color="auto" w:fill="FFFFFF"/>
+        </w:rPr>
+        <w:t xml:space="preserve">В итоге получается дерево </w:t>
+      </w:r>
+      <w:r>
+        <w:rPr>
+          <w:szCs w:val="26"/>
+          <w:shd w:val="clear" w:color="auto" w:fill="FFFFFF"/>
+          <w:lang w:val="en-US"/>
+        </w:rPr>
+        <w:t>React</w:t>
+      </w:r>
+      <w:r>
+        <w:rPr>
+          <w:szCs w:val="26"/>
+          <w:shd w:val="clear" w:color="auto" w:fill="FFFFFF"/>
+        </w:rPr>
+        <w:t xml:space="preserve"> </w:t>
+      </w:r>
+      <w:r>
+        <w:rPr>
+          <w:szCs w:val="26"/>
+          <w:shd w:val="clear" w:color="auto" w:fill="FFFFFF"/>
+        </w:rPr>
+        <w:t xml:space="preserve">компонентов схожее на </w:t>
+      </w:r>
+      <w:r>
+        <w:rPr>
+          <w:szCs w:val="26"/>
+          <w:shd w:val="clear" w:color="auto" w:fill="FFFFFF"/>
+          <w:lang w:val="en-US"/>
+        </w:rPr>
+        <w:t>DOM</w:t>
+      </w:r>
+      <w:r>
+        <w:rPr>
+          <w:szCs w:val="26"/>
+          <w:shd w:val="clear" w:color="auto" w:fill="FFFFFF"/>
+        </w:rPr>
+        <w:t xml:space="preserve"> </w:t>
+      </w:r>
+      <w:r>
+        <w:rPr>
+          <w:szCs w:val="26"/>
+          <w:shd w:val="clear" w:color="auto" w:fill="FFFFFF"/>
+        </w:rPr>
+        <w:t>дерево элементов</w:t>
+      </w:r>
+      <w:r>
+        <w:rPr>
+          <w:szCs w:val="26"/>
+          <w:shd w:val="clear" w:color="auto" w:fill="FFFFFF"/>
+        </w:rPr>
+        <w:t xml:space="preserve">, </w:t>
+      </w:r>
+      <w:r>
+        <w:rPr>
+          <w:szCs w:val="26"/>
+          <w:shd w:val="clear" w:color="auto" w:fill="FFFFFF"/>
+        </w:rPr>
+        <w:t>построение дерева необходимо для сравнения компонентов</w:t>
+      </w:r>
+      <w:r>
+        <w:rPr>
+          <w:szCs w:val="26"/>
+          <w:shd w:val="clear" w:color="auto" w:fill="FFFFFF"/>
+        </w:rPr>
+        <w:t xml:space="preserve">, </w:t>
+      </w:r>
+      <w:r>
+        <w:rPr>
+          <w:szCs w:val="26"/>
+          <w:shd w:val="clear" w:color="auto" w:fill="FFFFFF"/>
+        </w:rPr>
+        <w:t xml:space="preserve">так библиотека </w:t>
+      </w:r>
+      <w:r>
+        <w:rPr>
+          <w:szCs w:val="26"/>
+          <w:shd w:val="clear" w:color="auto" w:fill="FFFFFF"/>
+          <w:lang w:val="en-US"/>
+        </w:rPr>
+        <w:t>React</w:t>
+      </w:r>
+      <w:r>
+        <w:rPr>
+          <w:szCs w:val="26"/>
+          <w:shd w:val="clear" w:color="auto" w:fill="FFFFFF"/>
+        </w:rPr>
+        <w:t xml:space="preserve"> </w:t>
+      </w:r>
+      <w:r>
+        <w:rPr>
+          <w:szCs w:val="26"/>
+          <w:shd w:val="clear" w:color="auto" w:fill="FFFFFF"/>
+        </w:rPr>
+        <w:t>понимает какие компоненты были изменены и что следует перерисовать</w:t>
+      </w:r>
+      <w:r>
+        <w:rPr>
+          <w:szCs w:val="26"/>
+          <w:shd w:val="clear" w:color="auto" w:fill="FFFFFF"/>
+        </w:rPr>
+        <w:t>.</w:t>
+      </w:r>
+    </w:p>
+    <w:p>
+      <w:pPr>
+        <w:spacing w:after="0" w:line="25" w:lineRule="atLeast"/>
+        <w:ind w:firstLine="562"/>
+        <w:rPr>
+          <w:szCs w:val="26"/>
+          <w:shd w:val="clear" w:color="auto" w:fill="FFFFFF"/>
+        </w:rPr>
+      </w:pPr>
+      <w:r>
+        <w:rPr>
+          <w:szCs w:val="26"/>
+          <w:shd w:val="clear" w:color="auto" w:fill="FFFFFF"/>
+        </w:rPr>
+        <w:t xml:space="preserve">Разработанное приложение </w:t>
+      </w:r>
+      <w:proofErr w:type="spellStart"/>
+      <w:r>
+        <w:rPr>
+          <w:szCs w:val="26"/>
+          <w:shd w:val="clear" w:color="auto" w:fill="FFFFFF"/>
+          <w:lang w:val="en-US"/>
+        </w:rPr>
+        <w:t>WebBook</w:t>
+      </w:r>
+      <w:proofErr w:type="spellEnd"/>
+      <w:r>
+        <w:rPr>
+          <w:szCs w:val="26"/>
+          <w:shd w:val="clear" w:color="auto" w:fill="FFFFFF"/>
+        </w:rPr>
+        <w:t xml:space="preserve"> – предоставляет удобной интерфейс для взаимодействия с книгами в формате </w:t>
+      </w:r>
+      <w:r>
+        <w:rPr>
+          <w:szCs w:val="26"/>
+          <w:shd w:val="clear" w:color="auto" w:fill="FFFFFF"/>
+          <w:lang w:val="en-US"/>
+        </w:rPr>
+        <w:t>PDF</w:t>
+      </w:r>
+      <w:r>
+        <w:rPr>
+          <w:szCs w:val="26"/>
+          <w:shd w:val="clear" w:color="auto" w:fill="FFFFFF"/>
+        </w:rPr>
+        <w:t>. В отличии от своих аналагов, данное приложение предоставляет возможность загружать и публиковать свои собственные книги. Так же еще одна особенность, это кросплатформенность. Данное приложение можно открыть с любого устройства на котором установлен браузер, дизайн на разных экранах выглядит по разному, это сделано для удобства чтения и восприятия контента. Приложение сохраняет загруженные книги на облаке, поэтому есть возможность загрузить книгу с одного устройства, и открыть эту же книгу с другого устройства.</w:t>
+      </w:r>
+    </w:p>
+    <w:p>
+      <w:pPr>
+        <w:spacing w:after="0" w:line="25" w:lineRule="atLeast"/>
+        <w:ind w:firstLine="562"/>
+        <w:rPr>
+          <w:szCs w:val="26"/>
+          <w:shd w:val="clear" w:color="auto" w:fill="FFFFFF"/>
+          <w:lang w:val="en-US"/>
+        </w:rPr>
+      </w:pPr>
+      <w:r>
+        <w:rPr>
+          <w:szCs w:val="26"/>
+          <w:shd w:val="clear" w:color="auto" w:fill="FFFFFF"/>
+        </w:rPr>
+        <w:t>Был</w:t>
+      </w:r>
+      <w:r>
+        <w:rPr>
+          <w:szCs w:val="26"/>
+          <w:shd w:val="clear" w:color="auto" w:fill="FFFFFF"/>
+        </w:rPr>
+        <w:t>а построена архитектура проекта</w:t>
+      </w:r>
+      <w:r>
+        <w:rPr>
+          <w:szCs w:val="26"/>
+          <w:shd w:val="clear" w:color="auto" w:fill="FFFFFF"/>
+        </w:rPr>
+        <w:t xml:space="preserve">, разаработаны </w:t>
+      </w:r>
+      <w:r>
+        <w:rPr>
+          <w:szCs w:val="26"/>
+          <w:shd w:val="clear" w:color="auto" w:fill="FFFFFF"/>
+          <w:lang w:val="en-US"/>
+        </w:rPr>
+        <w:t>React</w:t>
+      </w:r>
+      <w:r>
+        <w:rPr>
+          <w:szCs w:val="26"/>
+          <w:shd w:val="clear" w:color="auto" w:fill="FFFFFF"/>
+        </w:rPr>
+        <w:t xml:space="preserve"> компоненты, </w:t>
+      </w:r>
+      <w:r>
+        <w:rPr>
+          <w:szCs w:val="26"/>
+          <w:shd w:val="clear" w:color="auto" w:fill="FFFFFF"/>
+          <w:lang w:val="en-US"/>
+        </w:rPr>
+        <w:t>CSS</w:t>
+      </w:r>
+      <w:r>
+        <w:rPr>
+          <w:szCs w:val="26"/>
+          <w:shd w:val="clear" w:color="auto" w:fill="FFFFFF"/>
+        </w:rPr>
+        <w:t xml:space="preserve"> стили для соответсвующих компонентов, Для хранения и обновления состояния использовался </w:t>
+      </w:r>
+      <w:r>
+        <w:rPr>
+          <w:szCs w:val="26"/>
+          <w:shd w:val="clear" w:color="auto" w:fill="FFFFFF"/>
+          <w:lang w:val="en-US"/>
+        </w:rPr>
+        <w:t>Redux</w:t>
+      </w:r>
+      <w:r>
+        <w:rPr>
+          <w:szCs w:val="26"/>
+          <w:shd w:val="clear" w:color="auto" w:fill="FFFFFF"/>
+        </w:rPr>
+        <w:t xml:space="preserve">. Для обеспечения корректной работы на старых браузерах был настроен </w:t>
+      </w:r>
+      <w:r>
+        <w:rPr>
+          <w:szCs w:val="26"/>
+          <w:shd w:val="clear" w:color="auto" w:fill="FFFFFF"/>
+          <w:lang w:val="en-US"/>
+        </w:rPr>
+        <w:t>Babel</w:t>
+      </w:r>
+      <w:r>
+        <w:rPr>
+          <w:szCs w:val="26"/>
+          <w:shd w:val="clear" w:color="auto" w:fill="FFFFFF"/>
+        </w:rPr>
+        <w:t xml:space="preserve">. Для сборки проекта был настроен </w:t>
+      </w:r>
+      <w:proofErr w:type="spellStart"/>
+      <w:r>
+        <w:rPr>
+          <w:szCs w:val="26"/>
+          <w:shd w:val="clear" w:color="auto" w:fill="FFFFFF"/>
+          <w:lang w:val="en-US"/>
+        </w:rPr>
+        <w:t>WebPack</w:t>
+      </w:r>
+      <w:proofErr w:type="spellEnd"/>
+      <w:r>
+        <w:rPr>
+          <w:szCs w:val="26"/>
+          <w:shd w:val="clear" w:color="auto" w:fill="FFFFFF"/>
+          <w:lang w:val="en-US"/>
+        </w:rPr>
+        <w:t>.</w:t>
+      </w:r>
+    </w:p>
+    <w:p>
+      <w:pPr>
+        <w:spacing w:line="25" w:lineRule="atLeast"/>
+        <w:ind w:firstLine="562"/>
+        <w:jc w:val="left"/>
+        <w:rPr>
+          <w:szCs w:val="26"/>
+        </w:rPr>
+      </w:pPr>
+      <w:r>
+        <w:rPr>
+          <w:szCs w:val="26"/>
+        </w:rPr>
+        <w:br w:type="page"/>
+      </w:r>
+    </w:p>
+    <w:p>
+      <w:pPr>
+        <w:pStyle w:val="Heading1"/>
+        <w:spacing w:line="25" w:lineRule="atLeast"/>
+        <w:ind w:firstLine="562"/>
+        <w:jc w:val="left"/>
+      </w:pPr>
+      <w:bookmarkStart w:id="7" w:name="_Toc72319191"/>
+      <w:bookmarkStart w:id="8" w:name="_Toc72320321"/>
+      <w:bookmarkStart w:id="9" w:name="_Toc72320422"/>
+      <w:r>
+        <w:rPr>
+          <w:lang w:val="en-US"/>
+        </w:rPr>
+        <w:lastRenderedPageBreak/>
+        <w:t xml:space="preserve">1 </w:t>
+      </w:r>
+      <w:r>
+        <w:t>ОБЗОР СОСТОЯНИЯ ВОПРОСА</w:t>
+      </w:r>
+      <w:bookmarkEnd w:id="7"/>
+      <w:bookmarkEnd w:id="8"/>
+      <w:bookmarkEnd w:id="9"/>
+    </w:p>
+    <w:p>
+      <w:pPr>
+        <w:spacing w:after="0" w:line="25" w:lineRule="atLeast"/>
+        <w:ind w:firstLine="562"/>
+      </w:pPr>
+      <w:r>
+        <w:t>Веб-приложения стали довольно популярны в последнее время</w:t>
+      </w:r>
+      <w:r>
+        <w:t xml:space="preserve">. </w:t>
+      </w:r>
+      <w:r>
+        <w:t>Для того чтобы открыть веб-приложение не нужно устанавливать приложение</w:t>
+      </w:r>
+      <w:r>
+        <w:t xml:space="preserve">, </w:t>
+      </w:r>
+      <w:r>
+        <w:t>достаточно открыть страницу в браузере</w:t>
+      </w:r>
+      <w:r>
+        <w:t>.</w:t>
+      </w:r>
+      <w:r>
+        <w:t xml:space="preserve"> </w:t>
+      </w:r>
+    </w:p>
+    <w:p>
+      <w:pPr>
+        <w:spacing w:after="0" w:line="25" w:lineRule="atLeast"/>
+        <w:ind w:firstLine="562"/>
+      </w:pPr>
+      <w:r>
+        <w:t>В настоящее время существует множество электронных книг</w:t>
+      </w:r>
+      <w:r>
+        <w:t xml:space="preserve">, </w:t>
+      </w:r>
+      <w:r>
+        <w:t>причем каждая из них имеет как</w:t>
+      </w:r>
+      <w:r>
+        <w:t xml:space="preserve"> </w:t>
+      </w:r>
+      <w:r>
+        <w:t>очевидные преимущества, так и недостатки</w:t>
+      </w:r>
+      <w:r>
+        <w:t>.</w:t>
+      </w:r>
+    </w:p>
+    <w:p>
+      <w:pPr>
+        <w:spacing w:after="0" w:line="25" w:lineRule="atLeast"/>
+        <w:ind w:firstLine="562"/>
+      </w:pPr>
+      <w:r>
+        <w:t xml:space="preserve">Главная задача приложения </w:t>
+      </w:r>
+      <w:r>
+        <w:rPr>
+          <w:lang w:val="en-US"/>
+        </w:rPr>
+        <w:t>webbook</w:t>
+      </w:r>
+      <w:r>
+        <w:t xml:space="preserve"> </w:t>
+      </w:r>
+      <w:r>
+        <w:softHyphen/>
+      </w:r>
+      <w:r>
+        <w:softHyphen/>
+      </w:r>
+      <w:r>
+        <w:softHyphen/>
+      </w:r>
+      <w:r>
+        <w:softHyphen/>
+      </w:r>
+      <w:r>
+        <w:softHyphen/>
+      </w:r>
+      <w:r>
+        <w:softHyphen/>
+      </w:r>
+      <w:r>
+        <w:rPr>
+          <w:rFonts w:cs="Times New Roman"/>
+        </w:rPr>
+        <w:t>‒</w:t>
+      </w:r>
+      <w:r>
+        <w:t xml:space="preserve"> обеспечить пользователю доступ к книге из любого устройства</w:t>
+      </w:r>
+      <w:r>
+        <w:t xml:space="preserve">, </w:t>
+      </w:r>
+      <w:r>
+        <w:t>подключенного к сети и имеющие установленный браузер</w:t>
+      </w:r>
+      <w:r>
+        <w:t>.</w:t>
+      </w:r>
+    </w:p>
+    <w:p>
+      <w:pPr>
+        <w:spacing w:after="0" w:line="25" w:lineRule="atLeast"/>
+        <w:ind w:firstLine="562"/>
+      </w:pPr>
+      <w:r>
+        <w:t xml:space="preserve">Основные требования к новому веб-приложению: </w:t>
+      </w:r>
+    </w:p>
+    <w:p>
+      <w:pPr>
+        <w:spacing w:after="0" w:line="25" w:lineRule="atLeast"/>
+        <w:ind w:firstLine="562"/>
+      </w:pPr>
+      <w:r>
+        <w:t>−</w:t>
+      </w:r>
+      <w:r>
+        <w:t xml:space="preserve">  </w:t>
+      </w:r>
+      <w:r>
+        <w:t xml:space="preserve">оно должно быть одностраничным, то есть при выборе другого пункта меню страница в браузере не должна меняться и перезагружаться, при этом заголовок сайта и меню должны быть статичными, и заменяться должен компонент страницы, содержащий элементы в соответствии с выбранным пунктом меню; </w:t>
+      </w:r>
+    </w:p>
+    <w:p>
+      <w:pPr>
+        <w:spacing w:after="0" w:line="25" w:lineRule="atLeast"/>
+        <w:ind w:firstLine="562"/>
+      </w:pPr>
+      <w:r>
+        <w:t>−</w:t>
+      </w:r>
+      <w:r>
+        <w:t xml:space="preserve"> </w:t>
+      </w:r>
+      <w:r>
+        <w:t>интерфейс приложения должен быть интуитивно понятным и дружелюбным</w:t>
+      </w:r>
+      <w:r>
+        <w:t xml:space="preserve">, </w:t>
+      </w:r>
+      <w:r>
+        <w:t>а так же адаптивным под различные размеры экранов</w:t>
+      </w:r>
+      <w:r>
+        <w:t>.</w:t>
+      </w:r>
+    </w:p>
+    <w:p>
+      <w:pPr>
+        <w:spacing w:after="0" w:line="25" w:lineRule="atLeast"/>
+        <w:ind w:firstLine="562"/>
+      </w:pPr>
+      <w:r>
+        <w:t>−</w:t>
+      </w:r>
+      <w:r>
+        <w:t xml:space="preserve">     возможность загружать собственные книги на сервер.</w:t>
+      </w:r>
+    </w:p>
+    <w:p>
+      <w:pPr>
+        <w:spacing w:after="0" w:line="25" w:lineRule="atLeast"/>
+        <w:ind w:firstLine="562"/>
+        <w:rPr>
+          <w:lang w:val="en-US"/>
+        </w:rPr>
+      </w:pPr>
+      <w:r>
+        <w:t>−</w:t>
+      </w:r>
+      <w:r>
+        <w:t xml:space="preserve">     поддерживать формат </w:t>
+      </w:r>
+      <w:r>
+        <w:rPr>
+          <w:lang w:val="en-US"/>
+        </w:rPr>
+        <w:t>PDF.</w:t>
+      </w:r>
+    </w:p>
+    <w:p>
+      <w:pPr>
+        <w:spacing w:after="0" w:line="25" w:lineRule="atLeast"/>
+        <w:ind w:firstLine="562"/>
+      </w:pPr>
+    </w:p>
+    <w:p>
+      <w:pPr>
+        <w:pStyle w:val="Heading2"/>
+        <w:numPr>
+          <w:ilvl w:val="1"/>
+          <w:numId w:val="29"/>
+        </w:numPr>
         <w:rPr>
           <w:rFonts w:ascii="Times New Roman" w:hAnsi="Times New Roman" w:cs="Times New Roman"/>
-          <w:sz w:val="24"/>
-          <w:szCs w:val="24"/>
-          <w:lang w:eastAsia="ru-RU"/>
-        </w:rPr>
-      </w:pPr>
+        </w:rPr>
+      </w:pPr>
+      <w:bookmarkStart w:id="10" w:name="_Toc72319192"/>
+      <w:bookmarkStart w:id="11" w:name="_Toc72320322"/>
+      <w:bookmarkStart w:id="12" w:name="_Toc72320423"/>
       <w:r>
         <w:rPr>
           <w:rFonts w:ascii="Times New Roman" w:hAnsi="Times New Roman" w:cs="Times New Roman"/>
-          <w:sz w:val="24"/>
-          <w:szCs w:val="24"/>
-          <w:lang w:eastAsia="ru-RU"/>
-        </w:rPr>
-        <w:t>1.5 Краткий обзор используемых источников</w:t>
-      </w:r>
-    </w:p>
-    <w:p>
-      <w:pPr>
-        <w:tabs>
-          <w:tab w:val="left" w:pos="567"/>
-        </w:tabs>
-        <w:jc w:val="both"/>
+        </w:rPr>
+        <w:t>Обзор существующих аналогов</w:t>
+      </w:r>
+      <w:bookmarkEnd w:id="10"/>
+      <w:bookmarkEnd w:id="11"/>
+      <w:bookmarkEnd w:id="12"/>
+    </w:p>
+    <w:p>
+      <w:pPr>
+        <w:spacing w:after="0"/>
+      </w:pPr>
+      <w:r>
+        <w:t xml:space="preserve">Анализ наиболее распространенных </w:t>
+      </w:r>
+      <w:r>
+        <w:t>приложений для чтения книг</w:t>
+      </w:r>
+      <w:r>
+        <w:t xml:space="preserve"> (</w:t>
+      </w:r>
+      <w:r>
+        <w:t>bookash.pro</w:t>
+      </w:r>
+      <w:r>
+        <w:t xml:space="preserve">, </w:t>
+      </w:r>
+      <w:r>
+        <w:t>ЛитРес</w:t>
+      </w:r>
+      <w:r>
+        <w:t xml:space="preserve">, </w:t>
+      </w:r>
+      <w:proofErr w:type="spellStart"/>
+      <w:r>
+        <w:rPr>
+          <w:lang w:val="en-US"/>
+        </w:rPr>
+        <w:t>Calibre</w:t>
+      </w:r>
+      <w:proofErr w:type="spellEnd"/>
+      <w:r>
+        <w:t xml:space="preserve">, </w:t>
+      </w:r>
+      <w:r>
+        <w:rPr>
+          <w:lang w:val="en-US"/>
+        </w:rPr>
+        <w:t>Amazon</w:t>
+      </w:r>
+      <w:r>
+        <w:t xml:space="preserve"> </w:t>
+      </w:r>
+      <w:r>
+        <w:rPr>
+          <w:lang w:val="en-US"/>
+        </w:rPr>
+        <w:t>Kindle</w:t>
+      </w:r>
+      <w:r>
+        <w:t xml:space="preserve">, </w:t>
+      </w:r>
+      <w:r>
+        <w:rPr>
+          <w:lang w:val="en-US"/>
+        </w:rPr>
+        <w:t>Apple</w:t>
+      </w:r>
+      <w:r>
+        <w:t xml:space="preserve"> </w:t>
+      </w:r>
+      <w:r>
+        <w:rPr>
+          <w:lang w:val="en-US"/>
+        </w:rPr>
+        <w:t>Books</w:t>
+      </w:r>
+      <w:r>
+        <w:t xml:space="preserve">, </w:t>
+      </w:r>
+      <w:r>
+        <w:rPr>
+          <w:lang w:val="en-US"/>
+        </w:rPr>
+        <w:t>Cool</w:t>
+      </w:r>
+      <w:r>
+        <w:t xml:space="preserve"> </w:t>
+      </w:r>
+      <w:r>
+        <w:rPr>
+          <w:lang w:val="en-US"/>
+        </w:rPr>
+        <w:t>Reader</w:t>
+      </w:r>
+      <w:r>
+        <w:t xml:space="preserve">, </w:t>
+      </w:r>
+      <w:proofErr w:type="spellStart"/>
+      <w:r>
+        <w:rPr>
+          <w:lang w:val="en-US"/>
+        </w:rPr>
+        <w:t>FBReader</w:t>
+      </w:r>
+      <w:proofErr w:type="spellEnd"/>
+      <w:r>
+        <w:t xml:space="preserve">, </w:t>
+      </w:r>
+      <w:r>
+        <w:rPr>
+          <w:lang w:val="en-US"/>
+        </w:rPr>
+        <w:t>Adobe</w:t>
+      </w:r>
+      <w:r>
+        <w:t xml:space="preserve"> </w:t>
+      </w:r>
+      <w:r>
+        <w:rPr>
+          <w:lang w:val="en-US"/>
+        </w:rPr>
+        <w:t>Digital</w:t>
+      </w:r>
+      <w:r>
+        <w:t xml:space="preserve"> </w:t>
+      </w:r>
+      <w:r>
+        <w:rPr>
+          <w:lang w:val="en-US"/>
+        </w:rPr>
+        <w:t>Edition</w:t>
+      </w:r>
+      <w:r>
+        <w:t xml:space="preserve">, </w:t>
+      </w:r>
+      <w:r>
+        <w:rPr>
+          <w:lang w:val="en-US"/>
+        </w:rPr>
+        <w:t>Sumatra</w:t>
+      </w:r>
+      <w:r>
+        <w:t xml:space="preserve"> </w:t>
+      </w:r>
+      <w:r>
+        <w:rPr>
+          <w:lang w:val="en-US"/>
+        </w:rPr>
+        <w:t>PDF</w:t>
+      </w:r>
+      <w:r>
+        <w:t xml:space="preserve">, </w:t>
+      </w:r>
+      <w:r>
+        <w:rPr>
+          <w:lang w:val="en-US"/>
+        </w:rPr>
+        <w:t>Moon</w:t>
+      </w:r>
+      <w:r>
+        <w:t xml:space="preserve">+ </w:t>
+      </w:r>
+      <w:r>
+        <w:rPr>
+          <w:lang w:val="en-US"/>
+        </w:rPr>
+        <w:t>Reader</w:t>
+      </w:r>
+      <w:r>
+        <w:t xml:space="preserve">, </w:t>
+      </w:r>
+      <w:r>
+        <w:rPr>
+          <w:lang w:val="en-US"/>
+        </w:rPr>
+        <w:t>Read</w:t>
+      </w:r>
+      <w:r>
+        <w:t xml:space="preserve"> </w:t>
+      </w:r>
+      <w:r>
+        <w:rPr>
+          <w:lang w:val="en-US"/>
+        </w:rPr>
+        <w:t>Era</w:t>
+      </w:r>
+      <w:r>
+        <w:t xml:space="preserve"> </w:t>
+      </w:r>
+      <w:r>
+        <w:t>и др.) позволяет сделать вывод о многообразии предлагаемых функциональных возможностей, о разных подходах к реализации, о возможности индивидуальной компоновк, о разных схемах лицензирования и стоимости. Все это свидетельствует о том, что классификацию таких систем необходимо проводить по определенным признакам, в рамках которых будут рассматриваться однотипные системы. Набор требуемых для конкретного пользователя признаков сформирует критерии выбора наилучшей для него системы.</w:t>
+      </w:r>
+    </w:p>
+    <w:p>
+      <w:pPr>
+        <w:spacing w:after="0"/>
+        <w:ind w:firstLine="708"/>
+      </w:pPr>
+      <w:proofErr w:type="spellStart"/>
+      <w:r>
+        <w:rPr>
+          <w:lang w:val="en-US"/>
+        </w:rPr>
+        <w:t>Bookash</w:t>
+      </w:r>
+      <w:proofErr w:type="spellEnd"/>
+      <w:r>
+        <w:t>.</w:t>
+      </w:r>
+      <w:r>
+        <w:rPr>
+          <w:lang w:val="en-US"/>
+        </w:rPr>
+        <w:t>pro</w:t>
+      </w:r>
+      <w:r>
+        <w:t xml:space="preserve"> </w:t>
+      </w:r>
+      <w:r>
+        <w:t>–</w:t>
+      </w:r>
+      <w:r>
+        <w:t xml:space="preserve"> </w:t>
+      </w:r>
+      <w:r>
+        <w:t>это сайт</w:t>
+      </w:r>
+      <w:r>
+        <w:t xml:space="preserve">, </w:t>
+      </w:r>
+      <w:r>
+        <w:t>имеющий ряд недостатков начиная от семантики</w:t>
+      </w:r>
+      <w:r>
+        <w:t xml:space="preserve">, </w:t>
+      </w:r>
+      <w:r>
+        <w:t>дизайна и заканчивая функциональностью</w:t>
+      </w:r>
+      <w:r>
+        <w:t xml:space="preserve">. </w:t>
+      </w:r>
+      <w:r>
+        <w:t>Данный сайт использует встраивоемое приложение ЛитРес для предоставления возможности открытия и чтения книги</w:t>
+      </w:r>
+      <w:r>
+        <w:t xml:space="preserve">. </w:t>
+      </w:r>
+      <w:r>
+        <w:t>Использование на сайте встраиваемого приложения не является хорошей практикой</w:t>
+      </w:r>
+      <w:r>
+        <w:t xml:space="preserve">, </w:t>
+      </w:r>
+      <w:r>
+        <w:t>такое приложение сложно тестировать</w:t>
+      </w:r>
+      <w:r>
+        <w:t xml:space="preserve">, </w:t>
+      </w:r>
+      <w:r>
+        <w:t>а при обновлении встраивомго приложения поведения системы становится нестабильным</w:t>
+      </w:r>
+      <w:r>
+        <w:t>.</w:t>
+      </w:r>
+    </w:p>
+    <w:p>
+      <w:pPr>
+        <w:spacing w:after="0"/>
+        <w:ind w:firstLine="708"/>
+      </w:pPr>
+      <w:r>
+        <w:t>ЛитРес – как было упомянуто ранее приложение может встраиваться в другие</w:t>
+      </w:r>
+      <w:r>
+        <w:t xml:space="preserve">, </w:t>
+      </w:r>
+      <w:r>
+        <w:t>однако не главная его особенность. Приложение имеет приятный и понятный дизайн</w:t>
+      </w:r>
+      <w:r>
+        <w:t xml:space="preserve">. </w:t>
+      </w:r>
+      <w:r>
+        <w:t>Информация хорошо структурированна</w:t>
+      </w:r>
+      <w:r>
+        <w:t xml:space="preserve">. </w:t>
+      </w:r>
+      <w:r>
+        <w:t>А так же стоит отметить хорош</w:t>
+      </w:r>
+      <w:r>
+        <w:t>ий обьем доступных книг</w:t>
+      </w:r>
+      <w:r>
+        <w:t xml:space="preserve">. </w:t>
+      </w:r>
+      <w:r>
+        <w:t>Имеются рекомендации а так же сортировка книг по категориям</w:t>
+      </w:r>
+      <w:r>
+        <w:t xml:space="preserve">. </w:t>
+      </w:r>
+      <w:r>
+        <w:t>Любую книгу можно скачать либо читать онлайн после покупки</w:t>
+      </w:r>
+      <w:r>
+        <w:t xml:space="preserve">. </w:t>
+      </w:r>
+      <w:r>
+        <w:t>Минусом является то что все книги являются платными</w:t>
+      </w:r>
+      <w:r>
+        <w:t>,</w:t>
+      </w:r>
+      <w:r>
+        <w:t xml:space="preserve"> нет возможности загружать собственные книги</w:t>
+      </w:r>
+      <w:r>
+        <w:t>.</w:t>
+      </w:r>
+    </w:p>
+    <w:p>
+      <w:pPr>
+        <w:spacing w:after="0"/>
+        <w:ind w:firstLine="708"/>
+      </w:pPr>
+      <w:r>
+        <w:t>Приложения</w:t>
+      </w:r>
+      <w:r>
+        <w:t xml:space="preserve"> </w:t>
+      </w:r>
+      <w:proofErr w:type="spellStart"/>
+      <w:r>
+        <w:rPr>
+          <w:lang w:val="en-US"/>
+        </w:rPr>
+        <w:t>Calibre</w:t>
+      </w:r>
+      <w:proofErr w:type="spellEnd"/>
+      <w:r>
+        <w:t xml:space="preserve">, </w:t>
+      </w:r>
+      <w:r>
+        <w:rPr>
+          <w:lang w:val="en-US"/>
+        </w:rPr>
+        <w:t>Amazon</w:t>
+      </w:r>
+      <w:r>
+        <w:t xml:space="preserve"> </w:t>
+      </w:r>
+      <w:r>
+        <w:rPr>
+          <w:lang w:val="en-US"/>
+        </w:rPr>
+        <w:t>Kindle</w:t>
+      </w:r>
+      <w:r>
+        <w:t xml:space="preserve">, </w:t>
+      </w:r>
+      <w:r>
+        <w:rPr>
+          <w:lang w:val="en-US"/>
+        </w:rPr>
+        <w:t>Cool</w:t>
+      </w:r>
+      <w:r>
+        <w:t xml:space="preserve"> </w:t>
+      </w:r>
+      <w:r>
+        <w:rPr>
+          <w:lang w:val="en-US"/>
+        </w:rPr>
+        <w:t>Reader</w:t>
+      </w:r>
+      <w:r>
+        <w:t xml:space="preserve">, </w:t>
+      </w:r>
+      <w:proofErr w:type="spellStart"/>
+      <w:r>
+        <w:rPr>
+          <w:lang w:val="en-US"/>
+        </w:rPr>
+        <w:t>FBReader</w:t>
+      </w:r>
+      <w:proofErr w:type="spellEnd"/>
+      <w:r>
+        <w:t xml:space="preserve">, </w:t>
+      </w:r>
+      <w:r>
+        <w:rPr>
+          <w:lang w:val="en-US"/>
+        </w:rPr>
+        <w:t>Adobe</w:t>
+      </w:r>
+      <w:r>
+        <w:t xml:space="preserve"> </w:t>
+      </w:r>
+      <w:r>
+        <w:rPr>
+          <w:lang w:val="en-US"/>
+        </w:rPr>
+        <w:t>Digital</w:t>
+      </w:r>
+      <w:r>
+        <w:t xml:space="preserve"> </w:t>
+      </w:r>
+      <w:r>
+        <w:rPr>
+          <w:lang w:val="en-US"/>
+        </w:rPr>
+        <w:t>Edition</w:t>
+      </w:r>
+      <w:r>
+        <w:t xml:space="preserve">, </w:t>
+      </w:r>
+      <w:r>
+        <w:rPr>
+          <w:lang w:val="en-US"/>
+        </w:rPr>
+        <w:t>Sumatra</w:t>
+      </w:r>
+      <w:r>
+        <w:t xml:space="preserve"> </w:t>
+      </w:r>
+      <w:r>
+        <w:rPr>
+          <w:lang w:val="en-US"/>
+        </w:rPr>
+        <w:t>PDF</w:t>
+      </w:r>
+      <w:r>
+        <w:t xml:space="preserve">, </w:t>
+      </w:r>
+      <w:r>
+        <w:rPr>
+          <w:lang w:val="en-US"/>
+        </w:rPr>
+        <w:t>Moon</w:t>
+      </w:r>
+      <w:r>
+        <w:t xml:space="preserve">+ </w:t>
+      </w:r>
+      <w:r>
+        <w:rPr>
+          <w:lang w:val="en-US"/>
+        </w:rPr>
+        <w:t>Reader</w:t>
+      </w:r>
+      <w:r>
+        <w:t xml:space="preserve">, </w:t>
+      </w:r>
+      <w:r>
+        <w:rPr>
+          <w:lang w:val="en-US"/>
+        </w:rPr>
+        <w:t>Read</w:t>
+      </w:r>
+      <w:r>
+        <w:t xml:space="preserve"> </w:t>
+      </w:r>
+      <w:r>
+        <w:rPr>
+          <w:lang w:val="en-US"/>
+        </w:rPr>
+        <w:t>Era</w:t>
+      </w:r>
+      <w:r>
+        <w:t xml:space="preserve"> </w:t>
+      </w:r>
+      <w:r>
+        <w:t>–</w:t>
+      </w:r>
+      <w:r>
+        <w:t xml:space="preserve"> </w:t>
+      </w:r>
+      <w:r>
+        <w:t>приложения</w:t>
+      </w:r>
+      <w:r>
+        <w:t xml:space="preserve"> </w:t>
+      </w:r>
+      <w:r>
+        <w:t>которые</w:t>
+      </w:r>
+      <w:r>
+        <w:t xml:space="preserve"> </w:t>
+      </w:r>
+      <w:r>
+        <w:t>необходимо</w:t>
+      </w:r>
+      <w:r>
+        <w:t xml:space="preserve"> </w:t>
+      </w:r>
+      <w:r>
+        <w:t>устанавливать</w:t>
+      </w:r>
+      <w:r>
+        <w:t xml:space="preserve">, </w:t>
+      </w:r>
+      <w:r>
+        <w:t>некоторые из них имеют собственные библиотеки</w:t>
+      </w:r>
+      <w:r>
+        <w:t xml:space="preserve">, </w:t>
+      </w:r>
+      <w:r>
+        <w:t>а так же есть возможность загружать собственные книги</w:t>
+      </w:r>
+      <w:r>
+        <w:t>.</w:t>
+      </w:r>
+    </w:p>
+    <w:p>
+      <w:pPr>
+        <w:spacing w:after="0"/>
+        <w:ind w:firstLine="708"/>
+      </w:pPr>
+      <w:r>
+        <w:rPr>
+          <w:lang w:val="en-US"/>
+        </w:rPr>
+        <w:t>Apple</w:t>
+      </w:r>
+      <w:r>
+        <w:t xml:space="preserve"> </w:t>
+      </w:r>
+      <w:r>
+        <w:rPr>
+          <w:lang w:val="en-US"/>
+        </w:rPr>
+        <w:t>Books</w:t>
+      </w:r>
+      <w:r>
+        <w:t xml:space="preserve"> </w:t>
+      </w:r>
+      <w:r>
+        <w:t>–</w:t>
+      </w:r>
+      <w:r>
+        <w:t xml:space="preserve"> </w:t>
+      </w:r>
+      <w:r>
+        <w:t>приложение достаточно хорошее и удовлетворяет почти всем требованиям по дизайну</w:t>
+      </w:r>
+      <w:r>
+        <w:t>,</w:t>
+      </w:r>
+      <w:r>
+        <w:t xml:space="preserve"> интерфейсу и функциональности</w:t>
+      </w:r>
+      <w:r>
+        <w:t xml:space="preserve">. </w:t>
+      </w:r>
+      <w:r>
+        <w:t xml:space="preserve">Однако стоит отметить тот факт что </w:t>
+      </w:r>
+      <w:r>
+        <w:rPr>
+          <w:lang w:val="en-US"/>
+        </w:rPr>
+        <w:t>Apple</w:t>
+      </w:r>
+      <w:r>
+        <w:t xml:space="preserve"> </w:t>
+      </w:r>
+      <w:r>
+        <w:t>–</w:t>
+      </w:r>
+      <w:r>
+        <w:t xml:space="preserve"> компания монополист</w:t>
+      </w:r>
+      <w:r>
+        <w:t xml:space="preserve">, </w:t>
+      </w:r>
+      <w:r>
+        <w:t xml:space="preserve">и </w:t>
+      </w:r>
+      <w:r>
+        <w:t>данное</w:t>
+      </w:r>
+      <w:r>
+        <w:t xml:space="preserve"> приложение невозможно открыть </w:t>
+      </w:r>
+      <w:r>
+        <w:t xml:space="preserve">не на устройстве </w:t>
+      </w:r>
+      <w:r>
+        <w:rPr>
+          <w:lang w:val="en-US"/>
+        </w:rPr>
+        <w:t>Apple</w:t>
+      </w:r>
+      <w:r>
+        <w:t xml:space="preserve">. </w:t>
+      </w:r>
+      <w:r>
+        <w:t xml:space="preserve">Устройства </w:t>
+      </w:r>
+      <w:r>
+        <w:rPr>
+          <w:lang w:val="en-US"/>
+        </w:rPr>
+        <w:t>Apple</w:t>
+      </w:r>
+      <w:r>
+        <w:t xml:space="preserve"> </w:t>
+      </w:r>
+      <w:r>
+        <w:t>занимают не более чем 30% рынка всех устойств</w:t>
+      </w:r>
+      <w:r>
+        <w:t xml:space="preserve">. </w:t>
+      </w:r>
+      <w:r>
+        <w:t xml:space="preserve">Как результат большая половина устройств не имеет достойных аналагов приложени </w:t>
+      </w:r>
+      <w:r>
+        <w:rPr>
+          <w:lang w:val="en-US"/>
+        </w:rPr>
+        <w:t>Apple</w:t>
+      </w:r>
+      <w:r>
+        <w:t xml:space="preserve"> </w:t>
+      </w:r>
+      <w:r>
+        <w:rPr>
+          <w:lang w:val="en-US"/>
+        </w:rPr>
+        <w:t>Books</w:t>
+      </w:r>
+      <w:r>
+        <w:t>.</w:t>
+      </w:r>
+    </w:p>
+    <w:p>
+      <w:pPr>
+        <w:pStyle w:val="Heading2"/>
+        <w:numPr>
+          <w:ilvl w:val="1"/>
+          <w:numId w:val="29"/>
+        </w:numPr>
         <w:rPr>
           <w:rFonts w:ascii="Times New Roman" w:hAnsi="Times New Roman" w:cs="Times New Roman"/>
-          <w:sz w:val="24"/>
-          <w:szCs w:val="24"/>
-          <w:lang w:eastAsia="ru-RU"/>
+          <w:lang w:val="en-US"/>
         </w:rPr>
       </w:pPr>
       <w:r>
         <w:rPr>
           <w:rFonts w:ascii="Times New Roman" w:hAnsi="Times New Roman" w:cs="Times New Roman"/>
-          <w:sz w:val="24"/>
-          <w:szCs w:val="24"/>
-          <w:lang w:eastAsia="ru-RU"/>
-        </w:rPr>
-        <w:t>ЛОГИЧЕСКОЕ МОДЕЛИРОВАНИЕ</w:t>
-      </w:r>
-    </w:p>
-    <w:p>
-      <w:pPr>
-        <w:tabs>
-          <w:tab w:val="left" w:pos="567"/>
-        </w:tabs>
-        <w:jc w:val="both"/>
+        </w:rPr>
+        <w:t xml:space="preserve">Обзор </w:t>
+      </w:r>
+      <w:r>
         <w:rPr>
           <w:rFonts w:ascii="Times New Roman" w:hAnsi="Times New Roman" w:cs="Times New Roman"/>
-          <w:sz w:val="24"/>
-          <w:szCs w:val="24"/>
-          <w:lang w:eastAsia="ru-RU"/>
-        </w:rPr>
-      </w:pPr>
+        </w:rPr>
+        <w:t xml:space="preserve">текущей версии системы </w:t>
+      </w:r>
+      <w:proofErr w:type="spellStart"/>
       <w:r>
         <w:rPr>
           <w:rFonts w:ascii="Times New Roman" w:hAnsi="Times New Roman" w:cs="Times New Roman"/>
-          <w:sz w:val="24"/>
-          <w:szCs w:val="24"/>
-          <w:lang w:eastAsia="ru-RU"/>
-        </w:rPr>
-        <w:t>2.1 Модель вариантов использования</w:t>
-      </w:r>
-    </w:p>
-    <w:p>
-      <w:pPr>
-        <w:tabs>
-          <w:tab w:val="left" w:pos="567"/>
-        </w:tabs>
-        <w:jc w:val="both"/>
-        <w:rPr>
-          <w:rFonts w:ascii="Times New Roman" w:hAnsi="Times New Roman" w:cs="Times New Roman"/>
-          <w:sz w:val="24"/>
-          <w:szCs w:val="24"/>
-          <w:lang w:eastAsia="ru-RU"/>
-        </w:rPr>
-      </w:pPr>
-      <w:r>
-        <w:rPr>
-          <w:rFonts w:ascii="Times New Roman" w:hAnsi="Times New Roman" w:cs="Times New Roman"/>
-          <w:sz w:val="24"/>
-          <w:szCs w:val="24"/>
-          <w:lang w:eastAsia="ru-RU"/>
-        </w:rPr>
-        <w:t>2.1.1 Список действующих лиц</w:t>
-      </w:r>
-    </w:p>
-    <w:p>
-      <w:pPr>
-        <w:tabs>
-          <w:tab w:val="left" w:pos="567"/>
-        </w:tabs>
-        <w:jc w:val="both"/>
-        <w:rPr>
-          <w:rFonts w:ascii="Times New Roman" w:hAnsi="Times New Roman" w:cs="Times New Roman"/>
-          <w:sz w:val="24"/>
-          <w:szCs w:val="24"/>
-          <w:lang w:eastAsia="ru-RU"/>
-        </w:rPr>
-      </w:pPr>
-      <w:r>
-        <w:rPr>
-          <w:rFonts w:ascii="Times New Roman" w:hAnsi="Times New Roman" w:cs="Times New Roman"/>
-          <w:sz w:val="24"/>
-          <w:szCs w:val="24"/>
-          <w:lang w:eastAsia="ru-RU"/>
-        </w:rPr>
-        <w:t>2.1.2 Список вариантов использования</w:t>
-      </w:r>
-    </w:p>
-    <w:p>
-      <w:pPr>
-        <w:tabs>
-          <w:tab w:val="left" w:pos="567"/>
-        </w:tabs>
-        <w:jc w:val="both"/>
-        <w:rPr>
-          <w:rFonts w:ascii="Times New Roman" w:hAnsi="Times New Roman" w:cs="Times New Roman"/>
-          <w:sz w:val="24"/>
-          <w:szCs w:val="24"/>
-          <w:lang w:eastAsia="ru-RU"/>
-        </w:rPr>
-      </w:pPr>
-      <w:r>
-        <w:rPr>
-          <w:rFonts w:ascii="Times New Roman" w:hAnsi="Times New Roman" w:cs="Times New Roman"/>
-          <w:sz w:val="24"/>
-          <w:szCs w:val="24"/>
-          <w:lang w:eastAsia="ru-RU"/>
-        </w:rPr>
-        <w:t>2.1.3 Диаграммы вариантов использования</w:t>
-      </w:r>
-    </w:p>
-    <w:p>
-      <w:pPr>
-        <w:tabs>
-          <w:tab w:val="left" w:pos="567"/>
-        </w:tabs>
-        <w:jc w:val="both"/>
-        <w:rPr>
-          <w:rFonts w:ascii="Times New Roman" w:hAnsi="Times New Roman" w:cs="Times New Roman"/>
-          <w:sz w:val="24"/>
-          <w:szCs w:val="24"/>
-          <w:lang w:eastAsia="ru-RU"/>
-        </w:rPr>
-      </w:pPr>
-      <w:r>
-        <w:rPr>
-          <w:rFonts w:ascii="Times New Roman" w:hAnsi="Times New Roman" w:cs="Times New Roman"/>
-          <w:sz w:val="24"/>
-          <w:szCs w:val="24"/>
-          <w:lang w:eastAsia="ru-RU"/>
-        </w:rPr>
-        <w:t>3 ФИЗИЧЕСКОЕ МОДЕЛИРОВАНИЕ</w:t>
-      </w:r>
-    </w:p>
-    <w:p>
-      <w:pPr>
-        <w:tabs>
-          <w:tab w:val="left" w:pos="567"/>
-        </w:tabs>
-        <w:jc w:val="both"/>
-        <w:rPr>
-          <w:rFonts w:ascii="Times New Roman" w:hAnsi="Times New Roman" w:cs="Times New Roman"/>
-          <w:sz w:val="24"/>
-          <w:szCs w:val="24"/>
-          <w:lang w:eastAsia="ru-RU"/>
-        </w:rPr>
-      </w:pPr>
-      <w:r>
-        <w:rPr>
-          <w:rFonts w:ascii="Times New Roman" w:hAnsi="Times New Roman" w:cs="Times New Roman"/>
-          <w:sz w:val="24"/>
-          <w:szCs w:val="24"/>
-          <w:lang w:eastAsia="ru-RU"/>
-        </w:rPr>
-        <w:t>3.1 Взаимодействие компонентов распределенного приложения</w:t>
-      </w:r>
-    </w:p>
-    <w:p>
-      <w:pPr>
-        <w:tabs>
-          <w:tab w:val="left" w:pos="567"/>
-        </w:tabs>
-        <w:jc w:val="both"/>
-        <w:rPr>
-          <w:rFonts w:ascii="Times New Roman" w:hAnsi="Times New Roman" w:cs="Times New Roman"/>
-          <w:sz w:val="24"/>
-          <w:szCs w:val="24"/>
-          <w:lang w:eastAsia="ru-RU"/>
-        </w:rPr>
-      </w:pPr>
-      <w:r>
-        <w:rPr>
-          <w:rFonts w:ascii="Times New Roman" w:hAnsi="Times New Roman" w:cs="Times New Roman"/>
-          <w:sz w:val="24"/>
-          <w:szCs w:val="24"/>
-          <w:lang w:eastAsia="ru-RU"/>
-        </w:rPr>
-        <w:t>3.2 Модель данных</w:t>
-      </w:r>
-    </w:p>
-    <w:p>
-      <w:pPr>
-        <w:tabs>
-          <w:tab w:val="left" w:pos="567"/>
-        </w:tabs>
-        <w:jc w:val="both"/>
-        <w:rPr>
-          <w:rFonts w:ascii="Times New Roman" w:hAnsi="Times New Roman" w:cs="Times New Roman"/>
-          <w:sz w:val="24"/>
-          <w:szCs w:val="24"/>
-          <w:lang w:eastAsia="ru-RU"/>
-        </w:rPr>
-      </w:pPr>
-      <w:r>
-        <w:rPr>
-          <w:rFonts w:ascii="Times New Roman" w:hAnsi="Times New Roman" w:cs="Times New Roman"/>
-          <w:sz w:val="24"/>
-          <w:szCs w:val="24"/>
-          <w:lang w:eastAsia="ru-RU"/>
-        </w:rPr>
-        <w:t>4 РЕАЛИЗАЦИЯ И ТЕСТИРОВАНИЕ ПРОГРАММНОГО ОБЕСПЕЧЕНИЯ</w:t>
-      </w:r>
-    </w:p>
-    <w:p>
-      <w:pPr>
-        <w:tabs>
-          <w:tab w:val="left" w:pos="567"/>
-        </w:tabs>
-        <w:jc w:val="both"/>
-        <w:rPr>
-          <w:rFonts w:ascii="Times New Roman" w:hAnsi="Times New Roman" w:cs="Times New Roman"/>
-          <w:sz w:val="24"/>
-          <w:szCs w:val="24"/>
-          <w:lang w:eastAsia="ru-RU"/>
-        </w:rPr>
-      </w:pPr>
-      <w:r>
-        <w:rPr>
-          <w:rFonts w:ascii="Times New Roman" w:hAnsi="Times New Roman" w:cs="Times New Roman"/>
-          <w:sz w:val="24"/>
-          <w:szCs w:val="24"/>
-          <w:lang w:eastAsia="ru-RU"/>
-        </w:rPr>
-        <w:t>4.1 Архитектура проекта</w:t>
-      </w:r>
-    </w:p>
-    <w:p>
-      <w:pPr>
-        <w:tabs>
-          <w:tab w:val="left" w:pos="567"/>
-        </w:tabs>
-        <w:jc w:val="both"/>
-        <w:rPr>
-          <w:rFonts w:ascii="Times New Roman" w:hAnsi="Times New Roman" w:cs="Times New Roman"/>
-          <w:sz w:val="24"/>
-          <w:szCs w:val="24"/>
-          <w:lang w:eastAsia="ru-RU"/>
-        </w:rPr>
-      </w:pPr>
-      <w:r>
-        <w:rPr>
-          <w:rFonts w:ascii="Times New Roman" w:hAnsi="Times New Roman" w:cs="Times New Roman"/>
-          <w:sz w:val="24"/>
-          <w:szCs w:val="24"/>
-          <w:lang w:eastAsia="ru-RU"/>
-        </w:rPr>
-        <w:t>4.2 Модули</w:t>
-      </w:r>
-    </w:p>
-    <w:p>
-      <w:pPr>
-        <w:tabs>
-          <w:tab w:val="left" w:pos="567"/>
-        </w:tabs>
-        <w:jc w:val="both"/>
-        <w:rPr>
-          <w:rFonts w:ascii="Times New Roman" w:hAnsi="Times New Roman" w:cs="Times New Roman"/>
-          <w:sz w:val="24"/>
-          <w:szCs w:val="24"/>
-          <w:lang w:eastAsia="ru-RU"/>
-        </w:rPr>
-      </w:pPr>
-      <w:r>
-        <w:rPr>
-          <w:rFonts w:ascii="Times New Roman" w:hAnsi="Times New Roman" w:cs="Times New Roman"/>
-          <w:sz w:val="24"/>
-          <w:szCs w:val="24"/>
-          <w:lang w:eastAsia="ru-RU"/>
-        </w:rPr>
-        <w:t>4.3 Компоненты</w:t>
-      </w:r>
-    </w:p>
-    <w:p>
-      <w:pPr>
-        <w:tabs>
-          <w:tab w:val="left" w:pos="567"/>
-        </w:tabs>
-        <w:jc w:val="both"/>
-        <w:rPr>
-          <w:rFonts w:ascii="Times New Roman" w:hAnsi="Times New Roman" w:cs="Times New Roman"/>
-          <w:sz w:val="24"/>
-          <w:szCs w:val="24"/>
-          <w:lang w:eastAsia="ru-RU"/>
-        </w:rPr>
-      </w:pPr>
-      <w:r>
-        <w:rPr>
-          <w:rFonts w:ascii="Times New Roman" w:hAnsi="Times New Roman" w:cs="Times New Roman"/>
-          <w:sz w:val="24"/>
-          <w:szCs w:val="24"/>
-          <w:lang w:eastAsia="ru-RU"/>
-        </w:rPr>
-        <w:t>4.4 Шаблоны</w:t>
-      </w:r>
-    </w:p>
-    <w:p>
-      <w:pPr>
-        <w:tabs>
-          <w:tab w:val="left" w:pos="567"/>
-        </w:tabs>
-        <w:jc w:val="both"/>
-        <w:rPr>
-          <w:rFonts w:ascii="Times New Roman" w:hAnsi="Times New Roman" w:cs="Times New Roman"/>
-          <w:sz w:val="24"/>
-          <w:szCs w:val="24"/>
-          <w:lang w:eastAsia="ru-RU"/>
-        </w:rPr>
-      </w:pPr>
-      <w:r>
-        <w:rPr>
-          <w:rFonts w:ascii="Times New Roman" w:hAnsi="Times New Roman" w:cs="Times New Roman"/>
-          <w:sz w:val="24"/>
-          <w:szCs w:val="24"/>
-          <w:lang w:eastAsia="ru-RU"/>
-        </w:rPr>
-        <w:t>4.5 Сервисы</w:t>
-      </w:r>
-    </w:p>
-    <w:p>
-      <w:pPr>
-        <w:tabs>
-          <w:tab w:val="left" w:pos="567"/>
-        </w:tabs>
-        <w:jc w:val="both"/>
-        <w:rPr>
-          <w:rFonts w:ascii="Times New Roman" w:hAnsi="Times New Roman" w:cs="Times New Roman"/>
-          <w:sz w:val="24"/>
-          <w:szCs w:val="24"/>
-          <w:lang w:eastAsia="ru-RU"/>
-        </w:rPr>
-      </w:pPr>
-      <w:r>
-        <w:rPr>
-          <w:rFonts w:ascii="Times New Roman" w:hAnsi="Times New Roman" w:cs="Times New Roman"/>
-          <w:sz w:val="24"/>
-          <w:szCs w:val="24"/>
-          <w:lang w:eastAsia="ru-RU"/>
-        </w:rPr>
-        <w:t>4.6 Тестирование программного обеспечения</w:t>
-      </w:r>
-    </w:p>
-    <w:p>
-      <w:pPr>
-        <w:tabs>
-          <w:tab w:val="left" w:pos="567"/>
-        </w:tabs>
-        <w:jc w:val="both"/>
-        <w:rPr>
-          <w:rFonts w:ascii="Times New Roman" w:hAnsi="Times New Roman" w:cs="Times New Roman"/>
-          <w:sz w:val="24"/>
-          <w:szCs w:val="24"/>
-          <w:lang w:eastAsia="ru-RU"/>
-        </w:rPr>
-      </w:pPr>
-      <w:r>
-        <w:rPr>
-          <w:rFonts w:ascii="Times New Roman" w:hAnsi="Times New Roman" w:cs="Times New Roman"/>
-          <w:sz w:val="24"/>
-          <w:szCs w:val="24"/>
-          <w:lang w:eastAsia="ru-RU"/>
-        </w:rPr>
-        <w:lastRenderedPageBreak/>
-        <w:t>4.6.1 Используемые аппаратные средства</w:t>
-      </w:r>
-    </w:p>
-    <w:p>
-      <w:pPr>
-        <w:tabs>
-          <w:tab w:val="left" w:pos="567"/>
-        </w:tabs>
-        <w:jc w:val="both"/>
-        <w:rPr>
-          <w:rFonts w:ascii="Times New Roman" w:hAnsi="Times New Roman" w:cs="Times New Roman"/>
-          <w:sz w:val="24"/>
-          <w:szCs w:val="24"/>
-          <w:lang w:eastAsia="ru-RU"/>
-        </w:rPr>
-      </w:pPr>
-      <w:r>
-        <w:rPr>
-          <w:rFonts w:ascii="Times New Roman" w:hAnsi="Times New Roman" w:cs="Times New Roman"/>
-          <w:sz w:val="24"/>
-          <w:szCs w:val="24"/>
-          <w:lang w:eastAsia="ru-RU"/>
-        </w:rPr>
-        <w:t>4.6.2 Критическое тестирование</w:t>
-      </w:r>
-    </w:p>
-    <w:p>
-      <w:pPr>
-        <w:tabs>
-          <w:tab w:val="left" w:pos="567"/>
-        </w:tabs>
-        <w:jc w:val="both"/>
-        <w:rPr>
-          <w:rFonts w:ascii="Times New Roman" w:hAnsi="Times New Roman" w:cs="Times New Roman"/>
-          <w:sz w:val="24"/>
-          <w:szCs w:val="24"/>
-          <w:lang w:eastAsia="ru-RU"/>
-        </w:rPr>
-      </w:pPr>
-      <w:r>
-        <w:rPr>
-          <w:rFonts w:ascii="Times New Roman" w:hAnsi="Times New Roman" w:cs="Times New Roman"/>
-          <w:sz w:val="24"/>
-          <w:szCs w:val="24"/>
-          <w:lang w:eastAsia="ru-RU"/>
-        </w:rPr>
-        <w:t>4.6.3 Углубленное тестирование</w:t>
-      </w:r>
-    </w:p>
-    <w:p>
-      <w:pPr>
-        <w:tabs>
-          <w:tab w:val="left" w:pos="567"/>
-        </w:tabs>
-        <w:jc w:val="both"/>
-        <w:rPr>
-          <w:rFonts w:ascii="Times New Roman" w:hAnsi="Times New Roman" w:cs="Times New Roman"/>
-          <w:sz w:val="24"/>
-          <w:szCs w:val="24"/>
-          <w:lang w:eastAsia="ru-RU"/>
-        </w:rPr>
-      </w:pPr>
-      <w:r>
-        <w:rPr>
-          <w:rFonts w:ascii="Times New Roman" w:hAnsi="Times New Roman" w:cs="Times New Roman"/>
-          <w:sz w:val="24"/>
-          <w:szCs w:val="24"/>
-          <w:lang w:eastAsia="ru-RU"/>
-        </w:rPr>
-        <w:t>4.6.4 Результаты тестирования</w:t>
-      </w:r>
-    </w:p>
-    <w:p>
-      <w:pPr>
-        <w:tabs>
-          <w:tab w:val="left" w:pos="567"/>
-        </w:tabs>
-        <w:jc w:val="both"/>
-        <w:rPr>
-          <w:rFonts w:ascii="Times New Roman" w:hAnsi="Times New Roman" w:cs="Times New Roman"/>
-          <w:sz w:val="24"/>
-          <w:szCs w:val="24"/>
-          <w:lang w:eastAsia="ru-RU"/>
-        </w:rPr>
-      </w:pPr>
-      <w:r>
-        <w:rPr>
-          <w:rFonts w:ascii="Times New Roman" w:hAnsi="Times New Roman" w:cs="Times New Roman"/>
-          <w:sz w:val="24"/>
-          <w:szCs w:val="24"/>
-          <w:lang w:eastAsia="ru-RU"/>
-        </w:rPr>
-        <w:t>РУКОВОДСТВО</w:t>
-      </w:r>
-      <w:r>
-        <w:rPr>
-          <w:rFonts w:ascii="Times New Roman" w:hAnsi="Times New Roman" w:cs="Times New Roman"/>
-          <w:sz w:val="24"/>
-          <w:szCs w:val="24"/>
-          <w:lang w:val="en-US" w:eastAsia="ru-RU"/>
-        </w:rPr>
-        <w:t xml:space="preserve"> </w:t>
-      </w:r>
-      <w:r>
-        <w:rPr>
-          <w:rFonts w:ascii="Times New Roman" w:hAnsi="Times New Roman" w:cs="Times New Roman"/>
-          <w:sz w:val="24"/>
-          <w:szCs w:val="24"/>
-          <w:lang w:eastAsia="ru-RU"/>
-        </w:rPr>
-        <w:t>ПОЛЬЗОВАТЕЛЯ</w:t>
-      </w:r>
-    </w:p>
-    <w:p>
-      <w:pPr>
-        <w:tabs>
-          <w:tab w:val="left" w:pos="567"/>
-        </w:tabs>
-        <w:jc w:val="both"/>
-        <w:rPr>
-          <w:rFonts w:ascii="Times New Roman" w:hAnsi="Times New Roman" w:cs="Times New Roman"/>
-          <w:sz w:val="24"/>
-          <w:szCs w:val="24"/>
-          <w:lang w:eastAsia="ru-RU"/>
-        </w:rPr>
-      </w:pPr>
-      <w:r>
-        <w:rPr>
-          <w:rFonts w:ascii="Times New Roman" w:hAnsi="Times New Roman" w:cs="Times New Roman"/>
-          <w:sz w:val="24"/>
-          <w:szCs w:val="24"/>
-          <w:lang w:eastAsia="ru-RU"/>
-        </w:rPr>
-        <w:t>6 ТЕХНИКО-ЭКОНОМИЧЕСКОЕ ОБОСНОВАНИЕ</w:t>
-      </w:r>
-    </w:p>
-    <w:p>
-      <w:pPr>
-        <w:tabs>
-          <w:tab w:val="left" w:pos="567"/>
-        </w:tabs>
-        <w:jc w:val="both"/>
-        <w:rPr>
-          <w:rFonts w:ascii="Times New Roman" w:hAnsi="Times New Roman" w:cs="Times New Roman"/>
-          <w:sz w:val="24"/>
-          <w:szCs w:val="24"/>
-          <w:lang w:eastAsia="ru-RU"/>
-        </w:rPr>
-      </w:pPr>
-      <w:r>
-        <w:rPr>
-          <w:rFonts w:ascii="Times New Roman" w:hAnsi="Times New Roman" w:cs="Times New Roman"/>
-          <w:sz w:val="24"/>
-          <w:szCs w:val="24"/>
-          <w:lang w:eastAsia="ru-RU"/>
-        </w:rPr>
-        <w:t>ВЕБ-ПРИЛОЖЕНИЯ</w:t>
-      </w:r>
-    </w:p>
-    <w:p>
-      <w:pPr>
-        <w:tabs>
-          <w:tab w:val="left" w:pos="567"/>
-        </w:tabs>
-        <w:jc w:val="both"/>
-        <w:rPr>
-          <w:rFonts w:ascii="Times New Roman" w:hAnsi="Times New Roman" w:cs="Times New Roman"/>
-          <w:sz w:val="24"/>
-          <w:szCs w:val="24"/>
-          <w:lang w:eastAsia="ru-RU"/>
-        </w:rPr>
-      </w:pPr>
-      <w:r>
-        <w:rPr>
-          <w:rFonts w:ascii="Times New Roman" w:hAnsi="Times New Roman" w:cs="Times New Roman"/>
-          <w:sz w:val="24"/>
-          <w:szCs w:val="24"/>
-          <w:lang w:eastAsia="ru-RU"/>
-        </w:rPr>
-        <w:t>6.1 Определение единовременных затрат на создание программного продукта</w:t>
-      </w:r>
-    </w:p>
-    <w:p>
-      <w:pPr>
-        <w:tabs>
-          <w:tab w:val="left" w:pos="567"/>
-        </w:tabs>
-        <w:jc w:val="both"/>
-        <w:rPr>
-          <w:rFonts w:ascii="Times New Roman" w:hAnsi="Times New Roman" w:cs="Times New Roman"/>
-          <w:sz w:val="24"/>
-          <w:szCs w:val="24"/>
-          <w:lang w:eastAsia="ru-RU"/>
-        </w:rPr>
-      </w:pPr>
-      <w:r>
-        <w:rPr>
-          <w:rFonts w:ascii="Times New Roman" w:hAnsi="Times New Roman" w:cs="Times New Roman"/>
-          <w:sz w:val="24"/>
-          <w:szCs w:val="24"/>
-          <w:lang w:eastAsia="ru-RU"/>
-        </w:rPr>
-        <w:t>6.1.1 Определение трудоемкости разработки программного продукта</w:t>
-      </w:r>
-    </w:p>
-    <w:p>
-      <w:pPr>
-        <w:tabs>
-          <w:tab w:val="left" w:pos="567"/>
-        </w:tabs>
-        <w:jc w:val="both"/>
-        <w:rPr>
-          <w:rFonts w:ascii="Times New Roman" w:hAnsi="Times New Roman" w:cs="Times New Roman"/>
-          <w:sz w:val="24"/>
-          <w:szCs w:val="24"/>
-          <w:lang w:eastAsia="ru-RU"/>
-        </w:rPr>
-      </w:pPr>
-      <w:r>
-        <w:rPr>
-          <w:rFonts w:ascii="Times New Roman" w:hAnsi="Times New Roman" w:cs="Times New Roman"/>
-          <w:sz w:val="24"/>
-          <w:szCs w:val="24"/>
-          <w:lang w:eastAsia="ru-RU"/>
-        </w:rPr>
-        <w:t>6.1.2 Определение себестоимости создания программного продукта</w:t>
-      </w:r>
-    </w:p>
-    <w:p>
-      <w:pPr>
-        <w:tabs>
-          <w:tab w:val="left" w:pos="567"/>
-        </w:tabs>
-        <w:jc w:val="both"/>
-        <w:rPr>
-          <w:rFonts w:ascii="Times New Roman" w:hAnsi="Times New Roman" w:cs="Times New Roman"/>
-          <w:sz w:val="24"/>
-          <w:szCs w:val="24"/>
-          <w:lang w:eastAsia="ru-RU"/>
-        </w:rPr>
-      </w:pPr>
-      <w:r>
-        <w:rPr>
-          <w:rFonts w:ascii="Times New Roman" w:hAnsi="Times New Roman" w:cs="Times New Roman"/>
-          <w:sz w:val="24"/>
-          <w:szCs w:val="24"/>
-          <w:lang w:eastAsia="ru-RU"/>
-        </w:rPr>
-        <w:t>6.1.3 Определение оптовой и отпускной цены программного продукта</w:t>
-      </w:r>
-    </w:p>
-    <w:p>
-      <w:pPr>
-        <w:tabs>
-          <w:tab w:val="left" w:pos="567"/>
-        </w:tabs>
-        <w:jc w:val="both"/>
-        <w:rPr>
-          <w:rFonts w:ascii="Times New Roman" w:hAnsi="Times New Roman" w:cs="Times New Roman"/>
-          <w:sz w:val="24"/>
-          <w:szCs w:val="24"/>
-          <w:lang w:eastAsia="ru-RU"/>
-        </w:rPr>
-      </w:pPr>
-      <w:r>
-        <w:rPr>
-          <w:rFonts w:ascii="Times New Roman" w:hAnsi="Times New Roman" w:cs="Times New Roman"/>
-          <w:sz w:val="24"/>
-          <w:szCs w:val="24"/>
-          <w:lang w:eastAsia="ru-RU"/>
-        </w:rPr>
-        <w:t>6.1.4 Определение стоимости машино-часа работы ЭВМ</w:t>
-      </w:r>
-    </w:p>
-    <w:p>
-      <w:pPr>
-        <w:tabs>
-          <w:tab w:val="left" w:pos="567"/>
-        </w:tabs>
-        <w:jc w:val="both"/>
-        <w:rPr>
-          <w:rFonts w:ascii="Times New Roman" w:hAnsi="Times New Roman" w:cs="Times New Roman"/>
-          <w:sz w:val="24"/>
-          <w:szCs w:val="24"/>
-          <w:lang w:eastAsia="ru-RU"/>
-        </w:rPr>
-      </w:pPr>
-      <w:r>
-        <w:rPr>
-          <w:rFonts w:ascii="Times New Roman" w:hAnsi="Times New Roman" w:cs="Times New Roman"/>
-          <w:sz w:val="24"/>
-          <w:szCs w:val="24"/>
-          <w:lang w:eastAsia="ru-RU"/>
-        </w:rPr>
-        <w:t>6.1.5 Определение ожидаемого прироста прибыли в результате внедрения</w:t>
-      </w:r>
-    </w:p>
-    <w:p>
-      <w:pPr>
-        <w:tabs>
-          <w:tab w:val="left" w:pos="567"/>
-        </w:tabs>
-        <w:jc w:val="both"/>
-        <w:rPr>
-          <w:rFonts w:ascii="Times New Roman" w:hAnsi="Times New Roman" w:cs="Times New Roman"/>
-          <w:sz w:val="24"/>
-          <w:szCs w:val="24"/>
-          <w:lang w:eastAsia="ru-RU"/>
-        </w:rPr>
-      </w:pPr>
-      <w:r>
-        <w:rPr>
-          <w:rFonts w:ascii="Times New Roman" w:hAnsi="Times New Roman" w:cs="Times New Roman"/>
-          <w:sz w:val="24"/>
-          <w:szCs w:val="24"/>
-          <w:lang w:eastAsia="ru-RU"/>
-        </w:rPr>
-        <w:t>программного продукта</w:t>
-      </w:r>
-    </w:p>
-    <w:p>
-      <w:pPr>
-        <w:tabs>
-          <w:tab w:val="left" w:pos="567"/>
-        </w:tabs>
-        <w:jc w:val="both"/>
-        <w:rPr>
-          <w:rFonts w:ascii="Times New Roman" w:hAnsi="Times New Roman" w:cs="Times New Roman"/>
-          <w:sz w:val="24"/>
-          <w:szCs w:val="24"/>
-          <w:lang w:eastAsia="ru-RU"/>
-        </w:rPr>
-      </w:pPr>
-      <w:r>
-        <w:rPr>
-          <w:rFonts w:ascii="Times New Roman" w:hAnsi="Times New Roman" w:cs="Times New Roman"/>
-          <w:sz w:val="24"/>
-          <w:szCs w:val="24"/>
-          <w:lang w:eastAsia="ru-RU"/>
-        </w:rPr>
-        <w:t>6.2.1 Определение годовых эксплуатационных расходов при ручном решении</w:t>
-      </w:r>
-    </w:p>
-    <w:p>
-      <w:pPr>
-        <w:tabs>
-          <w:tab w:val="left" w:pos="567"/>
-        </w:tabs>
-        <w:jc w:val="both"/>
-        <w:rPr>
-          <w:rFonts w:ascii="Times New Roman" w:hAnsi="Times New Roman" w:cs="Times New Roman"/>
-          <w:sz w:val="24"/>
-          <w:szCs w:val="24"/>
-          <w:lang w:eastAsia="ru-RU"/>
-        </w:rPr>
-      </w:pPr>
-      <w:r>
-        <w:rPr>
-          <w:rFonts w:ascii="Times New Roman" w:hAnsi="Times New Roman" w:cs="Times New Roman"/>
-          <w:sz w:val="24"/>
-          <w:szCs w:val="24"/>
-          <w:lang w:eastAsia="ru-RU"/>
-        </w:rPr>
-        <w:t>поставленной задачи</w:t>
-      </w:r>
-    </w:p>
-    <w:p>
-      <w:pPr>
-        <w:tabs>
-          <w:tab w:val="left" w:pos="567"/>
-        </w:tabs>
-        <w:jc w:val="both"/>
-        <w:rPr>
-          <w:rFonts w:ascii="Times New Roman" w:hAnsi="Times New Roman" w:cs="Times New Roman"/>
-          <w:sz w:val="24"/>
-          <w:szCs w:val="24"/>
-          <w:lang w:eastAsia="ru-RU"/>
-        </w:rPr>
-      </w:pPr>
-      <w:r>
-        <w:rPr>
-          <w:rFonts w:ascii="Times New Roman" w:hAnsi="Times New Roman" w:cs="Times New Roman"/>
-          <w:sz w:val="24"/>
-          <w:szCs w:val="24"/>
-          <w:lang w:eastAsia="ru-RU"/>
-        </w:rPr>
-        <w:t>6.2.2 Определение годовых затрат, связанных с эксплуатацией задачи</w:t>
-      </w:r>
-    </w:p>
-    <w:p>
-      <w:pPr>
-        <w:tabs>
-          <w:tab w:val="left" w:pos="567"/>
-        </w:tabs>
-        <w:jc w:val="both"/>
-        <w:rPr>
-          <w:rFonts w:ascii="Times New Roman" w:hAnsi="Times New Roman" w:cs="Times New Roman"/>
-          <w:sz w:val="24"/>
-          <w:szCs w:val="24"/>
-          <w:lang w:eastAsia="ru-RU"/>
-        </w:rPr>
-      </w:pPr>
-      <w:r>
-        <w:rPr>
-          <w:rFonts w:ascii="Times New Roman" w:hAnsi="Times New Roman" w:cs="Times New Roman"/>
-          <w:sz w:val="24"/>
-          <w:szCs w:val="24"/>
-          <w:lang w:eastAsia="ru-RU"/>
-        </w:rPr>
-        <w:t>6.2.3 Определение ожидаемого прироста прибыли в результате внедрения</w:t>
-      </w:r>
-    </w:p>
-    <w:p>
-      <w:pPr>
-        <w:tabs>
-          <w:tab w:val="left" w:pos="567"/>
-        </w:tabs>
-        <w:jc w:val="both"/>
-        <w:rPr>
-          <w:rFonts w:ascii="Times New Roman" w:hAnsi="Times New Roman" w:cs="Times New Roman"/>
-          <w:sz w:val="24"/>
-          <w:szCs w:val="24"/>
-          <w:lang w:eastAsia="ru-RU"/>
-        </w:rPr>
-      </w:pPr>
-      <w:r>
-        <w:rPr>
-          <w:rFonts w:ascii="Times New Roman" w:hAnsi="Times New Roman" w:cs="Times New Roman"/>
-          <w:sz w:val="24"/>
-          <w:szCs w:val="24"/>
-          <w:lang w:eastAsia="ru-RU"/>
-        </w:rPr>
-        <w:t>программного продукта</w:t>
-      </w:r>
-    </w:p>
-    <w:p>
-      <w:pPr>
-        <w:tabs>
-          <w:tab w:val="left" w:pos="567"/>
-        </w:tabs>
-        <w:jc w:val="both"/>
-        <w:rPr>
-          <w:rFonts w:ascii="Times New Roman" w:hAnsi="Times New Roman" w:cs="Times New Roman"/>
-          <w:sz w:val="24"/>
-          <w:szCs w:val="24"/>
-          <w:lang w:eastAsia="ru-RU"/>
-        </w:rPr>
-      </w:pPr>
-      <w:r>
-        <w:rPr>
-          <w:rFonts w:ascii="Times New Roman" w:hAnsi="Times New Roman" w:cs="Times New Roman"/>
-          <w:sz w:val="24"/>
-          <w:szCs w:val="24"/>
-          <w:lang w:eastAsia="ru-RU"/>
-        </w:rPr>
-        <w:t>6.3 Расчёт показателей эффективности использования программного продукта</w:t>
-      </w:r>
-    </w:p>
-    <w:p>
-      <w:pPr>
-        <w:tabs>
-          <w:tab w:val="left" w:pos="567"/>
-        </w:tabs>
-        <w:jc w:val="both"/>
-        <w:rPr>
-          <w:rFonts w:ascii="Times New Roman" w:hAnsi="Times New Roman" w:cs="Times New Roman"/>
-          <w:sz w:val="24"/>
-          <w:szCs w:val="24"/>
-          <w:lang w:eastAsia="ru-RU"/>
-        </w:rPr>
-      </w:pPr>
-      <w:r>
-        <w:rPr>
-          <w:rFonts w:ascii="Times New Roman" w:hAnsi="Times New Roman" w:cs="Times New Roman"/>
-          <w:sz w:val="24"/>
-          <w:szCs w:val="24"/>
-          <w:lang w:eastAsia="ru-RU"/>
-        </w:rPr>
-        <w:t>ОХРАНА ТРУДА</w:t>
-      </w:r>
-    </w:p>
-    <w:p>
-      <w:pPr>
-        <w:tabs>
-          <w:tab w:val="left" w:pos="567"/>
-        </w:tabs>
-        <w:jc w:val="both"/>
-        <w:rPr>
-          <w:rFonts w:ascii="Times New Roman" w:hAnsi="Times New Roman" w:cs="Times New Roman"/>
-          <w:sz w:val="24"/>
-          <w:szCs w:val="24"/>
-          <w:lang w:eastAsia="ru-RU"/>
-        </w:rPr>
-      </w:pPr>
-      <w:r>
-        <w:rPr>
-          <w:rFonts w:ascii="Times New Roman" w:hAnsi="Times New Roman" w:cs="Times New Roman"/>
-          <w:sz w:val="24"/>
-          <w:szCs w:val="24"/>
-          <w:lang w:eastAsia="ru-RU"/>
-        </w:rPr>
-        <w:t>7.1 Производственная санитария, техника безопасности и пожарная профилактика</w:t>
-      </w:r>
-    </w:p>
-    <w:p>
-      <w:pPr>
-        <w:tabs>
-          <w:tab w:val="left" w:pos="567"/>
-        </w:tabs>
-        <w:jc w:val="both"/>
-        <w:rPr>
-          <w:rFonts w:ascii="Times New Roman" w:hAnsi="Times New Roman" w:cs="Times New Roman"/>
-          <w:sz w:val="24"/>
-          <w:szCs w:val="24"/>
-          <w:lang w:eastAsia="ru-RU"/>
-        </w:rPr>
-      </w:pPr>
-      <w:r>
-        <w:rPr>
-          <w:rFonts w:ascii="Times New Roman" w:hAnsi="Times New Roman" w:cs="Times New Roman"/>
-          <w:sz w:val="24"/>
-          <w:szCs w:val="24"/>
-          <w:lang w:eastAsia="ru-RU"/>
-        </w:rPr>
-        <w:t>7.1.1 Метеоусловия</w:t>
-      </w:r>
-    </w:p>
-    <w:p>
-      <w:pPr>
-        <w:tabs>
-          <w:tab w:val="left" w:pos="567"/>
-        </w:tabs>
-        <w:jc w:val="both"/>
-        <w:rPr>
-          <w:rFonts w:ascii="Times New Roman" w:hAnsi="Times New Roman" w:cs="Times New Roman"/>
-          <w:sz w:val="24"/>
-          <w:szCs w:val="24"/>
-          <w:lang w:eastAsia="ru-RU"/>
-        </w:rPr>
-      </w:pPr>
-      <w:r>
-        <w:rPr>
-          <w:rFonts w:ascii="Times New Roman" w:hAnsi="Times New Roman" w:cs="Times New Roman"/>
-          <w:sz w:val="24"/>
-          <w:szCs w:val="24"/>
-          <w:lang w:eastAsia="ru-RU"/>
-        </w:rPr>
-        <w:t>7.1.2 Вентиляция и отопление</w:t>
-      </w:r>
-    </w:p>
-    <w:p>
-      <w:pPr>
-        <w:tabs>
-          <w:tab w:val="left" w:pos="567"/>
-        </w:tabs>
-        <w:jc w:val="both"/>
-        <w:rPr>
-          <w:rFonts w:ascii="Times New Roman" w:hAnsi="Times New Roman" w:cs="Times New Roman"/>
-          <w:sz w:val="24"/>
-          <w:szCs w:val="24"/>
-          <w:lang w:eastAsia="ru-RU"/>
-        </w:rPr>
-      </w:pPr>
-      <w:r>
-        <w:rPr>
-          <w:rFonts w:ascii="Times New Roman" w:hAnsi="Times New Roman" w:cs="Times New Roman"/>
-          <w:sz w:val="24"/>
-          <w:szCs w:val="24"/>
-          <w:lang w:eastAsia="ru-RU"/>
-        </w:rPr>
-        <w:t>7.1.3 Освещение</w:t>
-      </w:r>
-    </w:p>
-    <w:p>
-      <w:pPr>
-        <w:tabs>
-          <w:tab w:val="left" w:pos="567"/>
-        </w:tabs>
-        <w:jc w:val="both"/>
-        <w:rPr>
-          <w:rFonts w:ascii="Times New Roman" w:hAnsi="Times New Roman" w:cs="Times New Roman"/>
-          <w:sz w:val="24"/>
-          <w:szCs w:val="24"/>
-          <w:lang w:eastAsia="ru-RU"/>
-        </w:rPr>
-      </w:pPr>
-      <w:r>
-        <w:rPr>
-          <w:rFonts w:ascii="Times New Roman" w:hAnsi="Times New Roman" w:cs="Times New Roman"/>
-          <w:sz w:val="24"/>
-          <w:szCs w:val="24"/>
-          <w:lang w:eastAsia="ru-RU"/>
-        </w:rPr>
-        <w:t>7.1.4 Шум</w:t>
-      </w:r>
-    </w:p>
-    <w:p>
-      <w:pPr>
-        <w:tabs>
-          <w:tab w:val="left" w:pos="567"/>
-        </w:tabs>
-        <w:jc w:val="both"/>
-        <w:rPr>
-          <w:rFonts w:ascii="Times New Roman" w:hAnsi="Times New Roman" w:cs="Times New Roman"/>
-          <w:sz w:val="24"/>
-          <w:szCs w:val="24"/>
-          <w:lang w:eastAsia="ru-RU"/>
-        </w:rPr>
-      </w:pPr>
-      <w:r>
-        <w:rPr>
-          <w:rFonts w:ascii="Times New Roman" w:hAnsi="Times New Roman" w:cs="Times New Roman"/>
-          <w:sz w:val="24"/>
-          <w:szCs w:val="24"/>
-          <w:lang w:eastAsia="ru-RU"/>
-        </w:rPr>
-        <w:t>7.1.5 Электробезопасность</w:t>
-      </w:r>
-    </w:p>
-    <w:p>
-      <w:pPr>
-        <w:tabs>
-          <w:tab w:val="left" w:pos="567"/>
-        </w:tabs>
-        <w:jc w:val="both"/>
-        <w:rPr>
-          <w:rFonts w:ascii="Times New Roman" w:hAnsi="Times New Roman" w:cs="Times New Roman"/>
-          <w:sz w:val="24"/>
-          <w:szCs w:val="24"/>
-          <w:lang w:eastAsia="ru-RU"/>
-        </w:rPr>
-      </w:pPr>
-      <w:r>
-        <w:rPr>
-          <w:rFonts w:ascii="Times New Roman" w:hAnsi="Times New Roman" w:cs="Times New Roman"/>
-          <w:sz w:val="24"/>
-          <w:szCs w:val="24"/>
-          <w:lang w:eastAsia="ru-RU"/>
-        </w:rPr>
-        <w:t>7.1.6 Излучение</w:t>
-      </w:r>
-    </w:p>
-    <w:p>
-      <w:pPr>
-        <w:tabs>
-          <w:tab w:val="left" w:pos="567"/>
-        </w:tabs>
-        <w:jc w:val="both"/>
-        <w:rPr>
-          <w:rFonts w:ascii="Times New Roman" w:hAnsi="Times New Roman" w:cs="Times New Roman"/>
-          <w:sz w:val="24"/>
-          <w:szCs w:val="24"/>
-          <w:lang w:eastAsia="ru-RU"/>
-        </w:rPr>
-      </w:pPr>
-      <w:r>
-        <w:rPr>
-          <w:rFonts w:ascii="Times New Roman" w:hAnsi="Times New Roman" w:cs="Times New Roman"/>
-          <w:sz w:val="24"/>
-          <w:szCs w:val="24"/>
-          <w:lang w:eastAsia="ru-RU"/>
-        </w:rPr>
-        <w:lastRenderedPageBreak/>
-        <w:t>7.1.7 Пожарная безопасность</w:t>
-      </w:r>
-    </w:p>
-    <w:p>
-      <w:pPr>
-        <w:tabs>
-          <w:tab w:val="left" w:pos="567"/>
-        </w:tabs>
-        <w:jc w:val="both"/>
-        <w:rPr>
-          <w:rFonts w:ascii="Times New Roman" w:hAnsi="Times New Roman" w:cs="Times New Roman"/>
-          <w:sz w:val="24"/>
-          <w:szCs w:val="24"/>
-          <w:lang w:eastAsia="ru-RU"/>
-        </w:rPr>
-      </w:pPr>
-      <w:r>
-        <w:rPr>
-          <w:rFonts w:ascii="Times New Roman" w:hAnsi="Times New Roman" w:cs="Times New Roman"/>
-          <w:sz w:val="24"/>
-          <w:szCs w:val="24"/>
-          <w:lang w:eastAsia="ru-RU"/>
-        </w:rPr>
-        <w:t>7.2 Организация рабочего места пользователя ПЭВМ</w:t>
-      </w:r>
-    </w:p>
-    <w:p>
-      <w:pPr>
-        <w:tabs>
-          <w:tab w:val="left" w:pos="567"/>
-        </w:tabs>
-        <w:jc w:val="both"/>
-        <w:rPr>
-          <w:rFonts w:ascii="Times New Roman" w:hAnsi="Times New Roman" w:cs="Times New Roman"/>
-          <w:sz w:val="24"/>
-          <w:szCs w:val="24"/>
-          <w:lang w:eastAsia="ru-RU"/>
-        </w:rPr>
-      </w:pPr>
-      <w:r>
-        <w:rPr>
-          <w:rFonts w:ascii="Times New Roman" w:hAnsi="Times New Roman" w:cs="Times New Roman"/>
-          <w:sz w:val="24"/>
-          <w:szCs w:val="24"/>
-          <w:lang w:eastAsia="ru-RU"/>
-        </w:rPr>
-        <w:t>ЗАКЛЮЧЕНИЕ</w:t>
-      </w:r>
-    </w:p>
-    <w:p>
-      <w:pPr>
-        <w:tabs>
-          <w:tab w:val="left" w:pos="567"/>
-        </w:tabs>
-        <w:jc w:val="both"/>
-        <w:rPr>
-          <w:rFonts w:ascii="Times New Roman" w:hAnsi="Times New Roman" w:cs="Times New Roman"/>
-          <w:sz w:val="24"/>
-          <w:szCs w:val="24"/>
-          <w:lang w:eastAsia="ru-RU"/>
-        </w:rPr>
-      </w:pPr>
-      <w:r>
-        <w:rPr>
-          <w:rFonts w:ascii="Times New Roman" w:hAnsi="Times New Roman" w:cs="Times New Roman"/>
-          <w:sz w:val="24"/>
-          <w:szCs w:val="24"/>
-          <w:lang w:eastAsia="ru-RU"/>
-        </w:rPr>
-        <w:t>СПИСОК ИСПОЛЬЗОВАННОЙ ЛИТЕРАТУРЫ</w:t>
-      </w:r>
-    </w:p>
-    <w:p>
-      <w:pPr>
-        <w:tabs>
-          <w:tab w:val="left" w:pos="567"/>
-        </w:tabs>
-        <w:jc w:val="both"/>
-        <w:rPr>
-          <w:rFonts w:ascii="Times New Roman" w:hAnsi="Times New Roman" w:cs="Times New Roman"/>
-          <w:sz w:val="24"/>
-          <w:szCs w:val="24"/>
-          <w:lang w:eastAsia="ru-RU"/>
-        </w:rPr>
-      </w:pPr>
-      <w:r>
-        <w:rPr>
-          <w:rFonts w:ascii="Times New Roman" w:hAnsi="Times New Roman" w:cs="Times New Roman"/>
-          <w:sz w:val="24"/>
-          <w:szCs w:val="24"/>
-          <w:lang w:eastAsia="ru-RU"/>
-        </w:rPr>
-        <w:t xml:space="preserve">ГРАФИЧЕСКАЯ ЧАСТЬ </w:t>
-      </w:r>
-    </w:p>
-    <w:p>
-      <w:pPr>
-        <w:tabs>
-          <w:tab w:val="left" w:pos="567"/>
-        </w:tabs>
-        <w:jc w:val="both"/>
-        <w:rPr>
-          <w:rFonts w:ascii="Times New Roman" w:hAnsi="Times New Roman" w:cs="Times New Roman"/>
-          <w:sz w:val="24"/>
-          <w:szCs w:val="24"/>
-          <w:lang w:eastAsia="ru-RU"/>
-        </w:rPr>
-      </w:pPr>
-      <w:r>
-        <w:rPr>
-          <w:rFonts w:ascii="Times New Roman" w:hAnsi="Times New Roman" w:cs="Times New Roman"/>
-          <w:sz w:val="24"/>
-          <w:szCs w:val="24"/>
-          <w:lang w:eastAsia="ru-RU"/>
-        </w:rPr>
-        <w:t>ПРИЛОЖЕНИЕ</w:t>
-      </w:r>
+          <w:lang w:val="en-US"/>
+        </w:rPr>
+        <w:t>WebBook</w:t>
+      </w:r>
+      <w:proofErr w:type="spellEnd"/>
+    </w:p>
+    <w:p>
+      <w:pPr>
+        <w:rPr>
+          <w:lang w:val="en-US"/>
+        </w:rPr>
+      </w:pPr>
+    </w:p>
+    <w:p>
+      <w:pPr>
+        <w:spacing w:after="0"/>
+        <w:ind w:firstLine="708"/>
+      </w:pPr>
     </w:p>
     <w:sectPr>
-      <w:footerReference w:type="default" r:id="rId10"/>
+      <w:footerReference w:type="default" r:id="rId8"/>
       <w:pgSz w:w="11906" w:h="16838"/>
       <w:pgMar w:top="1134" w:right="991" w:bottom="1134" w:left="1701" w:header="708" w:footer="708" w:gutter="0"/>
       <w:cols w:space="708"/>
@@ -2535,7 +3621,13 @@
           <w:rPr>
             <w:noProof/>
           </w:rPr>
-          <w:t>40</w:t>
+          <w:t>4</w:t>
+        </w:r>
+        <w:r>
+          <w:rPr>
+            <w:noProof/>
+          </w:rPr>
+          <w:t>0</w:t>
         </w:r>
         <w:r>
           <w:fldChar w:fldCharType="end"/>
@@ -2576,92 +3668,6 @@
 </w:footnotes>
 </file>
 
-<file path=word/header1.xml><?xml version="1.0" encoding="utf-8"?>
-<w:hdr xmlns:wpc="http://schemas.microsoft.com/office/word/2010/wordprocessingCanvas" xmlns:cx="http://schemas.microsoft.com/office/drawing/2014/chartex" xmlns:cx1="http://schemas.microsoft.com/office/drawing/2015/9/8/chartex" xmlns:cx2="http://schemas.microsoft.com/office/drawing/2015/10/21/chartex" xmlns:cx3="http://schemas.microsoft.com/office/drawing/2016/5/9/chartex" xmlns:cx4="http://schemas.microsoft.com/office/drawing/2016/5/10/chartex" xmlns:cx5="http://schemas.microsoft.com/office/drawing/2016/5/11/chartex" xmlns:cx6="http://schemas.microsoft.com/office/drawing/2016/5/12/chartex" xmlns:cx7="http://schemas.microsoft.com/office/drawing/2016/5/13/chartex" xmlns:cx8="http://schemas.microsoft.com/office/drawing/2016/5/14/chartex" xmlns:mc="http://schemas.openxmlformats.org/markup-compatibility/2006" xmlns:aink="http://schemas.microsoft.com/office/drawing/2016/ink" xmlns:am3d="http://schemas.microsoft.com/office/drawing/2017/model3d" xmlns:o="urn:schemas-microsoft-com:office:office" xmlns:r="http://schemas.openxmlformats.org/officeDocument/2006/relationships" xmlns:m="http://schemas.openxmlformats.org/officeDocument/2006/math" xmlns:v="urn:schemas-microsoft-com:vml" xmlns:wp14="http://schemas.microsoft.com/office/word/2010/wordprocessingDrawing" xmlns:wp="http://schemas.openxmlformats.org/drawingml/2006/wordprocessingDrawing" xmlns:w10="urn:schemas-microsoft-com:office:word" xmlns:w="http://schemas.openxmlformats.org/wordprocessingml/2006/main" xmlns:w14="http://schemas.microsoft.com/office/word/2010/wordml" xmlns:w15="http://schemas.microsoft.com/office/word/2012/wordml" xmlns:w16cex="http://schemas.microsoft.com/office/word/2018/wordml/cex" xmlns:w16cid="http://schemas.microsoft.com/office/word/2016/wordml/cid" xmlns:w16="http://schemas.microsoft.com/office/word/2018/wordml" xmlns:w16sdtdh="http://schemas.microsoft.com/office/word/2020/wordml/sdtdatahash" xmlns:w16se="http://schemas.microsoft.com/office/word/2015/wordml/symex" xmlns:wpg="http://schemas.microsoft.com/office/word/2010/wordprocessingGroup" xmlns:wpi="http://schemas.microsoft.com/office/word/2010/wordprocessingInk" xmlns:wne="http://schemas.microsoft.com/office/word/2006/wordml" xmlns:wps="http://schemas.microsoft.com/office/word/2010/wordprocessingShape" mc:Ignorable="w14 w15 w16se w16cid w16 w16cex w16sdtdh wp14">
-  <w:p>
-    <w:pPr>
-      <w:pStyle w:val="Header"/>
-      <w:framePr w:wrap="around" w:vAnchor="text" w:hAnchor="margin" w:xAlign="right" w:y="1"/>
-      <w:rPr>
-        <w:rStyle w:val="PageNumber"/>
-      </w:rPr>
-    </w:pPr>
-    <w:r>
-      <w:rPr>
-        <w:rStyle w:val="PageNumber"/>
-      </w:rPr>
-      <w:fldChar w:fldCharType="begin"/>
-    </w:r>
-    <w:r>
-      <w:rPr>
-        <w:rStyle w:val="PageNumber"/>
-      </w:rPr>
-      <w:instrText xml:space="preserve">PAGE  </w:instrText>
-    </w:r>
-    <w:r>
-      <w:rPr>
-        <w:rStyle w:val="PageNumber"/>
-      </w:rPr>
-      <w:fldChar w:fldCharType="end"/>
-    </w:r>
-  </w:p>
-  <w:p>
-    <w:pPr>
-      <w:pStyle w:val="Header"/>
-      <w:ind w:right="360"/>
-    </w:pPr>
-  </w:p>
-</w:hdr>
-</file>
-
-<file path=word/header2.xml><?xml version="1.0" encoding="utf-8"?>
-<w:hdr xmlns:wpc="http://schemas.microsoft.com/office/word/2010/wordprocessingCanvas" xmlns:cx="http://schemas.microsoft.com/office/drawing/2014/chartex" xmlns:cx1="http://schemas.microsoft.com/office/drawing/2015/9/8/chartex" xmlns:cx2="http://schemas.microsoft.com/office/drawing/2015/10/21/chartex" xmlns:cx3="http://schemas.microsoft.com/office/drawing/2016/5/9/chartex" xmlns:cx4="http://schemas.microsoft.com/office/drawing/2016/5/10/chartex" xmlns:cx5="http://schemas.microsoft.com/office/drawing/2016/5/11/chartex" xmlns:cx6="http://schemas.microsoft.com/office/drawing/2016/5/12/chartex" xmlns:cx7="http://schemas.microsoft.com/office/drawing/2016/5/13/chartex" xmlns:cx8="http://schemas.microsoft.com/office/drawing/2016/5/14/chartex" xmlns:mc="http://schemas.openxmlformats.org/markup-compatibility/2006" xmlns:aink="http://schemas.microsoft.com/office/drawing/2016/ink" xmlns:am3d="http://schemas.microsoft.com/office/drawing/2017/model3d" xmlns:o="urn:schemas-microsoft-com:office:office" xmlns:r="http://schemas.openxmlformats.org/officeDocument/2006/relationships" xmlns:m="http://schemas.openxmlformats.org/officeDocument/2006/math" xmlns:v="urn:schemas-microsoft-com:vml" xmlns:wp14="http://schemas.microsoft.com/office/word/2010/wordprocessingDrawing" xmlns:wp="http://schemas.openxmlformats.org/drawingml/2006/wordprocessingDrawing" xmlns:w10="urn:schemas-microsoft-com:office:word" xmlns:w="http://schemas.openxmlformats.org/wordprocessingml/2006/main" xmlns:w14="http://schemas.microsoft.com/office/word/2010/wordml" xmlns:w15="http://schemas.microsoft.com/office/word/2012/wordml" xmlns:w16cex="http://schemas.microsoft.com/office/word/2018/wordml/cex" xmlns:w16cid="http://schemas.microsoft.com/office/word/2016/wordml/cid" xmlns:w16="http://schemas.microsoft.com/office/word/2018/wordml" xmlns:w16sdtdh="http://schemas.microsoft.com/office/word/2020/wordml/sdtdatahash" xmlns:w16se="http://schemas.microsoft.com/office/word/2015/wordml/symex" xmlns:wpg="http://schemas.microsoft.com/office/word/2010/wordprocessingGroup" xmlns:wpi="http://schemas.microsoft.com/office/word/2010/wordprocessingInk" xmlns:wne="http://schemas.microsoft.com/office/word/2006/wordml" xmlns:wps="http://schemas.microsoft.com/office/word/2010/wordprocessingShape" mc:Ignorable="w14 w15 w16se w16cid w16 w16cex w16sdtdh wp14">
-  <w:p>
-    <w:pPr>
-      <w:pStyle w:val="Header"/>
-      <w:jc w:val="right"/>
-    </w:pPr>
-    <w:r>
-      <w:rPr>
-        <w:sz w:val="24"/>
-      </w:rPr>
-      <w:fldChar w:fldCharType="begin"/>
-    </w:r>
-    <w:r>
-      <w:rPr>
-        <w:sz w:val="24"/>
-      </w:rPr>
-      <w:instrText>PAGE   \* MERGEFORMAT</w:instrText>
-    </w:r>
-    <w:r>
-      <w:rPr>
-        <w:sz w:val="24"/>
-      </w:rPr>
-      <w:fldChar w:fldCharType="separate"/>
-    </w:r>
-    <w:r>
-      <w:rPr>
-        <w:noProof/>
-        <w:sz w:val="24"/>
-      </w:rPr>
-      <w:t>15</w:t>
-    </w:r>
-    <w:r>
-      <w:rPr>
-        <w:sz w:val="24"/>
-      </w:rPr>
-      <w:fldChar w:fldCharType="end"/>
-    </w:r>
-  </w:p>
-  <w:p>
-    <w:pPr>
-      <w:pStyle w:val="Header"/>
-      <w:ind w:right="360"/>
-    </w:pPr>
-  </w:p>
-</w:hdr>
-</file>
-
 <file path=word/numbering.xml><?xml version="1.0" encoding="utf-8"?>
 <w:numbering xmlns:wpc="http://schemas.microsoft.com/office/word/2010/wordprocessingCanvas" xmlns:cx="http://schemas.microsoft.com/office/drawing/2014/chartex" xmlns:cx1="http://schemas.microsoft.com/office/drawing/2015/9/8/chartex" xmlns:cx2="http://schemas.microsoft.com/office/drawing/2015/10/21/chartex" xmlns:cx3="http://schemas.microsoft.com/office/drawing/2016/5/9/chartex" xmlns:cx4="http://schemas.microsoft.com/office/drawing/2016/5/10/chartex" xmlns:cx5="http://schemas.microsoft.com/office/drawing/2016/5/11/chartex" xmlns:cx6="http://schemas.microsoft.com/office/drawing/2016/5/12/chartex" xmlns:cx7="http://schemas.microsoft.com/office/drawing/2016/5/13/chartex" xmlns:cx8="http://schemas.microsoft.com/office/drawing/2016/5/14/chartex" xmlns:mc="http://schemas.openxmlformats.org/markup-compatibility/2006" xmlns:aink="http://schemas.microsoft.com/office/drawing/2016/ink" xmlns:am3d="http://schemas.microsoft.com/office/drawing/2017/model3d" xmlns:o="urn:schemas-microsoft-com:office:office" xmlns:r="http://schemas.openxmlformats.org/officeDocument/2006/relationships" xmlns:m="http://schemas.openxmlformats.org/officeDocument/2006/math" xmlns:v="urn:schemas-microsoft-com:vml" xmlns:wp14="http://schemas.microsoft.com/office/word/2010/wordprocessingDrawing" xmlns:wp="http://schemas.openxmlformats.org/drawingml/2006/wordprocessingDrawing" xmlns:w10="urn:schemas-microsoft-com:office:word" xmlns:w="http://schemas.openxmlformats.org/wordprocessingml/2006/main" xmlns:w14="http://schemas.microsoft.com/office/word/2010/wordml" xmlns:w15="http://schemas.microsoft.com/office/word/2012/wordml" xmlns:w16cex="http://schemas.microsoft.com/office/word/2018/wordml/cex" xmlns:w16cid="http://schemas.microsoft.com/office/word/2016/wordml/cid" xmlns:w16="http://schemas.microsoft.com/office/word/2018/wordml" xmlns:w16sdtdh="http://schemas.microsoft.com/office/word/2020/wordml/sdtdatahash" xmlns:w16se="http://schemas.microsoft.com/office/word/2015/wordml/symex" xmlns:wpg="http://schemas.microsoft.com/office/word/2010/wordprocessingGroup" xmlns:wpi="http://schemas.microsoft.com/office/word/2010/wordprocessingInk" xmlns:wne="http://schemas.microsoft.com/office/word/2006/wordml" xmlns:wps="http://schemas.microsoft.com/office/word/2010/wordprocessingShape" mc:Ignorable="w14 w15 w16se w16cid w16 w16cex w16sdtdh wp14">
   <w:abstractNum w:abstractNumId="0" w15:restartNumberingAfterBreak="0">
@@ -2755,6 +3761,298 @@
     </w:lvl>
   </w:abstractNum>
   <w:abstractNum w:abstractNumId="1" w15:restartNumberingAfterBreak="0">
+    <w:nsid w:val="06FA5987"/>
+    <w:multiLevelType w:val="multilevel"/>
+    <w:tmpl w:val="C8B20D28"/>
+    <w:lvl w:ilvl="0">
+      <w:start w:val="1"/>
+      <w:numFmt w:val="decimal"/>
+      <w:lvlText w:val="%1"/>
+      <w:lvlJc w:val="left"/>
+      <w:pPr>
+        <w:ind w:left="390" w:hanging="390"/>
+      </w:pPr>
+      <w:rPr>
+        <w:rFonts w:hint="default"/>
+      </w:rPr>
+    </w:lvl>
+    <w:lvl w:ilvl="1">
+      <w:start w:val="1"/>
+      <w:numFmt w:val="decimal"/>
+      <w:lvlText w:val="%1.%2"/>
+      <w:lvlJc w:val="left"/>
+      <w:pPr>
+        <w:ind w:left="952" w:hanging="390"/>
+      </w:pPr>
+      <w:rPr>
+        <w:rFonts w:hint="default"/>
+      </w:rPr>
+    </w:lvl>
+    <w:lvl w:ilvl="2">
+      <w:start w:val="1"/>
+      <w:numFmt w:val="decimal"/>
+      <w:lvlText w:val="%1.%2.%3"/>
+      <w:lvlJc w:val="left"/>
+      <w:pPr>
+        <w:ind w:left="1844" w:hanging="720"/>
+      </w:pPr>
+      <w:rPr>
+        <w:rFonts w:hint="default"/>
+      </w:rPr>
+    </w:lvl>
+    <w:lvl w:ilvl="3">
+      <w:start w:val="1"/>
+      <w:numFmt w:val="decimal"/>
+      <w:lvlText w:val="%1.%2.%3.%4"/>
+      <w:lvlJc w:val="left"/>
+      <w:pPr>
+        <w:ind w:left="2406" w:hanging="720"/>
+      </w:pPr>
+      <w:rPr>
+        <w:rFonts w:hint="default"/>
+      </w:rPr>
+    </w:lvl>
+    <w:lvl w:ilvl="4">
+      <w:start w:val="1"/>
+      <w:numFmt w:val="decimal"/>
+      <w:lvlText w:val="%1.%2.%3.%4.%5"/>
+      <w:lvlJc w:val="left"/>
+      <w:pPr>
+        <w:ind w:left="3328" w:hanging="1080"/>
+      </w:pPr>
+      <w:rPr>
+        <w:rFonts w:hint="default"/>
+      </w:rPr>
+    </w:lvl>
+    <w:lvl w:ilvl="5">
+      <w:start w:val="1"/>
+      <w:numFmt w:val="decimal"/>
+      <w:lvlText w:val="%1.%2.%3.%4.%5.%6"/>
+      <w:lvlJc w:val="left"/>
+      <w:pPr>
+        <w:ind w:left="4250" w:hanging="1440"/>
+      </w:pPr>
+      <w:rPr>
+        <w:rFonts w:hint="default"/>
+      </w:rPr>
+    </w:lvl>
+    <w:lvl w:ilvl="6">
+      <w:start w:val="1"/>
+      <w:numFmt w:val="decimal"/>
+      <w:lvlText w:val="%1.%2.%3.%4.%5.%6.%7"/>
+      <w:lvlJc w:val="left"/>
+      <w:pPr>
+        <w:ind w:left="4812" w:hanging="1440"/>
+      </w:pPr>
+      <w:rPr>
+        <w:rFonts w:hint="default"/>
+      </w:rPr>
+    </w:lvl>
+    <w:lvl w:ilvl="7">
+      <w:start w:val="1"/>
+      <w:numFmt w:val="decimal"/>
+      <w:lvlText w:val="%1.%2.%3.%4.%5.%6.%7.%8"/>
+      <w:lvlJc w:val="left"/>
+      <w:pPr>
+        <w:ind w:left="5734" w:hanging="1800"/>
+      </w:pPr>
+      <w:rPr>
+        <w:rFonts w:hint="default"/>
+      </w:rPr>
+    </w:lvl>
+    <w:lvl w:ilvl="8">
+      <w:start w:val="1"/>
+      <w:numFmt w:val="decimal"/>
+      <w:lvlText w:val="%1.%2.%3.%4.%5.%6.%7.%8.%9"/>
+      <w:lvlJc w:val="left"/>
+      <w:pPr>
+        <w:ind w:left="6296" w:hanging="1800"/>
+      </w:pPr>
+      <w:rPr>
+        <w:rFonts w:hint="default"/>
+      </w:rPr>
+    </w:lvl>
+  </w:abstractNum>
+  <w:abstractNum w:abstractNumId="2" w15:restartNumberingAfterBreak="0">
+    <w:nsid w:val="077241B3"/>
+    <w:multiLevelType w:val="hybridMultilevel"/>
+    <w:tmpl w:val="8536078A"/>
+    <w:lvl w:ilvl="0" w:tplc="95F67C62">
+      <w:start w:val="1"/>
+      <w:numFmt w:val="decimal"/>
+      <w:lvlText w:val="%1)"/>
+      <w:lvlJc w:val="left"/>
+      <w:pPr>
+        <w:ind w:left="900" w:hanging="360"/>
+      </w:pPr>
+      <w:rPr>
+        <w:rFonts w:ascii="Times New Roman" w:eastAsiaTheme="minorHAnsi" w:hAnsi="Times New Roman" w:cstheme="minorBidi"/>
+      </w:rPr>
+    </w:lvl>
+    <w:lvl w:ilvl="1" w:tplc="04090019" w:tentative="1">
+      <w:start w:val="1"/>
+      <w:numFmt w:val="lowerLetter"/>
+      <w:lvlText w:val="%2."/>
+      <w:lvlJc w:val="left"/>
+      <w:pPr>
+        <w:ind w:left="1620" w:hanging="360"/>
+      </w:pPr>
+    </w:lvl>
+    <w:lvl w:ilvl="2" w:tplc="0409001B" w:tentative="1">
+      <w:start w:val="1"/>
+      <w:numFmt w:val="lowerRoman"/>
+      <w:lvlText w:val="%3."/>
+      <w:lvlJc w:val="right"/>
+      <w:pPr>
+        <w:ind w:left="2340" w:hanging="180"/>
+      </w:pPr>
+    </w:lvl>
+    <w:lvl w:ilvl="3" w:tplc="0409000F" w:tentative="1">
+      <w:start w:val="1"/>
+      <w:numFmt w:val="decimal"/>
+      <w:lvlText w:val="%4."/>
+      <w:lvlJc w:val="left"/>
+      <w:pPr>
+        <w:ind w:left="3060" w:hanging="360"/>
+      </w:pPr>
+    </w:lvl>
+    <w:lvl w:ilvl="4" w:tplc="04090019" w:tentative="1">
+      <w:start w:val="1"/>
+      <w:numFmt w:val="lowerLetter"/>
+      <w:lvlText w:val="%5."/>
+      <w:lvlJc w:val="left"/>
+      <w:pPr>
+        <w:ind w:left="3780" w:hanging="360"/>
+      </w:pPr>
+    </w:lvl>
+    <w:lvl w:ilvl="5" w:tplc="0409001B" w:tentative="1">
+      <w:start w:val="1"/>
+      <w:numFmt w:val="lowerRoman"/>
+      <w:lvlText w:val="%6."/>
+      <w:lvlJc w:val="right"/>
+      <w:pPr>
+        <w:ind w:left="4500" w:hanging="180"/>
+      </w:pPr>
+    </w:lvl>
+    <w:lvl w:ilvl="6" w:tplc="0409000F" w:tentative="1">
+      <w:start w:val="1"/>
+      <w:numFmt w:val="decimal"/>
+      <w:lvlText w:val="%7."/>
+      <w:lvlJc w:val="left"/>
+      <w:pPr>
+        <w:ind w:left="5220" w:hanging="360"/>
+      </w:pPr>
+    </w:lvl>
+    <w:lvl w:ilvl="7" w:tplc="04090019" w:tentative="1">
+      <w:start w:val="1"/>
+      <w:numFmt w:val="lowerLetter"/>
+      <w:lvlText w:val="%8."/>
+      <w:lvlJc w:val="left"/>
+      <w:pPr>
+        <w:ind w:left="5940" w:hanging="360"/>
+      </w:pPr>
+    </w:lvl>
+    <w:lvl w:ilvl="8" w:tplc="0409001B" w:tentative="1">
+      <w:start w:val="1"/>
+      <w:numFmt w:val="lowerRoman"/>
+      <w:lvlText w:val="%9."/>
+      <w:lvlJc w:val="right"/>
+      <w:pPr>
+        <w:ind w:left="6660" w:hanging="180"/>
+      </w:pPr>
+    </w:lvl>
+  </w:abstractNum>
+  <w:abstractNum w:abstractNumId="3" w15:restartNumberingAfterBreak="0">
+    <w:nsid w:val="07864CA7"/>
+    <w:multiLevelType w:val="hybridMultilevel"/>
+    <w:tmpl w:val="06B49DB2"/>
+    <w:lvl w:ilvl="0" w:tplc="989C00A4">
+      <w:start w:val="1"/>
+      <w:numFmt w:val="decimal"/>
+      <w:lvlText w:val="%1."/>
+      <w:lvlJc w:val="left"/>
+      <w:pPr>
+        <w:ind w:left="720" w:hanging="360"/>
+      </w:pPr>
+      <w:rPr>
+        <w:rFonts w:hint="default"/>
+        <w:sz w:val="28"/>
+      </w:rPr>
+    </w:lvl>
+    <w:lvl w:ilvl="1" w:tplc="04090019" w:tentative="1">
+      <w:start w:val="1"/>
+      <w:numFmt w:val="lowerLetter"/>
+      <w:lvlText w:val="%2."/>
+      <w:lvlJc w:val="left"/>
+      <w:pPr>
+        <w:ind w:left="1440" w:hanging="360"/>
+      </w:pPr>
+    </w:lvl>
+    <w:lvl w:ilvl="2" w:tplc="0409001B" w:tentative="1">
+      <w:start w:val="1"/>
+      <w:numFmt w:val="lowerRoman"/>
+      <w:lvlText w:val="%3."/>
+      <w:lvlJc w:val="right"/>
+      <w:pPr>
+        <w:ind w:left="2160" w:hanging="180"/>
+      </w:pPr>
+    </w:lvl>
+    <w:lvl w:ilvl="3" w:tplc="0409000F" w:tentative="1">
+      <w:start w:val="1"/>
+      <w:numFmt w:val="decimal"/>
+      <w:lvlText w:val="%4."/>
+      <w:lvlJc w:val="left"/>
+      <w:pPr>
+        <w:ind w:left="2880" w:hanging="360"/>
+      </w:pPr>
+    </w:lvl>
+    <w:lvl w:ilvl="4" w:tplc="04090019" w:tentative="1">
+      <w:start w:val="1"/>
+      <w:numFmt w:val="lowerLetter"/>
+      <w:lvlText w:val="%5."/>
+      <w:lvlJc w:val="left"/>
+      <w:pPr>
+        <w:ind w:left="3600" w:hanging="360"/>
+      </w:pPr>
+    </w:lvl>
+    <w:lvl w:ilvl="5" w:tplc="0409001B" w:tentative="1">
+      <w:start w:val="1"/>
+      <w:numFmt w:val="lowerRoman"/>
+      <w:lvlText w:val="%6."/>
+      <w:lvlJc w:val="right"/>
+      <w:pPr>
+        <w:ind w:left="4320" w:hanging="180"/>
+      </w:pPr>
+    </w:lvl>
+    <w:lvl w:ilvl="6" w:tplc="0409000F" w:tentative="1">
+      <w:start w:val="1"/>
+      <w:numFmt w:val="decimal"/>
+      <w:lvlText w:val="%7."/>
+      <w:lvlJc w:val="left"/>
+      <w:pPr>
+        <w:ind w:left="5040" w:hanging="360"/>
+      </w:pPr>
+    </w:lvl>
+    <w:lvl w:ilvl="7" w:tplc="04090019" w:tentative="1">
+      <w:start w:val="1"/>
+      <w:numFmt w:val="lowerLetter"/>
+      <w:lvlText w:val="%8."/>
+      <w:lvlJc w:val="left"/>
+      <w:pPr>
+        <w:ind w:left="5760" w:hanging="360"/>
+      </w:pPr>
+    </w:lvl>
+    <w:lvl w:ilvl="8" w:tplc="0409001B" w:tentative="1">
+      <w:start w:val="1"/>
+      <w:numFmt w:val="lowerRoman"/>
+      <w:lvlText w:val="%9."/>
+      <w:lvlJc w:val="right"/>
+      <w:pPr>
+        <w:ind w:left="6480" w:hanging="180"/>
+      </w:pPr>
+    </w:lvl>
+  </w:abstractNum>
+  <w:abstractNum w:abstractNumId="4" w15:restartNumberingAfterBreak="0">
     <w:nsid w:val="0DAB7C3C"/>
     <w:multiLevelType w:val="hybridMultilevel"/>
     <w:tmpl w:val="9D880B70"/>
@@ -2843,7 +4141,7 @@
       </w:pPr>
     </w:lvl>
   </w:abstractNum>
-  <w:abstractNum w:abstractNumId="2" w15:restartNumberingAfterBreak="0">
+  <w:abstractNum w:abstractNumId="5" w15:restartNumberingAfterBreak="0">
     <w:nsid w:val="0E0A3D20"/>
     <w:multiLevelType w:val="multilevel"/>
     <w:tmpl w:val="7B167C2C"/>
@@ -2956,7 +4254,7 @@
       </w:pPr>
     </w:lvl>
   </w:abstractNum>
-  <w:abstractNum w:abstractNumId="3" w15:restartNumberingAfterBreak="0">
+  <w:abstractNum w:abstractNumId="6" w15:restartNumberingAfterBreak="0">
     <w:nsid w:val="18F17855"/>
     <w:multiLevelType w:val="multilevel"/>
     <w:tmpl w:val="7996D3D0"/>
@@ -3107,7 +4405,7 @@
       </w:rPr>
     </w:lvl>
   </w:abstractNum>
-  <w:abstractNum w:abstractNumId="4" w15:restartNumberingAfterBreak="0">
+  <w:abstractNum w:abstractNumId="7" w15:restartNumberingAfterBreak="0">
     <w:nsid w:val="3619194D"/>
     <w:multiLevelType w:val="multilevel"/>
     <w:tmpl w:val="9BDCB9B2"/>
@@ -3220,7 +4518,7 @@
       </w:rPr>
     </w:lvl>
   </w:abstractNum>
-  <w:abstractNum w:abstractNumId="5" w15:restartNumberingAfterBreak="0">
+  <w:abstractNum w:abstractNumId="8" w15:restartNumberingAfterBreak="0">
     <w:nsid w:val="3762605D"/>
     <w:multiLevelType w:val="hybridMultilevel"/>
     <w:tmpl w:val="C6C050E6"/>
@@ -3314,7 +4612,7 @@
       </w:pPr>
     </w:lvl>
   </w:abstractNum>
-  <w:abstractNum w:abstractNumId="6" w15:restartNumberingAfterBreak="0">
+  <w:abstractNum w:abstractNumId="9" w15:restartNumberingAfterBreak="0">
     <w:nsid w:val="38246CE4"/>
     <w:multiLevelType w:val="multilevel"/>
     <w:tmpl w:val="7B167C2C"/>
@@ -3427,7 +4725,7 @@
       </w:pPr>
     </w:lvl>
   </w:abstractNum>
-  <w:abstractNum w:abstractNumId="7" w15:restartNumberingAfterBreak="0">
+  <w:abstractNum w:abstractNumId="10" w15:restartNumberingAfterBreak="0">
     <w:nsid w:val="3C803D5F"/>
     <w:multiLevelType w:val="multilevel"/>
     <w:tmpl w:val="840AF226"/>
@@ -3574,7 +4872,7 @@
       </w:rPr>
     </w:lvl>
   </w:abstractNum>
-  <w:abstractNum w:abstractNumId="8" w15:restartNumberingAfterBreak="0">
+  <w:abstractNum w:abstractNumId="11" w15:restartNumberingAfterBreak="0">
     <w:nsid w:val="3D8724D4"/>
     <w:multiLevelType w:val="hybridMultilevel"/>
     <w:tmpl w:val="6242E60A"/>
@@ -3663,7 +4961,7 @@
       </w:pPr>
     </w:lvl>
   </w:abstractNum>
-  <w:abstractNum w:abstractNumId="9" w15:restartNumberingAfterBreak="0">
+  <w:abstractNum w:abstractNumId="12" w15:restartNumberingAfterBreak="0">
     <w:nsid w:val="41CA2622"/>
     <w:multiLevelType w:val="multilevel"/>
     <w:tmpl w:val="4788BB4C"/>
@@ -3814,7 +5112,185 @@
       </w:rPr>
     </w:lvl>
   </w:abstractNum>
-  <w:abstractNum w:abstractNumId="10" w15:restartNumberingAfterBreak="0">
+  <w:abstractNum w:abstractNumId="13" w15:restartNumberingAfterBreak="0">
+    <w:nsid w:val="441E717D"/>
+    <w:multiLevelType w:val="hybridMultilevel"/>
+    <w:tmpl w:val="74507BD6"/>
+    <w:lvl w:ilvl="0" w:tplc="D11813DE">
+      <w:start w:val="1"/>
+      <w:numFmt w:val="decimal"/>
+      <w:lvlText w:val="%1"/>
+      <w:lvlJc w:val="left"/>
+      <w:pPr>
+        <w:ind w:left="1080" w:hanging="360"/>
+      </w:pPr>
+      <w:rPr>
+        <w:rFonts w:hint="default"/>
+      </w:rPr>
+    </w:lvl>
+    <w:lvl w:ilvl="1" w:tplc="04090019" w:tentative="1">
+      <w:start w:val="1"/>
+      <w:numFmt w:val="lowerLetter"/>
+      <w:lvlText w:val="%2."/>
+      <w:lvlJc w:val="left"/>
+      <w:pPr>
+        <w:ind w:left="1800" w:hanging="360"/>
+      </w:pPr>
+    </w:lvl>
+    <w:lvl w:ilvl="2" w:tplc="0409001B" w:tentative="1">
+      <w:start w:val="1"/>
+      <w:numFmt w:val="lowerRoman"/>
+      <w:lvlText w:val="%3."/>
+      <w:lvlJc w:val="right"/>
+      <w:pPr>
+        <w:ind w:left="2520" w:hanging="180"/>
+      </w:pPr>
+    </w:lvl>
+    <w:lvl w:ilvl="3" w:tplc="0409000F" w:tentative="1">
+      <w:start w:val="1"/>
+      <w:numFmt w:val="decimal"/>
+      <w:lvlText w:val="%4."/>
+      <w:lvlJc w:val="left"/>
+      <w:pPr>
+        <w:ind w:left="3240" w:hanging="360"/>
+      </w:pPr>
+    </w:lvl>
+    <w:lvl w:ilvl="4" w:tplc="04090019" w:tentative="1">
+      <w:start w:val="1"/>
+      <w:numFmt w:val="lowerLetter"/>
+      <w:lvlText w:val="%5."/>
+      <w:lvlJc w:val="left"/>
+      <w:pPr>
+        <w:ind w:left="3960" w:hanging="360"/>
+      </w:pPr>
+    </w:lvl>
+    <w:lvl w:ilvl="5" w:tplc="0409001B" w:tentative="1">
+      <w:start w:val="1"/>
+      <w:numFmt w:val="lowerRoman"/>
+      <w:lvlText w:val="%6."/>
+      <w:lvlJc w:val="right"/>
+      <w:pPr>
+        <w:ind w:left="4680" w:hanging="180"/>
+      </w:pPr>
+    </w:lvl>
+    <w:lvl w:ilvl="6" w:tplc="0409000F" w:tentative="1">
+      <w:start w:val="1"/>
+      <w:numFmt w:val="decimal"/>
+      <w:lvlText w:val="%7."/>
+      <w:lvlJc w:val="left"/>
+      <w:pPr>
+        <w:ind w:left="5400" w:hanging="360"/>
+      </w:pPr>
+    </w:lvl>
+    <w:lvl w:ilvl="7" w:tplc="04090019" w:tentative="1">
+      <w:start w:val="1"/>
+      <w:numFmt w:val="lowerLetter"/>
+      <w:lvlText w:val="%8."/>
+      <w:lvlJc w:val="left"/>
+      <w:pPr>
+        <w:ind w:left="6120" w:hanging="360"/>
+      </w:pPr>
+    </w:lvl>
+    <w:lvl w:ilvl="8" w:tplc="0409001B" w:tentative="1">
+      <w:start w:val="1"/>
+      <w:numFmt w:val="lowerRoman"/>
+      <w:lvlText w:val="%9."/>
+      <w:lvlJc w:val="right"/>
+      <w:pPr>
+        <w:ind w:left="6840" w:hanging="180"/>
+      </w:pPr>
+    </w:lvl>
+  </w:abstractNum>
+  <w:abstractNum w:abstractNumId="14" w15:restartNumberingAfterBreak="0">
+    <w:nsid w:val="479152BB"/>
+    <w:multiLevelType w:val="hybridMultilevel"/>
+    <w:tmpl w:val="54ACC6C6"/>
+    <w:lvl w:ilvl="0" w:tplc="0409000F">
+      <w:start w:val="1"/>
+      <w:numFmt w:val="decimal"/>
+      <w:lvlText w:val="%1."/>
+      <w:lvlJc w:val="left"/>
+      <w:pPr>
+        <w:ind w:left="720" w:hanging="360"/>
+      </w:pPr>
+      <w:rPr>
+        <w:rFonts w:hint="default"/>
+      </w:rPr>
+    </w:lvl>
+    <w:lvl w:ilvl="1" w:tplc="04090019" w:tentative="1">
+      <w:start w:val="1"/>
+      <w:numFmt w:val="lowerLetter"/>
+      <w:lvlText w:val="%2."/>
+      <w:lvlJc w:val="left"/>
+      <w:pPr>
+        <w:ind w:left="1440" w:hanging="360"/>
+      </w:pPr>
+    </w:lvl>
+    <w:lvl w:ilvl="2" w:tplc="0409001B" w:tentative="1">
+      <w:start w:val="1"/>
+      <w:numFmt w:val="lowerRoman"/>
+      <w:lvlText w:val="%3."/>
+      <w:lvlJc w:val="right"/>
+      <w:pPr>
+        <w:ind w:left="2160" w:hanging="180"/>
+      </w:pPr>
+    </w:lvl>
+    <w:lvl w:ilvl="3" w:tplc="0409000F" w:tentative="1">
+      <w:start w:val="1"/>
+      <w:numFmt w:val="decimal"/>
+      <w:lvlText w:val="%4."/>
+      <w:lvlJc w:val="left"/>
+      <w:pPr>
+        <w:ind w:left="2880" w:hanging="360"/>
+      </w:pPr>
+    </w:lvl>
+    <w:lvl w:ilvl="4" w:tplc="04090019" w:tentative="1">
+      <w:start w:val="1"/>
+      <w:numFmt w:val="lowerLetter"/>
+      <w:lvlText w:val="%5."/>
+      <w:lvlJc w:val="left"/>
+      <w:pPr>
+        <w:ind w:left="3600" w:hanging="360"/>
+      </w:pPr>
+    </w:lvl>
+    <w:lvl w:ilvl="5" w:tplc="0409001B" w:tentative="1">
+      <w:start w:val="1"/>
+      <w:numFmt w:val="lowerRoman"/>
+      <w:lvlText w:val="%6."/>
+      <w:lvlJc w:val="right"/>
+      <w:pPr>
+        <w:ind w:left="4320" w:hanging="180"/>
+      </w:pPr>
+    </w:lvl>
+    <w:lvl w:ilvl="6" w:tplc="0409000F" w:tentative="1">
+      <w:start w:val="1"/>
+      <w:numFmt w:val="decimal"/>
+      <w:lvlText w:val="%7."/>
+      <w:lvlJc w:val="left"/>
+      <w:pPr>
+        <w:ind w:left="5040" w:hanging="360"/>
+      </w:pPr>
+    </w:lvl>
+    <w:lvl w:ilvl="7" w:tplc="04090019" w:tentative="1">
+      <w:start w:val="1"/>
+      <w:numFmt w:val="lowerLetter"/>
+      <w:lvlText w:val="%8."/>
+      <w:lvlJc w:val="left"/>
+      <w:pPr>
+        <w:ind w:left="5760" w:hanging="360"/>
+      </w:pPr>
+    </w:lvl>
+    <w:lvl w:ilvl="8" w:tplc="0409001B" w:tentative="1">
+      <w:start w:val="1"/>
+      <w:numFmt w:val="lowerRoman"/>
+      <w:lvlText w:val="%9."/>
+      <w:lvlJc w:val="right"/>
+      <w:pPr>
+        <w:ind w:left="6480" w:hanging="180"/>
+      </w:pPr>
+    </w:lvl>
+  </w:abstractNum>
+  <w:abstractNum w:abstractNumId="15" w15:restartNumberingAfterBreak="0">
     <w:nsid w:val="49FD422A"/>
     <w:multiLevelType w:val="multilevel"/>
     <w:tmpl w:val="B9DA7F96"/>
@@ -3961,7 +5437,96 @@
       </w:rPr>
     </w:lvl>
   </w:abstractNum>
-  <w:abstractNum w:abstractNumId="11" w15:restartNumberingAfterBreak="0">
+  <w:abstractNum w:abstractNumId="16" w15:restartNumberingAfterBreak="0">
+    <w:nsid w:val="4A850EC0"/>
+    <w:multiLevelType w:val="hybridMultilevel"/>
+    <w:tmpl w:val="1CCE4F82"/>
+    <w:lvl w:ilvl="0" w:tplc="544439F0">
+      <w:start w:val="1"/>
+      <w:numFmt w:val="decimal"/>
+      <w:lvlText w:val="%1"/>
+      <w:lvlJc w:val="left"/>
+      <w:pPr>
+        <w:ind w:left="1282" w:hanging="360"/>
+      </w:pPr>
+      <w:rPr>
+        <w:rFonts w:hint="default"/>
+      </w:rPr>
+    </w:lvl>
+    <w:lvl w:ilvl="1" w:tplc="04090019" w:tentative="1">
+      <w:start w:val="1"/>
+      <w:numFmt w:val="lowerLetter"/>
+      <w:lvlText w:val="%2."/>
+      <w:lvlJc w:val="left"/>
+      <w:pPr>
+        <w:ind w:left="2002" w:hanging="360"/>
+      </w:pPr>
+    </w:lvl>
+    <w:lvl w:ilvl="2" w:tplc="0409001B" w:tentative="1">
+      <w:start w:val="1"/>
+      <w:numFmt w:val="lowerRoman"/>
+      <w:lvlText w:val="%3."/>
+      <w:lvlJc w:val="right"/>
+      <w:pPr>
+        <w:ind w:left="2722" w:hanging="180"/>
+      </w:pPr>
+    </w:lvl>
+    <w:lvl w:ilvl="3" w:tplc="0409000F" w:tentative="1">
+      <w:start w:val="1"/>
+      <w:numFmt w:val="decimal"/>
+      <w:lvlText w:val="%4."/>
+      <w:lvlJc w:val="left"/>
+      <w:pPr>
+        <w:ind w:left="3442" w:hanging="360"/>
+      </w:pPr>
+    </w:lvl>
+    <w:lvl w:ilvl="4" w:tplc="04090019" w:tentative="1">
+      <w:start w:val="1"/>
+      <w:numFmt w:val="lowerLetter"/>
+      <w:lvlText w:val="%5."/>
+      <w:lvlJc w:val="left"/>
+      <w:pPr>
+        <w:ind w:left="4162" w:hanging="360"/>
+      </w:pPr>
+    </w:lvl>
+    <w:lvl w:ilvl="5" w:tplc="0409001B" w:tentative="1">
+      <w:start w:val="1"/>
+      <w:numFmt w:val="lowerRoman"/>
+      <w:lvlText w:val="%6."/>
+      <w:lvlJc w:val="right"/>
+      <w:pPr>
+        <w:ind w:left="4882" w:hanging="180"/>
+      </w:pPr>
+    </w:lvl>
+    <w:lvl w:ilvl="6" w:tplc="0409000F" w:tentative="1">
+      <w:start w:val="1"/>
+      <w:numFmt w:val="decimal"/>
+      <w:lvlText w:val="%7."/>
+      <w:lvlJc w:val="left"/>
+      <w:pPr>
+        <w:ind w:left="5602" w:hanging="360"/>
+      </w:pPr>
+    </w:lvl>
+    <w:lvl w:ilvl="7" w:tplc="04090019" w:tentative="1">
+      <w:start w:val="1"/>
+      <w:numFmt w:val="lowerLetter"/>
+      <w:lvlText w:val="%8."/>
+      <w:lvlJc w:val="left"/>
+      <w:pPr>
+        <w:ind w:left="6322" w:hanging="360"/>
+      </w:pPr>
+    </w:lvl>
+    <w:lvl w:ilvl="8" w:tplc="0409001B" w:tentative="1">
+      <w:start w:val="1"/>
+      <w:numFmt w:val="lowerRoman"/>
+      <w:lvlText w:val="%9."/>
+      <w:lvlJc w:val="right"/>
+      <w:pPr>
+        <w:ind w:left="7042" w:hanging="180"/>
+      </w:pPr>
+    </w:lvl>
+  </w:abstractNum>
+  <w:abstractNum w:abstractNumId="17" w15:restartNumberingAfterBreak="0">
     <w:nsid w:val="54905C37"/>
     <w:multiLevelType w:val="multilevel"/>
     <w:tmpl w:val="FFBC52A0"/>
@@ -4111,7 +5676,7 @@
       </w:rPr>
     </w:lvl>
   </w:abstractNum>
-  <w:abstractNum w:abstractNumId="12" w15:restartNumberingAfterBreak="0">
+  <w:abstractNum w:abstractNumId="18" w15:restartNumberingAfterBreak="0">
     <w:nsid w:val="54D820FB"/>
     <w:multiLevelType w:val="hybridMultilevel"/>
     <w:tmpl w:val="67884F1A"/>
@@ -4200,7 +5765,7 @@
       </w:pPr>
     </w:lvl>
   </w:abstractNum>
-  <w:abstractNum w:abstractNumId="13" w15:restartNumberingAfterBreak="0">
+  <w:abstractNum w:abstractNumId="19" w15:restartNumberingAfterBreak="0">
     <w:nsid w:val="55114627"/>
     <w:multiLevelType w:val="hybridMultilevel"/>
     <w:tmpl w:val="EF8C9546"/>
@@ -4313,7 +5878,7 @@
       </w:rPr>
     </w:lvl>
   </w:abstractNum>
-  <w:abstractNum w:abstractNumId="14" w15:restartNumberingAfterBreak="0">
+  <w:abstractNum w:abstractNumId="20" w15:restartNumberingAfterBreak="0">
     <w:nsid w:val="562C1F66"/>
     <w:multiLevelType w:val="multilevel"/>
     <w:tmpl w:val="C57A7158"/>
@@ -4464,7 +6029,7 @@
       </w:rPr>
     </w:lvl>
   </w:abstractNum>
-  <w:abstractNum w:abstractNumId="15" w15:restartNumberingAfterBreak="0">
+  <w:abstractNum w:abstractNumId="21" w15:restartNumberingAfterBreak="0">
     <w:nsid w:val="5642700E"/>
     <w:multiLevelType w:val="multilevel"/>
     <w:tmpl w:val="B3D44888"/>
@@ -4610,7 +6175,96 @@
       </w:rPr>
     </w:lvl>
   </w:abstractNum>
-  <w:abstractNum w:abstractNumId="16" w15:restartNumberingAfterBreak="0">
+  <w:abstractNum w:abstractNumId="22" w15:restartNumberingAfterBreak="0">
+    <w:nsid w:val="57D727C3"/>
+    <w:multiLevelType w:val="hybridMultilevel"/>
+    <w:tmpl w:val="FD320F00"/>
+    <w:lvl w:ilvl="0" w:tplc="FA5EA9BC">
+      <w:start w:val="1"/>
+      <w:numFmt w:val="decimal"/>
+      <w:lvlText w:val="%1"/>
+      <w:lvlJc w:val="left"/>
+      <w:pPr>
+        <w:ind w:left="720" w:hanging="360"/>
+      </w:pPr>
+      <w:rPr>
+        <w:rFonts w:hint="default"/>
+      </w:rPr>
+    </w:lvl>
+    <w:lvl w:ilvl="1" w:tplc="04090019" w:tentative="1">
+      <w:start w:val="1"/>
+      <w:numFmt w:val="lowerLetter"/>
+      <w:lvlText w:val="%2."/>
+      <w:lvlJc w:val="left"/>
+      <w:pPr>
+        <w:ind w:left="1440" w:hanging="360"/>
+      </w:pPr>
+    </w:lvl>
+    <w:lvl w:ilvl="2" w:tplc="0409001B" w:tentative="1">
+      <w:start w:val="1"/>
+      <w:numFmt w:val="lowerRoman"/>
+      <w:lvlText w:val="%3."/>
+      <w:lvlJc w:val="right"/>
+      <w:pPr>
+        <w:ind w:left="2160" w:hanging="180"/>
+      </w:pPr>
+    </w:lvl>
+    <w:lvl w:ilvl="3" w:tplc="0409000F" w:tentative="1">
+      <w:start w:val="1"/>
+      <w:numFmt w:val="decimal"/>
+      <w:lvlText w:val="%4."/>
+      <w:lvlJc w:val="left"/>
+      <w:pPr>
+        <w:ind w:left="2880" w:hanging="360"/>
+      </w:pPr>
+    </w:lvl>
+    <w:lvl w:ilvl="4" w:tplc="04090019" w:tentative="1">
+      <w:start w:val="1"/>
+      <w:numFmt w:val="lowerLetter"/>
+      <w:lvlText w:val="%5."/>
+      <w:lvlJc w:val="left"/>
+      <w:pPr>
+        <w:ind w:left="3600" w:hanging="360"/>
+      </w:pPr>
+    </w:lvl>
+    <w:lvl w:ilvl="5" w:tplc="0409001B" w:tentative="1">
+      <w:start w:val="1"/>
+      <w:numFmt w:val="lowerRoman"/>
+      <w:lvlText w:val="%6."/>
+      <w:lvlJc w:val="right"/>
+      <w:pPr>
+        <w:ind w:left="4320" w:hanging="180"/>
+      </w:pPr>
+    </w:lvl>
+    <w:lvl w:ilvl="6" w:tplc="0409000F" w:tentative="1">
+      <w:start w:val="1"/>
+      <w:numFmt w:val="decimal"/>
+      <w:lvlText w:val="%7."/>
+      <w:lvlJc w:val="left"/>
+      <w:pPr>
+        <w:ind w:left="5040" w:hanging="360"/>
+      </w:pPr>
+    </w:lvl>
+    <w:lvl w:ilvl="7" w:tplc="04090019" w:tentative="1">
+      <w:start w:val="1"/>
+      <w:numFmt w:val="lowerLetter"/>
+      <w:lvlText w:val="%8."/>
+      <w:lvlJc w:val="left"/>
+      <w:pPr>
+        <w:ind w:left="5760" w:hanging="360"/>
+      </w:pPr>
+    </w:lvl>
+    <w:lvl w:ilvl="8" w:tplc="0409001B" w:tentative="1">
+      <w:start w:val="1"/>
+      <w:numFmt w:val="lowerRoman"/>
+      <w:lvlText w:val="%9."/>
+      <w:lvlJc w:val="right"/>
+      <w:pPr>
+        <w:ind w:left="6480" w:hanging="180"/>
+      </w:pPr>
+    </w:lvl>
+  </w:abstractNum>
+  <w:abstractNum w:abstractNumId="23" w15:restartNumberingAfterBreak="0">
     <w:nsid w:val="64611D51"/>
     <w:multiLevelType w:val="hybridMultilevel"/>
     <w:tmpl w:val="21C03456"/>
@@ -4723,7 +6377,7 @@
       </w:rPr>
     </w:lvl>
   </w:abstractNum>
-  <w:abstractNum w:abstractNumId="17" w15:restartNumberingAfterBreak="0">
+  <w:abstractNum w:abstractNumId="24" w15:restartNumberingAfterBreak="0">
     <w:nsid w:val="68BE0818"/>
     <w:multiLevelType w:val="hybridMultilevel"/>
     <w:tmpl w:val="56767D2E"/>
@@ -4836,7 +6490,96 @@
       </w:rPr>
     </w:lvl>
   </w:abstractNum>
-  <w:abstractNum w:abstractNumId="18" w15:restartNumberingAfterBreak="0">
+  <w:abstractNum w:abstractNumId="25" w15:restartNumberingAfterBreak="0">
+    <w:nsid w:val="707B6529"/>
+    <w:multiLevelType w:val="hybridMultilevel"/>
+    <w:tmpl w:val="590EE4CE"/>
+    <w:lvl w:ilvl="0" w:tplc="8F9CD40C">
+      <w:start w:val="1"/>
+      <w:numFmt w:val="decimal"/>
+      <w:lvlText w:val="%1"/>
+      <w:lvlJc w:val="left"/>
+      <w:pPr>
+        <w:ind w:left="720" w:hanging="360"/>
+      </w:pPr>
+      <w:rPr>
+        <w:rFonts w:hint="default"/>
+      </w:rPr>
+    </w:lvl>
+    <w:lvl w:ilvl="1" w:tplc="04090019" w:tentative="1">
+      <w:start w:val="1"/>
+      <w:numFmt w:val="lowerLetter"/>
+      <w:lvlText w:val="%2."/>
+      <w:lvlJc w:val="left"/>
+      <w:pPr>
+        <w:ind w:left="1440" w:hanging="360"/>
+      </w:pPr>
+    </w:lvl>
+    <w:lvl w:ilvl="2" w:tplc="0409001B" w:tentative="1">
+      <w:start w:val="1"/>
+      <w:numFmt w:val="lowerRoman"/>
+      <w:lvlText w:val="%3."/>
+      <w:lvlJc w:val="right"/>
+      <w:pPr>
+        <w:ind w:left="2160" w:hanging="180"/>
+      </w:pPr>
+    </w:lvl>
+    <w:lvl w:ilvl="3" w:tplc="0409000F" w:tentative="1">
+      <w:start w:val="1"/>
+      <w:numFmt w:val="decimal"/>
+      <w:lvlText w:val="%4."/>
+      <w:lvlJc w:val="left"/>
+      <w:pPr>
+        <w:ind w:left="2880" w:hanging="360"/>
+      </w:pPr>
+    </w:lvl>
+    <w:lvl w:ilvl="4" w:tplc="04090019" w:tentative="1">
+      <w:start w:val="1"/>
+      <w:numFmt w:val="lowerLetter"/>
+      <w:lvlText w:val="%5."/>
+      <w:lvlJc w:val="left"/>
+      <w:pPr>
+        <w:ind w:left="3600" w:hanging="360"/>
+      </w:pPr>
+    </w:lvl>
+    <w:lvl w:ilvl="5" w:tplc="0409001B" w:tentative="1">
+      <w:start w:val="1"/>
+      <w:numFmt w:val="lowerRoman"/>
+      <w:lvlText w:val="%6."/>
+      <w:lvlJc w:val="right"/>
+      <w:pPr>
+        <w:ind w:left="4320" w:hanging="180"/>
+      </w:pPr>
+    </w:lvl>
+    <w:lvl w:ilvl="6" w:tplc="0409000F" w:tentative="1">
+      <w:start w:val="1"/>
+      <w:numFmt w:val="decimal"/>
+      <w:lvlText w:val="%7."/>
+      <w:lvlJc w:val="left"/>
+      <w:pPr>
+        <w:ind w:left="5040" w:hanging="360"/>
+      </w:pPr>
+    </w:lvl>
+    <w:lvl w:ilvl="7" w:tplc="04090019" w:tentative="1">
+      <w:start w:val="1"/>
+      <w:numFmt w:val="lowerLetter"/>
+      <w:lvlText w:val="%8."/>
+      <w:lvlJc w:val="left"/>
+      <w:pPr>
+        <w:ind w:left="5760" w:hanging="360"/>
+      </w:pPr>
+    </w:lvl>
+    <w:lvl w:ilvl="8" w:tplc="0409001B" w:tentative="1">
+      <w:start w:val="1"/>
+      <w:numFmt w:val="lowerRoman"/>
+      <w:lvlText w:val="%9."/>
+      <w:lvlJc w:val="right"/>
+      <w:pPr>
+        <w:ind w:left="6480" w:hanging="180"/>
+      </w:pPr>
+    </w:lvl>
+  </w:abstractNum>
+  <w:abstractNum w:abstractNumId="26" w15:restartNumberingAfterBreak="0">
     <w:nsid w:val="781511D1"/>
     <w:multiLevelType w:val="multilevel"/>
     <w:tmpl w:val="705281A4"/>
@@ -4979,62 +6722,270 @@
       </w:rPr>
     </w:lvl>
   </w:abstractNum>
+  <w:abstractNum w:abstractNumId="27" w15:restartNumberingAfterBreak="0">
+    <w:nsid w:val="785932C8"/>
+    <w:multiLevelType w:val="hybridMultilevel"/>
+    <w:tmpl w:val="2B3C1030"/>
+    <w:lvl w:ilvl="0" w:tplc="DDCECBF6">
+      <w:start w:val="1"/>
+      <w:numFmt w:val="decimal"/>
+      <w:lvlText w:val="%1"/>
+      <w:lvlJc w:val="left"/>
+      <w:pPr>
+        <w:ind w:left="1282" w:hanging="360"/>
+      </w:pPr>
+      <w:rPr>
+        <w:rFonts w:hint="default"/>
+      </w:rPr>
+    </w:lvl>
+    <w:lvl w:ilvl="1" w:tplc="04090019" w:tentative="1">
+      <w:start w:val="1"/>
+      <w:numFmt w:val="lowerLetter"/>
+      <w:lvlText w:val="%2."/>
+      <w:lvlJc w:val="left"/>
+      <w:pPr>
+        <w:ind w:left="2002" w:hanging="360"/>
+      </w:pPr>
+    </w:lvl>
+    <w:lvl w:ilvl="2" w:tplc="0409001B" w:tentative="1">
+      <w:start w:val="1"/>
+      <w:numFmt w:val="lowerRoman"/>
+      <w:lvlText w:val="%3."/>
+      <w:lvlJc w:val="right"/>
+      <w:pPr>
+        <w:ind w:left="2722" w:hanging="180"/>
+      </w:pPr>
+    </w:lvl>
+    <w:lvl w:ilvl="3" w:tplc="0409000F" w:tentative="1">
+      <w:start w:val="1"/>
+      <w:numFmt w:val="decimal"/>
+      <w:lvlText w:val="%4."/>
+      <w:lvlJc w:val="left"/>
+      <w:pPr>
+        <w:ind w:left="3442" w:hanging="360"/>
+      </w:pPr>
+    </w:lvl>
+    <w:lvl w:ilvl="4" w:tplc="04090019" w:tentative="1">
+      <w:start w:val="1"/>
+      <w:numFmt w:val="lowerLetter"/>
+      <w:lvlText w:val="%5."/>
+      <w:lvlJc w:val="left"/>
+      <w:pPr>
+        <w:ind w:left="4162" w:hanging="360"/>
+      </w:pPr>
+    </w:lvl>
+    <w:lvl w:ilvl="5" w:tplc="0409001B" w:tentative="1">
+      <w:start w:val="1"/>
+      <w:numFmt w:val="lowerRoman"/>
+      <w:lvlText w:val="%6."/>
+      <w:lvlJc w:val="right"/>
+      <w:pPr>
+        <w:ind w:left="4882" w:hanging="180"/>
+      </w:pPr>
+    </w:lvl>
+    <w:lvl w:ilvl="6" w:tplc="0409000F" w:tentative="1">
+      <w:start w:val="1"/>
+      <w:numFmt w:val="decimal"/>
+      <w:lvlText w:val="%7."/>
+      <w:lvlJc w:val="left"/>
+      <w:pPr>
+        <w:ind w:left="5602" w:hanging="360"/>
+      </w:pPr>
+    </w:lvl>
+    <w:lvl w:ilvl="7" w:tplc="04090019" w:tentative="1">
+      <w:start w:val="1"/>
+      <w:numFmt w:val="lowerLetter"/>
+      <w:lvlText w:val="%8."/>
+      <w:lvlJc w:val="left"/>
+      <w:pPr>
+        <w:ind w:left="6322" w:hanging="360"/>
+      </w:pPr>
+    </w:lvl>
+    <w:lvl w:ilvl="8" w:tplc="0409001B" w:tentative="1">
+      <w:start w:val="1"/>
+      <w:numFmt w:val="lowerRoman"/>
+      <w:lvlText w:val="%9."/>
+      <w:lvlJc w:val="right"/>
+      <w:pPr>
+        <w:ind w:left="7042" w:hanging="180"/>
+      </w:pPr>
+    </w:lvl>
+  </w:abstractNum>
+  <w:abstractNum w:abstractNumId="28" w15:restartNumberingAfterBreak="0">
+    <w:nsid w:val="7BF246AC"/>
+    <w:multiLevelType w:val="hybridMultilevel"/>
+    <w:tmpl w:val="D51E8DE2"/>
+    <w:lvl w:ilvl="0" w:tplc="51F20700">
+      <w:start w:val="1"/>
+      <w:numFmt w:val="decimal"/>
+      <w:lvlText w:val="%1"/>
+      <w:lvlJc w:val="left"/>
+      <w:pPr>
+        <w:ind w:left="922" w:hanging="360"/>
+      </w:pPr>
+      <w:rPr>
+        <w:rFonts w:hint="default"/>
+      </w:rPr>
+    </w:lvl>
+    <w:lvl w:ilvl="1" w:tplc="04090019" w:tentative="1">
+      <w:start w:val="1"/>
+      <w:numFmt w:val="lowerLetter"/>
+      <w:lvlText w:val="%2."/>
+      <w:lvlJc w:val="left"/>
+      <w:pPr>
+        <w:ind w:left="1642" w:hanging="360"/>
+      </w:pPr>
+    </w:lvl>
+    <w:lvl w:ilvl="2" w:tplc="0409001B" w:tentative="1">
+      <w:start w:val="1"/>
+      <w:numFmt w:val="lowerRoman"/>
+      <w:lvlText w:val="%3."/>
+      <w:lvlJc w:val="right"/>
+      <w:pPr>
+        <w:ind w:left="2362" w:hanging="180"/>
+      </w:pPr>
+    </w:lvl>
+    <w:lvl w:ilvl="3" w:tplc="0409000F" w:tentative="1">
+      <w:start w:val="1"/>
+      <w:numFmt w:val="decimal"/>
+      <w:lvlText w:val="%4."/>
+      <w:lvlJc w:val="left"/>
+      <w:pPr>
+        <w:ind w:left="3082" w:hanging="360"/>
+      </w:pPr>
+    </w:lvl>
+    <w:lvl w:ilvl="4" w:tplc="04090019" w:tentative="1">
+      <w:start w:val="1"/>
+      <w:numFmt w:val="lowerLetter"/>
+      <w:lvlText w:val="%5."/>
+      <w:lvlJc w:val="left"/>
+      <w:pPr>
+        <w:ind w:left="3802" w:hanging="360"/>
+      </w:pPr>
+    </w:lvl>
+    <w:lvl w:ilvl="5" w:tplc="0409001B" w:tentative="1">
+      <w:start w:val="1"/>
+      <w:numFmt w:val="lowerRoman"/>
+      <w:lvlText w:val="%6."/>
+      <w:lvlJc w:val="right"/>
+      <w:pPr>
+        <w:ind w:left="4522" w:hanging="180"/>
+      </w:pPr>
+    </w:lvl>
+    <w:lvl w:ilvl="6" w:tplc="0409000F" w:tentative="1">
+      <w:start w:val="1"/>
+      <w:numFmt w:val="decimal"/>
+      <w:lvlText w:val="%7."/>
+      <w:lvlJc w:val="left"/>
+      <w:pPr>
+        <w:ind w:left="5242" w:hanging="360"/>
+      </w:pPr>
+    </w:lvl>
+    <w:lvl w:ilvl="7" w:tplc="04090019" w:tentative="1">
+      <w:start w:val="1"/>
+      <w:numFmt w:val="lowerLetter"/>
+      <w:lvlText w:val="%8."/>
+      <w:lvlJc w:val="left"/>
+      <w:pPr>
+        <w:ind w:left="5962" w:hanging="360"/>
+      </w:pPr>
+    </w:lvl>
+    <w:lvl w:ilvl="8" w:tplc="0409001B" w:tentative="1">
+      <w:start w:val="1"/>
+      <w:numFmt w:val="lowerRoman"/>
+      <w:lvlText w:val="%9."/>
+      <w:lvlJc w:val="right"/>
+      <w:pPr>
+        <w:ind w:left="6682" w:hanging="180"/>
+      </w:pPr>
+    </w:lvl>
+  </w:abstractNum>
   <w:num w:numId="1">
-    <w:abstractNumId w:val="8"/>
+    <w:abstractNumId w:val="11"/>
   </w:num>
   <w:num w:numId="2">
-    <w:abstractNumId w:val="17"/>
+    <w:abstractNumId w:val="24"/>
   </w:num>
   <w:num w:numId="3">
-    <w:abstractNumId w:val="10"/>
+    <w:abstractNumId w:val="15"/>
   </w:num>
   <w:num w:numId="4">
     <w:abstractNumId w:val="0"/>
   </w:num>
   <w:num w:numId="5">
+    <w:abstractNumId w:val="23"/>
+  </w:num>
+  <w:num w:numId="6">
+    <w:abstractNumId w:val="9"/>
+  </w:num>
+  <w:num w:numId="7">
+    <w:abstractNumId w:val="6"/>
+  </w:num>
+  <w:num w:numId="8">
+    <w:abstractNumId w:val="10"/>
+  </w:num>
+  <w:num w:numId="9">
+    <w:abstractNumId w:val="17"/>
+  </w:num>
+  <w:num w:numId="10">
+    <w:abstractNumId w:val="26"/>
+  </w:num>
+  <w:num w:numId="11">
+    <w:abstractNumId w:val="20"/>
+  </w:num>
+  <w:num w:numId="12">
+    <w:abstractNumId w:val="19"/>
+  </w:num>
+  <w:num w:numId="13">
+    <w:abstractNumId w:val="12"/>
+  </w:num>
+  <w:num w:numId="14">
+    <w:abstractNumId w:val="18"/>
+  </w:num>
+  <w:num w:numId="15">
+    <w:abstractNumId w:val="7"/>
+  </w:num>
+  <w:num w:numId="16">
+    <w:abstractNumId w:val="8"/>
+  </w:num>
+  <w:num w:numId="17">
+    <w:abstractNumId w:val="21"/>
+  </w:num>
+  <w:num w:numId="18">
+    <w:abstractNumId w:val="4"/>
+  </w:num>
+  <w:num w:numId="19">
+    <w:abstractNumId w:val="5"/>
+  </w:num>
+  <w:num w:numId="20">
+    <w:abstractNumId w:val="2"/>
+  </w:num>
+  <w:num w:numId="21">
+    <w:abstractNumId w:val="3"/>
+  </w:num>
+  <w:num w:numId="22">
+    <w:abstractNumId w:val="14"/>
+  </w:num>
+  <w:num w:numId="23">
+    <w:abstractNumId w:val="25"/>
+  </w:num>
+  <w:num w:numId="24">
+    <w:abstractNumId w:val="22"/>
+  </w:num>
+  <w:num w:numId="25">
+    <w:abstractNumId w:val="13"/>
+  </w:num>
+  <w:num w:numId="26">
+    <w:abstractNumId w:val="28"/>
+  </w:num>
+  <w:num w:numId="27">
     <w:abstractNumId w:val="16"/>
   </w:num>
-  <w:num w:numId="6">
-    <w:abstractNumId w:val="6"/>
+  <w:num w:numId="28">
+    <w:abstractNumId w:val="27"/>
   </w:num>
-  <w:num w:numId="7">
-    <w:abstractNumId w:val="3"/>
-  </w:num>
-  <w:num w:numId="8">
-    <w:abstractNumId w:val="7"/>
-  </w:num>
-  <w:num w:numId="9">
-    <w:abstractNumId w:val="11"/>
-  </w:num>
-  <w:num w:numId="10">
-    <w:abstractNumId w:val="18"/>
-  </w:num>
-  <w:num w:numId="11">
-    <w:abstractNumId w:val="14"/>
-  </w:num>
-  <w:num w:numId="12">
-    <w:abstractNumId w:val="13"/>
-  </w:num>
-  <w:num w:numId="13">
-    <w:abstractNumId w:val="9"/>
-  </w:num>
-  <w:num w:numId="14">
-    <w:abstractNumId w:val="12"/>
-  </w:num>
-  <w:num w:numId="15">
-    <w:abstractNumId w:val="4"/>
-  </w:num>
-  <w:num w:numId="16">
-    <w:abstractNumId w:val="5"/>
-  </w:num>
-  <w:num w:numId="17">
-    <w:abstractNumId w:val="15"/>
-  </w:num>
-  <w:num w:numId="18">
+  <w:num w:numId="29">
     <w:abstractNumId w:val="1"/>
-  </w:num>
-  <w:num w:numId="19">
-    <w:abstractNumId w:val="2"/>
   </w:num>
   <w:numIdMacAtCleanup w:val="18"/>
 </w:numbering>
@@ -5438,7 +7389,14 @@
   <w:style w:type="paragraph" w:default="1" w:styleId="Normal">
     <w:name w:val="Normal"/>
     <w:qFormat/>
-    <w:rsid w:val="00A37F51"/>
+    <w:rsid w:val="007D25FC"/>
+    <w:pPr>
+      <w:jc w:val="both"/>
+    </w:pPr>
+    <w:rPr>
+      <w:rFonts w:ascii="Times New Roman" w:hAnsi="Times New Roman"/>
+      <w:sz w:val="26"/>
+    </w:rPr>
   </w:style>
   <w:style w:type="paragraph" w:styleId="Heading1">
     <w:name w:val="heading 1"/>
@@ -5447,19 +7405,19 @@
     <w:link w:val="Heading1Char"/>
     <w:uiPriority w:val="9"/>
     <w:qFormat/>
-    <w:rsid w:val="00F523B0"/>
+    <w:rsid w:val="00991263"/>
     <w:pPr>
       <w:keepNext/>
       <w:keepLines/>
-      <w:spacing w:before="480" w:after="0"/>
+      <w:spacing w:before="600" w:after="240"/>
+      <w:jc w:val="center"/>
       <w:outlineLvl w:val="0"/>
     </w:pPr>
     <w:rPr>
-      <w:rFonts w:asciiTheme="majorHAnsi" w:eastAsiaTheme="majorEastAsia" w:hAnsiTheme="majorHAnsi" w:cstheme="majorBidi"/>
+      <w:rFonts w:eastAsiaTheme="majorEastAsia" w:cstheme="majorBidi"/>
       <w:b/>
       <w:bCs/>
-      <w:color w:val="365F91" w:themeColor="accent1" w:themeShade="BF"/>
-      <w:sz w:val="28"/>
+      <w:color w:val="000000" w:themeColor="text1"/>
       <w:szCs w:val="28"/>
     </w:rPr>
   </w:style>
@@ -5471,7 +7429,7 @@
     <w:uiPriority w:val="99"/>
     <w:unhideWhenUsed/>
     <w:qFormat/>
-    <w:rsid w:val="00F523B0"/>
+    <w:rsid w:val="005A07DF"/>
     <w:pPr>
       <w:keepNext/>
       <w:keepLines/>
@@ -5482,8 +7440,7 @@
       <w:rFonts w:asciiTheme="majorHAnsi" w:eastAsiaTheme="majorEastAsia" w:hAnsiTheme="majorHAnsi" w:cstheme="majorBidi"/>
       <w:b/>
       <w:bCs/>
-      <w:color w:val="4F81BD" w:themeColor="accent1"/>
-      <w:sz w:val="26"/>
+      <w:color w:val="000000" w:themeColor="text1"/>
       <w:szCs w:val="26"/>
     </w:rPr>
   </w:style>
@@ -5517,7 +7474,7 @@
     <w:uiPriority w:val="9"/>
     <w:unhideWhenUsed/>
     <w:qFormat/>
-    <w:rsid w:val="006B1DF1"/>
+    <w:rsid w:val="005A07DF"/>
     <w:pPr>
       <w:keepNext/>
       <w:keepLines/>
@@ -5530,7 +7487,7 @@
       <w:bCs/>
       <w:i/>
       <w:iCs/>
-      <w:color w:val="4F81BD" w:themeColor="accent1"/>
+      <w:color w:val="000000" w:themeColor="text1"/>
     </w:rPr>
   </w:style>
   <w:style w:type="paragraph" w:styleId="Heading5">
@@ -5650,7 +7607,7 @@
       <w:spacing w:before="100" w:beforeAutospacing="1" w:after="100" w:afterAutospacing="1" w:line="240" w:lineRule="auto"/>
     </w:pPr>
     <w:rPr>
-      <w:rFonts w:ascii="Times New Roman" w:eastAsia="Times New Roman" w:hAnsi="Times New Roman" w:cs="Times New Roman"/>
+      <w:rFonts w:eastAsia="Times New Roman" w:cs="Times New Roman"/>
       <w:sz w:val="24"/>
       <w:szCs w:val="24"/>
       <w:lang w:eastAsia="ru-RU"/>
@@ -5738,12 +7695,12 @@
     <w:basedOn w:val="DefaultParagraphFont"/>
     <w:link w:val="Heading2"/>
     <w:uiPriority w:val="99"/>
-    <w:rsid w:val="00F523B0"/>
+    <w:rsid w:val="005A07DF"/>
     <w:rPr>
       <w:rFonts w:asciiTheme="majorHAnsi" w:eastAsiaTheme="majorEastAsia" w:hAnsiTheme="majorHAnsi" w:cstheme="majorBidi"/>
       <w:b/>
       <w:bCs/>
-      <w:color w:val="4F81BD" w:themeColor="accent1"/>
+      <w:color w:val="000000" w:themeColor="text1"/>
       <w:sz w:val="26"/>
       <w:szCs w:val="26"/>
     </w:rPr>
@@ -5753,12 +7710,12 @@
     <w:basedOn w:val="DefaultParagraphFont"/>
     <w:link w:val="Heading1"/>
     <w:uiPriority w:val="9"/>
-    <w:rsid w:val="00F523B0"/>
+    <w:rsid w:val="00991263"/>
     <w:rPr>
-      <w:rFonts w:asciiTheme="majorHAnsi" w:eastAsiaTheme="majorEastAsia" w:hAnsiTheme="majorHAnsi" w:cstheme="majorBidi"/>
+      <w:rFonts w:ascii="Times New Roman" w:eastAsiaTheme="majorEastAsia" w:hAnsi="Times New Roman" w:cstheme="majorBidi"/>
       <w:b/>
       <w:bCs/>
-      <w:color w:val="365F91" w:themeColor="accent1" w:themeShade="BF"/>
+      <w:color w:val="000000" w:themeColor="text1"/>
       <w:sz w:val="28"/>
       <w:szCs w:val="28"/>
     </w:rPr>
@@ -5807,14 +7764,13 @@
     <w:autoRedefine/>
     <w:uiPriority w:val="39"/>
     <w:unhideWhenUsed/>
-    <w:rsid w:val="002E3E0D"/>
+    <w:rsid w:val="00755A40"/>
     <w:pPr>
       <w:tabs>
         <w:tab w:val="right" w:leader="dot" w:pos="9345"/>
       </w:tabs>
       <w:spacing w:after="100"/>
-      <w:ind w:left="220"/>
-      <w:jc w:val="both"/>
+      <w:jc w:val="left"/>
     </w:pPr>
   </w:style>
   <w:style w:type="paragraph" w:styleId="TOC3">
@@ -5861,7 +7817,7 @@
       <w:spacing w:after="0" w:line="240" w:lineRule="auto"/>
     </w:pPr>
     <w:rPr>
-      <w:rFonts w:ascii="Times New Roman" w:eastAsia="Times New Roman" w:hAnsi="Times New Roman" w:cs="Times New Roman"/>
+      <w:rFonts w:eastAsia="Times New Roman" w:cs="Times New Roman"/>
       <w:sz w:val="24"/>
       <w:szCs w:val="24"/>
       <w:lang w:eastAsia="ru-RU"/>
@@ -5908,7 +7864,7 @@
       <w:spacing w:before="100" w:beforeAutospacing="1" w:after="100" w:afterAutospacing="1" w:line="240" w:lineRule="auto"/>
     </w:pPr>
     <w:rPr>
-      <w:rFonts w:ascii="Times New Roman" w:eastAsia="Times New Roman" w:hAnsi="Times New Roman" w:cs="Times New Roman"/>
+      <w:rFonts w:eastAsia="Times New Roman" w:cs="Times New Roman"/>
       <w:sz w:val="24"/>
       <w:szCs w:val="24"/>
       <w:lang w:eastAsia="ru-RU"/>
@@ -5976,7 +7932,7 @@
       <w:spacing w:after="100" w:line="240" w:lineRule="auto"/>
     </w:pPr>
     <w:rPr>
-      <w:rFonts w:ascii="Times New Roman" w:eastAsia="Times New Roman" w:hAnsi="Times New Roman" w:cs="Times New Roman"/>
+      <w:rFonts w:eastAsia="Times New Roman" w:cs="Times New Roman"/>
       <w:sz w:val="20"/>
       <w:szCs w:val="20"/>
       <w:lang w:eastAsia="ru-RU"/>
@@ -6015,12 +7971,10 @@
     <w:pPr>
       <w:spacing w:after="0" w:line="240" w:lineRule="auto"/>
       <w:ind w:left="360" w:firstLine="567"/>
-      <w:jc w:val="both"/>
     </w:pPr>
     <w:rPr>
-      <w:rFonts w:ascii="Times New Roman" w:eastAsia="Times New Roman" w:hAnsi="Times New Roman" w:cs="Times New Roman"/>
+      <w:rFonts w:eastAsia="Times New Roman" w:cs="Times New Roman"/>
       <w:color w:val="000000"/>
-      <w:sz w:val="28"/>
       <w:szCs w:val="24"/>
       <w:shd w:val="clear" w:color="auto" w:fill="FFFFFF"/>
       <w:lang w:eastAsia="ru-RU"/>
@@ -6063,10 +8017,9 @@
       <w:jc w:val="center"/>
     </w:pPr>
     <w:rPr>
-      <w:rFonts w:ascii="Times New Roman" w:eastAsia="Times New Roman" w:hAnsi="Times New Roman" w:cs="Times New Roman"/>
+      <w:rFonts w:eastAsia="Times New Roman" w:cs="Times New Roman"/>
       <w:b/>
       <w:color w:val="000000"/>
-      <w:sz w:val="28"/>
       <w:szCs w:val="20"/>
       <w:shd w:val="clear" w:color="auto" w:fill="FFFFFF"/>
       <w:lang w:eastAsia="ru-RU"/>
@@ -6098,7 +8051,7 @@
       <w:ind w:left="283"/>
     </w:pPr>
     <w:rPr>
-      <w:rFonts w:ascii="Times New Roman" w:eastAsia="Times New Roman" w:hAnsi="Times New Roman" w:cs="Times New Roman"/>
+      <w:rFonts w:eastAsia="Times New Roman" w:cs="Times New Roman"/>
       <w:color w:val="000000"/>
       <w:sz w:val="24"/>
       <w:szCs w:val="24"/>
@@ -6180,12 +8133,10 @@
     <w:pPr>
       <w:spacing w:after="0" w:line="240" w:lineRule="auto"/>
       <w:ind w:firstLine="567"/>
-      <w:jc w:val="both"/>
     </w:pPr>
     <w:rPr>
-      <w:rFonts w:ascii="Times New Roman" w:eastAsia="Times New Roman" w:hAnsi="Times New Roman" w:cs="Times New Roman"/>
+      <w:rFonts w:eastAsia="Times New Roman" w:cs="Times New Roman"/>
       <w:color w:val="000000"/>
-      <w:sz w:val="28"/>
       <w:szCs w:val="24"/>
       <w:shd w:val="clear" w:color="auto" w:fill="FFFFFF"/>
       <w:lang w:eastAsia="ru-RU"/>
@@ -6240,7 +8191,7 @@
       <w:spacing w:after="120" w:line="240" w:lineRule="auto"/>
     </w:pPr>
     <w:rPr>
-      <w:rFonts w:ascii="Times New Roman" w:eastAsia="Calibri" w:hAnsi="Times New Roman" w:cs="Times New Roman"/>
+      <w:rFonts w:eastAsia="Calibri" w:cs="Times New Roman"/>
       <w:color w:val="000000"/>
       <w:sz w:val="24"/>
       <w:szCs w:val="24"/>
@@ -6272,7 +8223,7 @@
       <w:ind w:left="283"/>
     </w:pPr>
     <w:rPr>
-      <w:rFonts w:ascii="Times New Roman" w:eastAsia="Times New Roman" w:hAnsi="Times New Roman" w:cs="Times New Roman"/>
+      <w:rFonts w:eastAsia="Times New Roman" w:cs="Times New Roman"/>
       <w:color w:val="000000"/>
       <w:sz w:val="16"/>
       <w:szCs w:val="16"/>
@@ -6302,7 +8253,6 @@
     <w:pPr>
       <w:spacing w:after="0" w:line="260" w:lineRule="auto"/>
       <w:ind w:left="2000" w:right="2000"/>
-      <w:jc w:val="both"/>
     </w:pPr>
     <w:rPr>
       <w:rFonts w:ascii="Arial" w:eastAsia="Times New Roman" w:hAnsi="Arial" w:cs="Arial"/>
@@ -6367,10 +8317,9 @@
     <w:pPr>
       <w:spacing w:after="0" w:line="240" w:lineRule="auto"/>
       <w:ind w:firstLine="567"/>
-      <w:jc w:val="both"/>
     </w:pPr>
     <w:rPr>
-      <w:rFonts w:ascii="Times New Roman" w:eastAsia="Calibri" w:hAnsi="Times New Roman" w:cs="Times New Roman"/>
+      <w:rFonts w:eastAsia="Calibri" w:cs="Times New Roman"/>
       <w:sz w:val="24"/>
       <w:szCs w:val="24"/>
       <w:lang w:eastAsia="ru-RU"/>
@@ -6415,7 +8364,7 @@
       <w:spacing w:after="0" w:line="240" w:lineRule="auto"/>
     </w:pPr>
     <w:rPr>
-      <w:rFonts w:ascii="Times New Roman" w:eastAsia="Times New Roman" w:hAnsi="Times New Roman" w:cs="Times New Roman"/>
+      <w:rFonts w:eastAsia="Times New Roman" w:cs="Times New Roman"/>
       <w:sz w:val="20"/>
       <w:szCs w:val="20"/>
       <w:lang w:eastAsia="ru-RU"/>
@@ -6438,14 +8387,15 @@
     <w:basedOn w:val="DefaultParagraphFont"/>
     <w:link w:val="Heading4"/>
     <w:uiPriority w:val="9"/>
-    <w:rsid w:val="006B1DF1"/>
+    <w:rsid w:val="005A07DF"/>
     <w:rPr>
       <w:rFonts w:asciiTheme="majorHAnsi" w:eastAsiaTheme="majorEastAsia" w:hAnsiTheme="majorHAnsi" w:cstheme="majorBidi"/>
       <w:b/>
       <w:bCs/>
       <w:i/>
       <w:iCs/>
-      <w:color w:val="4F81BD" w:themeColor="accent1"/>
+      <w:color w:val="000000" w:themeColor="text1"/>
+      <w:sz w:val="26"/>
     </w:rPr>
   </w:style>
   <w:style w:type="character" w:customStyle="1" w:styleId="Heading5Char">

--- a/diplom.docx
+++ b/diplom.docx
@@ -5,6 +5,14 @@
     <w:bookmarkStart w:id="0" w:name="_Toc519634610" w:displacedByCustomXml="next"/>
     <w:sdt>
       <w:sdtPr>
+        <w:rPr>
+          <w:rFonts w:eastAsiaTheme="minorHAnsi" w:cstheme="minorBidi"/>
+          <w:b w:val="0"/>
+          <w:bCs w:val="0"/>
+          <w:color w:val="auto"/>
+          <w:szCs w:val="22"/>
+          <w:lang w:eastAsia="en-US"/>
+        </w:rPr>
         <w:id w:val="1414050304"/>
         <w:docPartObj>
           <w:docPartGallery w:val="Table of Contents"/>
@@ -13,11 +21,7 @@
       </w:sdtPr>
       <w:sdtEndPr>
         <w:rPr>
-          <w:rFonts w:eastAsiaTheme="minorHAnsi" w:cstheme="minorBidi"/>
           <w:noProof/>
-          <w:color w:val="auto"/>
-          <w:szCs w:val="22"/>
-          <w:lang w:eastAsia="en-US"/>
         </w:rPr>
       </w:sdtEndPr>
       <w:sdtContent>
@@ -26,7 +30,10 @@
             <w:pStyle w:val="TOCHeading"/>
           </w:pPr>
           <w:r>
-            <w:t>Table of Contents</w:t>
+            <w:t>О</w:t>
+          </w:r>
+          <w:r>
+            <w:t>ГЛАВЛЕНИЕ</w:t>
           </w:r>
         </w:p>
         <w:p>
@@ -38,8 +45,8 @@
             <w:rPr>
               <w:rFonts w:asciiTheme="minorHAnsi" w:eastAsiaTheme="minorEastAsia" w:hAnsiTheme="minorHAnsi" w:cstheme="minorBidi"/>
               <w:noProof/>
-              <w:sz w:val="22"/>
-              <w:szCs w:val="22"/>
+              <w:sz w:val="26"/>
+              <w:szCs w:val="26"/>
               <w:lang w:val="en-US" w:eastAsia="en-US"/>
             </w:rPr>
           </w:pPr>
@@ -52,11 +59,13 @@
           <w:r>
             <w:fldChar w:fldCharType="separate"/>
           </w:r>
-          <w:hyperlink w:anchor="_Toc72320420" w:history="1">
+          <w:hyperlink w:anchor="_Toc72342024" w:history="1">
             <w:r>
               <w:rPr>
                 <w:rStyle w:val="Hyperlink"/>
                 <w:noProof/>
+                <w:sz w:val="26"/>
+                <w:szCs w:val="26"/>
               </w:rPr>
               <w:t>ПЕРЕЧЕНЬ УСЛОВНЫХ ОБОЗНАЧЕНИЙ И ТЕРМИНОВ</w:t>
             </w:r>
@@ -64,6 +73,8 @@
               <w:rPr>
                 <w:noProof/>
                 <w:webHidden/>
+                <w:sz w:val="26"/>
+                <w:szCs w:val="26"/>
               </w:rPr>
               <w:tab/>
             </w:r>
@@ -71,6 +82,8 @@
               <w:rPr>
                 <w:noProof/>
                 <w:webHidden/>
+                <w:sz w:val="26"/>
+                <w:szCs w:val="26"/>
               </w:rPr>
               <w:fldChar w:fldCharType="begin"/>
             </w:r>
@@ -78,19 +91,25 @@
               <w:rPr>
                 <w:noProof/>
                 <w:webHidden/>
+                <w:sz w:val="26"/>
+                <w:szCs w:val="26"/>
               </w:rPr>
-              <w:instrText xml:space="preserve"> PAGEREF _Toc72320420 \h </w:instrText>
+              <w:instrText xml:space="preserve"> PAGEREF _Toc72342024 \h </w:instrText>
             </w:r>
             <w:r>
               <w:rPr>
                 <w:noProof/>
                 <w:webHidden/>
+                <w:sz w:val="26"/>
+                <w:szCs w:val="26"/>
               </w:rPr>
             </w:r>
             <w:r>
               <w:rPr>
                 <w:noProof/>
                 <w:webHidden/>
+                <w:sz w:val="26"/>
+                <w:szCs w:val="26"/>
               </w:rPr>
               <w:fldChar w:fldCharType="separate"/>
             </w:r>
@@ -98,6 +117,8 @@
               <w:rPr>
                 <w:noProof/>
                 <w:webHidden/>
+                <w:sz w:val="26"/>
+                <w:szCs w:val="26"/>
               </w:rPr>
               <w:t>5</w:t>
             </w:r>
@@ -105,6 +126,8 @@
               <w:rPr>
                 <w:noProof/>
                 <w:webHidden/>
+                <w:sz w:val="26"/>
+                <w:szCs w:val="26"/>
               </w:rPr>
               <w:fldChar w:fldCharType="end"/>
             </w:r>
@@ -119,16 +142,18 @@
             <w:rPr>
               <w:rFonts w:asciiTheme="minorHAnsi" w:eastAsiaTheme="minorEastAsia" w:hAnsiTheme="minorHAnsi" w:cstheme="minorBidi"/>
               <w:noProof/>
-              <w:sz w:val="22"/>
-              <w:szCs w:val="22"/>
+              <w:sz w:val="26"/>
+              <w:szCs w:val="26"/>
               <w:lang w:val="en-US" w:eastAsia="en-US"/>
             </w:rPr>
           </w:pPr>
-          <w:hyperlink w:anchor="_Toc72320421" w:history="1">
+          <w:hyperlink w:anchor="_Toc72342025" w:history="1">
             <w:r>
               <w:rPr>
                 <w:rStyle w:val="Hyperlink"/>
                 <w:noProof/>
+                <w:sz w:val="26"/>
+                <w:szCs w:val="26"/>
               </w:rPr>
               <w:t>ВВЕДЕНИЕ</w:t>
             </w:r>
@@ -136,6 +161,8 @@
               <w:rPr>
                 <w:noProof/>
                 <w:webHidden/>
+                <w:sz w:val="26"/>
+                <w:szCs w:val="26"/>
               </w:rPr>
               <w:tab/>
             </w:r>
@@ -143,6 +170,8 @@
               <w:rPr>
                 <w:noProof/>
                 <w:webHidden/>
+                <w:sz w:val="26"/>
+                <w:szCs w:val="26"/>
               </w:rPr>
               <w:fldChar w:fldCharType="begin"/>
             </w:r>
@@ -150,19 +179,25 @@
               <w:rPr>
                 <w:noProof/>
                 <w:webHidden/>
+                <w:sz w:val="26"/>
+                <w:szCs w:val="26"/>
               </w:rPr>
-              <w:instrText xml:space="preserve"> PAGEREF _Toc72320421 \h </w:instrText>
+              <w:instrText xml:space="preserve"> PAGEREF _Toc72342025 \h </w:instrText>
             </w:r>
             <w:r>
               <w:rPr>
                 <w:noProof/>
                 <w:webHidden/>
+                <w:sz w:val="26"/>
+                <w:szCs w:val="26"/>
               </w:rPr>
             </w:r>
             <w:r>
               <w:rPr>
                 <w:noProof/>
                 <w:webHidden/>
+                <w:sz w:val="26"/>
+                <w:szCs w:val="26"/>
               </w:rPr>
               <w:fldChar w:fldCharType="separate"/>
             </w:r>
@@ -170,6 +205,8 @@
               <w:rPr>
                 <w:noProof/>
                 <w:webHidden/>
+                <w:sz w:val="26"/>
+                <w:szCs w:val="26"/>
               </w:rPr>
               <w:t>6</w:t>
             </w:r>
@@ -177,6 +214,8 @@
               <w:rPr>
                 <w:noProof/>
                 <w:webHidden/>
+                <w:sz w:val="26"/>
+                <w:szCs w:val="26"/>
               </w:rPr>
               <w:fldChar w:fldCharType="end"/>
             </w:r>
@@ -191,31 +230,27 @@
             <w:rPr>
               <w:rFonts w:asciiTheme="minorHAnsi" w:eastAsiaTheme="minorEastAsia" w:hAnsiTheme="minorHAnsi" w:cstheme="minorBidi"/>
               <w:noProof/>
-              <w:sz w:val="22"/>
-              <w:szCs w:val="22"/>
+              <w:sz w:val="26"/>
+              <w:szCs w:val="26"/>
               <w:lang w:val="en-US" w:eastAsia="en-US"/>
             </w:rPr>
           </w:pPr>
-          <w:hyperlink w:anchor="_Toc72320422" w:history="1">
+          <w:hyperlink w:anchor="_Toc72342026" w:history="1">
             <w:r>
               <w:rPr>
                 <w:rStyle w:val="Hyperlink"/>
                 <w:noProof/>
-                <w:lang w:val="en-US"/>
+                <w:sz w:val="26"/>
+                <w:szCs w:val="26"/>
               </w:rPr>
-              <w:t xml:space="preserve">1 </w:t>
-            </w:r>
-            <w:r>
-              <w:rPr>
-                <w:rStyle w:val="Hyperlink"/>
-                <w:noProof/>
-              </w:rPr>
-              <w:t>ОБЗОР СОСТОЯНИЯ ВОПРОСА</w:t>
+              <w:t>1 ОБЗОР СОСТОЯНИЯ ВОПРОСА</w:t>
             </w:r>
             <w:r>
               <w:rPr>
                 <w:noProof/>
                 <w:webHidden/>
+                <w:sz w:val="26"/>
+                <w:szCs w:val="26"/>
               </w:rPr>
               <w:tab/>
             </w:r>
@@ -223,6 +258,8 @@
               <w:rPr>
                 <w:noProof/>
                 <w:webHidden/>
+                <w:sz w:val="26"/>
+                <w:szCs w:val="26"/>
               </w:rPr>
               <w:fldChar w:fldCharType="begin"/>
             </w:r>
@@ -230,19 +267,25 @@
               <w:rPr>
                 <w:noProof/>
                 <w:webHidden/>
+                <w:sz w:val="26"/>
+                <w:szCs w:val="26"/>
               </w:rPr>
-              <w:instrText xml:space="preserve"> PAGEREF _Toc72320422 \h </w:instrText>
+              <w:instrText xml:space="preserve"> PAGEREF _Toc72342026 \h </w:instrText>
             </w:r>
             <w:r>
               <w:rPr>
                 <w:noProof/>
                 <w:webHidden/>
+                <w:sz w:val="26"/>
+                <w:szCs w:val="26"/>
               </w:rPr>
             </w:r>
             <w:r>
               <w:rPr>
                 <w:noProof/>
                 <w:webHidden/>
+                <w:sz w:val="26"/>
+                <w:szCs w:val="26"/>
               </w:rPr>
               <w:fldChar w:fldCharType="separate"/>
             </w:r>
@@ -250,6 +293,8 @@
               <w:rPr>
                 <w:noProof/>
                 <w:webHidden/>
+                <w:sz w:val="26"/>
+                <w:szCs w:val="26"/>
               </w:rPr>
               <w:t>7</w:t>
             </w:r>
@@ -257,6 +302,106 @@
               <w:rPr>
                 <w:noProof/>
                 <w:webHidden/>
+                <w:sz w:val="26"/>
+                <w:szCs w:val="26"/>
+              </w:rPr>
+              <w:fldChar w:fldCharType="end"/>
+            </w:r>
+          </w:hyperlink>
+        </w:p>
+        <w:p>
+          <w:pPr>
+            <w:pStyle w:val="TOC2"/>
+            <w:tabs>
+              <w:tab w:val="left" w:pos="660"/>
+            </w:tabs>
+            <w:rPr>
+              <w:rFonts w:asciiTheme="minorHAnsi" w:eastAsiaTheme="minorEastAsia" w:hAnsiTheme="minorHAnsi"/>
+              <w:noProof/>
+              <w:szCs w:val="26"/>
+              <w:lang w:val="en-US"/>
+            </w:rPr>
+          </w:pPr>
+          <w:hyperlink w:anchor="_Toc72342027" w:history="1">
+            <w:r>
+              <w:rPr>
+                <w:rStyle w:val="Hyperlink"/>
+                <w:rFonts w:cs="Times New Roman"/>
+                <w:noProof/>
+                <w:szCs w:val="26"/>
+              </w:rPr>
+              <w:t>1.1</w:t>
+            </w:r>
+            <w:r>
+              <w:rPr>
+                <w:rFonts w:asciiTheme="minorHAnsi" w:eastAsiaTheme="minorEastAsia" w:hAnsiTheme="minorHAnsi"/>
+                <w:noProof/>
+                <w:szCs w:val="26"/>
+                <w:lang w:val="en-US"/>
+              </w:rPr>
+              <w:t xml:space="preserve"> </w:t>
+            </w:r>
+            <w:r>
+              <w:rPr>
+                <w:rStyle w:val="Hyperlink"/>
+                <w:rFonts w:cs="Times New Roman"/>
+                <w:noProof/>
+                <w:szCs w:val="26"/>
+              </w:rPr>
+              <w:t>Обзор существующих аналогов</w:t>
+            </w:r>
+            <w:r>
+              <w:rPr>
+                <w:noProof/>
+                <w:webHidden/>
+                <w:szCs w:val="26"/>
+              </w:rPr>
+              <w:tab/>
+            </w:r>
+            <w:r>
+              <w:rPr>
+                <w:noProof/>
+                <w:webHidden/>
+                <w:szCs w:val="26"/>
+              </w:rPr>
+              <w:fldChar w:fldCharType="begin"/>
+            </w:r>
+            <w:r>
+              <w:rPr>
+                <w:noProof/>
+                <w:webHidden/>
+                <w:szCs w:val="26"/>
+              </w:rPr>
+              <w:instrText xml:space="preserve"> PAGEREF _Toc72342027 \h </w:instrText>
+            </w:r>
+            <w:r>
+              <w:rPr>
+                <w:noProof/>
+                <w:webHidden/>
+                <w:szCs w:val="26"/>
+              </w:rPr>
+            </w:r>
+            <w:r>
+              <w:rPr>
+                <w:noProof/>
+                <w:webHidden/>
+                <w:szCs w:val="26"/>
+              </w:rPr>
+              <w:fldChar w:fldCharType="separate"/>
+            </w:r>
+            <w:r>
+              <w:rPr>
+                <w:noProof/>
+                <w:webHidden/>
+                <w:szCs w:val="26"/>
+              </w:rPr>
+              <w:t>7</w:t>
+            </w:r>
+            <w:r>
+              <w:rPr>
+                <w:noProof/>
+                <w:webHidden/>
+                <w:szCs w:val="26"/>
               </w:rPr>
               <w:fldChar w:fldCharType="end"/>
             </w:r>
@@ -272,35 +417,29 @@
               <w:lang w:val="en-US"/>
             </w:rPr>
           </w:pPr>
-          <w:hyperlink w:anchor="_Toc72320423" w:history="1">
+          <w:hyperlink w:anchor="_Toc72342028" w:history="1">
             <w:r>
               <w:rPr>
                 <w:rStyle w:val="Hyperlink"/>
-                <w:rFonts w:cs="Times New Roman"/>
                 <w:noProof/>
+                <w:szCs w:val="26"/>
               </w:rPr>
-              <w:t>1.1 Обзор су</w:t>
+              <w:t>1</w:t>
             </w:r>
             <w:r>
               <w:rPr>
                 <w:rStyle w:val="Hyperlink"/>
-                <w:rFonts w:cs="Times New Roman"/>
                 <w:noProof/>
+                <w:szCs w:val="26"/>
+                <w:lang w:val="en-US"/>
               </w:rPr>
-              <w:t>щ</w:t>
-            </w:r>
-            <w:r>
-              <w:rPr>
-                <w:rStyle w:val="Hyperlink"/>
-                <w:rFonts w:cs="Times New Roman"/>
-                <w:noProof/>
-              </w:rPr>
-              <w:t>ествующих аналогов</w:t>
+              <w:t>.2 React</w:t>
             </w:r>
             <w:r>
               <w:rPr>
                 <w:noProof/>
                 <w:webHidden/>
+                <w:szCs w:val="26"/>
               </w:rPr>
               <w:tab/>
             </w:r>
@@ -308,6 +447,7 @@
               <w:rPr>
                 <w:noProof/>
                 <w:webHidden/>
+                <w:szCs w:val="26"/>
               </w:rPr>
               <w:fldChar w:fldCharType="begin"/>
             </w:r>
@@ -315,19 +455,22 @@
               <w:rPr>
                 <w:noProof/>
                 <w:webHidden/>
+                <w:szCs w:val="26"/>
               </w:rPr>
-              <w:instrText xml:space="preserve"> PAGEREF _Toc72320423 \h </w:instrText>
+              <w:instrText xml:space="preserve"> PAGEREF _Toc72342028 \h </w:instrText>
             </w:r>
             <w:r>
               <w:rPr>
                 <w:noProof/>
                 <w:webHidden/>
+                <w:szCs w:val="26"/>
               </w:rPr>
             </w:r>
             <w:r>
               <w:rPr>
                 <w:noProof/>
                 <w:webHidden/>
+                <w:szCs w:val="26"/>
               </w:rPr>
               <w:fldChar w:fldCharType="separate"/>
             </w:r>
@@ -335,13 +478,15 @@
               <w:rPr>
                 <w:noProof/>
                 <w:webHidden/>
+                <w:szCs w:val="26"/>
               </w:rPr>
-              <w:t>7</w:t>
+              <w:t>8</w:t>
             </w:r>
             <w:r>
               <w:rPr>
                 <w:noProof/>
                 <w:webHidden/>
+                <w:szCs w:val="26"/>
               </w:rPr>
               <w:fldChar w:fldCharType="end"/>
             </w:r>
@@ -607,7 +752,6 @@
           <w:lang w:val="en-US"/>
         </w:rPr>
       </w:pPr>
-      <w:proofErr w:type="spellStart"/>
       <w:r>
         <w:rPr>
           <w:rFonts w:cs="Times New Roman"/>
@@ -616,7 +760,6 @@
         </w:rPr>
         <w:t>MongoDb</w:t>
       </w:r>
-      <w:proofErr w:type="spellEnd"/>
     </w:p>
     <w:p>
       <w:pPr>
@@ -1881,7 +2024,7 @@
       </w:r>
       <w:bookmarkStart w:id="1" w:name="_Toc72319189"/>
       <w:bookmarkStart w:id="2" w:name="_Toc72320319"/>
-      <w:bookmarkStart w:id="3" w:name="_Toc72320420"/>
+      <w:bookmarkStart w:id="3" w:name="_Toc72342024"/>
       <w:r>
         <w:lastRenderedPageBreak/>
         <w:t>ПЕРЕЧЕНЬ УСЛОВНЫХ ОБОЗНАЧЕНИЙ И ТЕРМИНОВ</w:t>
@@ -2069,6 +2212,56 @@
           <w:szCs w:val="26"/>
           <w:lang w:val="en-US"/>
         </w:rPr>
+        <w:t>;</w:t>
+      </w:r>
+    </w:p>
+    <w:p>
+      <w:pPr>
+        <w:pStyle w:val="ListParagraph"/>
+        <w:numPr>
+          <w:ilvl w:val="0"/>
+          <w:numId w:val="20"/>
+        </w:numPr>
+        <w:spacing w:line="25" w:lineRule="atLeast"/>
+        <w:rPr>
+          <w:szCs w:val="26"/>
+        </w:rPr>
+      </w:pPr>
+      <w:r>
+        <w:rPr>
+          <w:szCs w:val="26"/>
+          <w:lang w:val="en-US"/>
+        </w:rPr>
+        <w:t>API</w:t>
+      </w:r>
+      <w:r>
+        <w:rPr>
+          <w:szCs w:val="26"/>
+        </w:rPr>
+        <w:t xml:space="preserve"> </w:t>
+      </w:r>
+      <w:r>
+        <w:rPr>
+          <w:szCs w:val="26"/>
+        </w:rPr>
+        <w:t>–</w:t>
+      </w:r>
+      <w:r>
+        <w:rPr>
+          <w:szCs w:val="26"/>
+        </w:rPr>
+        <w:t xml:space="preserve"> </w:t>
+      </w:r>
+      <w:r>
+        <w:rPr>
+          <w:szCs w:val="26"/>
+        </w:rPr>
+        <w:t>программный интерфейс приложения, интерфейс прикладного программирования</w:t>
+      </w:r>
+      <w:r>
+        <w:rPr>
+          <w:szCs w:val="26"/>
+        </w:rPr>
         <w:t>.</w:t>
       </w:r>
     </w:p>
@@ -2106,7 +2299,7 @@
       </w:pPr>
       <w:bookmarkStart w:id="4" w:name="_Toc72319190"/>
       <w:bookmarkStart w:id="5" w:name="_Toc72320320"/>
-      <w:bookmarkStart w:id="6" w:name="_Toc72320421"/>
+      <w:bookmarkStart w:id="6" w:name="_Toc72342025"/>
       <w:r>
         <w:lastRenderedPageBreak/>
         <w:t>ВВЕДЕНИЕ</w:t>
@@ -2146,7 +2339,21 @@
           <w:szCs w:val="26"/>
           <w:shd w:val="clear" w:color="auto" w:fill="FFFFFF"/>
         </w:rPr>
-        <w:t>Создание Web-сайтов является одной из важнейших технологий разработки ресурсов Internet. Хороший сайт, вбирая в себя всю полезную информацию, является лучшей визитной карточкой и коммерческой фирмы и образовательного учреждения, работая на них в любое время суток.</w:t>
+        <w:t xml:space="preserve">Создание </w:t>
+      </w:r>
+      <w:r>
+        <w:rPr>
+          <w:szCs w:val="26"/>
+          <w:shd w:val="clear" w:color="auto" w:fill="FFFFFF"/>
+        </w:rPr>
+        <w:t>веб</w:t>
+      </w:r>
+      <w:r>
+        <w:rPr>
+          <w:szCs w:val="26"/>
+          <w:shd w:val="clear" w:color="auto" w:fill="FFFFFF"/>
+        </w:rPr>
+        <w:t>-сайтов является одной из важнейших технологий разработки ресурсов Internet. Хороший сайт, вбирая в себя всю полезную информацию, является лучшей визитной карточкой и коммерческой фирмы и образовательного учреждения, работая на них в любое время суток.</w:t>
       </w:r>
     </w:p>
     <w:p>
@@ -2163,7 +2370,136 @@
           <w:szCs w:val="26"/>
           <w:shd w:val="clear" w:color="auto" w:fill="FFFFFF"/>
         </w:rPr>
-        <w:t>Так как же создаются такие сайты? Как организовать площадку для столь большого количества людей? Какие технологии нужно знать, что бы разработать web приложение? Все эти вопросы раскрыты в данной работе.</w:t>
+        <w:t>Спрос на веб-приложения растет с каждым днем</w:t>
+      </w:r>
+      <w:r>
+        <w:rPr>
+          <w:szCs w:val="26"/>
+          <w:shd w:val="clear" w:color="auto" w:fill="FFFFFF"/>
+        </w:rPr>
+        <w:t xml:space="preserve">. </w:t>
+      </w:r>
+      <w:r>
+        <w:rPr>
+          <w:szCs w:val="26"/>
+          <w:shd w:val="clear" w:color="auto" w:fill="FFFFFF"/>
+        </w:rPr>
+        <w:t xml:space="preserve">Благодаря ядру </w:t>
+      </w:r>
+      <w:r>
+        <w:rPr>
+          <w:szCs w:val="26"/>
+          <w:shd w:val="clear" w:color="auto" w:fill="FFFFFF"/>
+          <w:lang w:val="en-US"/>
+        </w:rPr>
+        <w:t>KHML</w:t>
+      </w:r>
+      <w:r>
+        <w:rPr>
+          <w:szCs w:val="26"/>
+          <w:shd w:val="clear" w:color="auto" w:fill="FFFFFF"/>
+        </w:rPr>
+        <w:t xml:space="preserve">, </w:t>
+      </w:r>
+      <w:r>
+        <w:rPr>
+          <w:szCs w:val="26"/>
+          <w:shd w:val="clear" w:color="auto" w:fill="FFFFFF"/>
+        </w:rPr>
+        <w:t>процесс создания интерфейсов еще никогда не был так прост и быстр</w:t>
+      </w:r>
+      <w:r>
+        <w:rPr>
+          <w:szCs w:val="26"/>
+          <w:shd w:val="clear" w:color="auto" w:fill="FFFFFF"/>
+        </w:rPr>
+        <w:t xml:space="preserve">. </w:t>
+      </w:r>
+      <w:r>
+        <w:rPr>
+          <w:szCs w:val="26"/>
+          <w:shd w:val="clear" w:color="auto" w:fill="FFFFFF"/>
+        </w:rPr>
+        <w:t xml:space="preserve">А </w:t>
+      </w:r>
+      <w:r>
+        <w:rPr>
+          <w:szCs w:val="26"/>
+          <w:shd w:val="clear" w:color="auto" w:fill="FFFFFF"/>
+          <w:lang w:val="en-US"/>
+        </w:rPr>
+        <w:t>Java</w:t>
+      </w:r>
+      <w:r>
+        <w:rPr>
+          <w:szCs w:val="26"/>
+          <w:shd w:val="clear" w:color="auto" w:fill="FFFFFF"/>
+        </w:rPr>
+        <w:t xml:space="preserve"> </w:t>
+      </w:r>
+      <w:r>
+        <w:rPr>
+          <w:szCs w:val="26"/>
+          <w:shd w:val="clear" w:color="auto" w:fill="FFFFFF"/>
+          <w:lang w:val="en-US"/>
+        </w:rPr>
+        <w:t>Script</w:t>
+      </w:r>
+      <w:r>
+        <w:rPr>
+          <w:szCs w:val="26"/>
+          <w:shd w:val="clear" w:color="auto" w:fill="FFFFFF"/>
+        </w:rPr>
+        <w:t xml:space="preserve"> позволяет добавить логику на сайт</w:t>
+      </w:r>
+      <w:r>
+        <w:rPr>
+          <w:szCs w:val="26"/>
+          <w:shd w:val="clear" w:color="auto" w:fill="FFFFFF"/>
+        </w:rPr>
+        <w:t xml:space="preserve">: </w:t>
+      </w:r>
+      <w:r>
+        <w:rPr>
+          <w:szCs w:val="26"/>
+          <w:shd w:val="clear" w:color="auto" w:fill="FFFFFF"/>
+        </w:rPr>
+        <w:t>обработку событий</w:t>
+      </w:r>
+      <w:r>
+        <w:rPr>
+          <w:szCs w:val="26"/>
+          <w:shd w:val="clear" w:color="auto" w:fill="FFFFFF"/>
+        </w:rPr>
+        <w:t xml:space="preserve">, </w:t>
+      </w:r>
+      <w:r>
+        <w:rPr>
+          <w:szCs w:val="26"/>
+          <w:shd w:val="clear" w:color="auto" w:fill="FFFFFF"/>
+        </w:rPr>
+        <w:t>вычисление данных</w:t>
+      </w:r>
+      <w:r>
+        <w:rPr>
+          <w:szCs w:val="26"/>
+          <w:shd w:val="clear" w:color="auto" w:fill="FFFFFF"/>
+        </w:rPr>
+        <w:t xml:space="preserve">, </w:t>
+      </w:r>
+      <w:r>
+        <w:rPr>
+          <w:szCs w:val="26"/>
+          <w:shd w:val="clear" w:color="auto" w:fill="FFFFFF"/>
+        </w:rPr>
+        <w:t>асинхронные запросы и так делее</w:t>
+      </w:r>
+      <w:r>
+        <w:rPr>
+          <w:szCs w:val="26"/>
+          <w:shd w:val="clear" w:color="auto" w:fill="FFFFFF"/>
+        </w:rPr>
+        <w:t>.</w:t>
       </w:r>
     </w:p>
     <w:p>
@@ -2186,6 +2522,34 @@
         <w:rPr>
           <w:szCs w:val="26"/>
           <w:shd w:val="clear" w:color="auto" w:fill="FFFFFF"/>
+        </w:rPr>
+        <w:t>веб</w:t>
+      </w:r>
+      <w:r>
+        <w:rPr>
+          <w:szCs w:val="26"/>
+          <w:shd w:val="clear" w:color="auto" w:fill="FFFFFF"/>
+        </w:rPr>
+        <w:t xml:space="preserve">-приложений позволяет оптимизировать скорость загрузки, и убрать ненужные перерисовки </w:t>
+      </w:r>
+      <w:r>
+        <w:rPr>
+          <w:szCs w:val="26"/>
+          <w:shd w:val="clear" w:color="auto" w:fill="FFFFFF"/>
+        </w:rPr>
+        <w:t>страницы</w:t>
+      </w:r>
+      <w:r>
+        <w:rPr>
+          <w:szCs w:val="26"/>
+          <w:shd w:val="clear" w:color="auto" w:fill="FFFFFF"/>
+        </w:rPr>
+        <w:t xml:space="preserve">. На данный момент существует 3 основных библиотеки для создания </w:t>
+      </w:r>
+      <w:r>
+        <w:rPr>
+          <w:szCs w:val="26"/>
+          <w:shd w:val="clear" w:color="auto" w:fill="FFFFFF"/>
           <w:lang w:val="en-US"/>
         </w:rPr>
         <w:t>Web</w:t>
@@ -2195,21 +2559,7 @@
           <w:szCs w:val="26"/>
           <w:shd w:val="clear" w:color="auto" w:fill="FFFFFF"/>
         </w:rPr>
-        <w:t xml:space="preserve">-приложений позволяет оптимизировать скорость загрузки, и убрать ненужные перерисовки </w:t>
-      </w:r>
-      <w:r>
-        <w:rPr>
-          <w:szCs w:val="26"/>
-          <w:shd w:val="clear" w:color="auto" w:fill="FFFFFF"/>
-        </w:rPr>
-        <w:t>страницы</w:t>
-      </w:r>
-      <w:r>
-        <w:rPr>
-          <w:szCs w:val="26"/>
-          <w:shd w:val="clear" w:color="auto" w:fill="FFFFFF"/>
-        </w:rPr>
-        <w:t xml:space="preserve">. На данный момент существует 3 основных библиотеки для создания </w:t>
+        <w:t xml:space="preserve">-приложений: </w:t>
       </w:r>
       <w:r>
         <w:rPr>
@@ -2217,14 +2567,14 @@
           <w:shd w:val="clear" w:color="auto" w:fill="FFFFFF"/>
           <w:lang w:val="en-US"/>
         </w:rPr>
-        <w:t>Web</w:t>
-      </w:r>
-      <w:r>
-        <w:rPr>
-          <w:szCs w:val="26"/>
-          <w:shd w:val="clear" w:color="auto" w:fill="FFFFFF"/>
-        </w:rPr>
-        <w:t xml:space="preserve">-приложений: </w:t>
+        <w:t>React</w:t>
+      </w:r>
+      <w:r>
+        <w:rPr>
+          <w:szCs w:val="26"/>
+          <w:shd w:val="clear" w:color="auto" w:fill="FFFFFF"/>
+        </w:rPr>
+        <w:t xml:space="preserve">, </w:t>
       </w:r>
       <w:r>
         <w:rPr>
@@ -2232,7 +2582,7 @@
           <w:shd w:val="clear" w:color="auto" w:fill="FFFFFF"/>
           <w:lang w:val="en-US"/>
         </w:rPr>
-        <w:t>React</w:t>
+        <w:t>Vue</w:t>
       </w:r>
       <w:r>
         <w:rPr>
@@ -2247,209 +2597,7 @@
           <w:shd w:val="clear" w:color="auto" w:fill="FFFFFF"/>
           <w:lang w:val="en-US"/>
         </w:rPr>
-        <w:t>Vue</w:t>
-      </w:r>
-      <w:r>
-        <w:rPr>
-          <w:szCs w:val="26"/>
-          <w:shd w:val="clear" w:color="auto" w:fill="FFFFFF"/>
-        </w:rPr>
-        <w:t xml:space="preserve">, </w:t>
-      </w:r>
-      <w:r>
-        <w:rPr>
-          <w:szCs w:val="26"/>
-          <w:shd w:val="clear" w:color="auto" w:fill="FFFFFF"/>
-          <w:lang w:val="en-US"/>
-        </w:rPr>
         <w:t>Angular</w:t>
-      </w:r>
-      <w:r>
-        <w:rPr>
-          <w:szCs w:val="26"/>
-          <w:shd w:val="clear" w:color="auto" w:fill="FFFFFF"/>
-        </w:rPr>
-        <w:t xml:space="preserve">. Для данного проекта была выбрана библиотека </w:t>
-      </w:r>
-      <w:r>
-        <w:rPr>
-          <w:szCs w:val="26"/>
-          <w:shd w:val="clear" w:color="auto" w:fill="FFFFFF"/>
-          <w:lang w:val="en-US"/>
-        </w:rPr>
-        <w:t>React</w:t>
-      </w:r>
-      <w:r>
-        <w:rPr>
-          <w:szCs w:val="26"/>
-          <w:shd w:val="clear" w:color="auto" w:fill="FFFFFF"/>
-        </w:rPr>
-        <w:t xml:space="preserve"> так как эта библиотека обеспечивает лучшую производительность, при условии правильного построения компонентов.</w:t>
-      </w:r>
-      <w:r>
-        <w:rPr>
-          <w:szCs w:val="26"/>
-          <w:shd w:val="clear" w:color="auto" w:fill="FFFFFF"/>
-        </w:rPr>
-        <w:t xml:space="preserve"> Для создания </w:t>
-      </w:r>
-      <w:r>
-        <w:rPr>
-          <w:szCs w:val="26"/>
-          <w:shd w:val="clear" w:color="auto" w:fill="FFFFFF"/>
-          <w:lang w:val="en-US"/>
-        </w:rPr>
-        <w:t>React</w:t>
-      </w:r>
-      <w:r>
-        <w:rPr>
-          <w:szCs w:val="26"/>
-          <w:shd w:val="clear" w:color="auto" w:fill="FFFFFF"/>
-        </w:rPr>
-        <w:t xml:space="preserve"> </w:t>
-      </w:r>
-      <w:r>
-        <w:rPr>
-          <w:szCs w:val="26"/>
-          <w:shd w:val="clear" w:color="auto" w:fill="FFFFFF"/>
-        </w:rPr>
-        <w:t>приложения</w:t>
-      </w:r>
-      <w:r>
-        <w:rPr>
-          <w:szCs w:val="26"/>
-          <w:shd w:val="clear" w:color="auto" w:fill="FFFFFF"/>
-        </w:rPr>
-        <w:t xml:space="preserve">, </w:t>
-      </w:r>
-      <w:r>
-        <w:rPr>
-          <w:szCs w:val="26"/>
-          <w:shd w:val="clear" w:color="auto" w:fill="FFFFFF"/>
-        </w:rPr>
-        <w:t>используется компонентно ориетированный подход</w:t>
-      </w:r>
-      <w:r>
-        <w:rPr>
-          <w:szCs w:val="26"/>
-          <w:shd w:val="clear" w:color="auto" w:fill="FFFFFF"/>
-        </w:rPr>
-        <w:t xml:space="preserve">, </w:t>
-      </w:r>
-      <w:r>
-        <w:rPr>
-          <w:szCs w:val="26"/>
-          <w:shd w:val="clear" w:color="auto" w:fill="FFFFFF"/>
-        </w:rPr>
-        <w:t>Компоненты внутри себя могут содеражать другие компоненты</w:t>
-      </w:r>
-      <w:r>
-        <w:rPr>
-          <w:szCs w:val="26"/>
-          <w:shd w:val="clear" w:color="auto" w:fill="FFFFFF"/>
-        </w:rPr>
-        <w:t xml:space="preserve">. </w:t>
-      </w:r>
-      <w:r>
-        <w:rPr>
-          <w:szCs w:val="26"/>
-          <w:shd w:val="clear" w:color="auto" w:fill="FFFFFF"/>
-        </w:rPr>
-        <w:t xml:space="preserve">В итоге получается дерево </w:t>
-      </w:r>
-      <w:r>
-        <w:rPr>
-          <w:szCs w:val="26"/>
-          <w:shd w:val="clear" w:color="auto" w:fill="FFFFFF"/>
-          <w:lang w:val="en-US"/>
-        </w:rPr>
-        <w:t>React</w:t>
-      </w:r>
-      <w:r>
-        <w:rPr>
-          <w:szCs w:val="26"/>
-          <w:shd w:val="clear" w:color="auto" w:fill="FFFFFF"/>
-        </w:rPr>
-        <w:t xml:space="preserve"> </w:t>
-      </w:r>
-      <w:r>
-        <w:rPr>
-          <w:szCs w:val="26"/>
-          <w:shd w:val="clear" w:color="auto" w:fill="FFFFFF"/>
-        </w:rPr>
-        <w:t xml:space="preserve">компонентов схожее на </w:t>
-      </w:r>
-      <w:r>
-        <w:rPr>
-          <w:szCs w:val="26"/>
-          <w:shd w:val="clear" w:color="auto" w:fill="FFFFFF"/>
-          <w:lang w:val="en-US"/>
-        </w:rPr>
-        <w:t>DOM</w:t>
-      </w:r>
-      <w:r>
-        <w:rPr>
-          <w:szCs w:val="26"/>
-          <w:shd w:val="clear" w:color="auto" w:fill="FFFFFF"/>
-        </w:rPr>
-        <w:t xml:space="preserve"> </w:t>
-      </w:r>
-      <w:r>
-        <w:rPr>
-          <w:szCs w:val="26"/>
-          <w:shd w:val="clear" w:color="auto" w:fill="FFFFFF"/>
-        </w:rPr>
-        <w:t>дерево элементов</w:t>
-      </w:r>
-      <w:r>
-        <w:rPr>
-          <w:szCs w:val="26"/>
-          <w:shd w:val="clear" w:color="auto" w:fill="FFFFFF"/>
-        </w:rPr>
-        <w:t xml:space="preserve">, </w:t>
-      </w:r>
-      <w:r>
-        <w:rPr>
-          <w:szCs w:val="26"/>
-          <w:shd w:val="clear" w:color="auto" w:fill="FFFFFF"/>
-        </w:rPr>
-        <w:t>построение дерева необходимо для сравнения компонентов</w:t>
-      </w:r>
-      <w:r>
-        <w:rPr>
-          <w:szCs w:val="26"/>
-          <w:shd w:val="clear" w:color="auto" w:fill="FFFFFF"/>
-        </w:rPr>
-        <w:t xml:space="preserve">, </w:t>
-      </w:r>
-      <w:r>
-        <w:rPr>
-          <w:szCs w:val="26"/>
-          <w:shd w:val="clear" w:color="auto" w:fill="FFFFFF"/>
-        </w:rPr>
-        <w:t xml:space="preserve">так библиотека </w:t>
-      </w:r>
-      <w:r>
-        <w:rPr>
-          <w:szCs w:val="26"/>
-          <w:shd w:val="clear" w:color="auto" w:fill="FFFFFF"/>
-          <w:lang w:val="en-US"/>
-        </w:rPr>
-        <w:t>React</w:t>
-      </w:r>
-      <w:r>
-        <w:rPr>
-          <w:szCs w:val="26"/>
-          <w:shd w:val="clear" w:color="auto" w:fill="FFFFFF"/>
-        </w:rPr>
-        <w:t xml:space="preserve"> </w:t>
-      </w:r>
-      <w:r>
-        <w:rPr>
-          <w:szCs w:val="26"/>
-          <w:shd w:val="clear" w:color="auto" w:fill="FFFFFF"/>
-        </w:rPr>
-        <w:t>понимает какие компоненты были изменены и что следует перерисовать</w:t>
       </w:r>
       <w:r>
         <w:rPr>
@@ -2473,24 +2621,29 @@
           <w:szCs w:val="26"/>
           <w:shd w:val="clear" w:color="auto" w:fill="FFFFFF"/>
         </w:rPr>
-        <w:t xml:space="preserve">Разработанное приложение </w:t>
-      </w:r>
-      <w:proofErr w:type="spellStart"/>
+        <w:t xml:space="preserve">Для данного проекта была выбрана библиотека </w:t>
+      </w:r>
       <w:r>
         <w:rPr>
           <w:szCs w:val="26"/>
           <w:shd w:val="clear" w:color="auto" w:fill="FFFFFF"/>
           <w:lang w:val="en-US"/>
         </w:rPr>
-        <w:t>WebBook</w:t>
-      </w:r>
-      <w:proofErr w:type="spellEnd"/>
-      <w:r>
-        <w:rPr>
-          <w:szCs w:val="26"/>
-          <w:shd w:val="clear" w:color="auto" w:fill="FFFFFF"/>
-        </w:rPr>
-        <w:t xml:space="preserve"> – предоставляет удобной интерфейс для взаимодействия с книгами в формате </w:t>
+        <w:t>React</w:t>
+      </w:r>
+      <w:r>
+        <w:rPr>
+          <w:szCs w:val="26"/>
+          <w:shd w:val="clear" w:color="auto" w:fill="FFFFFF"/>
+        </w:rPr>
+        <w:t xml:space="preserve"> так как эта библиотека обеспечивает лучшую производительность, при условии правильного построения компонентов.</w:t>
+      </w:r>
+      <w:r>
+        <w:rPr>
+          <w:szCs w:val="26"/>
+          <w:shd w:val="clear" w:color="auto" w:fill="FFFFFF"/>
+        </w:rPr>
+        <w:t xml:space="preserve"> Для создания </w:t>
       </w:r>
       <w:r>
         <w:rPr>
@@ -2498,14 +2651,164 @@
           <w:shd w:val="clear" w:color="auto" w:fill="FFFFFF"/>
           <w:lang w:val="en-US"/>
         </w:rPr>
-        <w:t>PDF</w:t>
-      </w:r>
-      <w:r>
-        <w:rPr>
-          <w:szCs w:val="26"/>
-          <w:shd w:val="clear" w:color="auto" w:fill="FFFFFF"/>
-        </w:rPr>
-        <w:t>. В отличии от своих аналагов, данное приложение предоставляет возможность загружать и публиковать свои собственные книги. Так же еще одна особенность, это кросплатформенность. Данное приложение можно открыть с любого устройства на котором установлен браузер, дизайн на разных экранах выглядит по разному, это сделано для удобства чтения и восприятия контента. Приложение сохраняет загруженные книги на облаке, поэтому есть возможность загрузить книгу с одного устройства, и открыть эту же книгу с другого устройства.</w:t>
+        <w:t>React</w:t>
+      </w:r>
+      <w:r>
+        <w:rPr>
+          <w:szCs w:val="26"/>
+          <w:shd w:val="clear" w:color="auto" w:fill="FFFFFF"/>
+        </w:rPr>
+        <w:t xml:space="preserve"> </w:t>
+      </w:r>
+      <w:r>
+        <w:rPr>
+          <w:szCs w:val="26"/>
+          <w:shd w:val="clear" w:color="auto" w:fill="FFFFFF"/>
+        </w:rPr>
+        <w:t>приложения</w:t>
+      </w:r>
+      <w:r>
+        <w:rPr>
+          <w:szCs w:val="26"/>
+          <w:shd w:val="clear" w:color="auto" w:fill="FFFFFF"/>
+        </w:rPr>
+        <w:t xml:space="preserve">, </w:t>
+      </w:r>
+      <w:r>
+        <w:rPr>
+          <w:szCs w:val="26"/>
+          <w:shd w:val="clear" w:color="auto" w:fill="FFFFFF"/>
+        </w:rPr>
+        <w:t>используется компонентно ориетированный подход</w:t>
+      </w:r>
+      <w:r>
+        <w:rPr>
+          <w:szCs w:val="26"/>
+          <w:shd w:val="clear" w:color="auto" w:fill="FFFFFF"/>
+        </w:rPr>
+        <w:t xml:space="preserve">, </w:t>
+      </w:r>
+      <w:r>
+        <w:rPr>
+          <w:szCs w:val="26"/>
+          <w:shd w:val="clear" w:color="auto" w:fill="FFFFFF"/>
+        </w:rPr>
+        <w:t>Компоненты внутри себя могут содеражать другие компоненты</w:t>
+      </w:r>
+      <w:r>
+        <w:rPr>
+          <w:szCs w:val="26"/>
+          <w:shd w:val="clear" w:color="auto" w:fill="FFFFFF"/>
+        </w:rPr>
+        <w:t xml:space="preserve">. </w:t>
+      </w:r>
+      <w:r>
+        <w:rPr>
+          <w:szCs w:val="26"/>
+          <w:shd w:val="clear" w:color="auto" w:fill="FFFFFF"/>
+        </w:rPr>
+        <w:t xml:space="preserve">В итоге получается дерево </w:t>
+      </w:r>
+      <w:r>
+        <w:rPr>
+          <w:szCs w:val="26"/>
+          <w:shd w:val="clear" w:color="auto" w:fill="FFFFFF"/>
+          <w:lang w:val="en-US"/>
+        </w:rPr>
+        <w:t>React</w:t>
+      </w:r>
+      <w:r>
+        <w:rPr>
+          <w:szCs w:val="26"/>
+          <w:shd w:val="clear" w:color="auto" w:fill="FFFFFF"/>
+        </w:rPr>
+        <w:t xml:space="preserve"> </w:t>
+      </w:r>
+      <w:r>
+        <w:rPr>
+          <w:szCs w:val="26"/>
+          <w:shd w:val="clear" w:color="auto" w:fill="FFFFFF"/>
+        </w:rPr>
+        <w:t xml:space="preserve">компонентов схожее на </w:t>
+      </w:r>
+      <w:r>
+        <w:rPr>
+          <w:szCs w:val="26"/>
+          <w:shd w:val="clear" w:color="auto" w:fill="FFFFFF"/>
+          <w:lang w:val="en-US"/>
+        </w:rPr>
+        <w:t>DOM</w:t>
+      </w:r>
+      <w:r>
+        <w:rPr>
+          <w:szCs w:val="26"/>
+          <w:shd w:val="clear" w:color="auto" w:fill="FFFFFF"/>
+        </w:rPr>
+        <w:t xml:space="preserve"> </w:t>
+      </w:r>
+      <w:r>
+        <w:rPr>
+          <w:szCs w:val="26"/>
+          <w:shd w:val="clear" w:color="auto" w:fill="FFFFFF"/>
+        </w:rPr>
+        <w:t>дерево элементов</w:t>
+      </w:r>
+      <w:r>
+        <w:rPr>
+          <w:szCs w:val="26"/>
+          <w:shd w:val="clear" w:color="auto" w:fill="FFFFFF"/>
+        </w:rPr>
+        <w:t xml:space="preserve">, </w:t>
+      </w:r>
+      <w:r>
+        <w:rPr>
+          <w:szCs w:val="26"/>
+          <w:shd w:val="clear" w:color="auto" w:fill="FFFFFF"/>
+        </w:rPr>
+        <w:t>построение дерева необходимо для сравнения компонентов</w:t>
+      </w:r>
+      <w:r>
+        <w:rPr>
+          <w:szCs w:val="26"/>
+          <w:shd w:val="clear" w:color="auto" w:fill="FFFFFF"/>
+        </w:rPr>
+        <w:t xml:space="preserve">, </w:t>
+      </w:r>
+      <w:r>
+        <w:rPr>
+          <w:szCs w:val="26"/>
+          <w:shd w:val="clear" w:color="auto" w:fill="FFFFFF"/>
+        </w:rPr>
+        <w:t xml:space="preserve">так библиотека </w:t>
+      </w:r>
+      <w:r>
+        <w:rPr>
+          <w:szCs w:val="26"/>
+          <w:shd w:val="clear" w:color="auto" w:fill="FFFFFF"/>
+          <w:lang w:val="en-US"/>
+        </w:rPr>
+        <w:t>React</w:t>
+      </w:r>
+      <w:r>
+        <w:rPr>
+          <w:szCs w:val="26"/>
+          <w:shd w:val="clear" w:color="auto" w:fill="FFFFFF"/>
+        </w:rPr>
+        <w:t xml:space="preserve"> </w:t>
+      </w:r>
+      <w:r>
+        <w:rPr>
+          <w:szCs w:val="26"/>
+          <w:shd w:val="clear" w:color="auto" w:fill="FFFFFF"/>
+        </w:rPr>
+        <w:t>понимает какие компоненты были изменены и что следует перерисовать</w:t>
+      </w:r>
+      <w:r>
+        <w:rPr>
+          <w:szCs w:val="26"/>
+          <w:shd w:val="clear" w:color="auto" w:fill="FFFFFF"/>
+        </w:rPr>
+        <w:t>.</w:t>
       </w:r>
     </w:p>
     <w:p>
@@ -2515,29 +2818,36 @@
         <w:rPr>
           <w:szCs w:val="26"/>
           <w:shd w:val="clear" w:color="auto" w:fill="FFFFFF"/>
+        </w:rPr>
+      </w:pPr>
+      <w:r>
+        <w:rPr>
+          <w:szCs w:val="26"/>
+          <w:shd w:val="clear" w:color="auto" w:fill="FFFFFF"/>
+        </w:rPr>
+        <w:t>В настоящее время популярны социальные сети такие как</w:t>
+      </w:r>
+      <w:r>
+        <w:rPr>
+          <w:szCs w:val="26"/>
+          <w:shd w:val="clear" w:color="auto" w:fill="FFFFFF"/>
+        </w:rPr>
+        <w:t xml:space="preserve">: </w:t>
+      </w:r>
+      <w:r>
+        <w:rPr>
+          <w:szCs w:val="26"/>
+          <w:shd w:val="clear" w:color="auto" w:fill="FFFFFF"/>
           <w:lang w:val="en-US"/>
         </w:rPr>
-      </w:pPr>
-      <w:r>
-        <w:rPr>
-          <w:szCs w:val="26"/>
-          <w:shd w:val="clear" w:color="auto" w:fill="FFFFFF"/>
-        </w:rPr>
-        <w:t>Был</w:t>
-      </w:r>
-      <w:r>
-        <w:rPr>
-          <w:szCs w:val="26"/>
-          <w:shd w:val="clear" w:color="auto" w:fill="FFFFFF"/>
-        </w:rPr>
-        <w:t>а построена архитектура проекта</w:t>
-      </w:r>
-      <w:r>
-        <w:rPr>
-          <w:szCs w:val="26"/>
-          <w:shd w:val="clear" w:color="auto" w:fill="FFFFFF"/>
-        </w:rPr>
-        <w:t xml:space="preserve">, разаработаны </w:t>
+        <w:t>Instagram</w:t>
+      </w:r>
+      <w:r>
+        <w:rPr>
+          <w:szCs w:val="26"/>
+          <w:shd w:val="clear" w:color="auto" w:fill="FFFFFF"/>
+        </w:rPr>
+        <w:t xml:space="preserve">, </w:t>
       </w:r>
       <w:r>
         <w:rPr>
@@ -2545,14 +2855,14 @@
           <w:shd w:val="clear" w:color="auto" w:fill="FFFFFF"/>
           <w:lang w:val="en-US"/>
         </w:rPr>
-        <w:t>React</w:t>
-      </w:r>
-      <w:r>
-        <w:rPr>
-          <w:szCs w:val="26"/>
-          <w:shd w:val="clear" w:color="auto" w:fill="FFFFFF"/>
-        </w:rPr>
-        <w:t xml:space="preserve"> компоненты, </w:t>
+        <w:t>Vkonakte</w:t>
+      </w:r>
+      <w:r>
+        <w:rPr>
+          <w:szCs w:val="26"/>
+          <w:shd w:val="clear" w:color="auto" w:fill="FFFFFF"/>
+        </w:rPr>
+        <w:t xml:space="preserve">, </w:t>
       </w:r>
       <w:r>
         <w:rPr>
@@ -2560,14 +2870,14 @@
           <w:shd w:val="clear" w:color="auto" w:fill="FFFFFF"/>
           <w:lang w:val="en-US"/>
         </w:rPr>
-        <w:t>CSS</w:t>
-      </w:r>
-      <w:r>
-        <w:rPr>
-          <w:szCs w:val="26"/>
-          <w:shd w:val="clear" w:color="auto" w:fill="FFFFFF"/>
-        </w:rPr>
-        <w:t xml:space="preserve"> стили для соответсвующих компонентов, Для хранения и обновления состояния использовался </w:t>
+        <w:t>TikTok</w:t>
+      </w:r>
+      <w:r>
+        <w:rPr>
+          <w:szCs w:val="26"/>
+          <w:shd w:val="clear" w:color="auto" w:fill="FFFFFF"/>
+        </w:rPr>
+        <w:t xml:space="preserve">, </w:t>
       </w:r>
       <w:r>
         <w:rPr>
@@ -2575,79 +2885,329 @@
           <w:shd w:val="clear" w:color="auto" w:fill="FFFFFF"/>
           <w:lang w:val="en-US"/>
         </w:rPr>
-        <w:t>Redux</w:t>
-      </w:r>
-      <w:r>
-        <w:rPr>
-          <w:szCs w:val="26"/>
-          <w:shd w:val="clear" w:color="auto" w:fill="FFFFFF"/>
-        </w:rPr>
-        <w:t xml:space="preserve">. Для обеспечения корректной работы на старых браузерах был настроен </w:t>
-      </w:r>
+        <w:t>YouTube</w:t>
+      </w:r>
+      <w:r>
+        <w:rPr>
+          <w:szCs w:val="26"/>
+          <w:shd w:val="clear" w:color="auto" w:fill="FFFFFF"/>
+        </w:rPr>
+        <w:t xml:space="preserve">. </w:t>
+      </w:r>
+      <w:r>
+        <w:rPr>
+          <w:szCs w:val="26"/>
+          <w:shd w:val="clear" w:color="auto" w:fill="FFFFFF"/>
+        </w:rPr>
+        <w:t>Они занимают большой обьем рынка</w:t>
+      </w:r>
+      <w:r>
+        <w:rPr>
+          <w:szCs w:val="26"/>
+          <w:shd w:val="clear" w:color="auto" w:fill="FFFFFF"/>
+        </w:rPr>
+        <w:t xml:space="preserve"> в сфере развлечений</w:t>
+      </w:r>
+      <w:r>
+        <w:rPr>
+          <w:szCs w:val="26"/>
+          <w:shd w:val="clear" w:color="auto" w:fill="FFFFFF"/>
+        </w:rPr>
+        <w:t xml:space="preserve">, </w:t>
+      </w:r>
+      <w:r>
+        <w:rPr>
+          <w:szCs w:val="26"/>
+          <w:shd w:val="clear" w:color="auto" w:fill="FFFFFF"/>
+        </w:rPr>
+        <w:t>статистика показала что люди тратят много свободного времени на эт</w:t>
+      </w:r>
+      <w:r>
+        <w:rPr>
+          <w:szCs w:val="26"/>
+          <w:shd w:val="clear" w:color="auto" w:fill="FFFFFF"/>
+        </w:rPr>
+        <w:t>и приложения</w:t>
+      </w:r>
+      <w:r>
+        <w:rPr>
+          <w:szCs w:val="26"/>
+          <w:shd w:val="clear" w:color="auto" w:fill="FFFFFF"/>
+        </w:rPr>
+        <w:t xml:space="preserve">. </w:t>
+      </w:r>
+      <w:r>
+        <w:rPr>
+          <w:szCs w:val="26"/>
+          <w:shd w:val="clear" w:color="auto" w:fill="FFFFFF"/>
+        </w:rPr>
+        <w:t>К сожалению социальные сети несут минимум полезности</w:t>
+      </w:r>
+      <w:r>
+        <w:rPr>
+          <w:szCs w:val="26"/>
+          <w:shd w:val="clear" w:color="auto" w:fill="FFFFFF"/>
+        </w:rPr>
+        <w:t xml:space="preserve">, </w:t>
+      </w:r>
+      <w:r>
+        <w:rPr>
+          <w:szCs w:val="26"/>
+          <w:shd w:val="clear" w:color="auto" w:fill="FFFFFF"/>
+        </w:rPr>
+        <w:t>а найти достоверную информацию и убедится в ее подлинности практически невозможно</w:t>
+      </w:r>
+      <w:r>
+        <w:rPr>
+          <w:szCs w:val="26"/>
+          <w:shd w:val="clear" w:color="auto" w:fill="FFFFFF"/>
+        </w:rPr>
+        <w:t>.</w:t>
+      </w:r>
+      <w:r>
+        <w:rPr>
+          <w:szCs w:val="26"/>
+          <w:shd w:val="clear" w:color="auto" w:fill="FFFFFF"/>
+        </w:rPr>
+        <w:t xml:space="preserve"> Читая книги человек развивается и получает ту истинную информауцию</w:t>
+      </w:r>
+      <w:r>
+        <w:rPr>
+          <w:szCs w:val="26"/>
+          <w:shd w:val="clear" w:color="auto" w:fill="FFFFFF"/>
+        </w:rPr>
+        <w:t xml:space="preserve">, </w:t>
+      </w:r>
+      <w:r>
+        <w:rPr>
+          <w:szCs w:val="26"/>
+          <w:shd w:val="clear" w:color="auto" w:fill="FFFFFF"/>
+        </w:rPr>
+        <w:t>которую хотел донести автор</w:t>
+      </w:r>
+      <w:r>
+        <w:rPr>
+          <w:szCs w:val="26"/>
+          <w:shd w:val="clear" w:color="auto" w:fill="FFFFFF"/>
+        </w:rPr>
+        <w:t xml:space="preserve">, </w:t>
+      </w:r>
+      <w:r>
+        <w:rPr>
+          <w:szCs w:val="26"/>
+          <w:shd w:val="clear" w:color="auto" w:fill="FFFFFF"/>
+        </w:rPr>
+        <w:t>иными словами первоисточник</w:t>
+      </w:r>
+      <w:r>
+        <w:rPr>
+          <w:szCs w:val="26"/>
+          <w:shd w:val="clear" w:color="auto" w:fill="FFFFFF"/>
+        </w:rPr>
+        <w:t>.</w:t>
+      </w:r>
+    </w:p>
+    <w:p>
+      <w:pPr>
+        <w:spacing w:after="0" w:line="25" w:lineRule="atLeast"/>
+        <w:ind w:firstLine="562"/>
+        <w:rPr>
+          <w:szCs w:val="26"/>
+          <w:shd w:val="clear" w:color="auto" w:fill="FFFFFF"/>
+        </w:rPr>
+      </w:pPr>
+      <w:r>
+        <w:rPr>
+          <w:szCs w:val="26"/>
+          <w:shd w:val="clear" w:color="auto" w:fill="FFFFFF"/>
+        </w:rPr>
+        <w:t>Люди читают книги по разным причинам</w:t>
+      </w:r>
+      <w:r>
+        <w:rPr>
+          <w:szCs w:val="26"/>
+          <w:shd w:val="clear" w:color="auto" w:fill="FFFFFF"/>
+        </w:rPr>
+        <w:t xml:space="preserve">, </w:t>
+      </w:r>
+      <w:r>
+        <w:rPr>
+          <w:szCs w:val="26"/>
+          <w:shd w:val="clear" w:color="auto" w:fill="FFFFFF"/>
+        </w:rPr>
+        <w:t xml:space="preserve">для саморазвития или для </w:t>
+      </w:r>
+      <w:r>
+        <w:rPr>
+          <w:szCs w:val="26"/>
+          <w:shd w:val="clear" w:color="auto" w:fill="FFFFFF"/>
+        </w:rPr>
+        <w:t>того чтобы отвлечься и помечтать</w:t>
+      </w:r>
+      <w:r>
+        <w:rPr>
+          <w:szCs w:val="26"/>
+          <w:shd w:val="clear" w:color="auto" w:fill="FFFFFF"/>
+        </w:rPr>
+        <w:t xml:space="preserve">. </w:t>
+      </w:r>
+      <w:r>
+        <w:rPr>
+          <w:szCs w:val="26"/>
+          <w:shd w:val="clear" w:color="auto" w:fill="FFFFFF"/>
+        </w:rPr>
+        <w:t>Бумажные издания стали просто не практичны</w:t>
+      </w:r>
+      <w:r>
+        <w:rPr>
+          <w:szCs w:val="26"/>
+          <w:shd w:val="clear" w:color="auto" w:fill="FFFFFF"/>
+        </w:rPr>
+        <w:t xml:space="preserve">, </w:t>
+      </w:r>
+      <w:r>
+        <w:rPr>
+          <w:szCs w:val="26"/>
+          <w:shd w:val="clear" w:color="auto" w:fill="FFFFFF"/>
+        </w:rPr>
+        <w:t>а мобильный телефон всегда с собой</w:t>
+      </w:r>
+      <w:r>
+        <w:rPr>
+          <w:szCs w:val="26"/>
+          <w:shd w:val="clear" w:color="auto" w:fill="FFFFFF"/>
+        </w:rPr>
+        <w:t>.</w:t>
+      </w:r>
+      <w:r>
+        <w:rPr>
+          <w:szCs w:val="26"/>
+          <w:shd w:val="clear" w:color="auto" w:fill="FFFFFF"/>
+        </w:rPr>
+        <w:t xml:space="preserve"> </w:t>
+      </w:r>
+      <w:r>
+        <w:rPr>
+          <w:szCs w:val="26"/>
+          <w:shd w:val="clear" w:color="auto" w:fill="FFFFFF"/>
+        </w:rPr>
+        <w:t>Люди будут пользоваться приложением и читать книги если оно будет иметь интуитивно понятный дизайн</w:t>
+      </w:r>
+      <w:r>
+        <w:rPr>
+          <w:szCs w:val="26"/>
+          <w:shd w:val="clear" w:color="auto" w:fill="FFFFFF"/>
+        </w:rPr>
+        <w:t xml:space="preserve">, </w:t>
+      </w:r>
+      <w:r>
+        <w:rPr>
+          <w:szCs w:val="26"/>
+          <w:shd w:val="clear" w:color="auto" w:fill="FFFFFF"/>
+        </w:rPr>
+        <w:t>и будет просто в использовании</w:t>
+      </w:r>
+      <w:r>
+        <w:rPr>
+          <w:szCs w:val="26"/>
+          <w:shd w:val="clear" w:color="auto" w:fill="FFFFFF"/>
+        </w:rPr>
+        <w:t>.</w:t>
+      </w:r>
+    </w:p>
+    <w:p>
+      <w:pPr>
+        <w:spacing w:after="0" w:line="25" w:lineRule="atLeast"/>
+        <w:ind w:firstLine="562"/>
+        <w:rPr>
+          <w:szCs w:val="26"/>
+          <w:shd w:val="clear" w:color="auto" w:fill="FFFFFF"/>
+        </w:rPr>
+      </w:pPr>
       <w:r>
         <w:rPr>
           <w:szCs w:val="26"/>
           <w:shd w:val="clear" w:color="auto" w:fill="FFFFFF"/>
           <w:lang w:val="en-US"/>
         </w:rPr>
-        <w:t>Babel</w:t>
-      </w:r>
-      <w:r>
-        <w:rPr>
-          <w:szCs w:val="26"/>
-          <w:shd w:val="clear" w:color="auto" w:fill="FFFFFF"/>
-        </w:rPr>
-        <w:t xml:space="preserve">. Для сборки проекта был настроен </w:t>
-      </w:r>
-      <w:proofErr w:type="spellStart"/>
+        <w:t>WebBook</w:t>
+      </w:r>
+      <w:r>
+        <w:rPr>
+          <w:szCs w:val="26"/>
+          <w:shd w:val="clear" w:color="auto" w:fill="FFFFFF"/>
+        </w:rPr>
+        <w:t xml:space="preserve"> – </w:t>
+      </w:r>
+      <w:r>
+        <w:rPr>
+          <w:szCs w:val="26"/>
+          <w:shd w:val="clear" w:color="auto" w:fill="FFFFFF"/>
+        </w:rPr>
+        <w:t>это клиент-серверное веб-приложение</w:t>
+      </w:r>
+      <w:r>
+        <w:rPr>
+          <w:szCs w:val="26"/>
+          <w:shd w:val="clear" w:color="auto" w:fill="FFFFFF"/>
+        </w:rPr>
+        <w:t xml:space="preserve">, </w:t>
+      </w:r>
+      <w:r>
+        <w:rPr>
+          <w:szCs w:val="26"/>
+          <w:shd w:val="clear" w:color="auto" w:fill="FFFFFF"/>
+        </w:rPr>
+        <w:t xml:space="preserve">которое </w:t>
+      </w:r>
+      <w:r>
+        <w:rPr>
+          <w:szCs w:val="26"/>
+          <w:shd w:val="clear" w:color="auto" w:fill="FFFFFF"/>
+        </w:rPr>
+        <w:t xml:space="preserve">предоставляет удобной интерфейс для взаимодействия с книгами в формате </w:t>
+      </w:r>
       <w:r>
         <w:rPr>
           <w:szCs w:val="26"/>
           <w:shd w:val="clear" w:color="auto" w:fill="FFFFFF"/>
           <w:lang w:val="en-US"/>
         </w:rPr>
-        <w:t>WebPack</w:t>
-      </w:r>
-      <w:proofErr w:type="spellEnd"/>
-      <w:r>
-        <w:rPr>
-          <w:szCs w:val="26"/>
-          <w:shd w:val="clear" w:color="auto" w:fill="FFFFFF"/>
-          <w:lang w:val="en-US"/>
-        </w:rPr>
-        <w:t>.</w:t>
-      </w:r>
-    </w:p>
-    <w:p>
-      <w:pPr>
-        <w:spacing w:line="25" w:lineRule="atLeast"/>
+        <w:t>PDF</w:t>
+      </w:r>
+      <w:r>
+        <w:rPr>
+          <w:szCs w:val="26"/>
+          <w:shd w:val="clear" w:color="auto" w:fill="FFFFFF"/>
+        </w:rPr>
+        <w:t xml:space="preserve">. В отличии от своих аналагов, данное приложение предоставляет возможность загружать и публиковать свои собственные книги. Так же еще одна особенность, это кросплатформенность. Данное приложение можно открыть с любого устройства </w:t>
+      </w:r>
+      <w:r>
+        <w:rPr>
+          <w:szCs w:val="26"/>
+          <w:shd w:val="clear" w:color="auto" w:fill="FFFFFF"/>
+        </w:rPr>
+        <w:lastRenderedPageBreak/>
+        <w:t>на котором установлен браузер, дизайн на разных экранах выглядит по разному, это сделано для удобства чтения и восприятия контента. Приложение сохраняет загруженные книги на облаке, поэтому есть возможность загрузить книгу с одного устройства, и открыть эту же книгу с другого устройства.</w:t>
+      </w:r>
+      <w:r>
+        <w:rPr>
+          <w:szCs w:val="26"/>
+        </w:rPr>
+        <w:br w:type="page"/>
+      </w:r>
+    </w:p>
+    <w:p>
+      <w:pPr>
+        <w:pStyle w:val="Heading1"/>
+        <w:spacing w:after="0" w:line="25" w:lineRule="atLeast"/>
         <w:ind w:firstLine="562"/>
         <w:jc w:val="left"/>
-        <w:rPr>
-          <w:szCs w:val="26"/>
-        </w:rPr>
-      </w:pPr>
-      <w:r>
-        <w:rPr>
-          <w:szCs w:val="26"/>
-        </w:rPr>
-        <w:br w:type="page"/>
-      </w:r>
-    </w:p>
-    <w:p>
-      <w:pPr>
-        <w:pStyle w:val="Heading1"/>
-        <w:spacing w:line="25" w:lineRule="atLeast"/>
-        <w:ind w:firstLine="562"/>
-        <w:jc w:val="left"/>
       </w:pPr>
       <w:bookmarkStart w:id="7" w:name="_Toc72319191"/>
       <w:bookmarkStart w:id="8" w:name="_Toc72320321"/>
-      <w:bookmarkStart w:id="9" w:name="_Toc72320422"/>
-      <w:r>
-        <w:rPr>
-          <w:lang w:val="en-US"/>
-        </w:rPr>
+      <w:bookmarkStart w:id="9" w:name="_Toc72342026"/>
+      <w:r>
         <w:lastRenderedPageBreak/>
         <w:t xml:space="preserve">1 </w:t>
       </w:r>
@@ -2658,6 +3218,7 @@
       <w:bookmarkEnd w:id="8"/>
       <w:bookmarkEnd w:id="9"/>
     </w:p>
+    <w:p/>
     <w:p>
       <w:pPr>
         <w:spacing w:after="0" w:line="25" w:lineRule="atLeast"/>
@@ -2697,13 +3258,7 @@
         <w:t xml:space="preserve">, </w:t>
       </w:r>
       <w:r>
-        <w:t>причем каждая из них имеет как</w:t>
-      </w:r>
-      <w:r>
-        <w:t xml:space="preserve"> </w:t>
-      </w:r>
-      <w:r>
-        <w:t>очевидные преимущества, так и недостатки</w:t>
+        <w:t>причем каждая из них имеет как очевидные преимущества, так и недостатки</w:t>
       </w:r>
       <w:r>
         <w:t>.</w:t>
@@ -2778,10 +3333,7 @@
         <w:ind w:firstLine="562"/>
       </w:pPr>
       <w:r>
-        <w:t>−</w:t>
-      </w:r>
-      <w:r>
-        <w:t xml:space="preserve">  </w:t>
+        <w:t xml:space="preserve">−  </w:t>
       </w:r>
       <w:r>
         <w:t xml:space="preserve">оно должно быть одностраничным, то есть при выборе другого пункта меню страница в браузере не должна меняться и перезагружаться, при этом заголовок сайта и меню должны быть статичными, и заменяться должен компонент страницы, содержащий элементы в соответствии с выбранным пунктом меню; </w:t>
@@ -2793,10 +3345,7 @@
         <w:ind w:firstLine="562"/>
       </w:pPr>
       <w:r>
-        <w:t>−</w:t>
-      </w:r>
-      <w:r>
-        <w:t xml:space="preserve"> </w:t>
+        <w:t xml:space="preserve">− </w:t>
       </w:r>
       <w:r>
         <w:t>интерфейс приложения должен быть интуитивно понятным и дружелюбным</w:t>
@@ -2817,10 +3366,7 @@
         <w:ind w:firstLine="562"/>
       </w:pPr>
       <w:r>
-        <w:t>−</w:t>
-      </w:r>
-      <w:r>
-        <w:t xml:space="preserve">     возможность загружать собственные книги на сервер.</w:t>
+        <w:t>−     возможность загружать собственные книги на сервер.</w:t>
       </w:r>
     </w:p>
     <w:p>
@@ -2832,10 +3378,7 @@
         </w:rPr>
       </w:pPr>
       <w:r>
-        <w:t>−</w:t>
-      </w:r>
-      <w:r>
-        <w:t xml:space="preserve">     поддерживать формат </w:t>
+        <w:t xml:space="preserve">−     поддерживать формат </w:t>
       </w:r>
       <w:r>
         <w:rPr>
@@ -2858,15 +3401,15 @@
           <w:numId w:val="29"/>
         </w:numPr>
         <w:rPr>
-          <w:rFonts w:ascii="Times New Roman" w:hAnsi="Times New Roman" w:cs="Times New Roman"/>
+          <w:rFonts w:cs="Times New Roman"/>
         </w:rPr>
       </w:pPr>
       <w:bookmarkStart w:id="10" w:name="_Toc72319192"/>
       <w:bookmarkStart w:id="11" w:name="_Toc72320322"/>
-      <w:bookmarkStart w:id="12" w:name="_Toc72320423"/>
-      <w:r>
-        <w:rPr>
-          <w:rFonts w:ascii="Times New Roman" w:hAnsi="Times New Roman" w:cs="Times New Roman"/>
+      <w:bookmarkStart w:id="12" w:name="_Toc72342027"/>
+      <w:r>
+        <w:rPr>
+          <w:rFonts w:cs="Times New Roman"/>
         </w:rPr>
         <w:t>Обзор существующих аналогов</w:t>
       </w:r>
@@ -2874,6 +3417,7 @@
       <w:bookmarkEnd w:id="11"/>
       <w:bookmarkEnd w:id="12"/>
     </w:p>
+    <w:p/>
     <w:p>
       <w:pPr>
         <w:spacing w:after="0"/>
@@ -2888,25 +3432,38 @@
         <w:t xml:space="preserve"> (</w:t>
       </w:r>
       <w:r>
-        <w:t>bookash.pro</w:t>
+        <w:t xml:space="preserve">bookash.pro, </w:t>
+      </w:r>
+      <w:r>
+        <w:t>ЛитРес</w:t>
       </w:r>
       <w:r>
         <w:t xml:space="preserve">, </w:t>
       </w:r>
       <w:r>
-        <w:t>ЛитРес</w:t>
+        <w:rPr>
+          <w:lang w:val="en-US"/>
+        </w:rPr>
+        <w:t>Calibre</w:t>
       </w:r>
       <w:r>
         <w:t xml:space="preserve">, </w:t>
       </w:r>
-      <w:proofErr w:type="spellStart"/>
       <w:r>
         <w:rPr>
           <w:lang w:val="en-US"/>
         </w:rPr>
-        <w:t>Calibre</w:t>
-      </w:r>
-      <w:proofErr w:type="spellEnd"/>
+        <w:t>Amazon</w:t>
+      </w:r>
+      <w:r>
+        <w:t xml:space="preserve"> </w:t>
+      </w:r>
+      <w:r>
+        <w:rPr>
+          <w:lang w:val="en-US"/>
+        </w:rPr>
+        <w:t>Kindle</w:t>
+      </w:r>
       <w:r>
         <w:t xml:space="preserve">, </w:t>
       </w:r>
@@ -2914,7 +3471,7 @@
         <w:rPr>
           <w:lang w:val="en-US"/>
         </w:rPr>
-        <w:t>Amazon</w:t>
+        <w:t>Apple</w:t>
       </w:r>
       <w:r>
         <w:t xml:space="preserve"> </w:t>
@@ -2923,7 +3480,7 @@
         <w:rPr>
           <w:lang w:val="en-US"/>
         </w:rPr>
-        <w:t>Kindle</w:t>
+        <w:t>Books</w:t>
       </w:r>
       <w:r>
         <w:t xml:space="preserve">, </w:t>
@@ -2932,7 +3489,7 @@
         <w:rPr>
           <w:lang w:val="en-US"/>
         </w:rPr>
-        <w:t>Apple</w:t>
+        <w:t>Cool</w:t>
       </w:r>
       <w:r>
         <w:t xml:space="preserve"> </w:t>
@@ -2941,7 +3498,7 @@
         <w:rPr>
           <w:lang w:val="en-US"/>
         </w:rPr>
-        <w:t>Books</w:t>
+        <w:t>Reader</w:t>
       </w:r>
       <w:r>
         <w:t xml:space="preserve">, </w:t>
@@ -2950,28 +3507,8 @@
         <w:rPr>
           <w:lang w:val="en-US"/>
         </w:rPr>
-        <w:t>Cool</w:t>
-      </w:r>
-      <w:r>
-        <w:t xml:space="preserve"> </w:t>
-      </w:r>
-      <w:r>
-        <w:rPr>
-          <w:lang w:val="en-US"/>
-        </w:rPr>
-        <w:t>Reader</w:t>
-      </w:r>
-      <w:r>
-        <w:t xml:space="preserve">, </w:t>
-      </w:r>
-      <w:proofErr w:type="spellStart"/>
-      <w:r>
-        <w:rPr>
-          <w:lang w:val="en-US"/>
-        </w:rPr>
         <w:t>FBReader</w:t>
       </w:r>
-      <w:proofErr w:type="spellEnd"/>
       <w:r>
         <w:t xml:space="preserve">, </w:t>
       </w:r>
@@ -3065,14 +3602,12 @@
         <w:spacing w:after="0"/>
         <w:ind w:firstLine="708"/>
       </w:pPr>
-      <w:proofErr w:type="spellStart"/>
       <w:r>
         <w:rPr>
           <w:lang w:val="en-US"/>
         </w:rPr>
         <w:t>Bookash</w:t>
       </w:r>
-      <w:proofErr w:type="spellEnd"/>
       <w:r>
         <w:t>.</w:t>
       </w:r>
@@ -3167,7 +3702,11 @@
         <w:t xml:space="preserve">. </w:t>
       </w:r>
       <w:r>
-        <w:t>Имеются рекомендации а так же сортировка книг по категориям</w:t>
+        <w:t xml:space="preserve">Имеются рекомендации а так же </w:t>
+      </w:r>
+      <w:r>
+        <w:lastRenderedPageBreak/>
+        <w:t>сортировка книг по категориям</w:t>
       </w:r>
       <w:r>
         <w:t xml:space="preserve">. </w:t>
@@ -3202,14 +3741,12 @@
       <w:r>
         <w:t xml:space="preserve"> </w:t>
       </w:r>
-      <w:proofErr w:type="spellStart"/>
       <w:r>
         <w:rPr>
           <w:lang w:val="en-US"/>
         </w:rPr>
         <w:t>Calibre</w:t>
       </w:r>
-      <w:proofErr w:type="spellEnd"/>
       <w:r>
         <w:t xml:space="preserve">, </w:t>
       </w:r>
@@ -3249,14 +3786,12 @@
       <w:r>
         <w:t xml:space="preserve">, </w:t>
       </w:r>
-      <w:proofErr w:type="spellStart"/>
       <w:r>
         <w:rPr>
           <w:lang w:val="en-US"/>
         </w:rPr>
         <w:t>FBReader</w:t>
       </w:r>
-      <w:proofErr w:type="spellEnd"/>
       <w:r>
         <w:t xml:space="preserve">, </w:t>
       </w:r>
@@ -3339,13 +3874,7 @@
         <w:t>Era</w:t>
       </w:r>
       <w:r>
-        <w:t xml:space="preserve"> </w:t>
-      </w:r>
-      <w:r>
-        <w:t>–</w:t>
-      </w:r>
-      <w:r>
-        <w:t xml:space="preserve"> </w:t>
+        <w:t xml:space="preserve"> – </w:t>
       </w:r>
       <w:r>
         <w:t>приложения</w:t>
@@ -3438,10 +3967,7 @@
         <w:t xml:space="preserve"> </w:t>
       </w:r>
       <w:r>
-        <w:t>–</w:t>
-      </w:r>
-      <w:r>
-        <w:t xml:space="preserve"> компания монополист</w:t>
+        <w:t>– компания монополист</w:t>
       </w:r>
       <w:r>
         <w:t xml:space="preserve">, </w:t>
@@ -3506,6 +4032,12 @@
       <w:r>
         <w:t>.</w:t>
       </w:r>
+    </w:p>
+    <w:p>
+      <w:pPr>
+        <w:spacing w:after="0"/>
+        <w:ind w:firstLine="708"/>
+      </w:pPr>
     </w:p>
     <w:p>
       <w:pPr>
@@ -3515,31 +4047,25 @@
           <w:numId w:val="29"/>
         </w:numPr>
         <w:rPr>
-          <w:rFonts w:ascii="Times New Roman" w:hAnsi="Times New Roman" w:cs="Times New Roman"/>
+          <w:rFonts w:cs="Times New Roman"/>
           <w:lang w:val="en-US"/>
         </w:rPr>
       </w:pPr>
-      <w:r>
-        <w:rPr>
-          <w:rFonts w:ascii="Times New Roman" w:hAnsi="Times New Roman" w:cs="Times New Roman"/>
-        </w:rPr>
-        <w:t xml:space="preserve">Обзор </w:t>
-      </w:r>
-      <w:r>
-        <w:rPr>
-          <w:rFonts w:ascii="Times New Roman" w:hAnsi="Times New Roman" w:cs="Times New Roman"/>
-        </w:rPr>
-        <w:t xml:space="preserve">текущей версии системы </w:t>
-      </w:r>
-      <w:proofErr w:type="spellStart"/>
-      <w:r>
-        <w:rPr>
-          <w:rFonts w:ascii="Times New Roman" w:hAnsi="Times New Roman" w:cs="Times New Roman"/>
+      <w:bookmarkStart w:id="13" w:name="_Toc72342028"/>
+      <w:r>
+        <w:rPr>
+          <w:rFonts w:cs="Times New Roman"/>
+        </w:rPr>
+        <w:t xml:space="preserve"> </w:t>
+      </w:r>
+      <w:r>
+        <w:rPr>
+          <w:rFonts w:cs="Times New Roman"/>
           <w:lang w:val="en-US"/>
         </w:rPr>
-        <w:t>WebBook</w:t>
-      </w:r>
-      <w:proofErr w:type="spellEnd"/>
+        <w:t>React</w:t>
+      </w:r>
+      <w:bookmarkEnd w:id="13"/>
     </w:p>
     <w:p>
       <w:pPr>
@@ -3547,12 +4073,837 @@
           <w:lang w:val="en-US"/>
         </w:rPr>
       </w:pPr>
+    </w:p>
+    <w:p>
+      <w:pPr>
+        <w:spacing w:after="0"/>
+        <w:ind w:firstLine="562"/>
+      </w:pPr>
+      <w:r>
+        <w:t>React</w:t>
+      </w:r>
+      <w:r>
+        <w:t xml:space="preserve"> </w:t>
+      </w:r>
+      <w:r>
+        <w:t>– это JavaScript библиотека для построения пользовательских интерфейсов, разработанный программистами Facebook. Он предназначен для создания интерфейсов. Здесь важно учитывать, что React – это только система представления, в отличие от полноценного фреймворка, например, Angular.</w:t>
+      </w:r>
+    </w:p>
+    <w:p>
+      <w:pPr>
+        <w:spacing w:after="0"/>
+      </w:pPr>
+      <w:r>
+        <w:t>React предоставляет разработчикам языковые шаблоны и функции обратной связи, позволяющие отрисовать HTML. Связки HTML-JS называются компонентами, которые запоминают свое внутреннее состояние. В React используется компонентный подход, что позволяет обходится без шаблонов, моделей, контроллеров и т.д.</w:t>
+      </w:r>
+    </w:p>
+    <w:p>
+      <w:pPr>
+        <w:spacing w:after="0"/>
+      </w:pPr>
+      <w:r>
+        <w:t>Результат работы в React всегда будет зависеть от составляющих его компонентов. Особенностью этого фреймворка является JSX (сочетание Javascript и HTML). Что позволяет видеть происходящие изменения в одном месте. После обработки всех процессов в результате мы получаем чистый JS.</w:t>
+      </w:r>
+    </w:p>
+    <w:p>
+      <w:pPr>
+        <w:spacing w:after="0"/>
+      </w:pPr>
+      <w:r>
+        <w:t>React может использоваться практически в любом проекте и подойдет как для крупного, так и малого бизнеса. Среди разработчиков существует немало споров по поводу использования этого продукта. Как и любой инструмент React имеет свои преимущества и недостатки.</w:t>
+      </w:r>
     </w:p>
     <w:p>
       <w:pPr>
         <w:spacing w:after="0"/>
         <w:ind w:firstLine="708"/>
       </w:pPr>
+      <w:r>
+        <w:t>Преимущества:</w:t>
+      </w:r>
+    </w:p>
+    <w:p>
+      <w:pPr>
+        <w:spacing w:after="0"/>
+        <w:ind w:firstLine="708"/>
+      </w:pPr>
+      <w:r>
+        <w:t>1.</w:t>
+      </w:r>
+      <w:r>
+        <w:t xml:space="preserve"> </w:t>
+      </w:r>
+      <w:r>
+        <w:t>Легко представить конечный результат. Посмотрев на исходный код, можно представить, как будет отрисован нужный компонент. Зная состояние кода, можно с точностью определить результат отрисовки. Это важно при работе в команде, так как не нужно отслеживать весь процесс разработки проекта.</w:t>
+      </w:r>
+    </w:p>
+    <w:p>
+      <w:pPr>
+        <w:spacing w:after="0"/>
+        <w:ind w:firstLine="708"/>
+      </w:pPr>
+      <w:r>
+        <w:t>2.</w:t>
+      </w:r>
+      <w:r>
+        <w:t xml:space="preserve"> </w:t>
+      </w:r>
+      <w:r>
+        <w:t>Простота использования. На React просто писать исходный код, и на нем же легко тестировать продукт.</w:t>
+      </w:r>
+    </w:p>
+    <w:p>
+      <w:pPr>
+        <w:spacing w:after="0"/>
+        <w:ind w:firstLine="708"/>
+      </w:pPr>
+      <w:r>
+        <w:lastRenderedPageBreak/>
+        <w:t>3.</w:t>
+      </w:r>
+      <w:r>
+        <w:t xml:space="preserve"> </w:t>
+      </w:r>
+      <w:r>
+        <w:t>Связка JavaScript и HTML в JSX позволяет быстрее и проще работать с компонентами. Следить за многоуровневым потоком JS-HTML-JS не доставляет большого удовольствия программистам. Объединение функциональной части с разметкой и их упаковка в отдельный компонент сделает код лучше.</w:t>
+      </w:r>
+    </w:p>
+    <w:p>
+      <w:pPr>
+        <w:spacing w:after="0"/>
+        <w:ind w:firstLine="708"/>
+      </w:pPr>
+      <w:r>
+        <w:t>4.</w:t>
+      </w:r>
+      <w:r>
+        <w:t xml:space="preserve"> </w:t>
+      </w:r>
+      <w:r>
+        <w:t>Рендеринг на сервере. React можно визуализировать на сервере ещё до знакомства сайта с его потенциальными клиентами.</w:t>
+      </w:r>
+    </w:p>
+    <w:p>
+      <w:pPr>
+        <w:spacing w:after="0"/>
+        <w:ind w:firstLine="708"/>
+      </w:pPr>
+      <w:r>
+        <w:t>5.</w:t>
+      </w:r>
+      <w:r>
+        <w:t xml:space="preserve"> </w:t>
+      </w:r>
+      <w:r>
+        <w:t>Создание интерфейса (UI) происходит на основе отдельных компонентов. Это будущее веб-разработки.</w:t>
+      </w:r>
+    </w:p>
+    <w:p>
+      <w:pPr>
+        <w:spacing w:after="0"/>
+        <w:ind w:firstLine="708"/>
+      </w:pPr>
+      <w:r>
+        <w:t>Недостатки:</w:t>
+      </w:r>
+    </w:p>
+    <w:p>
+      <w:pPr>
+        <w:spacing w:after="0"/>
+        <w:ind w:firstLine="708"/>
+      </w:pPr>
+      <w:r>
+        <w:t>1.</w:t>
+      </w:r>
+      <w:r>
+        <w:t xml:space="preserve"> </w:t>
+      </w:r>
+      <w:r>
+        <w:t>Использование глобальных состояний. За счет компонентного подхода иногда глобальные состояния приходится пробрасывать сквозь 10 компонентов, а это трата времени на всего лишь одну константу.</w:t>
+      </w:r>
+    </w:p>
+    <w:p>
+      <w:pPr>
+        <w:spacing w:after="0"/>
+        <w:ind w:firstLine="708"/>
+      </w:pPr>
+      <w:r>
+        <w:t>2.</w:t>
+      </w:r>
+      <w:r>
+        <w:t xml:space="preserve"> </w:t>
+      </w:r>
+      <w:r>
+        <w:t>Некоторые классические приложения не поддерживают React. Чтобы избежать этой ситуации применяют дополнительные плагины и скачивают расширения. Однако, из-за большого веса, в React их лучше использовать по минимуму.</w:t>
+      </w:r>
+    </w:p>
+    <w:p>
+      <w:pPr>
+        <w:spacing w:after="0"/>
+        <w:ind w:firstLine="708"/>
+      </w:pPr>
+      <w:r>
+        <w:t>3.</w:t>
+      </w:r>
+      <w:r>
+        <w:t xml:space="preserve"> </w:t>
+      </w:r>
+      <w:r>
+        <w:t>React занимает достаточно места из-за большого веса по сравнению с подобным ему VueJS.</w:t>
+      </w:r>
+    </w:p>
+    <w:p>
+      <w:pPr>
+        <w:spacing w:after="0"/>
+      </w:pPr>
+      <w:r>
+        <w:t>Почему стоит использовать React?</w:t>
+      </w:r>
+    </w:p>
+    <w:p>
+      <w:pPr>
+        <w:spacing w:after="0"/>
+        <w:ind w:firstLine="708"/>
+      </w:pPr>
+      <w:r>
+        <w:t>1.</w:t>
+      </w:r>
+      <w:r>
+        <w:t xml:space="preserve"> </w:t>
+      </w:r>
+      <w:r>
+        <w:t>Прекрасно подходит для командной разработки, где осуществляется точное следование шаблону и соблюдение пользовательского интерфейса (UI).</w:t>
+      </w:r>
+    </w:p>
+    <w:p>
+      <w:pPr>
+        <w:spacing w:after="0"/>
+        <w:ind w:firstLine="708"/>
+      </w:pPr>
+      <w:r>
+        <w:t>2.</w:t>
+      </w:r>
+      <w:r>
+        <w:t xml:space="preserve"> </w:t>
+      </w:r>
+      <w:r>
+        <w:t>UI код прост в сопровождении и легко читаем.</w:t>
+      </w:r>
+    </w:p>
+    <w:p>
+      <w:pPr>
+        <w:spacing w:after="0"/>
+        <w:ind w:firstLine="708"/>
+      </w:pPr>
+      <w:r>
+        <w:t>3.</w:t>
+      </w:r>
+      <w:r>
+        <w:t xml:space="preserve"> </w:t>
+      </w:r>
+      <w:r>
+        <w:t>Разработка интерфейса происходит на основе отдельных компонентов – это прогрессивная тенденция в современном программировании.</w:t>
+      </w:r>
+    </w:p>
+    <w:p>
+      <w:pPr>
+        <w:spacing w:after="0"/>
+      </w:pPr>
+    </w:p>
+    <w:p>
+      <w:pPr>
+        <w:pStyle w:val="Heading2"/>
+        <w:numPr>
+          <w:ilvl w:val="1"/>
+          <w:numId w:val="29"/>
+        </w:numPr>
+      </w:pPr>
+      <w:r>
+        <w:t>Webpack</w:t>
+      </w:r>
+    </w:p>
+    <w:p>
+      <w:pPr>
+        <w:spacing w:after="0"/>
+      </w:pPr>
+    </w:p>
+    <w:p>
+      <w:pPr>
+        <w:spacing w:after="0"/>
+        <w:ind w:firstLine="562"/>
+      </w:pPr>
+      <w:r>
+        <w:t>Приложения на JavaScript постоянно меняются и усложняются. Для наиболее удобной работы используется «сборщик» (бандлер) front-end проектов - Webpack. Он имеет открытый исходный код и позволяет решать большой спектр задач. С помощью этого инструмента программисты могут собрать требуемые ресурсы для проекта и провести упаковку и компиляцию необходимых элементов.</w:t>
+      </w:r>
+    </w:p>
+    <w:p>
+      <w:pPr>
+        <w:spacing w:after="0"/>
+      </w:pPr>
+      <w:r>
+        <w:t>С помощью Webpack используются как файлы своей системы, так и иные библиотеки. Такая модульная система лучше организует проект, который разбит на отдельные, маленькие части.</w:t>
+      </w:r>
+    </w:p>
+    <w:p>
+      <w:pPr>
+        <w:spacing w:after="0"/>
+        <w:ind w:firstLine="708"/>
+      </w:pPr>
+      <w:r>
+        <w:t>Достоинства:</w:t>
+      </w:r>
+    </w:p>
+    <w:p>
+      <w:pPr>
+        <w:spacing w:after="0"/>
+        <w:ind w:firstLine="708"/>
+      </w:pPr>
+      <w:r>
+        <w:t>1.</w:t>
+      </w:r>
+      <w:r>
+        <w:t xml:space="preserve"> </w:t>
+      </w:r>
+      <w:r>
+        <w:t>Благодаря Webpack в браузере используются различные модули http, events и т.д. Однако, если модуль все-таки несовместим с браузером, его можно заменить другим или оставить поле пустым – вариантов масса.</w:t>
+      </w:r>
+    </w:p>
+    <w:p>
+      <w:pPr>
+        <w:spacing w:after="0"/>
+        <w:ind w:firstLine="708"/>
+      </w:pPr>
+      <w:r>
+        <w:t>2.</w:t>
+      </w:r>
+      <w:r>
+        <w:t xml:space="preserve"> </w:t>
+      </w:r>
+      <w:r>
+        <w:t>Этот инструмент имеет большое разнообразие плагинов для обработки кода. Позволяет сгенерировать сразу несколько файлов, в которых содержится определенное число плагинов.</w:t>
+      </w:r>
+    </w:p>
+    <w:p>
+      <w:pPr>
+        <w:spacing w:after="0"/>
+        <w:ind w:firstLine="708"/>
+      </w:pPr>
+      <w:r>
+        <w:lastRenderedPageBreak/>
+        <w:t>3.</w:t>
+      </w:r>
+      <w:r>
+        <w:t xml:space="preserve"> </w:t>
+      </w:r>
+      <w:r>
+        <w:t>С помощью Вебпака может выполнятся дополнительная обработка первоначальных файлов, благодаря сторонним загрузчикам и плагинам. - Webpack легко вызывается из любого диспетчера задач.</w:t>
+      </w:r>
+    </w:p>
+    <w:p>
+      <w:pPr>
+        <w:spacing w:after="0"/>
+        <w:ind w:firstLine="708"/>
+      </w:pPr>
+      <w:r>
+        <w:t>4.</w:t>
+      </w:r>
+      <w:r>
+        <w:t xml:space="preserve"> </w:t>
+      </w:r>
+      <w:r>
+        <w:t>Возможность управлять и выполнять предварительную обработку данных проекта: файлы JS, таблицы стилей, изображений, шрифтов и т.д.</w:t>
+      </w:r>
+    </w:p>
+    <w:p>
+      <w:pPr>
+        <w:spacing w:after="0"/>
+        <w:ind w:firstLine="708"/>
+      </w:pPr>
+      <w:r>
+        <w:t>5.</w:t>
+      </w:r>
+      <w:r>
+        <w:t xml:space="preserve"> </w:t>
+      </w:r>
+      <w:r>
+        <w:t>Инструмент позволяет продвинуто разделять код на составные части, загрузка которых осуществляется тогда, когда это необходимо браузеру.</w:t>
+      </w:r>
+    </w:p>
+    <w:p>
+      <w:pPr>
+        <w:spacing w:after="0"/>
+        <w:ind w:firstLine="708"/>
+      </w:pPr>
+      <w:r>
+        <w:t>6.</w:t>
+      </w:r>
+      <w:r>
+        <w:t xml:space="preserve"> </w:t>
+      </w:r>
+      <w:r>
+        <w:t>Вебпак выбирают при работе с одностраничными приложениями.</w:t>
+      </w:r>
+    </w:p>
+    <w:p>
+      <w:pPr>
+        <w:spacing w:after="0"/>
+        <w:ind w:firstLine="708"/>
+      </w:pPr>
+      <w:r>
+        <w:t>Недостатки:</w:t>
+      </w:r>
+    </w:p>
+    <w:p>
+      <w:pPr>
+        <w:spacing w:after="0"/>
+        <w:ind w:firstLine="708"/>
+      </w:pPr>
+      <w:r>
+        <w:t>1.</w:t>
+      </w:r>
+      <w:r>
+        <w:t xml:space="preserve"> </w:t>
+      </w:r>
+      <w:r>
+        <w:t>Сложен для новичков. Для тех, кто уже давно знаком с Webpack, разобраться достаточно просто.</w:t>
+      </w:r>
+    </w:p>
+    <w:p>
+      <w:pPr>
+        <w:spacing w:after="0"/>
+        <w:ind w:firstLine="708"/>
+      </w:pPr>
+      <w:r>
+        <w:t>2.</w:t>
+      </w:r>
+      <w:r>
+        <w:t xml:space="preserve"> </w:t>
+      </w:r>
+      <w:r>
+        <w:t>Из-за того, что система постоянно меняется и дорабатывается, часть документации устаревает.</w:t>
+      </w:r>
+    </w:p>
+    <w:p>
+      <w:pPr>
+        <w:spacing w:after="0"/>
+        <w:ind w:firstLine="708"/>
+      </w:pPr>
+      <w:r>
+        <w:t>3.</w:t>
+      </w:r>
+      <w:r>
+        <w:t xml:space="preserve"> </w:t>
+      </w:r>
+      <w:r>
+        <w:t>Специфика работы с CSS-файлами на начальном этапе кажется очень запутанной.</w:t>
+      </w:r>
+    </w:p>
+    <w:p>
+      <w:pPr>
+        <w:spacing w:after="0"/>
+        <w:ind w:firstLine="708"/>
+      </w:pPr>
+      <w:r>
+        <w:t>Гибкость настройки Webpack и его потенциал в программировании стали очень привлекательными для разработчиков. Он используется также и для управления кодом, предназначенного для работы на стороне заказчика. Многие клиентские библиотеки поддерживают различные модули и плагины, что приоткрывает новые перспективы в разработке.</w:t>
+      </w:r>
+    </w:p>
+    <w:p>
+      <w:pPr>
+        <w:spacing w:after="0"/>
+        <w:ind w:firstLine="562"/>
+      </w:pPr>
+      <w:r>
+        <w:t>Webpack – гибко настраиваемая система, которая постоянно совершенствуется и дорабатывается. Этот модульный упаковщик позволяет упаковывать модули во едино для контроля над файлами. На сегодняшний момент Вебпак – один из самых востребованных инструментов JS-разработки.</w:t>
+      </w:r>
+    </w:p>
+    <w:p>
+      <w:pPr>
+        <w:spacing w:after="0"/>
+      </w:pPr>
+    </w:p>
+    <w:p>
+      <w:pPr>
+        <w:pStyle w:val="Heading2"/>
+        <w:numPr>
+          <w:ilvl w:val="1"/>
+          <w:numId w:val="29"/>
+        </w:numPr>
+        <w:rPr>
+          <w:lang w:val="en-US"/>
+        </w:rPr>
+      </w:pPr>
+      <w:r>
+        <w:rPr>
+          <w:lang w:val="en-US"/>
+        </w:rPr>
+        <w:t>Express</w:t>
+      </w:r>
+    </w:p>
+    <w:p>
+      <w:pPr>
+        <w:spacing w:after="0"/>
+        <w:rPr>
+          <w:lang w:val="en-US"/>
+        </w:rPr>
+      </w:pPr>
+    </w:p>
+    <w:p>
+      <w:pPr>
+        <w:spacing w:after="0"/>
+        <w:ind w:firstLine="562"/>
+      </w:pPr>
+      <w:r>
+        <w:rPr>
+          <w:lang w:val="en-US"/>
+        </w:rPr>
+        <w:t>Express</w:t>
+      </w:r>
+      <w:r>
+        <w:t xml:space="preserve"> </w:t>
+      </w:r>
+      <w:r>
+        <w:t>–</w:t>
+      </w:r>
+      <w:r>
+        <w:t xml:space="preserve"> </w:t>
+      </w:r>
+      <w:r>
+        <w:t>это модульная веб-структура</w:t>
+      </w:r>
+      <w:r>
+        <w:t xml:space="preserve"> для </w:t>
+      </w:r>
+      <w:r>
+        <w:rPr>
+          <w:lang w:val="en-US"/>
+        </w:rPr>
+        <w:t>Node</w:t>
+      </w:r>
+      <w:r>
+        <w:t>.</w:t>
+      </w:r>
+      <w:r>
+        <w:rPr>
+          <w:lang w:val="en-US"/>
+        </w:rPr>
+        <w:t>js</w:t>
+      </w:r>
+      <w:r>
+        <w:t>,</w:t>
+      </w:r>
+      <w:r>
+        <w:t xml:space="preserve"> имеет открытый исход код</w:t>
+      </w:r>
+      <w:r>
+        <w:t xml:space="preserve">. </w:t>
+      </w:r>
+      <w:r>
+        <w:t xml:space="preserve">Он спроектирован для создания веб-приложений и </w:t>
+      </w:r>
+      <w:r>
+        <w:rPr>
+          <w:lang w:val="en-US"/>
+        </w:rPr>
+        <w:t>API</w:t>
+      </w:r>
+      <w:r>
+        <w:t>.</w:t>
+      </w:r>
+      <w:r>
+        <w:t xml:space="preserve"> </w:t>
+      </w:r>
+      <w:r>
+        <w:t>Он используется для упрощения создания веб-приложений и сервисов</w:t>
+      </w:r>
+      <w:r>
+        <w:t>.</w:t>
+      </w:r>
+    </w:p>
+    <w:p>
+      <w:pPr>
+        <w:spacing w:after="0"/>
+        <w:ind w:firstLine="562"/>
+      </w:pPr>
+      <w:r>
+        <w:rPr>
+          <w:lang w:val="en-US"/>
+        </w:rPr>
+        <w:t>Express</w:t>
+      </w:r>
+      <w:r>
+        <w:t xml:space="preserve"> </w:t>
+      </w:r>
+      <w:r>
+        <w:t>используется на сервере</w:t>
+      </w:r>
+      <w:r>
+        <w:t xml:space="preserve">. </w:t>
+      </w:r>
+      <w:r>
+        <w:t xml:space="preserve">Конечно можно не использовать </w:t>
+      </w:r>
+      <w:r>
+        <w:t>этот фреймворк вовсе</w:t>
+      </w:r>
+      <w:r>
+        <w:t xml:space="preserve">, </w:t>
+      </w:r>
+      <w:r>
+        <w:t xml:space="preserve">можно легко написать тоже самое на обычном </w:t>
+      </w:r>
+      <w:r>
+        <w:rPr>
+          <w:lang w:val="en-US"/>
+        </w:rPr>
+        <w:t>Node</w:t>
+      </w:r>
+      <w:r>
+        <w:t xml:space="preserve"> </w:t>
+      </w:r>
+      <w:r>
+        <w:rPr>
+          <w:lang w:val="en-US"/>
+        </w:rPr>
+        <w:t>JS</w:t>
+      </w:r>
+      <w:r>
+        <w:t xml:space="preserve">, </w:t>
+      </w:r>
+      <w:r>
+        <w:t>но потратить на это больше времени</w:t>
+      </w:r>
+      <w:r>
+        <w:t xml:space="preserve">. </w:t>
+      </w:r>
+    </w:p>
+    <w:p>
+      <w:pPr>
+        <w:spacing w:after="0"/>
+        <w:ind w:firstLine="562"/>
+      </w:pPr>
+      <w:r>
+        <w:t xml:space="preserve">Этот фреймворк отлично подходит для небольших невысоконагруженных серверов на </w:t>
+      </w:r>
+      <w:r>
+        <w:rPr>
+          <w:lang w:val="en-US"/>
+        </w:rPr>
+        <w:t>Node</w:t>
+      </w:r>
+      <w:r>
+        <w:t xml:space="preserve"> </w:t>
+      </w:r>
+      <w:r>
+        <w:rPr>
+          <w:lang w:val="en-US"/>
+        </w:rPr>
+        <w:t>JS</w:t>
+      </w:r>
+      <w:r>
+        <w:t>.</w:t>
+      </w:r>
+    </w:p>
+    <w:p>
+      <w:pPr>
+        <w:spacing w:after="0"/>
+        <w:ind w:firstLine="562"/>
+      </w:pPr>
+      <w:r>
+        <w:t xml:space="preserve">Redis </w:t>
+      </w:r>
+      <w:r>
+        <w:t>–</w:t>
+      </w:r>
+      <w:r>
+        <w:t xml:space="preserve"> это система баз данных в памяти, известная своей быстрой представление. </w:t>
+      </w:r>
+      <w:r>
+        <w:t>В</w:t>
+      </w:r>
+      <w:r>
+        <w:t>ы можете использовать его с Express.js, используя redis клиент</w:t>
+      </w:r>
+      <w:r>
+        <w:t>.</w:t>
+      </w:r>
+    </w:p>
+    <w:p>
+      <w:pPr>
+        <w:spacing w:after="0"/>
+        <w:ind w:firstLine="562"/>
+      </w:pPr>
+      <w:r>
+        <w:t xml:space="preserve">С использованием </w:t>
+      </w:r>
+      <w:r>
+        <w:rPr>
+          <w:lang w:val="en-US"/>
+        </w:rPr>
+        <w:t>Express</w:t>
+      </w:r>
+      <w:r>
+        <w:t xml:space="preserve"> </w:t>
+      </w:r>
+      <w:r>
+        <w:t>кодовая база на сервере выглядит структурированной и понятной</w:t>
+      </w:r>
+      <w:r>
+        <w:t>.</w:t>
+      </w:r>
+    </w:p>
+    <w:p>
+      <w:pPr>
+        <w:spacing w:after="0"/>
+        <w:ind w:firstLine="562"/>
+      </w:pPr>
+      <w:r>
+        <w:t xml:space="preserve">Основные плюсы </w:t>
+      </w:r>
+      <w:r>
+        <w:rPr>
+          <w:lang w:val="en-US"/>
+        </w:rPr>
+        <w:t>Express:</w:t>
+      </w:r>
+    </w:p>
+    <w:p>
+      <w:pPr>
+        <w:pStyle w:val="ListParagraph"/>
+        <w:numPr>
+          <w:ilvl w:val="0"/>
+          <w:numId w:val="30"/>
+        </w:numPr>
+      </w:pPr>
+      <w:r>
+        <w:t>У</w:t>
+      </w:r>
+      <w:r>
+        <w:t>правля</w:t>
+      </w:r>
+      <w:r>
+        <w:t>ет</w:t>
+      </w:r>
+      <w:r>
+        <w:t xml:space="preserve"> маршрутами</w:t>
+      </w:r>
+      <w:r>
+        <w:t xml:space="preserve">, </w:t>
+      </w:r>
+      <w:r>
+        <w:t>обрабатывает запросы и представления</w:t>
+      </w:r>
+      <w:r>
+        <w:t>;</w:t>
+      </w:r>
+    </w:p>
+    <w:p>
+      <w:pPr>
+        <w:pStyle w:val="ListParagraph"/>
+        <w:numPr>
+          <w:ilvl w:val="0"/>
+          <w:numId w:val="30"/>
+        </w:numPr>
+      </w:pPr>
+      <w:r>
+        <w:t>Библиотека легковесная</w:t>
+      </w:r>
+      <w:r>
+        <w:rPr>
+          <w:lang w:val="en-US"/>
+        </w:rPr>
+        <w:t>;</w:t>
+      </w:r>
+    </w:p>
+    <w:p>
+      <w:pPr>
+        <w:pStyle w:val="ListParagraph"/>
+        <w:numPr>
+          <w:ilvl w:val="0"/>
+          <w:numId w:val="30"/>
+        </w:numPr>
+        <w:spacing w:after="0"/>
+      </w:pPr>
+      <w:r>
+        <w:lastRenderedPageBreak/>
+        <w:t>Ускоряет разработку</w:t>
+      </w:r>
+      <w:r>
+        <w:rPr>
+          <w:lang w:val="en-US"/>
+        </w:rPr>
+        <w:t>;</w:t>
+      </w:r>
+    </w:p>
+    <w:p>
+      <w:pPr>
+        <w:pStyle w:val="ListParagraph"/>
+        <w:numPr>
+          <w:ilvl w:val="0"/>
+          <w:numId w:val="30"/>
+        </w:numPr>
+        <w:spacing w:after="0"/>
+      </w:pPr>
+      <w:r>
+        <w:t xml:space="preserve">Хорошо подходит для работы с базой данных </w:t>
+      </w:r>
+      <w:r>
+        <w:rPr>
+          <w:lang w:val="en-US"/>
+        </w:rPr>
+        <w:t>mongo</w:t>
+      </w:r>
+      <w:r>
+        <w:t xml:space="preserve"> </w:t>
+      </w:r>
+      <w:r>
+        <w:rPr>
+          <w:lang w:val="en-US"/>
+        </w:rPr>
+        <w:t>DB</w:t>
+      </w:r>
+      <w:r>
+        <w:t>.</w:t>
+      </w:r>
+    </w:p>
+    <w:p>
+      <w:pPr>
+        <w:spacing w:after="0"/>
+        <w:ind w:left="562"/>
+        <w:rPr>
+          <w:lang w:val="en-US"/>
+        </w:rPr>
+      </w:pPr>
+      <w:r>
+        <w:t xml:space="preserve">Минусы использования </w:t>
+      </w:r>
+      <w:r>
+        <w:rPr>
+          <w:lang w:val="en-US"/>
+        </w:rPr>
+        <w:t>Express:</w:t>
+      </w:r>
+    </w:p>
+    <w:p>
+      <w:pPr>
+        <w:pStyle w:val="ListParagraph"/>
+        <w:numPr>
+          <w:ilvl w:val="0"/>
+          <w:numId w:val="31"/>
+        </w:numPr>
+        <w:spacing w:after="0"/>
+        <w:rPr>
+          <w:lang w:val="en-US"/>
+        </w:rPr>
+      </w:pPr>
+      <w:r>
+        <w:t>Нет серверного рендеринга</w:t>
+      </w:r>
+      <w:r>
+        <w:rPr>
+          <w:lang w:val="en-US"/>
+        </w:rPr>
+        <w:t>.</w:t>
+      </w:r>
     </w:p>
     <w:sectPr>
       <w:footerReference w:type="default" r:id="rId8"/>
@@ -3621,13 +4972,7 @@
           <w:rPr>
             <w:noProof/>
           </w:rPr>
-          <w:t>4</w:t>
-        </w:r>
-        <w:r>
-          <w:rPr>
-            <w:noProof/>
-          </w:rPr>
-          <w:t>0</w:t>
+          <w:t>40</w:t>
         </w:r>
         <w:r>
           <w:fldChar w:fldCharType="end"/>
@@ -6378,6 +7723,95 @@
     </w:lvl>
   </w:abstractNum>
   <w:abstractNum w:abstractNumId="24" w15:restartNumberingAfterBreak="0">
+    <w:nsid w:val="674A5C7E"/>
+    <w:multiLevelType w:val="hybridMultilevel"/>
+    <w:tmpl w:val="75940A3A"/>
+    <w:lvl w:ilvl="0" w:tplc="01789BD2">
+      <w:start w:val="1"/>
+      <w:numFmt w:val="decimal"/>
+      <w:lvlText w:val="%1)"/>
+      <w:lvlJc w:val="left"/>
+      <w:pPr>
+        <w:ind w:left="922" w:hanging="360"/>
+      </w:pPr>
+      <w:rPr>
+        <w:rFonts w:hint="default"/>
+      </w:rPr>
+    </w:lvl>
+    <w:lvl w:ilvl="1" w:tplc="04090019" w:tentative="1">
+      <w:start w:val="1"/>
+      <w:numFmt w:val="lowerLetter"/>
+      <w:lvlText w:val="%2."/>
+      <w:lvlJc w:val="left"/>
+      <w:pPr>
+        <w:ind w:left="1642" w:hanging="360"/>
+      </w:pPr>
+    </w:lvl>
+    <w:lvl w:ilvl="2" w:tplc="0409001B" w:tentative="1">
+      <w:start w:val="1"/>
+      <w:numFmt w:val="lowerRoman"/>
+      <w:lvlText w:val="%3."/>
+      <w:lvlJc w:val="right"/>
+      <w:pPr>
+        <w:ind w:left="2362" w:hanging="180"/>
+      </w:pPr>
+    </w:lvl>
+    <w:lvl w:ilvl="3" w:tplc="0409000F" w:tentative="1">
+      <w:start w:val="1"/>
+      <w:numFmt w:val="decimal"/>
+      <w:lvlText w:val="%4."/>
+      <w:lvlJc w:val="left"/>
+      <w:pPr>
+        <w:ind w:left="3082" w:hanging="360"/>
+      </w:pPr>
+    </w:lvl>
+    <w:lvl w:ilvl="4" w:tplc="04090019" w:tentative="1">
+      <w:start w:val="1"/>
+      <w:numFmt w:val="lowerLetter"/>
+      <w:lvlText w:val="%5."/>
+      <w:lvlJc w:val="left"/>
+      <w:pPr>
+        <w:ind w:left="3802" w:hanging="360"/>
+      </w:pPr>
+    </w:lvl>
+    <w:lvl w:ilvl="5" w:tplc="0409001B" w:tentative="1">
+      <w:start w:val="1"/>
+      <w:numFmt w:val="lowerRoman"/>
+      <w:lvlText w:val="%6."/>
+      <w:lvlJc w:val="right"/>
+      <w:pPr>
+        <w:ind w:left="4522" w:hanging="180"/>
+      </w:pPr>
+    </w:lvl>
+    <w:lvl w:ilvl="6" w:tplc="0409000F" w:tentative="1">
+      <w:start w:val="1"/>
+      <w:numFmt w:val="decimal"/>
+      <w:lvlText w:val="%7."/>
+      <w:lvlJc w:val="left"/>
+      <w:pPr>
+        <w:ind w:left="5242" w:hanging="360"/>
+      </w:pPr>
+    </w:lvl>
+    <w:lvl w:ilvl="7" w:tplc="04090019" w:tentative="1">
+      <w:start w:val="1"/>
+      <w:numFmt w:val="lowerLetter"/>
+      <w:lvlText w:val="%8."/>
+      <w:lvlJc w:val="left"/>
+      <w:pPr>
+        <w:ind w:left="5962" w:hanging="360"/>
+      </w:pPr>
+    </w:lvl>
+    <w:lvl w:ilvl="8" w:tplc="0409001B" w:tentative="1">
+      <w:start w:val="1"/>
+      <w:numFmt w:val="lowerRoman"/>
+      <w:lvlText w:val="%9."/>
+      <w:lvlJc w:val="right"/>
+      <w:pPr>
+        <w:ind w:left="6682" w:hanging="180"/>
+      </w:pPr>
+    </w:lvl>
+  </w:abstractNum>
+  <w:abstractNum w:abstractNumId="25" w15:restartNumberingAfterBreak="0">
     <w:nsid w:val="68BE0818"/>
     <w:multiLevelType w:val="hybridMultilevel"/>
     <w:tmpl w:val="56767D2E"/>
@@ -6490,7 +7924,96 @@
       </w:rPr>
     </w:lvl>
   </w:abstractNum>
-  <w:abstractNum w:abstractNumId="25" w15:restartNumberingAfterBreak="0">
+  <w:abstractNum w:abstractNumId="26" w15:restartNumberingAfterBreak="0">
+    <w:nsid w:val="6F567365"/>
+    <w:multiLevelType w:val="hybridMultilevel"/>
+    <w:tmpl w:val="3C863A54"/>
+    <w:lvl w:ilvl="0" w:tplc="F99C6FBE">
+      <w:start w:val="1"/>
+      <w:numFmt w:val="decimal"/>
+      <w:lvlText w:val="%1)"/>
+      <w:lvlJc w:val="left"/>
+      <w:pPr>
+        <w:ind w:left="922" w:hanging="360"/>
+      </w:pPr>
+      <w:rPr>
+        <w:rFonts w:hint="default"/>
+      </w:rPr>
+    </w:lvl>
+    <w:lvl w:ilvl="1" w:tplc="04090019" w:tentative="1">
+      <w:start w:val="1"/>
+      <w:numFmt w:val="lowerLetter"/>
+      <w:lvlText w:val="%2."/>
+      <w:lvlJc w:val="left"/>
+      <w:pPr>
+        <w:ind w:left="1642" w:hanging="360"/>
+      </w:pPr>
+    </w:lvl>
+    <w:lvl w:ilvl="2" w:tplc="0409001B" w:tentative="1">
+      <w:start w:val="1"/>
+      <w:numFmt w:val="lowerRoman"/>
+      <w:lvlText w:val="%3."/>
+      <w:lvlJc w:val="right"/>
+      <w:pPr>
+        <w:ind w:left="2362" w:hanging="180"/>
+      </w:pPr>
+    </w:lvl>
+    <w:lvl w:ilvl="3" w:tplc="0409000F" w:tentative="1">
+      <w:start w:val="1"/>
+      <w:numFmt w:val="decimal"/>
+      <w:lvlText w:val="%4."/>
+      <w:lvlJc w:val="left"/>
+      <w:pPr>
+        <w:ind w:left="3082" w:hanging="360"/>
+      </w:pPr>
+    </w:lvl>
+    <w:lvl w:ilvl="4" w:tplc="04090019" w:tentative="1">
+      <w:start w:val="1"/>
+      <w:numFmt w:val="lowerLetter"/>
+      <w:lvlText w:val="%5."/>
+      <w:lvlJc w:val="left"/>
+      <w:pPr>
+        <w:ind w:left="3802" w:hanging="360"/>
+      </w:pPr>
+    </w:lvl>
+    <w:lvl w:ilvl="5" w:tplc="0409001B" w:tentative="1">
+      <w:start w:val="1"/>
+      <w:numFmt w:val="lowerRoman"/>
+      <w:lvlText w:val="%6."/>
+      <w:lvlJc w:val="right"/>
+      <w:pPr>
+        <w:ind w:left="4522" w:hanging="180"/>
+      </w:pPr>
+    </w:lvl>
+    <w:lvl w:ilvl="6" w:tplc="0409000F" w:tentative="1">
+      <w:start w:val="1"/>
+      <w:numFmt w:val="decimal"/>
+      <w:lvlText w:val="%7."/>
+      <w:lvlJc w:val="left"/>
+      <w:pPr>
+        <w:ind w:left="5242" w:hanging="360"/>
+      </w:pPr>
+    </w:lvl>
+    <w:lvl w:ilvl="7" w:tplc="04090019" w:tentative="1">
+      <w:start w:val="1"/>
+      <w:numFmt w:val="lowerLetter"/>
+      <w:lvlText w:val="%8."/>
+      <w:lvlJc w:val="left"/>
+      <w:pPr>
+        <w:ind w:left="5962" w:hanging="360"/>
+      </w:pPr>
+    </w:lvl>
+    <w:lvl w:ilvl="8" w:tplc="0409001B" w:tentative="1">
+      <w:start w:val="1"/>
+      <w:numFmt w:val="lowerRoman"/>
+      <w:lvlText w:val="%9."/>
+      <w:lvlJc w:val="right"/>
+      <w:pPr>
+        <w:ind w:left="6682" w:hanging="180"/>
+      </w:pPr>
+    </w:lvl>
+  </w:abstractNum>
+  <w:abstractNum w:abstractNumId="27" w15:restartNumberingAfterBreak="0">
     <w:nsid w:val="707B6529"/>
     <w:multiLevelType w:val="hybridMultilevel"/>
     <w:tmpl w:val="590EE4CE"/>
@@ -6579,7 +8102,7 @@
       </w:pPr>
     </w:lvl>
   </w:abstractNum>
-  <w:abstractNum w:abstractNumId="26" w15:restartNumberingAfterBreak="0">
+  <w:abstractNum w:abstractNumId="28" w15:restartNumberingAfterBreak="0">
     <w:nsid w:val="781511D1"/>
     <w:multiLevelType w:val="multilevel"/>
     <w:tmpl w:val="705281A4"/>
@@ -6722,7 +8245,7 @@
       </w:rPr>
     </w:lvl>
   </w:abstractNum>
-  <w:abstractNum w:abstractNumId="27" w15:restartNumberingAfterBreak="0">
+  <w:abstractNum w:abstractNumId="29" w15:restartNumberingAfterBreak="0">
     <w:nsid w:val="785932C8"/>
     <w:multiLevelType w:val="hybridMultilevel"/>
     <w:tmpl w:val="2B3C1030"/>
@@ -6811,7 +8334,7 @@
       </w:pPr>
     </w:lvl>
   </w:abstractNum>
-  <w:abstractNum w:abstractNumId="28" w15:restartNumberingAfterBreak="0">
+  <w:abstractNum w:abstractNumId="30" w15:restartNumberingAfterBreak="0">
     <w:nsid w:val="7BF246AC"/>
     <w:multiLevelType w:val="hybridMultilevel"/>
     <w:tmpl w:val="D51E8DE2"/>
@@ -6904,7 +8427,7 @@
     <w:abstractNumId w:val="11"/>
   </w:num>
   <w:num w:numId="2">
-    <w:abstractNumId w:val="24"/>
+    <w:abstractNumId w:val="25"/>
   </w:num>
   <w:num w:numId="3">
     <w:abstractNumId w:val="15"/>
@@ -6928,7 +8451,7 @@
     <w:abstractNumId w:val="17"/>
   </w:num>
   <w:num w:numId="10">
-    <w:abstractNumId w:val="26"/>
+    <w:abstractNumId w:val="28"/>
   </w:num>
   <w:num w:numId="11">
     <w:abstractNumId w:val="20"/>
@@ -6967,7 +8490,7 @@
     <w:abstractNumId w:val="14"/>
   </w:num>
   <w:num w:numId="23">
-    <w:abstractNumId w:val="25"/>
+    <w:abstractNumId w:val="27"/>
   </w:num>
   <w:num w:numId="24">
     <w:abstractNumId w:val="22"/>
@@ -6976,16 +8499,22 @@
     <w:abstractNumId w:val="13"/>
   </w:num>
   <w:num w:numId="26">
-    <w:abstractNumId w:val="28"/>
+    <w:abstractNumId w:val="30"/>
   </w:num>
   <w:num w:numId="27">
     <w:abstractNumId w:val="16"/>
   </w:num>
   <w:num w:numId="28">
-    <w:abstractNumId w:val="27"/>
+    <w:abstractNumId w:val="29"/>
   </w:num>
   <w:num w:numId="29">
     <w:abstractNumId w:val="1"/>
+  </w:num>
+  <w:num w:numId="30">
+    <w:abstractNumId w:val="24"/>
+  </w:num>
+  <w:num w:numId="31">
+    <w:abstractNumId w:val="26"/>
   </w:num>
   <w:numIdMacAtCleanup w:val="18"/>
 </w:numbering>
@@ -7429,15 +8958,15 @@
     <w:uiPriority w:val="99"/>
     <w:unhideWhenUsed/>
     <w:qFormat/>
-    <w:rsid w:val="005A07DF"/>
+    <w:rsid w:val="00B129D1"/>
     <w:pPr>
       <w:keepNext/>
       <w:keepLines/>
-      <w:spacing w:before="200" w:after="0"/>
+      <w:spacing w:after="0"/>
       <w:outlineLvl w:val="1"/>
     </w:pPr>
     <w:rPr>
-      <w:rFonts w:asciiTheme="majorHAnsi" w:eastAsiaTheme="majorEastAsia" w:hAnsiTheme="majorHAnsi" w:cstheme="majorBidi"/>
+      <w:rFonts w:eastAsiaTheme="majorEastAsia" w:cstheme="majorBidi"/>
       <w:b/>
       <w:bCs/>
       <w:color w:val="000000" w:themeColor="text1"/>
@@ -7695,9 +9224,9 @@
     <w:basedOn w:val="DefaultParagraphFont"/>
     <w:link w:val="Heading2"/>
     <w:uiPriority w:val="99"/>
-    <w:rsid w:val="005A07DF"/>
+    <w:rsid w:val="00B129D1"/>
     <w:rPr>
-      <w:rFonts w:asciiTheme="majorHAnsi" w:eastAsiaTheme="majorEastAsia" w:hAnsiTheme="majorHAnsi" w:cstheme="majorBidi"/>
+      <w:rFonts w:ascii="Times New Roman" w:eastAsiaTheme="majorEastAsia" w:hAnsi="Times New Roman" w:cstheme="majorBidi"/>
       <w:b/>
       <w:bCs/>
       <w:color w:val="000000" w:themeColor="text1"/>

--- a/diplom.docx
+++ b/diplom.docx
@@ -45,8 +45,8 @@
             <w:rPr>
               <w:rFonts w:asciiTheme="minorHAnsi" w:eastAsiaTheme="minorEastAsia" w:hAnsiTheme="minorHAnsi" w:cstheme="minorBidi"/>
               <w:noProof/>
-              <w:sz w:val="26"/>
-              <w:szCs w:val="26"/>
+              <w:sz w:val="22"/>
+              <w:szCs w:val="22"/>
               <w:lang w:val="en-US" w:eastAsia="en-US"/>
             </w:rPr>
           </w:pPr>
@@ -59,13 +59,11 @@
           <w:r>
             <w:fldChar w:fldCharType="separate"/>
           </w:r>
-          <w:hyperlink w:anchor="_Toc72342024" w:history="1">
+          <w:hyperlink w:anchor="_Toc72417476" w:history="1">
             <w:r>
               <w:rPr>
                 <w:rStyle w:val="Hyperlink"/>
                 <w:noProof/>
-                <w:sz w:val="26"/>
-                <w:szCs w:val="26"/>
               </w:rPr>
               <w:t>ПЕРЕЧЕНЬ УСЛОВНЫХ ОБОЗНАЧЕНИЙ И ТЕРМИНОВ</w:t>
             </w:r>
@@ -73,8 +71,6 @@
               <w:rPr>
                 <w:noProof/>
                 <w:webHidden/>
-                <w:sz w:val="26"/>
-                <w:szCs w:val="26"/>
               </w:rPr>
               <w:tab/>
             </w:r>
@@ -82,8 +78,6 @@
               <w:rPr>
                 <w:noProof/>
                 <w:webHidden/>
-                <w:sz w:val="26"/>
-                <w:szCs w:val="26"/>
               </w:rPr>
               <w:fldChar w:fldCharType="begin"/>
             </w:r>
@@ -91,25 +85,19 @@
               <w:rPr>
                 <w:noProof/>
                 <w:webHidden/>
-                <w:sz w:val="26"/>
-                <w:szCs w:val="26"/>
               </w:rPr>
-              <w:instrText xml:space="preserve"> PAGEREF _Toc72342024 \h </w:instrText>
+              <w:instrText xml:space="preserve"> PAGEREF _Toc72417476 \h </w:instrText>
             </w:r>
             <w:r>
               <w:rPr>
                 <w:noProof/>
                 <w:webHidden/>
-                <w:sz w:val="26"/>
-                <w:szCs w:val="26"/>
               </w:rPr>
             </w:r>
             <w:r>
               <w:rPr>
                 <w:noProof/>
                 <w:webHidden/>
-                <w:sz w:val="26"/>
-                <w:szCs w:val="26"/>
               </w:rPr>
               <w:fldChar w:fldCharType="separate"/>
             </w:r>
@@ -117,17 +105,13 @@
               <w:rPr>
                 <w:noProof/>
                 <w:webHidden/>
-                <w:sz w:val="26"/>
-                <w:szCs w:val="26"/>
               </w:rPr>
-              <w:t>5</w:t>
+              <w:t>4</w:t>
             </w:r>
             <w:r>
               <w:rPr>
                 <w:noProof/>
                 <w:webHidden/>
-                <w:sz w:val="26"/>
-                <w:szCs w:val="26"/>
               </w:rPr>
               <w:fldChar w:fldCharType="end"/>
             </w:r>
@@ -142,18 +126,16 @@
             <w:rPr>
               <w:rFonts w:asciiTheme="minorHAnsi" w:eastAsiaTheme="minorEastAsia" w:hAnsiTheme="minorHAnsi" w:cstheme="minorBidi"/>
               <w:noProof/>
-              <w:sz w:val="26"/>
-              <w:szCs w:val="26"/>
+              <w:sz w:val="22"/>
+              <w:szCs w:val="22"/>
               <w:lang w:val="en-US" w:eastAsia="en-US"/>
             </w:rPr>
           </w:pPr>
-          <w:hyperlink w:anchor="_Toc72342025" w:history="1">
+          <w:hyperlink w:anchor="_Toc72417477" w:history="1">
             <w:r>
               <w:rPr>
                 <w:rStyle w:val="Hyperlink"/>
                 <w:noProof/>
-                <w:sz w:val="26"/>
-                <w:szCs w:val="26"/>
               </w:rPr>
               <w:t>ВВЕДЕНИЕ</w:t>
             </w:r>
@@ -161,8 +143,6 @@
               <w:rPr>
                 <w:noProof/>
                 <w:webHidden/>
-                <w:sz w:val="26"/>
-                <w:szCs w:val="26"/>
               </w:rPr>
               <w:tab/>
             </w:r>
@@ -170,8 +150,6 @@
               <w:rPr>
                 <w:noProof/>
                 <w:webHidden/>
-                <w:sz w:val="26"/>
-                <w:szCs w:val="26"/>
               </w:rPr>
               <w:fldChar w:fldCharType="begin"/>
             </w:r>
@@ -179,25 +157,19 @@
               <w:rPr>
                 <w:noProof/>
                 <w:webHidden/>
-                <w:sz w:val="26"/>
-                <w:szCs w:val="26"/>
               </w:rPr>
-              <w:instrText xml:space="preserve"> PAGEREF _Toc72342025 \h </w:instrText>
+              <w:instrText xml:space="preserve"> PAGEREF _Toc72417477 \h </w:instrText>
             </w:r>
             <w:r>
               <w:rPr>
                 <w:noProof/>
                 <w:webHidden/>
-                <w:sz w:val="26"/>
-                <w:szCs w:val="26"/>
               </w:rPr>
             </w:r>
             <w:r>
               <w:rPr>
                 <w:noProof/>
                 <w:webHidden/>
-                <w:sz w:val="26"/>
-                <w:szCs w:val="26"/>
               </w:rPr>
               <w:fldChar w:fldCharType="separate"/>
             </w:r>
@@ -205,17 +177,13 @@
               <w:rPr>
                 <w:noProof/>
                 <w:webHidden/>
-                <w:sz w:val="26"/>
-                <w:szCs w:val="26"/>
               </w:rPr>
-              <w:t>6</w:t>
+              <w:t>5</w:t>
             </w:r>
             <w:r>
               <w:rPr>
                 <w:noProof/>
                 <w:webHidden/>
-                <w:sz w:val="26"/>
-                <w:szCs w:val="26"/>
               </w:rPr>
               <w:fldChar w:fldCharType="end"/>
             </w:r>
@@ -230,18 +198,16 @@
             <w:rPr>
               <w:rFonts w:asciiTheme="minorHAnsi" w:eastAsiaTheme="minorEastAsia" w:hAnsiTheme="minorHAnsi" w:cstheme="minorBidi"/>
               <w:noProof/>
-              <w:sz w:val="26"/>
-              <w:szCs w:val="26"/>
+              <w:sz w:val="22"/>
+              <w:szCs w:val="22"/>
               <w:lang w:val="en-US" w:eastAsia="en-US"/>
             </w:rPr>
           </w:pPr>
-          <w:hyperlink w:anchor="_Toc72342026" w:history="1">
+          <w:hyperlink w:anchor="_Toc72417478" w:history="1">
             <w:r>
               <w:rPr>
                 <w:rStyle w:val="Hyperlink"/>
                 <w:noProof/>
-                <w:sz w:val="26"/>
-                <w:szCs w:val="26"/>
               </w:rPr>
               <w:t>1 ОБЗОР СОСТОЯНИЯ ВОПРОСА</w:t>
             </w:r>
@@ -249,8 +215,6 @@
               <w:rPr>
                 <w:noProof/>
                 <w:webHidden/>
-                <w:sz w:val="26"/>
-                <w:szCs w:val="26"/>
               </w:rPr>
               <w:tab/>
             </w:r>
@@ -258,8 +222,6 @@
               <w:rPr>
                 <w:noProof/>
                 <w:webHidden/>
-                <w:sz w:val="26"/>
-                <w:szCs w:val="26"/>
               </w:rPr>
               <w:fldChar w:fldCharType="begin"/>
             </w:r>
@@ -267,25 +229,19 @@
               <w:rPr>
                 <w:noProof/>
                 <w:webHidden/>
-                <w:sz w:val="26"/>
-                <w:szCs w:val="26"/>
               </w:rPr>
-              <w:instrText xml:space="preserve"> PAGEREF _Toc72342026 \h </w:instrText>
+              <w:instrText xml:space="preserve"> PAGEREF _Toc72417478 \h </w:instrText>
             </w:r>
             <w:r>
               <w:rPr>
                 <w:noProof/>
                 <w:webHidden/>
-                <w:sz w:val="26"/>
-                <w:szCs w:val="26"/>
               </w:rPr>
             </w:r>
             <w:r>
               <w:rPr>
                 <w:noProof/>
                 <w:webHidden/>
-                <w:sz w:val="26"/>
-                <w:szCs w:val="26"/>
               </w:rPr>
               <w:fldChar w:fldCharType="separate"/>
             </w:r>
@@ -293,8 +249,6 @@
               <w:rPr>
                 <w:noProof/>
                 <w:webHidden/>
-                <w:sz w:val="26"/>
-                <w:szCs w:val="26"/>
               </w:rPr>
               <w:t>7</w:t>
             </w:r>
@@ -302,8 +256,6 @@
               <w:rPr>
                 <w:noProof/>
                 <w:webHidden/>
-                <w:sz w:val="26"/>
-                <w:szCs w:val="26"/>
               </w:rPr>
               <w:fldChar w:fldCharType="end"/>
             </w:r>
@@ -318,17 +270,16 @@
             <w:rPr>
               <w:rFonts w:asciiTheme="minorHAnsi" w:eastAsiaTheme="minorEastAsia" w:hAnsiTheme="minorHAnsi"/>
               <w:noProof/>
-              <w:szCs w:val="26"/>
+              <w:sz w:val="22"/>
               <w:lang w:val="en-US"/>
             </w:rPr>
           </w:pPr>
-          <w:hyperlink w:anchor="_Toc72342027" w:history="1">
+          <w:hyperlink w:anchor="_Toc72417479" w:history="1">
             <w:r>
               <w:rPr>
                 <w:rStyle w:val="Hyperlink"/>
                 <w:rFonts w:cs="Times New Roman"/>
                 <w:noProof/>
-                <w:szCs w:val="26"/>
               </w:rPr>
               <w:t>1.1</w:t>
             </w:r>
@@ -336,17 +287,16 @@
               <w:rPr>
                 <w:rFonts w:asciiTheme="minorHAnsi" w:eastAsiaTheme="minorEastAsia" w:hAnsiTheme="minorHAnsi"/>
                 <w:noProof/>
-                <w:szCs w:val="26"/>
+                <w:sz w:val="22"/>
                 <w:lang w:val="en-US"/>
               </w:rPr>
-              <w:t xml:space="preserve"> </w:t>
+              <w:tab/>
             </w:r>
             <w:r>
               <w:rPr>
                 <w:rStyle w:val="Hyperlink"/>
                 <w:rFonts w:cs="Times New Roman"/>
                 <w:noProof/>
-                <w:szCs w:val="26"/>
               </w:rPr>
               <w:t>Обзор существующих аналогов</w:t>
             </w:r>
@@ -354,7 +304,6 @@
               <w:rPr>
                 <w:noProof/>
                 <w:webHidden/>
-                <w:szCs w:val="26"/>
               </w:rPr>
               <w:tab/>
             </w:r>
@@ -362,7 +311,6 @@
               <w:rPr>
                 <w:noProof/>
                 <w:webHidden/>
-                <w:szCs w:val="26"/>
               </w:rPr>
               <w:fldChar w:fldCharType="begin"/>
             </w:r>
@@ -370,22 +318,19 @@
               <w:rPr>
                 <w:noProof/>
                 <w:webHidden/>
-                <w:szCs w:val="26"/>
               </w:rPr>
-              <w:instrText xml:space="preserve"> PAGEREF _Toc72342027 \h </w:instrText>
+              <w:instrText xml:space="preserve"> PAGEREF _Toc72417479 \h </w:instrText>
             </w:r>
             <w:r>
               <w:rPr>
                 <w:noProof/>
                 <w:webHidden/>
-                <w:szCs w:val="26"/>
               </w:rPr>
             </w:r>
             <w:r>
               <w:rPr>
                 <w:noProof/>
                 <w:webHidden/>
-                <w:szCs w:val="26"/>
               </w:rPr>
               <w:fldChar w:fldCharType="separate"/>
             </w:r>
@@ -393,7 +338,6 @@
               <w:rPr>
                 <w:noProof/>
                 <w:webHidden/>
-                <w:szCs w:val="26"/>
               </w:rPr>
               <w:t>7</w:t>
             </w:r>
@@ -401,7 +345,6 @@
               <w:rPr>
                 <w:noProof/>
                 <w:webHidden/>
-                <w:szCs w:val="26"/>
               </w:rPr>
               <w:fldChar w:fldCharType="end"/>
             </w:r>
@@ -410,6 +353,9 @@
         <w:p>
           <w:pPr>
             <w:pStyle w:val="TOC2"/>
+            <w:tabs>
+              <w:tab w:val="left" w:pos="660"/>
+            </w:tabs>
             <w:rPr>
               <w:rFonts w:asciiTheme="minorHAnsi" w:eastAsiaTheme="minorEastAsia" w:hAnsiTheme="minorHAnsi"/>
               <w:noProof/>
@@ -417,29 +363,38 @@
               <w:lang w:val="en-US"/>
             </w:rPr>
           </w:pPr>
-          <w:hyperlink w:anchor="_Toc72342028" w:history="1">
+          <w:hyperlink w:anchor="_Toc72417480" w:history="1">
             <w:r>
               <w:rPr>
                 <w:rStyle w:val="Hyperlink"/>
+                <w:rFonts w:cs="Times New Roman"/>
                 <w:noProof/>
-                <w:szCs w:val="26"/>
+                <w:lang w:val="en-US"/>
               </w:rPr>
-              <w:t>1</w:t>
+              <w:t>1.2</w:t>
+            </w:r>
+            <w:r>
+              <w:rPr>
+                <w:rFonts w:asciiTheme="minorHAnsi" w:eastAsiaTheme="minorEastAsia" w:hAnsiTheme="minorHAnsi"/>
+                <w:noProof/>
+                <w:sz w:val="22"/>
+                <w:lang w:val="en-US"/>
+              </w:rPr>
+              <w:tab/>
             </w:r>
             <w:r>
               <w:rPr>
                 <w:rStyle w:val="Hyperlink"/>
+                <w:rFonts w:cs="Times New Roman"/>
                 <w:noProof/>
-                <w:szCs w:val="26"/>
                 <w:lang w:val="en-US"/>
               </w:rPr>
-              <w:t>.2 React</w:t>
+              <w:t>React</w:t>
             </w:r>
             <w:r>
               <w:rPr>
                 <w:noProof/>
                 <w:webHidden/>
-                <w:szCs w:val="26"/>
               </w:rPr>
               <w:tab/>
             </w:r>
@@ -447,7 +402,6 @@
               <w:rPr>
                 <w:noProof/>
                 <w:webHidden/>
-                <w:szCs w:val="26"/>
               </w:rPr>
               <w:fldChar w:fldCharType="begin"/>
             </w:r>
@@ -455,22 +409,19 @@
               <w:rPr>
                 <w:noProof/>
                 <w:webHidden/>
-                <w:szCs w:val="26"/>
               </w:rPr>
-              <w:instrText xml:space="preserve"> PAGEREF _Toc72342028 \h </w:instrText>
+              <w:instrText xml:space="preserve"> PAGEREF _Toc72417480 \h </w:instrText>
             </w:r>
             <w:r>
               <w:rPr>
                 <w:noProof/>
                 <w:webHidden/>
-                <w:szCs w:val="26"/>
               </w:rPr>
             </w:r>
             <w:r>
               <w:rPr>
                 <w:noProof/>
                 <w:webHidden/>
-                <w:szCs w:val="26"/>
               </w:rPr>
               <w:fldChar w:fldCharType="separate"/>
             </w:r>
@@ -478,7 +429,6 @@
               <w:rPr>
                 <w:noProof/>
                 <w:webHidden/>
-                <w:szCs w:val="26"/>
               </w:rPr>
               <w:t>8</w:t>
             </w:r>
@@ -486,7 +436,430 @@
               <w:rPr>
                 <w:noProof/>
                 <w:webHidden/>
-                <w:szCs w:val="26"/>
+              </w:rPr>
+              <w:fldChar w:fldCharType="end"/>
+            </w:r>
+          </w:hyperlink>
+        </w:p>
+        <w:p>
+          <w:pPr>
+            <w:pStyle w:val="TOC2"/>
+            <w:tabs>
+              <w:tab w:val="left" w:pos="660"/>
+            </w:tabs>
+            <w:rPr>
+              <w:rFonts w:asciiTheme="minorHAnsi" w:eastAsiaTheme="minorEastAsia" w:hAnsiTheme="minorHAnsi"/>
+              <w:noProof/>
+              <w:sz w:val="22"/>
+              <w:lang w:val="en-US"/>
+            </w:rPr>
+          </w:pPr>
+          <w:hyperlink w:anchor="_Toc72417481" w:history="1">
+            <w:r>
+              <w:rPr>
+                <w:rStyle w:val="Hyperlink"/>
+                <w:noProof/>
+              </w:rPr>
+              <w:t>1.3</w:t>
+            </w:r>
+            <w:r>
+              <w:rPr>
+                <w:rFonts w:asciiTheme="minorHAnsi" w:eastAsiaTheme="minorEastAsia" w:hAnsiTheme="minorHAnsi"/>
+                <w:noProof/>
+                <w:sz w:val="22"/>
+                <w:lang w:val="en-US"/>
+              </w:rPr>
+              <w:tab/>
+            </w:r>
+            <w:r>
+              <w:rPr>
+                <w:rStyle w:val="Hyperlink"/>
+                <w:noProof/>
+              </w:rPr>
+              <w:t>Webpack</w:t>
+            </w:r>
+            <w:r>
+              <w:rPr>
+                <w:noProof/>
+                <w:webHidden/>
+              </w:rPr>
+              <w:tab/>
+            </w:r>
+            <w:r>
+              <w:rPr>
+                <w:noProof/>
+                <w:webHidden/>
+              </w:rPr>
+              <w:fldChar w:fldCharType="begin"/>
+            </w:r>
+            <w:r>
+              <w:rPr>
+                <w:noProof/>
+                <w:webHidden/>
+              </w:rPr>
+              <w:instrText xml:space="preserve"> PAGEREF _Toc72417481 \h </w:instrText>
+            </w:r>
+            <w:r>
+              <w:rPr>
+                <w:noProof/>
+                <w:webHidden/>
+              </w:rPr>
+            </w:r>
+            <w:r>
+              <w:rPr>
+                <w:noProof/>
+                <w:webHidden/>
+              </w:rPr>
+              <w:fldChar w:fldCharType="separate"/>
+            </w:r>
+            <w:r>
+              <w:rPr>
+                <w:noProof/>
+                <w:webHidden/>
+              </w:rPr>
+              <w:t>9</w:t>
+            </w:r>
+            <w:r>
+              <w:rPr>
+                <w:noProof/>
+                <w:webHidden/>
+              </w:rPr>
+              <w:fldChar w:fldCharType="end"/>
+            </w:r>
+          </w:hyperlink>
+        </w:p>
+        <w:p>
+          <w:pPr>
+            <w:pStyle w:val="TOC2"/>
+            <w:tabs>
+              <w:tab w:val="left" w:pos="660"/>
+            </w:tabs>
+            <w:rPr>
+              <w:rFonts w:asciiTheme="minorHAnsi" w:eastAsiaTheme="minorEastAsia" w:hAnsiTheme="minorHAnsi"/>
+              <w:noProof/>
+              <w:sz w:val="22"/>
+              <w:lang w:val="en-US"/>
+            </w:rPr>
+          </w:pPr>
+          <w:hyperlink w:anchor="_Toc72417482" w:history="1">
+            <w:r>
+              <w:rPr>
+                <w:rStyle w:val="Hyperlink"/>
+                <w:noProof/>
+                <w:lang w:val="en-US"/>
+              </w:rPr>
+              <w:t>1.4</w:t>
+            </w:r>
+            <w:r>
+              <w:rPr>
+                <w:rFonts w:asciiTheme="minorHAnsi" w:eastAsiaTheme="minorEastAsia" w:hAnsiTheme="minorHAnsi"/>
+                <w:noProof/>
+                <w:sz w:val="22"/>
+                <w:lang w:val="en-US"/>
+              </w:rPr>
+              <w:tab/>
+            </w:r>
+            <w:r>
+              <w:rPr>
+                <w:rStyle w:val="Hyperlink"/>
+                <w:noProof/>
+                <w:lang w:val="en-US"/>
+              </w:rPr>
+              <w:t>Express</w:t>
+            </w:r>
+            <w:r>
+              <w:rPr>
+                <w:noProof/>
+                <w:webHidden/>
+              </w:rPr>
+              <w:tab/>
+            </w:r>
+            <w:r>
+              <w:rPr>
+                <w:noProof/>
+                <w:webHidden/>
+              </w:rPr>
+              <w:fldChar w:fldCharType="begin"/>
+            </w:r>
+            <w:r>
+              <w:rPr>
+                <w:noProof/>
+                <w:webHidden/>
+              </w:rPr>
+              <w:instrText xml:space="preserve"> PAGEREF _Toc72417482 \h </w:instrText>
+            </w:r>
+            <w:r>
+              <w:rPr>
+                <w:noProof/>
+                <w:webHidden/>
+              </w:rPr>
+            </w:r>
+            <w:r>
+              <w:rPr>
+                <w:noProof/>
+                <w:webHidden/>
+              </w:rPr>
+              <w:fldChar w:fldCharType="separate"/>
+            </w:r>
+            <w:r>
+              <w:rPr>
+                <w:noProof/>
+                <w:webHidden/>
+              </w:rPr>
+              <w:t>10</w:t>
+            </w:r>
+            <w:r>
+              <w:rPr>
+                <w:noProof/>
+                <w:webHidden/>
+              </w:rPr>
+              <w:fldChar w:fldCharType="end"/>
+            </w:r>
+          </w:hyperlink>
+        </w:p>
+        <w:p>
+          <w:pPr>
+            <w:pStyle w:val="TOC2"/>
+            <w:tabs>
+              <w:tab w:val="left" w:pos="660"/>
+            </w:tabs>
+            <w:rPr>
+              <w:rFonts w:asciiTheme="minorHAnsi" w:eastAsiaTheme="minorEastAsia" w:hAnsiTheme="minorHAnsi"/>
+              <w:noProof/>
+              <w:sz w:val="22"/>
+              <w:lang w:val="en-US"/>
+            </w:rPr>
+          </w:pPr>
+          <w:hyperlink w:anchor="_Toc72417483" w:history="1">
+            <w:r>
+              <w:rPr>
+                <w:rStyle w:val="Hyperlink"/>
+                <w:noProof/>
+                <w:lang w:val="en-US"/>
+              </w:rPr>
+              <w:t>1.5</w:t>
+            </w:r>
+            <w:r>
+              <w:rPr>
+                <w:rFonts w:asciiTheme="minorHAnsi" w:eastAsiaTheme="minorEastAsia" w:hAnsiTheme="minorHAnsi"/>
+                <w:noProof/>
+                <w:sz w:val="22"/>
+                <w:lang w:val="en-US"/>
+              </w:rPr>
+              <w:tab/>
+            </w:r>
+            <w:r>
+              <w:rPr>
+                <w:rStyle w:val="Hyperlink"/>
+                <w:noProof/>
+                <w:lang w:val="en-US"/>
+              </w:rPr>
+              <w:t>MongoDB</w:t>
+            </w:r>
+            <w:r>
+              <w:rPr>
+                <w:noProof/>
+                <w:webHidden/>
+              </w:rPr>
+              <w:tab/>
+            </w:r>
+            <w:r>
+              <w:rPr>
+                <w:noProof/>
+                <w:webHidden/>
+              </w:rPr>
+              <w:fldChar w:fldCharType="begin"/>
+            </w:r>
+            <w:r>
+              <w:rPr>
+                <w:noProof/>
+                <w:webHidden/>
+              </w:rPr>
+              <w:instrText xml:space="preserve"> PAGEREF _Toc72417483 \h </w:instrText>
+            </w:r>
+            <w:r>
+              <w:rPr>
+                <w:noProof/>
+                <w:webHidden/>
+              </w:rPr>
+            </w:r>
+            <w:r>
+              <w:rPr>
+                <w:noProof/>
+                <w:webHidden/>
+              </w:rPr>
+              <w:fldChar w:fldCharType="separate"/>
+            </w:r>
+            <w:r>
+              <w:rPr>
+                <w:noProof/>
+                <w:webHidden/>
+              </w:rPr>
+              <w:t>11</w:t>
+            </w:r>
+            <w:r>
+              <w:rPr>
+                <w:noProof/>
+                <w:webHidden/>
+              </w:rPr>
+              <w:fldChar w:fldCharType="end"/>
+            </w:r>
+          </w:hyperlink>
+        </w:p>
+        <w:p>
+          <w:pPr>
+            <w:pStyle w:val="TOC2"/>
+            <w:tabs>
+              <w:tab w:val="left" w:pos="660"/>
+            </w:tabs>
+            <w:rPr>
+              <w:rFonts w:asciiTheme="minorHAnsi" w:eastAsiaTheme="minorEastAsia" w:hAnsiTheme="minorHAnsi"/>
+              <w:noProof/>
+              <w:sz w:val="22"/>
+              <w:lang w:val="en-US"/>
+            </w:rPr>
+          </w:pPr>
+          <w:hyperlink w:anchor="_Toc72417484" w:history="1">
+            <w:r>
+              <w:rPr>
+                <w:rStyle w:val="Hyperlink"/>
+                <w:noProof/>
+              </w:rPr>
+              <w:t>1.6</w:t>
+            </w:r>
+            <w:r>
+              <w:rPr>
+                <w:rFonts w:asciiTheme="minorHAnsi" w:eastAsiaTheme="minorEastAsia" w:hAnsiTheme="minorHAnsi"/>
+                <w:noProof/>
+                <w:sz w:val="22"/>
+                <w:lang w:val="en-US"/>
+              </w:rPr>
+              <w:tab/>
+            </w:r>
+            <w:r>
+              <w:rPr>
+                <w:rStyle w:val="Hyperlink"/>
+                <w:noProof/>
+              </w:rPr>
+              <w:t>Краткий обзор используемых источников</w:t>
+            </w:r>
+            <w:r>
+              <w:rPr>
+                <w:noProof/>
+                <w:webHidden/>
+              </w:rPr>
+              <w:tab/>
+            </w:r>
+            <w:r>
+              <w:rPr>
+                <w:noProof/>
+                <w:webHidden/>
+              </w:rPr>
+              <w:fldChar w:fldCharType="begin"/>
+            </w:r>
+            <w:r>
+              <w:rPr>
+                <w:noProof/>
+                <w:webHidden/>
+              </w:rPr>
+              <w:instrText xml:space="preserve"> PAGEREF _Toc72417484 \h </w:instrText>
+            </w:r>
+            <w:r>
+              <w:rPr>
+                <w:noProof/>
+                <w:webHidden/>
+              </w:rPr>
+            </w:r>
+            <w:r>
+              <w:rPr>
+                <w:noProof/>
+                <w:webHidden/>
+              </w:rPr>
+              <w:fldChar w:fldCharType="separate"/>
+            </w:r>
+            <w:r>
+              <w:rPr>
+                <w:noProof/>
+                <w:webHidden/>
+              </w:rPr>
+              <w:t>13</w:t>
+            </w:r>
+            <w:r>
+              <w:rPr>
+                <w:noProof/>
+                <w:webHidden/>
+              </w:rPr>
+              <w:fldChar w:fldCharType="end"/>
+            </w:r>
+          </w:hyperlink>
+        </w:p>
+        <w:p>
+          <w:pPr>
+            <w:pStyle w:val="TOC1"/>
+            <w:tabs>
+              <w:tab w:val="right" w:leader="dot" w:pos="9204"/>
+            </w:tabs>
+            <w:rPr>
+              <w:rFonts w:asciiTheme="minorHAnsi" w:eastAsiaTheme="minorEastAsia" w:hAnsiTheme="minorHAnsi" w:cstheme="minorBidi"/>
+              <w:noProof/>
+              <w:sz w:val="22"/>
+              <w:szCs w:val="22"/>
+              <w:lang w:val="en-US" w:eastAsia="en-US"/>
+            </w:rPr>
+          </w:pPr>
+          <w:hyperlink w:anchor="_Toc72417485" w:history="1">
+            <w:r>
+              <w:rPr>
+                <w:rStyle w:val="Hyperlink"/>
+                <w:noProof/>
+              </w:rPr>
+              <w:t>2 ЛОГИЧЕСКОЕ МОДЕЛИРОВАНИЕ</w:t>
+            </w:r>
+            <w:r>
+              <w:rPr>
+                <w:noProof/>
+                <w:webHidden/>
+              </w:rPr>
+              <w:tab/>
+            </w:r>
+            <w:r>
+              <w:rPr>
+                <w:noProof/>
+                <w:webHidden/>
+              </w:rPr>
+              <w:fldChar w:fldCharType="begin"/>
+            </w:r>
+            <w:r>
+              <w:rPr>
+                <w:noProof/>
+                <w:webHidden/>
+              </w:rPr>
+              <w:instrText xml:space="preserve"> PAGEREF _Toc72417485 \h </w:instrText>
+            </w:r>
+            <w:r>
+              <w:rPr>
+                <w:noProof/>
+                <w:webHidden/>
+              </w:rPr>
+            </w:r>
+            <w:r>
+              <w:rPr>
+                <w:noProof/>
+                <w:webHidden/>
+              </w:rPr>
+              <w:fldChar w:fldCharType="separate"/>
+            </w:r>
+            <w:r>
+              <w:rPr>
+                <w:noProof/>
+                <w:webHidden/>
+              </w:rPr>
+              <w:t>15</w:t>
+            </w:r>
+            <w:r>
+              <w:rPr>
+                <w:noProof/>
+                <w:webHidden/>
               </w:rPr>
               <w:fldChar w:fldCharType="end"/>
             </w:r>
@@ -752,6 +1125,7 @@
           <w:lang w:val="en-US"/>
         </w:rPr>
       </w:pPr>
+      <w:proofErr w:type="spellStart"/>
       <w:r>
         <w:rPr>
           <w:rFonts w:cs="Times New Roman"/>
@@ -760,38 +1134,7 @@
         </w:rPr>
         <w:t>MongoDb</w:t>
       </w:r>
-    </w:p>
-    <w:p>
-      <w:pPr>
-        <w:tabs>
-          <w:tab w:val="left" w:pos="567"/>
-        </w:tabs>
-        <w:spacing w:line="25" w:lineRule="atLeast"/>
-        <w:ind w:firstLine="562"/>
-        <w:rPr>
-          <w:szCs w:val="28"/>
-          <w:lang w:val="en-US"/>
-        </w:rPr>
-      </w:pPr>
-      <w:r>
-        <w:rPr>
-          <w:szCs w:val="28"/>
-        </w:rPr>
-        <w:t>Используемые</w:t>
-      </w:r>
-      <w:r>
-        <w:rPr>
-          <w:szCs w:val="28"/>
-          <w:lang w:val="en-US"/>
-        </w:rPr>
-        <w:t xml:space="preserve"> </w:t>
-      </w:r>
-      <w:r>
-        <w:rPr>
-          <w:szCs w:val="28"/>
-        </w:rPr>
-        <w:t>библиотеки</w:t>
-      </w:r>
+      <w:proofErr w:type="spellEnd"/>
     </w:p>
     <w:p>
       <w:pPr>
@@ -1270,7 +1613,6 @@
           <w:szCs w:val="24"/>
           <w:lang w:eastAsia="ru-RU"/>
         </w:rPr>
-        <w:lastRenderedPageBreak/>
         <w:t>4.6.4 Результаты тестирования</w:t>
       </w:r>
     </w:p>
@@ -1295,6 +1637,7 @@
           <w:szCs w:val="24"/>
           <w:lang w:eastAsia="ru-RU"/>
         </w:rPr>
+        <w:lastRenderedPageBreak/>
         <w:t>РУКОВОДСТВО</w:t>
       </w:r>
       <w:r>
@@ -2009,7 +2352,6 @@
           <w:szCs w:val="24"/>
           <w:lang w:eastAsia="ru-RU"/>
         </w:rPr>
-        <w:lastRenderedPageBreak/>
         <w:t>ПРИЛОЖЕНИЕ</w:t>
       </w:r>
     </w:p>
@@ -2024,7 +2366,7 @@
       </w:r>
       <w:bookmarkStart w:id="1" w:name="_Toc72319189"/>
       <w:bookmarkStart w:id="2" w:name="_Toc72320319"/>
-      <w:bookmarkStart w:id="3" w:name="_Toc72342024"/>
+      <w:bookmarkStart w:id="3" w:name="_Toc72417476"/>
       <w:r>
         <w:lastRenderedPageBreak/>
         <w:t>ПЕРЕЧЕНЬ УСЛОВНЫХ ОБОЗНАЧЕНИЙ И ТЕРМИНОВ</w:t>
@@ -2250,19 +2592,7 @@
         <w:rPr>
           <w:szCs w:val="26"/>
         </w:rPr>
-        <w:t xml:space="preserve"> </w:t>
-      </w:r>
-      <w:r>
-        <w:rPr>
-          <w:szCs w:val="26"/>
-        </w:rPr>
-        <w:t>программный интерфейс приложения, интерфейс прикладного программирования</w:t>
-      </w:r>
-      <w:r>
-        <w:rPr>
-          <w:szCs w:val="26"/>
-        </w:rPr>
-        <w:t>.</w:t>
+        <w:t xml:space="preserve"> программный интерфейс приложения, интерфейс прикладного программирования.</w:t>
       </w:r>
     </w:p>
     <w:p>
@@ -2299,7 +2629,7 @@
       </w:pPr>
       <w:bookmarkStart w:id="4" w:name="_Toc72319190"/>
       <w:bookmarkStart w:id="5" w:name="_Toc72320320"/>
-      <w:bookmarkStart w:id="6" w:name="_Toc72342025"/>
+      <w:bookmarkStart w:id="6" w:name="_Toc72417477"/>
       <w:r>
         <w:lastRenderedPageBreak/>
         <w:t>ВВЕДЕНИЕ</w:t>
@@ -2322,7 +2652,7 @@
           <w:szCs w:val="26"/>
           <w:shd w:val="clear" w:color="auto" w:fill="FFFFFF"/>
         </w:rPr>
-        <w:t>Web-технология полностью перевернула представления о работе с информацией, да и с компьютером вообще. Оказалось, что традиционные параметры развития вычислительной техники - производительность, пропускная способность, емкость запоминающих устройств - не учитывали главного "узкого места" системы - интерфейса с человеком. Устаревший механизм взаимодействия человека с информационной системой сдерживал внедрение новых технологий и уменьшал выгоду от их применения. И только когда интерфейс между человеком и компьютером был упрощен до естественности восприятия обычным человеком, последовал беспрецедентный взрыв интереса к возможностям вычислительной техники.</w:t>
+        <w:t xml:space="preserve">Web-технология полностью перевернула представления о работе с информацией, да и с компьютером вообще. Оказалось, что традиционные параметры развития вычислительной техники - производительность, пропускная способность, емкость запоминающих устройств - не учитывали главного "узкого места" системы - интерфейса с человеком. </w:t>
       </w:r>
     </w:p>
     <w:p>
@@ -2339,21 +2669,7 @@
           <w:szCs w:val="26"/>
           <w:shd w:val="clear" w:color="auto" w:fill="FFFFFF"/>
         </w:rPr>
-        <w:t xml:space="preserve">Создание </w:t>
-      </w:r>
-      <w:r>
-        <w:rPr>
-          <w:szCs w:val="26"/>
-          <w:shd w:val="clear" w:color="auto" w:fill="FFFFFF"/>
-        </w:rPr>
-        <w:t>веб</w:t>
-      </w:r>
-      <w:r>
-        <w:rPr>
-          <w:szCs w:val="26"/>
-          <w:shd w:val="clear" w:color="auto" w:fill="FFFFFF"/>
-        </w:rPr>
-        <w:t>-сайтов является одной из важнейших технологий разработки ресурсов Internet. Хороший сайт, вбирая в себя всю полезную информацию, является лучшей визитной карточкой и коммерческой фирмы и образовательного учреждения, работая на них в любое время суток.</w:t>
+        <w:t>Устаревший механизм взаимодействия человека с информационной системой сдерживал внедрение новых технологий и уменьшал выгоду от их применения. И только когда интерфейс между человеком и компьютером был упрощен до естественности восприятия обычным человеком, последовал беспрецедентный взрыв интереса к возможностям вычислительной техники.</w:t>
       </w:r>
     </w:p>
     <w:p>
@@ -2370,136 +2686,21 @@
           <w:szCs w:val="26"/>
           <w:shd w:val="clear" w:color="auto" w:fill="FFFFFF"/>
         </w:rPr>
-        <w:t>Спрос на веб-приложения растет с каждым днем</w:t>
+        <w:t xml:space="preserve">Создание </w:t>
       </w:r>
       <w:r>
         <w:rPr>
           <w:szCs w:val="26"/>
           <w:shd w:val="clear" w:color="auto" w:fill="FFFFFF"/>
         </w:rPr>
-        <w:t xml:space="preserve">. </w:t>
+        <w:t>веб</w:t>
       </w:r>
       <w:r>
         <w:rPr>
           <w:szCs w:val="26"/>
           <w:shd w:val="clear" w:color="auto" w:fill="FFFFFF"/>
         </w:rPr>
-        <w:t xml:space="preserve">Благодаря ядру </w:t>
-      </w:r>
-      <w:r>
-        <w:rPr>
-          <w:szCs w:val="26"/>
-          <w:shd w:val="clear" w:color="auto" w:fill="FFFFFF"/>
-          <w:lang w:val="en-US"/>
-        </w:rPr>
-        <w:t>KHML</w:t>
-      </w:r>
-      <w:r>
-        <w:rPr>
-          <w:szCs w:val="26"/>
-          <w:shd w:val="clear" w:color="auto" w:fill="FFFFFF"/>
-        </w:rPr>
-        <w:t xml:space="preserve">, </w:t>
-      </w:r>
-      <w:r>
-        <w:rPr>
-          <w:szCs w:val="26"/>
-          <w:shd w:val="clear" w:color="auto" w:fill="FFFFFF"/>
-        </w:rPr>
-        <w:t>процесс создания интерфейсов еще никогда не был так прост и быстр</w:t>
-      </w:r>
-      <w:r>
-        <w:rPr>
-          <w:szCs w:val="26"/>
-          <w:shd w:val="clear" w:color="auto" w:fill="FFFFFF"/>
-        </w:rPr>
-        <w:t xml:space="preserve">. </w:t>
-      </w:r>
-      <w:r>
-        <w:rPr>
-          <w:szCs w:val="26"/>
-          <w:shd w:val="clear" w:color="auto" w:fill="FFFFFF"/>
-        </w:rPr>
-        <w:t xml:space="preserve">А </w:t>
-      </w:r>
-      <w:r>
-        <w:rPr>
-          <w:szCs w:val="26"/>
-          <w:shd w:val="clear" w:color="auto" w:fill="FFFFFF"/>
-          <w:lang w:val="en-US"/>
-        </w:rPr>
-        <w:t>Java</w:t>
-      </w:r>
-      <w:r>
-        <w:rPr>
-          <w:szCs w:val="26"/>
-          <w:shd w:val="clear" w:color="auto" w:fill="FFFFFF"/>
-        </w:rPr>
-        <w:t xml:space="preserve"> </w:t>
-      </w:r>
-      <w:r>
-        <w:rPr>
-          <w:szCs w:val="26"/>
-          <w:shd w:val="clear" w:color="auto" w:fill="FFFFFF"/>
-          <w:lang w:val="en-US"/>
-        </w:rPr>
-        <w:t>Script</w:t>
-      </w:r>
-      <w:r>
-        <w:rPr>
-          <w:szCs w:val="26"/>
-          <w:shd w:val="clear" w:color="auto" w:fill="FFFFFF"/>
-        </w:rPr>
-        <w:t xml:space="preserve"> позволяет добавить логику на сайт</w:t>
-      </w:r>
-      <w:r>
-        <w:rPr>
-          <w:szCs w:val="26"/>
-          <w:shd w:val="clear" w:color="auto" w:fill="FFFFFF"/>
-        </w:rPr>
-        <w:t xml:space="preserve">: </w:t>
-      </w:r>
-      <w:r>
-        <w:rPr>
-          <w:szCs w:val="26"/>
-          <w:shd w:val="clear" w:color="auto" w:fill="FFFFFF"/>
-        </w:rPr>
-        <w:t>обработку событий</w:t>
-      </w:r>
-      <w:r>
-        <w:rPr>
-          <w:szCs w:val="26"/>
-          <w:shd w:val="clear" w:color="auto" w:fill="FFFFFF"/>
-        </w:rPr>
-        <w:t xml:space="preserve">, </w:t>
-      </w:r>
-      <w:r>
-        <w:rPr>
-          <w:szCs w:val="26"/>
-          <w:shd w:val="clear" w:color="auto" w:fill="FFFFFF"/>
-        </w:rPr>
-        <w:t>вычисление данных</w:t>
-      </w:r>
-      <w:r>
-        <w:rPr>
-          <w:szCs w:val="26"/>
-          <w:shd w:val="clear" w:color="auto" w:fill="FFFFFF"/>
-        </w:rPr>
-        <w:t xml:space="preserve">, </w:t>
-      </w:r>
-      <w:r>
-        <w:rPr>
-          <w:szCs w:val="26"/>
-          <w:shd w:val="clear" w:color="auto" w:fill="FFFFFF"/>
-        </w:rPr>
-        <w:t>асинхронные запросы и так делее</w:t>
-      </w:r>
-      <w:r>
-        <w:rPr>
-          <w:szCs w:val="26"/>
-          <w:shd w:val="clear" w:color="auto" w:fill="FFFFFF"/>
-        </w:rPr>
-        <w:t>.</w:t>
+        <w:t>-сайтов является одной из важнейших технологий разработки ресурсов Internet. Хороший сайт, вбирая в себя всю полезную информацию, является лучшей визитной карточкой и коммерческой фирмы и образовательного учреждения, работая на них в любое время суток.</w:t>
       </w:r>
     </w:p>
     <w:p>
@@ -2516,63 +2717,106 @@
           <w:szCs w:val="26"/>
           <w:shd w:val="clear" w:color="auto" w:fill="FFFFFF"/>
         </w:rPr>
-        <w:t xml:space="preserve">Создание </w:t>
+        <w:t>Спрос на веб-приложения растет с каждым днем</w:t>
       </w:r>
       <w:r>
         <w:rPr>
           <w:szCs w:val="26"/>
           <w:shd w:val="clear" w:color="auto" w:fill="FFFFFF"/>
         </w:rPr>
-        <w:t>веб</w:t>
+        <w:t xml:space="preserve">. </w:t>
       </w:r>
       <w:r>
         <w:rPr>
           <w:szCs w:val="26"/>
           <w:shd w:val="clear" w:color="auto" w:fill="FFFFFF"/>
         </w:rPr>
-        <w:t xml:space="preserve">-приложений позволяет оптимизировать скорость загрузки, и убрать ненужные перерисовки </w:t>
+        <w:t xml:space="preserve">Благодаря ядру </w:t>
       </w:r>
       <w:r>
         <w:rPr>
           <w:szCs w:val="26"/>
           <w:shd w:val="clear" w:color="auto" w:fill="FFFFFF"/>
-        </w:rPr>
-        <w:t>страницы</w:t>
+          <w:lang w:val="en-US"/>
+        </w:rPr>
+        <w:t>KHML</w:t>
       </w:r>
       <w:r>
         <w:rPr>
           <w:szCs w:val="26"/>
           <w:shd w:val="clear" w:color="auto" w:fill="FFFFFF"/>
         </w:rPr>
-        <w:t xml:space="preserve">. На данный момент существует 3 основных библиотеки для создания </w:t>
+        <w:t xml:space="preserve">, </w:t>
       </w:r>
       <w:r>
         <w:rPr>
           <w:szCs w:val="26"/>
           <w:shd w:val="clear" w:color="auto" w:fill="FFFFFF"/>
-          <w:lang w:val="en-US"/>
-        </w:rPr>
-        <w:t>Web</w:t>
+        </w:rPr>
+        <w:t>процесс создания интерфейсов еще никогда не был так прост и быстр</w:t>
       </w:r>
       <w:r>
         <w:rPr>
           <w:szCs w:val="26"/>
           <w:shd w:val="clear" w:color="auto" w:fill="FFFFFF"/>
         </w:rPr>
-        <w:t xml:space="preserve">-приложений: </w:t>
+        <w:t xml:space="preserve">. </w:t>
       </w:r>
       <w:r>
         <w:rPr>
           <w:szCs w:val="26"/>
           <w:shd w:val="clear" w:color="auto" w:fill="FFFFFF"/>
-          <w:lang w:val="en-US"/>
-        </w:rPr>
-        <w:t>React</w:t>
+        </w:rPr>
+        <w:t xml:space="preserve">А </w:t>
       </w:r>
       <w:r>
         <w:rPr>
           <w:szCs w:val="26"/>
           <w:shd w:val="clear" w:color="auto" w:fill="FFFFFF"/>
+          <w:lang w:val="en-US"/>
+        </w:rPr>
+        <w:t>Java</w:t>
+      </w:r>
+      <w:r>
+        <w:rPr>
+          <w:szCs w:val="26"/>
+          <w:shd w:val="clear" w:color="auto" w:fill="FFFFFF"/>
+        </w:rPr>
+        <w:t xml:space="preserve"> </w:t>
+      </w:r>
+      <w:r>
+        <w:rPr>
+          <w:szCs w:val="26"/>
+          <w:shd w:val="clear" w:color="auto" w:fill="FFFFFF"/>
+          <w:lang w:val="en-US"/>
+        </w:rPr>
+        <w:t>Script</w:t>
+      </w:r>
+      <w:r>
+        <w:rPr>
+          <w:szCs w:val="26"/>
+          <w:shd w:val="clear" w:color="auto" w:fill="FFFFFF"/>
+        </w:rPr>
+        <w:t xml:space="preserve"> позволяет добавить логику на сайт</w:t>
+      </w:r>
+      <w:r>
+        <w:rPr>
+          <w:szCs w:val="26"/>
+          <w:shd w:val="clear" w:color="auto" w:fill="FFFFFF"/>
+        </w:rPr>
+        <w:t xml:space="preserve">: </w:t>
+      </w:r>
+      <w:r>
+        <w:rPr>
+          <w:szCs w:val="26"/>
+          <w:shd w:val="clear" w:color="auto" w:fill="FFFFFF"/>
+        </w:rPr>
+        <w:t>обработку событий</w:t>
+      </w:r>
+      <w:r>
+        <w:rPr>
+          <w:szCs w:val="26"/>
+          <w:shd w:val="clear" w:color="auto" w:fill="FFFFFF"/>
         </w:rPr>
         <w:t xml:space="preserve">, </w:t>
       </w:r>
@@ -2580,9 +2824,8 @@
         <w:rPr>
           <w:szCs w:val="26"/>
           <w:shd w:val="clear" w:color="auto" w:fill="FFFFFF"/>
-          <w:lang w:val="en-US"/>
-        </w:rPr>
-        <w:t>Vue</w:t>
+        </w:rPr>
+        <w:t>вычисление данных</w:t>
       </w:r>
       <w:r>
         <w:rPr>
@@ -2595,9 +2838,8 @@
         <w:rPr>
           <w:szCs w:val="26"/>
           <w:shd w:val="clear" w:color="auto" w:fill="FFFFFF"/>
-          <w:lang w:val="en-US"/>
-        </w:rPr>
-        <w:t>Angular</w:t>
+        </w:rPr>
+        <w:t>асинхронные запросы и так делее</w:t>
       </w:r>
       <w:r>
         <w:rPr>
@@ -2621,12 +2863,55 @@
           <w:szCs w:val="26"/>
           <w:shd w:val="clear" w:color="auto" w:fill="FFFFFF"/>
         </w:rPr>
-        <w:t xml:space="preserve">Для данного проекта была выбрана библиотека </w:t>
+        <w:t xml:space="preserve">Создание </w:t>
       </w:r>
       <w:r>
         <w:rPr>
           <w:szCs w:val="26"/>
           <w:shd w:val="clear" w:color="auto" w:fill="FFFFFF"/>
+        </w:rPr>
+        <w:t>веб</w:t>
+      </w:r>
+      <w:r>
+        <w:rPr>
+          <w:szCs w:val="26"/>
+          <w:shd w:val="clear" w:color="auto" w:fill="FFFFFF"/>
+        </w:rPr>
+        <w:t xml:space="preserve">-приложений позволяет оптимизировать скорость загрузки, и убрать ненужные перерисовки </w:t>
+      </w:r>
+      <w:r>
+        <w:rPr>
+          <w:szCs w:val="26"/>
+          <w:shd w:val="clear" w:color="auto" w:fill="FFFFFF"/>
+        </w:rPr>
+        <w:t>страницы</w:t>
+      </w:r>
+      <w:r>
+        <w:rPr>
+          <w:szCs w:val="26"/>
+          <w:shd w:val="clear" w:color="auto" w:fill="FFFFFF"/>
+        </w:rPr>
+        <w:t xml:space="preserve">. На данный момент существует 3 основных библиотеки для создания </w:t>
+      </w:r>
+      <w:r>
+        <w:rPr>
+          <w:szCs w:val="26"/>
+          <w:shd w:val="clear" w:color="auto" w:fill="FFFFFF"/>
+          <w:lang w:val="en-US"/>
+        </w:rPr>
+        <w:t>Web</w:t>
+      </w:r>
+      <w:r>
+        <w:rPr>
+          <w:szCs w:val="26"/>
+          <w:shd w:val="clear" w:color="auto" w:fill="FFFFFF"/>
+        </w:rPr>
+        <w:t xml:space="preserve">-приложений: </w:t>
+      </w:r>
+      <w:r>
+        <w:rPr>
+          <w:szCs w:val="26"/>
+          <w:shd w:val="clear" w:color="auto" w:fill="FFFFFF"/>
           <w:lang w:val="en-US"/>
         </w:rPr>
         <w:t>React</w:t>
@@ -2636,172 +2921,30 @@
           <w:szCs w:val="26"/>
           <w:shd w:val="clear" w:color="auto" w:fill="FFFFFF"/>
         </w:rPr>
-        <w:t xml:space="preserve"> так как эта библиотека обеспечивает лучшую производительность, при условии правильного построения компонентов.</w:t>
+        <w:t xml:space="preserve">, </w:t>
       </w:r>
       <w:r>
         <w:rPr>
           <w:szCs w:val="26"/>
           <w:shd w:val="clear" w:color="auto" w:fill="FFFFFF"/>
-        </w:rPr>
-        <w:t xml:space="preserve"> Для создания </w:t>
+          <w:lang w:val="en-US"/>
+        </w:rPr>
+        <w:t>Vue</w:t>
       </w:r>
       <w:r>
         <w:rPr>
           <w:szCs w:val="26"/>
           <w:shd w:val="clear" w:color="auto" w:fill="FFFFFF"/>
-          <w:lang w:val="en-US"/>
-        </w:rPr>
-        <w:t>React</w:t>
+        </w:rPr>
+        <w:t xml:space="preserve">, </w:t>
       </w:r>
       <w:r>
         <w:rPr>
           <w:szCs w:val="26"/>
           <w:shd w:val="clear" w:color="auto" w:fill="FFFFFF"/>
-        </w:rPr>
-        <w:t xml:space="preserve"> </w:t>
-      </w:r>
-      <w:r>
-        <w:rPr>
-          <w:szCs w:val="26"/>
-          <w:shd w:val="clear" w:color="auto" w:fill="FFFFFF"/>
-        </w:rPr>
-        <w:t>приложения</w:t>
-      </w:r>
-      <w:r>
-        <w:rPr>
-          <w:szCs w:val="26"/>
-          <w:shd w:val="clear" w:color="auto" w:fill="FFFFFF"/>
-        </w:rPr>
-        <w:t xml:space="preserve">, </w:t>
-      </w:r>
-      <w:r>
-        <w:rPr>
-          <w:szCs w:val="26"/>
-          <w:shd w:val="clear" w:color="auto" w:fill="FFFFFF"/>
-        </w:rPr>
-        <w:t>используется компонентно ориетированный подход</w:t>
-      </w:r>
-      <w:r>
-        <w:rPr>
-          <w:szCs w:val="26"/>
-          <w:shd w:val="clear" w:color="auto" w:fill="FFFFFF"/>
-        </w:rPr>
-        <w:t xml:space="preserve">, </w:t>
-      </w:r>
-      <w:r>
-        <w:rPr>
-          <w:szCs w:val="26"/>
-          <w:shd w:val="clear" w:color="auto" w:fill="FFFFFF"/>
-        </w:rPr>
-        <w:t>Компоненты внутри себя могут содеражать другие компоненты</w:t>
-      </w:r>
-      <w:r>
-        <w:rPr>
-          <w:szCs w:val="26"/>
-          <w:shd w:val="clear" w:color="auto" w:fill="FFFFFF"/>
-        </w:rPr>
-        <w:t xml:space="preserve">. </w:t>
-      </w:r>
-      <w:r>
-        <w:rPr>
-          <w:szCs w:val="26"/>
-          <w:shd w:val="clear" w:color="auto" w:fill="FFFFFF"/>
-        </w:rPr>
-        <w:t xml:space="preserve">В итоге получается дерево </w:t>
-      </w:r>
-      <w:r>
-        <w:rPr>
-          <w:szCs w:val="26"/>
-          <w:shd w:val="clear" w:color="auto" w:fill="FFFFFF"/>
-          <w:lang w:val="en-US"/>
-        </w:rPr>
-        <w:t>React</w:t>
-      </w:r>
-      <w:r>
-        <w:rPr>
-          <w:szCs w:val="26"/>
-          <w:shd w:val="clear" w:color="auto" w:fill="FFFFFF"/>
-        </w:rPr>
-        <w:t xml:space="preserve"> </w:t>
-      </w:r>
-      <w:r>
-        <w:rPr>
-          <w:szCs w:val="26"/>
-          <w:shd w:val="clear" w:color="auto" w:fill="FFFFFF"/>
-        </w:rPr>
-        <w:t xml:space="preserve">компонентов схожее на </w:t>
-      </w:r>
-      <w:r>
-        <w:rPr>
-          <w:szCs w:val="26"/>
-          <w:shd w:val="clear" w:color="auto" w:fill="FFFFFF"/>
-          <w:lang w:val="en-US"/>
-        </w:rPr>
-        <w:t>DOM</w:t>
-      </w:r>
-      <w:r>
-        <w:rPr>
-          <w:szCs w:val="26"/>
-          <w:shd w:val="clear" w:color="auto" w:fill="FFFFFF"/>
-        </w:rPr>
-        <w:t xml:space="preserve"> </w:t>
-      </w:r>
-      <w:r>
-        <w:rPr>
-          <w:szCs w:val="26"/>
-          <w:shd w:val="clear" w:color="auto" w:fill="FFFFFF"/>
-        </w:rPr>
-        <w:t>дерево элементов</w:t>
-      </w:r>
-      <w:r>
-        <w:rPr>
-          <w:szCs w:val="26"/>
-          <w:shd w:val="clear" w:color="auto" w:fill="FFFFFF"/>
-        </w:rPr>
-        <w:t xml:space="preserve">, </w:t>
-      </w:r>
-      <w:r>
-        <w:rPr>
-          <w:szCs w:val="26"/>
-          <w:shd w:val="clear" w:color="auto" w:fill="FFFFFF"/>
-        </w:rPr>
-        <w:t>построение дерева необходимо для сравнения компонентов</w:t>
-      </w:r>
-      <w:r>
-        <w:rPr>
-          <w:szCs w:val="26"/>
-          <w:shd w:val="clear" w:color="auto" w:fill="FFFFFF"/>
-        </w:rPr>
-        <w:t xml:space="preserve">, </w:t>
-      </w:r>
-      <w:r>
-        <w:rPr>
-          <w:szCs w:val="26"/>
-          <w:shd w:val="clear" w:color="auto" w:fill="FFFFFF"/>
-        </w:rPr>
-        <w:t xml:space="preserve">так библиотека </w:t>
-      </w:r>
-      <w:r>
-        <w:rPr>
-          <w:szCs w:val="26"/>
-          <w:shd w:val="clear" w:color="auto" w:fill="FFFFFF"/>
-          <w:lang w:val="en-US"/>
-        </w:rPr>
-        <w:t>React</w:t>
-      </w:r>
-      <w:r>
-        <w:rPr>
-          <w:szCs w:val="26"/>
-          <w:shd w:val="clear" w:color="auto" w:fill="FFFFFF"/>
-        </w:rPr>
-        <w:t xml:space="preserve"> </w:t>
-      </w:r>
-      <w:r>
-        <w:rPr>
-          <w:szCs w:val="26"/>
-          <w:shd w:val="clear" w:color="auto" w:fill="FFFFFF"/>
-        </w:rPr>
-        <w:t>понимает какие компоненты были изменены и что следует перерисовать</w:t>
+          <w:lang w:val="en-US"/>
+        </w:rPr>
+        <w:t>Angular</w:t>
       </w:r>
       <w:r>
         <w:rPr>
@@ -2825,37 +2968,65 @@
           <w:szCs w:val="26"/>
           <w:shd w:val="clear" w:color="auto" w:fill="FFFFFF"/>
         </w:rPr>
-        <w:t>В настоящее время популярны социальные сети такие как</w:t>
+        <w:t xml:space="preserve">Для данного проекта была выбрана библиотека </w:t>
       </w:r>
       <w:r>
         <w:rPr>
           <w:szCs w:val="26"/>
           <w:shd w:val="clear" w:color="auto" w:fill="FFFFFF"/>
-        </w:rPr>
-        <w:t xml:space="preserve">: </w:t>
+          <w:lang w:val="en-US"/>
+        </w:rPr>
+        <w:t>React</w:t>
       </w:r>
       <w:r>
         <w:rPr>
           <w:szCs w:val="26"/>
           <w:shd w:val="clear" w:color="auto" w:fill="FFFFFF"/>
-          <w:lang w:val="en-US"/>
-        </w:rPr>
-        <w:t>Instagram</w:t>
+        </w:rPr>
+        <w:t xml:space="preserve"> так как эта библиотека обеспечивает лучшую производительность, при условии правильного построения компонентов.</w:t>
       </w:r>
       <w:r>
         <w:rPr>
           <w:szCs w:val="26"/>
           <w:shd w:val="clear" w:color="auto" w:fill="FFFFFF"/>
         </w:rPr>
+        <w:t xml:space="preserve"> Для создания </w:t>
+      </w:r>
+      <w:r>
+        <w:rPr>
+          <w:szCs w:val="26"/>
+          <w:shd w:val="clear" w:color="auto" w:fill="FFFFFF"/>
+          <w:lang w:val="en-US"/>
+        </w:rPr>
+        <w:t>React</w:t>
+      </w:r>
+      <w:r>
+        <w:rPr>
+          <w:szCs w:val="26"/>
+          <w:shd w:val="clear" w:color="auto" w:fill="FFFFFF"/>
+        </w:rPr>
+        <w:t xml:space="preserve"> </w:t>
+      </w:r>
+      <w:r>
+        <w:rPr>
+          <w:szCs w:val="26"/>
+          <w:shd w:val="clear" w:color="auto" w:fill="FFFFFF"/>
+        </w:rPr>
+        <w:t>приложения</w:t>
+      </w:r>
+      <w:r>
+        <w:rPr>
+          <w:szCs w:val="26"/>
+          <w:shd w:val="clear" w:color="auto" w:fill="FFFFFF"/>
+        </w:rPr>
         <w:t xml:space="preserve">, </w:t>
       </w:r>
       <w:r>
         <w:rPr>
           <w:szCs w:val="26"/>
           <w:shd w:val="clear" w:color="auto" w:fill="FFFFFF"/>
-          <w:lang w:val="en-US"/>
-        </w:rPr>
-        <w:t>Vkonakte</w:t>
+        </w:rPr>
+        <w:t>используется компонентно ориетированный подход</w:t>
       </w:r>
       <w:r>
         <w:rPr>
@@ -2868,136 +3039,116 @@
         <w:rPr>
           <w:szCs w:val="26"/>
           <w:shd w:val="clear" w:color="auto" w:fill="FFFFFF"/>
-          <w:lang w:val="en-US"/>
-        </w:rPr>
-        <w:t>TikTok</w:t>
+        </w:rPr>
+        <w:t>Компоненты внутри себя могут содеражать другие компоненты</w:t>
       </w:r>
       <w:r>
         <w:rPr>
           <w:szCs w:val="26"/>
           <w:shd w:val="clear" w:color="auto" w:fill="FFFFFF"/>
         </w:rPr>
+        <w:t xml:space="preserve">. </w:t>
+      </w:r>
+      <w:r>
+        <w:rPr>
+          <w:szCs w:val="26"/>
+          <w:shd w:val="clear" w:color="auto" w:fill="FFFFFF"/>
+        </w:rPr>
+        <w:t xml:space="preserve">В итоге получается дерево </w:t>
+      </w:r>
+      <w:r>
+        <w:rPr>
+          <w:szCs w:val="26"/>
+          <w:shd w:val="clear" w:color="auto" w:fill="FFFFFF"/>
+          <w:lang w:val="en-US"/>
+        </w:rPr>
+        <w:t>React</w:t>
+      </w:r>
+      <w:r>
+        <w:rPr>
+          <w:szCs w:val="26"/>
+          <w:shd w:val="clear" w:color="auto" w:fill="FFFFFF"/>
+        </w:rPr>
+        <w:t xml:space="preserve"> </w:t>
+      </w:r>
+      <w:r>
+        <w:rPr>
+          <w:szCs w:val="26"/>
+          <w:shd w:val="clear" w:color="auto" w:fill="FFFFFF"/>
+        </w:rPr>
+        <w:t xml:space="preserve">компонентов схожее на </w:t>
+      </w:r>
+      <w:r>
+        <w:rPr>
+          <w:szCs w:val="26"/>
+          <w:shd w:val="clear" w:color="auto" w:fill="FFFFFF"/>
+          <w:lang w:val="en-US"/>
+        </w:rPr>
+        <w:t>DOM</w:t>
+      </w:r>
+      <w:r>
+        <w:rPr>
+          <w:szCs w:val="26"/>
+          <w:shd w:val="clear" w:color="auto" w:fill="FFFFFF"/>
+        </w:rPr>
+        <w:t xml:space="preserve"> </w:t>
+      </w:r>
+      <w:r>
+        <w:rPr>
+          <w:szCs w:val="26"/>
+          <w:shd w:val="clear" w:color="auto" w:fill="FFFFFF"/>
+        </w:rPr>
+        <w:t>дерево элементов</w:t>
+      </w:r>
+      <w:r>
+        <w:rPr>
+          <w:szCs w:val="26"/>
+          <w:shd w:val="clear" w:color="auto" w:fill="FFFFFF"/>
+        </w:rPr>
         <w:t xml:space="preserve">, </w:t>
       </w:r>
       <w:r>
         <w:rPr>
           <w:szCs w:val="26"/>
           <w:shd w:val="clear" w:color="auto" w:fill="FFFFFF"/>
-          <w:lang w:val="en-US"/>
-        </w:rPr>
-        <w:t>YouTube</w:t>
+        </w:rPr>
+        <w:t>построение дерева необходимо для сравнения компонентов</w:t>
       </w:r>
       <w:r>
         <w:rPr>
           <w:szCs w:val="26"/>
           <w:shd w:val="clear" w:color="auto" w:fill="FFFFFF"/>
         </w:rPr>
-        <w:t xml:space="preserve">. </w:t>
+        <w:t xml:space="preserve">, </w:t>
       </w:r>
       <w:r>
         <w:rPr>
           <w:szCs w:val="26"/>
           <w:shd w:val="clear" w:color="auto" w:fill="FFFFFF"/>
         </w:rPr>
-        <w:t>Они занимают большой обьем рынка</w:t>
+        <w:t xml:space="preserve">так библиотека </w:t>
       </w:r>
       <w:r>
         <w:rPr>
           <w:szCs w:val="26"/>
           <w:shd w:val="clear" w:color="auto" w:fill="FFFFFF"/>
-        </w:rPr>
-        <w:t xml:space="preserve"> в сфере развлечений</w:t>
+          <w:lang w:val="en-US"/>
+        </w:rPr>
+        <w:t>React</w:t>
       </w:r>
       <w:r>
         <w:rPr>
           <w:szCs w:val="26"/>
           <w:shd w:val="clear" w:color="auto" w:fill="FFFFFF"/>
         </w:rPr>
-        <w:t xml:space="preserve">, </w:t>
+        <w:t xml:space="preserve"> </w:t>
       </w:r>
       <w:r>
         <w:rPr>
           <w:szCs w:val="26"/>
           <w:shd w:val="clear" w:color="auto" w:fill="FFFFFF"/>
         </w:rPr>
-        <w:t>статистика показала что люди тратят много свободного времени на эт</w:t>
-      </w:r>
-      <w:r>
-        <w:rPr>
-          <w:szCs w:val="26"/>
-          <w:shd w:val="clear" w:color="auto" w:fill="FFFFFF"/>
-        </w:rPr>
-        <w:t>и приложения</w:t>
-      </w:r>
-      <w:r>
-        <w:rPr>
-          <w:szCs w:val="26"/>
-          <w:shd w:val="clear" w:color="auto" w:fill="FFFFFF"/>
-        </w:rPr>
-        <w:t xml:space="preserve">. </w:t>
-      </w:r>
-      <w:r>
-        <w:rPr>
-          <w:szCs w:val="26"/>
-          <w:shd w:val="clear" w:color="auto" w:fill="FFFFFF"/>
-        </w:rPr>
-        <w:t>К сожалению социальные сети несут минимум полезности</w:t>
-      </w:r>
-      <w:r>
-        <w:rPr>
-          <w:szCs w:val="26"/>
-          <w:shd w:val="clear" w:color="auto" w:fill="FFFFFF"/>
-        </w:rPr>
-        <w:t xml:space="preserve">, </w:t>
-      </w:r>
-      <w:r>
-        <w:rPr>
-          <w:szCs w:val="26"/>
-          <w:shd w:val="clear" w:color="auto" w:fill="FFFFFF"/>
-        </w:rPr>
-        <w:t>а найти достоверную информацию и убедится в ее подлинности практически невозможно</w:t>
-      </w:r>
-      <w:r>
-        <w:rPr>
-          <w:szCs w:val="26"/>
-          <w:shd w:val="clear" w:color="auto" w:fill="FFFFFF"/>
-        </w:rPr>
-        <w:t>.</w:t>
-      </w:r>
-      <w:r>
-        <w:rPr>
-          <w:szCs w:val="26"/>
-          <w:shd w:val="clear" w:color="auto" w:fill="FFFFFF"/>
-        </w:rPr>
-        <w:t xml:space="preserve"> Читая книги человек развивается и получает ту истинную информауцию</w:t>
-      </w:r>
-      <w:r>
-        <w:rPr>
-          <w:szCs w:val="26"/>
-          <w:shd w:val="clear" w:color="auto" w:fill="FFFFFF"/>
-        </w:rPr>
-        <w:t xml:space="preserve">, </w:t>
-      </w:r>
-      <w:r>
-        <w:rPr>
-          <w:szCs w:val="26"/>
-          <w:shd w:val="clear" w:color="auto" w:fill="FFFFFF"/>
-        </w:rPr>
-        <w:t>которую хотел донести автор</w:t>
-      </w:r>
-      <w:r>
-        <w:rPr>
-          <w:szCs w:val="26"/>
-          <w:shd w:val="clear" w:color="auto" w:fill="FFFFFF"/>
-        </w:rPr>
-        <w:t xml:space="preserve">, </w:t>
-      </w:r>
-      <w:r>
-        <w:rPr>
-          <w:szCs w:val="26"/>
-          <w:shd w:val="clear" w:color="auto" w:fill="FFFFFF"/>
-        </w:rPr>
-        <w:t>иными словами первоисточник</w:t>
+        <w:t>понимает какие компоненты были изменены и что следует перерисовать</w:t>
       </w:r>
       <w:r>
         <w:rPr>
@@ -3021,33 +3172,76 @@
           <w:szCs w:val="26"/>
           <w:shd w:val="clear" w:color="auto" w:fill="FFFFFF"/>
         </w:rPr>
-        <w:t>Люди читают книги по разным причинам</w:t>
+        <w:t>В настоящее время популярны социальные сети такие как</w:t>
       </w:r>
       <w:r>
         <w:rPr>
           <w:szCs w:val="26"/>
           <w:shd w:val="clear" w:color="auto" w:fill="FFFFFF"/>
         </w:rPr>
+        <w:t xml:space="preserve">: </w:t>
+      </w:r>
+      <w:r>
+        <w:rPr>
+          <w:szCs w:val="26"/>
+          <w:shd w:val="clear" w:color="auto" w:fill="FFFFFF"/>
+          <w:lang w:val="en-US"/>
+        </w:rPr>
+        <w:t>Instagram</w:t>
+      </w:r>
+      <w:r>
+        <w:rPr>
+          <w:szCs w:val="26"/>
+          <w:shd w:val="clear" w:color="auto" w:fill="FFFFFF"/>
+        </w:rPr>
         <w:t xml:space="preserve">, </w:t>
       </w:r>
+      <w:proofErr w:type="spellStart"/>
       <w:r>
         <w:rPr>
           <w:szCs w:val="26"/>
           <w:shd w:val="clear" w:color="auto" w:fill="FFFFFF"/>
-        </w:rPr>
-        <w:t xml:space="preserve">для саморазвития или для </w:t>
-      </w:r>
+          <w:lang w:val="en-US"/>
+        </w:rPr>
+        <w:t>Vkonakte</w:t>
+      </w:r>
+      <w:proofErr w:type="spellEnd"/>
       <w:r>
         <w:rPr>
           <w:szCs w:val="26"/>
           <w:shd w:val="clear" w:color="auto" w:fill="FFFFFF"/>
         </w:rPr>
-        <w:t>того чтобы отвлечься и помечтать</w:t>
-      </w:r>
+        <w:t xml:space="preserve">, </w:t>
+      </w:r>
+      <w:proofErr w:type="spellStart"/>
       <w:r>
         <w:rPr>
           <w:szCs w:val="26"/>
           <w:shd w:val="clear" w:color="auto" w:fill="FFFFFF"/>
+          <w:lang w:val="en-US"/>
+        </w:rPr>
+        <w:t>TikTok</w:t>
+      </w:r>
+      <w:proofErr w:type="spellEnd"/>
+      <w:r>
+        <w:rPr>
+          <w:szCs w:val="26"/>
+          <w:shd w:val="clear" w:color="auto" w:fill="FFFFFF"/>
+        </w:rPr>
+        <w:t xml:space="preserve">, </w:t>
+      </w:r>
+      <w:r>
+        <w:rPr>
+          <w:szCs w:val="26"/>
+          <w:shd w:val="clear" w:color="auto" w:fill="FFFFFF"/>
+          <w:lang w:val="en-US"/>
+        </w:rPr>
+        <w:t>YouTube</w:t>
+      </w:r>
+      <w:r>
+        <w:rPr>
+          <w:szCs w:val="26"/>
+          <w:shd w:val="clear" w:color="auto" w:fill="FFFFFF"/>
         </w:rPr>
         <w:t xml:space="preserve">. </w:t>
       </w:r>
@@ -3056,13 +3250,20 @@
           <w:szCs w:val="26"/>
           <w:shd w:val="clear" w:color="auto" w:fill="FFFFFF"/>
         </w:rPr>
-        <w:t>Бумажные издания стали просто не практичны</w:t>
+        <w:t>Они занимают большой обьем рынка</w:t>
       </w:r>
       <w:r>
         <w:rPr>
           <w:szCs w:val="26"/>
           <w:shd w:val="clear" w:color="auto" w:fill="FFFFFF"/>
         </w:rPr>
+        <w:t xml:space="preserve"> в сфере развлечений</w:t>
+      </w:r>
+      <w:r>
+        <w:rPr>
+          <w:szCs w:val="26"/>
+          <w:shd w:val="clear" w:color="auto" w:fill="FFFFFF"/>
+        </w:rPr>
         <w:t xml:space="preserve">, </w:t>
       </w:r>
       <w:r>
@@ -3070,13 +3271,48 @@
           <w:szCs w:val="26"/>
           <w:shd w:val="clear" w:color="auto" w:fill="FFFFFF"/>
         </w:rPr>
-        <w:t>а мобильный телефон всегда с собой</w:t>
+        <w:t>статистика показала что люди тратят много свободного времени на эт</w:t>
       </w:r>
       <w:r>
         <w:rPr>
           <w:szCs w:val="26"/>
           <w:shd w:val="clear" w:color="auto" w:fill="FFFFFF"/>
         </w:rPr>
+        <w:t>и приложения</w:t>
+      </w:r>
+      <w:r>
+        <w:rPr>
+          <w:szCs w:val="26"/>
+          <w:shd w:val="clear" w:color="auto" w:fill="FFFFFF"/>
+        </w:rPr>
+        <w:t xml:space="preserve">. </w:t>
+      </w:r>
+      <w:r>
+        <w:rPr>
+          <w:szCs w:val="26"/>
+          <w:shd w:val="clear" w:color="auto" w:fill="FFFFFF"/>
+        </w:rPr>
+        <w:t>К сожалению социальные сети несут минимум полезности</w:t>
+      </w:r>
+      <w:r>
+        <w:rPr>
+          <w:szCs w:val="26"/>
+          <w:shd w:val="clear" w:color="auto" w:fill="FFFFFF"/>
+        </w:rPr>
+        <w:t xml:space="preserve">, </w:t>
+      </w:r>
+      <w:r>
+        <w:rPr>
+          <w:szCs w:val="26"/>
+          <w:shd w:val="clear" w:color="auto" w:fill="FFFFFF"/>
+        </w:rPr>
+        <w:t>а найти достоверную информацию и убедится в ее подлинности практически невозможно</w:t>
+      </w:r>
+      <w:r>
+        <w:rPr>
+          <w:szCs w:val="26"/>
+          <w:shd w:val="clear" w:color="auto" w:fill="FFFFFF"/>
+        </w:rPr>
         <w:t>.</w:t>
       </w:r>
       <w:r>
@@ -3084,20 +3320,27 @@
           <w:szCs w:val="26"/>
           <w:shd w:val="clear" w:color="auto" w:fill="FFFFFF"/>
         </w:rPr>
-        <w:t xml:space="preserve"> </w:t>
+        <w:t xml:space="preserve"> Читая книги человек развивается и получает ту истинную информауцию</w:t>
       </w:r>
       <w:r>
         <w:rPr>
           <w:szCs w:val="26"/>
           <w:shd w:val="clear" w:color="auto" w:fill="FFFFFF"/>
         </w:rPr>
-        <w:t>Люди будут пользоваться приложением и читать книги если оно будет иметь интуитивно понятный дизайн</w:t>
+        <w:t xml:space="preserve">, </w:t>
       </w:r>
       <w:r>
         <w:rPr>
           <w:szCs w:val="26"/>
           <w:shd w:val="clear" w:color="auto" w:fill="FFFFFF"/>
         </w:rPr>
+        <w:t>которую хотел донести автор</w:t>
+      </w:r>
+      <w:r>
+        <w:rPr>
+          <w:szCs w:val="26"/>
+          <w:shd w:val="clear" w:color="auto" w:fill="FFFFFF"/>
+        </w:rPr>
         <w:t xml:space="preserve">, </w:t>
       </w:r>
       <w:r>
@@ -3105,7 +3348,7 @@
           <w:szCs w:val="26"/>
           <w:shd w:val="clear" w:color="auto" w:fill="FFFFFF"/>
         </w:rPr>
-        <w:t>и будет просто в использовании</w:t>
+        <w:t>иными словами первоисточник</w:t>
       </w:r>
       <w:r>
         <w:rPr>
@@ -3128,15 +3371,101 @@
         <w:rPr>
           <w:szCs w:val="26"/>
           <w:shd w:val="clear" w:color="auto" w:fill="FFFFFF"/>
-          <w:lang w:val="en-US"/>
-        </w:rPr>
-        <w:t>WebBook</w:t>
+        </w:rPr>
+        <w:t>Бумажные издания стали просто не практичны</w:t>
       </w:r>
       <w:r>
         <w:rPr>
           <w:szCs w:val="26"/>
           <w:shd w:val="clear" w:color="auto" w:fill="FFFFFF"/>
         </w:rPr>
+        <w:t xml:space="preserve">, </w:t>
+      </w:r>
+      <w:r>
+        <w:rPr>
+          <w:szCs w:val="26"/>
+          <w:shd w:val="clear" w:color="auto" w:fill="FFFFFF"/>
+        </w:rPr>
+        <w:t>а мобильный телефон всегда с собой</w:t>
+      </w:r>
+      <w:r>
+        <w:rPr>
+          <w:szCs w:val="26"/>
+          <w:shd w:val="clear" w:color="auto" w:fill="FFFFFF"/>
+        </w:rPr>
+        <w:t>.</w:t>
+      </w:r>
+      <w:r>
+        <w:rPr>
+          <w:szCs w:val="26"/>
+          <w:shd w:val="clear" w:color="auto" w:fill="FFFFFF"/>
+        </w:rPr>
+        <w:t xml:space="preserve"> </w:t>
+      </w:r>
+      <w:r>
+        <w:rPr>
+          <w:szCs w:val="26"/>
+          <w:shd w:val="clear" w:color="auto" w:fill="FFFFFF"/>
+        </w:rPr>
+        <w:t>Люди будут пользоваться приложением и читать книги если оно будет иметь интуитивно понятный дизайн</w:t>
+      </w:r>
+      <w:r>
+        <w:rPr>
+          <w:szCs w:val="26"/>
+          <w:shd w:val="clear" w:color="auto" w:fill="FFFFFF"/>
+        </w:rPr>
+        <w:t xml:space="preserve">, </w:t>
+      </w:r>
+      <w:r>
+        <w:rPr>
+          <w:szCs w:val="26"/>
+          <w:shd w:val="clear" w:color="auto" w:fill="FFFFFF"/>
+        </w:rPr>
+        <w:t>и будет просто в использовании</w:t>
+      </w:r>
+      <w:r>
+        <w:rPr>
+          <w:szCs w:val="26"/>
+          <w:shd w:val="clear" w:color="auto" w:fill="FFFFFF"/>
+        </w:rPr>
+        <w:t>.</w:t>
+      </w:r>
+    </w:p>
+    <w:p>
+      <w:pPr>
+        <w:spacing w:after="0" w:line="25" w:lineRule="atLeast"/>
+        <w:ind w:firstLine="562"/>
+        <w:rPr>
+          <w:szCs w:val="26"/>
+          <w:shd w:val="clear" w:color="auto" w:fill="FFFFFF"/>
+        </w:rPr>
+      </w:pPr>
+      <w:r>
+        <w:t>«</w:t>
+      </w:r>
+      <w:r>
+        <w:rPr>
+          <w:lang w:val="en-US"/>
+        </w:rPr>
+        <w:t>Web</w:t>
+      </w:r>
+      <w:r>
+        <w:t xml:space="preserve"> </w:t>
+      </w:r>
+      <w:r>
+        <w:rPr>
+          <w:lang w:val="en-US"/>
+        </w:rPr>
+        <w:t>Book</w:t>
+      </w:r>
+      <w:r>
+        <w:t>»</w:t>
+      </w:r>
+      <w:r>
+        <w:rPr>
+          <w:szCs w:val="26"/>
+          <w:shd w:val="clear" w:color="auto" w:fill="FFFFFF"/>
+        </w:rPr>
         <w:t xml:space="preserve"> – </w:t>
       </w:r>
       <w:r>
@@ -3180,7 +3509,7 @@
           <w:szCs w:val="26"/>
           <w:shd w:val="clear" w:color="auto" w:fill="FFFFFF"/>
         </w:rPr>
-        <w:t xml:space="preserve">. В отличии от своих аналагов, данное приложение предоставляет возможность загружать и публиковать свои собственные книги. Так же еще одна особенность, это кросплатформенность. Данное приложение можно открыть с любого устройства </w:t>
+        <w:t xml:space="preserve">. В отличии от своих аналагов, данное приложение предоставляет возможность загружать и публиковать свои собственные книги. Также еще одна особенность, это кросплатформенность. Данное приложение можно открыть с любого устройства на котором установлен браузер, дизайн на разных экранах выглядит по разному, это сделано для удобства чтения и восприятия контента. Приложение сохраняет </w:t>
       </w:r>
       <w:r>
         <w:rPr>
@@ -3188,7 +3517,7 @@
           <w:shd w:val="clear" w:color="auto" w:fill="FFFFFF"/>
         </w:rPr>
         <w:lastRenderedPageBreak/>
-        <w:t>на котором установлен браузер, дизайн на разных экранах выглядит по разному, это сделано для удобства чтения и восприятия контента. Приложение сохраняет загруженные книги на облаке, поэтому есть возможность загрузить книгу с одного устройства, и открыть эту же книгу с другого устройства.</w:t>
+        <w:t>загруженные книги на облаке, поэтому есть возможность загрузить книгу с одного устройства, и открыть эту же книгу с другого устройства.</w:t>
       </w:r>
       <w:r>
         <w:rPr>
@@ -3206,7 +3535,7 @@
       </w:pPr>
       <w:bookmarkStart w:id="7" w:name="_Toc72319191"/>
       <w:bookmarkStart w:id="8" w:name="_Toc72320321"/>
-      <w:bookmarkStart w:id="9" w:name="_Toc72342026"/>
+      <w:bookmarkStart w:id="9" w:name="_Toc72417478"/>
       <w:r>
         <w:lastRenderedPageBreak/>
         <w:t xml:space="preserve">1 </w:t>
@@ -3218,7 +3547,11 @@
       <w:bookmarkEnd w:id="8"/>
       <w:bookmarkEnd w:id="9"/>
     </w:p>
-    <w:p/>
+    <w:p>
+      <w:pPr>
+        <w:spacing w:after="0"/>
+      </w:pPr>
+    </w:p>
     <w:p>
       <w:pPr>
         <w:spacing w:after="0" w:line="25" w:lineRule="atLeast"/>
@@ -3231,7 +3564,13 @@
         <w:t xml:space="preserve">. </w:t>
       </w:r>
       <w:r>
-        <w:t>Для того чтобы открыть веб-приложение не нужно устанавливать приложение</w:t>
+        <w:t xml:space="preserve">Для того чтобы открыть веб-приложение не нужно </w:t>
+      </w:r>
+      <w:r>
+        <w:t xml:space="preserve">ничего </w:t>
+      </w:r>
+      <w:r>
+        <w:t>устанавливать</w:t>
       </w:r>
       <w:r>
         <w:t xml:space="preserve">, </w:t>
@@ -3244,6 +3583,18 @@
       </w:r>
       <w:r>
         <w:t xml:space="preserve"> </w:t>
+      </w:r>
+      <w:r>
+        <w:t>Веб-приложение не нужно обновлять</w:t>
+      </w:r>
+      <w:r>
+        <w:t xml:space="preserve">, </w:t>
+      </w:r>
+      <w:r>
+        <w:t>оно получит самую последнию версию просто при повторном открытии вкладки</w:t>
+      </w:r>
+      <w:r>
+        <w:t>.</w:t>
       </w:r>
     </w:p>
     <w:p>
@@ -3252,13 +3603,40 @@
         <w:ind w:firstLine="562"/>
       </w:pPr>
       <w:r>
-        <w:t>В настоящее время существует множество электронных книг</w:t>
+        <w:t>Браузер позволяет решать множество различных проблем</w:t>
+      </w:r>
+      <w:r>
+        <w:t xml:space="preserve">. </w:t>
+      </w:r>
+      <w:r>
+        <w:t xml:space="preserve">Веб-приложения это действительно </w:t>
+      </w:r>
+      <w:r>
+        <w:t>кроссплатформенные</w:t>
+      </w:r>
+      <w:r>
+        <w:t xml:space="preserve"> приложения так как для их запуска на устройстве не нужно устанавливать ничего лишнего</w:t>
+      </w:r>
+      <w:r>
+        <w:t>.</w:t>
+      </w:r>
+      <w:r>
+        <w:t xml:space="preserve"> Можно открыть один тот же сайт на разных устройствах с разными типоми экранов.</w:t>
+      </w:r>
+      <w:r>
+        <w:t xml:space="preserve"> Благодаря высокой популярности постоянно разрабатываются новые библиотеки</w:t>
       </w:r>
       <w:r>
         <w:t xml:space="preserve">, </w:t>
       </w:r>
       <w:r>
-        <w:t>причем каждая из них имеет как очевидные преимущества, так и недостатки</w:t>
+        <w:t>фреймворки</w:t>
+      </w:r>
+      <w:r>
+        <w:t xml:space="preserve">, </w:t>
+      </w:r>
+      <w:r>
+        <w:t>средства разработки и прочее</w:t>
       </w:r>
       <w:r>
         <w:t>.</w:t>
@@ -3270,52 +3648,19 @@
         <w:ind w:firstLine="562"/>
       </w:pPr>
       <w:r>
-        <w:t xml:space="preserve">Главная задача приложения </w:t>
-      </w:r>
-      <w:r>
-        <w:rPr>
-          <w:lang w:val="en-US"/>
-        </w:rPr>
-        <w:t>webbook</w:t>
+        <w:t>В настоящее время существует множество электронных книг</w:t>
+      </w:r>
+      <w:r>
+        <w:t xml:space="preserve">, </w:t>
+      </w:r>
+      <w:r>
+        <w:t>причем каждая из них имеет как очевидные преимущества, так и недостатки</w:t>
+      </w:r>
+      <w:r>
+        <w:t>.</w:t>
       </w:r>
       <w:r>
         <w:t xml:space="preserve"> </w:t>
-      </w:r>
-      <w:r>
-        <w:softHyphen/>
-      </w:r>
-      <w:r>
-        <w:softHyphen/>
-      </w:r>
-      <w:r>
-        <w:softHyphen/>
-      </w:r>
-      <w:r>
-        <w:softHyphen/>
-      </w:r>
-      <w:r>
-        <w:softHyphen/>
-      </w:r>
-      <w:r>
-        <w:softHyphen/>
-      </w:r>
-      <w:r>
-        <w:rPr>
-          <w:rFonts w:cs="Times New Roman"/>
-        </w:rPr>
-        <w:t>‒</w:t>
-      </w:r>
-      <w:r>
-        <w:t xml:space="preserve"> обеспечить пользователю доступ к книге из любого устройства</w:t>
-      </w:r>
-      <w:r>
-        <w:t xml:space="preserve">, </w:t>
-      </w:r>
-      <w:r>
-        <w:t>подключенного к сети и имеющие установленный браузер</w:t>
-      </w:r>
-      <w:r>
-        <w:t>.</w:t>
       </w:r>
     </w:p>
     <w:p>
@@ -3324,7 +3669,118 @@
         <w:ind w:firstLine="562"/>
       </w:pPr>
       <w:r>
-        <w:t xml:space="preserve">Основные требования к новому веб-приложению: </w:t>
+        <w:t xml:space="preserve">Приложение </w:t>
+      </w:r>
+      <w:r>
+        <w:t>«</w:t>
+      </w:r>
+      <w:r>
+        <w:rPr>
+          <w:lang w:val="en-US"/>
+        </w:rPr>
+        <w:t>W</w:t>
+      </w:r>
+      <w:r>
+        <w:rPr>
+          <w:lang w:val="en-US"/>
+        </w:rPr>
+        <w:t>eb</w:t>
+      </w:r>
+      <w:r>
+        <w:t xml:space="preserve"> </w:t>
+      </w:r>
+      <w:r>
+        <w:rPr>
+          <w:lang w:val="en-US"/>
+        </w:rPr>
+        <w:t>B</w:t>
+      </w:r>
+      <w:r>
+        <w:rPr>
+          <w:lang w:val="en-US"/>
+        </w:rPr>
+        <w:t>ook</w:t>
+      </w:r>
+      <w:r>
+        <w:t>»</w:t>
+      </w:r>
+      <w:r>
+        <w:t xml:space="preserve"> </w:t>
+      </w:r>
+      <w:r>
+        <w:t>–</w:t>
+      </w:r>
+      <w:r>
+        <w:t xml:space="preserve"> </w:t>
+      </w:r>
+      <w:r>
+        <w:t>это приложение для чтения книг</w:t>
+      </w:r>
+      <w:r>
+        <w:t xml:space="preserve">. </w:t>
+      </w:r>
+      <w:r>
+        <w:t xml:space="preserve">Оно </w:t>
+      </w:r>
+      <w:r>
+        <w:t xml:space="preserve">должно </w:t>
+      </w:r>
+      <w:r>
+        <w:t>позволя</w:t>
+      </w:r>
+      <w:r>
+        <w:t>ть пользователям</w:t>
+      </w:r>
+      <w:r>
+        <w:t xml:space="preserve"> </w:t>
+      </w:r>
+      <w:r>
+        <w:t xml:space="preserve">: </w:t>
+      </w:r>
+      <w:r>
+        <w:t>загру</w:t>
+      </w:r>
+      <w:r>
+        <w:t>жа</w:t>
+      </w:r>
+      <w:r>
+        <w:t>ть книг</w:t>
+      </w:r>
+      <w:r>
+        <w:t>и и</w:t>
+      </w:r>
+      <w:r>
+        <w:t xml:space="preserve"> </w:t>
+      </w:r>
+      <w:r>
+        <w:t>читать их</w:t>
+      </w:r>
+      <w:r>
+        <w:t xml:space="preserve">. </w:t>
+      </w:r>
+      <w:r>
+        <w:t>Одним из главных отличий от аналагов является то что можно разместить в публичный доступ свою книгу</w:t>
+      </w:r>
+      <w:r>
+        <w:t xml:space="preserve">, </w:t>
+      </w:r>
+      <w:r>
+        <w:t>чтобы ее смогли загружать и читать другие</w:t>
+      </w:r>
+      <w:r>
+        <w:t xml:space="preserve"> </w:t>
+      </w:r>
+      <w:r>
+        <w:t>пользователи</w:t>
+      </w:r>
+      <w:r>
+        <w:t>.</w:t>
+      </w:r>
+      <w:r>
+        <w:t xml:space="preserve"> Сам процесс чтения книги должен быть удобен</w:t>
+      </w:r>
+      <w:r>
+        <w:t>.</w:t>
       </w:r>
     </w:p>
     <w:p>
@@ -3333,20 +3789,33 @@
         <w:ind w:firstLine="562"/>
       </w:pPr>
       <w:r>
-        <w:t xml:space="preserve">−  </w:t>
-      </w:r>
+        <w:t xml:space="preserve">Основные требования к новому веб-приложению: </w:t>
+      </w:r>
+    </w:p>
+    <w:p>
+      <w:pPr>
+        <w:pStyle w:val="ListParagraph"/>
+        <w:numPr>
+          <w:ilvl w:val="0"/>
+          <w:numId w:val="35"/>
+        </w:numPr>
+        <w:spacing w:after="0" w:line="25" w:lineRule="atLeast"/>
+        <w:jc w:val="left"/>
+      </w:pPr>
       <w:r>
         <w:t xml:space="preserve">оно должно быть одностраничным, то есть при выборе другого пункта меню страница в браузере не должна меняться и перезагружаться, при этом заголовок сайта и меню должны быть статичными, и заменяться должен компонент страницы, содержащий элементы в соответствии с выбранным пунктом меню; </w:t>
       </w:r>
     </w:p>
     <w:p>
       <w:pPr>
+        <w:pStyle w:val="ListParagraph"/>
+        <w:numPr>
+          <w:ilvl w:val="0"/>
+          <w:numId w:val="35"/>
+        </w:numPr>
         <w:spacing w:after="0" w:line="25" w:lineRule="atLeast"/>
-        <w:ind w:firstLine="562"/>
-      </w:pPr>
-      <w:r>
-        <w:t xml:space="preserve">− </w:t>
-      </w:r>
+        <w:jc w:val="left"/>
+      </w:pPr>
       <w:r>
         <w:t>интерфейс приложения должен быть интуитивно понятным и дружелюбным</w:t>
       </w:r>
@@ -3354,7 +3823,7 @@
         <w:t xml:space="preserve">, </w:t>
       </w:r>
       <w:r>
-        <w:t>а так же адаптивным под различные размеры экранов</w:t>
+        <w:t>а также адаптивным под различные размеры экранов</w:t>
       </w:r>
       <w:r>
         <w:t>.</w:t>
@@ -3362,35 +3831,149 @@
     </w:p>
     <w:p>
       <w:pPr>
+        <w:pStyle w:val="ListParagraph"/>
+        <w:numPr>
+          <w:ilvl w:val="0"/>
+          <w:numId w:val="35"/>
+        </w:numPr>
         <w:spacing w:after="0" w:line="25" w:lineRule="atLeast"/>
-        <w:ind w:firstLine="562"/>
-      </w:pPr>
-      <w:r>
-        <w:t>−     возможность загружать собственные книги на сервер.</w:t>
-      </w:r>
-    </w:p>
-    <w:p>
-      <w:pPr>
+        <w:jc w:val="left"/>
+      </w:pPr>
+      <w:r>
+        <w:t>возможность загружать собственные книги на сервер.</w:t>
+      </w:r>
+    </w:p>
+    <w:p>
+      <w:pPr>
+        <w:pStyle w:val="ListParagraph"/>
+        <w:numPr>
+          <w:ilvl w:val="0"/>
+          <w:numId w:val="35"/>
+        </w:numPr>
         <w:spacing w:after="0" w:line="25" w:lineRule="atLeast"/>
-        <w:ind w:firstLine="562"/>
-        <w:rPr>
-          <w:lang w:val="en-US"/>
-        </w:rPr>
-      </w:pPr>
-      <w:r>
-        <w:t xml:space="preserve">−     поддерживать формат </w:t>
-      </w:r>
-      <w:r>
-        <w:rPr>
-          <w:lang w:val="en-US"/>
-        </w:rPr>
-        <w:t>PDF.</w:t>
-      </w:r>
-    </w:p>
-    <w:p>
-      <w:pPr>
+        <w:jc w:val="left"/>
+      </w:pPr>
+      <w:r>
+        <w:t xml:space="preserve">поддерживать формат </w:t>
+      </w:r>
+      <w:r>
+        <w:rPr>
+          <w:lang w:val="en-US"/>
+        </w:rPr>
+        <w:t>PDF</w:t>
+      </w:r>
+      <w:r>
+        <w:t xml:space="preserve"> для книг</w:t>
+      </w:r>
+      <w:r>
+        <w:t>;</w:t>
+      </w:r>
+    </w:p>
+    <w:p>
+      <w:pPr>
+        <w:pStyle w:val="ListParagraph"/>
+        <w:numPr>
+          <w:ilvl w:val="0"/>
+          <w:numId w:val="35"/>
+        </w:numPr>
         <w:spacing w:after="0" w:line="25" w:lineRule="atLeast"/>
-        <w:ind w:firstLine="562"/>
+        <w:jc w:val="left"/>
+      </w:pPr>
+      <w:r>
+        <w:t>скорость загрузки должна быть приемлема и не превышать среднее время ожидания пользователей в интернете</w:t>
+      </w:r>
+      <w:r>
+        <w:t>;</w:t>
+      </w:r>
+    </w:p>
+    <w:p>
+      <w:pPr>
+        <w:pStyle w:val="ListParagraph"/>
+        <w:numPr>
+          <w:ilvl w:val="0"/>
+          <w:numId w:val="35"/>
+        </w:numPr>
+        <w:spacing w:after="0" w:line="25" w:lineRule="atLeast"/>
+      </w:pPr>
+      <w:r>
+        <w:t>возможность выкладывать книгу в общественный доступ</w:t>
+      </w:r>
+      <w:r>
+        <w:t xml:space="preserve">, </w:t>
+      </w:r>
+      <w:r>
+        <w:t>с возможностью ее загружать</w:t>
+      </w:r>
+      <w:r>
+        <w:t>;</w:t>
+      </w:r>
+    </w:p>
+    <w:p>
+      <w:pPr>
+        <w:pStyle w:val="ListParagraph"/>
+        <w:numPr>
+          <w:ilvl w:val="0"/>
+          <w:numId w:val="35"/>
+        </w:numPr>
+        <w:spacing w:after="0" w:line="25" w:lineRule="atLeast"/>
+      </w:pPr>
+      <w:r>
+        <w:t>возможность отмечать понравившиеся страницы выбранной книги</w:t>
+      </w:r>
+      <w:r>
+        <w:t>;</w:t>
+      </w:r>
+    </w:p>
+    <w:p>
+      <w:pPr>
+        <w:pStyle w:val="ListParagraph"/>
+        <w:numPr>
+          <w:ilvl w:val="0"/>
+          <w:numId w:val="35"/>
+        </w:numPr>
+        <w:spacing w:after="0" w:line="25" w:lineRule="atLeast"/>
+      </w:pPr>
+      <w:r>
+        <w:t xml:space="preserve">возможность </w:t>
+      </w:r>
+      <w:r>
+        <w:t xml:space="preserve">выделять текст и </w:t>
+      </w:r>
+      <w:r>
+        <w:t xml:space="preserve">отмечать понравившиеся </w:t>
+      </w:r>
+      <w:r>
+        <w:t>цитаты</w:t>
+      </w:r>
+      <w:r>
+        <w:t xml:space="preserve"> выбранной книги</w:t>
+      </w:r>
+      <w:r>
+        <w:t>;</w:t>
+      </w:r>
+    </w:p>
+    <w:p>
+      <w:pPr>
+        <w:pStyle w:val="ListParagraph"/>
+        <w:numPr>
+          <w:ilvl w:val="0"/>
+          <w:numId w:val="35"/>
+        </w:numPr>
+        <w:spacing w:after="0" w:line="25" w:lineRule="atLeast"/>
+      </w:pPr>
+      <w:r>
+        <w:t xml:space="preserve">возможность </w:t>
+      </w:r>
+      <w:r>
+        <w:t>изменять масштаб текста в выбранной книге</w:t>
+      </w:r>
+      <w:r>
+        <w:t>.</w:t>
+      </w:r>
+    </w:p>
+    <w:p>
+      <w:pPr>
+        <w:spacing w:after="0" w:line="25" w:lineRule="atLeast"/>
       </w:pPr>
     </w:p>
     <w:p>
@@ -3406,7 +3989,7 @@
       </w:pPr>
       <w:bookmarkStart w:id="10" w:name="_Toc72319192"/>
       <w:bookmarkStart w:id="11" w:name="_Toc72320322"/>
-      <w:bookmarkStart w:id="12" w:name="_Toc72342027"/>
+      <w:bookmarkStart w:id="12" w:name="_Toc72417479"/>
       <w:r>
         <w:rPr>
           <w:rFonts w:cs="Times New Roman"/>
@@ -3417,11 +4000,15 @@
       <w:bookmarkEnd w:id="11"/>
       <w:bookmarkEnd w:id="12"/>
     </w:p>
-    <w:p/>
     <w:p>
       <w:pPr>
         <w:spacing w:after="0"/>
       </w:pPr>
+    </w:p>
+    <w:p>
+      <w:pPr>
+        <w:spacing w:after="0"/>
+      </w:pPr>
       <w:r>
         <w:t xml:space="preserve">Анализ наиболее распространенных </w:t>
       </w:r>
@@ -3440,12 +4027,14 @@
       <w:r>
         <w:t xml:space="preserve">, </w:t>
       </w:r>
+      <w:proofErr w:type="spellStart"/>
       <w:r>
         <w:rPr>
           <w:lang w:val="en-US"/>
         </w:rPr>
         <w:t>Calibre</w:t>
       </w:r>
+      <w:proofErr w:type="spellEnd"/>
       <w:r>
         <w:t xml:space="preserve">, </w:t>
       </w:r>
@@ -3503,12 +4092,14 @@
       <w:r>
         <w:t xml:space="preserve">, </w:t>
       </w:r>
+      <w:proofErr w:type="spellStart"/>
       <w:r>
         <w:rPr>
           <w:lang w:val="en-US"/>
         </w:rPr>
         <w:t>FBReader</w:t>
       </w:r>
+      <w:proofErr w:type="spellEnd"/>
       <w:r>
         <w:t xml:space="preserve">, </w:t>
       </w:r>
@@ -3594,7 +4185,11 @@
         <w:t xml:space="preserve"> </w:t>
       </w:r>
       <w:r>
-        <w:t>и др.) позволяет сделать вывод о многообразии предлагаемых функциональных возможностей, о разных подходах к реализации, о возможности индивидуальной компоновк, о разных схемах лицензирования и стоимости. Все это свидетельствует о том, что классификацию таких систем необходимо проводить по определенным признакам, в рамках которых будут рассматриваться однотипные системы. Набор требуемых для конкретного пользователя признаков сформирует критерии выбора наилучшей для него системы.</w:t>
+        <w:t xml:space="preserve">и др.) позволяет сделать вывод о многообразии предлагаемых функциональных возможностей, о разных подходах к реализации, о возможности индивидуальной компоновк, о разных схемах лицензирования и стоимости. Все это свидетельствует о том, что классификацию </w:t>
+      </w:r>
+      <w:r>
+        <w:lastRenderedPageBreak/>
+        <w:t>таких систем необходимо проводить по определенным признакам, в рамках которых будут рассматриваться однотипные системы. Набор требуемых для конкретного пользователя признаков сформирует критерии выбора наилучшей для него системы.</w:t>
       </w:r>
     </w:p>
     <w:p>
@@ -3602,12 +4197,14 @@
         <w:spacing w:after="0"/>
         <w:ind w:firstLine="708"/>
       </w:pPr>
+      <w:proofErr w:type="spellStart"/>
       <w:r>
         <w:rPr>
           <w:lang w:val="en-US"/>
         </w:rPr>
         <w:t>Bookash</w:t>
       </w:r>
+      <w:proofErr w:type="spellEnd"/>
       <w:r>
         <w:t>.</w:t>
       </w:r>
@@ -3693,7 +4290,7 @@
         <w:t xml:space="preserve">. </w:t>
       </w:r>
       <w:r>
-        <w:t>А так же стоит отметить хорош</w:t>
+        <w:t>А также стоит отметить хорош</w:t>
       </w:r>
       <w:r>
         <w:t>ий обьем доступных книг</w:t>
@@ -3702,11 +4299,7 @@
         <w:t xml:space="preserve">. </w:t>
       </w:r>
       <w:r>
-        <w:t xml:space="preserve">Имеются рекомендации а так же </w:t>
-      </w:r>
-      <w:r>
-        <w:lastRenderedPageBreak/>
-        <w:t>сортировка книг по категориям</w:t>
+        <w:t>Имеются рекомендации а также сортировка книг по категориям</w:t>
       </w:r>
       <w:r>
         <w:t xml:space="preserve">. </w:t>
@@ -3741,12 +4334,14 @@
       <w:r>
         <w:t xml:space="preserve"> </w:t>
       </w:r>
+      <w:proofErr w:type="spellStart"/>
       <w:r>
         <w:rPr>
           <w:lang w:val="en-US"/>
         </w:rPr>
         <w:t>Calibre</w:t>
       </w:r>
+      <w:proofErr w:type="spellEnd"/>
       <w:r>
         <w:t xml:space="preserve">, </w:t>
       </w:r>
@@ -3786,12 +4381,14 @@
       <w:r>
         <w:t xml:space="preserve">, </w:t>
       </w:r>
+      <w:proofErr w:type="spellStart"/>
       <w:r>
         <w:rPr>
           <w:lang w:val="en-US"/>
         </w:rPr>
         <w:t>FBReader</w:t>
       </w:r>
+      <w:proofErr w:type="spellEnd"/>
       <w:r>
         <w:t xml:space="preserve">, </w:t>
       </w:r>
@@ -3907,7 +4504,7 @@
         <w:t xml:space="preserve">, </w:t>
       </w:r>
       <w:r>
-        <w:t>а так же есть возможность загружать собственные книги</w:t>
+        <w:t>а также есть возможность загружать собственные книги</w:t>
       </w:r>
       <w:r>
         <w:t>.</w:t>
@@ -4051,13 +4648,13 @@
           <w:lang w:val="en-US"/>
         </w:rPr>
       </w:pPr>
-      <w:bookmarkStart w:id="13" w:name="_Toc72342028"/>
       <w:r>
         <w:rPr>
           <w:rFonts w:cs="Times New Roman"/>
         </w:rPr>
         <w:t xml:space="preserve"> </w:t>
       </w:r>
+      <w:bookmarkStart w:id="13" w:name="_Toc72417480"/>
       <w:r>
         <w:rPr>
           <w:rFonts w:cs="Times New Roman"/>
@@ -4069,6 +4666,7 @@
     </w:p>
     <w:p>
       <w:pPr>
+        <w:spacing w:after="0"/>
         <w:rPr>
           <w:lang w:val="en-US"/>
         </w:rPr>
@@ -4080,13 +4678,7 @@
         <w:ind w:firstLine="562"/>
       </w:pPr>
       <w:r>
-        <w:t>React</w:t>
-      </w:r>
-      <w:r>
-        <w:t xml:space="preserve"> </w:t>
-      </w:r>
-      <w:r>
-        <w:t>– это JavaScript библиотека для построения пользовательских интерфейсов, разработанный программистами Facebook. Он предназначен для создания интерфейсов. Здесь важно учитывать, что React – это только система представления, в отличие от полноценного фреймворка, например, Angular.</w:t>
+        <w:t>React – это JavaScript библиотека для построения пользовательских интерфейсов, разработанный программистами Facebook. Он предназначен для создания интерфейсов. Здесь важно учитывать, что React – это только система представления, в отличие от полноценного фреймворка, например, Angular.</w:t>
       </w:r>
     </w:p>
     <w:p>
@@ -4102,7 +4694,11 @@
         <w:spacing w:after="0"/>
       </w:pPr>
       <w:r>
-        <w:t>Результат работы в React всегда будет зависеть от составляющих его компонентов. Особенностью этого фреймворка является JSX (сочетание Javascript и HTML). Что позволяет видеть происходящие изменения в одном месте. После обработки всех процессов в результате мы получаем чистый JS.</w:t>
+        <w:t xml:space="preserve">Результат работы в React всегда будет зависеть от составляющих его компонентов. Особенностью этого фреймворка является JSX (сочетание Javascript </w:t>
+      </w:r>
+      <w:r>
+        <w:lastRenderedPageBreak/>
+        <w:t>и HTML). Что позволяет видеть происходящие изменения в одном месте. После обработки всех процессов в результате мы получаем чистый JS.</w:t>
       </w:r>
     </w:p>
     <w:p>
@@ -4128,13 +4724,7 @@
         <w:ind w:firstLine="708"/>
       </w:pPr>
       <w:r>
-        <w:t>1.</w:t>
-      </w:r>
-      <w:r>
-        <w:t xml:space="preserve"> </w:t>
-      </w:r>
-      <w:r>
-        <w:t>Легко представить конечный результат. Посмотрев на исходный код, можно представить, как будет отрисован нужный компонент. Зная состояние кода, можно с точностью определить результат отрисовки. Это важно при работе в команде, так как не нужно отслеживать весь процесс разработки проекта.</w:t>
+        <w:t>1. Легко представить конечный результат. Посмотрев на исходный код, можно представить, как будет отрисован нужный компонент. Зная состояние кода, можно с точностью определить результат отрисовки. Это важно при работе в команде, так как не нужно отслеживать весь процесс разработки проекта.</w:t>
       </w:r>
     </w:p>
     <w:p>
@@ -4143,13 +4733,7 @@
         <w:ind w:firstLine="708"/>
       </w:pPr>
       <w:r>
-        <w:t>2.</w:t>
-      </w:r>
-      <w:r>
-        <w:t xml:space="preserve"> </w:t>
-      </w:r>
-      <w:r>
-        <w:t>Простота использования. На React просто писать исходный код, и на нем же легко тестировать продукт.</w:t>
+        <w:t>2. Простота использования. На React просто писать исходный код, и на нем же легко тестировать продукт.</w:t>
       </w:r>
     </w:p>
     <w:p>
@@ -4158,14 +4742,7 @@
         <w:ind w:firstLine="708"/>
       </w:pPr>
       <w:r>
-        <w:lastRenderedPageBreak/>
-        <w:t>3.</w:t>
-      </w:r>
-      <w:r>
-        <w:t xml:space="preserve"> </w:t>
-      </w:r>
-      <w:r>
-        <w:t>Связка JavaScript и HTML в JSX позволяет быстрее и проще работать с компонентами. Следить за многоуровневым потоком JS-HTML-JS не доставляет большого удовольствия программистам. Объединение функциональной части с разметкой и их упаковка в отдельный компонент сделает код лучше.</w:t>
+        <w:t>3. Связка JavaScript и HTML в JSX позволяет быстрее и проще работать с компонентами. Следить за многоуровневым потоком JS-HTML-JS не доставляет большого удовольствия программистам. Объединение функциональной части с разметкой и их упаковка в отдельный компонент сделает код лучше.</w:t>
       </w:r>
     </w:p>
     <w:p>
@@ -4174,13 +4751,7 @@
         <w:ind w:firstLine="708"/>
       </w:pPr>
       <w:r>
-        <w:t>4.</w:t>
-      </w:r>
-      <w:r>
-        <w:t xml:space="preserve"> </w:t>
-      </w:r>
-      <w:r>
-        <w:t>Рендеринг на сервере. React можно визуализировать на сервере ещё до знакомства сайта с его потенциальными клиентами.</w:t>
+        <w:t>4. Рендеринг на сервере. React можно визуализировать на сервере ещё до знакомства сайта с его потенциальными клиентами.</w:t>
       </w:r>
     </w:p>
     <w:p>
@@ -4189,13 +4760,7 @@
         <w:ind w:firstLine="708"/>
       </w:pPr>
       <w:r>
-        <w:t>5.</w:t>
-      </w:r>
-      <w:r>
-        <w:t xml:space="preserve"> </w:t>
-      </w:r>
-      <w:r>
-        <w:t>Создание интерфейса (UI) происходит на основе отдельных компонентов. Это будущее веб-разработки.</w:t>
+        <w:t>5. Создание интерфейса (UI) происходит на основе отдельных компонентов. Это будущее веб-разработки.</w:t>
       </w:r>
     </w:p>
     <w:p>
@@ -4318,9 +4883,11 @@
           <w:numId w:val="29"/>
         </w:numPr>
       </w:pPr>
+      <w:bookmarkStart w:id="14" w:name="_Toc72417481"/>
       <w:r>
         <w:t>Webpack</w:t>
       </w:r>
+      <w:bookmarkEnd w:id="14"/>
     </w:p>
     <w:p>
       <w:pPr>
@@ -4333,7 +4900,11 @@
         <w:ind w:firstLine="562"/>
       </w:pPr>
       <w:r>
-        <w:t>Приложения на JavaScript постоянно меняются и усложняются. Для наиболее удобной работы используется «сборщик» (бандлер) front-end проектов - Webpack. Он имеет открытый исходный код и позволяет решать большой спектр задач. С помощью этого инструмента программисты могут собрать требуемые ресурсы для проекта и провести упаковку и компиляцию необходимых элементов.</w:t>
+        <w:t xml:space="preserve">Приложения на JavaScript постоянно меняются и усложняются. Для наиболее удобной работы используется «сборщик» (бандлер) front-end проектов - Webpack. </w:t>
+      </w:r>
+      <w:r>
+        <w:lastRenderedPageBreak/>
+        <w:t>Он имеет открытый исходный код и позволяет решать большой спектр задач. С помощью этого инструмента программисты могут собрать требуемые ресурсы для проекта и провести упаковку и компиляцию необходимых элементов.</w:t>
       </w:r>
     </w:p>
     <w:p>
@@ -4389,7 +4960,6 @@
         <w:ind w:firstLine="708"/>
       </w:pPr>
       <w:r>
-        <w:lastRenderedPageBreak/>
         <w:t>3.</w:t>
       </w:r>
       <w:r>
@@ -4532,12 +5102,14 @@
           <w:lang w:val="en-US"/>
         </w:rPr>
       </w:pPr>
+      <w:bookmarkStart w:id="15" w:name="_Toc72417482"/>
       <w:r>
         <w:rPr>
           <w:lang w:val="en-US"/>
         </w:rPr>
         <w:t>Express</w:t>
       </w:r>
+      <w:bookmarkEnd w:id="15"/>
     </w:p>
     <w:p>
       <w:pPr>
@@ -4556,6 +5128,7 @@
         <w:rPr>
           <w:lang w:val="en-US"/>
         </w:rPr>
+        <w:lastRenderedPageBreak/>
         <w:t>Express</w:t>
       </w:r>
       <w:r>
@@ -4565,58 +5138,54 @@
         <w:t>–</w:t>
       </w:r>
       <w:r>
+        <w:t xml:space="preserve"> это модульная веб-структура</w:t>
+      </w:r>
+      <w:r>
+        <w:t xml:space="preserve"> для </w:t>
+      </w:r>
+      <w:r>
+        <w:rPr>
+          <w:lang w:val="en-US"/>
+        </w:rPr>
+        <w:t>Node</w:t>
+      </w:r>
+      <w:r>
+        <w:t>.</w:t>
+      </w:r>
+      <w:proofErr w:type="spellStart"/>
+      <w:r>
+        <w:rPr>
+          <w:lang w:val="en-US"/>
+        </w:rPr>
+        <w:t>js</w:t>
+      </w:r>
+      <w:proofErr w:type="spellEnd"/>
+      <w:r>
+        <w:t>,</w:t>
+      </w:r>
+      <w:r>
+        <w:t xml:space="preserve"> имеет открытый исход код</w:t>
+      </w:r>
+      <w:r>
+        <w:t xml:space="preserve">. </w:t>
+      </w:r>
+      <w:r>
+        <w:t xml:space="preserve">Он спроектирован для создания веб-приложений и </w:t>
+      </w:r>
+      <w:r>
+        <w:rPr>
+          <w:lang w:val="en-US"/>
+        </w:rPr>
+        <w:t>API</w:t>
+      </w:r>
+      <w:r>
+        <w:t>.</w:t>
+      </w:r>
+      <w:r>
         <w:t xml:space="preserve"> </w:t>
       </w:r>
       <w:r>
-        <w:t>это модульная веб-структура</w:t>
-      </w:r>
-      <w:r>
-        <w:t xml:space="preserve"> для </w:t>
-      </w:r>
-      <w:r>
-        <w:rPr>
-          <w:lang w:val="en-US"/>
-        </w:rPr>
-        <w:t>Node</w:t>
-      </w:r>
-      <w:r>
-        <w:t>.</w:t>
-      </w:r>
-      <w:r>
-        <w:rPr>
-          <w:lang w:val="en-US"/>
-        </w:rPr>
-        <w:t>js</w:t>
-      </w:r>
-      <w:r>
-        <w:t>,</w:t>
-      </w:r>
-      <w:r>
-        <w:t xml:space="preserve"> имеет открытый исход код</w:t>
-      </w:r>
-      <w:r>
-        <w:t xml:space="preserve">. </w:t>
-      </w:r>
-      <w:r>
-        <w:t xml:space="preserve">Он спроектирован для создания веб-приложений и </w:t>
-      </w:r>
-      <w:r>
-        <w:rPr>
-          <w:lang w:val="en-US"/>
-        </w:rPr>
-        <w:t>API</w:t>
-      </w:r>
-      <w:r>
-        <w:t>.</w:t>
-      </w:r>
-      <w:r>
-        <w:t xml:space="preserve"> </w:t>
-      </w:r>
-      <w:r>
-        <w:t>Он используется для упрощения создания веб-приложений и сервисов</w:t>
-      </w:r>
-      <w:r>
-        <w:t>.</w:t>
+        <w:t>Он используется для упрощения создания веб-приложений и сервисов.</w:t>
       </w:r>
     </w:p>
     <w:p>
@@ -4721,10 +5290,7 @@
         <w:t>В</w:t>
       </w:r>
       <w:r>
-        <w:t>ы можете использовать его с Express.js, используя redis клиент</w:t>
-      </w:r>
-      <w:r>
-        <w:t>.</w:t>
+        <w:t>ы можете использовать его с Express.js, используя redis клиент.</w:t>
       </w:r>
     </w:p>
     <w:p>
@@ -4824,7 +5390,6 @@
         <w:spacing w:after="0"/>
       </w:pPr>
       <w:r>
-        <w:lastRenderedPageBreak/>
         <w:t>Ускоряет разработку</w:t>
       </w:r>
       <w:r>
@@ -4905,8 +5470,856 @@
         <w:t>.</w:t>
       </w:r>
     </w:p>
+    <w:p>
+      <w:pPr>
+        <w:spacing w:after="0"/>
+        <w:rPr>
+          <w:lang w:val="en-US"/>
+        </w:rPr>
+      </w:pPr>
+    </w:p>
+    <w:p>
+      <w:pPr>
+        <w:pStyle w:val="Heading2"/>
+        <w:numPr>
+          <w:ilvl w:val="1"/>
+          <w:numId w:val="29"/>
+        </w:numPr>
+        <w:rPr>
+          <w:lang w:val="en-US"/>
+        </w:rPr>
+      </w:pPr>
+      <w:bookmarkStart w:id="16" w:name="_Toc72417483"/>
+      <w:r>
+        <w:rPr>
+          <w:lang w:val="en-US"/>
+        </w:rPr>
+        <w:t>MongoDB</w:t>
+      </w:r>
+      <w:bookmarkEnd w:id="16"/>
+    </w:p>
+    <w:p>
+      <w:pPr>
+        <w:spacing w:after="0"/>
+        <w:ind w:left="562"/>
+        <w:rPr>
+          <w:lang w:val="en-US"/>
+        </w:rPr>
+      </w:pPr>
+    </w:p>
+    <w:p>
+      <w:pPr>
+        <w:spacing w:after="0"/>
+        <w:ind w:firstLine="562"/>
+      </w:pPr>
+      <w:r>
+        <w:t>MongoDB реализует новый подход к построению баз данных, где нет таблиц, схем, запросов SQL, внешних ключей и многих других вещей, которые присущи объектно-реляционным базам данных.</w:t>
+      </w:r>
+    </w:p>
+    <w:p>
+      <w:pPr>
+        <w:spacing w:after="0"/>
+        <w:ind w:firstLine="562"/>
+      </w:pPr>
+      <w:r>
+        <w:t xml:space="preserve">Ранее </w:t>
+      </w:r>
+      <w:r>
+        <w:t>было обычным делом хранить все данные в реляционных базах данных (MS SQL, MySQL, Oracle, PostgresSQL). При этом было не столь важно, а подходят ли реляционные базы данных для хранения данного типа данных или нет.</w:t>
+      </w:r>
+    </w:p>
+    <w:p>
+      <w:pPr>
+        <w:spacing w:after="0"/>
+        <w:ind w:firstLine="562"/>
+      </w:pPr>
+      <w:r>
+        <w:t>В отличие от реляционных баз данных MongoDB предлагает документо-ориентированную модель данных, благодаря чему MongoDB работает быстрее, обладает лучшей масштабируемостью, ее легче использовать.</w:t>
+      </w:r>
+    </w:p>
+    <w:p>
+      <w:pPr>
+        <w:spacing w:after="0"/>
+      </w:pPr>
+      <w:r>
+        <w:t>Но, даже учитывая все недостатки традиционных баз данных и достоинства MongoDB, важно понимать, что задачи бывают разные и методы их решения бывают разные. В какой-то ситуации MongoDB действительно улучшит производительность вашего приложения, например, если надо хранить сложные по структуре данные. В другой же ситуации лучше будет использовать традиционные реляционные базы данных. Кроме того, можно использовать смешенный подход: хранить один тип данных в MongoDB, а другой тип данных - в традиционных БД.</w:t>
+      </w:r>
+    </w:p>
+    <w:p>
+      <w:pPr>
+        <w:spacing w:after="0"/>
+        <w:ind w:firstLine="708"/>
+      </w:pPr>
+      <w:r>
+        <w:t xml:space="preserve">Вся система MongoDB может представлять не только одну базу данных, находящуюся на одном физическом сервере. Функциональность MongoDB </w:t>
+      </w:r>
+      <w:r>
+        <w:lastRenderedPageBreak/>
+        <w:t>позволяет расположить несколько баз данных на нескольких физических серверах, и эти базы данных смогут легко обмениваться данными и сохранять целостность.</w:t>
+      </w:r>
+    </w:p>
+    <w:p>
+      <w:pPr>
+        <w:spacing w:after="0"/>
+        <w:ind w:firstLine="708"/>
+      </w:pPr>
+      <w:r>
+        <w:t>Одним из популярных стандартов обмена данными и их хранения является JSON (JavaScript Object Notation). JSON эффективно описывает сложные по структуре данные. Способ хранения данных в MongoDB в этом плане похож на JSON, хотя формально JSON не используется. Для хранения в MongoDB применяется формат, который называется BSON (БиСон) или сокращение от binary JSON.</w:t>
+      </w:r>
+    </w:p>
+    <w:p>
+      <w:pPr>
+        <w:spacing w:after="0"/>
+        <w:ind w:firstLine="708"/>
+      </w:pPr>
+      <w:r>
+        <w:t>BSON позволяет работать с данными быстрее: быстрее выполняется поиск и обработка. Хотя надо отметить, что BSON в отличие от хранения данных в формате JSON имеет небольшой недостаток: в целом данные в JSON-формате занимают меньше места, чем в формате BSON, с другой стороны, данный недостаток с лихвой окупается скоростью.</w:t>
+      </w:r>
+    </w:p>
+    <w:p>
+      <w:pPr>
+        <w:spacing w:after="0"/>
+        <w:ind w:firstLine="708"/>
+      </w:pPr>
+      <w:r>
+        <w:t>MongoDB написана на C++, поэтому ее легко портировать на самые разные платформы. MongoDB может быть развернута на платформах Windows, Linux, MacOS, Solaris. Можно также загрузить исходный код и самому скомпилировать MongoDB, но рекомендуется использовать библиотеки с офсайта.</w:t>
+      </w:r>
+    </w:p>
+    <w:p>
+      <w:pPr>
+        <w:spacing w:after="0"/>
+        <w:ind w:firstLine="708"/>
+      </w:pPr>
+      <w:r>
+        <w:t>Если реляционные базы данных хранят строки, то MongoDB хранит документы. В отличие от строк документы могут хранить сложную по структуре информацию. Документ можно представить как хранилище ключей и значений.</w:t>
+      </w:r>
+    </w:p>
+    <w:p>
+      <w:pPr>
+        <w:spacing w:after="0"/>
+        <w:ind w:firstLine="708"/>
+      </w:pPr>
+      <w:r>
+        <w:t>Ключ представляет простую метку, с которым ассоциировано определенный кусок данных.</w:t>
+      </w:r>
+    </w:p>
+    <w:p>
+      <w:pPr>
+        <w:spacing w:after="0"/>
+        <w:ind w:firstLine="708"/>
+      </w:pPr>
+      <w:r>
+        <w:t>Однако при всех различиях есть одна особенность, которая сближает MongoDB и реляционные базы данных. В реляционных СУБД встречается такое понятие как первичный ключ. Это понятие описывает некий столбец, который имеет уникальные значения. В MongoDB для каждого документа имеется уникальный идентификатор, который называется _id. И если явным образом не указать его значение, то MongoDB автоматически сгенерирует для него значение.</w:t>
+      </w:r>
+    </w:p>
+    <w:p>
+      <w:pPr>
+        <w:spacing w:after="0"/>
+        <w:ind w:firstLine="708"/>
+      </w:pPr>
+      <w:r>
+        <w:t>Каждому ключу сопоставляется определенное значение. Но здесь также надо учитывать одну особенность: если в реляционных базах есть четко очерченная структура, где есть поля, и если какое-то поле не имеет значение, ему (в зависимости от настроек конкретной бд) можно присвоить значение NULL. В MongoDB все иначе. Если какому-то ключу не сопоставлено значение, то этот ключ просто опускается в документе и не употребляется.</w:t>
+      </w:r>
+    </w:p>
+    <w:p>
+      <w:pPr>
+        <w:spacing w:after="0"/>
+        <w:ind w:firstLine="708"/>
+      </w:pPr>
+      <w:r>
+        <w:t>Отсутствие жесткой схемы базы данных и в связи с этим потребности при малейшем изменении концепции хранения данных пересоздавать эту схему значительно облегчают работу с базами данных MongoDB и дальнейшим их масштабированием. Кроме того, экономится время разработчиков. Им больше не надо думать о пересоздании базы данных и тратить время на построение сложных запросов.</w:t>
+      </w:r>
+    </w:p>
+    <w:p>
+      <w:pPr>
+        <w:spacing w:after="0"/>
+      </w:pPr>
+    </w:p>
+    <w:p>
+      <w:pPr>
+        <w:pStyle w:val="Heading2"/>
+        <w:numPr>
+          <w:ilvl w:val="1"/>
+          <w:numId w:val="29"/>
+        </w:numPr>
+      </w:pPr>
+      <w:r>
+        <w:lastRenderedPageBreak/>
+        <w:t xml:space="preserve"> </w:t>
+      </w:r>
+      <w:bookmarkStart w:id="17" w:name="_Toc72417484"/>
+      <w:r>
+        <w:t>Краткий обзор используемых источников</w:t>
+      </w:r>
+      <w:bookmarkEnd w:id="17"/>
+    </w:p>
+    <w:p>
+      <w:pPr>
+        <w:spacing w:after="0"/>
+      </w:pPr>
+    </w:p>
+    <w:p>
+      <w:pPr>
+        <w:ind w:firstLine="562"/>
+      </w:pPr>
+      <w:r>
+        <w:t xml:space="preserve">Главным источником является официальная документация фреймворка </w:t>
+      </w:r>
+      <w:r>
+        <w:rPr>
+          <w:lang w:val="en-US"/>
+        </w:rPr>
+        <w:t>React</w:t>
+      </w:r>
+      <w:r>
+        <w:t xml:space="preserve"> на английском языке </w:t>
+      </w:r>
+      <w:r>
+        <w:rPr>
+          <w:highlight w:val="yellow"/>
+        </w:rPr>
+        <w:t>[5].</w:t>
+      </w:r>
+      <w:r>
+        <w:t xml:space="preserve"> Здесь содержится вся необходимая для разработчика информация: инструкция по установке и запуску, описание доступных интерфейсов, примеры использования различных интерфейсов и компонентов (рисунок 1</w:t>
+      </w:r>
+      <w:r>
+        <w:t>.1</w:t>
+      </w:r>
+      <w:r>
+        <w:t>).</w:t>
+      </w:r>
+    </w:p>
+    <w:p>
+      <w:pPr>
+        <w:ind w:firstLine="562"/>
+        <w:jc w:val="center"/>
+      </w:pPr>
+      <w:r>
+        <w:drawing>
+          <wp:inline distT="0" distB="0" distL="0" distR="0" wp14:anchorId="12BAFBF1" wp14:editId="171290EF">
+            <wp:extent cx="5850890" cy="4211320"/>
+            <wp:effectExtent l="0" t="0" r="0" b="0"/>
+            <wp:docPr id="1" name="Picture 1"/>
+            <wp:cNvGraphicFramePr>
+              <a:graphicFrameLocks xmlns:a="http://schemas.openxmlformats.org/drawingml/2006/main" noChangeAspect="1"/>
+            </wp:cNvGraphicFramePr>
+            <a:graphic xmlns:a="http://schemas.openxmlformats.org/drawingml/2006/main">
+              <a:graphicData uri="http://schemas.openxmlformats.org/drawingml/2006/picture">
+                <pic:pic xmlns:pic="http://schemas.openxmlformats.org/drawingml/2006/picture">
+                  <pic:nvPicPr>
+                    <pic:cNvPr id="1" name=""/>
+                    <pic:cNvPicPr/>
+                  </pic:nvPicPr>
+                  <pic:blipFill>
+                    <a:blip r:embed="rId8"/>
+                    <a:stretch>
+                      <a:fillRect/>
+                    </a:stretch>
+                  </pic:blipFill>
+                  <pic:spPr>
+                    <a:xfrm>
+                      <a:off x="0" y="0"/>
+                      <a:ext cx="5850890" cy="4211320"/>
+                    </a:xfrm>
+                    <a:prstGeom prst="rect">
+                      <a:avLst/>
+                    </a:prstGeom>
+                  </pic:spPr>
+                </pic:pic>
+              </a:graphicData>
+            </a:graphic>
+          </wp:inline>
+        </w:drawing>
+      </w:r>
+    </w:p>
+    <w:p>
+      <w:pPr>
+        <w:spacing w:after="0"/>
+        <w:ind w:firstLine="562"/>
+        <w:jc w:val="center"/>
+      </w:pPr>
+    </w:p>
+    <w:p>
+      <w:pPr>
+        <w:ind w:firstLine="562"/>
+        <w:jc w:val="center"/>
+        <w:rPr>
+          <w:lang w:val="en-US"/>
+        </w:rPr>
+      </w:pPr>
+      <w:r>
+        <w:t>Рисунок 1.</w:t>
+      </w:r>
+      <w:r>
+        <w:t>1</w:t>
+      </w:r>
+      <w:r>
+        <w:t xml:space="preserve"> – Веб-страница официальной документации </w:t>
+      </w:r>
+      <w:r>
+        <w:rPr>
+          <w:lang w:val="en-US"/>
+        </w:rPr>
+        <w:t>React</w:t>
+      </w:r>
+    </w:p>
+    <w:p>
+      <w:pPr>
+        <w:spacing w:after="0"/>
+        <w:ind w:firstLine="562"/>
+        <w:jc w:val="center"/>
+        <w:rPr>
+          <w:lang w:val="en-US"/>
+        </w:rPr>
+      </w:pPr>
+    </w:p>
+    <w:p>
+      <w:pPr>
+        <w:spacing w:after="0"/>
+        <w:ind w:firstLine="562"/>
+      </w:pPr>
+      <w:r>
+        <w:t xml:space="preserve">Главным источником </w:t>
+      </w:r>
+      <w:r>
+        <w:t xml:space="preserve">информации для </w:t>
+      </w:r>
+      <w:r>
+        <w:t xml:space="preserve">библиотеки </w:t>
+      </w:r>
+      <w:r>
+        <w:rPr>
+          <w:lang w:val="en-US"/>
+        </w:rPr>
+        <w:t>Re</w:t>
+      </w:r>
+      <w:r>
+        <w:rPr>
+          <w:lang w:val="en-US"/>
+        </w:rPr>
+        <w:t>dux</w:t>
+      </w:r>
+      <w:r>
+        <w:t xml:space="preserve"> </w:t>
+      </w:r>
+      <w:r>
+        <w:t xml:space="preserve"> </w:t>
+      </w:r>
+      <w:r>
+        <w:t xml:space="preserve">является официальная документация </w:t>
+      </w:r>
+      <w:r>
+        <w:t xml:space="preserve">на английском языке </w:t>
+      </w:r>
+      <w:r>
+        <w:rPr>
+          <w:highlight w:val="yellow"/>
+        </w:rPr>
+        <w:t>[5].</w:t>
+      </w:r>
+      <w:r>
+        <w:t xml:space="preserve"> Здесь содержится вся необходимая для разработчика информация: инструкция по установке и запуску, примеры использования </w:t>
+      </w:r>
+      <w:r>
+        <w:t xml:space="preserve">в связке с </w:t>
+      </w:r>
+      <w:r>
+        <w:rPr>
+          <w:lang w:val="en-US"/>
+        </w:rPr>
+        <w:t>React</w:t>
+      </w:r>
+      <w:r>
+        <w:t>.</w:t>
+      </w:r>
+      <w:r>
+        <w:t xml:space="preserve"> Также официальная документация описывает рекомендуемый стиль написания кода и предлагает использовать полезные библиотеки для ускорения процесса разработки и повышения качества и стабильности кода.</w:t>
+      </w:r>
+    </w:p>
+    <w:p>
+      <w:pPr>
+        <w:spacing w:after="0"/>
+        <w:ind w:firstLine="562"/>
+      </w:pPr>
+      <w:r>
+        <w:t>Д</w:t>
+      </w:r>
+      <w:r>
+        <w:t xml:space="preserve">ля </w:t>
+      </w:r>
+      <w:r>
+        <w:t>библиотеки</w:t>
+      </w:r>
+      <w:r>
+        <w:t xml:space="preserve"> </w:t>
+      </w:r>
+      <w:r>
+        <w:rPr>
+          <w:lang w:val="en-US"/>
+        </w:rPr>
+        <w:t>Redux</w:t>
+      </w:r>
+      <w:r>
+        <w:t xml:space="preserve"> </w:t>
+      </w:r>
+      <w:r>
+        <w:t xml:space="preserve"> </w:t>
+      </w:r>
+      <w:r>
+        <w:t xml:space="preserve">основным </w:t>
+      </w:r>
+      <w:r>
+        <w:t xml:space="preserve">источником </w:t>
+      </w:r>
+      <w:r>
+        <w:t xml:space="preserve"> </w:t>
+      </w:r>
+      <w:r>
+        <w:t>является официальная</w:t>
+      </w:r>
+      <w:r>
+        <w:t xml:space="preserve"> </w:t>
+      </w:r>
+      <w:r>
+        <w:t xml:space="preserve">документация на английском языке </w:t>
+      </w:r>
+      <w:r>
+        <w:rPr>
+          <w:highlight w:val="yellow"/>
+        </w:rPr>
+        <w:t>[5].</w:t>
+      </w:r>
+      <w:r>
+        <w:t xml:space="preserve"> </w:t>
+      </w:r>
+      <w:r>
+        <w:t xml:space="preserve">Здесь содержится вся необходимая для разработчика информация: инструкция по установке и запуску, </w:t>
+      </w:r>
+      <w:r>
+        <w:t xml:space="preserve">примеры </w:t>
+      </w:r>
+      <w:r>
+        <w:lastRenderedPageBreak/>
+        <w:t>использования</w:t>
+      </w:r>
+      <w:r>
+        <w:t xml:space="preserve">, </w:t>
+      </w:r>
+      <w:r>
+        <w:t>подробная инструкция по настройке конфигурации</w:t>
+      </w:r>
+      <w:r>
+        <w:t xml:space="preserve">. </w:t>
+      </w:r>
+      <w:r>
+        <w:t>Единтсвенный минус данного источника</w:t>
+      </w:r>
+      <w:r>
+        <w:t xml:space="preserve">, </w:t>
+      </w:r>
+      <w:r>
+        <w:t>много избыточной информации</w:t>
+      </w:r>
+      <w:r>
+        <w:t xml:space="preserve">, </w:t>
+      </w:r>
+      <w:r>
+        <w:t>новичку легко запутаться и потерять много времени на изучение документации</w:t>
+      </w:r>
+      <w:r>
+        <w:t xml:space="preserve">. </w:t>
+      </w:r>
+      <w:r>
+        <w:t xml:space="preserve">А также данная документация полезна только для тех кто использует последнию версию </w:t>
+      </w:r>
+      <w:proofErr w:type="spellStart"/>
+      <w:r>
+        <w:rPr>
+          <w:lang w:val="en-US"/>
+        </w:rPr>
+        <w:t>WebPack</w:t>
+      </w:r>
+      <w:proofErr w:type="spellEnd"/>
+      <w:r>
+        <w:t>,</w:t>
+      </w:r>
+      <w:r>
+        <w:t xml:space="preserve"> в противном случае при возникновении ошибок совместимости модулей</w:t>
+      </w:r>
+      <w:r>
+        <w:t>,</w:t>
+      </w:r>
+      <w:r>
+        <w:t xml:space="preserve"> информацию в данной документации не найти</w:t>
+      </w:r>
+      <w:r>
+        <w:t>.</w:t>
+      </w:r>
+    </w:p>
+    <w:p>
+      <w:pPr>
+        <w:jc w:val="left"/>
+      </w:pPr>
+      <w:r>
+        <w:br w:type="page"/>
+      </w:r>
+    </w:p>
+    <w:p>
+      <w:pPr>
+        <w:pStyle w:val="Heading1"/>
+        <w:spacing w:before="0" w:after="0"/>
+        <w:ind w:firstLine="562"/>
+        <w:jc w:val="left"/>
+      </w:pPr>
+      <w:r>
+        <w:lastRenderedPageBreak/>
+        <w:t xml:space="preserve">2 </w:t>
+      </w:r>
+      <w:bookmarkStart w:id="18" w:name="_Toc72417485"/>
+      <w:r>
+        <w:t>ЛОГИЧЕСКОЕ МОДЕЛИРОВАНИЕ</w:t>
+      </w:r>
+      <w:bookmarkEnd w:id="18"/>
+    </w:p>
+    <w:p>
+      <w:pPr>
+        <w:spacing w:after="0"/>
+      </w:pPr>
+    </w:p>
+    <w:p>
+      <w:pPr>
+        <w:spacing w:after="0"/>
+        <w:ind w:firstLine="562"/>
+      </w:pPr>
+      <w:r>
+        <w:t>На этапе логического моделирования необходимо определить роли пользователей системы и основные сценарии её использования</w:t>
+      </w:r>
+      <w:r>
+        <w:t>.</w:t>
+      </w:r>
+    </w:p>
+    <w:p>
+      <w:pPr>
+        <w:spacing w:after="0"/>
+        <w:ind w:firstLine="562"/>
+      </w:pPr>
+    </w:p>
+    <w:p>
+      <w:pPr>
+        <w:pStyle w:val="Heading2"/>
+        <w:ind w:firstLine="562"/>
+      </w:pPr>
+      <w:r>
+        <w:rPr>
+          <w:lang w:val="en-US"/>
+        </w:rPr>
+        <w:t xml:space="preserve">2.1 </w:t>
+      </w:r>
+      <w:r>
+        <w:t>Модель вариантов использования</w:t>
+      </w:r>
+    </w:p>
+    <w:p>
+      <w:pPr>
+        <w:spacing w:after="0"/>
+      </w:pPr>
+    </w:p>
+    <w:p>
+      <w:pPr>
+        <w:spacing w:after="0"/>
+        <w:ind w:firstLine="562"/>
+      </w:pPr>
+      <w:r>
+        <w:t>На диаграммах вариантов использования отображается взаимодействие между вариантами использования, представляющими функции системы, и действующими лицами, представляющими людей или системы, получающие или передающие информацию в данную систему. Из диаграмм вариантов использования можно получить довольно много информации о системе. Этот тип диаграмм описывает общую функциональность системы.</w:t>
+      </w:r>
+    </w:p>
+    <w:p>
+      <w:pPr>
+        <w:spacing w:after="0"/>
+        <w:ind w:firstLine="562"/>
+      </w:pPr>
+      <w:r>
+        <w:t>Пользователи, менеджеры проектов, аналитики, разработчики, специалисты по контролю качества и все, кого интересует система в целом, могут, изучая диаграммы вариантов использования, понять, что система должна делать.</w:t>
+      </w:r>
+    </w:p>
+    <w:p>
+      <w:pPr>
+        <w:spacing w:after="0"/>
+        <w:ind w:firstLine="562"/>
+      </w:pPr>
+      <w:r>
+        <w:t>Достоинствами модели вариантов использования являются:</w:t>
+      </w:r>
+    </w:p>
+    <w:p>
+      <w:pPr>
+        <w:pStyle w:val="ListParagraph"/>
+        <w:numPr>
+          <w:ilvl w:val="0"/>
+          <w:numId w:val="34"/>
+        </w:numPr>
+        <w:spacing w:after="0"/>
+      </w:pPr>
+      <w:r>
+        <w:t>определение пользователей и границы системы;</w:t>
+      </w:r>
+    </w:p>
+    <w:p>
+      <w:pPr>
+        <w:pStyle w:val="ListParagraph"/>
+        <w:numPr>
+          <w:ilvl w:val="0"/>
+          <w:numId w:val="34"/>
+        </w:numPr>
+        <w:spacing w:after="0"/>
+      </w:pPr>
+      <w:r>
+        <w:t>эффективность общения заказчика и разработчика;</w:t>
+      </w:r>
+    </w:p>
+    <w:p>
+      <w:pPr>
+        <w:pStyle w:val="ListParagraph"/>
+        <w:numPr>
+          <w:ilvl w:val="0"/>
+          <w:numId w:val="34"/>
+        </w:numPr>
+        <w:spacing w:after="0"/>
+      </w:pPr>
+      <w:r>
+        <w:t>использование при написании тестов;</w:t>
+      </w:r>
+    </w:p>
+    <w:p>
+      <w:pPr>
+        <w:pStyle w:val="ListParagraph"/>
+        <w:numPr>
+          <w:ilvl w:val="0"/>
+          <w:numId w:val="34"/>
+        </w:numPr>
+        <w:spacing w:after="0"/>
+      </w:pPr>
+      <w:r>
+        <w:t>использование при написании пользовательской документации.</w:t>
+      </w:r>
+    </w:p>
+    <w:p>
+      <w:pPr>
+        <w:spacing w:after="0"/>
+        <w:ind w:firstLine="562"/>
+      </w:pPr>
+    </w:p>
+    <w:p>
+      <w:pPr>
+        <w:pStyle w:val="Heading3"/>
+        <w:ind w:firstLine="562"/>
+      </w:pPr>
+      <w:r>
+        <w:t>2.1.1 Список действующих лиц</w:t>
+      </w:r>
+    </w:p>
+    <w:p>
+      <w:pPr>
+        <w:spacing w:after="0"/>
+        <w:rPr>
+          <w:lang w:val="en-US"/>
+        </w:rPr>
+      </w:pPr>
+    </w:p>
+    <w:p>
+      <w:pPr>
+        <w:spacing w:after="0"/>
+        <w:ind w:firstLine="562"/>
+      </w:pPr>
+      <w:r>
+        <w:t>В диаграммах вариантов использования пользователи, которые взаимодействуют с системой, называются акторами</w:t>
+      </w:r>
+      <w:r>
+        <w:t>.</w:t>
+      </w:r>
+    </w:p>
+    <w:p>
+      <w:pPr>
+        <w:spacing w:after="0"/>
+        <w:ind w:firstLine="562"/>
+      </w:pPr>
+      <w:r>
+        <w:t>При анализе работы с курсовыми проектами были выделены следующие действующие лица:</w:t>
+      </w:r>
+    </w:p>
+    <w:p>
+      <w:pPr>
+        <w:pStyle w:val="ListParagraph"/>
+        <w:numPr>
+          <w:ilvl w:val="0"/>
+          <w:numId w:val="36"/>
+        </w:numPr>
+        <w:spacing w:after="0"/>
+        <w:rPr>
+          <w:lang w:val="en-US"/>
+        </w:rPr>
+      </w:pPr>
+      <w:r>
+        <w:t>Авторизованный пользователь</w:t>
+      </w:r>
+      <w:r>
+        <w:rPr>
+          <w:lang w:val="en-US"/>
+        </w:rPr>
+        <w:t>;</w:t>
+      </w:r>
+    </w:p>
+    <w:p>
+      <w:pPr>
+        <w:pStyle w:val="ListParagraph"/>
+        <w:numPr>
+          <w:ilvl w:val="0"/>
+          <w:numId w:val="36"/>
+        </w:numPr>
+        <w:spacing w:after="0"/>
+        <w:rPr>
+          <w:lang w:val="en-US"/>
+        </w:rPr>
+      </w:pPr>
+      <w:r>
+        <w:t>Неавторизованный пользователь</w:t>
+      </w:r>
+      <w:r>
+        <w:rPr>
+          <w:lang w:val="en-US"/>
+        </w:rPr>
+        <w:t>.</w:t>
+      </w:r>
+    </w:p>
+    <w:p>
+      <w:pPr>
+        <w:spacing w:after="0"/>
+        <w:ind w:left="562"/>
+        <w:rPr>
+          <w:lang w:val="en-US"/>
+        </w:rPr>
+      </w:pPr>
+    </w:p>
+    <w:p>
+      <w:pPr>
+        <w:pStyle w:val="Heading3"/>
+        <w:ind w:firstLine="562"/>
+      </w:pPr>
+      <w:r>
+        <w:t>2.1.2 Список вариантов использования</w:t>
+      </w:r>
+    </w:p>
+    <w:p>
+      <w:pPr>
+        <w:spacing w:after="0"/>
+      </w:pPr>
+    </w:p>
+    <w:p>
+      <w:pPr>
+        <w:spacing w:after="0"/>
+        <w:ind w:firstLine="562"/>
+      </w:pPr>
+      <w:r>
+        <w:t>Сценарий использования (вариант использования, прецедент использования) определяет взаимодействия между внешними агентами и системой, направленные на достижение цели. Актор представляет собой роль, которую играет человек или вещь, взаимодействуя с системой.</w:t>
+      </w:r>
+    </w:p>
+    <w:p>
+      <w:pPr>
+        <w:spacing w:after="0"/>
+        <w:ind w:firstLine="562"/>
+      </w:pPr>
+      <w:r>
+        <w:t>Сценарий использования должен:</w:t>
+      </w:r>
+    </w:p>
+    <w:p>
+      <w:pPr>
+        <w:pStyle w:val="ListParagraph"/>
+        <w:numPr>
+          <w:ilvl w:val="0"/>
+          <w:numId w:val="33"/>
+        </w:numPr>
+        <w:spacing w:after="0"/>
+      </w:pPr>
+      <w:r>
+        <w:t>описывать, что именно нужно сделать, чтобы актор достиг своей цели;</w:t>
+      </w:r>
+    </w:p>
+    <w:p>
+      <w:pPr>
+        <w:pStyle w:val="ListParagraph"/>
+        <w:numPr>
+          <w:ilvl w:val="0"/>
+          <w:numId w:val="33"/>
+        </w:numPr>
+        <w:spacing w:after="0"/>
+      </w:pPr>
+      <w:r>
+        <w:t>не затрагивать деталей реализации;</w:t>
+      </w:r>
+    </w:p>
+    <w:p>
+      <w:pPr>
+        <w:pStyle w:val="ListParagraph"/>
+        <w:numPr>
+          <w:ilvl w:val="0"/>
+          <w:numId w:val="33"/>
+        </w:numPr>
+        <w:spacing w:after="0"/>
+      </w:pPr>
+      <w:r>
+        <w:t>иметь достаточный уровень детализации.</w:t>
+      </w:r>
+    </w:p>
+    <w:p>
+      <w:pPr>
+        <w:spacing w:after="0"/>
+        <w:ind w:firstLine="562"/>
+      </w:pPr>
+      <w:r>
+        <w:lastRenderedPageBreak/>
+        <w:t xml:space="preserve">В сценариях будут также определены требования к данным, поступающим извне. </w:t>
+      </w:r>
+    </w:p>
+    <w:p>
+      <w:pPr>
+        <w:spacing w:after="0"/>
+        <w:ind w:firstLine="562"/>
+      </w:pPr>
+      <w:r>
+        <w:t>В таблице 2.1 перечислены варианты использования для роли «</w:t>
+      </w:r>
+      <w:r>
+        <w:t>Неавторизованный пользователь</w:t>
+      </w:r>
+      <w:r>
+        <w:t>».</w:t>
+      </w:r>
+    </w:p>
+    <w:p>
+      <w:pPr>
+        <w:spacing w:after="0"/>
+      </w:pPr>
+    </w:p>
+    <w:p>
+      <w:pPr>
+        <w:spacing w:after="0"/>
+        <w:rPr>
+          <w:lang w:val="en-US"/>
+        </w:rPr>
+      </w:pPr>
+      <w:r>
+        <w:t>Таблица 2.1 – Варианты использования для роли «Неавторизованный пользователь»</w:t>
+      </w:r>
+    </w:p>
+    <w:p>
+      <w:pPr>
+        <w:spacing w:after="0"/>
+      </w:pPr>
+    </w:p>
     <w:sectPr>
-      <w:footerReference w:type="default" r:id="rId8"/>
+      <w:footerReference w:type="default" r:id="rId9"/>
       <w:pgSz w:w="11906" w:h="16838"/>
       <w:pgMar w:top="1134" w:right="991" w:bottom="1134" w:left="1701" w:header="708" w:footer="708" w:gutter="0"/>
       <w:cols w:space="708"/>
@@ -4972,7 +6385,13 @@
           <w:rPr>
             <w:noProof/>
           </w:rPr>
-          <w:t>40</w:t>
+          <w:t>4</w:t>
+        </w:r>
+        <w:r>
+          <w:rPr>
+            <w:noProof/>
+          </w:rPr>
+          <w:t>0</w:t>
         </w:r>
         <w:r>
           <w:fldChar w:fldCharType="end"/>
@@ -6071,6 +7490,119 @@
     </w:lvl>
   </w:abstractNum>
   <w:abstractNum w:abstractNumId="10" w15:restartNumberingAfterBreak="0">
+    <w:nsid w:val="3BF60188"/>
+    <w:multiLevelType w:val="hybridMultilevel"/>
+    <w:tmpl w:val="18445776"/>
+    <w:lvl w:ilvl="0" w:tplc="CF34885E">
+      <w:start w:val="2"/>
+      <w:numFmt w:val="bullet"/>
+      <w:lvlText w:val="-"/>
+      <w:lvlJc w:val="left"/>
+      <w:pPr>
+        <w:ind w:left="922" w:hanging="360"/>
+      </w:pPr>
+      <w:rPr>
+        <w:rFonts w:ascii="Times New Roman" w:eastAsiaTheme="minorHAnsi" w:hAnsi="Times New Roman" w:cs="Times New Roman" w:hint="default"/>
+      </w:rPr>
+    </w:lvl>
+    <w:lvl w:ilvl="1" w:tplc="04090003" w:tentative="1">
+      <w:start w:val="1"/>
+      <w:numFmt w:val="bullet"/>
+      <w:lvlText w:val="o"/>
+      <w:lvlJc w:val="left"/>
+      <w:pPr>
+        <w:ind w:left="1642" w:hanging="360"/>
+      </w:pPr>
+      <w:rPr>
+        <w:rFonts w:ascii="Courier New" w:hAnsi="Courier New" w:cs="Courier New" w:hint="default"/>
+      </w:rPr>
+    </w:lvl>
+    <w:lvl w:ilvl="2" w:tplc="04090005" w:tentative="1">
+      <w:start w:val="1"/>
+      <w:numFmt w:val="bullet"/>
+      <w:lvlText w:val=""/>
+      <w:lvlJc w:val="left"/>
+      <w:pPr>
+        <w:ind w:left="2362" w:hanging="360"/>
+      </w:pPr>
+      <w:rPr>
+        <w:rFonts w:ascii="Wingdings" w:hAnsi="Wingdings" w:hint="default"/>
+      </w:rPr>
+    </w:lvl>
+    <w:lvl w:ilvl="3" w:tplc="04090001" w:tentative="1">
+      <w:start w:val="1"/>
+      <w:numFmt w:val="bullet"/>
+      <w:lvlText w:val=""/>
+      <w:lvlJc w:val="left"/>
+      <w:pPr>
+        <w:ind w:left="3082" w:hanging="360"/>
+      </w:pPr>
+      <w:rPr>
+        <w:rFonts w:ascii="Symbol" w:hAnsi="Symbol" w:hint="default"/>
+      </w:rPr>
+    </w:lvl>
+    <w:lvl w:ilvl="4" w:tplc="04090003" w:tentative="1">
+      <w:start w:val="1"/>
+      <w:numFmt w:val="bullet"/>
+      <w:lvlText w:val="o"/>
+      <w:lvlJc w:val="left"/>
+      <w:pPr>
+        <w:ind w:left="3802" w:hanging="360"/>
+      </w:pPr>
+      <w:rPr>
+        <w:rFonts w:ascii="Courier New" w:hAnsi="Courier New" w:cs="Courier New" w:hint="default"/>
+      </w:rPr>
+    </w:lvl>
+    <w:lvl w:ilvl="5" w:tplc="04090005" w:tentative="1">
+      <w:start w:val="1"/>
+      <w:numFmt w:val="bullet"/>
+      <w:lvlText w:val=""/>
+      <w:lvlJc w:val="left"/>
+      <w:pPr>
+        <w:ind w:left="4522" w:hanging="360"/>
+      </w:pPr>
+      <w:rPr>
+        <w:rFonts w:ascii="Wingdings" w:hAnsi="Wingdings" w:hint="default"/>
+      </w:rPr>
+    </w:lvl>
+    <w:lvl w:ilvl="6" w:tplc="04090001" w:tentative="1">
+      <w:start w:val="1"/>
+      <w:numFmt w:val="bullet"/>
+      <w:lvlText w:val=""/>
+      <w:lvlJc w:val="left"/>
+      <w:pPr>
+        <w:ind w:left="5242" w:hanging="360"/>
+      </w:pPr>
+      <w:rPr>
+        <w:rFonts w:ascii="Symbol" w:hAnsi="Symbol" w:hint="default"/>
+      </w:rPr>
+    </w:lvl>
+    <w:lvl w:ilvl="7" w:tplc="04090003" w:tentative="1">
+      <w:start w:val="1"/>
+      <w:numFmt w:val="bullet"/>
+      <w:lvlText w:val="o"/>
+      <w:lvlJc w:val="left"/>
+      <w:pPr>
+        <w:ind w:left="5962" w:hanging="360"/>
+      </w:pPr>
+      <w:rPr>
+        <w:rFonts w:ascii="Courier New" w:hAnsi="Courier New" w:cs="Courier New" w:hint="default"/>
+      </w:rPr>
+    </w:lvl>
+    <w:lvl w:ilvl="8" w:tplc="04090005" w:tentative="1">
+      <w:start w:val="1"/>
+      <w:numFmt w:val="bullet"/>
+      <w:lvlText w:val=""/>
+      <w:lvlJc w:val="left"/>
+      <w:pPr>
+        <w:ind w:left="6682" w:hanging="360"/>
+      </w:pPr>
+      <w:rPr>
+        <w:rFonts w:ascii="Wingdings" w:hAnsi="Wingdings" w:hint="default"/>
+      </w:rPr>
+    </w:lvl>
+  </w:abstractNum>
+  <w:abstractNum w:abstractNumId="11" w15:restartNumberingAfterBreak="0">
     <w:nsid w:val="3C803D5F"/>
     <w:multiLevelType w:val="multilevel"/>
     <w:tmpl w:val="840AF226"/>
@@ -6217,7 +7749,120 @@
       </w:rPr>
     </w:lvl>
   </w:abstractNum>
-  <w:abstractNum w:abstractNumId="11" w15:restartNumberingAfterBreak="0">
+  <w:abstractNum w:abstractNumId="12" w15:restartNumberingAfterBreak="0">
+    <w:nsid w:val="3C926214"/>
+    <w:multiLevelType w:val="hybridMultilevel"/>
+    <w:tmpl w:val="EDEAE1F6"/>
+    <w:lvl w:ilvl="0" w:tplc="B484BEE0">
+      <w:start w:val="1"/>
+      <w:numFmt w:val="bullet"/>
+      <w:lvlText w:val=""/>
+      <w:lvlJc w:val="left"/>
+      <w:pPr>
+        <w:ind w:left="922" w:hanging="360"/>
+      </w:pPr>
+      <w:rPr>
+        <w:rFonts w:ascii="Symbol" w:hAnsi="Symbol" w:hint="default"/>
+      </w:rPr>
+    </w:lvl>
+    <w:lvl w:ilvl="1" w:tplc="04090003" w:tentative="1">
+      <w:start w:val="1"/>
+      <w:numFmt w:val="bullet"/>
+      <w:lvlText w:val="o"/>
+      <w:lvlJc w:val="left"/>
+      <w:pPr>
+        <w:ind w:left="1642" w:hanging="360"/>
+      </w:pPr>
+      <w:rPr>
+        <w:rFonts w:ascii="Courier New" w:hAnsi="Courier New" w:cs="Courier New" w:hint="default"/>
+      </w:rPr>
+    </w:lvl>
+    <w:lvl w:ilvl="2" w:tplc="04090005" w:tentative="1">
+      <w:start w:val="1"/>
+      <w:numFmt w:val="bullet"/>
+      <w:lvlText w:val=""/>
+      <w:lvlJc w:val="left"/>
+      <w:pPr>
+        <w:ind w:left="2362" w:hanging="360"/>
+      </w:pPr>
+      <w:rPr>
+        <w:rFonts w:ascii="Wingdings" w:hAnsi="Wingdings" w:hint="default"/>
+      </w:rPr>
+    </w:lvl>
+    <w:lvl w:ilvl="3" w:tplc="04090001" w:tentative="1">
+      <w:start w:val="1"/>
+      <w:numFmt w:val="bullet"/>
+      <w:lvlText w:val=""/>
+      <w:lvlJc w:val="left"/>
+      <w:pPr>
+        <w:ind w:left="3082" w:hanging="360"/>
+      </w:pPr>
+      <w:rPr>
+        <w:rFonts w:ascii="Symbol" w:hAnsi="Symbol" w:hint="default"/>
+      </w:rPr>
+    </w:lvl>
+    <w:lvl w:ilvl="4" w:tplc="04090003" w:tentative="1">
+      <w:start w:val="1"/>
+      <w:numFmt w:val="bullet"/>
+      <w:lvlText w:val="o"/>
+      <w:lvlJc w:val="left"/>
+      <w:pPr>
+        <w:ind w:left="3802" w:hanging="360"/>
+      </w:pPr>
+      <w:rPr>
+        <w:rFonts w:ascii="Courier New" w:hAnsi="Courier New" w:cs="Courier New" w:hint="default"/>
+      </w:rPr>
+    </w:lvl>
+    <w:lvl w:ilvl="5" w:tplc="04090005" w:tentative="1">
+      <w:start w:val="1"/>
+      <w:numFmt w:val="bullet"/>
+      <w:lvlText w:val=""/>
+      <w:lvlJc w:val="left"/>
+      <w:pPr>
+        <w:ind w:left="4522" w:hanging="360"/>
+      </w:pPr>
+      <w:rPr>
+        <w:rFonts w:ascii="Wingdings" w:hAnsi="Wingdings" w:hint="default"/>
+      </w:rPr>
+    </w:lvl>
+    <w:lvl w:ilvl="6" w:tplc="04090001" w:tentative="1">
+      <w:start w:val="1"/>
+      <w:numFmt w:val="bullet"/>
+      <w:lvlText w:val=""/>
+      <w:lvlJc w:val="left"/>
+      <w:pPr>
+        <w:ind w:left="5242" w:hanging="360"/>
+      </w:pPr>
+      <w:rPr>
+        <w:rFonts w:ascii="Symbol" w:hAnsi="Symbol" w:hint="default"/>
+      </w:rPr>
+    </w:lvl>
+    <w:lvl w:ilvl="7" w:tplc="04090003" w:tentative="1">
+      <w:start w:val="1"/>
+      <w:numFmt w:val="bullet"/>
+      <w:lvlText w:val="o"/>
+      <w:lvlJc w:val="left"/>
+      <w:pPr>
+        <w:ind w:left="5962" w:hanging="360"/>
+      </w:pPr>
+      <w:rPr>
+        <w:rFonts w:ascii="Courier New" w:hAnsi="Courier New" w:cs="Courier New" w:hint="default"/>
+      </w:rPr>
+    </w:lvl>
+    <w:lvl w:ilvl="8" w:tplc="04090005" w:tentative="1">
+      <w:start w:val="1"/>
+      <w:numFmt w:val="bullet"/>
+      <w:lvlText w:val=""/>
+      <w:lvlJc w:val="left"/>
+      <w:pPr>
+        <w:ind w:left="6682" w:hanging="360"/>
+      </w:pPr>
+      <w:rPr>
+        <w:rFonts w:ascii="Wingdings" w:hAnsi="Wingdings" w:hint="default"/>
+      </w:rPr>
+    </w:lvl>
+  </w:abstractNum>
+  <w:abstractNum w:abstractNumId="13" w15:restartNumberingAfterBreak="0">
     <w:nsid w:val="3D8724D4"/>
     <w:multiLevelType w:val="hybridMultilevel"/>
     <w:tmpl w:val="6242E60A"/>
@@ -6306,7 +7951,120 @@
       </w:pPr>
     </w:lvl>
   </w:abstractNum>
-  <w:abstractNum w:abstractNumId="12" w15:restartNumberingAfterBreak="0">
+  <w:abstractNum w:abstractNumId="14" w15:restartNumberingAfterBreak="0">
+    <w:nsid w:val="40885C6E"/>
+    <w:multiLevelType w:val="hybridMultilevel"/>
+    <w:tmpl w:val="707C9D62"/>
+    <w:lvl w:ilvl="0" w:tplc="B484BEE0">
+      <w:start w:val="1"/>
+      <w:numFmt w:val="bullet"/>
+      <w:lvlText w:val=""/>
+      <w:lvlJc w:val="left"/>
+      <w:pPr>
+        <w:ind w:left="922" w:hanging="360"/>
+      </w:pPr>
+      <w:rPr>
+        <w:rFonts w:ascii="Symbol" w:hAnsi="Symbol" w:hint="default"/>
+      </w:rPr>
+    </w:lvl>
+    <w:lvl w:ilvl="1" w:tplc="04090003" w:tentative="1">
+      <w:start w:val="1"/>
+      <w:numFmt w:val="bullet"/>
+      <w:lvlText w:val="o"/>
+      <w:lvlJc w:val="left"/>
+      <w:pPr>
+        <w:ind w:left="1642" w:hanging="360"/>
+      </w:pPr>
+      <w:rPr>
+        <w:rFonts w:ascii="Courier New" w:hAnsi="Courier New" w:cs="Courier New" w:hint="default"/>
+      </w:rPr>
+    </w:lvl>
+    <w:lvl w:ilvl="2" w:tplc="04090005" w:tentative="1">
+      <w:start w:val="1"/>
+      <w:numFmt w:val="bullet"/>
+      <w:lvlText w:val=""/>
+      <w:lvlJc w:val="left"/>
+      <w:pPr>
+        <w:ind w:left="2362" w:hanging="360"/>
+      </w:pPr>
+      <w:rPr>
+        <w:rFonts w:ascii="Wingdings" w:hAnsi="Wingdings" w:hint="default"/>
+      </w:rPr>
+    </w:lvl>
+    <w:lvl w:ilvl="3" w:tplc="04090001" w:tentative="1">
+      <w:start w:val="1"/>
+      <w:numFmt w:val="bullet"/>
+      <w:lvlText w:val=""/>
+      <w:lvlJc w:val="left"/>
+      <w:pPr>
+        <w:ind w:left="3082" w:hanging="360"/>
+      </w:pPr>
+      <w:rPr>
+        <w:rFonts w:ascii="Symbol" w:hAnsi="Symbol" w:hint="default"/>
+      </w:rPr>
+    </w:lvl>
+    <w:lvl w:ilvl="4" w:tplc="04090003" w:tentative="1">
+      <w:start w:val="1"/>
+      <w:numFmt w:val="bullet"/>
+      <w:lvlText w:val="o"/>
+      <w:lvlJc w:val="left"/>
+      <w:pPr>
+        <w:ind w:left="3802" w:hanging="360"/>
+      </w:pPr>
+      <w:rPr>
+        <w:rFonts w:ascii="Courier New" w:hAnsi="Courier New" w:cs="Courier New" w:hint="default"/>
+      </w:rPr>
+    </w:lvl>
+    <w:lvl w:ilvl="5" w:tplc="04090005" w:tentative="1">
+      <w:start w:val="1"/>
+      <w:numFmt w:val="bullet"/>
+      <w:lvlText w:val=""/>
+      <w:lvlJc w:val="left"/>
+      <w:pPr>
+        <w:ind w:left="4522" w:hanging="360"/>
+      </w:pPr>
+      <w:rPr>
+        <w:rFonts w:ascii="Wingdings" w:hAnsi="Wingdings" w:hint="default"/>
+      </w:rPr>
+    </w:lvl>
+    <w:lvl w:ilvl="6" w:tplc="04090001" w:tentative="1">
+      <w:start w:val="1"/>
+      <w:numFmt w:val="bullet"/>
+      <w:lvlText w:val=""/>
+      <w:lvlJc w:val="left"/>
+      <w:pPr>
+        <w:ind w:left="5242" w:hanging="360"/>
+      </w:pPr>
+      <w:rPr>
+        <w:rFonts w:ascii="Symbol" w:hAnsi="Symbol" w:hint="default"/>
+      </w:rPr>
+    </w:lvl>
+    <w:lvl w:ilvl="7" w:tplc="04090003" w:tentative="1">
+      <w:start w:val="1"/>
+      <w:numFmt w:val="bullet"/>
+      <w:lvlText w:val="o"/>
+      <w:lvlJc w:val="left"/>
+      <w:pPr>
+        <w:ind w:left="5962" w:hanging="360"/>
+      </w:pPr>
+      <w:rPr>
+        <w:rFonts w:ascii="Courier New" w:hAnsi="Courier New" w:cs="Courier New" w:hint="default"/>
+      </w:rPr>
+    </w:lvl>
+    <w:lvl w:ilvl="8" w:tplc="04090005" w:tentative="1">
+      <w:start w:val="1"/>
+      <w:numFmt w:val="bullet"/>
+      <w:lvlText w:val=""/>
+      <w:lvlJc w:val="left"/>
+      <w:pPr>
+        <w:ind w:left="6682" w:hanging="360"/>
+      </w:pPr>
+      <w:rPr>
+        <w:rFonts w:ascii="Wingdings" w:hAnsi="Wingdings" w:hint="default"/>
+      </w:rPr>
+    </w:lvl>
+  </w:abstractNum>
+  <w:abstractNum w:abstractNumId="15" w15:restartNumberingAfterBreak="0">
     <w:nsid w:val="41CA2622"/>
     <w:multiLevelType w:val="multilevel"/>
     <w:tmpl w:val="4788BB4C"/>
@@ -6457,7 +8215,7 @@
       </w:rPr>
     </w:lvl>
   </w:abstractNum>
-  <w:abstractNum w:abstractNumId="13" w15:restartNumberingAfterBreak="0">
+  <w:abstractNum w:abstractNumId="16" w15:restartNumberingAfterBreak="0">
     <w:nsid w:val="441E717D"/>
     <w:multiLevelType w:val="hybridMultilevel"/>
     <w:tmpl w:val="74507BD6"/>
@@ -6546,7 +8304,7 @@
       </w:pPr>
     </w:lvl>
   </w:abstractNum>
-  <w:abstractNum w:abstractNumId="14" w15:restartNumberingAfterBreak="0">
+  <w:abstractNum w:abstractNumId="17" w15:restartNumberingAfterBreak="0">
     <w:nsid w:val="479152BB"/>
     <w:multiLevelType w:val="hybridMultilevel"/>
     <w:tmpl w:val="54ACC6C6"/>
@@ -6635,7 +8393,7 @@
       </w:pPr>
     </w:lvl>
   </w:abstractNum>
-  <w:abstractNum w:abstractNumId="15" w15:restartNumberingAfterBreak="0">
+  <w:abstractNum w:abstractNumId="18" w15:restartNumberingAfterBreak="0">
     <w:nsid w:val="49FD422A"/>
     <w:multiLevelType w:val="multilevel"/>
     <w:tmpl w:val="B9DA7F96"/>
@@ -6782,7 +8540,7 @@
       </w:rPr>
     </w:lvl>
   </w:abstractNum>
-  <w:abstractNum w:abstractNumId="16" w15:restartNumberingAfterBreak="0">
+  <w:abstractNum w:abstractNumId="19" w15:restartNumberingAfterBreak="0">
     <w:nsid w:val="4A850EC0"/>
     <w:multiLevelType w:val="hybridMultilevel"/>
     <w:tmpl w:val="1CCE4F82"/>
@@ -6871,7 +8629,120 @@
       </w:pPr>
     </w:lvl>
   </w:abstractNum>
-  <w:abstractNum w:abstractNumId="17" w15:restartNumberingAfterBreak="0">
+  <w:abstractNum w:abstractNumId="20" w15:restartNumberingAfterBreak="0">
+    <w:nsid w:val="4EDE6E1A"/>
+    <w:multiLevelType w:val="hybridMultilevel"/>
+    <w:tmpl w:val="434632D8"/>
+    <w:lvl w:ilvl="0" w:tplc="B484BEE0">
+      <w:start w:val="1"/>
+      <w:numFmt w:val="bullet"/>
+      <w:lvlText w:val=""/>
+      <w:lvlJc w:val="left"/>
+      <w:pPr>
+        <w:ind w:left="927" w:hanging="360"/>
+      </w:pPr>
+      <w:rPr>
+        <w:rFonts w:ascii="Symbol" w:hAnsi="Symbol" w:hint="default"/>
+      </w:rPr>
+    </w:lvl>
+    <w:lvl w:ilvl="1" w:tplc="04090003" w:tentative="1">
+      <w:start w:val="1"/>
+      <w:numFmt w:val="bullet"/>
+      <w:lvlText w:val="o"/>
+      <w:lvlJc w:val="left"/>
+      <w:pPr>
+        <w:ind w:left="1647" w:hanging="360"/>
+      </w:pPr>
+      <w:rPr>
+        <w:rFonts w:ascii="Courier New" w:hAnsi="Courier New" w:cs="Courier New" w:hint="default"/>
+      </w:rPr>
+    </w:lvl>
+    <w:lvl w:ilvl="2" w:tplc="04090005" w:tentative="1">
+      <w:start w:val="1"/>
+      <w:numFmt w:val="bullet"/>
+      <w:lvlText w:val=""/>
+      <w:lvlJc w:val="left"/>
+      <w:pPr>
+        <w:ind w:left="2367" w:hanging="360"/>
+      </w:pPr>
+      <w:rPr>
+        <w:rFonts w:ascii="Wingdings" w:hAnsi="Wingdings" w:hint="default"/>
+      </w:rPr>
+    </w:lvl>
+    <w:lvl w:ilvl="3" w:tplc="04090001" w:tentative="1">
+      <w:start w:val="1"/>
+      <w:numFmt w:val="bullet"/>
+      <w:lvlText w:val=""/>
+      <w:lvlJc w:val="left"/>
+      <w:pPr>
+        <w:ind w:left="3087" w:hanging="360"/>
+      </w:pPr>
+      <w:rPr>
+        <w:rFonts w:ascii="Symbol" w:hAnsi="Symbol" w:hint="default"/>
+      </w:rPr>
+    </w:lvl>
+    <w:lvl w:ilvl="4" w:tplc="04090003" w:tentative="1">
+      <w:start w:val="1"/>
+      <w:numFmt w:val="bullet"/>
+      <w:lvlText w:val="o"/>
+      <w:lvlJc w:val="left"/>
+      <w:pPr>
+        <w:ind w:left="3807" w:hanging="360"/>
+      </w:pPr>
+      <w:rPr>
+        <w:rFonts w:ascii="Courier New" w:hAnsi="Courier New" w:cs="Courier New" w:hint="default"/>
+      </w:rPr>
+    </w:lvl>
+    <w:lvl w:ilvl="5" w:tplc="04090005" w:tentative="1">
+      <w:start w:val="1"/>
+      <w:numFmt w:val="bullet"/>
+      <w:lvlText w:val=""/>
+      <w:lvlJc w:val="left"/>
+      <w:pPr>
+        <w:ind w:left="4527" w:hanging="360"/>
+      </w:pPr>
+      <w:rPr>
+        <w:rFonts w:ascii="Wingdings" w:hAnsi="Wingdings" w:hint="default"/>
+      </w:rPr>
+    </w:lvl>
+    <w:lvl w:ilvl="6" w:tplc="04090001" w:tentative="1">
+      <w:start w:val="1"/>
+      <w:numFmt w:val="bullet"/>
+      <w:lvlText w:val=""/>
+      <w:lvlJc w:val="left"/>
+      <w:pPr>
+        <w:ind w:left="5247" w:hanging="360"/>
+      </w:pPr>
+      <w:rPr>
+        <w:rFonts w:ascii="Symbol" w:hAnsi="Symbol" w:hint="default"/>
+      </w:rPr>
+    </w:lvl>
+    <w:lvl w:ilvl="7" w:tplc="04090003" w:tentative="1">
+      <w:start w:val="1"/>
+      <w:numFmt w:val="bullet"/>
+      <w:lvlText w:val="o"/>
+      <w:lvlJc w:val="left"/>
+      <w:pPr>
+        <w:ind w:left="5967" w:hanging="360"/>
+      </w:pPr>
+      <w:rPr>
+        <w:rFonts w:ascii="Courier New" w:hAnsi="Courier New" w:cs="Courier New" w:hint="default"/>
+      </w:rPr>
+    </w:lvl>
+    <w:lvl w:ilvl="8" w:tplc="04090005" w:tentative="1">
+      <w:start w:val="1"/>
+      <w:numFmt w:val="bullet"/>
+      <w:lvlText w:val=""/>
+      <w:lvlJc w:val="left"/>
+      <w:pPr>
+        <w:ind w:left="6687" w:hanging="360"/>
+      </w:pPr>
+      <w:rPr>
+        <w:rFonts w:ascii="Wingdings" w:hAnsi="Wingdings" w:hint="default"/>
+      </w:rPr>
+    </w:lvl>
+  </w:abstractNum>
+  <w:abstractNum w:abstractNumId="21" w15:restartNumberingAfterBreak="0">
     <w:nsid w:val="54905C37"/>
     <w:multiLevelType w:val="multilevel"/>
     <w:tmpl w:val="FFBC52A0"/>
@@ -7021,7 +8892,7 @@
       </w:rPr>
     </w:lvl>
   </w:abstractNum>
-  <w:abstractNum w:abstractNumId="18" w15:restartNumberingAfterBreak="0">
+  <w:abstractNum w:abstractNumId="22" w15:restartNumberingAfterBreak="0">
     <w:nsid w:val="54D820FB"/>
     <w:multiLevelType w:val="hybridMultilevel"/>
     <w:tmpl w:val="67884F1A"/>
@@ -7110,7 +8981,7 @@
       </w:pPr>
     </w:lvl>
   </w:abstractNum>
-  <w:abstractNum w:abstractNumId="19" w15:restartNumberingAfterBreak="0">
+  <w:abstractNum w:abstractNumId="23" w15:restartNumberingAfterBreak="0">
     <w:nsid w:val="55114627"/>
     <w:multiLevelType w:val="hybridMultilevel"/>
     <w:tmpl w:val="EF8C9546"/>
@@ -7223,7 +9094,7 @@
       </w:rPr>
     </w:lvl>
   </w:abstractNum>
-  <w:abstractNum w:abstractNumId="20" w15:restartNumberingAfterBreak="0">
+  <w:abstractNum w:abstractNumId="24" w15:restartNumberingAfterBreak="0">
     <w:nsid w:val="562C1F66"/>
     <w:multiLevelType w:val="multilevel"/>
     <w:tmpl w:val="C57A7158"/>
@@ -7374,7 +9245,7 @@
       </w:rPr>
     </w:lvl>
   </w:abstractNum>
-  <w:abstractNum w:abstractNumId="21" w15:restartNumberingAfterBreak="0">
+  <w:abstractNum w:abstractNumId="25" w15:restartNumberingAfterBreak="0">
     <w:nsid w:val="5642700E"/>
     <w:multiLevelType w:val="multilevel"/>
     <w:tmpl w:val="B3D44888"/>
@@ -7520,7 +9391,7 @@
       </w:rPr>
     </w:lvl>
   </w:abstractNum>
-  <w:abstractNum w:abstractNumId="22" w15:restartNumberingAfterBreak="0">
+  <w:abstractNum w:abstractNumId="26" w15:restartNumberingAfterBreak="0">
     <w:nsid w:val="57D727C3"/>
     <w:multiLevelType w:val="hybridMultilevel"/>
     <w:tmpl w:val="FD320F00"/>
@@ -7609,7 +9480,120 @@
       </w:pPr>
     </w:lvl>
   </w:abstractNum>
-  <w:abstractNum w:abstractNumId="23" w15:restartNumberingAfterBreak="0">
+  <w:abstractNum w:abstractNumId="27" w15:restartNumberingAfterBreak="0">
+    <w:nsid w:val="5D0A1363"/>
+    <w:multiLevelType w:val="hybridMultilevel"/>
+    <w:tmpl w:val="D3B67FB0"/>
+    <w:lvl w:ilvl="0" w:tplc="B484BEE0">
+      <w:start w:val="1"/>
+      <w:numFmt w:val="bullet"/>
+      <w:lvlText w:val=""/>
+      <w:lvlJc w:val="left"/>
+      <w:pPr>
+        <w:ind w:left="927" w:hanging="360"/>
+      </w:pPr>
+      <w:rPr>
+        <w:rFonts w:ascii="Symbol" w:hAnsi="Symbol" w:hint="default"/>
+      </w:rPr>
+    </w:lvl>
+    <w:lvl w:ilvl="1" w:tplc="04090003" w:tentative="1">
+      <w:start w:val="1"/>
+      <w:numFmt w:val="bullet"/>
+      <w:lvlText w:val="o"/>
+      <w:lvlJc w:val="left"/>
+      <w:pPr>
+        <w:ind w:left="1647" w:hanging="360"/>
+      </w:pPr>
+      <w:rPr>
+        <w:rFonts w:ascii="Courier New" w:hAnsi="Courier New" w:cs="Courier New" w:hint="default"/>
+      </w:rPr>
+    </w:lvl>
+    <w:lvl w:ilvl="2" w:tplc="04090005" w:tentative="1">
+      <w:start w:val="1"/>
+      <w:numFmt w:val="bullet"/>
+      <w:lvlText w:val=""/>
+      <w:lvlJc w:val="left"/>
+      <w:pPr>
+        <w:ind w:left="2367" w:hanging="360"/>
+      </w:pPr>
+      <w:rPr>
+        <w:rFonts w:ascii="Wingdings" w:hAnsi="Wingdings" w:hint="default"/>
+      </w:rPr>
+    </w:lvl>
+    <w:lvl w:ilvl="3" w:tplc="04090001" w:tentative="1">
+      <w:start w:val="1"/>
+      <w:numFmt w:val="bullet"/>
+      <w:lvlText w:val=""/>
+      <w:lvlJc w:val="left"/>
+      <w:pPr>
+        <w:ind w:left="3087" w:hanging="360"/>
+      </w:pPr>
+      <w:rPr>
+        <w:rFonts w:ascii="Symbol" w:hAnsi="Symbol" w:hint="default"/>
+      </w:rPr>
+    </w:lvl>
+    <w:lvl w:ilvl="4" w:tplc="04090003" w:tentative="1">
+      <w:start w:val="1"/>
+      <w:numFmt w:val="bullet"/>
+      <w:lvlText w:val="o"/>
+      <w:lvlJc w:val="left"/>
+      <w:pPr>
+        <w:ind w:left="3807" w:hanging="360"/>
+      </w:pPr>
+      <w:rPr>
+        <w:rFonts w:ascii="Courier New" w:hAnsi="Courier New" w:cs="Courier New" w:hint="default"/>
+      </w:rPr>
+    </w:lvl>
+    <w:lvl w:ilvl="5" w:tplc="04090005" w:tentative="1">
+      <w:start w:val="1"/>
+      <w:numFmt w:val="bullet"/>
+      <w:lvlText w:val=""/>
+      <w:lvlJc w:val="left"/>
+      <w:pPr>
+        <w:ind w:left="4527" w:hanging="360"/>
+      </w:pPr>
+      <w:rPr>
+        <w:rFonts w:ascii="Wingdings" w:hAnsi="Wingdings" w:hint="default"/>
+      </w:rPr>
+    </w:lvl>
+    <w:lvl w:ilvl="6" w:tplc="04090001" w:tentative="1">
+      <w:start w:val="1"/>
+      <w:numFmt w:val="bullet"/>
+      <w:lvlText w:val=""/>
+      <w:lvlJc w:val="left"/>
+      <w:pPr>
+        <w:ind w:left="5247" w:hanging="360"/>
+      </w:pPr>
+      <w:rPr>
+        <w:rFonts w:ascii="Symbol" w:hAnsi="Symbol" w:hint="default"/>
+      </w:rPr>
+    </w:lvl>
+    <w:lvl w:ilvl="7" w:tplc="04090003" w:tentative="1">
+      <w:start w:val="1"/>
+      <w:numFmt w:val="bullet"/>
+      <w:lvlText w:val="o"/>
+      <w:lvlJc w:val="left"/>
+      <w:pPr>
+        <w:ind w:left="5967" w:hanging="360"/>
+      </w:pPr>
+      <w:rPr>
+        <w:rFonts w:ascii="Courier New" w:hAnsi="Courier New" w:cs="Courier New" w:hint="default"/>
+      </w:rPr>
+    </w:lvl>
+    <w:lvl w:ilvl="8" w:tplc="04090005" w:tentative="1">
+      <w:start w:val="1"/>
+      <w:numFmt w:val="bullet"/>
+      <w:lvlText w:val=""/>
+      <w:lvlJc w:val="left"/>
+      <w:pPr>
+        <w:ind w:left="6687" w:hanging="360"/>
+      </w:pPr>
+      <w:rPr>
+        <w:rFonts w:ascii="Wingdings" w:hAnsi="Wingdings" w:hint="default"/>
+      </w:rPr>
+    </w:lvl>
+  </w:abstractNum>
+  <w:abstractNum w:abstractNumId="28" w15:restartNumberingAfterBreak="0">
     <w:nsid w:val="64611D51"/>
     <w:multiLevelType w:val="hybridMultilevel"/>
     <w:tmpl w:val="21C03456"/>
@@ -7722,7 +9706,7 @@
       </w:rPr>
     </w:lvl>
   </w:abstractNum>
-  <w:abstractNum w:abstractNumId="24" w15:restartNumberingAfterBreak="0">
+  <w:abstractNum w:abstractNumId="29" w15:restartNumberingAfterBreak="0">
     <w:nsid w:val="674A5C7E"/>
     <w:multiLevelType w:val="hybridMultilevel"/>
     <w:tmpl w:val="75940A3A"/>
@@ -7811,7 +9795,7 @@
       </w:pPr>
     </w:lvl>
   </w:abstractNum>
-  <w:abstractNum w:abstractNumId="25" w15:restartNumberingAfterBreak="0">
+  <w:abstractNum w:abstractNumId="30" w15:restartNumberingAfterBreak="0">
     <w:nsid w:val="68BE0818"/>
     <w:multiLevelType w:val="hybridMultilevel"/>
     <w:tmpl w:val="56767D2E"/>
@@ -7924,7 +9908,7 @@
       </w:rPr>
     </w:lvl>
   </w:abstractNum>
-  <w:abstractNum w:abstractNumId="26" w15:restartNumberingAfterBreak="0">
+  <w:abstractNum w:abstractNumId="31" w15:restartNumberingAfterBreak="0">
     <w:nsid w:val="6F567365"/>
     <w:multiLevelType w:val="hybridMultilevel"/>
     <w:tmpl w:val="3C863A54"/>
@@ -8013,7 +9997,7 @@
       </w:pPr>
     </w:lvl>
   </w:abstractNum>
-  <w:abstractNum w:abstractNumId="27" w15:restartNumberingAfterBreak="0">
+  <w:abstractNum w:abstractNumId="32" w15:restartNumberingAfterBreak="0">
     <w:nsid w:val="707B6529"/>
     <w:multiLevelType w:val="hybridMultilevel"/>
     <w:tmpl w:val="590EE4CE"/>
@@ -8102,7 +10086,7 @@
       </w:pPr>
     </w:lvl>
   </w:abstractNum>
-  <w:abstractNum w:abstractNumId="28" w15:restartNumberingAfterBreak="0">
+  <w:abstractNum w:abstractNumId="33" w15:restartNumberingAfterBreak="0">
     <w:nsid w:val="781511D1"/>
     <w:multiLevelType w:val="multilevel"/>
     <w:tmpl w:val="705281A4"/>
@@ -8245,7 +10229,7 @@
       </w:rPr>
     </w:lvl>
   </w:abstractNum>
-  <w:abstractNum w:abstractNumId="29" w15:restartNumberingAfterBreak="0">
+  <w:abstractNum w:abstractNumId="34" w15:restartNumberingAfterBreak="0">
     <w:nsid w:val="785932C8"/>
     <w:multiLevelType w:val="hybridMultilevel"/>
     <w:tmpl w:val="2B3C1030"/>
@@ -8334,7 +10318,7 @@
       </w:pPr>
     </w:lvl>
   </w:abstractNum>
-  <w:abstractNum w:abstractNumId="30" w15:restartNumberingAfterBreak="0">
+  <w:abstractNum w:abstractNumId="35" w15:restartNumberingAfterBreak="0">
     <w:nsid w:val="7BF246AC"/>
     <w:multiLevelType w:val="hybridMultilevel"/>
     <w:tmpl w:val="D51E8DE2"/>
@@ -8424,19 +10408,19 @@
     </w:lvl>
   </w:abstractNum>
   <w:num w:numId="1">
-    <w:abstractNumId w:val="11"/>
+    <w:abstractNumId w:val="13"/>
   </w:num>
   <w:num w:numId="2">
-    <w:abstractNumId w:val="25"/>
+    <w:abstractNumId w:val="30"/>
   </w:num>
   <w:num w:numId="3">
-    <w:abstractNumId w:val="15"/>
+    <w:abstractNumId w:val="18"/>
   </w:num>
   <w:num w:numId="4">
     <w:abstractNumId w:val="0"/>
   </w:num>
   <w:num w:numId="5">
-    <w:abstractNumId w:val="23"/>
+    <w:abstractNumId w:val="28"/>
   </w:num>
   <w:num w:numId="6">
     <w:abstractNumId w:val="9"/>
@@ -8445,25 +10429,25 @@
     <w:abstractNumId w:val="6"/>
   </w:num>
   <w:num w:numId="8">
-    <w:abstractNumId w:val="10"/>
+    <w:abstractNumId w:val="11"/>
   </w:num>
   <w:num w:numId="9">
-    <w:abstractNumId w:val="17"/>
+    <w:abstractNumId w:val="21"/>
   </w:num>
   <w:num w:numId="10">
-    <w:abstractNumId w:val="28"/>
+    <w:abstractNumId w:val="33"/>
   </w:num>
   <w:num w:numId="11">
-    <w:abstractNumId w:val="20"/>
+    <w:abstractNumId w:val="24"/>
   </w:num>
   <w:num w:numId="12">
-    <w:abstractNumId w:val="19"/>
+    <w:abstractNumId w:val="23"/>
   </w:num>
   <w:num w:numId="13">
-    <w:abstractNumId w:val="12"/>
+    <w:abstractNumId w:val="15"/>
   </w:num>
   <w:num w:numId="14">
-    <w:abstractNumId w:val="18"/>
+    <w:abstractNumId w:val="22"/>
   </w:num>
   <w:num w:numId="15">
     <w:abstractNumId w:val="7"/>
@@ -8472,7 +10456,7 @@
     <w:abstractNumId w:val="8"/>
   </w:num>
   <w:num w:numId="17">
-    <w:abstractNumId w:val="21"/>
+    <w:abstractNumId w:val="25"/>
   </w:num>
   <w:num w:numId="18">
     <w:abstractNumId w:val="4"/>
@@ -8487,34 +10471,49 @@
     <w:abstractNumId w:val="3"/>
   </w:num>
   <w:num w:numId="22">
-    <w:abstractNumId w:val="14"/>
+    <w:abstractNumId w:val="17"/>
   </w:num>
   <w:num w:numId="23">
-    <w:abstractNumId w:val="27"/>
+    <w:abstractNumId w:val="32"/>
   </w:num>
   <w:num w:numId="24">
-    <w:abstractNumId w:val="22"/>
+    <w:abstractNumId w:val="26"/>
   </w:num>
   <w:num w:numId="25">
-    <w:abstractNumId w:val="13"/>
+    <w:abstractNumId w:val="16"/>
   </w:num>
   <w:num w:numId="26">
-    <w:abstractNumId w:val="30"/>
+    <w:abstractNumId w:val="35"/>
   </w:num>
   <w:num w:numId="27">
-    <w:abstractNumId w:val="16"/>
+    <w:abstractNumId w:val="19"/>
   </w:num>
   <w:num w:numId="28">
-    <w:abstractNumId w:val="29"/>
+    <w:abstractNumId w:val="34"/>
   </w:num>
   <w:num w:numId="29">
     <w:abstractNumId w:val="1"/>
   </w:num>
   <w:num w:numId="30">
-    <w:abstractNumId w:val="24"/>
+    <w:abstractNumId w:val="29"/>
   </w:num>
   <w:num w:numId="31">
-    <w:abstractNumId w:val="26"/>
+    <w:abstractNumId w:val="31"/>
+  </w:num>
+  <w:num w:numId="32">
+    <w:abstractNumId w:val="10"/>
+  </w:num>
+  <w:num w:numId="33">
+    <w:abstractNumId w:val="12"/>
+  </w:num>
+  <w:num w:numId="34">
+    <w:abstractNumId w:val="27"/>
+  </w:num>
+  <w:num w:numId="35">
+    <w:abstractNumId w:val="20"/>
+  </w:num>
+  <w:num w:numId="36">
+    <w:abstractNumId w:val="14"/>
   </w:num>
   <w:numIdMacAtCleanup w:val="18"/>
 </w:numbering>
@@ -8981,18 +10980,18 @@
     <w:uiPriority w:val="99"/>
     <w:unhideWhenUsed/>
     <w:qFormat/>
-    <w:rsid w:val="002E3E0D"/>
+    <w:rsid w:val="00122773"/>
     <w:pPr>
       <w:keepNext/>
       <w:keepLines/>
-      <w:spacing w:before="200" w:after="0"/>
+      <w:spacing w:after="0"/>
       <w:outlineLvl w:val="2"/>
     </w:pPr>
     <w:rPr>
       <w:rFonts w:asciiTheme="majorHAnsi" w:eastAsiaTheme="majorEastAsia" w:hAnsiTheme="majorHAnsi" w:cstheme="majorBidi"/>
       <w:b/>
       <w:bCs/>
-      <w:color w:val="4F81BD" w:themeColor="accent1"/>
+      <w:color w:val="000000" w:themeColor="text1"/>
     </w:rPr>
   </w:style>
   <w:style w:type="paragraph" w:styleId="Heading4">
@@ -9320,12 +11319,13 @@
     <w:basedOn w:val="DefaultParagraphFont"/>
     <w:link w:val="Heading3"/>
     <w:uiPriority w:val="99"/>
-    <w:rsid w:val="002E3E0D"/>
+    <w:rsid w:val="00122773"/>
     <w:rPr>
       <w:rFonts w:asciiTheme="majorHAnsi" w:eastAsiaTheme="majorEastAsia" w:hAnsiTheme="majorHAnsi" w:cstheme="majorBidi"/>
       <w:b/>
       <w:bCs/>
-      <w:color w:val="4F81BD" w:themeColor="accent1"/>
+      <w:color w:val="000000" w:themeColor="text1"/>
+      <w:sz w:val="26"/>
     </w:rPr>
   </w:style>
   <w:style w:type="numbering" w:customStyle="1" w:styleId="1">

--- a/diplom.docx
+++ b/diplom.docx
@@ -10,6 +10,7 @@
           <w:b w:val="0"/>
           <w:bCs w:val="0"/>
           <w:color w:val="auto"/>
+          <w:sz w:val="26"/>
           <w:szCs w:val="22"/>
           <w:lang w:eastAsia="en-US"/>
         </w:rPr>
@@ -22,7 +23,6 @@
       <w:sdtEndPr>
         <w:rPr>
           <w:noProof/>
-          <w:sz w:val="26"/>
         </w:rPr>
       </w:sdtEndPr>
       <w:sdtContent>
@@ -60,7 +60,7 @@
           <w:r>
             <w:fldChar w:fldCharType="separate"/>
           </w:r>
-          <w:hyperlink w:anchor="_Toc72526168" w:history="1">
+          <w:hyperlink w:anchor="_Toc72530430" w:history="1">
             <w:r>
               <w:rPr>
                 <w:rStyle w:val="Hyperlink"/>
@@ -87,7 +87,7 @@
                 <w:noProof/>
                 <w:webHidden/>
               </w:rPr>
-              <w:instrText xml:space="preserve"> PAGEREF _Toc72526168 \h </w:instrText>
+              <w:instrText xml:space="preserve"> PAGEREF _Toc72530430 \h </w:instrText>
             </w:r>
             <w:r>
               <w:rPr>
@@ -132,7 +132,7 @@
               <w:lang w:val="en-US" w:eastAsia="en-US"/>
             </w:rPr>
           </w:pPr>
-          <w:hyperlink w:anchor="_Toc72526169" w:history="1">
+          <w:hyperlink w:anchor="_Toc72530431" w:history="1">
             <w:r>
               <w:rPr>
                 <w:rStyle w:val="Hyperlink"/>
@@ -159,7 +159,7 @@
                 <w:noProof/>
                 <w:webHidden/>
               </w:rPr>
-              <w:instrText xml:space="preserve"> PAGEREF _Toc72526169 \h </w:instrText>
+              <w:instrText xml:space="preserve"> PAGEREF _Toc72530431 \h </w:instrText>
             </w:r>
             <w:r>
               <w:rPr>
@@ -204,7 +204,7 @@
               <w:lang w:val="en-US" w:eastAsia="en-US"/>
             </w:rPr>
           </w:pPr>
-          <w:hyperlink w:anchor="_Toc72526170" w:history="1">
+          <w:hyperlink w:anchor="_Toc72530432" w:history="1">
             <w:r>
               <w:rPr>
                 <w:rStyle w:val="Hyperlink"/>
@@ -231,7 +231,7 @@
                 <w:noProof/>
                 <w:webHidden/>
               </w:rPr>
-              <w:instrText xml:space="preserve"> PAGEREF _Toc72526170 \h </w:instrText>
+              <w:instrText xml:space="preserve"> PAGEREF _Toc72530432 \h </w:instrText>
             </w:r>
             <w:r>
               <w:rPr>
@@ -275,7 +275,7 @@
               <w:lang w:val="en-US"/>
             </w:rPr>
           </w:pPr>
-          <w:hyperlink w:anchor="_Toc72526171" w:history="1">
+          <w:hyperlink w:anchor="_Toc72530433" w:history="1">
             <w:r>
               <w:rPr>
                 <w:rStyle w:val="Hyperlink"/>
@@ -320,7 +320,7 @@
                 <w:noProof/>
                 <w:webHidden/>
               </w:rPr>
-              <w:instrText xml:space="preserve"> PAGEREF _Toc72526171 \h </w:instrText>
+              <w:instrText xml:space="preserve"> PAGEREF _Toc72530433 \h </w:instrText>
             </w:r>
             <w:r>
               <w:rPr>
@@ -364,7 +364,7 @@
               <w:lang w:val="en-US"/>
             </w:rPr>
           </w:pPr>
-          <w:hyperlink w:anchor="_Toc72526172" w:history="1">
+          <w:hyperlink w:anchor="_Toc72530434" w:history="1">
             <w:r>
               <w:rPr>
                 <w:rStyle w:val="Hyperlink"/>
@@ -411,7 +411,7 @@
                 <w:noProof/>
                 <w:webHidden/>
               </w:rPr>
-              <w:instrText xml:space="preserve"> PAGEREF _Toc72526172 \h </w:instrText>
+              <w:instrText xml:space="preserve"> PAGEREF _Toc72530434 \h </w:instrText>
             </w:r>
             <w:r>
               <w:rPr>
@@ -455,7 +455,7 @@
               <w:lang w:val="en-US"/>
             </w:rPr>
           </w:pPr>
-          <w:hyperlink w:anchor="_Toc72526173" w:history="1">
+          <w:hyperlink w:anchor="_Toc72530435" w:history="1">
             <w:r>
               <w:rPr>
                 <w:rStyle w:val="Hyperlink"/>
@@ -498,7 +498,7 @@
                 <w:noProof/>
                 <w:webHidden/>
               </w:rPr>
-              <w:instrText xml:space="preserve"> PAGEREF _Toc72526173 \h </w:instrText>
+              <w:instrText xml:space="preserve"> PAGEREF _Toc72530435 \h </w:instrText>
             </w:r>
             <w:r>
               <w:rPr>
@@ -542,7 +542,7 @@
               <w:lang w:val="en-US"/>
             </w:rPr>
           </w:pPr>
-          <w:hyperlink w:anchor="_Toc72526174" w:history="1">
+          <w:hyperlink w:anchor="_Toc72530436" w:history="1">
             <w:r>
               <w:rPr>
                 <w:rStyle w:val="Hyperlink"/>
@@ -587,7 +587,7 @@
                 <w:noProof/>
                 <w:webHidden/>
               </w:rPr>
-              <w:instrText xml:space="preserve"> PAGEREF _Toc72526174 \h </w:instrText>
+              <w:instrText xml:space="preserve"> PAGEREF _Toc72530436 \h </w:instrText>
             </w:r>
             <w:r>
               <w:rPr>
@@ -631,7 +631,7 @@
               <w:lang w:val="en-US"/>
             </w:rPr>
           </w:pPr>
-          <w:hyperlink w:anchor="_Toc72526175" w:history="1">
+          <w:hyperlink w:anchor="_Toc72530437" w:history="1">
             <w:r>
               <w:rPr>
                 <w:rStyle w:val="Hyperlink"/>
@@ -676,7 +676,7 @@
                 <w:noProof/>
                 <w:webHidden/>
               </w:rPr>
-              <w:instrText xml:space="preserve"> PAGEREF _Toc72526175 \h </w:instrText>
+              <w:instrText xml:space="preserve"> PAGEREF _Toc72530437 \h </w:instrText>
             </w:r>
             <w:r>
               <w:rPr>
@@ -720,7 +720,7 @@
               <w:lang w:val="en-US"/>
             </w:rPr>
           </w:pPr>
-          <w:hyperlink w:anchor="_Toc72526176" w:history="1">
+          <w:hyperlink w:anchor="_Toc72530438" w:history="1">
             <w:r>
               <w:rPr>
                 <w:rStyle w:val="Hyperlink"/>
@@ -763,7 +763,7 @@
                 <w:noProof/>
                 <w:webHidden/>
               </w:rPr>
-              <w:instrText xml:space="preserve"> PAGEREF _Toc72526176 \h </w:instrText>
+              <w:instrText xml:space="preserve"> PAGEREF _Toc72530438 \h </w:instrText>
             </w:r>
             <w:r>
               <w:rPr>
@@ -808,7 +808,7 @@
               <w:lang w:val="en-US" w:eastAsia="en-US"/>
             </w:rPr>
           </w:pPr>
-          <w:hyperlink w:anchor="_Toc72526177" w:history="1">
+          <w:hyperlink w:anchor="_Toc72530439" w:history="1">
             <w:r>
               <w:rPr>
                 <w:rStyle w:val="Hyperlink"/>
@@ -835,7 +835,7 @@
                 <w:noProof/>
                 <w:webHidden/>
               </w:rPr>
-              <w:instrText xml:space="preserve"> PAGEREF _Toc72526177 \h </w:instrText>
+              <w:instrText xml:space="preserve"> PAGEREF _Toc72530439 \h </w:instrText>
             </w:r>
             <w:r>
               <w:rPr>
@@ -876,7 +876,7 @@
               <w:lang w:val="en-US"/>
             </w:rPr>
           </w:pPr>
-          <w:hyperlink w:anchor="_Toc72526178" w:history="1">
+          <w:hyperlink w:anchor="_Toc72530440" w:history="1">
             <w:r>
               <w:rPr>
                 <w:rStyle w:val="Hyperlink"/>
@@ -903,7 +903,7 @@
                 <w:noProof/>
                 <w:webHidden/>
               </w:rPr>
-              <w:instrText xml:space="preserve"> PAGEREF _Toc72526178 \h </w:instrText>
+              <w:instrText xml:space="preserve"> PAGEREF _Toc72530440 \h </w:instrText>
             </w:r>
             <w:r>
               <w:rPr>
@@ -947,7 +947,7 @@
               <w:lang w:val="en-US"/>
             </w:rPr>
           </w:pPr>
-          <w:hyperlink w:anchor="_Toc72526179" w:history="1">
+          <w:hyperlink w:anchor="_Toc72530441" w:history="1">
             <w:r>
               <w:rPr>
                 <w:rStyle w:val="Hyperlink"/>
@@ -974,7 +974,7 @@
                 <w:noProof/>
                 <w:webHidden/>
               </w:rPr>
-              <w:instrText xml:space="preserve"> PAGEREF _Toc72526179 \h </w:instrText>
+              <w:instrText xml:space="preserve"> PAGEREF _Toc72530441 \h </w:instrText>
             </w:r>
             <w:r>
               <w:rPr>
@@ -1018,7 +1018,7 @@
               <w:lang w:val="en-US"/>
             </w:rPr>
           </w:pPr>
-          <w:hyperlink w:anchor="_Toc72526180" w:history="1">
+          <w:hyperlink w:anchor="_Toc72530442" w:history="1">
             <w:r>
               <w:rPr>
                 <w:rStyle w:val="Hyperlink"/>
@@ -1045,7 +1045,7 @@
                 <w:noProof/>
                 <w:webHidden/>
               </w:rPr>
-              <w:instrText xml:space="preserve"> PAGEREF _Toc72526180 \h </w:instrText>
+              <w:instrText xml:space="preserve"> PAGEREF _Toc72530442 \h </w:instrText>
             </w:r>
             <w:r>
               <w:rPr>
@@ -1066,6 +1066,240 @@
                 <w:webHidden/>
               </w:rPr>
               <w:t>15</w:t>
+            </w:r>
+            <w:r>
+              <w:rPr>
+                <w:noProof/>
+                <w:webHidden/>
+              </w:rPr>
+              <w:fldChar w:fldCharType="end"/>
+            </w:r>
+          </w:hyperlink>
+        </w:p>
+        <w:p>
+          <w:pPr>
+            <w:pStyle w:val="TOC3"/>
+            <w:tabs>
+              <w:tab w:val="right" w:leader="dot" w:pos="9204"/>
+            </w:tabs>
+            <w:rPr>
+              <w:rFonts w:asciiTheme="minorHAnsi" w:eastAsiaTheme="minorEastAsia" w:hAnsiTheme="minorHAnsi"/>
+              <w:noProof/>
+              <w:sz w:val="22"/>
+              <w:lang w:val="en-US"/>
+            </w:rPr>
+          </w:pPr>
+          <w:hyperlink w:anchor="_Toc72530443" w:history="1">
+            <w:r>
+              <w:rPr>
+                <w:rStyle w:val="Hyperlink"/>
+                <w:noProof/>
+                <w:lang w:val="en-US"/>
+              </w:rPr>
+              <w:t xml:space="preserve">2.1.2 </w:t>
+            </w:r>
+            <w:r>
+              <w:rPr>
+                <w:rStyle w:val="Hyperlink"/>
+                <w:noProof/>
+              </w:rPr>
+              <w:t>Диаграммы вариантов использования</w:t>
+            </w:r>
+            <w:r>
+              <w:rPr>
+                <w:noProof/>
+                <w:webHidden/>
+              </w:rPr>
+              <w:tab/>
+            </w:r>
+            <w:r>
+              <w:rPr>
+                <w:noProof/>
+                <w:webHidden/>
+              </w:rPr>
+              <w:fldChar w:fldCharType="begin"/>
+            </w:r>
+            <w:r>
+              <w:rPr>
+                <w:noProof/>
+                <w:webHidden/>
+              </w:rPr>
+              <w:instrText xml:space="preserve"> PAGEREF _Toc72530443 \h </w:instrText>
+            </w:r>
+            <w:r>
+              <w:rPr>
+                <w:noProof/>
+                <w:webHidden/>
+              </w:rPr>
+            </w:r>
+            <w:r>
+              <w:rPr>
+                <w:noProof/>
+                <w:webHidden/>
+              </w:rPr>
+              <w:fldChar w:fldCharType="separate"/>
+            </w:r>
+            <w:r>
+              <w:rPr>
+                <w:noProof/>
+                <w:webHidden/>
+              </w:rPr>
+              <w:t>23</w:t>
+            </w:r>
+            <w:r>
+              <w:rPr>
+                <w:noProof/>
+                <w:webHidden/>
+              </w:rPr>
+              <w:fldChar w:fldCharType="end"/>
+            </w:r>
+          </w:hyperlink>
+        </w:p>
+        <w:p>
+          <w:pPr>
+            <w:pStyle w:val="TOC1"/>
+            <w:tabs>
+              <w:tab w:val="right" w:leader="dot" w:pos="9204"/>
+            </w:tabs>
+            <w:rPr>
+              <w:rFonts w:asciiTheme="minorHAnsi" w:eastAsiaTheme="minorEastAsia" w:hAnsiTheme="minorHAnsi" w:cstheme="minorBidi"/>
+              <w:noProof/>
+              <w:sz w:val="22"/>
+              <w:szCs w:val="22"/>
+              <w:lang w:val="en-US" w:eastAsia="en-US"/>
+            </w:rPr>
+          </w:pPr>
+          <w:hyperlink w:anchor="_Toc72530444" w:history="1">
+            <w:r>
+              <w:rPr>
+                <w:rStyle w:val="Hyperlink"/>
+                <w:noProof/>
+              </w:rPr>
+              <w:t>3 ФИЗИЧЕСКОЕ МОДЕЛИРОВАНИЕ</w:t>
+            </w:r>
+            <w:r>
+              <w:rPr>
+                <w:noProof/>
+                <w:webHidden/>
+              </w:rPr>
+              <w:tab/>
+            </w:r>
+            <w:r>
+              <w:rPr>
+                <w:noProof/>
+                <w:webHidden/>
+              </w:rPr>
+              <w:fldChar w:fldCharType="begin"/>
+            </w:r>
+            <w:r>
+              <w:rPr>
+                <w:noProof/>
+                <w:webHidden/>
+              </w:rPr>
+              <w:instrText xml:space="preserve"> PAGEREF _Toc72530444 \h </w:instrText>
+            </w:r>
+            <w:r>
+              <w:rPr>
+                <w:noProof/>
+                <w:webHidden/>
+              </w:rPr>
+            </w:r>
+            <w:r>
+              <w:rPr>
+                <w:noProof/>
+                <w:webHidden/>
+              </w:rPr>
+              <w:fldChar w:fldCharType="separate"/>
+            </w:r>
+            <w:r>
+              <w:rPr>
+                <w:noProof/>
+                <w:webHidden/>
+              </w:rPr>
+              <w:t>25</w:t>
+            </w:r>
+            <w:r>
+              <w:rPr>
+                <w:noProof/>
+                <w:webHidden/>
+              </w:rPr>
+              <w:fldChar w:fldCharType="end"/>
+            </w:r>
+          </w:hyperlink>
+        </w:p>
+        <w:p>
+          <w:pPr>
+            <w:pStyle w:val="TOC2"/>
+            <w:rPr>
+              <w:rFonts w:asciiTheme="minorHAnsi" w:eastAsiaTheme="minorEastAsia" w:hAnsiTheme="minorHAnsi"/>
+              <w:noProof/>
+              <w:sz w:val="22"/>
+              <w:lang w:val="en-US"/>
+            </w:rPr>
+          </w:pPr>
+          <w:hyperlink w:anchor="_Toc72530445" w:history="1">
+            <w:r>
+              <w:rPr>
+                <w:rStyle w:val="Hyperlink"/>
+                <w:noProof/>
+              </w:rPr>
+              <w:t>3</w:t>
+            </w:r>
+            <w:r>
+              <w:rPr>
+                <w:rStyle w:val="Hyperlink"/>
+                <w:noProof/>
+                <w:lang w:val="en-US"/>
+              </w:rPr>
+              <w:t xml:space="preserve">.1 </w:t>
+            </w:r>
+            <w:r>
+              <w:rPr>
+                <w:rStyle w:val="Hyperlink"/>
+                <w:noProof/>
+              </w:rPr>
+              <w:t>Взаимодействие компонентов распределенного приложения</w:t>
+            </w:r>
+            <w:r>
+              <w:rPr>
+                <w:noProof/>
+                <w:webHidden/>
+              </w:rPr>
+              <w:tab/>
+            </w:r>
+            <w:r>
+              <w:rPr>
+                <w:noProof/>
+                <w:webHidden/>
+              </w:rPr>
+              <w:fldChar w:fldCharType="begin"/>
+            </w:r>
+            <w:r>
+              <w:rPr>
+                <w:noProof/>
+                <w:webHidden/>
+              </w:rPr>
+              <w:instrText xml:space="preserve"> PAGEREF _Toc72530445 \h </w:instrText>
+            </w:r>
+            <w:r>
+              <w:rPr>
+                <w:noProof/>
+                <w:webHidden/>
+              </w:rPr>
+            </w:r>
+            <w:r>
+              <w:rPr>
+                <w:noProof/>
+                <w:webHidden/>
+              </w:rPr>
+              <w:fldChar w:fldCharType="separate"/>
+            </w:r>
+            <w:r>
+              <w:rPr>
+                <w:noProof/>
+                <w:webHidden/>
+              </w:rPr>
+              <w:t>25</w:t>
             </w:r>
             <w:r>
               <w:rPr>
@@ -2598,7 +2832,7 @@
       </w:r>
       <w:bookmarkStart w:id="1" w:name="_Toc72319189"/>
       <w:bookmarkStart w:id="2" w:name="_Toc72320319"/>
-      <w:bookmarkStart w:id="3" w:name="_Toc72526168"/>
+      <w:bookmarkStart w:id="3" w:name="_Toc72530430"/>
       <w:r>
         <w:lastRenderedPageBreak/>
         <w:t>ПЕРЕЧЕНЬ УСЛОВНЫХ ОБОЗНАЧЕНИЙ И ТЕРМИНОВ</w:t>
@@ -2861,7 +3095,7 @@
       </w:pPr>
       <w:bookmarkStart w:id="4" w:name="_Toc72319190"/>
       <w:bookmarkStart w:id="5" w:name="_Toc72320320"/>
-      <w:bookmarkStart w:id="6" w:name="_Toc72526169"/>
+      <w:bookmarkStart w:id="6" w:name="_Toc72530431"/>
       <w:r>
         <w:lastRenderedPageBreak/>
         <w:t>ВВЕДЕНИЕ</w:t>
@@ -3767,7 +4001,7 @@
       </w:pPr>
       <w:bookmarkStart w:id="7" w:name="_Toc72319191"/>
       <w:bookmarkStart w:id="8" w:name="_Toc72320321"/>
-      <w:bookmarkStart w:id="9" w:name="_Toc72526170"/>
+      <w:bookmarkStart w:id="9" w:name="_Toc72530432"/>
       <w:r>
         <w:lastRenderedPageBreak/>
         <w:t xml:space="preserve">1 </w:t>
@@ -4206,7 +4440,7 @@
       </w:pPr>
       <w:bookmarkStart w:id="10" w:name="_Toc72319192"/>
       <w:bookmarkStart w:id="11" w:name="_Toc72320322"/>
-      <w:bookmarkStart w:id="12" w:name="_Toc72526171"/>
+      <w:bookmarkStart w:id="12" w:name="_Toc72530433"/>
       <w:r>
         <w:rPr>
           <w:rFonts w:cs="Times New Roman"/>
@@ -4871,7 +5105,7 @@
         </w:rPr>
         <w:t xml:space="preserve"> </w:t>
       </w:r>
-      <w:bookmarkStart w:id="13" w:name="_Toc72526172"/>
+      <w:bookmarkStart w:id="13" w:name="_Toc72530434"/>
       <w:r>
         <w:rPr>
           <w:rFonts w:cs="Times New Roman"/>
@@ -5100,7 +5334,7 @@
           <w:numId w:val="29"/>
         </w:numPr>
       </w:pPr>
-      <w:bookmarkStart w:id="14" w:name="_Toc72526173"/>
+      <w:bookmarkStart w:id="14" w:name="_Toc72530435"/>
       <w:r>
         <w:t>Webpack</w:t>
       </w:r>
@@ -5319,7 +5553,7 @@
           <w:lang w:val="en-US"/>
         </w:rPr>
       </w:pPr>
-      <w:bookmarkStart w:id="15" w:name="_Toc72526174"/>
+      <w:bookmarkStart w:id="15" w:name="_Toc72530436"/>
       <w:r>
         <w:rPr>
           <w:lang w:val="en-US"/>
@@ -5706,7 +5940,7 @@
           <w:lang w:val="en-US"/>
         </w:rPr>
       </w:pPr>
-      <w:bookmarkStart w:id="16" w:name="_Toc72526175"/>
+      <w:bookmarkStart w:id="16" w:name="_Toc72530437"/>
       <w:r>
         <w:rPr>
           <w:lang w:val="en-US"/>
@@ -5864,7 +6098,7 @@
         <w:lastRenderedPageBreak/>
         <w:t xml:space="preserve"> </w:t>
       </w:r>
-      <w:bookmarkStart w:id="17" w:name="_Toc72526176"/>
+      <w:bookmarkStart w:id="17" w:name="_Toc72530438"/>
       <w:r>
         <w:t>Краткий обзор используемых источников</w:t>
       </w:r>
@@ -6150,7 +6384,7 @@
         <w:ind w:firstLine="562"/>
         <w:jc w:val="left"/>
       </w:pPr>
-      <w:bookmarkStart w:id="18" w:name="_Toc72526177"/>
+      <w:bookmarkStart w:id="18" w:name="_Toc72530439"/>
       <w:r>
         <w:lastRenderedPageBreak/>
         <w:t>2 ЛОГИЧЕСКОЕ МОДЕЛИРОВАНИЕ</w:t>
@@ -6185,7 +6419,7 @@
         <w:pStyle w:val="Heading2"/>
         <w:ind w:firstLine="562"/>
       </w:pPr>
-      <w:bookmarkStart w:id="19" w:name="_Toc72526178"/>
+      <w:bookmarkStart w:id="19" w:name="_Toc72530440"/>
       <w:r>
         <w:t xml:space="preserve">2.1 </w:t>
       </w:r>
@@ -6289,7 +6523,7 @@
         <w:pStyle w:val="Heading3"/>
         <w:ind w:firstLine="562"/>
       </w:pPr>
-      <w:bookmarkStart w:id="20" w:name="_Toc72526179"/>
+      <w:bookmarkStart w:id="20" w:name="_Toc72530441"/>
       <w:r>
         <w:t>2.1.1 Список действующих лиц</w:t>
       </w:r>
@@ -6379,7 +6613,7 @@
         <w:pStyle w:val="Heading3"/>
         <w:ind w:firstLine="562"/>
       </w:pPr>
-      <w:bookmarkStart w:id="21" w:name="_Toc72526180"/>
+      <w:bookmarkStart w:id="21" w:name="_Toc72530442"/>
       <w:r>
         <w:t>2.1.2 Список вариантов использования</w:t>
       </w:r>
@@ -8094,7 +8328,27 @@
                 <w:szCs w:val="26"/>
                 <w:lang w:val="en-US"/>
               </w:rPr>
-              <w:t xml:space="preserve"> на </w:t>
+              <w:t xml:space="preserve"> </w:t>
+            </w:r>
+            <w:proofErr w:type="spellStart"/>
+            <w:r>
+              <w:rPr>
+                <w:rFonts w:eastAsia="Times New Roman" w:cs="Times New Roman"/>
+                <w:color w:val="000000"/>
+                <w:szCs w:val="26"/>
+                <w:lang w:val="en-US"/>
+              </w:rPr>
+              <w:t>на</w:t>
+            </w:r>
+            <w:proofErr w:type="spellEnd"/>
+            <w:r>
+              <w:rPr>
+                <w:rFonts w:eastAsia="Times New Roman" w:cs="Times New Roman"/>
+                <w:color w:val="000000"/>
+                <w:szCs w:val="26"/>
+                <w:lang w:val="en-US"/>
+              </w:rPr>
+              <w:t xml:space="preserve"> </w:t>
             </w:r>
             <w:proofErr w:type="spellStart"/>
             <w:r>
@@ -24634,6 +24888,7 @@
         <w:pStyle w:val="Heading3"/>
         <w:ind w:firstLine="567"/>
       </w:pPr>
+      <w:bookmarkStart w:id="22" w:name="_Toc72530443"/>
       <w:r>
         <w:rPr>
           <w:lang w:val="en-US"/>
@@ -24643,6 +24898,7 @@
       <w:r>
         <w:t>Диаграммы вариантов использования</w:t>
       </w:r>
+      <w:bookmarkEnd w:id="22"/>
     </w:p>
     <w:p>
       <w:pPr>
@@ -24768,10 +25024,7 @@
         <w:jc w:val="left"/>
       </w:pPr>
       <w:r>
-        <w:t xml:space="preserve">Процесс </w:t>
-      </w:r>
-      <w:r>
-        <w:t>использования приложения начинается с загрузки новой книги</w:t>
+        <w:t>Процесс использования приложения начинается с загрузки новой книги</w:t>
       </w:r>
       <w:r>
         <w:t xml:space="preserve">, </w:t>
@@ -24874,6 +25127,7 @@
         <w:ind w:firstLine="567"/>
         <w:jc w:val="left"/>
       </w:pPr>
+      <w:bookmarkStart w:id="23" w:name="_Toc72530444"/>
       <w:r>
         <w:lastRenderedPageBreak/>
         <w:t xml:space="preserve">3 </w:t>
@@ -24881,6 +25135,7 @@
       <w:r>
         <w:t>ФИЗИЧЕСКОЕ МОДЕЛИРОВАНИЕ</w:t>
       </w:r>
+      <w:bookmarkEnd w:id="23"/>
     </w:p>
     <w:p>
       <w:pPr>
@@ -24891,22 +25146,18 @@
       <w:pPr>
         <w:pStyle w:val="Heading2"/>
         <w:ind w:firstLine="567"/>
-        <w:rPr>
-          <w:lang w:val="en-US"/>
-        </w:rPr>
-      </w:pPr>
+      </w:pPr>
+      <w:bookmarkStart w:id="24" w:name="_Toc72530445"/>
       <w:r>
         <w:t>3</w:t>
       </w:r>
       <w:r>
-        <w:rPr>
-          <w:lang w:val="en-US"/>
-        </w:rPr>
         <w:t xml:space="preserve">.1 </w:t>
       </w:r>
       <w:r>
         <w:t>Взаимодействие компонентов распределенного приложения</w:t>
       </w:r>
+      <w:bookmarkEnd w:id="24"/>
     </w:p>
     <w:p/>
     <w:p>
@@ -25060,10 +25311,7 @@
         <w:jc w:val="left"/>
       </w:pPr>
       <w:r>
-        <w:t>−</w:t>
-      </w:r>
-      <w:r>
-        <w:t xml:space="preserve"> </w:t>
+        <w:t xml:space="preserve">− </w:t>
       </w:r>
       <w:r>
         <w:tab/>
@@ -25079,10 +25327,7 @@
         <w:jc w:val="left"/>
       </w:pPr>
       <w:r>
-        <w:t>−</w:t>
-      </w:r>
-      <w:r>
-        <w:t xml:space="preserve"> </w:t>
+        <w:t xml:space="preserve">− </w:t>
       </w:r>
       <w:r>
         <w:tab/>
@@ -25098,10 +25343,7 @@
         <w:jc w:val="left"/>
       </w:pPr>
       <w:r>
-        <w:t>−</w:t>
-      </w:r>
-      <w:r>
-        <w:t xml:space="preserve"> </w:t>
+        <w:t xml:space="preserve">− </w:t>
       </w:r>
       <w:r>
         <w:tab/>
@@ -25118,10 +25360,7 @@
       </w:pPr>
       <w:r>
         <w:lastRenderedPageBreak/>
-        <w:t>−</w:t>
-      </w:r>
-      <w:r>
-        <w:t xml:space="preserve"> </w:t>
+        <w:t xml:space="preserve">− </w:t>
       </w:r>
       <w:r>
         <w:tab/>
@@ -25137,10 +25376,7 @@
         <w:jc w:val="left"/>
       </w:pPr>
       <w:r>
-        <w:t>−</w:t>
-      </w:r>
-      <w:r>
-        <w:t xml:space="preserve"> </w:t>
+        <w:t xml:space="preserve">− </w:t>
       </w:r>
       <w:r>
         <w:tab/>
@@ -25156,10 +25392,7 @@
         <w:jc w:val="left"/>
       </w:pPr>
       <w:r>
-        <w:t>−</w:t>
-      </w:r>
-      <w:r>
-        <w:t xml:space="preserve"> </w:t>
+        <w:t xml:space="preserve">− </w:t>
       </w:r>
       <w:r>
         <w:tab/>
@@ -25175,20 +25408,839 @@
         <w:jc w:val="left"/>
       </w:pPr>
       <w:r>
-        <w:t>−</w:t>
+        <w:t xml:space="preserve">− </w:t>
+      </w:r>
+      <w:r>
+        <w:tab/>
+      </w:r>
+      <w:r>
+        <w:t>Коды ответа. Эти коды возвращаются сервером вместе с ответом. Например, код 200 обычно означает, что при отправке ответа не произошло никакой ошибки.</w:t>
+      </w:r>
+    </w:p>
+    <w:p>
+      <w:pPr>
+        <w:spacing w:after="0"/>
+        <w:jc w:val="left"/>
+      </w:pPr>
+    </w:p>
+    <w:p>
+      <w:pPr>
+        <w:pStyle w:val="Heading2"/>
+        <w:ind w:firstLine="567"/>
+      </w:pPr>
+      <w:r>
+        <w:rPr>
+          <w:lang w:val="en-US"/>
+        </w:rPr>
+        <w:t xml:space="preserve">3.2 </w:t>
+      </w:r>
+      <w:r>
+        <w:t>Модель данных</w:t>
+      </w:r>
+    </w:p>
+    <w:p>
+      <w:pPr>
+        <w:spacing w:after="0"/>
+        <w:ind w:firstLine="567"/>
+      </w:pPr>
+    </w:p>
+    <w:p>
+      <w:pPr>
+        <w:spacing w:after="0"/>
+        <w:ind w:firstLine="567"/>
+      </w:pPr>
+      <w:r>
+        <w:t xml:space="preserve">Рассмотрим модель данных. </w:t>
+      </w:r>
+      <w:r>
+        <w:t xml:space="preserve">Так как база данных </w:t>
+      </w:r>
+      <w:r>
+        <w:rPr>
+          <w:lang w:val="en-US"/>
+        </w:rPr>
+        <w:t>Mongo</w:t>
       </w:r>
       <w:r>
         <w:t xml:space="preserve"> </w:t>
       </w:r>
       <w:r>
+        <w:rPr>
+          <w:lang w:val="en-US"/>
+        </w:rPr>
+        <w:t>DB</w:t>
+      </w:r>
+      <w:r>
+        <w:t xml:space="preserve"> </w:t>
+      </w:r>
+      <w:r>
+        <w:t>база даннх нереляционная то и отношения на диаграмме отсутствуют</w:t>
+      </w:r>
+      <w:r>
+        <w:t xml:space="preserve">. </w:t>
+      </w:r>
+      <w:r>
+        <w:t>Физическая модель данных представлена в виде диаграммы таблиц БД на рисунке 3.2.</w:t>
+      </w:r>
+    </w:p>
+    <w:p>
+      <w:pPr>
+        <w:spacing w:after="0"/>
+        <w:ind w:firstLine="567"/>
+      </w:pPr>
+    </w:p>
+    <w:p>
+      <w:pPr>
+        <w:ind w:firstLine="567"/>
+      </w:pPr>
+      <w:r>
+        <w:rPr>
+          <w:noProof/>
+        </w:rPr>
+        <w:drawing>
+          <wp:inline distT="0" distB="0" distL="0" distR="0" wp14:anchorId="3DFCEE50" wp14:editId="4BB84D9B">
+            <wp:extent cx="5212080" cy="3941890"/>
+            <wp:effectExtent l="0" t="0" r="7620" b="1905"/>
+            <wp:docPr id="4" name="Picture 4"/>
+            <wp:cNvGraphicFramePr>
+              <a:graphicFrameLocks xmlns:a="http://schemas.openxmlformats.org/drawingml/2006/main" noChangeAspect="1"/>
+            </wp:cNvGraphicFramePr>
+            <a:graphic xmlns:a="http://schemas.openxmlformats.org/drawingml/2006/main">
+              <a:graphicData uri="http://schemas.openxmlformats.org/drawingml/2006/picture">
+                <pic:pic xmlns:pic="http://schemas.openxmlformats.org/drawingml/2006/picture">
+                  <pic:nvPicPr>
+                    <pic:cNvPr id="0" name="Picture 1"/>
+                    <pic:cNvPicPr>
+                      <a:picLocks noChangeAspect="1" noChangeArrowheads="1"/>
+                    </pic:cNvPicPr>
+                  </pic:nvPicPr>
+                  <pic:blipFill>
+                    <a:blip r:embed="rId11">
+                      <a:extLst>
+                        <a:ext uri="{28A0092B-C50C-407E-A947-70E740481C1C}">
+                          <a14:useLocalDpi xmlns:a14="http://schemas.microsoft.com/office/drawing/2010/main" val="0"/>
+                        </a:ext>
+                      </a:extLst>
+                    </a:blip>
+                    <a:srcRect/>
+                    <a:stretch>
+                      <a:fillRect/>
+                    </a:stretch>
+                  </pic:blipFill>
+                  <pic:spPr bwMode="auto">
+                    <a:xfrm>
+                      <a:off x="0" y="0"/>
+                      <a:ext cx="5234989" cy="3959216"/>
+                    </a:xfrm>
+                    <a:prstGeom prst="rect">
+                      <a:avLst/>
+                    </a:prstGeom>
+                    <a:noFill/>
+                    <a:ln>
+                      <a:noFill/>
+                    </a:ln>
+                  </pic:spPr>
+                </pic:pic>
+              </a:graphicData>
+            </a:graphic>
+          </wp:inline>
+        </w:drawing>
+      </w:r>
+    </w:p>
+    <w:p>
+      <w:pPr>
+        <w:spacing w:after="0"/>
+        <w:ind w:firstLine="567"/>
+      </w:pPr>
+    </w:p>
+    <w:p>
+      <w:pPr>
+        <w:spacing w:after="0"/>
+        <w:ind w:firstLine="567"/>
+        <w:jc w:val="center"/>
+      </w:pPr>
+      <w:r>
+        <w:t>Рисунок 3.2 – Диаграмма таблиц базы данных</w:t>
+      </w:r>
+    </w:p>
+    <w:p>
+      <w:pPr>
+        <w:spacing w:after="0"/>
+        <w:jc w:val="left"/>
+      </w:pPr>
+      <w:r>
+        <w:lastRenderedPageBreak/>
         <w:tab/>
-      </w:r>
-      <w:r>
-        <w:t>Коды ответа. Эти коды возвращаются сервером вместе с ответом. Например, код 200 обычно означает, что при отправке ответа не произошло никакой ошибки.</w:t>
+        <w:t xml:space="preserve">Таблица </w:t>
+      </w:r>
+      <w:r>
+        <w:rPr>
+          <w:lang w:val="en-US"/>
+        </w:rPr>
+        <w:t>Book</w:t>
+      </w:r>
+      <w:r>
+        <w:t xml:space="preserve"> отражает сущность </w:t>
+      </w:r>
+      <w:r>
+        <w:t>«</w:t>
+      </w:r>
+      <w:r>
+        <w:t>Книга</w:t>
+      </w:r>
+      <w:r>
+        <w:t>»</w:t>
+      </w:r>
+      <w:r>
+        <w:t xml:space="preserve"> и имеет столбцы </w:t>
+      </w:r>
+      <w:proofErr w:type="spellStart"/>
+      <w:r>
+        <w:rPr>
+          <w:lang w:val="en-US"/>
+        </w:rPr>
+        <w:t>bookId</w:t>
+      </w:r>
+      <w:proofErr w:type="spellEnd"/>
+      <w:r>
+        <w:t xml:space="preserve"> (</w:t>
+      </w:r>
+      <w:r>
+        <w:t>Уникальный идентификатор книги</w:t>
+      </w:r>
+      <w:r>
+        <w:t>),</w:t>
+      </w:r>
+      <w:r>
+        <w:t xml:space="preserve"> </w:t>
+      </w:r>
+      <w:proofErr w:type="spellStart"/>
+      <w:r>
+        <w:rPr>
+          <w:lang w:val="en-US"/>
+        </w:rPr>
+        <w:t>authorId</w:t>
+      </w:r>
+      <w:proofErr w:type="spellEnd"/>
+      <w:r>
+        <w:t xml:space="preserve"> (</w:t>
+      </w:r>
+      <w:r>
+        <w:t>Уникальный идентификатор автора</w:t>
+      </w:r>
+      <w:r>
+        <w:t xml:space="preserve">), </w:t>
+      </w:r>
+      <w:proofErr w:type="spellStart"/>
+      <w:r>
+        <w:rPr>
+          <w:lang w:val="en-US"/>
+        </w:rPr>
+        <w:t>pageNumber</w:t>
+      </w:r>
+      <w:proofErr w:type="spellEnd"/>
+      <w:r>
+        <w:t xml:space="preserve"> (</w:t>
+      </w:r>
+      <w:r>
+        <w:t>Н</w:t>
+      </w:r>
+      <w:r>
+        <w:t>омер страницы</w:t>
+      </w:r>
+      <w:r>
+        <w:t xml:space="preserve">), </w:t>
+      </w:r>
+      <w:proofErr w:type="spellStart"/>
+      <w:r>
+        <w:rPr>
+          <w:lang w:val="en-US"/>
+        </w:rPr>
+        <w:t>pageQuantity</w:t>
+      </w:r>
+      <w:proofErr w:type="spellEnd"/>
+      <w:r>
+        <w:t xml:space="preserve"> </w:t>
+      </w:r>
+      <w:r>
+        <w:t>(</w:t>
+      </w:r>
+      <w:r>
+        <w:t>К</w:t>
+      </w:r>
+      <w:r>
+        <w:t>олличество страниц)</w:t>
+      </w:r>
+      <w:r>
+        <w:t xml:space="preserve">, </w:t>
+      </w:r>
+      <w:proofErr w:type="spellStart"/>
+      <w:r>
+        <w:rPr>
+          <w:lang w:val="en-US"/>
+        </w:rPr>
+        <w:t>bookTitle</w:t>
+      </w:r>
+      <w:proofErr w:type="spellEnd"/>
+      <w:r>
+        <w:t xml:space="preserve"> (</w:t>
+      </w:r>
+      <w:r>
+        <w:t>Н</w:t>
+      </w:r>
+      <w:r>
+        <w:t>азвание книги)</w:t>
+      </w:r>
+      <w:r>
+        <w:t xml:space="preserve">, </w:t>
+      </w:r>
+      <w:proofErr w:type="spellStart"/>
+      <w:r>
+        <w:rPr>
+          <w:lang w:val="en-US"/>
+        </w:rPr>
+        <w:t>fileFormat</w:t>
+      </w:r>
+      <w:proofErr w:type="spellEnd"/>
+      <w:r>
+        <w:t xml:space="preserve"> (</w:t>
+      </w:r>
+      <w:r>
+        <w:t>Ф</w:t>
+      </w:r>
+      <w:r>
+        <w:t>ормат файла)</w:t>
+      </w:r>
+      <w:r>
+        <w:t xml:space="preserve">, </w:t>
+      </w:r>
+      <w:proofErr w:type="spellStart"/>
+      <w:r>
+        <w:rPr>
+          <w:lang w:val="en-US"/>
+        </w:rPr>
+        <w:t>hashSum</w:t>
+      </w:r>
+      <w:proofErr w:type="spellEnd"/>
+      <w:r>
+        <w:t xml:space="preserve"> (</w:t>
+      </w:r>
+      <w:r>
+        <w:t>Х</w:t>
+      </w:r>
+      <w:r>
+        <w:t>еш-сумма)</w:t>
+      </w:r>
+      <w:r>
+        <w:t xml:space="preserve">, </w:t>
+      </w:r>
+      <w:r>
+        <w:rPr>
+          <w:lang w:val="en-US"/>
+        </w:rPr>
+        <w:t>author</w:t>
+      </w:r>
+      <w:r>
+        <w:t xml:space="preserve"> (</w:t>
+      </w:r>
+      <w:r>
+        <w:t>А</w:t>
+      </w:r>
+      <w:r>
+        <w:t>втор)</w:t>
+      </w:r>
+      <w:r>
+        <w:t xml:space="preserve">, </w:t>
+      </w:r>
+      <w:r>
+        <w:rPr>
+          <w:lang w:val="en-US"/>
+        </w:rPr>
+        <w:t>quotes</w:t>
+      </w:r>
+      <w:r>
+        <w:t xml:space="preserve"> (</w:t>
+      </w:r>
+      <w:r>
+        <w:t>Ц</w:t>
+      </w:r>
+      <w:r>
+        <w:t>иаты)</w:t>
+      </w:r>
+      <w:r>
+        <w:t xml:space="preserve">, </w:t>
+      </w:r>
+      <w:r>
+        <w:rPr>
+          <w:lang w:val="en-US"/>
+        </w:rPr>
+        <w:t>pages</w:t>
+      </w:r>
+      <w:r>
+        <w:t xml:space="preserve"> (</w:t>
+      </w:r>
+      <w:r>
+        <w:t>С</w:t>
+      </w:r>
+      <w:r>
+        <w:t>траницы)</w:t>
+      </w:r>
+      <w:r>
+        <w:t>.</w:t>
+      </w:r>
+    </w:p>
+    <w:p>
+      <w:pPr>
+        <w:spacing w:after="0"/>
+        <w:jc w:val="left"/>
+      </w:pPr>
+      <w:r>
+        <w:tab/>
+        <w:t xml:space="preserve">Таблица </w:t>
+      </w:r>
+      <w:r>
+        <w:rPr>
+          <w:lang w:val="en-US"/>
+        </w:rPr>
+        <w:t>Library</w:t>
+      </w:r>
+      <w:r>
+        <w:t xml:space="preserve"> </w:t>
+      </w:r>
+      <w:r>
+        <w:t xml:space="preserve">отражает сущность </w:t>
+      </w:r>
+      <w:r>
+        <w:t>«</w:t>
+      </w:r>
+      <w:r>
+        <w:t>Библиотека</w:t>
+      </w:r>
+      <w:r>
+        <w:t>»</w:t>
+      </w:r>
+      <w:r>
+        <w:t xml:space="preserve"> и имеет столбцы </w:t>
+      </w:r>
+      <w:proofErr w:type="spellStart"/>
+      <w:r>
+        <w:rPr>
+          <w:lang w:val="en-US"/>
+        </w:rPr>
+        <w:t>oAuthId</w:t>
+      </w:r>
+      <w:proofErr w:type="spellEnd"/>
+      <w:r>
+        <w:t xml:space="preserve"> (</w:t>
+      </w:r>
+      <w:r>
+        <w:t>Уникальный идентификатор пользователя</w:t>
+      </w:r>
+      <w:r>
+        <w:t xml:space="preserve">), </w:t>
+      </w:r>
+      <w:proofErr w:type="spellStart"/>
+      <w:r>
+        <w:rPr>
+          <w:lang w:val="en-US"/>
+        </w:rPr>
+        <w:t>libId</w:t>
+      </w:r>
+      <w:proofErr w:type="spellEnd"/>
+      <w:r>
+        <w:t xml:space="preserve"> (</w:t>
+      </w:r>
+      <w:r>
+        <w:t>Уникальный идентификатор библиотеки</w:t>
+      </w:r>
+      <w:r>
+        <w:t xml:space="preserve">), </w:t>
+      </w:r>
+      <w:r>
+        <w:rPr>
+          <w:lang w:val="en-US"/>
+        </w:rPr>
+        <w:t>books</w:t>
+      </w:r>
+      <w:r>
+        <w:t xml:space="preserve"> (</w:t>
+      </w:r>
+      <w:r>
+        <w:t>Книги</w:t>
+      </w:r>
+      <w:r>
+        <w:t>).</w:t>
+      </w:r>
+    </w:p>
+    <w:p>
+      <w:pPr>
+        <w:spacing w:after="0"/>
+        <w:jc w:val="left"/>
+      </w:pPr>
+      <w:r>
+        <w:tab/>
+        <w:t>Таблица</w:t>
+      </w:r>
+      <w:r>
+        <w:t xml:space="preserve"> </w:t>
+      </w:r>
+      <w:r>
+        <w:rPr>
+          <w:lang w:val="en-US"/>
+        </w:rPr>
+        <w:t>Shop</w:t>
+      </w:r>
+      <w:r>
+        <w:t xml:space="preserve"> </w:t>
+      </w:r>
+      <w:r>
+        <w:rPr>
+          <w:lang w:val="en-US"/>
+        </w:rPr>
+        <w:t>Item</w:t>
+      </w:r>
+      <w:r>
+        <w:t xml:space="preserve"> </w:t>
+      </w:r>
+      <w:r>
+        <w:rPr>
+          <w:lang w:val="en-US"/>
+        </w:rPr>
+        <w:t>Book</w:t>
+      </w:r>
+      <w:r>
+        <w:t xml:space="preserve"> </w:t>
+      </w:r>
+      <w:r>
+        <w:t xml:space="preserve">отражает сущность </w:t>
+      </w:r>
+      <w:r>
+        <w:t>«</w:t>
+      </w:r>
+      <w:r>
+        <w:t>Элемент книги магазина</w:t>
+      </w:r>
+      <w:r>
+        <w:t>»</w:t>
+      </w:r>
+      <w:r>
+        <w:t xml:space="preserve"> </w:t>
+      </w:r>
+      <w:r>
+        <w:t xml:space="preserve">и имеет столбцы </w:t>
+      </w:r>
+      <w:proofErr w:type="spellStart"/>
+      <w:r>
+        <w:rPr>
+          <w:lang w:val="en-US"/>
+        </w:rPr>
+        <w:t>bookId</w:t>
+      </w:r>
+      <w:proofErr w:type="spellEnd"/>
+      <w:r>
+        <w:t xml:space="preserve"> (</w:t>
+      </w:r>
+      <w:r>
+        <w:t>Уникальный идентификатор книги</w:t>
+      </w:r>
+      <w:r>
+        <w:t>)</w:t>
+      </w:r>
+      <w:r>
+        <w:t xml:space="preserve">, </w:t>
+      </w:r>
+      <w:proofErr w:type="spellStart"/>
+      <w:r>
+        <w:rPr>
+          <w:lang w:val="en-US"/>
+        </w:rPr>
+        <w:t>imgHashSum</w:t>
+      </w:r>
+      <w:proofErr w:type="spellEnd"/>
+      <w:r>
+        <w:t xml:space="preserve"> (</w:t>
+      </w:r>
+      <w:r>
+        <w:t>Хеш-сумма изображения</w:t>
+      </w:r>
+      <w:r>
+        <w:t xml:space="preserve">), </w:t>
+      </w:r>
+      <w:proofErr w:type="spellStart"/>
+      <w:r>
+        <w:rPr>
+          <w:lang w:val="en-US"/>
+        </w:rPr>
+        <w:t>imgFileFormat</w:t>
+      </w:r>
+      <w:proofErr w:type="spellEnd"/>
+      <w:r>
+        <w:t xml:space="preserve"> (</w:t>
+      </w:r>
+      <w:r>
+        <w:t>Формат файла изображения</w:t>
+      </w:r>
+      <w:r>
+        <w:t xml:space="preserve">), </w:t>
+      </w:r>
+      <w:proofErr w:type="spellStart"/>
+      <w:r>
+        <w:rPr>
+          <w:lang w:val="en-US"/>
+        </w:rPr>
+        <w:t>imgDataInfo</w:t>
+      </w:r>
+      <w:proofErr w:type="spellEnd"/>
+      <w:r>
+        <w:t xml:space="preserve"> (</w:t>
+      </w:r>
+      <w:r>
+        <w:t>Информация о изображении</w:t>
+      </w:r>
+      <w:r>
+        <w:t xml:space="preserve">), </w:t>
+      </w:r>
+      <w:r>
+        <w:rPr>
+          <w:lang w:val="en-US"/>
+        </w:rPr>
+        <w:t>tags</w:t>
+      </w:r>
+      <w:r>
+        <w:t xml:space="preserve"> (</w:t>
+      </w:r>
+      <w:r>
+        <w:t>Теги</w:t>
+      </w:r>
+      <w:r>
+        <w:t xml:space="preserve">), </w:t>
+      </w:r>
+      <w:r>
+        <w:rPr>
+          <w:lang w:val="en-US"/>
+        </w:rPr>
+        <w:t>category</w:t>
+      </w:r>
+      <w:r>
+        <w:t xml:space="preserve"> (</w:t>
+      </w:r>
+      <w:r>
+        <w:t>Категория</w:t>
+      </w:r>
+      <w:r>
+        <w:t xml:space="preserve">), </w:t>
+      </w:r>
+      <w:r>
+        <w:rPr>
+          <w:lang w:val="en-US"/>
+        </w:rPr>
+        <w:t>description</w:t>
+      </w:r>
+      <w:r>
+        <w:t xml:space="preserve"> (</w:t>
+      </w:r>
+      <w:r>
+        <w:t>Описание</w:t>
+      </w:r>
+      <w:r>
+        <w:t xml:space="preserve">),  </w:t>
+      </w:r>
+      <w:r>
+        <w:rPr>
+          <w:lang w:val="en-US"/>
+        </w:rPr>
+        <w:t>author</w:t>
+      </w:r>
+      <w:r>
+        <w:t xml:space="preserve"> (</w:t>
+      </w:r>
+      <w:r>
+        <w:t>Автор</w:t>
+      </w:r>
+      <w:r>
+        <w:t xml:space="preserve">), </w:t>
+      </w:r>
+      <w:r>
+        <w:rPr>
+          <w:lang w:val="en-US"/>
+        </w:rPr>
+        <w:t>downloads</w:t>
+      </w:r>
+      <w:r>
+        <w:t xml:space="preserve"> (</w:t>
+      </w:r>
+      <w:r>
+        <w:t>Скачивание</w:t>
+      </w:r>
+      <w:r>
+        <w:t xml:space="preserve">), </w:t>
+      </w:r>
+      <w:r>
+        <w:rPr>
+          <w:lang w:val="en-US"/>
+        </w:rPr>
+        <w:t>rating</w:t>
+      </w:r>
+      <w:r>
+        <w:t xml:space="preserve"> (</w:t>
+      </w:r>
+      <w:r>
+        <w:t>Рейтинг</w:t>
+      </w:r>
+      <w:r>
+        <w:t>).</w:t>
+      </w:r>
+    </w:p>
+    <w:p>
+      <w:pPr>
+        <w:spacing w:after="0"/>
+        <w:jc w:val="left"/>
+      </w:pPr>
+      <w:r>
+        <w:tab/>
+        <w:t xml:space="preserve">Таблица </w:t>
+      </w:r>
+      <w:r>
+        <w:rPr>
+          <w:lang w:val="en-US"/>
+        </w:rPr>
+        <w:t>User</w:t>
+      </w:r>
+      <w:r>
+        <w:t xml:space="preserve"> </w:t>
+      </w:r>
+      <w:r>
+        <w:t xml:space="preserve">отражает сущность </w:t>
+      </w:r>
+      <w:r>
+        <w:t>«</w:t>
+      </w:r>
+      <w:r>
+        <w:t>Пользователь</w:t>
+      </w:r>
+      <w:r>
+        <w:t>»</w:t>
+      </w:r>
+      <w:r>
+        <w:t xml:space="preserve"> и имеет столбцы </w:t>
+      </w:r>
+      <w:proofErr w:type="spellStart"/>
+      <w:r>
+        <w:rPr>
+          <w:lang w:val="en-US"/>
+        </w:rPr>
+        <w:t>oAuthId</w:t>
+      </w:r>
+      <w:proofErr w:type="spellEnd"/>
+      <w:r>
+        <w:t xml:space="preserve"> (</w:t>
+      </w:r>
+      <w:r>
+        <w:t>Уникальный идентификатор пользователя</w:t>
+      </w:r>
+      <w:r>
+        <w:t>)</w:t>
+      </w:r>
+      <w:r>
+        <w:t xml:space="preserve">, </w:t>
+      </w:r>
+      <w:proofErr w:type="spellStart"/>
+      <w:r>
+        <w:rPr>
+          <w:lang w:val="en-US"/>
+        </w:rPr>
+        <w:t>firstName</w:t>
+      </w:r>
+      <w:proofErr w:type="spellEnd"/>
+      <w:r>
+        <w:t xml:space="preserve"> (</w:t>
+      </w:r>
+      <w:r>
+        <w:t>Имя</w:t>
+      </w:r>
+      <w:r>
+        <w:t xml:space="preserve">), </w:t>
+      </w:r>
+      <w:proofErr w:type="spellStart"/>
+      <w:r>
+        <w:rPr>
+          <w:lang w:val="en-US"/>
+        </w:rPr>
+        <w:t>lastName</w:t>
+      </w:r>
+      <w:proofErr w:type="spellEnd"/>
+      <w:r>
+        <w:t xml:space="preserve"> (</w:t>
+      </w:r>
+      <w:r>
+        <w:t>Фамилия</w:t>
+      </w:r>
+      <w:r>
+        <w:t xml:space="preserve">), </w:t>
+      </w:r>
+      <w:r>
+        <w:rPr>
+          <w:lang w:val="en-US"/>
+        </w:rPr>
+        <w:t>nickname</w:t>
+      </w:r>
+      <w:r>
+        <w:t xml:space="preserve"> (</w:t>
+      </w:r>
+      <w:r>
+        <w:t>Краткое имя</w:t>
+      </w:r>
+      <w:r>
+        <w:t xml:space="preserve">), </w:t>
+      </w:r>
+      <w:r>
+        <w:rPr>
+          <w:lang w:val="en-US"/>
+        </w:rPr>
+        <w:t>description</w:t>
+      </w:r>
+      <w:r>
+        <w:t xml:space="preserve"> (</w:t>
+      </w:r>
+      <w:r>
+        <w:t>Описание</w:t>
+      </w:r>
+      <w:r>
+        <w:t xml:space="preserve">), </w:t>
+      </w:r>
+      <w:r>
+        <w:rPr>
+          <w:lang w:val="en-US"/>
+        </w:rPr>
+        <w:t>phone</w:t>
+      </w:r>
+      <w:r>
+        <w:t xml:space="preserve"> (</w:t>
+      </w:r>
+      <w:r>
+        <w:t>Телефон</w:t>
+      </w:r>
+      <w:r>
+        <w:t xml:space="preserve">), </w:t>
+      </w:r>
+      <w:r>
+        <w:rPr>
+          <w:lang w:val="en-US"/>
+        </w:rPr>
+        <w:t>image</w:t>
+      </w:r>
+      <w:r>
+        <w:t xml:space="preserve"> (</w:t>
+      </w:r>
+      <w:r>
+        <w:t>Изображение</w:t>
+      </w:r>
+      <w:r>
+        <w:t>).</w:t>
       </w:r>
     </w:p>
     <w:sectPr>
-      <w:footerReference w:type="default" r:id="rId11"/>
+      <w:footerReference w:type="default" r:id="rId12"/>
       <w:pgSz w:w="11906" w:h="16838"/>
       <w:pgMar w:top="1134" w:right="991" w:bottom="1134" w:left="1701" w:header="708" w:footer="708" w:gutter="0"/>
       <w:cols w:space="708"/>

--- a/diplom.docx
+++ b/diplom.docx
@@ -60,7 +60,7 @@
           <w:r>
             <w:fldChar w:fldCharType="separate"/>
           </w:r>
-          <w:hyperlink w:anchor="_Toc72530430" w:history="1">
+          <w:hyperlink w:anchor="_Toc72576467" w:history="1">
             <w:r>
               <w:rPr>
                 <w:rStyle w:val="Hyperlink"/>
@@ -87,7 +87,7 @@
                 <w:noProof/>
                 <w:webHidden/>
               </w:rPr>
-              <w:instrText xml:space="preserve"> PAGEREF _Toc72530430 \h </w:instrText>
+              <w:instrText xml:space="preserve"> PAGEREF _Toc72576467 \h </w:instrText>
             </w:r>
             <w:r>
               <w:rPr>
@@ -132,7 +132,7 @@
               <w:lang w:val="en-US" w:eastAsia="en-US"/>
             </w:rPr>
           </w:pPr>
-          <w:hyperlink w:anchor="_Toc72530431" w:history="1">
+          <w:hyperlink w:anchor="_Toc72576468" w:history="1">
             <w:r>
               <w:rPr>
                 <w:rStyle w:val="Hyperlink"/>
@@ -159,7 +159,7 @@
                 <w:noProof/>
                 <w:webHidden/>
               </w:rPr>
-              <w:instrText xml:space="preserve"> PAGEREF _Toc72530431 \h </w:instrText>
+              <w:instrText xml:space="preserve"> PAGEREF _Toc72576468 \h </w:instrText>
             </w:r>
             <w:r>
               <w:rPr>
@@ -204,7 +204,7 @@
               <w:lang w:val="en-US" w:eastAsia="en-US"/>
             </w:rPr>
           </w:pPr>
-          <w:hyperlink w:anchor="_Toc72530432" w:history="1">
+          <w:hyperlink w:anchor="_Toc72576469" w:history="1">
             <w:r>
               <w:rPr>
                 <w:rStyle w:val="Hyperlink"/>
@@ -231,7 +231,7 @@
                 <w:noProof/>
                 <w:webHidden/>
               </w:rPr>
-              <w:instrText xml:space="preserve"> PAGEREF _Toc72530432 \h </w:instrText>
+              <w:instrText xml:space="preserve"> PAGEREF _Toc72576469 \h </w:instrText>
             </w:r>
             <w:r>
               <w:rPr>
@@ -275,7 +275,7 @@
               <w:lang w:val="en-US"/>
             </w:rPr>
           </w:pPr>
-          <w:hyperlink w:anchor="_Toc72530433" w:history="1">
+          <w:hyperlink w:anchor="_Toc72576470" w:history="1">
             <w:r>
               <w:rPr>
                 <w:rStyle w:val="Hyperlink"/>
@@ -320,7 +320,7 @@
                 <w:noProof/>
                 <w:webHidden/>
               </w:rPr>
-              <w:instrText xml:space="preserve"> PAGEREF _Toc72530433 \h </w:instrText>
+              <w:instrText xml:space="preserve"> PAGEREF _Toc72576470 \h </w:instrText>
             </w:r>
             <w:r>
               <w:rPr>
@@ -364,7 +364,7 @@
               <w:lang w:val="en-US"/>
             </w:rPr>
           </w:pPr>
-          <w:hyperlink w:anchor="_Toc72530434" w:history="1">
+          <w:hyperlink w:anchor="_Toc72576471" w:history="1">
             <w:r>
               <w:rPr>
                 <w:rStyle w:val="Hyperlink"/>
@@ -411,7 +411,7 @@
                 <w:noProof/>
                 <w:webHidden/>
               </w:rPr>
-              <w:instrText xml:space="preserve"> PAGEREF _Toc72530434 \h </w:instrText>
+              <w:instrText xml:space="preserve"> PAGEREF _Toc72576471 \h </w:instrText>
             </w:r>
             <w:r>
               <w:rPr>
@@ -455,7 +455,7 @@
               <w:lang w:val="en-US"/>
             </w:rPr>
           </w:pPr>
-          <w:hyperlink w:anchor="_Toc72530435" w:history="1">
+          <w:hyperlink w:anchor="_Toc72576472" w:history="1">
             <w:r>
               <w:rPr>
                 <w:rStyle w:val="Hyperlink"/>
@@ -498,7 +498,7 @@
                 <w:noProof/>
                 <w:webHidden/>
               </w:rPr>
-              <w:instrText xml:space="preserve"> PAGEREF _Toc72530435 \h </w:instrText>
+              <w:instrText xml:space="preserve"> PAGEREF _Toc72576472 \h </w:instrText>
             </w:r>
             <w:r>
               <w:rPr>
@@ -518,7 +518,7 @@
                 <w:noProof/>
                 <w:webHidden/>
               </w:rPr>
-              <w:t>9</w:t>
+              <w:t>10</w:t>
             </w:r>
             <w:r>
               <w:rPr>
@@ -542,7 +542,7 @@
               <w:lang w:val="en-US"/>
             </w:rPr>
           </w:pPr>
-          <w:hyperlink w:anchor="_Toc72530436" w:history="1">
+          <w:hyperlink w:anchor="_Toc72576473" w:history="1">
             <w:r>
               <w:rPr>
                 <w:rStyle w:val="Hyperlink"/>
@@ -587,7 +587,7 @@
                 <w:noProof/>
                 <w:webHidden/>
               </w:rPr>
-              <w:instrText xml:space="preserve"> PAGEREF _Toc72530436 \h </w:instrText>
+              <w:instrText xml:space="preserve"> PAGEREF _Toc72576473 \h </w:instrText>
             </w:r>
             <w:r>
               <w:rPr>
@@ -607,7 +607,7 @@
                 <w:noProof/>
                 <w:webHidden/>
               </w:rPr>
-              <w:t>10</w:t>
+              <w:t>11</w:t>
             </w:r>
             <w:r>
               <w:rPr>
@@ -631,7 +631,7 @@
               <w:lang w:val="en-US"/>
             </w:rPr>
           </w:pPr>
-          <w:hyperlink w:anchor="_Toc72530437" w:history="1">
+          <w:hyperlink w:anchor="_Toc72576474" w:history="1">
             <w:r>
               <w:rPr>
                 <w:rStyle w:val="Hyperlink"/>
@@ -676,7 +676,7 @@
                 <w:noProof/>
                 <w:webHidden/>
               </w:rPr>
-              <w:instrText xml:space="preserve"> PAGEREF _Toc72530437 \h </w:instrText>
+              <w:instrText xml:space="preserve"> PAGEREF _Toc72576474 \h </w:instrText>
             </w:r>
             <w:r>
               <w:rPr>
@@ -720,7 +720,7 @@
               <w:lang w:val="en-US"/>
             </w:rPr>
           </w:pPr>
-          <w:hyperlink w:anchor="_Toc72530438" w:history="1">
+          <w:hyperlink w:anchor="_Toc72576475" w:history="1">
             <w:r>
               <w:rPr>
                 <w:rStyle w:val="Hyperlink"/>
@@ -763,7 +763,7 @@
                 <w:noProof/>
                 <w:webHidden/>
               </w:rPr>
-              <w:instrText xml:space="preserve"> PAGEREF _Toc72530438 \h </w:instrText>
+              <w:instrText xml:space="preserve"> PAGEREF _Toc72576475 \h </w:instrText>
             </w:r>
             <w:r>
               <w:rPr>
@@ -808,7 +808,7 @@
               <w:lang w:val="en-US" w:eastAsia="en-US"/>
             </w:rPr>
           </w:pPr>
-          <w:hyperlink w:anchor="_Toc72530439" w:history="1">
+          <w:hyperlink w:anchor="_Toc72576476" w:history="1">
             <w:r>
               <w:rPr>
                 <w:rStyle w:val="Hyperlink"/>
@@ -835,7 +835,7 @@
                 <w:noProof/>
                 <w:webHidden/>
               </w:rPr>
-              <w:instrText xml:space="preserve"> PAGEREF _Toc72530439 \h </w:instrText>
+              <w:instrText xml:space="preserve"> PAGEREF _Toc72576476 \h </w:instrText>
             </w:r>
             <w:r>
               <w:rPr>
@@ -876,7 +876,7 @@
               <w:lang w:val="en-US"/>
             </w:rPr>
           </w:pPr>
-          <w:hyperlink w:anchor="_Toc72530440" w:history="1">
+          <w:hyperlink w:anchor="_Toc72576477" w:history="1">
             <w:r>
               <w:rPr>
                 <w:rStyle w:val="Hyperlink"/>
@@ -903,7 +903,7 @@
                 <w:noProof/>
                 <w:webHidden/>
               </w:rPr>
-              <w:instrText xml:space="preserve"> PAGEREF _Toc72530440 \h </w:instrText>
+              <w:instrText xml:space="preserve"> PAGEREF _Toc72576477 \h </w:instrText>
             </w:r>
             <w:r>
               <w:rPr>
@@ -947,7 +947,7 @@
               <w:lang w:val="en-US"/>
             </w:rPr>
           </w:pPr>
-          <w:hyperlink w:anchor="_Toc72530441" w:history="1">
+          <w:hyperlink w:anchor="_Toc72576478" w:history="1">
             <w:r>
               <w:rPr>
                 <w:rStyle w:val="Hyperlink"/>
@@ -974,7 +974,7 @@
                 <w:noProof/>
                 <w:webHidden/>
               </w:rPr>
-              <w:instrText xml:space="preserve"> PAGEREF _Toc72530441 \h </w:instrText>
+              <w:instrText xml:space="preserve"> PAGEREF _Toc72576478 \h </w:instrText>
             </w:r>
             <w:r>
               <w:rPr>
@@ -1018,7 +1018,7 @@
               <w:lang w:val="en-US"/>
             </w:rPr>
           </w:pPr>
-          <w:hyperlink w:anchor="_Toc72530442" w:history="1">
+          <w:hyperlink w:anchor="_Toc72576479" w:history="1">
             <w:r>
               <w:rPr>
                 <w:rStyle w:val="Hyperlink"/>
@@ -1045,7 +1045,7 @@
                 <w:noProof/>
                 <w:webHidden/>
               </w:rPr>
-              <w:instrText xml:space="preserve"> PAGEREF _Toc72530442 \h </w:instrText>
+              <w:instrText xml:space="preserve"> PAGEREF _Toc72576479 \h </w:instrText>
             </w:r>
             <w:r>
               <w:rPr>
@@ -1089,7 +1089,7 @@
               <w:lang w:val="en-US"/>
             </w:rPr>
           </w:pPr>
-          <w:hyperlink w:anchor="_Toc72530443" w:history="1">
+          <w:hyperlink w:anchor="_Toc72576480" w:history="1">
             <w:r>
               <w:rPr>
                 <w:rStyle w:val="Hyperlink"/>
@@ -1124,7 +1124,7 @@
                 <w:noProof/>
                 <w:webHidden/>
               </w:rPr>
-              <w:instrText xml:space="preserve"> PAGEREF _Toc72530443 \h </w:instrText>
+              <w:instrText xml:space="preserve"> PAGEREF _Toc72576480 \h </w:instrText>
             </w:r>
             <w:r>
               <w:rPr>
@@ -1144,7 +1144,7 @@
                 <w:noProof/>
                 <w:webHidden/>
               </w:rPr>
-              <w:t>23</w:t>
+              <w:t>24</w:t>
             </w:r>
             <w:r>
               <w:rPr>
@@ -1169,7 +1169,7 @@
               <w:lang w:val="en-US" w:eastAsia="en-US"/>
             </w:rPr>
           </w:pPr>
-          <w:hyperlink w:anchor="_Toc72530444" w:history="1">
+          <w:hyperlink w:anchor="_Toc72576481" w:history="1">
             <w:r>
               <w:rPr>
                 <w:rStyle w:val="Hyperlink"/>
@@ -1196,7 +1196,7 @@
                 <w:noProof/>
                 <w:webHidden/>
               </w:rPr>
-              <w:instrText xml:space="preserve"> PAGEREF _Toc72530444 \h </w:instrText>
+              <w:instrText xml:space="preserve"> PAGEREF _Toc72576481 \h </w:instrText>
             </w:r>
             <w:r>
               <w:rPr>
@@ -1237,28 +1237,153 @@
               <w:lang w:val="en-US"/>
             </w:rPr>
           </w:pPr>
-          <w:hyperlink w:anchor="_Toc72530445" w:history="1">
+          <w:hyperlink w:anchor="_Toc72576482" w:history="1">
             <w:r>
               <w:rPr>
                 <w:rStyle w:val="Hyperlink"/>
                 <w:noProof/>
               </w:rPr>
-              <w:t>3</w:t>
-            </w:r>
+              <w:t>3.1 Взаимодействие компонентов распределенного приложения</w:t>
+            </w:r>
+            <w:r>
+              <w:rPr>
+                <w:noProof/>
+                <w:webHidden/>
+              </w:rPr>
+              <w:tab/>
+            </w:r>
+            <w:r>
+              <w:rPr>
+                <w:noProof/>
+                <w:webHidden/>
+              </w:rPr>
+              <w:fldChar w:fldCharType="begin"/>
+            </w:r>
+            <w:r>
+              <w:rPr>
+                <w:noProof/>
+                <w:webHidden/>
+              </w:rPr>
+              <w:instrText xml:space="preserve"> PAGEREF _Toc72576482 \h </w:instrText>
+            </w:r>
+            <w:r>
+              <w:rPr>
+                <w:noProof/>
+                <w:webHidden/>
+              </w:rPr>
+            </w:r>
+            <w:r>
+              <w:rPr>
+                <w:noProof/>
+                <w:webHidden/>
+              </w:rPr>
+              <w:fldChar w:fldCharType="separate"/>
+            </w:r>
+            <w:r>
+              <w:rPr>
+                <w:noProof/>
+                <w:webHidden/>
+              </w:rPr>
+              <w:t>25</w:t>
+            </w:r>
+            <w:r>
+              <w:rPr>
+                <w:noProof/>
+                <w:webHidden/>
+              </w:rPr>
+              <w:fldChar w:fldCharType="end"/>
+            </w:r>
+          </w:hyperlink>
+        </w:p>
+        <w:p>
+          <w:pPr>
+            <w:pStyle w:val="TOC2"/>
+            <w:rPr>
+              <w:rFonts w:asciiTheme="minorHAnsi" w:eastAsiaTheme="minorEastAsia" w:hAnsiTheme="minorHAnsi"/>
+              <w:noProof/>
+              <w:sz w:val="22"/>
+              <w:lang w:val="en-US"/>
+            </w:rPr>
+          </w:pPr>
+          <w:hyperlink w:anchor="_Toc72576483" w:history="1">
             <w:r>
               <w:rPr>
                 <w:rStyle w:val="Hyperlink"/>
                 <w:noProof/>
-                <w:lang w:val="en-US"/>
-              </w:rPr>
-              <w:t xml:space="preserve">.1 </w:t>
-            </w:r>
+              </w:rPr>
+              <w:t>3.2 Модель данных</w:t>
+            </w:r>
+            <w:r>
+              <w:rPr>
+                <w:noProof/>
+                <w:webHidden/>
+              </w:rPr>
+              <w:tab/>
+            </w:r>
+            <w:r>
+              <w:rPr>
+                <w:noProof/>
+                <w:webHidden/>
+              </w:rPr>
+              <w:fldChar w:fldCharType="begin"/>
+            </w:r>
+            <w:r>
+              <w:rPr>
+                <w:noProof/>
+                <w:webHidden/>
+              </w:rPr>
+              <w:instrText xml:space="preserve"> PAGEREF _Toc72576483 \h </w:instrText>
+            </w:r>
+            <w:r>
+              <w:rPr>
+                <w:noProof/>
+                <w:webHidden/>
+              </w:rPr>
+            </w:r>
+            <w:r>
+              <w:rPr>
+                <w:noProof/>
+                <w:webHidden/>
+              </w:rPr>
+              <w:fldChar w:fldCharType="separate"/>
+            </w:r>
+            <w:r>
+              <w:rPr>
+                <w:noProof/>
+                <w:webHidden/>
+              </w:rPr>
+              <w:t>26</w:t>
+            </w:r>
+            <w:r>
+              <w:rPr>
+                <w:noProof/>
+                <w:webHidden/>
+              </w:rPr>
+              <w:fldChar w:fldCharType="end"/>
+            </w:r>
+          </w:hyperlink>
+        </w:p>
+        <w:p>
+          <w:pPr>
+            <w:pStyle w:val="TOC1"/>
+            <w:tabs>
+              <w:tab w:val="right" w:leader="dot" w:pos="9204"/>
+            </w:tabs>
+            <w:rPr>
+              <w:rFonts w:asciiTheme="minorHAnsi" w:eastAsiaTheme="minorEastAsia" w:hAnsiTheme="minorHAnsi" w:cstheme="minorBidi"/>
+              <w:noProof/>
+              <w:sz w:val="22"/>
+              <w:szCs w:val="22"/>
+              <w:lang w:val="en-US" w:eastAsia="en-US"/>
+            </w:rPr>
+          </w:pPr>
+          <w:hyperlink w:anchor="_Toc72576484" w:history="1">
             <w:r>
               <w:rPr>
                 <w:rStyle w:val="Hyperlink"/>
                 <w:noProof/>
               </w:rPr>
-              <w:t>Взаимодействие компонентов распределенного приложения</w:t>
+              <w:t>4 РЕАЛИЗАЦИЯ И ТЕСТИРОВАНИЕ ПРОГРАММНОГО ОБЕСПЕЧЕНИЯ</w:t>
             </w:r>
             <w:r>
               <w:rPr>
@@ -1279,7 +1404,7 @@
                 <w:noProof/>
                 <w:webHidden/>
               </w:rPr>
-              <w:instrText xml:space="preserve"> PAGEREF _Toc72530445 \h </w:instrText>
+              <w:instrText xml:space="preserve"> PAGEREF _Toc72576484 \h </w:instrText>
             </w:r>
             <w:r>
               <w:rPr>
@@ -1299,7 +1424,90 @@
                 <w:noProof/>
                 <w:webHidden/>
               </w:rPr>
-              <w:t>25</w:t>
+              <w:t>29</w:t>
+            </w:r>
+            <w:r>
+              <w:rPr>
+                <w:noProof/>
+                <w:webHidden/>
+              </w:rPr>
+              <w:fldChar w:fldCharType="end"/>
+            </w:r>
+          </w:hyperlink>
+        </w:p>
+        <w:p>
+          <w:pPr>
+            <w:pStyle w:val="TOC2"/>
+            <w:rPr>
+              <w:rFonts w:asciiTheme="minorHAnsi" w:eastAsiaTheme="minorEastAsia" w:hAnsiTheme="minorHAnsi"/>
+              <w:noProof/>
+              <w:sz w:val="22"/>
+              <w:lang w:val="en-US"/>
+            </w:rPr>
+          </w:pPr>
+          <w:hyperlink w:anchor="_Toc72576485" w:history="1">
+            <w:r>
+              <w:rPr>
+                <w:rStyle w:val="Hyperlink"/>
+                <w:noProof/>
+              </w:rPr>
+              <w:t>4</w:t>
+            </w:r>
+            <w:r>
+              <w:rPr>
+                <w:rStyle w:val="Hyperlink"/>
+                <w:noProof/>
+                <w:lang w:val="en-US"/>
+              </w:rPr>
+              <w:t xml:space="preserve">.1 </w:t>
+            </w:r>
+            <w:r>
+              <w:rPr>
+                <w:rStyle w:val="Hyperlink"/>
+                <w:noProof/>
+              </w:rPr>
+              <w:t>Архитектура проекта</w:t>
+            </w:r>
+            <w:r>
+              <w:rPr>
+                <w:noProof/>
+                <w:webHidden/>
+              </w:rPr>
+              <w:tab/>
+            </w:r>
+            <w:r>
+              <w:rPr>
+                <w:noProof/>
+                <w:webHidden/>
+              </w:rPr>
+              <w:fldChar w:fldCharType="begin"/>
+            </w:r>
+            <w:r>
+              <w:rPr>
+                <w:noProof/>
+                <w:webHidden/>
+              </w:rPr>
+              <w:instrText xml:space="preserve"> PAGEREF _Toc72576485 \h </w:instrText>
+            </w:r>
+            <w:r>
+              <w:rPr>
+                <w:noProof/>
+                <w:webHidden/>
+              </w:rPr>
+            </w:r>
+            <w:r>
+              <w:rPr>
+                <w:noProof/>
+                <w:webHidden/>
+              </w:rPr>
+              <w:fldChar w:fldCharType="separate"/>
+            </w:r>
+            <w:r>
+              <w:rPr>
+                <w:noProof/>
+                <w:webHidden/>
+              </w:rPr>
+              <w:t>29</w:t>
             </w:r>
             <w:r>
               <w:rPr>
@@ -2832,7 +3040,7 @@
       </w:r>
       <w:bookmarkStart w:id="1" w:name="_Toc72319189"/>
       <w:bookmarkStart w:id="2" w:name="_Toc72320319"/>
-      <w:bookmarkStart w:id="3" w:name="_Toc72530430"/>
+      <w:bookmarkStart w:id="3" w:name="_Toc72576467"/>
       <w:r>
         <w:lastRenderedPageBreak/>
         <w:t>ПЕРЕЧЕНЬ УСЛОВНЫХ ОБОЗНАЧЕНИЙ И ТЕРМИНОВ</w:t>
@@ -3095,7 +3303,7 @@
       </w:pPr>
       <w:bookmarkStart w:id="4" w:name="_Toc72319190"/>
       <w:bookmarkStart w:id="5" w:name="_Toc72320320"/>
-      <w:bookmarkStart w:id="6" w:name="_Toc72530431"/>
+      <w:bookmarkStart w:id="6" w:name="_Toc72576468"/>
       <w:r>
         <w:lastRenderedPageBreak/>
         <w:t>ВВЕДЕНИЕ</w:t>
@@ -3975,7 +4183,7 @@
           <w:szCs w:val="26"/>
           <w:shd w:val="clear" w:color="auto" w:fill="FFFFFF"/>
         </w:rPr>
-        <w:t xml:space="preserve">. В отличии от своих аналагов, данное приложение предоставляет возможность загружать и публиковать свои собственные книги. Также еще одна особенность, это кросплатформенность. Данное приложение можно открыть с любого устройства на котором установлен браузер, дизайн на разных экранах выглядит по разному, это сделано для удобства чтения и восприятия контента. Приложение сохраняет </w:t>
+        <w:t xml:space="preserve">. В отличии от своих аналагов, данное приложение предоставляет возможность загружать и публиковать свои собственные книги. Также еще одна особенность, это кросплатформенность. Данное приложение можно открыть с любого устройства на котором установлен браузер, дизайн на разных экранах выглядит по разному, </w:t>
       </w:r>
       <w:r>
         <w:rPr>
@@ -3983,7 +4191,7 @@
           <w:shd w:val="clear" w:color="auto" w:fill="FFFFFF"/>
         </w:rPr>
         <w:lastRenderedPageBreak/>
-        <w:t>загруженные книги на облаке, поэтому есть возможность загрузить книгу с одного устройства, и открыть эту же книгу с другого устройства.</w:t>
+        <w:t>это сделано для удобства чтения и восприятия контента. Приложение сохраняет загруженные книги на облаке, поэтому есть возможность загрузить книгу с одного устройства, и открыть эту же книгу с другого устройства.</w:t>
       </w:r>
       <w:r>
         <w:rPr>
@@ -4001,7 +4209,7 @@
       </w:pPr>
       <w:bookmarkStart w:id="7" w:name="_Toc72319191"/>
       <w:bookmarkStart w:id="8" w:name="_Toc72320321"/>
-      <w:bookmarkStart w:id="9" w:name="_Toc72530432"/>
+      <w:bookmarkStart w:id="9" w:name="_Toc72576469"/>
       <w:r>
         <w:lastRenderedPageBreak/>
         <w:t xml:space="preserve">1 </w:t>
@@ -4440,7 +4648,7 @@
       </w:pPr>
       <w:bookmarkStart w:id="10" w:name="_Toc72319192"/>
       <w:bookmarkStart w:id="11" w:name="_Toc72320322"/>
-      <w:bookmarkStart w:id="12" w:name="_Toc72530433"/>
+      <w:bookmarkStart w:id="12" w:name="_Toc72576470"/>
       <w:r>
         <w:rPr>
           <w:rFonts w:cs="Times New Roman"/>
@@ -4636,11 +4844,11 @@
         <w:t xml:space="preserve"> </w:t>
       </w:r>
       <w:r>
-        <w:t xml:space="preserve">и др.) позволяет сделать вывод о многообразии предлагаемых функциональных возможностей, о разных подходах к реализации, о возможности индивидуальной компоновк, о разных схемах лицензирования и стоимости. Все это свидетельствует о том, что классификацию </w:t>
+        <w:t xml:space="preserve">и др.) позволяет сделать вывод о многообразии предлагаемых функциональных возможностей, о разных подходах к реализации, о возможности индивидуальной компоновк, о разных схемах </w:t>
       </w:r>
       <w:r>
         <w:lastRenderedPageBreak/>
-        <w:t>таких систем необходимо проводить по определенным признакам, в рамках которых будут рассматриваться однотипные системы. Набор требуемых для конкретного пользователя признаков сформирует критерии выбора наилучшей для него системы.</w:t>
+        <w:t>лицензирования и стоимости. Все это свидетельствует о том, что классификацию таких систем необходимо проводить по определенным признакам, в рамках которых будут рассматриваться однотипные системы. Набор требуемых для конкретного пользователя признаков сформирует критерии выбора наилучшей для него системы.</w:t>
       </w:r>
     </w:p>
     <w:p>
@@ -5105,7 +5313,7 @@
         </w:rPr>
         <w:t xml:space="preserve"> </w:t>
       </w:r>
-      <w:bookmarkStart w:id="13" w:name="_Toc72530434"/>
+      <w:bookmarkStart w:id="13" w:name="_Toc72576471"/>
       <w:r>
         <w:rPr>
           <w:rFonts w:cs="Times New Roman"/>
@@ -5135,6 +5343,7 @@
     <w:p>
       <w:pPr>
         <w:spacing w:after="0"/>
+        <w:ind w:firstLine="562"/>
       </w:pPr>
       <w:r>
         <w:t>React предоставляет разработчикам языковые шаблоны и функции обратной связи, позволяющие отрисовать HTML. Связки HTML-JS называются компонентами, которые запоминают свое внутреннее состояние. В React используется компонентный подход, что позволяет обходится без шаблонов, моделей, контроллеров и т.д.</w:t>
@@ -5145,11 +5354,8 @@
         <w:spacing w:after="0"/>
       </w:pPr>
       <w:r>
-        <w:t xml:space="preserve">Результат работы в React всегда будет зависеть от составляющих его компонентов. Особенностью этого фреймворка является JSX (сочетание Javascript </w:t>
-      </w:r>
-      <w:r>
         <w:lastRenderedPageBreak/>
-        <w:t>и HTML). Что позволяет видеть происходящие изменения в одном месте. После обработки всех процессов в результате мы получаем чистый JS.</w:t>
+        <w:t>Результат работы в React всегда будет зависеть от составляющих его компонентов. Особенностью этого фреймворка является JSX (сочетание Javascript и HTML). Что позволяет видеть происходящие изменения в одном месте. После обработки всех процессов в результате мы получаем чистый JS.</w:t>
       </w:r>
     </w:p>
     <w:p>
@@ -5334,8 +5540,9 @@
           <w:numId w:val="29"/>
         </w:numPr>
       </w:pPr>
-      <w:bookmarkStart w:id="14" w:name="_Toc72530435"/>
-      <w:r>
+      <w:bookmarkStart w:id="14" w:name="_Toc72576472"/>
+      <w:r>
+        <w:lastRenderedPageBreak/>
         <w:t>Webpack</w:t>
       </w:r>
       <w:bookmarkEnd w:id="14"/>
@@ -5351,11 +5558,7 @@
         <w:ind w:firstLine="562"/>
       </w:pPr>
       <w:r>
-        <w:t xml:space="preserve">Приложения на JavaScript постоянно меняются и усложняются. Для наиболее удобной работы используется «сборщик» (бандлер) front-end проектов - Webpack. </w:t>
-      </w:r>
-      <w:r>
-        <w:lastRenderedPageBreak/>
-        <w:t>Он имеет открытый исходный код и позволяет решать большой спектр задач. С помощью этого инструмента программисты могут собрать требуемые ресурсы для проекта и провести упаковку и компиляцию необходимых элементов.</w:t>
+        <w:t>Приложения на JavaScript постоянно меняются и усложняются. Для наиболее удобной работы используется «сборщик» (бандлер) front-end проектов - Webpack. Он имеет открытый исходный код и позволяет решать большой спектр задач. С помощью этого инструмента программисты могут собрать требуемые ресурсы для проекта и провести упаковку и компиляцию необходимых элементов.</w:t>
       </w:r>
     </w:p>
     <w:p>
@@ -5553,7 +5756,7 @@
           <w:lang w:val="en-US"/>
         </w:rPr>
       </w:pPr>
-      <w:bookmarkStart w:id="15" w:name="_Toc72530436"/>
+      <w:bookmarkStart w:id="15" w:name="_Toc72576473"/>
       <w:r>
         <w:rPr>
           <w:lang w:val="en-US"/>
@@ -5579,7 +5782,6 @@
         <w:rPr>
           <w:lang w:val="en-US"/>
         </w:rPr>
-        <w:lastRenderedPageBreak/>
         <w:t>Express</w:t>
       </w:r>
       <w:r>
@@ -5940,7 +6142,7 @@
           <w:lang w:val="en-US"/>
         </w:rPr>
       </w:pPr>
-      <w:bookmarkStart w:id="16" w:name="_Toc72530437"/>
+      <w:bookmarkStart w:id="16" w:name="_Toc72576474"/>
       <w:r>
         <w:rPr>
           <w:lang w:val="en-US"/>
@@ -5993,7 +6195,11 @@
         <w:spacing w:after="0"/>
       </w:pPr>
       <w:r>
-        <w:t>Но, даже учитывая все недостатки традиционных баз данных и достоинства MongoDB, важно понимать, что задачи бывают разные и методы их решения бывают разные. В какой-то ситуации MongoDB действительно улучшит производительность вашего приложения, например, если надо хранить сложные по структуре данные. В другой же ситуации лучше будет использовать традиционные реляционные базы данных. Кроме того, можно использовать смешенный подход: хранить один тип данных в MongoDB, а другой тип данных - в традиционных БД.</w:t>
+        <w:t xml:space="preserve">Но, даже учитывая все недостатки традиционных баз данных и достоинства MongoDB, важно понимать, что задачи бывают разные и методы их решения бывают разные. В какой-то ситуации MongoDB действительно улучшит производительность вашего приложения, например, если надо хранить сложные по структуре данные. В другой же ситуации лучше будет использовать традиционные реляционные базы данных. Кроме того, можно использовать </w:t>
+      </w:r>
+      <w:r>
+        <w:lastRenderedPageBreak/>
+        <w:t>смешенный подход: хранить один тип данных в MongoDB, а другой тип данных - в традиционных БД.</w:t>
       </w:r>
     </w:p>
     <w:p>
@@ -6002,11 +6208,7 @@
         <w:ind w:firstLine="708"/>
       </w:pPr>
       <w:r>
-        <w:t xml:space="preserve">Вся система MongoDB может представлять не только одну базу данных, находящуюся на одном физическом сервере. Функциональность MongoDB </w:t>
-      </w:r>
-      <w:r>
-        <w:lastRenderedPageBreak/>
-        <w:t>позволяет расположить несколько баз данных на нескольких физических серверах, и эти базы данных смогут легко обмениваться данными и сохранять целостность.</w:t>
+        <w:t>Вся система MongoDB может представлять не только одну базу данных, находящуюся на одном физическом сервере. Функциональность MongoDB позволяет расположить несколько баз данных на нескольких физических серверах, и эти базы данных смогут легко обмениваться данными и сохранять целостность.</w:t>
       </w:r>
     </w:p>
     <w:p>
@@ -6078,7 +6280,11 @@
         <w:ind w:firstLine="708"/>
       </w:pPr>
       <w:r>
-        <w:t>Отсутствие жесткой схемы базы данных и в связи с этим потребности при малейшем изменении концепции хранения данных пересоздавать эту схему значительно облегчают работу с базами данных MongoDB и дальнейшим их масштабированием. Кроме того, экономится время разработчиков. Им больше не надо думать о пересоздании базы данных и тратить время на построение сложных запросов.</w:t>
+        <w:t xml:space="preserve">Отсутствие жесткой схемы базы данных и в связи с этим потребности при малейшем изменении концепции хранения данных пересоздавать эту схему </w:t>
+      </w:r>
+      <w:r>
+        <w:lastRenderedPageBreak/>
+        <w:t>значительно облегчают работу с базами данных MongoDB и дальнейшим их масштабированием. Кроме того, экономится время разработчиков. Им больше не надо думать о пересоздании базы данных и тратить время на построение сложных запросов.</w:t>
       </w:r>
     </w:p>
     <w:p>
@@ -6095,10 +6301,9 @@
         </w:numPr>
       </w:pPr>
       <w:r>
-        <w:lastRenderedPageBreak/>
         <w:t xml:space="preserve"> </w:t>
       </w:r>
-      <w:bookmarkStart w:id="17" w:name="_Toc72530438"/>
+      <w:bookmarkStart w:id="17" w:name="_Toc72576475"/>
       <w:r>
         <w:t>Краткий обзор используемых источников</w:t>
       </w:r>
@@ -6264,7 +6469,11 @@
         <w:t>React</w:t>
       </w:r>
       <w:r>
-        <w:t>. Также официальная документация описывает рекомендуемый стиль написания кода и предлагает использовать полезные библиотеки для ускорения процесса разработки и повышения качества и стабильности кода.</w:t>
+        <w:t xml:space="preserve">. Также официальная документация описывает рекомендуемый стиль написания кода и предлагает использовать </w:t>
+      </w:r>
+      <w:r>
+        <w:lastRenderedPageBreak/>
+        <w:t>полезные библиотеки для ускорения процесса разработки и повышения качества и стабильности кода.</w:t>
       </w:r>
     </w:p>
     <w:p>
@@ -6309,11 +6518,7 @@
         <w:t>[5].</w:t>
       </w:r>
       <w:r>
-        <w:t xml:space="preserve"> Здесь содержится вся необходимая для разработчика информация: инструкция по установке и запуску, примеры </w:t>
-      </w:r>
-      <w:r>
-        <w:lastRenderedPageBreak/>
-        <w:t>использования</w:t>
+        <w:t xml:space="preserve"> Здесь содержится вся необходимая для разработчика информация: инструкция по установке и запуску, примеры использования</w:t>
       </w:r>
       <w:r>
         <w:t xml:space="preserve">, </w:t>
@@ -6384,7 +6589,7 @@
         <w:ind w:firstLine="562"/>
         <w:jc w:val="left"/>
       </w:pPr>
-      <w:bookmarkStart w:id="18" w:name="_Toc72530439"/>
+      <w:bookmarkStart w:id="18" w:name="_Toc72576476"/>
       <w:r>
         <w:lastRenderedPageBreak/>
         <w:t>2 ЛОГИЧЕСКОЕ МОДЕЛИРОВАНИЕ</w:t>
@@ -6419,7 +6624,7 @@
         <w:pStyle w:val="Heading2"/>
         <w:ind w:firstLine="562"/>
       </w:pPr>
-      <w:bookmarkStart w:id="19" w:name="_Toc72530440"/>
+      <w:bookmarkStart w:id="19" w:name="_Toc72576477"/>
       <w:r>
         <w:t xml:space="preserve">2.1 </w:t>
       </w:r>
@@ -6523,7 +6728,7 @@
         <w:pStyle w:val="Heading3"/>
         <w:ind w:firstLine="562"/>
       </w:pPr>
-      <w:bookmarkStart w:id="20" w:name="_Toc72530441"/>
+      <w:bookmarkStart w:id="20" w:name="_Toc72576478"/>
       <w:r>
         <w:t>2.1.1 Список действующих лиц</w:t>
       </w:r>
@@ -6613,7 +6818,7 @@
         <w:pStyle w:val="Heading3"/>
         <w:ind w:firstLine="562"/>
       </w:pPr>
-      <w:bookmarkStart w:id="21" w:name="_Toc72530442"/>
+      <w:bookmarkStart w:id="21" w:name="_Toc72576479"/>
       <w:r>
         <w:t>2.1.2 Список вариантов использования</w:t>
       </w:r>
@@ -6678,6 +6883,7 @@
         <w:spacing w:after="0"/>
       </w:pPr>
       <w:r>
+        <w:lastRenderedPageBreak/>
         <w:t>иметь достаточный уровень детализации.</w:t>
       </w:r>
     </w:p>
@@ -6687,7 +6893,6 @@
         <w:ind w:firstLine="562"/>
       </w:pPr>
       <w:r>
-        <w:lastRenderedPageBreak/>
         <w:t xml:space="preserve">В сценариях будут также определены требования к данным, поступающим извне. </w:t>
       </w:r>
     </w:p>
@@ -8328,27 +8533,7 @@
                 <w:szCs w:val="26"/>
                 <w:lang w:val="en-US"/>
               </w:rPr>
-              <w:t xml:space="preserve"> </w:t>
-            </w:r>
-            <w:proofErr w:type="spellStart"/>
-            <w:r>
-              <w:rPr>
-                <w:rFonts w:eastAsia="Times New Roman" w:cs="Times New Roman"/>
-                <w:color w:val="000000"/>
-                <w:szCs w:val="26"/>
-                <w:lang w:val="en-US"/>
-              </w:rPr>
-              <w:t>на</w:t>
-            </w:r>
-            <w:proofErr w:type="spellEnd"/>
-            <w:r>
-              <w:rPr>
-                <w:rFonts w:eastAsia="Times New Roman" w:cs="Times New Roman"/>
-                <w:color w:val="000000"/>
-                <w:szCs w:val="26"/>
-                <w:lang w:val="en-US"/>
-              </w:rPr>
-              <w:t xml:space="preserve"> </w:t>
+              <w:t xml:space="preserve"> на </w:t>
             </w:r>
             <w:proofErr w:type="spellStart"/>
             <w:r>
@@ -8859,6 +9044,7 @@
                 <w:szCs w:val="26"/>
                 <w:lang w:val="en-US"/>
               </w:rPr>
+              <w:lastRenderedPageBreak/>
               <w:t>Результат</w:t>
             </w:r>
             <w:proofErr w:type="spellEnd"/>
@@ -8947,7 +9133,6 @@
         <w:spacing w:after="0"/>
       </w:pPr>
       <w:r>
-        <w:lastRenderedPageBreak/>
         <w:t>Продолжение таблицы 2.1</w:t>
       </w:r>
     </w:p>
@@ -11070,6 +11255,7 @@
                 <w:szCs w:val="26"/>
                 <w:lang w:val="en-US"/>
               </w:rPr>
+              <w:lastRenderedPageBreak/>
               <w:t>Главный</w:t>
             </w:r>
             <w:proofErr w:type="spellEnd"/>
@@ -11146,7 +11332,6 @@
         <w:spacing w:after="0"/>
       </w:pPr>
       <w:r>
-        <w:lastRenderedPageBreak/>
         <w:t>Продолжение таблицы 2.1</w:t>
       </w:r>
     </w:p>
@@ -13938,6 +14123,7 @@
                 <w:szCs w:val="26"/>
                 <w:lang w:val="en-US"/>
               </w:rPr>
+              <w:lastRenderedPageBreak/>
               <w:t>Альтернативный</w:t>
             </w:r>
             <w:proofErr w:type="spellEnd"/>
@@ -14388,7 +14574,6 @@
         <w:jc w:val="left"/>
       </w:pPr>
       <w:r>
-        <w:lastRenderedPageBreak/>
         <w:t>Продолжение таблицы 2.1</w:t>
       </w:r>
     </w:p>
@@ -16613,6 +16798,7 @@
                 <w:szCs w:val="26"/>
                 <w:lang w:val="en-US"/>
               </w:rPr>
+              <w:lastRenderedPageBreak/>
               <w:t>Цель</w:t>
             </w:r>
             <w:proofErr w:type="spellEnd"/>
@@ -17010,7 +17196,6 @@
         <w:jc w:val="left"/>
       </w:pPr>
       <w:r>
-        <w:lastRenderedPageBreak/>
         <w:t>Продолжение таблицы 2.1</w:t>
       </w:r>
     </w:p>
@@ -18969,6 +19154,7 @@
                 <w:szCs w:val="26"/>
                 <w:lang w:val="en-US"/>
               </w:rPr>
+              <w:lastRenderedPageBreak/>
               <w:t>Главный</w:t>
             </w:r>
             <w:proofErr w:type="spellEnd"/>
@@ -19396,7 +19582,6 @@
         <w:jc w:val="left"/>
       </w:pPr>
       <w:r>
-        <w:lastRenderedPageBreak/>
         <w:t>Продолжение таблицы 2.1</w:t>
       </w:r>
     </w:p>
@@ -21143,6 +21328,7 @@
                 <w:szCs w:val="26"/>
                 <w:lang w:val="en-US"/>
               </w:rPr>
+              <w:lastRenderedPageBreak/>
               <w:t>Результат</w:t>
             </w:r>
             <w:proofErr w:type="spellEnd"/>
@@ -21579,7 +21765,6 @@
         <w:jc w:val="left"/>
       </w:pPr>
       <w:r>
-        <w:lastRenderedPageBreak/>
         <w:t>Продолжение таблицы 2.1</w:t>
       </w:r>
     </w:p>
@@ -23763,7 +23948,6 @@
         <w:jc w:val="left"/>
       </w:pPr>
       <w:r>
-        <w:lastRenderedPageBreak/>
         <w:t>Продолжение таблицы 2.1</w:t>
       </w:r>
     </w:p>
@@ -24828,6 +25012,7 @@
                 <w:szCs w:val="26"/>
                 <w:lang w:val="en-US"/>
               </w:rPr>
+              <w:lastRenderedPageBreak/>
               <w:t>Альтернативный</w:t>
             </w:r>
             <w:proofErr w:type="spellEnd"/>
@@ -24888,7 +25073,7 @@
         <w:pStyle w:val="Heading3"/>
         <w:ind w:firstLine="567"/>
       </w:pPr>
-      <w:bookmarkStart w:id="22" w:name="_Toc72530443"/>
+      <w:bookmarkStart w:id="22" w:name="_Toc72576480"/>
       <w:r>
         <w:rPr>
           <w:lang w:val="en-US"/>
@@ -25127,7 +25312,7 @@
         <w:ind w:firstLine="567"/>
         <w:jc w:val="left"/>
       </w:pPr>
-      <w:bookmarkStart w:id="23" w:name="_Toc72530444"/>
+      <w:bookmarkStart w:id="23" w:name="_Toc72576481"/>
       <w:r>
         <w:lastRenderedPageBreak/>
         <w:t xml:space="preserve">3 </w:t>
@@ -25147,7 +25332,7 @@
         <w:pStyle w:val="Heading2"/>
         <w:ind w:firstLine="567"/>
       </w:pPr>
-      <w:bookmarkStart w:id="24" w:name="_Toc72530445"/>
+      <w:bookmarkStart w:id="24" w:name="_Toc72576482"/>
       <w:r>
         <w:t>3</w:t>
       </w:r>
@@ -25428,15 +25613,14 @@
         <w:pStyle w:val="Heading2"/>
         <w:ind w:firstLine="567"/>
       </w:pPr>
-      <w:r>
-        <w:rPr>
-          <w:lang w:val="en-US"/>
-        </w:rPr>
+      <w:bookmarkStart w:id="25" w:name="_Toc72576483"/>
+      <w:r>
         <w:t xml:space="preserve">3.2 </w:t>
       </w:r>
       <w:r>
         <w:t>Модель данных</w:t>
       </w:r>
+      <w:bookmarkEnd w:id="25"/>
     </w:p>
     <w:p>
       <w:pPr>
@@ -25450,10 +25634,7 @@
         <w:ind w:firstLine="567"/>
       </w:pPr>
       <w:r>
-        <w:t xml:space="preserve">Рассмотрим модель данных. </w:t>
-      </w:r>
-      <w:r>
-        <w:t xml:space="preserve">Так как база данных </w:t>
+        <w:t xml:space="preserve">Рассмотрим модель данных. Так как база данных </w:t>
       </w:r>
       <w:r>
         <w:rPr>
@@ -25560,6 +25741,7 @@
         <w:jc w:val="center"/>
       </w:pPr>
       <w:r>
+        <w:lastRenderedPageBreak/>
         <w:t>Рисунок 3.2 – Диаграмма таблиц базы данных</w:t>
       </w:r>
     </w:p>
@@ -25569,7 +25751,6 @@
         <w:jc w:val="left"/>
       </w:pPr>
       <w:r>
-        <w:lastRenderedPageBreak/>
         <w:tab/>
         <w:t xml:space="preserve">Таблица </w:t>
       </w:r>
@@ -25580,19 +25761,7 @@
         <w:t>Book</w:t>
       </w:r>
       <w:r>
-        <w:t xml:space="preserve"> отражает сущность </w:t>
-      </w:r>
-      <w:r>
-        <w:t>«</w:t>
-      </w:r>
-      <w:r>
-        <w:t>Книга</w:t>
-      </w:r>
-      <w:r>
-        <w:t>»</w:t>
-      </w:r>
-      <w:r>
-        <w:t xml:space="preserve"> и имеет столбцы </w:t>
+        <w:t xml:space="preserve"> отражает сущность «Книга» и имеет столбцы </w:t>
       </w:r>
       <w:proofErr w:type="spellStart"/>
       <w:r>
@@ -25808,19 +25977,7 @@
         <w:t xml:space="preserve"> </w:t>
       </w:r>
       <w:r>
-        <w:t xml:space="preserve">отражает сущность </w:t>
-      </w:r>
-      <w:r>
-        <w:t>«</w:t>
-      </w:r>
-      <w:r>
-        <w:t>Библиотека</w:t>
-      </w:r>
-      <w:r>
-        <w:t>»</w:t>
-      </w:r>
-      <w:r>
-        <w:t xml:space="preserve"> и имеет столбцы </w:t>
+        <w:t xml:space="preserve">отражает сущность «Библиотека» и имеет столбцы </w:t>
       </w:r>
       <w:proofErr w:type="spellStart"/>
       <w:r>
@@ -25912,16 +26069,7 @@
         <w:t xml:space="preserve"> </w:t>
       </w:r>
       <w:r>
-        <w:t xml:space="preserve">отражает сущность </w:t>
-      </w:r>
-      <w:r>
-        <w:t>«</w:t>
-      </w:r>
-      <w:r>
-        <w:t>Элемент книги магазина</w:t>
-      </w:r>
-      <w:r>
-        <w:t>»</w:t>
+        <w:t>отражает сущность «Элемент книги магазина»</w:t>
       </w:r>
       <w:r>
         <w:t xml:space="preserve"> </w:t>
@@ -26110,137 +26258,1742 @@
         <w:t xml:space="preserve"> </w:t>
       </w:r>
       <w:r>
-        <w:t xml:space="preserve">отражает сущность </w:t>
+        <w:t xml:space="preserve">отражает сущность «Пользователь» и имеет столбцы </w:t>
+      </w:r>
+      <w:proofErr w:type="spellStart"/>
+      <w:r>
+        <w:rPr>
+          <w:lang w:val="en-US"/>
+        </w:rPr>
+        <w:t>oAuthId</w:t>
+      </w:r>
+      <w:proofErr w:type="spellEnd"/>
+      <w:r>
+        <w:t xml:space="preserve"> (</w:t>
+      </w:r>
+      <w:r>
+        <w:t>Уникальный идентификатор пользователя</w:t>
+      </w:r>
+      <w:r>
+        <w:t>)</w:t>
+      </w:r>
+      <w:r>
+        <w:t xml:space="preserve">, </w:t>
+      </w:r>
+      <w:proofErr w:type="spellStart"/>
+      <w:r>
+        <w:rPr>
+          <w:lang w:val="en-US"/>
+        </w:rPr>
+        <w:t>firstName</w:t>
+      </w:r>
+      <w:proofErr w:type="spellEnd"/>
+      <w:r>
+        <w:t xml:space="preserve"> (</w:t>
+      </w:r>
+      <w:r>
+        <w:t>Имя</w:t>
+      </w:r>
+      <w:r>
+        <w:t xml:space="preserve">), </w:t>
+      </w:r>
+      <w:proofErr w:type="spellStart"/>
+      <w:r>
+        <w:rPr>
+          <w:lang w:val="en-US"/>
+        </w:rPr>
+        <w:t>lastName</w:t>
+      </w:r>
+      <w:proofErr w:type="spellEnd"/>
+      <w:r>
+        <w:t xml:space="preserve"> (</w:t>
+      </w:r>
+      <w:r>
+        <w:t>Фамилия</w:t>
+      </w:r>
+      <w:r>
+        <w:t xml:space="preserve">), </w:t>
+      </w:r>
+      <w:r>
+        <w:rPr>
+          <w:lang w:val="en-US"/>
+        </w:rPr>
+        <w:t>nickname</w:t>
+      </w:r>
+      <w:r>
+        <w:t xml:space="preserve"> (</w:t>
+      </w:r>
+      <w:r>
+        <w:t>Краткое имя</w:t>
+      </w:r>
+      <w:r>
+        <w:t xml:space="preserve">), </w:t>
+      </w:r>
+      <w:r>
+        <w:rPr>
+          <w:lang w:val="en-US"/>
+        </w:rPr>
+        <w:t>description</w:t>
+      </w:r>
+      <w:r>
+        <w:t xml:space="preserve"> (</w:t>
+      </w:r>
+      <w:r>
+        <w:t>Описание</w:t>
+      </w:r>
+      <w:r>
+        <w:t xml:space="preserve">), </w:t>
+      </w:r>
+      <w:r>
+        <w:rPr>
+          <w:lang w:val="en-US"/>
+        </w:rPr>
+        <w:t>phone</w:t>
+      </w:r>
+      <w:r>
+        <w:t xml:space="preserve"> (</w:t>
+      </w:r>
+      <w:r>
+        <w:t>Телефон</w:t>
+      </w:r>
+      <w:r>
+        <w:t xml:space="preserve">), </w:t>
+      </w:r>
+      <w:r>
+        <w:rPr>
+          <w:lang w:val="en-US"/>
+        </w:rPr>
+        <w:t>image</w:t>
+      </w:r>
+      <w:r>
+        <w:t xml:space="preserve"> (</w:t>
+      </w:r>
+      <w:r>
+        <w:t>Изображение</w:t>
+      </w:r>
+      <w:r>
+        <w:t>).</w:t>
+      </w:r>
+    </w:p>
+    <w:p>
+      <w:pPr>
+        <w:spacing w:after="0"/>
+        <w:ind w:firstLine="567"/>
+        <w:jc w:val="left"/>
+      </w:pPr>
+      <w:r>
+        <w:t xml:space="preserve">Данные из БД наше </w:t>
+      </w:r>
+      <w:r>
+        <w:rPr>
+          <w:lang w:val="en-US"/>
+        </w:rPr>
+        <w:t>React</w:t>
+      </w:r>
+      <w:r>
+        <w:t xml:space="preserve">-приложение будет получать от приложения-сервера в структурированном виде в формате JSON. </w:t>
+      </w:r>
+    </w:p>
+    <w:p>
+      <w:pPr>
+        <w:spacing w:after="0"/>
+        <w:ind w:firstLine="567"/>
+        <w:jc w:val="left"/>
+      </w:pPr>
+      <w:r>
+        <w:t>На рисунке 3.3 показан ответ сервера на запрос на получение списк</w:t>
+      </w:r>
+      <w:r>
+        <w:t xml:space="preserve">а </w:t>
+      </w:r>
+      <w:r>
+        <w:t>книг библиотеки</w:t>
+      </w:r>
+      <w:r>
+        <w:t>.</w:t>
+      </w:r>
+    </w:p>
+    <w:p>
+      <w:pPr>
+        <w:spacing w:after="0"/>
+        <w:ind w:firstLine="567"/>
+        <w:jc w:val="left"/>
+      </w:pPr>
+    </w:p>
+    <w:p>
+      <w:pPr>
+        <w:spacing w:after="0"/>
+        <w:ind w:firstLine="567"/>
+        <w:jc w:val="center"/>
+      </w:pPr>
+      <w:r>
+        <w:drawing>
+          <wp:inline distT="0" distB="0" distL="0" distR="0" wp14:anchorId="60907E19" wp14:editId="224276E6">
+            <wp:extent cx="5277587" cy="1848108"/>
+            <wp:effectExtent l="0" t="0" r="0" b="0"/>
+            <wp:docPr id="6" name="Picture 6"/>
+            <wp:cNvGraphicFramePr>
+              <a:graphicFrameLocks xmlns:a="http://schemas.openxmlformats.org/drawingml/2006/main" noChangeAspect="1"/>
+            </wp:cNvGraphicFramePr>
+            <a:graphic xmlns:a="http://schemas.openxmlformats.org/drawingml/2006/main">
+              <a:graphicData uri="http://schemas.openxmlformats.org/drawingml/2006/picture">
+                <pic:pic xmlns:pic="http://schemas.openxmlformats.org/drawingml/2006/picture">
+                  <pic:nvPicPr>
+                    <pic:cNvPr id="1" name=""/>
+                    <pic:cNvPicPr/>
+                  </pic:nvPicPr>
+                  <pic:blipFill>
+                    <a:blip r:embed="rId12"/>
+                    <a:stretch>
+                      <a:fillRect/>
+                    </a:stretch>
+                  </pic:blipFill>
+                  <pic:spPr>
+                    <a:xfrm>
+                      <a:off x="0" y="0"/>
+                      <a:ext cx="5277587" cy="1848108"/>
+                    </a:xfrm>
+                    <a:prstGeom prst="rect">
+                      <a:avLst/>
+                    </a:prstGeom>
+                  </pic:spPr>
+                </pic:pic>
+              </a:graphicData>
+            </a:graphic>
+          </wp:inline>
+        </w:drawing>
+      </w:r>
+    </w:p>
+    <w:p>
+      <w:pPr>
+        <w:spacing w:after="0"/>
+        <w:ind w:firstLine="567"/>
+        <w:jc w:val="left"/>
+      </w:pPr>
+    </w:p>
+    <w:p>
+      <w:pPr>
+        <w:spacing w:after="0"/>
+        <w:ind w:firstLine="567"/>
+        <w:jc w:val="center"/>
+      </w:pPr>
+      <w:r>
+        <w:t>Рисунок 3.3 – Ответ сервера</w:t>
+      </w:r>
+    </w:p>
+    <w:p>
+      <w:pPr>
+        <w:spacing w:after="0"/>
+        <w:ind w:firstLine="567"/>
+      </w:pPr>
+      <w:r>
+        <w:tab/>
+      </w:r>
+    </w:p>
+    <w:p>
+      <w:pPr>
+        <w:spacing w:after="0"/>
+        <w:ind w:firstLine="567"/>
+      </w:pPr>
+      <w:r>
+        <w:tab/>
+        <w:t xml:space="preserve">Для хранения </w:t>
+      </w:r>
+      <w:r>
+        <w:t xml:space="preserve">состояния на клиенте используется </w:t>
+      </w:r>
+      <w:r>
+        <w:rPr>
+          <w:lang w:val="en-US"/>
+        </w:rPr>
+        <w:t>Redux</w:t>
+      </w:r>
+      <w:r>
+        <w:t>. Данные хранятся в нормализованном виде</w:t>
+      </w:r>
+      <w:r>
+        <w:t>.</w:t>
+      </w:r>
+    </w:p>
+    <w:p>
+      <w:pPr>
+        <w:spacing w:after="0"/>
+        <w:ind w:firstLine="567"/>
+      </w:pPr>
+      <w:r>
+        <w:tab/>
+        <w:t xml:space="preserve">Нарисунке 3.4 показан пример как выглядит </w:t>
+      </w:r>
+      <w:r>
+        <w:rPr>
+          <w:lang w:val="en-US"/>
+        </w:rPr>
+        <w:t>Redux</w:t>
+      </w:r>
+      <w:r>
+        <w:t xml:space="preserve"> </w:t>
+      </w:r>
+      <w:r>
+        <w:t>хранилище после загрузки одной книги</w:t>
+      </w:r>
+      <w:r>
+        <w:t>.</w:t>
+      </w:r>
+    </w:p>
+    <w:p>
+      <w:pPr>
+        <w:spacing w:after="0"/>
+        <w:ind w:firstLine="567"/>
+      </w:pPr>
+      <w:r>
+        <w:lastRenderedPageBreak/>
+        <w:drawing>
+          <wp:inline distT="0" distB="0" distL="0" distR="0" wp14:anchorId="1205E864" wp14:editId="7BDB9BEB">
+            <wp:extent cx="5423096" cy="2102377"/>
+            <wp:effectExtent l="0" t="0" r="6350" b="0"/>
+            <wp:docPr id="7" name="Picture 7"/>
+            <wp:cNvGraphicFramePr>
+              <a:graphicFrameLocks xmlns:a="http://schemas.openxmlformats.org/drawingml/2006/main" noChangeAspect="1"/>
+            </wp:cNvGraphicFramePr>
+            <a:graphic xmlns:a="http://schemas.openxmlformats.org/drawingml/2006/main">
+              <a:graphicData uri="http://schemas.openxmlformats.org/drawingml/2006/picture">
+                <pic:pic xmlns:pic="http://schemas.openxmlformats.org/drawingml/2006/picture">
+                  <pic:nvPicPr>
+                    <pic:cNvPr id="1" name=""/>
+                    <pic:cNvPicPr/>
+                  </pic:nvPicPr>
+                  <pic:blipFill>
+                    <a:blip r:embed="rId13"/>
+                    <a:stretch>
+                      <a:fillRect/>
+                    </a:stretch>
+                  </pic:blipFill>
+                  <pic:spPr>
+                    <a:xfrm>
+                      <a:off x="0" y="0"/>
+                      <a:ext cx="5444117" cy="2110526"/>
+                    </a:xfrm>
+                    <a:prstGeom prst="rect">
+                      <a:avLst/>
+                    </a:prstGeom>
+                  </pic:spPr>
+                </pic:pic>
+              </a:graphicData>
+            </a:graphic>
+          </wp:inline>
+        </w:drawing>
+      </w:r>
+    </w:p>
+    <w:p>
+      <w:pPr>
+        <w:spacing w:after="0"/>
+        <w:ind w:firstLine="567"/>
+      </w:pPr>
+    </w:p>
+    <w:p>
+      <w:pPr>
+        <w:spacing w:after="0"/>
+        <w:ind w:firstLine="567"/>
+        <w:jc w:val="center"/>
+      </w:pPr>
+      <w:r>
+        <w:t>Рисунок 3.</w:t>
+      </w:r>
+      <w:r>
+        <w:rPr>
+          <w:lang w:val="en-US"/>
+        </w:rPr>
+        <w:t>4</w:t>
+      </w:r>
+      <w:r>
+        <w:t xml:space="preserve"> – </w:t>
+      </w:r>
+      <w:r>
+        <w:rPr>
+          <w:lang w:val="en-US"/>
+        </w:rPr>
+        <w:t xml:space="preserve">Redux </w:t>
+      </w:r>
+      <w:r>
+        <w:t>хранилище</w:t>
+      </w:r>
+    </w:p>
+    <w:p>
+      <w:pPr>
+        <w:spacing w:after="0"/>
+      </w:pPr>
+    </w:p>
+    <w:p>
+      <w:pPr>
+        <w:spacing w:after="0"/>
+      </w:pPr>
+      <w:r>
+        <w:tab/>
+        <w:t xml:space="preserve">В отличии от базы данных на сервере </w:t>
+      </w:r>
+      <w:r>
+        <w:rPr>
+          <w:lang w:val="en-US"/>
+        </w:rPr>
+        <w:t>Redux</w:t>
+      </w:r>
+      <w:r>
+        <w:t xml:space="preserve">, </w:t>
+      </w:r>
+      <w:r>
+        <w:t>хранилище создается новое с каждым открытием страницы</w:t>
+      </w:r>
+      <w:r>
+        <w:t xml:space="preserve">, </w:t>
+      </w:r>
+      <w:r>
+        <w:t>и зполняется постепенно</w:t>
+      </w:r>
+      <w:r>
+        <w:t xml:space="preserve">. </w:t>
+      </w:r>
+      <w:r>
+        <w:t>Поэтому пользователь сразу увидит шаблон страницы</w:t>
+      </w:r>
+      <w:r>
+        <w:t xml:space="preserve">, </w:t>
+      </w:r>
+      <w:r>
+        <w:t>затем формы в которых будут данные</w:t>
+      </w:r>
+      <w:r>
+        <w:t xml:space="preserve">, </w:t>
+      </w:r>
+      <w:r>
+        <w:t>и только потом все нужные данные</w:t>
+      </w:r>
+      <w:r>
+        <w:t>.</w:t>
+      </w:r>
+    </w:p>
+    <w:p>
+      <w:pPr>
+        <w:spacing w:after="0"/>
+      </w:pPr>
+      <w:r>
+        <w:tab/>
+        <w:t xml:space="preserve">Для изменения состояния на клиентской части описывается </w:t>
       </w:r>
       <w:r>
         <w:t>«</w:t>
       </w:r>
       <w:r>
-        <w:t>Пользователь</w:t>
+        <w:rPr>
+          <w:lang w:val="en-US"/>
+        </w:rPr>
+        <w:t>Reducer</w:t>
       </w:r>
       <w:r>
         <w:t>»</w:t>
       </w:r>
       <w:r>
-        <w:t xml:space="preserve"> и имеет столбцы </w:t>
+        <w:t xml:space="preserve">, </w:t>
+      </w:r>
+      <w:r>
+        <w:t xml:space="preserve">это обычная </w:t>
+      </w:r>
+      <w:r>
+        <w:rPr>
+          <w:lang w:val="en-US"/>
+        </w:rPr>
+        <w:t>JavaScript</w:t>
+      </w:r>
+      <w:r>
+        <w:t xml:space="preserve"> </w:t>
+      </w:r>
+      <w:r>
+        <w:t xml:space="preserve">функция которая </w:t>
+      </w:r>
+      <w:r>
+        <w:t>принимает измененные данные а также тип события</w:t>
+      </w:r>
+      <w:r>
+        <w:t xml:space="preserve">, </w:t>
+      </w:r>
+      <w:r>
+        <w:t>результатом является создание нового обьекта с обновленными данными</w:t>
+      </w:r>
+      <w:r>
+        <w:t xml:space="preserve">. </w:t>
+      </w:r>
+      <w:r>
+        <w:t xml:space="preserve">В последствии </w:t>
+      </w:r>
+      <w:r>
+        <w:rPr>
+          <w:lang w:val="en-US"/>
+        </w:rPr>
+        <w:t>Redux</w:t>
+      </w:r>
+      <w:r>
+        <w:t xml:space="preserve"> </w:t>
+      </w:r>
+      <w:r>
+        <w:t xml:space="preserve">фиксирует изменения и </w:t>
+      </w:r>
+      <w:r>
+        <w:rPr>
+          <w:lang w:val="en-US"/>
+        </w:rPr>
+        <w:t>React</w:t>
+      </w:r>
+      <w:r>
+        <w:t xml:space="preserve"> </w:t>
+      </w:r>
+      <w:r>
+        <w:t>запускает перерисовку всех компонентов</w:t>
+      </w:r>
+      <w:r>
+        <w:t xml:space="preserve">, </w:t>
+      </w:r>
+      <w:r>
+        <w:t>однако обновлены будут только компоненты</w:t>
+      </w:r>
+      <w:r>
+        <w:t xml:space="preserve">, </w:t>
+      </w:r>
+      <w:r>
+        <w:t>которые связаны с ранее изменной частью хранилища.</w:t>
+      </w:r>
+    </w:p>
+    <w:p>
+      <w:pPr>
+        <w:jc w:val="left"/>
+      </w:pPr>
+      <w:r>
+        <w:br w:type="page"/>
+      </w:r>
+    </w:p>
+    <w:p>
+      <w:pPr>
+        <w:pStyle w:val="Heading1"/>
+        <w:spacing w:before="0" w:after="0"/>
+        <w:ind w:firstLine="567"/>
+        <w:jc w:val="left"/>
+      </w:pPr>
+      <w:bookmarkStart w:id="26" w:name="_Toc72576484"/>
+      <w:r>
+        <w:lastRenderedPageBreak/>
+        <w:t xml:space="preserve">4 </w:t>
+      </w:r>
+      <w:r>
+        <w:t>РЕАЛИЗАЦИЯ И ТЕСТИРОВАНИЕ ПРОГРАММНОГО ОБЕСПЕЧЕНИЯ</w:t>
+      </w:r>
+      <w:bookmarkEnd w:id="26"/>
+    </w:p>
+    <w:p>
+      <w:pPr>
+        <w:spacing w:after="0"/>
+      </w:pPr>
+    </w:p>
+    <w:p>
+      <w:pPr>
+        <w:spacing w:after="0"/>
+        <w:ind w:firstLine="567"/>
+      </w:pPr>
+      <w:r>
+        <w:t xml:space="preserve">Хорошо проработанная архитектура нужна любому ПО, и сложному, и шаблонному. С ее помощью экономится время, усилия и деньги. </w:t>
+      </w:r>
+    </w:p>
+    <w:p>
+      <w:pPr>
+        <w:spacing w:after="0"/>
+        <w:ind w:firstLine="567"/>
+      </w:pPr>
+      <w:r>
+        <w:t>Прежде чем приступить к разработке приложения, надо получить представление о назначении каждой его части. Это позволит сделать приложение более плавным и быстрым, а код более читабельным и пригодным для поддержки.</w:t>
+      </w:r>
+    </w:p>
+    <w:p>
+      <w:pPr>
+        <w:spacing w:after="0"/>
+      </w:pPr>
+    </w:p>
+    <w:p>
+      <w:pPr>
+        <w:pStyle w:val="Heading2"/>
+        <w:ind w:firstLine="567"/>
+      </w:pPr>
+      <w:bookmarkStart w:id="27" w:name="_Toc72576485"/>
+      <w:r>
+        <w:t>4</w:t>
+      </w:r>
+      <w:r>
+        <w:rPr>
+          <w:lang w:val="en-US"/>
+        </w:rPr>
+        <w:t xml:space="preserve">.1 </w:t>
+      </w:r>
+      <w:r>
+        <w:t xml:space="preserve">Архитектура </w:t>
+      </w:r>
+      <w:r>
+        <w:t xml:space="preserve">клиентской части </w:t>
+      </w:r>
+      <w:r>
+        <w:t>проекта</w:t>
+      </w:r>
+      <w:bookmarkEnd w:id="27"/>
+    </w:p>
+    <w:p>
+      <w:pPr>
+        <w:spacing w:after="0"/>
+      </w:pPr>
+    </w:p>
+    <w:p>
+      <w:pPr>
+        <w:spacing w:after="0"/>
+        <w:ind w:firstLine="567"/>
+      </w:pPr>
+      <w:r>
+        <w:t xml:space="preserve">Архитектура приложения обусловлена использованием </w:t>
+      </w:r>
+      <w:r>
+        <w:rPr>
+          <w:lang w:val="en-US"/>
+        </w:rPr>
+        <w:t>React</w:t>
+      </w:r>
+      <w:r>
+        <w:t xml:space="preserve"> </w:t>
+      </w:r>
+      <w:r>
+        <w:t xml:space="preserve">и </w:t>
+      </w:r>
+      <w:r>
+        <w:rPr>
+          <w:lang w:val="en-US"/>
+        </w:rPr>
+        <w:t>Redux</w:t>
+      </w:r>
+      <w:r>
+        <w:t xml:space="preserve"> </w:t>
+      </w:r>
+      <w:r>
+        <w:t xml:space="preserve">и является стандартной для программ, разработанных на базе данного </w:t>
+      </w:r>
+      <w:r>
+        <w:t>стека. Она состоит из таких частей как Компонент (</w:t>
+      </w:r>
+      <w:r>
+        <w:rPr>
+          <w:lang w:val="en-US"/>
+        </w:rPr>
+        <w:t>React</w:t>
+      </w:r>
+      <w:r>
+        <w:t xml:space="preserve"> </w:t>
+      </w:r>
+      <w:r>
+        <w:rPr>
+          <w:lang w:val="en-US"/>
+        </w:rPr>
+        <w:t>Component</w:t>
+      </w:r>
+      <w:r>
+        <w:t>)</w:t>
+      </w:r>
+      <w:r>
+        <w:t xml:space="preserve">, </w:t>
       </w:r>
       <w:proofErr w:type="spellStart"/>
       <w:r>
         <w:rPr>
           <w:lang w:val="en-US"/>
         </w:rPr>
-        <w:t>oAuthId</w:t>
+        <w:t>Css</w:t>
       </w:r>
       <w:proofErr w:type="spellEnd"/>
       <w:r>
+        <w:t xml:space="preserve"> </w:t>
+      </w:r>
+      <w:r>
+        <w:t>(</w:t>
+      </w:r>
+      <w:r>
+        <w:rPr>
+          <w:lang w:val="en-US"/>
+        </w:rPr>
+        <w:t>C</w:t>
+      </w:r>
+      <w:r>
+        <w:t>тили)</w:t>
+      </w:r>
+      <w:r>
+        <w:t xml:space="preserve">, </w:t>
+      </w:r>
+      <w:r>
+        <w:rPr>
+          <w:lang w:val="en-US"/>
+        </w:rPr>
+        <w:t>Action</w:t>
+      </w:r>
+      <w:r>
         <w:t xml:space="preserve"> (</w:t>
       </w:r>
       <w:r>
-        <w:t>Уникальный идентификатор пользователя</w:t>
+        <w:t>Действие</w:t>
+      </w:r>
+      <w:r>
+        <w:t xml:space="preserve">), </w:t>
+      </w:r>
+      <w:r>
+        <w:rPr>
+          <w:lang w:val="en-US"/>
+        </w:rPr>
+        <w:t>Middleware</w:t>
+      </w:r>
+      <w:r>
+        <w:t xml:space="preserve"> (</w:t>
+      </w:r>
+      <w:r>
+        <w:t>Функиция для промежуточных вычислений</w:t>
+      </w:r>
+      <w:r>
+        <w:t xml:space="preserve">), </w:t>
+      </w:r>
+      <w:proofErr w:type="spellStart"/>
+      <w:r>
+        <w:rPr>
+          <w:lang w:val="en-US"/>
+        </w:rPr>
+        <w:t>Thunk</w:t>
+      </w:r>
+      <w:proofErr w:type="spellEnd"/>
+      <w:r>
+        <w:t xml:space="preserve"> (</w:t>
+      </w:r>
+      <w:r>
+        <w:t>Функция позволяющая создавать новые действия</w:t>
+      </w:r>
+      <w:r>
+        <w:t xml:space="preserve">), </w:t>
+      </w:r>
+      <w:r>
+        <w:rPr>
+          <w:lang w:val="en-US"/>
+        </w:rPr>
+        <w:t>Reducer</w:t>
+      </w:r>
+      <w:r>
+        <w:t xml:space="preserve"> (</w:t>
+      </w:r>
+      <w:r>
+        <w:t>Функция обработчик дейсвтий</w:t>
+      </w:r>
+      <w:r>
+        <w:t xml:space="preserve">), </w:t>
+      </w:r>
+      <w:r>
+        <w:rPr>
+          <w:lang w:val="en-US"/>
+        </w:rPr>
+        <w:t>State</w:t>
+      </w:r>
+      <w:r>
+        <w:t xml:space="preserve"> </w:t>
+      </w:r>
+      <w:r>
+        <w:t>(Применение нового состояния)</w:t>
+      </w:r>
+      <w:r>
+        <w:t xml:space="preserve">, </w:t>
+      </w:r>
+      <w:r>
+        <w:rPr>
+          <w:lang w:val="en-US"/>
+        </w:rPr>
+        <w:t>Connect</w:t>
+      </w:r>
+      <w:r>
+        <w:t xml:space="preserve"> (</w:t>
+      </w:r>
+      <w:r>
+        <w:t>Функция</w:t>
+      </w:r>
+      <w:r>
+        <w:t xml:space="preserve">, </w:t>
+      </w:r>
+      <w:r>
+        <w:t>устанавливающая связь хранилища с компонентом</w:t>
       </w:r>
       <w:r>
         <w:t>)</w:t>
       </w:r>
       <w:r>
+        <w:t xml:space="preserve"> </w:t>
+      </w:r>
+      <w:r>
+        <w:t>(рисунок 4.1).</w:t>
+      </w:r>
+    </w:p>
+    <w:p>
+      <w:pPr>
+        <w:spacing w:after="0"/>
+        <w:ind w:firstLine="567"/>
+      </w:pPr>
+    </w:p>
+    <w:p>
+      <w:pPr>
+        <w:pStyle w:val="Heading2"/>
+        <w:ind w:firstLine="567"/>
+        <w:jc w:val="center"/>
+      </w:pPr>
+      <w:r>
+        <w:rPr>
+          <w:noProof/>
+        </w:rPr>
+        <w:drawing>
+          <wp:inline distT="0" distB="0" distL="0" distR="0" wp14:anchorId="6356EA35" wp14:editId="0748B5A4">
+            <wp:extent cx="5207047" cy="3270738"/>
+            <wp:effectExtent l="0" t="0" r="0" b="6350"/>
+            <wp:docPr id="11" name="Picture 11"/>
+            <wp:cNvGraphicFramePr>
+              <a:graphicFrameLocks xmlns:a="http://schemas.openxmlformats.org/drawingml/2006/main" noChangeAspect="1"/>
+            </wp:cNvGraphicFramePr>
+            <a:graphic xmlns:a="http://schemas.openxmlformats.org/drawingml/2006/main">
+              <a:graphicData uri="http://schemas.openxmlformats.org/drawingml/2006/picture">
+                <pic:pic xmlns:pic="http://schemas.openxmlformats.org/drawingml/2006/picture">
+                  <pic:nvPicPr>
+                    <pic:cNvPr id="0" name="Picture 4"/>
+                    <pic:cNvPicPr>
+                      <a:picLocks noChangeAspect="1" noChangeArrowheads="1"/>
+                    </pic:cNvPicPr>
+                  </pic:nvPicPr>
+                  <pic:blipFill>
+                    <a:blip r:embed="rId14">
+                      <a:extLst>
+                        <a:ext uri="{28A0092B-C50C-407E-A947-70E740481C1C}">
+                          <a14:useLocalDpi xmlns:a14="http://schemas.microsoft.com/office/drawing/2010/main" val="0"/>
+                        </a:ext>
+                      </a:extLst>
+                    </a:blip>
+                    <a:srcRect/>
+                    <a:stretch>
+                      <a:fillRect/>
+                    </a:stretch>
+                  </pic:blipFill>
+                  <pic:spPr bwMode="auto">
+                    <a:xfrm>
+                      <a:off x="0" y="0"/>
+                      <a:ext cx="5217104" cy="3277055"/>
+                    </a:xfrm>
+                    <a:prstGeom prst="rect">
+                      <a:avLst/>
+                    </a:prstGeom>
+                    <a:noFill/>
+                    <a:ln>
+                      <a:noFill/>
+                    </a:ln>
+                  </pic:spPr>
+                </pic:pic>
+              </a:graphicData>
+            </a:graphic>
+          </wp:inline>
+        </w:drawing>
+      </w:r>
+    </w:p>
+    <w:p>
+      <w:pPr>
+        <w:spacing w:after="0"/>
+      </w:pPr>
+    </w:p>
+    <w:p>
+      <w:pPr>
+        <w:spacing w:after="0"/>
+        <w:jc w:val="center"/>
+      </w:pPr>
+      <w:r>
+        <w:t xml:space="preserve">Рисунок 4.1 – Архитектура </w:t>
+      </w:r>
+      <w:r>
+        <w:rPr>
+          <w:lang w:val="en-US"/>
+        </w:rPr>
+        <w:t>React</w:t>
+      </w:r>
+      <w:r>
+        <w:t xml:space="preserve"> </w:t>
+      </w:r>
+      <w:r>
+        <w:rPr>
+          <w:lang w:val="en-US"/>
+        </w:rPr>
+        <w:t>Redux</w:t>
+      </w:r>
+      <w:r>
+        <w:t xml:space="preserve"> </w:t>
+      </w:r>
+      <w:r>
+        <w:t>приложения</w:t>
+      </w:r>
+    </w:p>
+    <w:p>
+      <w:pPr>
+        <w:spacing w:after="0"/>
+        <w:jc w:val="left"/>
+      </w:pPr>
+    </w:p>
+    <w:p>
+      <w:pPr>
+        <w:spacing w:after="0"/>
+        <w:jc w:val="left"/>
+      </w:pPr>
+      <w:r>
+        <w:tab/>
+      </w:r>
+      <w:r>
+        <w:rPr>
+          <w:lang w:val="en-US"/>
+        </w:rPr>
+        <w:t>React</w:t>
+      </w:r>
+      <w:r>
+        <w:t xml:space="preserve"> </w:t>
+      </w:r>
+      <w:r>
+        <w:t>использует компонентно ориентированный подход</w:t>
+      </w:r>
+      <w:r>
+        <w:t xml:space="preserve">. </w:t>
+      </w:r>
+      <w:r>
+        <w:rPr>
+          <w:lang w:val="en-US"/>
+        </w:rPr>
+        <w:t>React</w:t>
+      </w:r>
+      <w:r>
+        <w:t xml:space="preserve"> </w:t>
+      </w:r>
+      <w:r>
+        <w:t xml:space="preserve">строит виртуальное </w:t>
+      </w:r>
+      <w:r>
+        <w:rPr>
+          <w:lang w:val="en-US"/>
+        </w:rPr>
+        <w:t>DOM</w:t>
+      </w:r>
+      <w:r>
+        <w:t xml:space="preserve"> </w:t>
+      </w:r>
+      <w:r>
+        <w:t>дерево из компонентов</w:t>
+      </w:r>
+      <w:r>
         <w:t xml:space="preserve">, </w:t>
       </w:r>
+      <w:r>
+        <w:t xml:space="preserve">после перерисовки одного компонента все дочерние компоненты будут так же обновляться в виртуальном </w:t>
+      </w:r>
+      <w:r>
+        <w:rPr>
+          <w:lang w:val="en-US"/>
+        </w:rPr>
+        <w:t>DOM</w:t>
+      </w:r>
+      <w:r>
+        <w:t xml:space="preserve">. </w:t>
+      </w:r>
+      <w:r>
+        <w:t xml:space="preserve">Чтобы </w:t>
+      </w:r>
+      <w:r>
+        <w:lastRenderedPageBreak/>
+        <w:t xml:space="preserve">не перерисовывать лишнего </w:t>
+      </w:r>
+      <w:r>
+        <w:rPr>
+          <w:lang w:val="en-US"/>
+        </w:rPr>
+        <w:t>React</w:t>
+      </w:r>
+      <w:r>
+        <w:t xml:space="preserve"> </w:t>
+      </w:r>
+      <w:r>
+        <w:t xml:space="preserve">сравнивает виртуальный </w:t>
+      </w:r>
+      <w:r>
+        <w:rPr>
+          <w:lang w:val="en-US"/>
+        </w:rPr>
+        <w:t>DOM</w:t>
+      </w:r>
+      <w:r>
+        <w:t xml:space="preserve"> </w:t>
+      </w:r>
+      <w:r>
+        <w:t>и реальный</w:t>
+      </w:r>
+      <w:r>
+        <w:t xml:space="preserve">, </w:t>
+      </w:r>
+      <w:r>
+        <w:t>в итоге перерисовано будет только то что реально было изменено</w:t>
+      </w:r>
+      <w:r>
+        <w:t>.</w:t>
+      </w:r>
+    </w:p>
+    <w:p>
+      <w:pPr>
+        <w:spacing w:after="0"/>
+        <w:jc w:val="left"/>
+      </w:pPr>
+      <w:r>
+        <w:tab/>
+        <w:t>После того как происходит какое либо действие над компонентом</w:t>
+      </w:r>
+      <w:r>
+        <w:t xml:space="preserve">, </w:t>
+      </w:r>
+      <w:r>
+        <w:t xml:space="preserve">обработчик компонента может вызвать обновление глобального состояния посредством вызова функции </w:t>
+      </w:r>
+      <w:r>
+        <w:rPr>
+          <w:lang w:val="en-US"/>
+        </w:rPr>
+        <w:t>dispatch</w:t>
+      </w:r>
+      <w:r>
+        <w:t xml:space="preserve"> </w:t>
+      </w:r>
+      <w:r>
+        <w:t xml:space="preserve">и передав туда функию </w:t>
+      </w:r>
+      <w:r>
+        <w:rPr>
+          <w:lang w:val="en-US"/>
+        </w:rPr>
+        <w:t>action</w:t>
+      </w:r>
+      <w:r>
+        <w:t xml:space="preserve">. </w:t>
+      </w:r>
+      <w:r>
+        <w:t xml:space="preserve">Благодаря функции </w:t>
+      </w:r>
       <w:proofErr w:type="spellStart"/>
       <w:r>
         <w:rPr>
           <w:lang w:val="en-US"/>
         </w:rPr>
-        <w:t>firstName</w:t>
+        <w:t>thunk</w:t>
       </w:r>
       <w:proofErr w:type="spellEnd"/>
       <w:r>
+        <w:t xml:space="preserve">, </w:t>
+      </w:r>
+      <w:r>
+        <w:t xml:space="preserve">можно в функции </w:t>
+      </w:r>
+      <w:r>
+        <w:rPr>
+          <w:lang w:val="en-US"/>
+        </w:rPr>
+        <w:t>action</w:t>
+      </w:r>
+      <w:r>
+        <w:t xml:space="preserve"> вызвать другие события</w:t>
+      </w:r>
+      <w:r>
+        <w:t>.</w:t>
+      </w:r>
+    </w:p>
+    <w:p>
+      <w:pPr>
+        <w:spacing w:after="0"/>
+        <w:jc w:val="left"/>
+      </w:pPr>
+      <w:r>
+        <w:tab/>
+      </w:r>
+      <w:r>
+        <w:rPr>
+          <w:lang w:val="en-US"/>
+        </w:rPr>
+        <w:t>Middleware</w:t>
+      </w:r>
+      <w:r>
+        <w:t xml:space="preserve"> </w:t>
+      </w:r>
+      <w:r>
+        <w:t>в основном используется для обработки каких либо асинхронных действий</w:t>
+      </w:r>
+      <w:r>
+        <w:t xml:space="preserve"> </w:t>
+      </w:r>
+      <w:r>
+        <w:t>или чтобы сделать промежуточные вычисления</w:t>
+      </w:r>
+      <w:r>
+        <w:t>.</w:t>
+      </w:r>
+    </w:p>
+    <w:p>
+      <w:pPr>
+        <w:spacing w:after="0"/>
+        <w:jc w:val="left"/>
+      </w:pPr>
+      <w:r>
+        <w:tab/>
+      </w:r>
+      <w:r>
+        <w:t>Всё хранилище разделено на разделы</w:t>
+      </w:r>
+      <w:r>
+        <w:t>.</w:t>
+      </w:r>
+      <w:r>
+        <w:t xml:space="preserve"> </w:t>
+      </w:r>
+      <w:r>
+        <w:rPr>
+          <w:lang w:val="en-US"/>
+        </w:rPr>
+        <w:t>Reducer</w:t>
+      </w:r>
+      <w:r>
+        <w:t xml:space="preserve"> </w:t>
+      </w:r>
+      <w:r>
+        <w:t>отвечает за свой раздел</w:t>
+      </w:r>
+      <w:r>
+        <w:t xml:space="preserve">. </w:t>
+      </w:r>
+      <w:r>
+        <w:t>Для реализации необходимо описать обработчики событий по их типу</w:t>
+      </w:r>
+      <w:r>
+        <w:t xml:space="preserve">. </w:t>
+      </w:r>
+      <w:r>
+        <w:t>После любых изменений в хранилище</w:t>
+      </w:r>
+      <w:r>
+        <w:t xml:space="preserve">, </w:t>
+      </w:r>
+      <w:r>
+        <w:t>данные перезаписываются с обновлением ссылок на адреса памяти</w:t>
+      </w:r>
+      <w:r>
+        <w:t xml:space="preserve">, </w:t>
+      </w:r>
+      <w:r>
+        <w:t>это создано для того чтобы не происходило мутации данных</w:t>
+      </w:r>
+      <w:r>
+        <w:t xml:space="preserve"> и чтобы обезопасить от неявных повидений системы</w:t>
+      </w:r>
+      <w:r>
+        <w:t>.</w:t>
+      </w:r>
+    </w:p>
+    <w:p>
+      <w:pPr>
+        <w:spacing w:after="0"/>
+        <w:jc w:val="left"/>
+      </w:pPr>
+      <w:r>
+        <w:tab/>
+        <w:t>После обработки действия и обновления хранилища</w:t>
+      </w:r>
+      <w:r>
+        <w:t xml:space="preserve">, </w:t>
+      </w:r>
+      <w:r>
+        <w:t xml:space="preserve">срабатывает </w:t>
+      </w:r>
+      <w:r>
+        <w:rPr>
+          <w:lang w:val="en-US"/>
+        </w:rPr>
+        <w:t>connect</w:t>
+      </w:r>
+      <w:r>
+        <w:t xml:space="preserve"> </w:t>
+      </w:r>
+      <w:r>
+        <w:t>для всех компонентов</w:t>
+      </w:r>
+      <w:r>
+        <w:t xml:space="preserve">. </w:t>
+      </w:r>
+      <w:r>
+        <w:t xml:space="preserve">Чтобы не вызывать перерисовку всего приложения </w:t>
+      </w:r>
+      <w:r>
+        <w:rPr>
+          <w:lang w:val="en-US"/>
+        </w:rPr>
+        <w:t>connect</w:t>
+      </w:r>
+      <w:r>
+        <w:t xml:space="preserve"> </w:t>
+      </w:r>
+      <w:r>
+        <w:t>смотрит входные параметры</w:t>
+      </w:r>
+      <w:r>
+        <w:t xml:space="preserve">: </w:t>
+      </w:r>
+      <w:proofErr w:type="spellStart"/>
+      <w:r>
+        <w:rPr>
+          <w:lang w:val="en-US"/>
+        </w:rPr>
+        <w:t>mapStateToProps</w:t>
+      </w:r>
+      <w:proofErr w:type="spellEnd"/>
+      <w:r>
         <w:t xml:space="preserve"> (</w:t>
       </w:r>
       <w:r>
-        <w:t>Имя</w:t>
-      </w:r>
-      <w:r>
-        <w:t xml:space="preserve">), </w:t>
+        <w:t>свойства локального состояния</w:t>
+      </w:r>
+      <w:r>
+        <w:t xml:space="preserve">) </w:t>
+      </w:r>
+      <w:r>
+        <w:t xml:space="preserve">и </w:t>
       </w:r>
       <w:proofErr w:type="spellStart"/>
       <w:r>
         <w:rPr>
           <w:lang w:val="en-US"/>
         </w:rPr>
-        <w:t>lastName</w:t>
+        <w:t>mapDispatchToProps</w:t>
       </w:r>
       <w:proofErr w:type="spellEnd"/>
       <w:r>
+        <w:t xml:space="preserve"> (свойства обработчики хранилища)</w:t>
+      </w:r>
+      <w:r>
+        <w:t>.</w:t>
+      </w:r>
+      <w:r>
+        <w:t xml:space="preserve"> Для сравнения используется </w:t>
+      </w:r>
+      <w:r>
+        <w:rPr>
+          <w:lang w:val="en-US"/>
+        </w:rPr>
+        <w:t>Shallow</w:t>
+      </w:r>
+      <w:r>
+        <w:t xml:space="preserve"> </w:t>
+      </w:r>
+      <w:r>
+        <w:rPr>
+          <w:lang w:val="en-US"/>
+        </w:rPr>
+        <w:t>Compare</w:t>
+      </w:r>
+      <w:r>
         <w:t xml:space="preserve"> (</w:t>
       </w:r>
       <w:r>
-        <w:t>Фамилия</w:t>
-      </w:r>
-      <w:r>
-        <w:t xml:space="preserve">), </w:t>
+        <w:t>сравнение по значению или по ссылки для непримитивных типов данных</w:t>
+      </w:r>
+      <w:r>
+        <w:t>).</w:t>
+      </w:r>
+    </w:p>
+    <w:p>
+      <w:pPr>
+        <w:spacing w:after="0"/>
+        <w:jc w:val="left"/>
+      </w:pPr>
+      <w:r>
+        <w:tab/>
+        <w:t>Если компонент подписывается на обьект или массив</w:t>
+      </w:r>
+      <w:r>
+        <w:t xml:space="preserve">, </w:t>
+      </w:r>
+      <w:r>
+        <w:t>то при любом обновлении этого обьекта будет вызвана перерисовка компонента. Чтобы избавится от этого</w:t>
+      </w:r>
+      <w:r>
+        <w:t xml:space="preserve">, </w:t>
+      </w:r>
+      <w:r>
+        <w:t xml:space="preserve">сложные обьекты </w:t>
+      </w:r>
+      <w:r>
+        <w:t>кэшируются</w:t>
+      </w:r>
+      <w:r>
+        <w:t xml:space="preserve"> таким образом при одинаковых входных данных кэш-функция возвращает ссылку на тот же обьект а не создает новое представление</w:t>
+      </w:r>
+      <w:r>
+        <w:t>.</w:t>
+      </w:r>
+    </w:p>
+    <w:p>
+      <w:pPr>
+        <w:spacing w:after="0"/>
+        <w:jc w:val="left"/>
+      </w:pPr>
+      <w:r>
+        <w:tab/>
+        <w:t xml:space="preserve">В </w:t>
       </w:r>
       <w:r>
         <w:rPr>
           <w:lang w:val="en-US"/>
         </w:rPr>
-        <w:t>nickname</w:t>
-      </w:r>
+        <w:t>React</w:t>
+      </w:r>
+      <w:r>
+        <w:t xml:space="preserve"> </w:t>
+      </w:r>
+      <w:r>
+        <w:t xml:space="preserve">при использовании </w:t>
+      </w:r>
+      <w:r>
+        <w:rPr>
+          <w:lang w:val="en-US"/>
+        </w:rPr>
+        <w:t>Component</w:t>
+      </w:r>
+      <w:r>
+        <w:t xml:space="preserve"> </w:t>
+      </w:r>
+      <w:r>
+        <w:t>перерисовка будет всегда в не зависимости от измененных данных</w:t>
+      </w:r>
+      <w:r>
+        <w:t xml:space="preserve">, </w:t>
+      </w:r>
+      <w:r>
+        <w:t xml:space="preserve">поэтому в проекте используются только </w:t>
+      </w:r>
+      <w:proofErr w:type="spellStart"/>
+      <w:r>
+        <w:rPr>
+          <w:lang w:val="en-US"/>
+        </w:rPr>
+        <w:t>PureComponent</w:t>
+      </w:r>
+      <w:proofErr w:type="spellEnd"/>
+      <w:r>
+        <w:t xml:space="preserve"> </w:t>
+      </w:r>
+      <w:r>
+        <w:t xml:space="preserve">которые обеспечивают </w:t>
+      </w:r>
+      <w:r>
+        <w:rPr>
+          <w:lang w:val="en-US"/>
+        </w:rPr>
+        <w:t>Shallow</w:t>
+      </w:r>
+      <w:r>
+        <w:t xml:space="preserve"> </w:t>
+      </w:r>
+      <w:r>
+        <w:rPr>
+          <w:lang w:val="en-US"/>
+        </w:rPr>
+        <w:t>Compare</w:t>
+      </w:r>
+      <w:r>
+        <w:t xml:space="preserve">, </w:t>
+      </w:r>
+      <w:r>
+        <w:t>что было упомянуто выше</w:t>
+      </w:r>
+      <w:r>
+        <w:t>.</w:t>
+      </w:r>
+    </w:p>
+    <w:p>
+      <w:pPr>
+        <w:spacing w:after="0"/>
+        <w:jc w:val="left"/>
+      </w:pPr>
+      <w:r>
+        <w:tab/>
+        <w:t xml:space="preserve">Для управления модулями и настройками запуска используется </w:t>
+      </w:r>
+      <w:proofErr w:type="spellStart"/>
+      <w:r>
+        <w:rPr>
+          <w:lang w:val="en-US"/>
+        </w:rPr>
+        <w:t>npm</w:t>
+      </w:r>
+      <w:proofErr w:type="spellEnd"/>
       <w:r>
         <w:t xml:space="preserve"> (</w:t>
       </w:r>
       <w:r>
-        <w:t>Краткое имя</w:t>
-      </w:r>
-      <w:r>
-        <w:t xml:space="preserve">), </w:t>
-      </w:r>
-      <w:r>
         <w:rPr>
           <w:lang w:val="en-US"/>
         </w:rPr>
-        <w:t>description</w:t>
-      </w:r>
-      <w:r>
-        <w:t xml:space="preserve"> (</w:t>
-      </w:r>
-      <w:r>
-        <w:t>Описание</w:t>
-      </w:r>
-      <w:r>
-        <w:t xml:space="preserve">), </w:t>
+        <w:t>node</w:t>
+      </w:r>
+      <w:r>
+        <w:t xml:space="preserve"> </w:t>
       </w:r>
       <w:r>
         <w:rPr>
           <w:lang w:val="en-US"/>
         </w:rPr>
-        <w:t>phone</w:t>
-      </w:r>
-      <w:r>
-        <w:t xml:space="preserve"> (</w:t>
-      </w:r>
-      <w:r>
-        <w:t>Телефон</w:t>
-      </w:r>
-      <w:r>
-        <w:t xml:space="preserve">), </w:t>
+        <w:t>package</w:t>
+      </w:r>
+      <w:r>
+        <w:t xml:space="preserve"> </w:t>
       </w:r>
       <w:r>
         <w:rPr>
           <w:lang w:val="en-US"/>
         </w:rPr>
-        <w:t>image</w:t>
-      </w:r>
-      <w:r>
-        <w:t xml:space="preserve"> (</w:t>
-      </w:r>
-      <w:r>
-        <w:t>Изображение</w:t>
-      </w:r>
-      <w:r>
-        <w:t>).</w:t>
+        <w:t>manager</w:t>
+      </w:r>
+      <w:r>
+        <w:t xml:space="preserve">). </w:t>
+      </w:r>
+      <w:r>
+        <w:t xml:space="preserve">Формат файла </w:t>
+      </w:r>
+      <w:r>
+        <w:rPr>
+          <w:lang w:val="en-US"/>
+        </w:rPr>
+        <w:t>JSON</w:t>
+      </w:r>
+      <w:r>
+        <w:t xml:space="preserve">, </w:t>
+      </w:r>
+      <w:r>
+        <w:t>в нем описывается необходимые скрипты для запуска</w:t>
+      </w:r>
+      <w:r>
+        <w:t xml:space="preserve">, </w:t>
+      </w:r>
+      <w:r>
+        <w:t>сборки</w:t>
+      </w:r>
+      <w:r>
+        <w:t xml:space="preserve">, </w:t>
+      </w:r>
+      <w:r>
+        <w:t>тестов</w:t>
+      </w:r>
+      <w:r>
+        <w:t xml:space="preserve">, </w:t>
+      </w:r>
+      <w:r>
+        <w:t>а также указываются зависимостей используемых модулей</w:t>
+      </w:r>
+      <w:r>
+        <w:t>.</w:t>
       </w:r>
     </w:p>
+    <w:p>
+      <w:pPr>
+        <w:spacing w:after="0"/>
+        <w:jc w:val="left"/>
+      </w:pPr>
+      <w:r>
+        <w:tab/>
+      </w:r>
+      <w:r>
+        <w:t>На рисункке 4</w:t>
+      </w:r>
+      <w:r>
+        <w:t xml:space="preserve">.2 </w:t>
+      </w:r>
+      <w:r>
+        <w:t>приведена структура клиентской части проекта</w:t>
+      </w:r>
+      <w:r>
+        <w:t>.</w:t>
+      </w:r>
+    </w:p>
+    <w:p>
+      <w:pPr>
+        <w:spacing w:after="0"/>
+        <w:jc w:val="center"/>
+      </w:pPr>
+      <w:r>
+        <w:lastRenderedPageBreak/>
+        <w:drawing>
+          <wp:inline distT="0" distB="0" distL="0" distR="0" wp14:anchorId="6624AF94" wp14:editId="2870A984">
+            <wp:extent cx="4391638" cy="3591426"/>
+            <wp:effectExtent l="0" t="0" r="9525" b="9525"/>
+            <wp:docPr id="12" name="Picture 12"/>
+            <wp:cNvGraphicFramePr>
+              <a:graphicFrameLocks xmlns:a="http://schemas.openxmlformats.org/drawingml/2006/main" noChangeAspect="1"/>
+            </wp:cNvGraphicFramePr>
+            <a:graphic xmlns:a="http://schemas.openxmlformats.org/drawingml/2006/main">
+              <a:graphicData uri="http://schemas.openxmlformats.org/drawingml/2006/picture">
+                <pic:pic xmlns:pic="http://schemas.openxmlformats.org/drawingml/2006/picture">
+                  <pic:nvPicPr>
+                    <pic:cNvPr id="1" name=""/>
+                    <pic:cNvPicPr/>
+                  </pic:nvPicPr>
+                  <pic:blipFill>
+                    <a:blip r:embed="rId15"/>
+                    <a:stretch>
+                      <a:fillRect/>
+                    </a:stretch>
+                  </pic:blipFill>
+                  <pic:spPr>
+                    <a:xfrm>
+                      <a:off x="0" y="0"/>
+                      <a:ext cx="4391638" cy="3591426"/>
+                    </a:xfrm>
+                    <a:prstGeom prst="rect">
+                      <a:avLst/>
+                    </a:prstGeom>
+                  </pic:spPr>
+                </pic:pic>
+              </a:graphicData>
+            </a:graphic>
+          </wp:inline>
+        </w:drawing>
+      </w:r>
+    </w:p>
+    <w:p>
+      <w:pPr>
+        <w:spacing w:after="0"/>
+        <w:jc w:val="center"/>
+      </w:pPr>
+    </w:p>
+    <w:p>
+      <w:pPr>
+        <w:spacing w:after="0"/>
+        <w:jc w:val="center"/>
+      </w:pPr>
+      <w:r>
+        <w:t>Рисунок 4.</w:t>
+      </w:r>
+      <w:r>
+        <w:t>2</w:t>
+      </w:r>
+      <w:r>
+        <w:t xml:space="preserve"> –</w:t>
+      </w:r>
+      <w:r>
+        <w:t xml:space="preserve"> </w:t>
+      </w:r>
+      <w:r>
+        <w:t>структура клиентской части проекта</w:t>
+      </w:r>
+    </w:p>
+    <w:p>
+      <w:pPr>
+        <w:spacing w:after="0"/>
+        <w:jc w:val="left"/>
+      </w:pPr>
+    </w:p>
+    <w:p>
+      <w:pPr>
+        <w:spacing w:after="0"/>
+        <w:jc w:val="left"/>
+      </w:pPr>
+      <w:r>
+        <w:tab/>
+        <w:t xml:space="preserve">Основная логика и компненты находятся в папке </w:t>
+      </w:r>
+      <w:proofErr w:type="spellStart"/>
+      <w:r>
+        <w:rPr>
+          <w:lang w:val="en-US"/>
+        </w:rPr>
+        <w:t>src</w:t>
+      </w:r>
+      <w:proofErr w:type="spellEnd"/>
+      <w:r>
+        <w:t xml:space="preserve">. </w:t>
+      </w:r>
+      <w:r>
+        <w:t xml:space="preserve">В </w:t>
+      </w:r>
+      <w:r>
+        <w:rPr>
+          <w:lang w:val="en-US"/>
+        </w:rPr>
+        <w:t>scripts</w:t>
+      </w:r>
+      <w:r>
+        <w:t xml:space="preserve"> </w:t>
+      </w:r>
+      <w:r>
+        <w:t>указаны скрипты запуска и</w:t>
+      </w:r>
+      <w:r>
+        <w:t xml:space="preserve"> </w:t>
+      </w:r>
+      <w:r>
+        <w:t>сборки</w:t>
+      </w:r>
+      <w:r>
+        <w:t xml:space="preserve">. </w:t>
+      </w:r>
+      <w:r>
+        <w:t xml:space="preserve">В </w:t>
+      </w:r>
+      <w:r>
+        <w:rPr>
+          <w:lang w:val="en-US"/>
+        </w:rPr>
+        <w:t>config</w:t>
+      </w:r>
+      <w:r>
+        <w:t xml:space="preserve"> находятся </w:t>
+      </w:r>
+      <w:r>
+        <w:rPr>
+          <w:lang w:val="en-US"/>
+        </w:rPr>
+        <w:t>webpack</w:t>
+      </w:r>
+      <w:r>
+        <w:t xml:space="preserve"> </w:t>
+      </w:r>
+      <w:r>
+        <w:t>файл настройки</w:t>
+      </w:r>
+      <w:r>
+        <w:t xml:space="preserve">. </w:t>
+      </w:r>
+      <w:r>
+        <w:t xml:space="preserve">В </w:t>
+      </w:r>
+      <w:r>
+        <w:rPr>
+          <w:lang w:val="en-US"/>
+        </w:rPr>
+        <w:t>public</w:t>
+      </w:r>
+      <w:r>
+        <w:t xml:space="preserve"> </w:t>
+      </w:r>
+      <w:r>
+        <w:t xml:space="preserve">находится </w:t>
+      </w:r>
+      <w:r>
+        <w:rPr>
+          <w:lang w:val="en-US"/>
+        </w:rPr>
+        <w:t>html</w:t>
+      </w:r>
+      <w:r>
+        <w:t xml:space="preserve"> </w:t>
+      </w:r>
+      <w:r>
+        <w:t>файл шаблон</w:t>
+      </w:r>
+      <w:r>
+        <w:t>.</w:t>
+      </w:r>
+    </w:p>
+    <w:p>
+      <w:pPr>
+        <w:spacing w:after="0"/>
+        <w:jc w:val="left"/>
+      </w:pPr>
+    </w:p>
+    <w:p>
+      <w:pPr>
+        <w:pStyle w:val="Heading3"/>
+      </w:pPr>
+      <w:r>
+        <w:rPr>
+          <w:lang w:val="en-US"/>
+        </w:rPr>
+        <w:t>4.1.1</w:t>
+      </w:r>
+      <w:r>
+        <w:t xml:space="preserve"> </w:t>
+      </w:r>
+      <w:r>
+        <w:t>Компоненты</w:t>
+      </w:r>
+    </w:p>
+    <w:p>
+      <w:pPr>
+        <w:spacing w:after="0"/>
+      </w:pPr>
+    </w:p>
+    <w:p>
+      <w:pPr>
+        <w:spacing w:after="0"/>
+        <w:ind w:firstLine="567"/>
+      </w:pPr>
+      <w:r>
+        <w:t>Компонент является основным строительным блоком пользовательского интерфейса (UI). Каждый компонент сопоставлен с шаблоном (рисунок 4.1).</w:t>
+      </w:r>
+    </w:p>
+    <w:p>
+      <w:pPr>
+        <w:spacing w:after="0"/>
+        <w:ind w:firstLine="567"/>
+      </w:pPr>
+      <w:r>
+        <w:rPr>
+          <w:lang w:val="en-US"/>
+        </w:rPr>
+        <w:t>React</w:t>
+      </w:r>
+      <w:r>
+        <w:t xml:space="preserve">-компонент содержит свойства, методы, конструктор, а также входные события, выходные события и методы жизненного цикла, такие как </w:t>
+      </w:r>
+      <w:proofErr w:type="spellStart"/>
+      <w:r>
+        <w:rPr>
+          <w:lang w:val="en-US"/>
+        </w:rPr>
+        <w:t>componentDidMount</w:t>
+      </w:r>
+      <w:proofErr w:type="spellEnd"/>
+      <w:r>
+        <w:t xml:space="preserve">, </w:t>
+      </w:r>
+      <w:proofErr w:type="spellStart"/>
+      <w:r>
+        <w:rPr>
+          <w:lang w:val="en-US"/>
+        </w:rPr>
+        <w:t>componentWillUnmount</w:t>
+      </w:r>
+      <w:proofErr w:type="spellEnd"/>
+      <w:r>
+        <w:t xml:space="preserve"> </w:t>
+      </w:r>
+      <w:r>
+        <w:t xml:space="preserve">и т. д. </w:t>
+      </w:r>
+      <w:r>
+        <w:rPr>
+          <w:lang w:val="en-US"/>
+        </w:rPr>
+        <w:t>React</w:t>
+      </w:r>
+      <w:r>
+        <w:t xml:space="preserve"> создает, обновляет и уничтожает компоненты при перемещении пользователя по приложению</w:t>
+      </w:r>
+      <w:r>
+        <w:t>.</w:t>
+      </w:r>
+    </w:p>
+    <w:p/>
     <w:sectPr>
-      <w:footerReference w:type="default" r:id="rId12"/>
+      <w:headerReference w:type="default" r:id="rId16"/>
+      <w:footerReference w:type="default" r:id="rId17"/>
       <w:pgSz w:w="11906" w:h="16838"/>
       <w:pgMar w:top="1134" w:right="991" w:bottom="1134" w:left="1701" w:header="708" w:footer="708" w:gutter="0"/>
       <w:cols w:space="708"/>
@@ -26278,42 +28031,12 @@
 
 <file path=word/footer1.xml><?xml version="1.0" encoding="utf-8"?>
 <w:ftr xmlns:wpc="http://schemas.microsoft.com/office/word/2010/wordprocessingCanvas" xmlns:cx="http://schemas.microsoft.com/office/drawing/2014/chartex" xmlns:cx1="http://schemas.microsoft.com/office/drawing/2015/9/8/chartex" xmlns:cx2="http://schemas.microsoft.com/office/drawing/2015/10/21/chartex" xmlns:cx3="http://schemas.microsoft.com/office/drawing/2016/5/9/chartex" xmlns:cx4="http://schemas.microsoft.com/office/drawing/2016/5/10/chartex" xmlns:cx5="http://schemas.microsoft.com/office/drawing/2016/5/11/chartex" xmlns:cx6="http://schemas.microsoft.com/office/drawing/2016/5/12/chartex" xmlns:cx7="http://schemas.microsoft.com/office/drawing/2016/5/13/chartex" xmlns:cx8="http://schemas.microsoft.com/office/drawing/2016/5/14/chartex" xmlns:mc="http://schemas.openxmlformats.org/markup-compatibility/2006" xmlns:aink="http://schemas.microsoft.com/office/drawing/2016/ink" xmlns:am3d="http://schemas.microsoft.com/office/drawing/2017/model3d" xmlns:o="urn:schemas-microsoft-com:office:office" xmlns:r="http://schemas.openxmlformats.org/officeDocument/2006/relationships" xmlns:m="http://schemas.openxmlformats.org/officeDocument/2006/math" xmlns:v="urn:schemas-microsoft-com:vml" xmlns:wp14="http://schemas.microsoft.com/office/word/2010/wordprocessingDrawing" xmlns:wp="http://schemas.openxmlformats.org/drawingml/2006/wordprocessingDrawing" xmlns:w10="urn:schemas-microsoft-com:office:word" xmlns:w="http://schemas.openxmlformats.org/wordprocessingml/2006/main" xmlns:w14="http://schemas.microsoft.com/office/word/2010/wordml" xmlns:w15="http://schemas.microsoft.com/office/word/2012/wordml" xmlns:w16cex="http://schemas.microsoft.com/office/word/2018/wordml/cex" xmlns:w16cid="http://schemas.microsoft.com/office/word/2016/wordml/cid" xmlns:w16="http://schemas.microsoft.com/office/word/2018/wordml" xmlns:w16sdtdh="http://schemas.microsoft.com/office/word/2020/wordml/sdtdatahash" xmlns:w16se="http://schemas.microsoft.com/office/word/2015/wordml/symex" xmlns:wpg="http://schemas.microsoft.com/office/word/2010/wordprocessingGroup" xmlns:wpi="http://schemas.microsoft.com/office/word/2010/wordprocessingInk" xmlns:wne="http://schemas.microsoft.com/office/word/2006/wordml" xmlns:wps="http://schemas.microsoft.com/office/word/2010/wordprocessingShape" mc:Ignorable="w14 w15 w16se w16cid w16 w16cex w16sdtdh wp14">
-  <w:sdt>
-    <w:sdtPr>
-      <w:id w:val="-2054064472"/>
-      <w:docPartObj>
-        <w:docPartGallery w:val="Page Numbers (Bottom of Page)"/>
-        <w:docPartUnique/>
-      </w:docPartObj>
-    </w:sdtPr>
-    <w:sdtEndPr/>
-    <w:sdtContent>
-      <w:p>
-        <w:pPr>
-          <w:pStyle w:val="Footer"/>
-          <w:jc w:val="right"/>
-        </w:pPr>
-        <w:r>
-          <w:fldChar w:fldCharType="begin"/>
-        </w:r>
-        <w:r>
-          <w:instrText>PAGE   \* MERGEFORMAT</w:instrText>
-        </w:r>
-        <w:r>
-          <w:fldChar w:fldCharType="separate"/>
-        </w:r>
-        <w:r>
-          <w:rPr>
-            <w:noProof/>
-          </w:rPr>
-          <w:t>40</w:t>
-        </w:r>
-        <w:r>
-          <w:fldChar w:fldCharType="end"/>
-        </w:r>
-      </w:p>
-    </w:sdtContent>
-  </w:sdt>
+  <w:p>
+    <w:pPr>
+      <w:pStyle w:val="Footer"/>
+      <w:jc w:val="center"/>
+    </w:pPr>
+  </w:p>
   <w:p>
     <w:pPr>
       <w:pStyle w:val="Footer"/>
@@ -26348,6 +28071,59 @@
     </w:p>
   </w:footnote>
 </w:footnotes>
+</file>
+
+<file path=word/header1.xml><?xml version="1.0" encoding="utf-8"?>
+<w:hdr xmlns:wpc="http://schemas.microsoft.com/office/word/2010/wordprocessingCanvas" xmlns:cx="http://schemas.microsoft.com/office/drawing/2014/chartex" xmlns:cx1="http://schemas.microsoft.com/office/drawing/2015/9/8/chartex" xmlns:cx2="http://schemas.microsoft.com/office/drawing/2015/10/21/chartex" xmlns:cx3="http://schemas.microsoft.com/office/drawing/2016/5/9/chartex" xmlns:cx4="http://schemas.microsoft.com/office/drawing/2016/5/10/chartex" xmlns:cx5="http://schemas.microsoft.com/office/drawing/2016/5/11/chartex" xmlns:cx6="http://schemas.microsoft.com/office/drawing/2016/5/12/chartex" xmlns:cx7="http://schemas.microsoft.com/office/drawing/2016/5/13/chartex" xmlns:cx8="http://schemas.microsoft.com/office/drawing/2016/5/14/chartex" xmlns:mc="http://schemas.openxmlformats.org/markup-compatibility/2006" xmlns:aink="http://schemas.microsoft.com/office/drawing/2016/ink" xmlns:am3d="http://schemas.microsoft.com/office/drawing/2017/model3d" xmlns:o="urn:schemas-microsoft-com:office:office" xmlns:r="http://schemas.openxmlformats.org/officeDocument/2006/relationships" xmlns:m="http://schemas.openxmlformats.org/officeDocument/2006/math" xmlns:v="urn:schemas-microsoft-com:vml" xmlns:wp14="http://schemas.microsoft.com/office/word/2010/wordprocessingDrawing" xmlns:wp="http://schemas.openxmlformats.org/drawingml/2006/wordprocessingDrawing" xmlns:w10="urn:schemas-microsoft-com:office:word" xmlns:w="http://schemas.openxmlformats.org/wordprocessingml/2006/main" xmlns:w14="http://schemas.microsoft.com/office/word/2010/wordml" xmlns:w15="http://schemas.microsoft.com/office/word/2012/wordml" xmlns:w16cex="http://schemas.microsoft.com/office/word/2018/wordml/cex" xmlns:w16cid="http://schemas.microsoft.com/office/word/2016/wordml/cid" xmlns:w16="http://schemas.microsoft.com/office/word/2018/wordml" xmlns:w16sdtdh="http://schemas.microsoft.com/office/word/2020/wordml/sdtdatahash" xmlns:w16se="http://schemas.microsoft.com/office/word/2015/wordml/symex" xmlns:wpg="http://schemas.microsoft.com/office/word/2010/wordprocessingGroup" xmlns:wpi="http://schemas.microsoft.com/office/word/2010/wordprocessingInk" xmlns:wne="http://schemas.microsoft.com/office/word/2006/wordml" xmlns:wps="http://schemas.microsoft.com/office/word/2010/wordprocessingShape" mc:Ignorable="w14 w15 w16se w16cid w16 w16cex w16sdtdh wp14">
+  <w:sdt>
+    <w:sdtPr>
+      <w:id w:val="-289750939"/>
+      <w:docPartObj>
+        <w:docPartGallery w:val="Page Numbers (Top of Page)"/>
+        <w:docPartUnique/>
+      </w:docPartObj>
+    </w:sdtPr>
+    <w:sdtEndPr>
+      <w:rPr>
+        <w:noProof/>
+      </w:rPr>
+    </w:sdtEndPr>
+    <w:sdtContent>
+      <w:p>
+        <w:pPr>
+          <w:pStyle w:val="Header"/>
+          <w:jc w:val="right"/>
+        </w:pPr>
+        <w:r>
+          <w:fldChar w:fldCharType="begin"/>
+        </w:r>
+        <w:r>
+          <w:instrText xml:space="preserve"> PAGE   \* MERGEFORMAT </w:instrText>
+        </w:r>
+        <w:r>
+          <w:fldChar w:fldCharType="separate"/>
+        </w:r>
+        <w:r>
+          <w:rPr>
+            <w:noProof/>
+          </w:rPr>
+          <w:t>2</w:t>
+        </w:r>
+        <w:r>
+          <w:rPr>
+            <w:noProof/>
+          </w:rPr>
+          <w:fldChar w:fldCharType="end"/>
+        </w:r>
+      </w:p>
+    </w:sdtContent>
+  </w:sdt>
+  <w:p>
+    <w:pPr>
+      <w:pStyle w:val="Header"/>
+    </w:pPr>
+  </w:p>
+</w:hdr>
 </file>
 
 <file path=word/numbering.xml><?xml version="1.0" encoding="utf-8"?>

--- a/diplom.docx
+++ b/diplom.docx
@@ -60,7 +60,7 @@
           <w:r>
             <w:fldChar w:fldCharType="separate"/>
           </w:r>
-          <w:hyperlink w:anchor="_Toc72576467" w:history="1">
+          <w:hyperlink w:anchor="_Toc72613912" w:history="1">
             <w:r>
               <w:rPr>
                 <w:rStyle w:val="Hyperlink"/>
@@ -87,7 +87,7 @@
                 <w:noProof/>
                 <w:webHidden/>
               </w:rPr>
-              <w:instrText xml:space="preserve"> PAGEREF _Toc72576467 \h </w:instrText>
+              <w:instrText xml:space="preserve"> PAGEREF _Toc72613912 \h </w:instrText>
             </w:r>
             <w:r>
               <w:rPr>
@@ -132,7 +132,7 @@
               <w:lang w:val="en-US" w:eastAsia="en-US"/>
             </w:rPr>
           </w:pPr>
-          <w:hyperlink w:anchor="_Toc72576468" w:history="1">
+          <w:hyperlink w:anchor="_Toc72613913" w:history="1">
             <w:r>
               <w:rPr>
                 <w:rStyle w:val="Hyperlink"/>
@@ -159,7 +159,7 @@
                 <w:noProof/>
                 <w:webHidden/>
               </w:rPr>
-              <w:instrText xml:space="preserve"> PAGEREF _Toc72576468 \h </w:instrText>
+              <w:instrText xml:space="preserve"> PAGEREF _Toc72613913 \h </w:instrText>
             </w:r>
             <w:r>
               <w:rPr>
@@ -204,7 +204,7 @@
               <w:lang w:val="en-US" w:eastAsia="en-US"/>
             </w:rPr>
           </w:pPr>
-          <w:hyperlink w:anchor="_Toc72576469" w:history="1">
+          <w:hyperlink w:anchor="_Toc72613914" w:history="1">
             <w:r>
               <w:rPr>
                 <w:rStyle w:val="Hyperlink"/>
@@ -231,7 +231,7 @@
                 <w:noProof/>
                 <w:webHidden/>
               </w:rPr>
-              <w:instrText xml:space="preserve"> PAGEREF _Toc72576469 \h </w:instrText>
+              <w:instrText xml:space="preserve"> PAGEREF _Toc72613914 \h </w:instrText>
             </w:r>
             <w:r>
               <w:rPr>
@@ -275,7 +275,7 @@
               <w:lang w:val="en-US"/>
             </w:rPr>
           </w:pPr>
-          <w:hyperlink w:anchor="_Toc72576470" w:history="1">
+          <w:hyperlink w:anchor="_Toc72613915" w:history="1">
             <w:r>
               <w:rPr>
                 <w:rStyle w:val="Hyperlink"/>
@@ -320,7 +320,7 @@
                 <w:noProof/>
                 <w:webHidden/>
               </w:rPr>
-              <w:instrText xml:space="preserve"> PAGEREF _Toc72576470 \h </w:instrText>
+              <w:instrText xml:space="preserve"> PAGEREF _Toc72613915 \h </w:instrText>
             </w:r>
             <w:r>
               <w:rPr>
@@ -364,7 +364,7 @@
               <w:lang w:val="en-US"/>
             </w:rPr>
           </w:pPr>
-          <w:hyperlink w:anchor="_Toc72576471" w:history="1">
+          <w:hyperlink w:anchor="_Toc72613916" w:history="1">
             <w:r>
               <w:rPr>
                 <w:rStyle w:val="Hyperlink"/>
@@ -411,7 +411,7 @@
                 <w:noProof/>
                 <w:webHidden/>
               </w:rPr>
-              <w:instrText xml:space="preserve"> PAGEREF _Toc72576471 \h </w:instrText>
+              <w:instrText xml:space="preserve"> PAGEREF _Toc72613916 \h </w:instrText>
             </w:r>
             <w:r>
               <w:rPr>
@@ -455,7 +455,7 @@
               <w:lang w:val="en-US"/>
             </w:rPr>
           </w:pPr>
-          <w:hyperlink w:anchor="_Toc72576472" w:history="1">
+          <w:hyperlink w:anchor="_Toc72613917" w:history="1">
             <w:r>
               <w:rPr>
                 <w:rStyle w:val="Hyperlink"/>
@@ -498,7 +498,7 @@
                 <w:noProof/>
                 <w:webHidden/>
               </w:rPr>
-              <w:instrText xml:space="preserve"> PAGEREF _Toc72576472 \h </w:instrText>
+              <w:instrText xml:space="preserve"> PAGEREF _Toc72613917 \h </w:instrText>
             </w:r>
             <w:r>
               <w:rPr>
@@ -542,7 +542,7 @@
               <w:lang w:val="en-US"/>
             </w:rPr>
           </w:pPr>
-          <w:hyperlink w:anchor="_Toc72576473" w:history="1">
+          <w:hyperlink w:anchor="_Toc72613918" w:history="1">
             <w:r>
               <w:rPr>
                 <w:rStyle w:val="Hyperlink"/>
@@ -587,7 +587,7 @@
                 <w:noProof/>
                 <w:webHidden/>
               </w:rPr>
-              <w:instrText xml:space="preserve"> PAGEREF _Toc72576473 \h </w:instrText>
+              <w:instrText xml:space="preserve"> PAGEREF _Toc72613918 \h </w:instrText>
             </w:r>
             <w:r>
               <w:rPr>
@@ -631,7 +631,7 @@
               <w:lang w:val="en-US"/>
             </w:rPr>
           </w:pPr>
-          <w:hyperlink w:anchor="_Toc72576474" w:history="1">
+          <w:hyperlink w:anchor="_Toc72613919" w:history="1">
             <w:r>
               <w:rPr>
                 <w:rStyle w:val="Hyperlink"/>
@@ -676,7 +676,7 @@
                 <w:noProof/>
                 <w:webHidden/>
               </w:rPr>
-              <w:instrText xml:space="preserve"> PAGEREF _Toc72576474 \h </w:instrText>
+              <w:instrText xml:space="preserve"> PAGEREF _Toc72613919 \h </w:instrText>
             </w:r>
             <w:r>
               <w:rPr>
@@ -720,7 +720,7 @@
               <w:lang w:val="en-US"/>
             </w:rPr>
           </w:pPr>
-          <w:hyperlink w:anchor="_Toc72576475" w:history="1">
+          <w:hyperlink w:anchor="_Toc72613920" w:history="1">
             <w:r>
               <w:rPr>
                 <w:rStyle w:val="Hyperlink"/>
@@ -763,7 +763,7 @@
                 <w:noProof/>
                 <w:webHidden/>
               </w:rPr>
-              <w:instrText xml:space="preserve"> PAGEREF _Toc72576475 \h </w:instrText>
+              <w:instrText xml:space="preserve"> PAGEREF _Toc72613920 \h </w:instrText>
             </w:r>
             <w:r>
               <w:rPr>
@@ -808,7 +808,7 @@
               <w:lang w:val="en-US" w:eastAsia="en-US"/>
             </w:rPr>
           </w:pPr>
-          <w:hyperlink w:anchor="_Toc72576476" w:history="1">
+          <w:hyperlink w:anchor="_Toc72613921" w:history="1">
             <w:r>
               <w:rPr>
                 <w:rStyle w:val="Hyperlink"/>
@@ -835,7 +835,7 @@
                 <w:noProof/>
                 <w:webHidden/>
               </w:rPr>
-              <w:instrText xml:space="preserve"> PAGEREF _Toc72576476 \h </w:instrText>
+              <w:instrText xml:space="preserve"> PAGEREF _Toc72613921 \h </w:instrText>
             </w:r>
             <w:r>
               <w:rPr>
@@ -876,7 +876,7 @@
               <w:lang w:val="en-US"/>
             </w:rPr>
           </w:pPr>
-          <w:hyperlink w:anchor="_Toc72576477" w:history="1">
+          <w:hyperlink w:anchor="_Toc72613922" w:history="1">
             <w:r>
               <w:rPr>
                 <w:rStyle w:val="Hyperlink"/>
@@ -903,7 +903,7 @@
                 <w:noProof/>
                 <w:webHidden/>
               </w:rPr>
-              <w:instrText xml:space="preserve"> PAGEREF _Toc72576477 \h </w:instrText>
+              <w:instrText xml:space="preserve"> PAGEREF _Toc72613922 \h </w:instrText>
             </w:r>
             <w:r>
               <w:rPr>
@@ -947,7 +947,7 @@
               <w:lang w:val="en-US"/>
             </w:rPr>
           </w:pPr>
-          <w:hyperlink w:anchor="_Toc72576478" w:history="1">
+          <w:hyperlink w:anchor="_Toc72613923" w:history="1">
             <w:r>
               <w:rPr>
                 <w:rStyle w:val="Hyperlink"/>
@@ -974,7 +974,7 @@
                 <w:noProof/>
                 <w:webHidden/>
               </w:rPr>
-              <w:instrText xml:space="preserve"> PAGEREF _Toc72576478 \h </w:instrText>
+              <w:instrText xml:space="preserve"> PAGEREF _Toc72613923 \h </w:instrText>
             </w:r>
             <w:r>
               <w:rPr>
@@ -1018,7 +1018,7 @@
               <w:lang w:val="en-US"/>
             </w:rPr>
           </w:pPr>
-          <w:hyperlink w:anchor="_Toc72576479" w:history="1">
+          <w:hyperlink w:anchor="_Toc72613924" w:history="1">
             <w:r>
               <w:rPr>
                 <w:rStyle w:val="Hyperlink"/>
@@ -1045,7 +1045,7 @@
                 <w:noProof/>
                 <w:webHidden/>
               </w:rPr>
-              <w:instrText xml:space="preserve"> PAGEREF _Toc72576479 \h </w:instrText>
+              <w:instrText xml:space="preserve"> PAGEREF _Toc72613924 \h </w:instrText>
             </w:r>
             <w:r>
               <w:rPr>
@@ -1089,7 +1089,7 @@
               <w:lang w:val="en-US"/>
             </w:rPr>
           </w:pPr>
-          <w:hyperlink w:anchor="_Toc72576480" w:history="1">
+          <w:hyperlink w:anchor="_Toc72613925" w:history="1">
             <w:r>
               <w:rPr>
                 <w:rStyle w:val="Hyperlink"/>
@@ -1124,7 +1124,7 @@
                 <w:noProof/>
                 <w:webHidden/>
               </w:rPr>
-              <w:instrText xml:space="preserve"> PAGEREF _Toc72576480 \h </w:instrText>
+              <w:instrText xml:space="preserve"> PAGEREF _Toc72613925 \h </w:instrText>
             </w:r>
             <w:r>
               <w:rPr>
@@ -1169,7 +1169,7 @@
               <w:lang w:val="en-US" w:eastAsia="en-US"/>
             </w:rPr>
           </w:pPr>
-          <w:hyperlink w:anchor="_Toc72576481" w:history="1">
+          <w:hyperlink w:anchor="_Toc72613926" w:history="1">
             <w:r>
               <w:rPr>
                 <w:rStyle w:val="Hyperlink"/>
@@ -1196,7 +1196,7 @@
                 <w:noProof/>
                 <w:webHidden/>
               </w:rPr>
-              <w:instrText xml:space="preserve"> PAGEREF _Toc72576481 \h </w:instrText>
+              <w:instrText xml:space="preserve"> PAGEREF _Toc72613926 \h </w:instrText>
             </w:r>
             <w:r>
               <w:rPr>
@@ -1237,7 +1237,7 @@
               <w:lang w:val="en-US"/>
             </w:rPr>
           </w:pPr>
-          <w:hyperlink w:anchor="_Toc72576482" w:history="1">
+          <w:hyperlink w:anchor="_Toc72613927" w:history="1">
             <w:r>
               <w:rPr>
                 <w:rStyle w:val="Hyperlink"/>
@@ -1264,7 +1264,7 @@
                 <w:noProof/>
                 <w:webHidden/>
               </w:rPr>
-              <w:instrText xml:space="preserve"> PAGEREF _Toc72576482 \h </w:instrText>
+              <w:instrText xml:space="preserve"> PAGEREF _Toc72613927 \h </w:instrText>
             </w:r>
             <w:r>
               <w:rPr>
@@ -1305,7 +1305,7 @@
               <w:lang w:val="en-US"/>
             </w:rPr>
           </w:pPr>
-          <w:hyperlink w:anchor="_Toc72576483" w:history="1">
+          <w:hyperlink w:anchor="_Toc72613928" w:history="1">
             <w:r>
               <w:rPr>
                 <w:rStyle w:val="Hyperlink"/>
@@ -1332,7 +1332,7 @@
                 <w:noProof/>
                 <w:webHidden/>
               </w:rPr>
-              <w:instrText xml:space="preserve"> PAGEREF _Toc72576483 \h </w:instrText>
+              <w:instrText xml:space="preserve"> PAGEREF _Toc72613928 \h </w:instrText>
             </w:r>
             <w:r>
               <w:rPr>
@@ -1377,7 +1377,7 @@
               <w:lang w:val="en-US" w:eastAsia="en-US"/>
             </w:rPr>
           </w:pPr>
-          <w:hyperlink w:anchor="_Toc72576484" w:history="1">
+          <w:hyperlink w:anchor="_Toc72613929" w:history="1">
             <w:r>
               <w:rPr>
                 <w:rStyle w:val="Hyperlink"/>
@@ -1404,7 +1404,7 @@
                 <w:noProof/>
                 <w:webHidden/>
               </w:rPr>
-              <w:instrText xml:space="preserve"> PAGEREF _Toc72576484 \h </w:instrText>
+              <w:instrText xml:space="preserve"> PAGEREF _Toc72613929 \h </w:instrText>
             </w:r>
             <w:r>
               <w:rPr>
@@ -1445,28 +1445,92 @@
               <w:lang w:val="en-US"/>
             </w:rPr>
           </w:pPr>
-          <w:hyperlink w:anchor="_Toc72576485" w:history="1">
+          <w:hyperlink w:anchor="_Toc72613930" w:history="1">
             <w:r>
               <w:rPr>
                 <w:rStyle w:val="Hyperlink"/>
                 <w:noProof/>
               </w:rPr>
-              <w:t>4</w:t>
-            </w:r>
+              <w:t>4.1 Архитектура клиентской части проекта</w:t>
+            </w:r>
+            <w:r>
+              <w:rPr>
+                <w:noProof/>
+                <w:webHidden/>
+              </w:rPr>
+              <w:tab/>
+            </w:r>
+            <w:r>
+              <w:rPr>
+                <w:noProof/>
+                <w:webHidden/>
+              </w:rPr>
+              <w:fldChar w:fldCharType="begin"/>
+            </w:r>
+            <w:r>
+              <w:rPr>
+                <w:noProof/>
+                <w:webHidden/>
+              </w:rPr>
+              <w:instrText xml:space="preserve"> PAGEREF _Toc72613930 \h </w:instrText>
+            </w:r>
+            <w:r>
+              <w:rPr>
+                <w:noProof/>
+                <w:webHidden/>
+              </w:rPr>
+            </w:r>
+            <w:r>
+              <w:rPr>
+                <w:noProof/>
+                <w:webHidden/>
+              </w:rPr>
+              <w:fldChar w:fldCharType="separate"/>
+            </w:r>
+            <w:r>
+              <w:rPr>
+                <w:noProof/>
+                <w:webHidden/>
+              </w:rPr>
+              <w:t>29</w:t>
+            </w:r>
+            <w:r>
+              <w:rPr>
+                <w:noProof/>
+                <w:webHidden/>
+              </w:rPr>
+              <w:fldChar w:fldCharType="end"/>
+            </w:r>
+          </w:hyperlink>
+        </w:p>
+        <w:p>
+          <w:pPr>
+            <w:pStyle w:val="TOC3"/>
+            <w:tabs>
+              <w:tab w:val="right" w:leader="dot" w:pos="9204"/>
+            </w:tabs>
+            <w:rPr>
+              <w:rFonts w:asciiTheme="minorHAnsi" w:eastAsiaTheme="minorEastAsia" w:hAnsiTheme="minorHAnsi"/>
+              <w:noProof/>
+              <w:sz w:val="22"/>
+              <w:lang w:val="en-US"/>
+            </w:rPr>
+          </w:pPr>
+          <w:hyperlink w:anchor="_Toc72613931" w:history="1">
             <w:r>
               <w:rPr>
                 <w:rStyle w:val="Hyperlink"/>
                 <w:noProof/>
                 <w:lang w:val="en-US"/>
               </w:rPr>
-              <w:t xml:space="preserve">.1 </w:t>
+              <w:t>4.1.1</w:t>
             </w:r>
             <w:r>
               <w:rPr>
                 <w:rStyle w:val="Hyperlink"/>
                 <w:noProof/>
               </w:rPr>
-              <w:t>Архитектура проекта</w:t>
+              <w:t xml:space="preserve"> Компоненты</w:t>
             </w:r>
             <w:r>
               <w:rPr>
@@ -1487,7 +1551,7 @@
                 <w:noProof/>
                 <w:webHidden/>
               </w:rPr>
-              <w:instrText xml:space="preserve"> PAGEREF _Toc72576485 \h </w:instrText>
+              <w:instrText xml:space="preserve"> PAGEREF _Toc72613931 \h </w:instrText>
             </w:r>
             <w:r>
               <w:rPr>
@@ -1507,7 +1571,90 @@
                 <w:noProof/>
                 <w:webHidden/>
               </w:rPr>
-              <w:t>29</w:t>
+              <w:t>31</w:t>
+            </w:r>
+            <w:r>
+              <w:rPr>
+                <w:noProof/>
+                <w:webHidden/>
+              </w:rPr>
+              <w:fldChar w:fldCharType="end"/>
+            </w:r>
+          </w:hyperlink>
+        </w:p>
+        <w:p>
+          <w:pPr>
+            <w:pStyle w:val="TOC2"/>
+            <w:rPr>
+              <w:rFonts w:asciiTheme="minorHAnsi" w:eastAsiaTheme="minorEastAsia" w:hAnsiTheme="minorHAnsi"/>
+              <w:noProof/>
+              <w:sz w:val="22"/>
+              <w:lang w:val="en-US"/>
+            </w:rPr>
+          </w:pPr>
+          <w:hyperlink w:anchor="_Toc72613932" w:history="1">
+            <w:r>
+              <w:rPr>
+                <w:rStyle w:val="Hyperlink"/>
+                <w:noProof/>
+              </w:rPr>
+              <w:t>4.</w:t>
+            </w:r>
+            <w:r>
+              <w:rPr>
+                <w:rStyle w:val="Hyperlink"/>
+                <w:noProof/>
+                <w:lang w:val="en-US"/>
+              </w:rPr>
+              <w:t>2</w:t>
+            </w:r>
+            <w:r>
+              <w:rPr>
+                <w:rStyle w:val="Hyperlink"/>
+                <w:noProof/>
+              </w:rPr>
+              <w:t xml:space="preserve"> Архитектура серверной части проекта</w:t>
+            </w:r>
+            <w:r>
+              <w:rPr>
+                <w:noProof/>
+                <w:webHidden/>
+              </w:rPr>
+              <w:tab/>
+            </w:r>
+            <w:r>
+              <w:rPr>
+                <w:noProof/>
+                <w:webHidden/>
+              </w:rPr>
+              <w:fldChar w:fldCharType="begin"/>
+            </w:r>
+            <w:r>
+              <w:rPr>
+                <w:noProof/>
+                <w:webHidden/>
+              </w:rPr>
+              <w:instrText xml:space="preserve"> PAGEREF _Toc72613932 \h </w:instrText>
+            </w:r>
+            <w:r>
+              <w:rPr>
+                <w:noProof/>
+                <w:webHidden/>
+              </w:rPr>
+            </w:r>
+            <w:r>
+              <w:rPr>
+                <w:noProof/>
+                <w:webHidden/>
+              </w:rPr>
+              <w:fldChar w:fldCharType="separate"/>
+            </w:r>
+            <w:r>
+              <w:rPr>
+                <w:noProof/>
+                <w:webHidden/>
+              </w:rPr>
+              <w:t>34</w:t>
             </w:r>
             <w:r>
               <w:rPr>
@@ -3040,7 +3187,7 @@
       </w:r>
       <w:bookmarkStart w:id="1" w:name="_Toc72319189"/>
       <w:bookmarkStart w:id="2" w:name="_Toc72320319"/>
-      <w:bookmarkStart w:id="3" w:name="_Toc72576467"/>
+      <w:bookmarkStart w:id="3" w:name="_Toc72613912"/>
       <w:r>
         <w:lastRenderedPageBreak/>
         <w:t>ПЕРЕЧЕНЬ УСЛОВНЫХ ОБОЗНАЧЕНИЙ И ТЕРМИНОВ</w:t>
@@ -3303,7 +3450,7 @@
       </w:pPr>
       <w:bookmarkStart w:id="4" w:name="_Toc72319190"/>
       <w:bookmarkStart w:id="5" w:name="_Toc72320320"/>
-      <w:bookmarkStart w:id="6" w:name="_Toc72576468"/>
+      <w:bookmarkStart w:id="6" w:name="_Toc72613913"/>
       <w:r>
         <w:lastRenderedPageBreak/>
         <w:t>ВВЕДЕНИЕ</w:t>
@@ -4117,21 +4264,14 @@
       <w:r>
         <w:t>«</w:t>
       </w:r>
+      <w:proofErr w:type="spellStart"/>
       <w:r>
         <w:rPr>
           <w:lang w:val="en-US"/>
         </w:rPr>
-        <w:t>Web</w:t>
-      </w:r>
-      <w:r>
-        <w:t xml:space="preserve"> </w:t>
-      </w:r>
-      <w:r>
-        <w:rPr>
-          <w:lang w:val="en-US"/>
-        </w:rPr>
-        <w:t>Book</w:t>
-      </w:r>
+        <w:t>WebBook</w:t>
+      </w:r>
+      <w:proofErr w:type="spellEnd"/>
       <w:r>
         <w:t>»</w:t>
       </w:r>
@@ -4209,7 +4349,7 @@
       </w:pPr>
       <w:bookmarkStart w:id="7" w:name="_Toc72319191"/>
       <w:bookmarkStart w:id="8" w:name="_Toc72320321"/>
-      <w:bookmarkStart w:id="9" w:name="_Toc72576469"/>
+      <w:bookmarkStart w:id="9" w:name="_Toc72613914"/>
       <w:r>
         <w:lastRenderedPageBreak/>
         <w:t xml:space="preserve">1 </w:t>
@@ -4648,7 +4788,7 @@
       </w:pPr>
       <w:bookmarkStart w:id="10" w:name="_Toc72319192"/>
       <w:bookmarkStart w:id="11" w:name="_Toc72320322"/>
-      <w:bookmarkStart w:id="12" w:name="_Toc72576470"/>
+      <w:bookmarkStart w:id="12" w:name="_Toc72613915"/>
       <w:r>
         <w:rPr>
           <w:rFonts w:cs="Times New Roman"/>
@@ -5313,7 +5453,7 @@
         </w:rPr>
         <w:t xml:space="preserve"> </w:t>
       </w:r>
-      <w:bookmarkStart w:id="13" w:name="_Toc72576471"/>
+      <w:bookmarkStart w:id="13" w:name="_Toc72613916"/>
       <w:r>
         <w:rPr>
           <w:rFonts w:cs="Times New Roman"/>
@@ -5540,7 +5680,7 @@
           <w:numId w:val="29"/>
         </w:numPr>
       </w:pPr>
-      <w:bookmarkStart w:id="14" w:name="_Toc72576472"/>
+      <w:bookmarkStart w:id="14" w:name="_Toc72613917"/>
       <w:r>
         <w:lastRenderedPageBreak/>
         <w:t>Webpack</w:t>
@@ -5756,7 +5896,7 @@
           <w:lang w:val="en-US"/>
         </w:rPr>
       </w:pPr>
-      <w:bookmarkStart w:id="15" w:name="_Toc72576473"/>
+      <w:bookmarkStart w:id="15" w:name="_Toc72613918"/>
       <w:r>
         <w:rPr>
           <w:lang w:val="en-US"/>
@@ -6142,7 +6282,7 @@
           <w:lang w:val="en-US"/>
         </w:rPr>
       </w:pPr>
-      <w:bookmarkStart w:id="16" w:name="_Toc72576474"/>
+      <w:bookmarkStart w:id="16" w:name="_Toc72613919"/>
       <w:r>
         <w:rPr>
           <w:lang w:val="en-US"/>
@@ -6303,7 +6443,7 @@
       <w:r>
         <w:t xml:space="preserve"> </w:t>
       </w:r>
-      <w:bookmarkStart w:id="17" w:name="_Toc72576475"/>
+      <w:bookmarkStart w:id="17" w:name="_Toc72613920"/>
       <w:r>
         <w:t>Краткий обзор используемых источников</w:t>
       </w:r>
@@ -6589,7 +6729,7 @@
         <w:ind w:firstLine="562"/>
         <w:jc w:val="left"/>
       </w:pPr>
-      <w:bookmarkStart w:id="18" w:name="_Toc72576476"/>
+      <w:bookmarkStart w:id="18" w:name="_Toc72613921"/>
       <w:r>
         <w:lastRenderedPageBreak/>
         <w:t>2 ЛОГИЧЕСКОЕ МОДЕЛИРОВАНИЕ</w:t>
@@ -6624,7 +6764,7 @@
         <w:pStyle w:val="Heading2"/>
         <w:ind w:firstLine="562"/>
       </w:pPr>
-      <w:bookmarkStart w:id="19" w:name="_Toc72576477"/>
+      <w:bookmarkStart w:id="19" w:name="_Toc72613922"/>
       <w:r>
         <w:t xml:space="preserve">2.1 </w:t>
       </w:r>
@@ -6728,7 +6868,7 @@
         <w:pStyle w:val="Heading3"/>
         <w:ind w:firstLine="562"/>
       </w:pPr>
-      <w:bookmarkStart w:id="20" w:name="_Toc72576478"/>
+      <w:bookmarkStart w:id="20" w:name="_Toc72613923"/>
       <w:r>
         <w:t>2.1.1 Список действующих лиц</w:t>
       </w:r>
@@ -6818,7 +6958,7 @@
         <w:pStyle w:val="Heading3"/>
         <w:ind w:firstLine="562"/>
       </w:pPr>
-      <w:bookmarkStart w:id="21" w:name="_Toc72576479"/>
+      <w:bookmarkStart w:id="21" w:name="_Toc72613924"/>
       <w:r>
         <w:t>2.1.2 Список вариантов использования</w:t>
       </w:r>
@@ -8533,7 +8673,27 @@
                 <w:szCs w:val="26"/>
                 <w:lang w:val="en-US"/>
               </w:rPr>
-              <w:t xml:space="preserve"> на </w:t>
+              <w:t xml:space="preserve"> </w:t>
+            </w:r>
+            <w:proofErr w:type="spellStart"/>
+            <w:r>
+              <w:rPr>
+                <w:rFonts w:eastAsia="Times New Roman" w:cs="Times New Roman"/>
+                <w:color w:val="000000"/>
+                <w:szCs w:val="26"/>
+                <w:lang w:val="en-US"/>
+              </w:rPr>
+              <w:t>на</w:t>
+            </w:r>
+            <w:proofErr w:type="spellEnd"/>
+            <w:r>
+              <w:rPr>
+                <w:rFonts w:eastAsia="Times New Roman" w:cs="Times New Roman"/>
+                <w:color w:val="000000"/>
+                <w:szCs w:val="26"/>
+                <w:lang w:val="en-US"/>
+              </w:rPr>
+              <w:t xml:space="preserve"> </w:t>
             </w:r>
             <w:proofErr w:type="spellStart"/>
             <w:r>
@@ -25073,7 +25233,7 @@
         <w:pStyle w:val="Heading3"/>
         <w:ind w:firstLine="567"/>
       </w:pPr>
-      <w:bookmarkStart w:id="22" w:name="_Toc72576480"/>
+      <w:bookmarkStart w:id="22" w:name="_Toc72613925"/>
       <w:r>
         <w:rPr>
           <w:lang w:val="en-US"/>
@@ -25312,7 +25472,7 @@
         <w:ind w:firstLine="567"/>
         <w:jc w:val="left"/>
       </w:pPr>
-      <w:bookmarkStart w:id="23" w:name="_Toc72576481"/>
+      <w:bookmarkStart w:id="23" w:name="_Toc72613926"/>
       <w:r>
         <w:lastRenderedPageBreak/>
         <w:t xml:space="preserve">3 </w:t>
@@ -25332,7 +25492,7 @@
         <w:pStyle w:val="Heading2"/>
         <w:ind w:firstLine="567"/>
       </w:pPr>
-      <w:bookmarkStart w:id="24" w:name="_Toc72576482"/>
+      <w:bookmarkStart w:id="24" w:name="_Toc72613927"/>
       <w:r>
         <w:t>3</w:t>
       </w:r>
@@ -25613,7 +25773,7 @@
         <w:pStyle w:val="Heading2"/>
         <w:ind w:firstLine="567"/>
       </w:pPr>
-      <w:bookmarkStart w:id="25" w:name="_Toc72576483"/>
+      <w:bookmarkStart w:id="25" w:name="_Toc72613928"/>
       <w:r>
         <w:t xml:space="preserve">3.2 </w:t>
       </w:r>
@@ -26401,10 +26561,7 @@
         <w:jc w:val="left"/>
       </w:pPr>
       <w:r>
-        <w:t>На рисунке 3.3 показан ответ сервера на запрос на получение списк</w:t>
-      </w:r>
-      <w:r>
-        <w:t xml:space="preserve">а </w:t>
+        <w:t xml:space="preserve">На рисунке 3.3 показан ответ сервера на запрос на получение списка </w:t>
       </w:r>
       <w:r>
         <w:t>книг библиотеки</w:t>
@@ -26427,6 +26584,9 @@
         <w:jc w:val="center"/>
       </w:pPr>
       <w:r>
+        <w:rPr>
+          <w:noProof/>
+        </w:rPr>
         <w:drawing>
           <wp:inline distT="0" distB="0" distL="0" distR="0" wp14:anchorId="60907E19" wp14:editId="224276E6">
             <wp:extent cx="5277587" cy="1848108"/>
@@ -26546,6 +26706,9 @@
         <w:ind w:firstLine="567"/>
       </w:pPr>
       <w:r>
+        <w:rPr>
+          <w:noProof/>
+        </w:rPr>
         <w:lastRenderedPageBreak/>
         <w:drawing>
           <wp:inline distT="0" distB="0" distL="0" distR="0" wp14:anchorId="1205E864" wp14:editId="7BDB9BEB">
@@ -26600,19 +26763,19 @@
         <w:t>Рисунок 3.</w:t>
       </w:r>
       <w:r>
+        <w:t>4</w:t>
+      </w:r>
+      <w:r>
+        <w:t xml:space="preserve"> – </w:t>
+      </w:r>
+      <w:r>
         <w:rPr>
           <w:lang w:val="en-US"/>
         </w:rPr>
-        <w:t>4</w:t>
-      </w:r>
-      <w:r>
-        <w:t xml:space="preserve"> – </w:t>
-      </w:r>
-      <w:r>
-        <w:rPr>
-          <w:lang w:val="en-US"/>
-        </w:rPr>
-        <w:t xml:space="preserve">Redux </w:t>
+        <w:t>Redux</w:t>
+      </w:r>
+      <w:r>
+        <w:t xml:space="preserve"> </w:t>
       </w:r>
       <w:r>
         <w:t>хранилище</w:t>
@@ -26677,10 +26840,7 @@
       </w:pPr>
       <w:r>
         <w:tab/>
-        <w:t xml:space="preserve">Для изменения состояния на клиентской части описывается </w:t>
-      </w:r>
-      <w:r>
-        <w:t>«</w:t>
+        <w:t>Для изменения состояния на клиентской части описывается «</w:t>
       </w:r>
       <w:r>
         <w:rPr>
@@ -26776,13 +26936,10 @@
         <w:ind w:firstLine="567"/>
         <w:jc w:val="left"/>
       </w:pPr>
-      <w:bookmarkStart w:id="26" w:name="_Toc72576484"/>
+      <w:bookmarkStart w:id="26" w:name="_Toc72613929"/>
       <w:r>
         <w:lastRenderedPageBreak/>
-        <w:t xml:space="preserve">4 </w:t>
-      </w:r>
-      <w:r>
-        <w:t>РЕАЛИЗАЦИЯ И ТЕСТИРОВАНИЕ ПРОГРАММНОГО ОБЕСПЕЧЕНИЯ</w:t>
+        <w:t>4 РЕАЛИЗАЦИЯ И ТЕСТИРОВАНИЕ ПРОГРАММНОГО ОБЕСПЕЧЕНИЯ</w:t>
       </w:r>
       <w:bookmarkEnd w:id="26"/>
     </w:p>
@@ -26819,14 +26976,11 @@
         <w:pStyle w:val="Heading2"/>
         <w:ind w:firstLine="567"/>
       </w:pPr>
-      <w:bookmarkStart w:id="27" w:name="_Toc72576485"/>
+      <w:bookmarkStart w:id="27" w:name="_Toc72613930"/>
       <w:r>
         <w:t>4</w:t>
       </w:r>
       <w:r>
-        <w:rPr>
-          <w:lang w:val="en-US"/>
-        </w:rPr>
         <w:t xml:space="preserve">.1 </w:t>
       </w:r>
       <w:r>
@@ -26875,10 +27029,7 @@
         <w:t xml:space="preserve"> </w:t>
       </w:r>
       <w:r>
-        <w:t xml:space="preserve">и является стандартной для программ, разработанных на базе данного </w:t>
-      </w:r>
-      <w:r>
-        <w:t>стека. Она состоит из таких частей как Компонент (</w:t>
+        <w:t>и является стандартной для программ, разработанных на базе данного стека. Она состоит из таких частей как Компонент (</w:t>
       </w:r>
       <w:r>
         <w:rPr>
@@ -27029,7 +27180,13 @@
         <w:t xml:space="preserve"> </w:t>
       </w:r>
       <w:r>
-        <w:t>(рисунок 4.1).</w:t>
+        <w:t>(рисунок 4.1</w:t>
+      </w:r>
+      <w:r>
+        <w:t>.1</w:t>
+      </w:r>
+      <w:r>
+        <w:t>).</w:t>
       </w:r>
     </w:p>
     <w:p>
@@ -27040,8 +27197,6 @@
     </w:p>
     <w:p>
       <w:pPr>
-        <w:pStyle w:val="Heading2"/>
-        <w:ind w:firstLine="567"/>
         <w:jc w:val="center"/>
       </w:pPr>
       <w:r>
@@ -27109,7 +27264,19 @@
         <w:jc w:val="center"/>
       </w:pPr>
       <w:r>
-        <w:t xml:space="preserve">Рисунок 4.1 – Архитектура </w:t>
+        <w:t>Рисунок 4.1</w:t>
+      </w:r>
+      <w:r>
+        <w:t>.</w:t>
+      </w:r>
+      <w:r>
+        <w:rPr>
+          <w:lang w:val="en-US"/>
+        </w:rPr>
+        <w:t>1</w:t>
+      </w:r>
+      <w:r>
+        <w:t xml:space="preserve"> – Архитектура </w:t>
       </w:r>
       <w:r>
         <w:rPr>
@@ -27345,15 +27512,10 @@
       </w:pPr>
       <w:r>
         <w:tab/>
-      </w:r>
-      <w:r>
         <w:t>Всё хранилище разделено на разделы</w:t>
       </w:r>
       <w:r>
-        <w:t>.</w:t>
-      </w:r>
-      <w:r>
-        <w:t xml:space="preserve"> </w:t>
+        <w:t xml:space="preserve">. </w:t>
       </w:r>
       <w:r>
         <w:rPr>
@@ -27713,7 +27875,13 @@
         <w:t>На рисункке 4</w:t>
       </w:r>
       <w:r>
-        <w:t xml:space="preserve">.2 </w:t>
+        <w:t>.</w:t>
+      </w:r>
+      <w:r>
+        <w:t>1.</w:t>
+      </w:r>
+      <w:r>
+        <w:t xml:space="preserve">2 </w:t>
       </w:r>
       <w:r>
         <w:t>приведена структура клиентской части проекта</w:t>
@@ -27728,6 +27896,9 @@
         <w:jc w:val="center"/>
       </w:pPr>
       <w:r>
+        <w:rPr>
+          <w:noProof/>
+        </w:rPr>
         <w:lastRenderedPageBreak/>
         <w:drawing>
           <wp:inline distT="0" distB="0" distL="0" distR="0" wp14:anchorId="6624AF94" wp14:editId="2870A984">
@@ -27781,6 +27952,12 @@
         <w:t>Рисунок 4.</w:t>
       </w:r>
       <w:r>
+        <w:rPr>
+          <w:lang w:val="en-US"/>
+        </w:rPr>
+        <w:t>1.</w:t>
+      </w:r>
+      <w:r>
         <w:t>2</w:t>
       </w:r>
       <w:r>
@@ -27911,6 +28088,7 @@
       <w:pPr>
         <w:pStyle w:val="Heading3"/>
       </w:pPr>
+      <w:bookmarkStart w:id="28" w:name="_Toc72613931"/>
       <w:r>
         <w:rPr>
           <w:lang w:val="en-US"/>
@@ -27923,6 +28101,7 @@
       <w:r>
         <w:t>Компоненты</w:t>
       </w:r>
+      <w:bookmarkEnd w:id="28"/>
     </w:p>
     <w:p>
       <w:pPr>
@@ -27990,10 +28169,1168 @@
         <w:t>.</w:t>
       </w:r>
     </w:p>
-    <w:p/>
+    <w:p>
+      <w:pPr>
+        <w:spacing w:after="0"/>
+        <w:ind w:firstLine="567"/>
+      </w:pPr>
+      <w:r>
+        <w:t xml:space="preserve">Реализация </w:t>
+      </w:r>
+      <w:r>
+        <w:t>компонента</w:t>
+      </w:r>
+      <w:r>
+        <w:t xml:space="preserve"> </w:t>
+      </w:r>
+      <w:r>
+        <w:rPr>
+          <w:lang w:val="en-US"/>
+        </w:rPr>
+        <w:t>Library</w:t>
+      </w:r>
+      <w:r>
+        <w:t xml:space="preserve"> </w:t>
+      </w:r>
+      <w:r>
+        <w:t>представлена на рисунке 4.</w:t>
+      </w:r>
+      <w:r>
+        <w:t>1</w:t>
+      </w:r>
+      <w:r>
+        <w:t>.</w:t>
+      </w:r>
+      <w:r>
+        <w:t>1</w:t>
+      </w:r>
+    </w:p>
+    <w:p>
+      <w:pPr>
+        <w:spacing w:after="0"/>
+        <w:ind w:firstLine="567"/>
+        <w:rPr>
+          <w:lang w:val="en-US"/>
+        </w:rPr>
+      </w:pPr>
+      <w:r>
+        <w:rPr>
+          <w:lang w:val="en-US"/>
+        </w:rPr>
+        <w:lastRenderedPageBreak/>
+        <w:drawing>
+          <wp:inline distT="0" distB="0" distL="0" distR="0" wp14:anchorId="3E400B70" wp14:editId="516AECE6">
+            <wp:extent cx="5374869" cy="6433692"/>
+            <wp:effectExtent l="0" t="0" r="0" b="5715"/>
+            <wp:docPr id="8" name="Picture 8"/>
+            <wp:cNvGraphicFramePr>
+              <a:graphicFrameLocks xmlns:a="http://schemas.openxmlformats.org/drawingml/2006/main" noChangeAspect="1"/>
+            </wp:cNvGraphicFramePr>
+            <a:graphic xmlns:a="http://schemas.openxmlformats.org/drawingml/2006/main">
+              <a:graphicData uri="http://schemas.openxmlformats.org/drawingml/2006/picture">
+                <pic:pic xmlns:pic="http://schemas.openxmlformats.org/drawingml/2006/picture">
+                  <pic:nvPicPr>
+                    <pic:cNvPr id="1" name=""/>
+                    <pic:cNvPicPr/>
+                  </pic:nvPicPr>
+                  <pic:blipFill>
+                    <a:blip r:embed="rId16"/>
+                    <a:stretch>
+                      <a:fillRect/>
+                    </a:stretch>
+                  </pic:blipFill>
+                  <pic:spPr>
+                    <a:xfrm>
+                      <a:off x="0" y="0"/>
+                      <a:ext cx="5380912" cy="6440926"/>
+                    </a:xfrm>
+                    <a:prstGeom prst="rect">
+                      <a:avLst/>
+                    </a:prstGeom>
+                  </pic:spPr>
+                </pic:pic>
+              </a:graphicData>
+            </a:graphic>
+          </wp:inline>
+        </w:drawing>
+      </w:r>
+    </w:p>
+    <w:p>
+      <w:pPr>
+        <w:spacing w:after="0"/>
+        <w:ind w:firstLine="567"/>
+        <w:rPr>
+          <w:lang w:val="en-US"/>
+        </w:rPr>
+      </w:pPr>
+    </w:p>
+    <w:p>
+      <w:pPr>
+        <w:spacing w:after="0"/>
+        <w:ind w:firstLine="567"/>
+        <w:jc w:val="center"/>
+        <w:rPr>
+          <w:lang w:val="en-US"/>
+        </w:rPr>
+      </w:pPr>
+      <w:r>
+        <w:t>Рисунок 4.</w:t>
+      </w:r>
+      <w:r>
+        <w:rPr>
+          <w:lang w:val="en-US"/>
+        </w:rPr>
+        <w:t>1.1</w:t>
+      </w:r>
+      <w:r>
+        <w:t xml:space="preserve"> – Реализация </w:t>
+      </w:r>
+      <w:r>
+        <w:t xml:space="preserve">компонента </w:t>
+      </w:r>
+      <w:proofErr w:type="spellStart"/>
+      <w:r>
+        <w:rPr>
+          <w:lang w:val="en-US"/>
+        </w:rPr>
+        <w:t>Libarary</w:t>
+      </w:r>
+      <w:proofErr w:type="spellEnd"/>
+    </w:p>
+    <w:p>
+      <w:pPr>
+        <w:spacing w:after="0"/>
+      </w:pPr>
+    </w:p>
+    <w:p>
+      <w:pPr>
+        <w:spacing w:after="0"/>
+      </w:pPr>
+      <w:r>
+        <w:tab/>
+        <w:t xml:space="preserve">Компонент </w:t>
+      </w:r>
+      <w:r>
+        <w:rPr>
+          <w:lang w:val="en-US"/>
+        </w:rPr>
+        <w:t>Library</w:t>
+      </w:r>
+      <w:r>
+        <w:t xml:space="preserve"> </w:t>
+      </w:r>
+      <w:r>
+        <w:t>–</w:t>
+      </w:r>
+      <w:r>
+        <w:t xml:space="preserve"> </w:t>
+      </w:r>
+      <w:r>
+        <w:t>функциональный</w:t>
+      </w:r>
+      <w:r>
+        <w:t xml:space="preserve">, </w:t>
+      </w:r>
+      <w:r>
+        <w:t xml:space="preserve">поэтому он обернут в функцию </w:t>
+      </w:r>
+      <w:r>
+        <w:rPr>
+          <w:lang w:val="en-US"/>
+        </w:rPr>
+        <w:t>React</w:t>
+      </w:r>
+      <w:r>
+        <w:t>.</w:t>
+      </w:r>
+      <w:r>
+        <w:rPr>
+          <w:lang w:val="en-US"/>
+        </w:rPr>
+        <w:t>memo</w:t>
+      </w:r>
+      <w:r>
+        <w:t xml:space="preserve">, </w:t>
+      </w:r>
+      <w:r>
+        <w:t xml:space="preserve">которая обеспечивает </w:t>
+      </w:r>
+      <w:r>
+        <w:rPr>
+          <w:lang w:val="en-US"/>
+        </w:rPr>
+        <w:t>Shallow</w:t>
+      </w:r>
+      <w:r>
+        <w:t xml:space="preserve"> </w:t>
+      </w:r>
+      <w:r>
+        <w:rPr>
+          <w:lang w:val="en-US"/>
+        </w:rPr>
+        <w:t>Compare</w:t>
+      </w:r>
+      <w:r>
+        <w:t xml:space="preserve"> (</w:t>
+      </w:r>
+      <w:r>
+        <w:t>сравнение свойств по ссылке</w:t>
+      </w:r>
+      <w:r>
+        <w:t xml:space="preserve">). </w:t>
+      </w:r>
+    </w:p>
+    <w:p>
+      <w:pPr>
+        <w:spacing w:after="0"/>
+      </w:pPr>
+      <w:r>
+        <w:tab/>
+        <w:t xml:space="preserve">На рисунке видно что компоненты всегда возвращают другие компоненты и это могут быть как </w:t>
+      </w:r>
+      <w:r>
+        <w:rPr>
+          <w:lang w:val="en-US"/>
+        </w:rPr>
+        <w:t>html</w:t>
+      </w:r>
+      <w:r>
+        <w:t>-подобные компоненты так и собственные компоненты</w:t>
+      </w:r>
+      <w:r>
+        <w:t>.</w:t>
+      </w:r>
+    </w:p>
+    <w:p>
+      <w:pPr>
+        <w:spacing w:after="0"/>
+      </w:pPr>
+      <w:r>
+        <w:tab/>
+        <w:t>Компонентам можно передавать свойства</w:t>
+      </w:r>
+      <w:r>
+        <w:t xml:space="preserve">. </w:t>
+      </w:r>
+      <w:r>
+        <w:t xml:space="preserve">К примеру можно передать обработчик действия при помощи </w:t>
+      </w:r>
+      <w:r>
+        <w:rPr>
+          <w:lang w:val="en-US"/>
+        </w:rPr>
+        <w:t>callback</w:t>
+      </w:r>
+      <w:r>
+        <w:t xml:space="preserve"> (</w:t>
+      </w:r>
+      <w:r>
+        <w:t>функция обратного вызова</w:t>
+      </w:r>
+      <w:r>
+        <w:t xml:space="preserve">) </w:t>
+      </w:r>
+      <w:r>
+        <w:t>для того чтобы в контексте данного компонента произвести какое-либо действие</w:t>
+      </w:r>
+      <w:r>
+        <w:t>.</w:t>
+      </w:r>
+    </w:p>
+    <w:p>
+      <w:pPr>
+        <w:spacing w:after="0"/>
+      </w:pPr>
+      <w:r>
+        <w:lastRenderedPageBreak/>
+        <w:tab/>
+        <w:t xml:space="preserve">Для того чтобы задать стили можно использовать атрибут </w:t>
+      </w:r>
+      <w:r>
+        <w:rPr>
+          <w:lang w:val="en-US"/>
+        </w:rPr>
+        <w:t>style</w:t>
+      </w:r>
+      <w:r>
+        <w:t xml:space="preserve"> и передать обьект стилей</w:t>
+      </w:r>
+      <w:r>
+        <w:t xml:space="preserve">, </w:t>
+      </w:r>
+      <w:r>
+        <w:t>но это считается плохим способом для статичных стилей</w:t>
+      </w:r>
+      <w:r>
+        <w:t xml:space="preserve">. </w:t>
+      </w:r>
+      <w:r>
+        <w:t xml:space="preserve">Лучший способ задать стили в </w:t>
+      </w:r>
+      <w:r>
+        <w:rPr>
+          <w:lang w:val="en-US"/>
+        </w:rPr>
+        <w:t>React</w:t>
+      </w:r>
+      <w:r>
+        <w:t xml:space="preserve"> </w:t>
+      </w:r>
+      <w:r>
+        <w:t xml:space="preserve">использовать класс и через атрибут </w:t>
+      </w:r>
+      <w:proofErr w:type="spellStart"/>
+      <w:r>
+        <w:rPr>
+          <w:lang w:val="en-US"/>
+        </w:rPr>
+        <w:t>className</w:t>
+      </w:r>
+      <w:proofErr w:type="spellEnd"/>
+      <w:r>
+        <w:t xml:space="preserve"> </w:t>
+      </w:r>
+      <w:r>
+        <w:t xml:space="preserve">передать </w:t>
+      </w:r>
+      <w:proofErr w:type="spellStart"/>
+      <w:r>
+        <w:rPr>
+          <w:lang w:val="en-US"/>
+        </w:rPr>
+        <w:t>css</w:t>
+      </w:r>
+      <w:proofErr w:type="spellEnd"/>
+      <w:r>
+        <w:t xml:space="preserve"> </w:t>
+      </w:r>
+      <w:r>
+        <w:t>класс</w:t>
+      </w:r>
+      <w:r>
+        <w:t>.</w:t>
+      </w:r>
+    </w:p>
+    <w:p>
+      <w:pPr>
+        <w:spacing w:after="0"/>
+      </w:pPr>
+      <w:r>
+        <w:tab/>
+        <w:t xml:space="preserve">Современный стандарт </w:t>
+      </w:r>
+      <w:r>
+        <w:rPr>
+          <w:lang w:val="en-US"/>
+        </w:rPr>
+        <w:t>React</w:t>
+      </w:r>
+      <w:r>
+        <w:t xml:space="preserve"> </w:t>
+      </w:r>
+      <w:r>
+        <w:t xml:space="preserve">рекомендует использовать </w:t>
+      </w:r>
+      <w:r>
+        <w:rPr>
+          <w:lang w:val="en-US"/>
+        </w:rPr>
+        <w:t>hooks</w:t>
+      </w:r>
+      <w:r>
+        <w:t xml:space="preserve"> (</w:t>
+      </w:r>
+      <w:r>
+        <w:t>хуки</w:t>
+      </w:r>
+      <w:r>
+        <w:t xml:space="preserve">). </w:t>
+      </w:r>
+      <w:r>
+        <w:t>Это механизм реализующие жизненный цикл функционального компонента</w:t>
+      </w:r>
+      <w:r>
+        <w:t xml:space="preserve">. </w:t>
+      </w:r>
+      <w:r>
+        <w:t>К примеру хук</w:t>
+      </w:r>
+      <w:r>
+        <w:t xml:space="preserve"> </w:t>
+      </w:r>
+      <w:proofErr w:type="spellStart"/>
+      <w:r>
+        <w:rPr>
+          <w:lang w:val="en-US"/>
+        </w:rPr>
+        <w:t>useEffect</w:t>
+      </w:r>
+      <w:proofErr w:type="spellEnd"/>
+      <w:r>
+        <w:t xml:space="preserve"> вызывается после первой отрисовки компонента</w:t>
+      </w:r>
+      <w:r>
+        <w:t xml:space="preserve">, </w:t>
+      </w:r>
+      <w:r>
+        <w:t>когда компонент прикрепился а также можно передать массив вторым аргументом в котором указать переменные при изменении которых этот хук должен будет вызваться</w:t>
+      </w:r>
+      <w:r>
+        <w:t>.</w:t>
+      </w:r>
+    </w:p>
+    <w:p>
+      <w:pPr>
+        <w:spacing w:after="0"/>
+      </w:pPr>
+      <w:r>
+        <w:tab/>
+        <w:t xml:space="preserve">Также для связки компонента с </w:t>
+      </w:r>
+      <w:r>
+        <w:rPr>
+          <w:lang w:val="en-US"/>
+        </w:rPr>
+        <w:t>redux</w:t>
+      </w:r>
+      <w:r>
+        <w:t xml:space="preserve"> </w:t>
+      </w:r>
+      <w:r>
+        <w:t>использ</w:t>
+      </w:r>
+      <w:r>
+        <w:t xml:space="preserve">уются функции </w:t>
+      </w:r>
+      <w:proofErr w:type="spellStart"/>
+      <w:r>
+        <w:rPr>
+          <w:lang w:val="en-US"/>
+        </w:rPr>
+        <w:t>useDispatch</w:t>
+      </w:r>
+      <w:proofErr w:type="spellEnd"/>
+      <w:r>
+        <w:t xml:space="preserve"> </w:t>
+      </w:r>
+      <w:r>
+        <w:t xml:space="preserve">и </w:t>
+      </w:r>
+      <w:proofErr w:type="spellStart"/>
+      <w:r>
+        <w:rPr>
+          <w:lang w:val="en-US"/>
+        </w:rPr>
+        <w:t>useSelector</w:t>
+      </w:r>
+      <w:proofErr w:type="spellEnd"/>
+      <w:r>
+        <w:t>.</w:t>
+      </w:r>
+      <w:r>
+        <w:t xml:space="preserve"> </w:t>
+      </w:r>
+      <w:proofErr w:type="spellStart"/>
+      <w:r>
+        <w:rPr>
+          <w:lang w:val="en-US"/>
+        </w:rPr>
+        <w:t>useDispatch</w:t>
+      </w:r>
+      <w:proofErr w:type="spellEnd"/>
+      <w:r>
+        <w:t xml:space="preserve"> </w:t>
+      </w:r>
+      <w:r>
+        <w:t>–</w:t>
+      </w:r>
+      <w:r>
+        <w:t xml:space="preserve"> </w:t>
+      </w:r>
+      <w:r>
+        <w:t xml:space="preserve">возвращает функцию </w:t>
+      </w:r>
+      <w:r>
+        <w:rPr>
+          <w:lang w:val="en-US"/>
+        </w:rPr>
+        <w:t>dispatch</w:t>
+      </w:r>
+      <w:r>
+        <w:t xml:space="preserve"> </w:t>
+      </w:r>
+      <w:r>
+        <w:t xml:space="preserve">при помощи которой можно вызвать обновление </w:t>
+      </w:r>
+      <w:r>
+        <w:rPr>
+          <w:lang w:val="en-US"/>
+        </w:rPr>
+        <w:t>state</w:t>
+      </w:r>
+      <w:r>
+        <w:t xml:space="preserve">. </w:t>
+      </w:r>
+      <w:proofErr w:type="spellStart"/>
+      <w:r>
+        <w:rPr>
+          <w:lang w:val="en-US"/>
+        </w:rPr>
+        <w:t>useSelector</w:t>
+      </w:r>
+      <w:proofErr w:type="spellEnd"/>
+      <w:r>
+        <w:t xml:space="preserve"> </w:t>
+      </w:r>
+      <w:r>
+        <w:t>–</w:t>
+      </w:r>
+      <w:r>
+        <w:t xml:space="preserve"> </w:t>
+      </w:r>
+      <w:r>
+        <w:t>функция</w:t>
+      </w:r>
+      <w:r>
+        <w:t xml:space="preserve"> </w:t>
+      </w:r>
+      <w:r>
+        <w:t>хук</w:t>
+      </w:r>
+      <w:r>
+        <w:t xml:space="preserve">, </w:t>
+      </w:r>
+      <w:r>
+        <w:t xml:space="preserve">она принимает функцию </w:t>
+      </w:r>
+      <w:proofErr w:type="spellStart"/>
+      <w:r>
+        <w:rPr>
+          <w:lang w:val="en-US"/>
+        </w:rPr>
+        <w:t>collback</w:t>
+      </w:r>
+      <w:proofErr w:type="spellEnd"/>
+      <w:r>
+        <w:t xml:space="preserve"> </w:t>
+      </w:r>
+      <w:r>
+        <w:t xml:space="preserve">с аргументом </w:t>
+      </w:r>
+      <w:r>
+        <w:rPr>
+          <w:lang w:val="en-US"/>
+        </w:rPr>
+        <w:t>state</w:t>
+      </w:r>
+      <w:r>
+        <w:t>.</w:t>
+      </w:r>
+    </w:p>
+    <w:p>
+      <w:pPr>
+        <w:spacing w:after="0"/>
+      </w:pPr>
+      <w:r>
+        <w:tab/>
+        <w:t>Перечень всех компонентов приведен на рисунке 4</w:t>
+      </w:r>
+      <w:r>
+        <w:t>.1.2</w:t>
+      </w:r>
+    </w:p>
+    <w:p>
+      <w:pPr>
+        <w:spacing w:after="0"/>
+        <w:jc w:val="center"/>
+      </w:pPr>
+      <w:r>
+        <w:br/>
+      </w:r>
+      <w:r>
+        <w:rPr>
+          <w:noProof/>
+        </w:rPr>
+        <w:drawing>
+          <wp:inline distT="0" distB="0" distL="0" distR="0" wp14:anchorId="23BE29C0" wp14:editId="284FC931">
+            <wp:extent cx="5341675" cy="3202685"/>
+            <wp:effectExtent l="0" t="0" r="0" b="0"/>
+            <wp:docPr id="10" name="Picture 10"/>
+            <wp:cNvGraphicFramePr>
+              <a:graphicFrameLocks xmlns:a="http://schemas.openxmlformats.org/drawingml/2006/main" noChangeAspect="1"/>
+            </wp:cNvGraphicFramePr>
+            <a:graphic xmlns:a="http://schemas.openxmlformats.org/drawingml/2006/main">
+              <a:graphicData uri="http://schemas.openxmlformats.org/drawingml/2006/picture">
+                <pic:pic xmlns:pic="http://schemas.openxmlformats.org/drawingml/2006/picture">
+                  <pic:nvPicPr>
+                    <pic:cNvPr id="0" name="Picture 2"/>
+                    <pic:cNvPicPr>
+                      <a:picLocks noChangeAspect="1" noChangeArrowheads="1"/>
+                    </pic:cNvPicPr>
+                  </pic:nvPicPr>
+                  <pic:blipFill>
+                    <a:blip r:embed="rId17">
+                      <a:extLst>
+                        <a:ext uri="{28A0092B-C50C-407E-A947-70E740481C1C}">
+                          <a14:useLocalDpi xmlns:a14="http://schemas.microsoft.com/office/drawing/2010/main" val="0"/>
+                        </a:ext>
+                      </a:extLst>
+                    </a:blip>
+                    <a:srcRect/>
+                    <a:stretch>
+                      <a:fillRect/>
+                    </a:stretch>
+                  </pic:blipFill>
+                  <pic:spPr bwMode="auto">
+                    <a:xfrm>
+                      <a:off x="0" y="0"/>
+                      <a:ext cx="5348656" cy="3206870"/>
+                    </a:xfrm>
+                    <a:prstGeom prst="rect">
+                      <a:avLst/>
+                    </a:prstGeom>
+                    <a:noFill/>
+                    <a:ln>
+                      <a:noFill/>
+                    </a:ln>
+                  </pic:spPr>
+                </pic:pic>
+              </a:graphicData>
+            </a:graphic>
+          </wp:inline>
+        </w:drawing>
+      </w:r>
+    </w:p>
+    <w:p>
+      <w:pPr>
+        <w:spacing w:after="0"/>
+        <w:jc w:val="center"/>
+      </w:pPr>
+    </w:p>
+    <w:p>
+      <w:pPr>
+        <w:spacing w:after="0"/>
+        <w:jc w:val="center"/>
+      </w:pPr>
+      <w:r>
+        <w:t>Рисунок 4.</w:t>
+      </w:r>
+      <w:r>
+        <w:rPr>
+          <w:lang w:val="en-US"/>
+        </w:rPr>
+        <w:t>1.2</w:t>
+      </w:r>
+      <w:r>
+        <w:t xml:space="preserve"> – Перечень компонентов приложения</w:t>
+      </w:r>
+    </w:p>
+    <w:p>
+      <w:pPr>
+        <w:spacing w:after="0"/>
+        <w:jc w:val="center"/>
+      </w:pPr>
+    </w:p>
+    <w:p>
+      <w:pPr>
+        <w:spacing w:after="0"/>
+        <w:ind w:firstLine="567"/>
+        <w:jc w:val="left"/>
+      </w:pPr>
+      <w:r>
+        <w:t xml:space="preserve">Так как данное приложение является одностраничным, обмен данными с сервером не требует обновления страницы в браузере. Поэтому необходимо каким-то образом уведомлять пользователя, когда вызванные им операции выполняются. </w:t>
+      </w:r>
+      <w:r>
+        <w:t xml:space="preserve">Для этого в момент загрузки данных будет показываться компонент </w:t>
+      </w:r>
+      <w:r>
+        <w:rPr>
+          <w:lang w:val="en-US"/>
+        </w:rPr>
+        <w:t>Loader</w:t>
+      </w:r>
+      <w:r>
+        <w:t>.</w:t>
+      </w:r>
+    </w:p>
+    <w:p>
+      <w:pPr>
+        <w:spacing w:after="0"/>
+        <w:ind w:firstLine="567"/>
+        <w:jc w:val="left"/>
+      </w:pPr>
+      <w:r>
+        <w:t>Чтобы не дублировать логику были разработаны общие компоненты</w:t>
+      </w:r>
+      <w:r>
+        <w:t xml:space="preserve">, </w:t>
+      </w:r>
+      <w:r>
+        <w:t>такие как</w:t>
+      </w:r>
+      <w:r>
+        <w:t xml:space="preserve">: </w:t>
+      </w:r>
+      <w:r>
+        <w:rPr>
+          <w:lang w:val="en-US"/>
+        </w:rPr>
+        <w:t>Button</w:t>
+      </w:r>
+      <w:r>
+        <w:t xml:space="preserve">, </w:t>
+      </w:r>
+      <w:r>
+        <w:rPr>
+          <w:lang w:val="en-US"/>
+        </w:rPr>
+        <w:t>Icon</w:t>
+      </w:r>
+      <w:r>
+        <w:t xml:space="preserve">, </w:t>
+      </w:r>
+      <w:r>
+        <w:rPr>
+          <w:lang w:val="en-US"/>
+        </w:rPr>
+        <w:t>Search</w:t>
+      </w:r>
+      <w:r>
+        <w:t xml:space="preserve">, </w:t>
+      </w:r>
+      <w:r>
+        <w:rPr>
+          <w:lang w:val="en-US"/>
+        </w:rPr>
+        <w:t>Input</w:t>
+      </w:r>
+      <w:r>
+        <w:t xml:space="preserve">, </w:t>
+      </w:r>
+      <w:proofErr w:type="spellStart"/>
+      <w:r>
+        <w:rPr>
+          <w:lang w:val="en-US"/>
+        </w:rPr>
+        <w:t>PdfRender</w:t>
+      </w:r>
+      <w:proofErr w:type="spellEnd"/>
+      <w:r>
+        <w:t xml:space="preserve"> </w:t>
+      </w:r>
+      <w:r>
+        <w:t>и т</w:t>
+      </w:r>
+      <w:r>
+        <w:t xml:space="preserve">. </w:t>
+      </w:r>
+      <w:r>
+        <w:t>д</w:t>
+      </w:r>
+      <w:r>
+        <w:t>.</w:t>
+      </w:r>
+    </w:p>
+    <w:p>
+      <w:pPr>
+        <w:pStyle w:val="Heading2"/>
+        <w:ind w:firstLine="567"/>
+      </w:pPr>
+      <w:bookmarkStart w:id="29" w:name="_Toc72613932"/>
+      <w:r>
+        <w:lastRenderedPageBreak/>
+        <w:t>4</w:t>
+      </w:r>
+      <w:r>
+        <w:t>.</w:t>
+      </w:r>
+      <w:r>
+        <w:rPr>
+          <w:lang w:val="en-US"/>
+        </w:rPr>
+        <w:t>2</w:t>
+      </w:r>
+      <w:r>
+        <w:t xml:space="preserve"> </w:t>
+      </w:r>
+      <w:r>
+        <w:t xml:space="preserve">Архитектура </w:t>
+      </w:r>
+      <w:r>
+        <w:t>серверной</w:t>
+      </w:r>
+      <w:r>
+        <w:t xml:space="preserve"> части проекта</w:t>
+      </w:r>
+      <w:bookmarkEnd w:id="29"/>
+    </w:p>
+    <w:p>
+      <w:pPr>
+        <w:spacing w:after="0"/>
+        <w:jc w:val="left"/>
+      </w:pPr>
+    </w:p>
+    <w:p>
+      <w:pPr>
+        <w:spacing w:after="0"/>
+        <w:jc w:val="left"/>
+      </w:pPr>
+      <w:r>
+        <w:tab/>
+        <w:t xml:space="preserve">Архитектура серверной части обусловлена использованием библиотеки </w:t>
+      </w:r>
+      <w:r>
+        <w:rPr>
+          <w:lang w:val="en-US"/>
+        </w:rPr>
+        <w:t>express</w:t>
+      </w:r>
+      <w:r>
+        <w:t xml:space="preserve"> </w:t>
+      </w:r>
+      <w:r>
+        <w:t xml:space="preserve">и базы данных </w:t>
+      </w:r>
+      <w:r>
+        <w:rPr>
+          <w:lang w:val="en-US"/>
+        </w:rPr>
+        <w:t>Mongo</w:t>
+      </w:r>
+      <w:r>
+        <w:t xml:space="preserve"> </w:t>
+      </w:r>
+      <w:r>
+        <w:rPr>
+          <w:lang w:val="en-US"/>
+        </w:rPr>
+        <w:t>DB</w:t>
+      </w:r>
+      <w:r>
+        <w:t>.</w:t>
+      </w:r>
+    </w:p>
+    <w:p>
+      <w:pPr>
+        <w:spacing w:after="0"/>
+        <w:jc w:val="left"/>
+      </w:pPr>
+      <w:r>
+        <w:tab/>
+        <w:t xml:space="preserve">Сервер содержит модули в которых обрабатываются конкретные </w:t>
+      </w:r>
+      <w:r>
+        <w:rPr>
+          <w:lang w:val="en-US"/>
+        </w:rPr>
+        <w:t>route</w:t>
+      </w:r>
+      <w:r>
+        <w:t xml:space="preserve"> (</w:t>
+      </w:r>
+      <w:r>
+        <w:t>маршруты</w:t>
+      </w:r>
+      <w:r>
+        <w:t xml:space="preserve">). </w:t>
+      </w:r>
+      <w:r>
+        <w:t xml:space="preserve">Каждый </w:t>
+      </w:r>
+      <w:r>
+        <w:rPr>
+          <w:lang w:val="en-US"/>
+        </w:rPr>
+        <w:t>route</w:t>
+      </w:r>
+      <w:r>
+        <w:t xml:space="preserve"> </w:t>
+      </w:r>
+      <w:r>
+        <w:t xml:space="preserve">характеризуется </w:t>
+      </w:r>
+      <w:r>
+        <w:rPr>
+          <w:lang w:val="en-US"/>
+        </w:rPr>
+        <w:t>HTTP</w:t>
+      </w:r>
+      <w:r>
+        <w:t xml:space="preserve"> </w:t>
+      </w:r>
+      <w:r>
+        <w:t xml:space="preserve">методом </w:t>
+      </w:r>
+      <w:r>
+        <w:rPr>
+          <w:lang w:val="en-US"/>
+        </w:rPr>
+        <w:t>GET</w:t>
+      </w:r>
+      <w:r>
+        <w:t xml:space="preserve">, </w:t>
+      </w:r>
+      <w:r>
+        <w:rPr>
+          <w:lang w:val="en-US"/>
+        </w:rPr>
+        <w:t>POST</w:t>
+      </w:r>
+      <w:r>
+        <w:t xml:space="preserve">, </w:t>
+      </w:r>
+      <w:r>
+        <w:rPr>
+          <w:lang w:val="en-US"/>
+        </w:rPr>
+        <w:t>PUT</w:t>
+      </w:r>
+      <w:r>
+        <w:t xml:space="preserve">, </w:t>
+      </w:r>
+      <w:r>
+        <w:rPr>
+          <w:lang w:val="en-US"/>
+        </w:rPr>
+        <w:t>DELETE</w:t>
+      </w:r>
+      <w:r>
+        <w:t xml:space="preserve"> </w:t>
+      </w:r>
+      <w:r>
+        <w:t>и т</w:t>
+      </w:r>
+      <w:r>
+        <w:t>.</w:t>
+      </w:r>
+      <w:r>
+        <w:t>д</w:t>
+      </w:r>
+      <w:r>
+        <w:t>.</w:t>
+      </w:r>
+    </w:p>
+    <w:p>
+      <w:pPr>
+        <w:spacing w:after="0"/>
+        <w:jc w:val="left"/>
+      </w:pPr>
+      <w:r>
+        <w:tab/>
+      </w:r>
+      <w:r>
+        <w:rPr>
+          <w:lang w:val="en-US"/>
+        </w:rPr>
+        <w:t>Mongo</w:t>
+      </w:r>
+      <w:r>
+        <w:t xml:space="preserve"> </w:t>
+      </w:r>
+      <w:proofErr w:type="gramStart"/>
+      <w:r>
+        <w:rPr>
+          <w:lang w:val="en-US"/>
+        </w:rPr>
+        <w:t>DB</w:t>
+      </w:r>
+      <w:r>
+        <w:t xml:space="preserve"> </w:t>
+      </w:r>
+      <w:r>
+        <w:t xml:space="preserve"> содержит</w:t>
+      </w:r>
+      <w:proofErr w:type="gramEnd"/>
+      <w:r>
+        <w:t xml:space="preserve"> описанные модели</w:t>
+      </w:r>
+      <w:r>
+        <w:t xml:space="preserve">, </w:t>
+      </w:r>
+      <w:r>
+        <w:t>там указываются исходные данные а так же описываются поля их типы и ставится флаг обязательности поля</w:t>
+      </w:r>
+      <w:r>
+        <w:t>.</w:t>
+      </w:r>
+    </w:p>
+    <w:p>
+      <w:pPr>
+        <w:spacing w:after="0"/>
+        <w:ind w:firstLine="567"/>
+        <w:jc w:val="left"/>
+      </w:pPr>
+      <w:r>
+        <w:t>На рисункке 4</w:t>
+      </w:r>
+      <w:r>
+        <w:t>.</w:t>
+      </w:r>
+      <w:r>
+        <w:t>2</w:t>
+      </w:r>
+      <w:r>
+        <w:t>.1</w:t>
+      </w:r>
+      <w:r>
+        <w:t xml:space="preserve"> </w:t>
+      </w:r>
+      <w:r>
+        <w:t>приведена структура клиентской части проекта</w:t>
+      </w:r>
+      <w:r>
+        <w:t>.</w:t>
+      </w:r>
+    </w:p>
+    <w:p>
+      <w:pPr>
+        <w:spacing w:after="0"/>
+        <w:ind w:firstLine="567"/>
+        <w:jc w:val="left"/>
+      </w:pPr>
+    </w:p>
+    <w:p>
+      <w:pPr>
+        <w:spacing w:after="0"/>
+        <w:jc w:val="center"/>
+      </w:pPr>
+      <w:r>
+        <w:drawing>
+          <wp:inline distT="0" distB="0" distL="0" distR="0" wp14:anchorId="15B1C0D6" wp14:editId="7D603F18">
+            <wp:extent cx="3668657" cy="5295626"/>
+            <wp:effectExtent l="0" t="0" r="8255" b="635"/>
+            <wp:docPr id="13" name="Picture 13"/>
+            <wp:cNvGraphicFramePr>
+              <a:graphicFrameLocks xmlns:a="http://schemas.openxmlformats.org/drawingml/2006/main" noChangeAspect="1"/>
+            </wp:cNvGraphicFramePr>
+            <a:graphic xmlns:a="http://schemas.openxmlformats.org/drawingml/2006/main">
+              <a:graphicData uri="http://schemas.openxmlformats.org/drawingml/2006/picture">
+                <pic:pic xmlns:pic="http://schemas.openxmlformats.org/drawingml/2006/picture">
+                  <pic:nvPicPr>
+                    <pic:cNvPr id="1" name=""/>
+                    <pic:cNvPicPr/>
+                  </pic:nvPicPr>
+                  <pic:blipFill>
+                    <a:blip r:embed="rId18"/>
+                    <a:stretch>
+                      <a:fillRect/>
+                    </a:stretch>
+                  </pic:blipFill>
+                  <pic:spPr>
+                    <a:xfrm>
+                      <a:off x="0" y="0"/>
+                      <a:ext cx="3675671" cy="5305750"/>
+                    </a:xfrm>
+                    <a:prstGeom prst="rect">
+                      <a:avLst/>
+                    </a:prstGeom>
+                  </pic:spPr>
+                </pic:pic>
+              </a:graphicData>
+            </a:graphic>
+          </wp:inline>
+        </w:drawing>
+      </w:r>
+    </w:p>
+    <w:p>
+      <w:pPr>
+        <w:spacing w:after="0"/>
+        <w:jc w:val="left"/>
+      </w:pPr>
+    </w:p>
+    <w:p>
+      <w:pPr>
+        <w:spacing w:after="0"/>
+        <w:jc w:val="center"/>
+      </w:pPr>
+      <w:r>
+        <w:t>Рисунок 4.</w:t>
+      </w:r>
+      <w:r>
+        <w:rPr>
+          <w:lang w:val="en-US"/>
+        </w:rPr>
+        <w:t>2</w:t>
+      </w:r>
+      <w:r>
+        <w:rPr>
+          <w:lang w:val="en-US"/>
+        </w:rPr>
+        <w:t>.</w:t>
+      </w:r>
+      <w:r>
+        <w:rPr>
+          <w:lang w:val="en-US"/>
+        </w:rPr>
+        <w:t>1</w:t>
+      </w:r>
+      <w:r>
+        <w:t xml:space="preserve"> – </w:t>
+      </w:r>
+      <w:r>
+        <w:t>Структура серверной части</w:t>
+      </w:r>
+    </w:p>
+    <w:p>
+      <w:pPr>
+        <w:spacing w:after="0"/>
+        <w:jc w:val="left"/>
+      </w:pPr>
+    </w:p>
+    <w:p>
+      <w:pPr>
+        <w:spacing w:after="0"/>
+        <w:ind w:firstLine="567"/>
+        <w:jc w:val="left"/>
+      </w:pPr>
+      <w:r>
+        <w:t xml:space="preserve">Основная логика находятся в папке </w:t>
+      </w:r>
+      <w:proofErr w:type="spellStart"/>
+      <w:r>
+        <w:rPr>
+          <w:lang w:val="en-US"/>
+        </w:rPr>
+        <w:t>src</w:t>
+      </w:r>
+      <w:proofErr w:type="spellEnd"/>
+      <w:r>
+        <w:t xml:space="preserve">. </w:t>
+      </w:r>
+      <w:r>
+        <w:t xml:space="preserve">В </w:t>
+      </w:r>
+      <w:r>
+        <w:rPr>
+          <w:lang w:val="en-US"/>
+        </w:rPr>
+        <w:t>scripts</w:t>
+      </w:r>
+      <w:r>
+        <w:t xml:space="preserve"> </w:t>
+      </w:r>
+      <w:r>
+        <w:t>указаны скрипты запуска и</w:t>
+      </w:r>
+      <w:r>
+        <w:t xml:space="preserve"> </w:t>
+      </w:r>
+      <w:r>
+        <w:t>сборки</w:t>
+      </w:r>
+      <w:r>
+        <w:t>.</w:t>
+      </w:r>
+    </w:p>
+    <w:p>
+      <w:pPr>
+        <w:spacing w:after="0"/>
+        <w:jc w:val="left"/>
+      </w:pPr>
+    </w:p>
     <w:sectPr>
-      <w:headerReference w:type="default" r:id="rId16"/>
-      <w:footerReference w:type="default" r:id="rId17"/>
+      <w:headerReference w:type="default" r:id="rId19"/>
+      <w:footerReference w:type="default" r:id="rId20"/>
       <w:pgSz w:w="11906" w:h="16838"/>
       <w:pgMar w:top="1134" w:right="991" w:bottom="1134" w:left="1701" w:header="708" w:footer="708" w:gutter="0"/>
       <w:cols w:space="708"/>
